--- a/docx/SeminarskiRad.docx
+++ b/docx/SeminarskiRad.docx
@@ -2123,131 +2123,79 @@
           <w:szCs w:val="24"/>
           <w:lang w:val="sr-Latn-RS"/>
         </w:rPr>
-        <w:t>TREĆI DIJAGRAM AKTIVNOSTI : NEDOSTAJE</w:t>
-      </w:r>
-    </w:p>
-    <w:p>
-      <w:pPr>
-        <w:spacing w:after="240" w:line="360" w:lineRule="auto"/>
-        <w:ind w:firstLine="708"/>
-        <w:jc w:val="both"/>
-        <w:rPr>
-          <w:rFonts w:ascii="Times New Roman" w:hAnsi="Times New Roman"/>
-          <w:sz w:val="24"/>
-          <w:szCs w:val="24"/>
-          <w:lang w:val="sr-Latn-RS"/>
-        </w:rPr>
-      </w:pPr>
-    </w:p>
-    <w:p>
-      <w:pPr>
-        <w:spacing w:after="240" w:line="360" w:lineRule="auto"/>
-        <w:ind w:firstLine="708"/>
-        <w:jc w:val="both"/>
-        <w:rPr>
-          <w:rFonts w:ascii="Times New Roman" w:hAnsi="Times New Roman"/>
-          <w:sz w:val="24"/>
-          <w:szCs w:val="24"/>
-          <w:lang w:val="sr-Latn-RS"/>
-        </w:rPr>
-      </w:pPr>
-    </w:p>
-    <w:p>
-      <w:pPr>
-        <w:spacing w:after="240" w:line="360" w:lineRule="auto"/>
-        <w:ind w:firstLine="708"/>
-        <w:jc w:val="both"/>
-        <w:rPr>
-          <w:rFonts w:ascii="Times New Roman" w:hAnsi="Times New Roman"/>
-          <w:sz w:val="24"/>
-          <w:szCs w:val="24"/>
-          <w:lang w:val="sr-Latn-RS"/>
-        </w:rPr>
-      </w:pPr>
-    </w:p>
-    <w:p>
-      <w:pPr>
-        <w:pStyle w:val="Heading2"/>
-        <w:spacing w:before="0" w:after="240"/>
-        <w:rPr>
-          <w:rFonts w:ascii="Times New Roman" w:hAnsi="Times New Roman" w:cs="Times New Roman"/>
-          <w:b/>
-          <w:bCs/>
-          <w:color w:val="auto"/>
-          <w:sz w:val="28"/>
-          <w:szCs w:val="28"/>
-          <w:lang w:val="sr-Latn-RS"/>
-        </w:rPr>
-      </w:pPr>
-      <w:r>
-        <w:rPr>
-          <w:rFonts w:ascii="Times New Roman" w:hAnsi="Times New Roman" w:cs="Times New Roman"/>
-          <w:b/>
-          <w:bCs/>
-          <w:color w:val="auto"/>
-          <w:sz w:val="28"/>
-          <w:szCs w:val="28"/>
+        <w:t>Poslednji t</w:t>
+      </w:r>
+      <w:r>
+        <w:rPr>
+          <w:rFonts w:ascii="Times New Roman" w:hAnsi="Times New Roman"/>
+          <w:sz w:val="24"/>
+          <w:szCs w:val="24"/>
+          <w:lang w:val="sr-Latn-RS"/>
+        </w:rPr>
+        <w:t>ok aktivnosti dat na dijagramu 2.</w:t>
+      </w:r>
+      <w:r>
+        <w:rPr>
+          <w:rFonts w:ascii="Times New Roman" w:hAnsi="Times New Roman"/>
+          <w:sz w:val="24"/>
+          <w:szCs w:val="24"/>
+          <w:lang w:val="sr-Latn-RS"/>
+        </w:rPr>
+        <w:t>3</w:t>
+      </w:r>
+      <w:r>
+        <w:rPr>
+          <w:rFonts w:ascii="Times New Roman" w:hAnsi="Times New Roman"/>
+          <w:sz w:val="24"/>
+          <w:szCs w:val="24"/>
+          <w:lang w:val="sr-Latn-RS"/>
+        </w:rPr>
+        <w:t xml:space="preserve"> prikazuje</w:t>
+      </w:r>
+      <w:r>
+        <w:rPr>
+          <w:rFonts w:ascii="Times New Roman" w:hAnsi="Times New Roman"/>
+          <w:sz w:val="24"/>
+          <w:szCs w:val="24"/>
+          <w:lang w:val="sr-Latn-RS"/>
+        </w:rPr>
+        <w:t xml:space="preserve"> postupak kreiranja nove nabavke nabavke od strane rukovodioca smene. Proces podrazumeva pretragu baze artikala dostupnih za nabavku, dodavanje svakog ponaosob uz određivanje količine, i konačno odabir dobavljača iz liste registrovanih pravnih lica sa kojima restoran sarađuje. Komunikacija sa dobavljačima se takođe odvija preko informacionog sistema na način automatskog slanja obaveštenja po kreiranju nabavke.</w:t>
+      </w:r>
+      <w:r>
+        <w:rPr>
+          <w:rFonts w:ascii="Times New Roman" w:hAnsi="Times New Roman"/>
+          <w:sz w:val="24"/>
+          <w:szCs w:val="24"/>
+          <w:lang w:val="sr-Latn-RS"/>
+        </w:rPr>
+        <w:t xml:space="preserve"> </w:t>
+      </w:r>
+    </w:p>
+    <w:p>
+      <w:pPr>
+        <w:spacing w:after="0" w:line="360" w:lineRule="auto"/>
+        <w:jc w:val="center"/>
+        <w:rPr>
+          <w:rFonts w:ascii="Times New Roman" w:hAnsi="Times New Roman"/>
+          <w:sz w:val="24"/>
+          <w:szCs w:val="24"/>
+          <w:lang w:val="sr-Latn-RS"/>
+        </w:rPr>
+      </w:pPr>
+      <w:r>
+        <w:rPr>
+          <w:rFonts w:ascii="Times New Roman" w:hAnsi="Times New Roman"/>
+          <w:noProof/>
+          <w:sz w:val="24"/>
+          <w:szCs w:val="24"/>
           <w:lang w:val="sr-Latn-RS"/>
         </w:rPr>
         <w:lastRenderedPageBreak/>
-        <w:t>2.2 DIJAGRAM SLUČAJA KORIŠĆENJA</w:t>
-      </w:r>
-    </w:p>
-    <w:p>
-      <w:pPr>
-        <w:spacing w:after="240" w:line="360" w:lineRule="auto"/>
-        <w:ind w:firstLine="708"/>
-        <w:jc w:val="both"/>
-        <w:rPr>
-          <w:rFonts w:ascii="Times New Roman" w:hAnsi="Times New Roman"/>
-          <w:sz w:val="24"/>
-          <w:szCs w:val="24"/>
-          <w:lang w:val="sr-Latn-RS"/>
-        </w:rPr>
-      </w:pPr>
-      <w:r>
-        <w:rPr>
-          <w:rFonts w:ascii="Times New Roman" w:hAnsi="Times New Roman"/>
-          <w:sz w:val="24"/>
-          <w:szCs w:val="24"/>
-          <w:lang w:val="sr-Latn-RS"/>
-        </w:rPr>
-        <w:t>Iscrpan prikaz svih netrivijalnih slučajeva korišćenja koja predviđa naš sistem dat je na dijagramu 2.4 (trivijalni slučajevi korišćenja obuhvataju prijavljivanje na sistem i slično).</w:t>
-      </w:r>
-      <w:r>
-        <w:rPr>
-          <w:rFonts w:ascii="Times New Roman" w:hAnsi="Times New Roman"/>
-          <w:sz w:val="24"/>
-          <w:szCs w:val="24"/>
-          <w:lang w:val="sr-Latn-RS"/>
-        </w:rPr>
-        <w:t xml:space="preserve"> Prilikom prijavljivanja na sistem svaki od učesnika pristupa opcijama određenim za njegovu/njenu ulogu. Određene opcije dostupne su tek kroz određen sled koraka što je namerna dizajnerska odluka kako bi se rasteretio korisnički interfejs na samom početku i kako bi određene opcije bile dostupne samo u kontekstu u kojem ima smisla da budu dostupne.</w:t>
-      </w:r>
-    </w:p>
-    <w:p>
-      <w:pPr>
-        <w:spacing w:after="240" w:line="360" w:lineRule="auto"/>
-        <w:jc w:val="both"/>
-        <w:rPr>
-          <w:rFonts w:ascii="Times New Roman" w:hAnsi="Times New Roman"/>
-          <w:sz w:val="24"/>
-          <w:szCs w:val="24"/>
-          <w:lang w:val="sr-Latn-RS"/>
-        </w:rPr>
-      </w:pPr>
-      <w:r>
-        <w:rPr>
-          <w:rFonts w:ascii="Times New Roman" w:hAnsi="Times New Roman"/>
-          <w:noProof/>
-          <w:sz w:val="24"/>
-          <w:szCs w:val="24"/>
-          <w:lang w:val="sr-Latn-RS"/>
-        </w:rPr>
         <w:drawing>
-          <wp:inline distT="0" distB="0" distL="0" distR="0" wp14:anchorId="65E51CB5" wp14:editId="31117540">
-            <wp:extent cx="5731510" cy="5257165"/>
-            <wp:effectExtent l="0" t="0" r="2540" b="635"/>
-            <wp:docPr id="6" name="Picture 6"/>
+          <wp:inline distT="0" distB="0" distL="0" distR="0" wp14:anchorId="3F530B96" wp14:editId="1D71C0B2">
+            <wp:extent cx="2930822" cy="5797296"/>
+            <wp:effectExtent l="0" t="0" r="3175" b="0"/>
+            <wp:docPr id="4" name="Picture 4"/>
             <wp:cNvGraphicFramePr>
               <a:graphicFrameLocks xmlns:a="http://schemas.openxmlformats.org/drawingml/2006/main" noChangeAspect="1"/>
             </wp:cNvGraphicFramePr>
@@ -2255,11 +2203,11 @@
               <a:graphicData uri="http://schemas.openxmlformats.org/drawingml/2006/picture">
                 <pic:pic xmlns:pic="http://schemas.openxmlformats.org/drawingml/2006/picture">
                   <pic:nvPicPr>
-                    <pic:cNvPr id="6" name="Picture 6"/>
+                    <pic:cNvPr id="5" name="Picture 5"/>
                     <pic:cNvPicPr/>
                   </pic:nvPicPr>
                   <pic:blipFill>
-                    <a:blip r:embed="rId13">
+                    <a:blip r:embed="rId13" cstate="print">
                       <a:extLst>
                         <a:ext uri="{28A0092B-C50C-407E-A947-70E740481C1C}">
                           <a14:useLocalDpi xmlns:a14="http://schemas.microsoft.com/office/drawing/2010/main" val="0"/>
@@ -2273,7 +2221,7 @@
                   <pic:spPr>
                     <a:xfrm>
                       <a:off x="0" y="0"/>
-                      <a:ext cx="5731510" cy="5257165"/>
+                      <a:ext cx="2930822" cy="5797296"/>
                     </a:xfrm>
                     <a:prstGeom prst="rect">
                       <a:avLst/>
@@ -2297,7 +2245,6 @@
           <w:lang w:val="sr-Latn-RS"/>
         </w:rPr>
       </w:pPr>
-      <w:commentRangeStart w:id="0"/>
       <w:r>
         <w:rPr>
           <w:rFonts w:ascii="Times New Roman" w:hAnsi="Times New Roman"/>
@@ -2305,14 +2252,7 @@
           <w:szCs w:val="20"/>
           <w:lang w:val="sr-Latn-RS"/>
         </w:rPr>
-        <w:t>Dijagram 2.4</w:t>
-      </w:r>
-      <w:commentRangeEnd w:id="0"/>
-      <w:r>
-        <w:rPr>
-          <w:rStyle w:val="CommentReference"/>
-        </w:rPr>
-        <w:commentReference w:id="0"/>
+        <w:t>Dijagram 2.</w:t>
       </w:r>
       <w:r>
         <w:rPr>
@@ -2321,7 +2261,7 @@
           <w:szCs w:val="20"/>
           <w:lang w:val="sr-Latn-RS"/>
         </w:rPr>
-        <w:t xml:space="preserve"> Slučajevi korišćenja</w:t>
+        <w:t>3</w:t>
       </w:r>
       <w:r>
         <w:rPr>
@@ -2330,7 +2270,7 @@
           <w:szCs w:val="20"/>
           <w:lang w:val="sr-Latn-RS"/>
         </w:rPr>
-        <w:t xml:space="preserve"> (dijagram u punoj veli</w:t>
+        <w:t xml:space="preserve"> </w:t>
       </w:r>
       <w:r>
         <w:rPr>
@@ -2339,10 +2279,8 @@
           <w:szCs w:val="20"/>
           <w:lang w:val="sr-Latn-RS"/>
         </w:rPr>
-        <w:t>č</w:t>
-      </w:r>
-      <w:bookmarkStart w:id="1" w:name="_GoBack"/>
-      <w:bookmarkEnd w:id="1"/>
+        <w:t>Kreiranje nabavke</w:t>
+      </w:r>
       <w:r>
         <w:rPr>
           <w:rFonts w:ascii="Times New Roman" w:hAnsi="Times New Roman"/>
@@ -2350,9 +2288,9 @@
           <w:szCs w:val="20"/>
           <w:lang w:val="sr-Latn-RS"/>
         </w:rPr>
-        <w:t xml:space="preserve">ini: </w:t>
-      </w:r>
-      <w:hyperlink r:id="rId17" w:history="1">
+        <w:t xml:space="preserve"> (dijagram u punoj veličini: </w:t>
+      </w:r>
+      <w:hyperlink r:id="rId14" w:history="1">
         <w:r>
           <w:rPr>
             <w:rStyle w:val="Hyperlink"/>
@@ -2373,14 +2311,27 @@
         </w:rPr>
         <w:t>)</w:t>
       </w:r>
-      <w:r>
-        <w:rPr>
-          <w:rFonts w:ascii="Times New Roman" w:hAnsi="Times New Roman"/>
-          <w:sz w:val="20"/>
-          <w:szCs w:val="20"/>
-          <w:lang w:val="sr-Latn-RS"/>
-        </w:rPr>
-        <w:t>.</w:t>
+    </w:p>
+    <w:p>
+      <w:pPr>
+        <w:spacing w:after="240" w:line="360" w:lineRule="auto"/>
+        <w:ind w:firstLine="708"/>
+        <w:jc w:val="both"/>
+        <w:rPr>
+          <w:rFonts w:ascii="Times New Roman" w:hAnsi="Times New Roman"/>
+          <w:sz w:val="24"/>
+          <w:szCs w:val="24"/>
+          <w:lang w:val="sr-Latn-RS"/>
+        </w:rPr>
+      </w:pPr>
+      <w:r>
+        <w:rPr>
+          <w:rFonts w:ascii="Times New Roman" w:hAnsi="Times New Roman"/>
+          <w:sz w:val="24"/>
+          <w:szCs w:val="24"/>
+          <w:lang w:val="sr-Latn-RS"/>
+        </w:rPr>
+        <w:t>Razrada dijagrama klasa, dijagrama sekvenci, kao i implementacija projekta biće fokusirana na ova tri scenarija korišćenja.</w:t>
       </w:r>
     </w:p>
     <w:p>
@@ -2407,9 +2358,198 @@
           <w:szCs w:val="28"/>
           <w:lang w:val="sr-Latn-RS"/>
         </w:rPr>
-        <w:t>2.</w:t>
-      </w:r>
-      <w:r>
+        <w:t>2.2 DIJAGRAM SLUČAJA KORIŠĆENJA</w:t>
+      </w:r>
+    </w:p>
+    <w:p>
+      <w:pPr>
+        <w:spacing w:after="240" w:line="360" w:lineRule="auto"/>
+        <w:ind w:firstLine="708"/>
+        <w:jc w:val="both"/>
+        <w:rPr>
+          <w:rFonts w:ascii="Times New Roman" w:hAnsi="Times New Roman"/>
+          <w:sz w:val="24"/>
+          <w:szCs w:val="24"/>
+          <w:lang w:val="sr-Latn-RS"/>
+        </w:rPr>
+      </w:pPr>
+      <w:r>
+        <w:rPr>
+          <w:rFonts w:ascii="Times New Roman" w:hAnsi="Times New Roman"/>
+          <w:sz w:val="24"/>
+          <w:szCs w:val="24"/>
+          <w:lang w:val="sr-Latn-RS"/>
+        </w:rPr>
+        <w:t>Iscrpan prikaz svih netrivijalnih slučajeva korišćenja koja predviđa naš sistem dat je na dijagramu 2.4 (trivijalni slučajevi korišćenja obuhvataju prijavljivanje na sistem i slično).</w:t>
+      </w:r>
+      <w:r>
+        <w:rPr>
+          <w:rFonts w:ascii="Times New Roman" w:hAnsi="Times New Roman"/>
+          <w:sz w:val="24"/>
+          <w:szCs w:val="24"/>
+          <w:lang w:val="sr-Latn-RS"/>
+        </w:rPr>
+        <w:t xml:space="preserve"> Prilikom prijavljivanja na sistem svaki od učesnika pristupa opcijama određenim za njegovu/njenu ulogu. </w:t>
+      </w:r>
+    </w:p>
+    <w:p>
+      <w:pPr>
+        <w:spacing w:after="240" w:line="360" w:lineRule="auto"/>
+        <w:ind w:firstLine="708"/>
+        <w:jc w:val="both"/>
+        <w:rPr>
+          <w:rFonts w:ascii="Times New Roman" w:hAnsi="Times New Roman"/>
+          <w:sz w:val="24"/>
+          <w:szCs w:val="24"/>
+          <w:lang w:val="sr-Latn-RS"/>
+        </w:rPr>
+      </w:pPr>
+      <w:r>
+        <w:rPr>
+          <w:rFonts w:ascii="Times New Roman" w:hAnsi="Times New Roman"/>
+          <w:sz w:val="24"/>
+          <w:szCs w:val="24"/>
+          <w:lang w:val="sr-Latn-RS"/>
+        </w:rPr>
+        <w:lastRenderedPageBreak/>
+        <w:t>Određene opcije dostupne su tek kroz određen sled koraka što je namerna dizajnerska odluka kako bi se rasteretio korisnički interfejs na samom početku i kako bi određene opcije bile dostupne samo u kontekstu u kojem ima smisla da budu dostupne.</w:t>
+      </w:r>
+    </w:p>
+    <w:p>
+      <w:pPr>
+        <w:spacing w:after="240" w:line="360" w:lineRule="auto"/>
+        <w:jc w:val="both"/>
+        <w:rPr>
+          <w:rFonts w:ascii="Times New Roman" w:hAnsi="Times New Roman"/>
+          <w:sz w:val="24"/>
+          <w:szCs w:val="24"/>
+          <w:lang w:val="sr-Latn-RS"/>
+        </w:rPr>
+      </w:pPr>
+      <w:r>
+        <w:rPr>
+          <w:rFonts w:ascii="Times New Roman" w:hAnsi="Times New Roman"/>
+          <w:noProof/>
+          <w:sz w:val="24"/>
+          <w:szCs w:val="24"/>
+          <w:lang w:val="sr-Latn-RS"/>
+        </w:rPr>
+        <w:drawing>
+          <wp:inline distT="0" distB="0" distL="0" distR="0" wp14:anchorId="65E51CB5" wp14:editId="098459AA">
+            <wp:extent cx="5725848" cy="5257165"/>
+            <wp:effectExtent l="0" t="0" r="1905" b="635"/>
+            <wp:docPr id="6" name="Picture 6"/>
+            <wp:cNvGraphicFramePr>
+              <a:graphicFrameLocks xmlns:a="http://schemas.openxmlformats.org/drawingml/2006/main" noChangeAspect="1"/>
+            </wp:cNvGraphicFramePr>
+            <a:graphic xmlns:a="http://schemas.openxmlformats.org/drawingml/2006/main">
+              <a:graphicData uri="http://schemas.openxmlformats.org/drawingml/2006/picture">
+                <pic:pic xmlns:pic="http://schemas.openxmlformats.org/drawingml/2006/picture">
+                  <pic:nvPicPr>
+                    <pic:cNvPr id="6" name="Picture 6"/>
+                    <pic:cNvPicPr/>
+                  </pic:nvPicPr>
+                  <pic:blipFill>
+                    <a:blip r:embed="rId15" cstate="print">
+                      <a:extLst>
+                        <a:ext uri="{28A0092B-C50C-407E-A947-70E740481C1C}">
+                          <a14:useLocalDpi xmlns:a14="http://schemas.microsoft.com/office/drawing/2010/main" val="0"/>
+                        </a:ext>
+                      </a:extLst>
+                    </a:blip>
+                    <a:stretch>
+                      <a:fillRect/>
+                    </a:stretch>
+                  </pic:blipFill>
+                  <pic:spPr>
+                    <a:xfrm>
+                      <a:off x="0" y="0"/>
+                      <a:ext cx="5725848" cy="5257165"/>
+                    </a:xfrm>
+                    <a:prstGeom prst="rect">
+                      <a:avLst/>
+                    </a:prstGeom>
+                  </pic:spPr>
+                </pic:pic>
+              </a:graphicData>
+            </a:graphic>
+          </wp:inline>
+        </w:drawing>
+      </w:r>
+    </w:p>
+    <w:p>
+      <w:pPr>
+        <w:spacing w:after="240" w:line="360" w:lineRule="auto"/>
+        <w:jc w:val="center"/>
+        <w:rPr>
+          <w:rFonts w:ascii="Times New Roman" w:hAnsi="Times New Roman"/>
+          <w:sz w:val="20"/>
+          <w:szCs w:val="20"/>
+          <w:lang w:val="sr-Latn-RS"/>
+        </w:rPr>
+      </w:pPr>
+      <w:r>
+        <w:rPr>
+          <w:rFonts w:ascii="Times New Roman" w:hAnsi="Times New Roman"/>
+          <w:sz w:val="20"/>
+          <w:szCs w:val="20"/>
+          <w:lang w:val="sr-Latn-RS"/>
+        </w:rPr>
+        <w:t>Dijagram 2.4 Slučajevi korišćenja</w:t>
+      </w:r>
+      <w:r>
+        <w:rPr>
+          <w:rFonts w:ascii="Times New Roman" w:hAnsi="Times New Roman"/>
+          <w:sz w:val="20"/>
+          <w:szCs w:val="20"/>
+          <w:lang w:val="sr-Latn-RS"/>
+        </w:rPr>
+        <w:t xml:space="preserve"> (dijagram u punoj veli</w:t>
+      </w:r>
+      <w:r>
+        <w:rPr>
+          <w:rFonts w:ascii="Times New Roman" w:hAnsi="Times New Roman"/>
+          <w:sz w:val="20"/>
+          <w:szCs w:val="20"/>
+          <w:lang w:val="sr-Latn-RS"/>
+        </w:rPr>
+        <w:t xml:space="preserve">čini: </w:t>
+      </w:r>
+      <w:hyperlink r:id="rId16" w:history="1">
+        <w:r>
+          <w:rPr>
+            <w:rStyle w:val="Hyperlink"/>
+            <w:rFonts w:ascii="Times New Roman" w:hAnsi="Times New Roman"/>
+            <w:sz w:val="20"/>
+            <w:szCs w:val="20"/>
+            <w:lang w:val="sr-Latn-RS"/>
+          </w:rPr>
+          <w:t>@ Google Drive</w:t>
+        </w:r>
+      </w:hyperlink>
+      <w:r>
+        <w:rPr>
+          <w:rFonts w:ascii="Times New Roman" w:hAnsi="Times New Roman"/>
+          <w:sz w:val="20"/>
+          <w:szCs w:val="20"/>
+          <w:lang w:val="sr-Latn-RS"/>
+        </w:rPr>
+        <w:t>)</w:t>
+      </w:r>
+      <w:r>
+        <w:rPr>
+          <w:rFonts w:ascii="Times New Roman" w:hAnsi="Times New Roman"/>
+          <w:sz w:val="20"/>
+          <w:szCs w:val="20"/>
+          <w:lang w:val="sr-Latn-RS"/>
+        </w:rPr>
+        <w:t>.</w:t>
+      </w:r>
+    </w:p>
+    <w:p>
+      <w:pPr>
+        <w:pStyle w:val="Heading2"/>
+        <w:spacing w:before="0" w:after="240"/>
         <w:rPr>
           <w:rFonts w:ascii="Times New Roman" w:hAnsi="Times New Roman" w:cs="Times New Roman"/>
           <w:b/>
@@ -2419,8 +2559,7 @@
           <w:szCs w:val="28"/>
           <w:lang w:val="sr-Latn-RS"/>
         </w:rPr>
-        <w:t>3</w:t>
-      </w:r>
+      </w:pPr>
       <w:r>
         <w:rPr>
           <w:rFonts w:ascii="Times New Roman" w:hAnsi="Times New Roman" w:cs="Times New Roman"/>
@@ -2431,7 +2570,7 @@
           <w:szCs w:val="28"/>
           <w:lang w:val="sr-Latn-RS"/>
         </w:rPr>
-        <w:t xml:space="preserve"> DIJAGRAM </w:t>
+        <w:t>2.</w:t>
       </w:r>
       <w:r>
         <w:rPr>
@@ -2443,6 +2582,30 @@
           <w:szCs w:val="28"/>
           <w:lang w:val="sr-Latn-RS"/>
         </w:rPr>
+        <w:t>3</w:t>
+      </w:r>
+      <w:r>
+        <w:rPr>
+          <w:rFonts w:ascii="Times New Roman" w:hAnsi="Times New Roman" w:cs="Times New Roman"/>
+          <w:b/>
+          <w:bCs/>
+          <w:color w:val="auto"/>
+          <w:sz w:val="28"/>
+          <w:szCs w:val="28"/>
+          <w:lang w:val="sr-Latn-RS"/>
+        </w:rPr>
+        <w:t xml:space="preserve"> DIJAGRAM </w:t>
+      </w:r>
+      <w:r>
+        <w:rPr>
+          <w:rFonts w:ascii="Times New Roman" w:hAnsi="Times New Roman" w:cs="Times New Roman"/>
+          <w:b/>
+          <w:bCs/>
+          <w:color w:val="auto"/>
+          <w:sz w:val="28"/>
+          <w:szCs w:val="28"/>
+          <w:lang w:val="sr-Latn-RS"/>
+        </w:rPr>
         <w:t>KLASA</w:t>
       </w:r>
     </w:p>
@@ -2479,18 +2642,153 @@
           <w:lang w:val="sr-Latn-RS"/>
         </w:rPr>
       </w:pPr>
+      <w:r>
+        <w:rPr>
+          <w:rFonts w:ascii="Times New Roman" w:hAnsi="Times New Roman"/>
+          <w:noProof/>
+          <w:sz w:val="24"/>
+          <w:szCs w:val="24"/>
+          <w:lang w:val="sr-Latn-RS"/>
+        </w:rPr>
+        <w:lastRenderedPageBreak/>
+        <w:drawing>
+          <wp:inline distT="0" distB="0" distL="0" distR="0" wp14:anchorId="4ABF96C0" wp14:editId="58852CEA">
+            <wp:extent cx="5731236" cy="3583940"/>
+            <wp:effectExtent l="0" t="0" r="0" b="0"/>
+            <wp:docPr id="7" name="Picture 7"/>
+            <wp:cNvGraphicFramePr>
+              <a:graphicFrameLocks xmlns:a="http://schemas.openxmlformats.org/drawingml/2006/main" noChangeAspect="1"/>
+            </wp:cNvGraphicFramePr>
+            <a:graphic xmlns:a="http://schemas.openxmlformats.org/drawingml/2006/main">
+              <a:graphicData uri="http://schemas.openxmlformats.org/drawingml/2006/picture">
+                <pic:pic xmlns:pic="http://schemas.openxmlformats.org/drawingml/2006/picture">
+                  <pic:nvPicPr>
+                    <pic:cNvPr id="7" name="dijagram_2-5_dijagram-klasa.png"/>
+                    <pic:cNvPicPr/>
+                  </pic:nvPicPr>
+                  <pic:blipFill>
+                    <a:blip r:embed="rId17">
+                      <a:extLst>
+                        <a:ext uri="{28A0092B-C50C-407E-A947-70E740481C1C}">
+                          <a14:useLocalDpi xmlns:a14="http://schemas.microsoft.com/office/drawing/2010/main" val="0"/>
+                        </a:ext>
+                      </a:extLst>
+                    </a:blip>
+                    <a:stretch>
+                      <a:fillRect/>
+                    </a:stretch>
+                  </pic:blipFill>
+                  <pic:spPr>
+                    <a:xfrm>
+                      <a:off x="0" y="0"/>
+                      <a:ext cx="5731236" cy="3583940"/>
+                    </a:xfrm>
+                    <a:prstGeom prst="rect">
+                      <a:avLst/>
+                    </a:prstGeom>
+                  </pic:spPr>
+                </pic:pic>
+              </a:graphicData>
+            </a:graphic>
+          </wp:inline>
+        </w:drawing>
+      </w:r>
     </w:p>
     <w:p>
       <w:pPr>
         <w:spacing w:after="240" w:line="360" w:lineRule="auto"/>
-        <w:jc w:val="both"/>
-        <w:rPr>
-          <w:rFonts w:ascii="Times New Roman" w:hAnsi="Times New Roman"/>
-          <w:sz w:val="24"/>
-          <w:szCs w:val="24"/>
-          <w:lang w:val="sr-Latn-RS"/>
-        </w:rPr>
-      </w:pPr>
+        <w:jc w:val="center"/>
+        <w:rPr>
+          <w:rFonts w:ascii="Times New Roman" w:hAnsi="Times New Roman"/>
+          <w:sz w:val="24"/>
+          <w:szCs w:val="24"/>
+          <w:lang w:val="sr-Latn-RS"/>
+        </w:rPr>
+      </w:pPr>
+      <w:r>
+        <w:rPr>
+          <w:rFonts w:ascii="Times New Roman" w:hAnsi="Times New Roman"/>
+          <w:sz w:val="20"/>
+          <w:szCs w:val="20"/>
+          <w:lang w:val="sr-Latn-RS"/>
+        </w:rPr>
+        <w:t>Dijagram 2.</w:t>
+      </w:r>
+      <w:r>
+        <w:rPr>
+          <w:rFonts w:ascii="Times New Roman" w:hAnsi="Times New Roman"/>
+          <w:sz w:val="20"/>
+          <w:szCs w:val="20"/>
+          <w:lang w:val="sr-Latn-RS"/>
+        </w:rPr>
+        <w:t>5</w:t>
+      </w:r>
+      <w:r>
+        <w:rPr>
+          <w:rFonts w:ascii="Times New Roman" w:hAnsi="Times New Roman"/>
+          <w:sz w:val="20"/>
+          <w:szCs w:val="20"/>
+          <w:lang w:val="sr-Latn-RS"/>
+        </w:rPr>
+        <w:t xml:space="preserve"> </w:t>
+      </w:r>
+      <w:r>
+        <w:rPr>
+          <w:rFonts w:ascii="Times New Roman" w:hAnsi="Times New Roman"/>
+          <w:sz w:val="20"/>
+          <w:szCs w:val="20"/>
+          <w:lang w:val="sr-Latn-RS"/>
+        </w:rPr>
+        <w:t>Dijagram klasa</w:t>
+      </w:r>
+      <w:r>
+        <w:rPr>
+          <w:rFonts w:ascii="Times New Roman" w:hAnsi="Times New Roman"/>
+          <w:sz w:val="20"/>
+          <w:szCs w:val="20"/>
+          <w:lang w:val="sr-Latn-RS"/>
+        </w:rPr>
+        <w:t xml:space="preserve"> (dijagram u punoj veli</w:t>
+      </w:r>
+      <w:r>
+        <w:rPr>
+          <w:rFonts w:ascii="Times New Roman" w:hAnsi="Times New Roman"/>
+          <w:sz w:val="20"/>
+          <w:szCs w:val="20"/>
+          <w:lang w:val="sr-Latn-RS"/>
+        </w:rPr>
+        <w:t xml:space="preserve">čini: </w:t>
+      </w:r>
+      <w:hyperlink r:id="rId18" w:history="1">
+        <w:r>
+          <w:rPr>
+            <w:rStyle w:val="Hyperlink"/>
+            <w:rFonts w:ascii="Times New Roman" w:hAnsi="Times New Roman"/>
+            <w:sz w:val="20"/>
+            <w:szCs w:val="20"/>
+            <w:lang w:val="sr-Latn-RS"/>
+          </w:rPr>
+          <w:t>@ Google Drive</w:t>
+        </w:r>
+      </w:hyperlink>
+      <w:r>
+        <w:rPr>
+          <w:rFonts w:ascii="Times New Roman" w:hAnsi="Times New Roman"/>
+          <w:sz w:val="20"/>
+          <w:szCs w:val="20"/>
+          <w:lang w:val="sr-Latn-RS"/>
+        </w:rPr>
+        <w:t>)</w:t>
+      </w:r>
+      <w:r>
+        <w:rPr>
+          <w:rFonts w:ascii="Times New Roman" w:hAnsi="Times New Roman"/>
+          <w:sz w:val="20"/>
+          <w:szCs w:val="20"/>
+          <w:lang w:val="sr-Latn-RS"/>
+        </w:rPr>
+        <w:t>.</w:t>
+      </w:r>
     </w:p>
     <w:p>
       <w:pPr>
@@ -2503,6 +2801,17 @@
           <w:lang w:val="sr-Latn-RS"/>
         </w:rPr>
       </w:pPr>
+      <w:r>
+        <w:rPr>
+          <w:rFonts w:ascii="Times New Roman" w:hAnsi="Times New Roman"/>
+          <w:sz w:val="24"/>
+          <w:szCs w:val="24"/>
+          <w:lang w:val="sr-Latn-RS"/>
+        </w:rPr>
+        <w:t>Tekst</w:t>
+      </w:r>
+      <w:bookmarkStart w:id="0" w:name="_GoBack"/>
+      <w:bookmarkEnd w:id="0"/>
     </w:p>
     <w:p>
       <w:pPr>
@@ -2725,7 +3034,6 @@
           <w:color w:val="auto"/>
           <w:lang w:val="sr-Latn-RS"/>
         </w:rPr>
-        <w:lastRenderedPageBreak/>
         <w:t>X LITERATURA</w:t>
       </w:r>
     </w:p>
@@ -2752,7 +3060,7 @@
         </w:rPr>
         <w:t xml:space="preserve">[1] OECD (2020), OECD Employment Outlook 2020: Worker Security and the COVID-19 Crisis, OECD Publishing, Paris, </w:t>
       </w:r>
-      <w:hyperlink r:id="rId18" w:history="1">
+      <w:hyperlink r:id="rId19" w:history="1">
         <w:r>
           <w:rPr>
             <w:rStyle w:val="Hyperlink"/>
@@ -2809,7 +3117,7 @@
         </w:rPr>
         <w:t xml:space="preserve">[2] Pedro Soto-Acosta (2020) COVID-19 Pandemic: Shifting Digital Transformation to a High-Speed Gear, Information Systems Management, 37:4, 260-266, DOI: 10.1080/10580530.2020.1814461, </w:t>
       </w:r>
-      <w:hyperlink r:id="rId19" w:history="1">
+      <w:hyperlink r:id="rId20" w:history="1">
         <w:r>
           <w:rPr>
             <w:rStyle w:val="Hyperlink"/>
@@ -2844,7 +3152,7 @@
       </w:r>
     </w:p>
     <w:sectPr>
-      <w:footerReference w:type="default" r:id="rId20"/>
+      <w:footerReference w:type="default" r:id="rId21"/>
       <w:pgSz w:w="11906" w:h="16838" w:code="9"/>
       <w:pgMar w:top="1440" w:right="1440" w:bottom="1440" w:left="1440" w:header="709" w:footer="709" w:gutter="0"/>
       <w:cols w:space="708"/>
@@ -2853,39 +3161,6 @@
     </w:sectPr>
   </w:body>
 </w:document>
-</file>
-
-<file path=word/comments.xml><?xml version="1.0" encoding="utf-8"?>
-<w:comments xmlns:wpc="http://schemas.microsoft.com/office/word/2010/wordprocessingCanvas" xmlns:cx="http://schemas.microsoft.com/office/drawing/2014/chartex" xmlns:cx1="http://schemas.microsoft.com/office/drawing/2015/9/8/chartex" xmlns:cx2="http://schemas.microsoft.com/office/drawing/2015/10/21/chartex" xmlns:cx3="http://schemas.microsoft.com/office/drawing/2016/5/9/chartex" xmlns:cx4="http://schemas.microsoft.com/office/drawing/2016/5/10/chartex" xmlns:cx5="http://schemas.microsoft.com/office/drawing/2016/5/11/chartex" xmlns:cx6="http://schemas.microsoft.com/office/drawing/2016/5/12/chartex" xmlns:cx7="http://schemas.microsoft.com/office/drawing/2016/5/13/chartex" xmlns:cx8="http://schemas.microsoft.com/office/drawing/2016/5/14/chartex" xmlns:mc="http://schemas.openxmlformats.org/markup-compatibility/2006" xmlns:aink="http://schemas.microsoft.com/office/drawing/2016/ink" xmlns:am3d="http://schemas.microsoft.com/office/drawing/2017/model3d" xmlns:o="urn:schemas-microsoft-com:office:office" xmlns:r="http://schemas.openxmlformats.org/officeDocument/2006/relationships" xmlns:m="http://schemas.openxmlformats.org/officeDocument/2006/math" xmlns:v="urn:schemas-microsoft-com:vml" xmlns:wp14="http://schemas.microsoft.com/office/word/2010/wordprocessingDrawing" xmlns:wp="http://schemas.openxmlformats.org/drawingml/2006/wordprocessingDrawing" xmlns:w10="urn:schemas-microsoft-com:office:word" xmlns:w="http://schemas.openxmlformats.org/wordprocessingml/2006/main" xmlns:w14="http://schemas.microsoft.com/office/word/2010/wordml" xmlns:w15="http://schemas.microsoft.com/office/word/2012/wordml" xmlns:w16cid="http://schemas.microsoft.com/office/word/2016/wordml/cid" xmlns:w16se="http://schemas.microsoft.com/office/word/2015/wordml/symex" xmlns:wpg="http://schemas.microsoft.com/office/word/2010/wordprocessingGroup" xmlns:wpi="http://schemas.microsoft.com/office/word/2010/wordprocessingInk" xmlns:wne="http://schemas.microsoft.com/office/word/2006/wordml" xmlns:wps="http://schemas.microsoft.com/office/word/2010/wordprocessingShape" mc:Ignorable="w14 w15 w16se w16cid wp14">
-  <w:comment w:id="0" w:author="Microsoft Office User" w:date="2021-05-22T11:15:00Z" w:initials="MOU">
-    <w:p>
-      <w:pPr>
-        <w:pStyle w:val="CommentText"/>
-      </w:pPr>
-      <w:r>
-        <w:rPr>
-          <w:rStyle w:val="CommentReference"/>
-        </w:rPr>
-        <w:annotationRef/>
-      </w:r>
-      <w:r>
-        <w:t>Dodati novu verziju, izmenjeno Prijem/Slanje NARUDZBE u NABAVKE (donji deo).</w:t>
-      </w:r>
-    </w:p>
-  </w:comment>
-</w:comments>
-</file>
-
-<file path=word/commentsExtended.xml><?xml version="1.0" encoding="utf-8"?>
-<w15:commentsEx xmlns:wpc="http://schemas.microsoft.com/office/word/2010/wordprocessingCanvas" xmlns:cx="http://schemas.microsoft.com/office/drawing/2014/chartex" xmlns:cx1="http://schemas.microsoft.com/office/drawing/2015/9/8/chartex" xmlns:cx2="http://schemas.microsoft.com/office/drawing/2015/10/21/chartex" xmlns:cx3="http://schemas.microsoft.com/office/drawing/2016/5/9/chartex" xmlns:cx4="http://schemas.microsoft.com/office/drawing/2016/5/10/chartex" xmlns:cx5="http://schemas.microsoft.com/office/drawing/2016/5/11/chartex" xmlns:cx6="http://schemas.microsoft.com/office/drawing/2016/5/12/chartex" xmlns:cx7="http://schemas.microsoft.com/office/drawing/2016/5/13/chartex" xmlns:cx8="http://schemas.microsoft.com/office/drawing/2016/5/14/chartex" xmlns:mc="http://schemas.openxmlformats.org/markup-compatibility/2006" xmlns:aink="http://schemas.microsoft.com/office/drawing/2016/ink" xmlns:am3d="http://schemas.microsoft.com/office/drawing/2017/model3d" xmlns:o="urn:schemas-microsoft-com:office:office" xmlns:r="http://schemas.openxmlformats.org/officeDocument/2006/relationships" xmlns:m="http://schemas.openxmlformats.org/officeDocument/2006/math" xmlns:v="urn:schemas-microsoft-com:vml" xmlns:wp14="http://schemas.microsoft.com/office/word/2010/wordprocessingDrawing" xmlns:wp="http://schemas.openxmlformats.org/drawingml/2006/wordprocessingDrawing" xmlns:w10="urn:schemas-microsoft-com:office:word" xmlns:w="http://schemas.openxmlformats.org/wordprocessingml/2006/main" xmlns:w14="http://schemas.microsoft.com/office/word/2010/wordml" xmlns:w15="http://schemas.microsoft.com/office/word/2012/wordml" xmlns:w16cid="http://schemas.microsoft.com/office/word/2016/wordml/cid" xmlns:w16se="http://schemas.microsoft.com/office/word/2015/wordml/symex" xmlns:wpg="http://schemas.microsoft.com/office/word/2010/wordprocessingGroup" xmlns:wpi="http://schemas.microsoft.com/office/word/2010/wordprocessingInk" xmlns:wne="http://schemas.microsoft.com/office/word/2006/wordml" xmlns:wps="http://schemas.microsoft.com/office/word/2010/wordprocessingShape" mc:Ignorable="w14 w15 w16se w16cid wp14">
-  <w15:commentEx w15:paraId="0DA8879D" w15:done="0"/>
-</w15:commentsEx>
-</file>
-
-<file path=word/commentsIds.xml><?xml version="1.0" encoding="utf-8"?>
-<w16cid:commentsIds xmlns:wpc="http://schemas.microsoft.com/office/word/2010/wordprocessingCanvas" xmlns:cx="http://schemas.microsoft.com/office/drawing/2014/chartex" xmlns:cx1="http://schemas.microsoft.com/office/drawing/2015/9/8/chartex" xmlns:cx2="http://schemas.microsoft.com/office/drawing/2015/10/21/chartex" xmlns:cx3="http://schemas.microsoft.com/office/drawing/2016/5/9/chartex" xmlns:cx4="http://schemas.microsoft.com/office/drawing/2016/5/10/chartex" xmlns:cx5="http://schemas.microsoft.com/office/drawing/2016/5/11/chartex" xmlns:cx6="http://schemas.microsoft.com/office/drawing/2016/5/12/chartex" xmlns:cx7="http://schemas.microsoft.com/office/drawing/2016/5/13/chartex" xmlns:cx8="http://schemas.microsoft.com/office/drawing/2016/5/14/chartex" xmlns:mc="http://schemas.openxmlformats.org/markup-compatibility/2006" xmlns:aink="http://schemas.microsoft.com/office/drawing/2016/ink" xmlns:am3d="http://schemas.microsoft.com/office/drawing/2017/model3d" xmlns:o="urn:schemas-microsoft-com:office:office" xmlns:r="http://schemas.openxmlformats.org/officeDocument/2006/relationships" xmlns:m="http://schemas.openxmlformats.org/officeDocument/2006/math" xmlns:v="urn:schemas-microsoft-com:vml" xmlns:wp14="http://schemas.microsoft.com/office/word/2010/wordprocessingDrawing" xmlns:wp="http://schemas.openxmlformats.org/drawingml/2006/wordprocessingDrawing" xmlns:w10="urn:schemas-microsoft-com:office:word" xmlns:w="http://schemas.openxmlformats.org/wordprocessingml/2006/main" xmlns:w14="http://schemas.microsoft.com/office/word/2010/wordml" xmlns:w15="http://schemas.microsoft.com/office/word/2012/wordml" xmlns:w16cid="http://schemas.microsoft.com/office/word/2016/wordml/cid" xmlns:w16se="http://schemas.microsoft.com/office/word/2015/wordml/symex" xmlns:wpg="http://schemas.microsoft.com/office/word/2010/wordprocessingGroup" xmlns:wpi="http://schemas.microsoft.com/office/word/2010/wordprocessingInk" xmlns:wne="http://schemas.microsoft.com/office/word/2006/wordml" xmlns:wps="http://schemas.microsoft.com/office/word/2010/wordprocessingShape" mc:Ignorable="w14 w15 w16se w16cid wp14">
-  <w16cid:commentId w16cid:paraId="0DA8879D" w16cid:durableId="24536639"/>
-</w16cid:commentsIds>
 </file>
 
 <file path=word/endnotes.xml><?xml version="1.0" encoding="utf-8"?>
@@ -3005,14 +3280,6 @@
     </w:p>
   </w:footnote>
 </w:footnotes>
-</file>
-
-<file path=word/people.xml><?xml version="1.0" encoding="utf-8"?>
-<w15:people xmlns:wpc="http://schemas.microsoft.com/office/word/2010/wordprocessingCanvas" xmlns:cx="http://schemas.microsoft.com/office/drawing/2014/chartex" xmlns:cx1="http://schemas.microsoft.com/office/drawing/2015/9/8/chartex" xmlns:cx2="http://schemas.microsoft.com/office/drawing/2015/10/21/chartex" xmlns:cx3="http://schemas.microsoft.com/office/drawing/2016/5/9/chartex" xmlns:cx4="http://schemas.microsoft.com/office/drawing/2016/5/10/chartex" xmlns:cx5="http://schemas.microsoft.com/office/drawing/2016/5/11/chartex" xmlns:cx6="http://schemas.microsoft.com/office/drawing/2016/5/12/chartex" xmlns:cx7="http://schemas.microsoft.com/office/drawing/2016/5/13/chartex" xmlns:cx8="http://schemas.microsoft.com/office/drawing/2016/5/14/chartex" xmlns:mc="http://schemas.openxmlformats.org/markup-compatibility/2006" xmlns:aink="http://schemas.microsoft.com/office/drawing/2016/ink" xmlns:am3d="http://schemas.microsoft.com/office/drawing/2017/model3d" xmlns:o="urn:schemas-microsoft-com:office:office" xmlns:r="http://schemas.openxmlformats.org/officeDocument/2006/relationships" xmlns:m="http://schemas.openxmlformats.org/officeDocument/2006/math" xmlns:v="urn:schemas-microsoft-com:vml" xmlns:wp14="http://schemas.microsoft.com/office/word/2010/wordprocessingDrawing" xmlns:wp="http://schemas.openxmlformats.org/drawingml/2006/wordprocessingDrawing" xmlns:w10="urn:schemas-microsoft-com:office:word" xmlns:w="http://schemas.openxmlformats.org/wordprocessingml/2006/main" xmlns:w14="http://schemas.microsoft.com/office/word/2010/wordml" xmlns:w15="http://schemas.microsoft.com/office/word/2012/wordml" xmlns:w16cid="http://schemas.microsoft.com/office/word/2016/wordml/cid" xmlns:w16se="http://schemas.microsoft.com/office/word/2015/wordml/symex" xmlns:wpg="http://schemas.microsoft.com/office/word/2010/wordprocessingGroup" xmlns:wpi="http://schemas.microsoft.com/office/word/2010/wordprocessingInk" xmlns:wne="http://schemas.microsoft.com/office/word/2006/wordml" xmlns:wps="http://schemas.microsoft.com/office/word/2010/wordprocessingShape" mc:Ignorable="w14 w15 w16se w16cid wp14">
-  <w15:person w15:author="Microsoft Office User">
-    <w15:presenceInfo w15:providerId="None" w15:userId="Microsoft Office User"/>
-  </w15:person>
-</w15:people>
 </file>
 
 <file path=word/styles.xml><?xml version="1.0" encoding="utf-8"?>
@@ -3979,7 +4246,7 @@
 </file>
 
 <file path=customXml/itemProps1.xml><?xml version="1.0" encoding="utf-8"?>
-<ds:datastoreItem xmlns:ds="http://schemas.openxmlformats.org/officeDocument/2006/customXml" ds:itemID="{ECCDCC6F-DFBD-AF47-AEDA-48B3A5E87EE7}">
+<ds:datastoreItem xmlns:ds="http://schemas.openxmlformats.org/officeDocument/2006/customXml" ds:itemID="{2F8E8CB8-784D-E748-9D1F-4973C3094E2D}">
   <ds:schemaRefs>
     <ds:schemaRef ds:uri="http://schemas.openxmlformats.org/officeDocument/2006/bibliography"/>
   </ds:schemaRefs>

--- a/docx/SeminarskiRad.docx
+++ b/docx/SeminarskiRad.docx
@@ -1,6 +1,6 @@
 
 <file path=word/document.xml><?xml version="1.0" encoding="utf-8"?>
-<w:document xmlns:wpc="http://schemas.microsoft.com/office/word/2010/wordprocessingCanvas" xmlns:cx="http://schemas.microsoft.com/office/drawing/2014/chartex" xmlns:cx1="http://schemas.microsoft.com/office/drawing/2015/9/8/chartex" xmlns:cx2="http://schemas.microsoft.com/office/drawing/2015/10/21/chartex" xmlns:cx3="http://schemas.microsoft.com/office/drawing/2016/5/9/chartex" xmlns:cx4="http://schemas.microsoft.com/office/drawing/2016/5/10/chartex" xmlns:cx5="http://schemas.microsoft.com/office/drawing/2016/5/11/chartex" xmlns:cx6="http://schemas.microsoft.com/office/drawing/2016/5/12/chartex" xmlns:cx7="http://schemas.microsoft.com/office/drawing/2016/5/13/chartex" xmlns:cx8="http://schemas.microsoft.com/office/drawing/2016/5/14/chartex" xmlns:mc="http://schemas.openxmlformats.org/markup-compatibility/2006" xmlns:aink="http://schemas.microsoft.com/office/drawing/2016/ink" xmlns:am3d="http://schemas.microsoft.com/office/drawing/2017/model3d" xmlns:o="urn:schemas-microsoft-com:office:office" xmlns:r="http://schemas.openxmlformats.org/officeDocument/2006/relationships" xmlns:m="http://schemas.openxmlformats.org/officeDocument/2006/math" xmlns:v="urn:schemas-microsoft-com:vml" xmlns:wp14="http://schemas.microsoft.com/office/word/2010/wordprocessingDrawing" xmlns:wp="http://schemas.openxmlformats.org/drawingml/2006/wordprocessingDrawing" xmlns:w10="urn:schemas-microsoft-com:office:word" xmlns:w="http://schemas.openxmlformats.org/wordprocessingml/2006/main" xmlns:w14="http://schemas.microsoft.com/office/word/2010/wordml" xmlns:w15="http://schemas.microsoft.com/office/word/2012/wordml" xmlns:w16cid="http://schemas.microsoft.com/office/word/2016/wordml/cid" xmlns:w16se="http://schemas.microsoft.com/office/word/2015/wordml/symex" xmlns:wpg="http://schemas.microsoft.com/office/word/2010/wordprocessingGroup" xmlns:wpi="http://schemas.microsoft.com/office/word/2010/wordprocessingInk" xmlns:wne="http://schemas.microsoft.com/office/word/2006/wordml" xmlns:wps="http://schemas.microsoft.com/office/word/2010/wordprocessingShape" mc:Ignorable="w14 w15 w16se w16cid wp14">
+<w:document xmlns:wpc="http://schemas.microsoft.com/office/word/2010/wordprocessingCanvas" xmlns:cx="http://schemas.microsoft.com/office/drawing/2014/chartex" xmlns:cx1="http://schemas.microsoft.com/office/drawing/2015/9/8/chartex" xmlns:cx2="http://schemas.microsoft.com/office/drawing/2015/10/21/chartex" xmlns:cx3="http://schemas.microsoft.com/office/drawing/2016/5/9/chartex" xmlns:cx4="http://schemas.microsoft.com/office/drawing/2016/5/10/chartex" xmlns:cx5="http://schemas.microsoft.com/office/drawing/2016/5/11/chartex" xmlns:cx6="http://schemas.microsoft.com/office/drawing/2016/5/12/chartex" xmlns:cx7="http://schemas.microsoft.com/office/drawing/2016/5/13/chartex" xmlns:cx8="http://schemas.microsoft.com/office/drawing/2016/5/14/chartex" xmlns:mc="http://schemas.openxmlformats.org/markup-compatibility/2006" xmlns:aink="http://schemas.microsoft.com/office/drawing/2016/ink" xmlns:am3d="http://schemas.microsoft.com/office/drawing/2017/model3d" xmlns:o="urn:schemas-microsoft-com:office:office" xmlns:r="http://schemas.openxmlformats.org/officeDocument/2006/relationships" xmlns:m="http://schemas.openxmlformats.org/officeDocument/2006/math" xmlns:v="urn:schemas-microsoft-com:vml" xmlns:wp14="http://schemas.microsoft.com/office/word/2010/wordprocessingDrawing" xmlns:wp="http://schemas.openxmlformats.org/drawingml/2006/wordprocessingDrawing" xmlns:w10="urn:schemas-microsoft-com:office:word" xmlns:w="http://schemas.openxmlformats.org/wordprocessingml/2006/main" xmlns:w14="http://schemas.microsoft.com/office/word/2010/wordml" xmlns:w15="http://schemas.microsoft.com/office/word/2012/wordml" xmlns:w16cex="http://schemas.microsoft.com/office/word/2018/wordml/cex" xmlns:w16cid="http://schemas.microsoft.com/office/word/2016/wordml/cid" xmlns:w16="http://schemas.microsoft.com/office/word/2018/wordml" xmlns:w16sdtdh="http://schemas.microsoft.com/office/word/2020/wordml/sdtdatahash" xmlns:w16se="http://schemas.microsoft.com/office/word/2015/wordml/symex" xmlns:wpg="http://schemas.microsoft.com/office/word/2010/wordprocessingGroup" xmlns:wpi="http://schemas.microsoft.com/office/word/2010/wordprocessingInk" xmlns:wne="http://schemas.microsoft.com/office/word/2006/wordml" xmlns:wps="http://schemas.microsoft.com/office/word/2010/wordprocessingShape" mc:Ignorable="w14 w15 w16se w16cid w16 w16cex w16sdtdh wp14">
   <w:body>
     <w:p>
       <w:r>
@@ -249,6 +249,7 @@
       <w:pPr>
         <w:jc w:val="center"/>
       </w:pPr>
+      <w:proofErr w:type="spellStart"/>
       <w:r>
         <w:rPr>
           <w:rFonts w:ascii="Times New Roman" w:hAnsi="Times New Roman"/>
@@ -258,6 +259,7 @@
         </w:rPr>
         <w:t>Modeliranje</w:t>
       </w:r>
+      <w:proofErr w:type="spellEnd"/>
       <w:r>
         <w:rPr>
           <w:rFonts w:ascii="Times New Roman" w:hAnsi="Times New Roman"/>
@@ -268,6 +270,7 @@
         </w:rPr>
         <w:t xml:space="preserve"> </w:t>
       </w:r>
+      <w:proofErr w:type="spellStart"/>
       <w:r>
         <w:rPr>
           <w:rFonts w:ascii="Times New Roman" w:hAnsi="Times New Roman"/>
@@ -275,8 +278,29 @@
           <w:sz w:val="40"/>
           <w:szCs w:val="40"/>
         </w:rPr>
-        <w:t>informacionog sistema</w:t>
-      </w:r>
+        <w:t>informacionog</w:t>
+      </w:r>
+      <w:proofErr w:type="spellEnd"/>
+      <w:r>
+        <w:rPr>
+          <w:rFonts w:ascii="Times New Roman" w:hAnsi="Times New Roman"/>
+          <w:b/>
+          <w:sz w:val="40"/>
+          <w:szCs w:val="40"/>
+        </w:rPr>
+        <w:t xml:space="preserve"> </w:t>
+      </w:r>
+      <w:proofErr w:type="spellStart"/>
+      <w:r>
+        <w:rPr>
+          <w:rFonts w:ascii="Times New Roman" w:hAnsi="Times New Roman"/>
+          <w:b/>
+          <w:sz w:val="40"/>
+          <w:szCs w:val="40"/>
+        </w:rPr>
+        <w:t>sistema</w:t>
+      </w:r>
+      <w:proofErr w:type="spellEnd"/>
       <w:r>
         <w:rPr>
           <w:rFonts w:ascii="Times New Roman" w:hAnsi="Times New Roman"/>
@@ -285,14 +309,26 @@
           <w:szCs w:val="40"/>
           <w:lang w:val="en-GB"/>
         </w:rPr>
-        <w:t xml:space="preserve"> restorana</w:t>
-      </w:r>
+        <w:t xml:space="preserve"> </w:t>
+      </w:r>
+      <w:proofErr w:type="spellStart"/>
       <w:r>
         <w:rPr>
           <w:rFonts w:ascii="Times New Roman" w:hAnsi="Times New Roman"/>
           <w:b/>
           <w:sz w:val="40"/>
           <w:szCs w:val="40"/>
+          <w:lang w:val="en-GB"/>
+        </w:rPr>
+        <w:t>restorana</w:t>
+      </w:r>
+      <w:proofErr w:type="spellEnd"/>
+      <w:r>
+        <w:rPr>
+          <w:rFonts w:ascii="Times New Roman" w:hAnsi="Times New Roman"/>
+          <w:b/>
+          <w:sz w:val="40"/>
+          <w:szCs w:val="40"/>
           <w:lang w:val="sr-Latn-RS"/>
         </w:rPr>
         <w:t xml:space="preserve"> </w:t>
@@ -302,14 +338,106 @@
       <w:pPr>
         <w:jc w:val="center"/>
       </w:pPr>
+      <w:proofErr w:type="spellStart"/>
       <w:r>
         <w:rPr>
           <w:rFonts w:ascii="Times New Roman" w:hAnsi="Times New Roman"/>
           <w:sz w:val="32"/>
           <w:szCs w:val="32"/>
         </w:rPr>
-        <w:t>Projekat iz predmeta Modeliranje informacionih sistema</w:t>
-      </w:r>
+        <w:t>Projekat</w:t>
+      </w:r>
+      <w:proofErr w:type="spellEnd"/>
+      <w:r>
+        <w:rPr>
+          <w:rFonts w:ascii="Times New Roman" w:hAnsi="Times New Roman"/>
+          <w:sz w:val="32"/>
+          <w:szCs w:val="32"/>
+        </w:rPr>
+        <w:t xml:space="preserve"> </w:t>
+      </w:r>
+      <w:proofErr w:type="spellStart"/>
+      <w:r>
+        <w:rPr>
+          <w:rFonts w:ascii="Times New Roman" w:hAnsi="Times New Roman"/>
+          <w:sz w:val="32"/>
+          <w:szCs w:val="32"/>
+        </w:rPr>
+        <w:t>iz</w:t>
+      </w:r>
+      <w:proofErr w:type="spellEnd"/>
+      <w:r>
+        <w:rPr>
+          <w:rFonts w:ascii="Times New Roman" w:hAnsi="Times New Roman"/>
+          <w:sz w:val="32"/>
+          <w:szCs w:val="32"/>
+        </w:rPr>
+        <w:t xml:space="preserve"> </w:t>
+      </w:r>
+      <w:proofErr w:type="spellStart"/>
+      <w:r>
+        <w:rPr>
+          <w:rFonts w:ascii="Times New Roman" w:hAnsi="Times New Roman"/>
+          <w:sz w:val="32"/>
+          <w:szCs w:val="32"/>
+        </w:rPr>
+        <w:t>predmeta</w:t>
+      </w:r>
+      <w:proofErr w:type="spellEnd"/>
+      <w:r>
+        <w:rPr>
+          <w:rFonts w:ascii="Times New Roman" w:hAnsi="Times New Roman"/>
+          <w:sz w:val="32"/>
+          <w:szCs w:val="32"/>
+        </w:rPr>
+        <w:t xml:space="preserve"> </w:t>
+      </w:r>
+      <w:proofErr w:type="spellStart"/>
+      <w:r>
+        <w:rPr>
+          <w:rFonts w:ascii="Times New Roman" w:hAnsi="Times New Roman"/>
+          <w:sz w:val="32"/>
+          <w:szCs w:val="32"/>
+        </w:rPr>
+        <w:t>Modeliranje</w:t>
+      </w:r>
+      <w:proofErr w:type="spellEnd"/>
+      <w:r>
+        <w:rPr>
+          <w:rFonts w:ascii="Times New Roman" w:hAnsi="Times New Roman"/>
+          <w:sz w:val="32"/>
+          <w:szCs w:val="32"/>
+        </w:rPr>
+        <w:t xml:space="preserve"> </w:t>
+      </w:r>
+      <w:proofErr w:type="spellStart"/>
+      <w:r>
+        <w:rPr>
+          <w:rFonts w:ascii="Times New Roman" w:hAnsi="Times New Roman"/>
+          <w:sz w:val="32"/>
+          <w:szCs w:val="32"/>
+        </w:rPr>
+        <w:t>informacionih</w:t>
+      </w:r>
+      <w:proofErr w:type="spellEnd"/>
+      <w:r>
+        <w:rPr>
+          <w:rFonts w:ascii="Times New Roman" w:hAnsi="Times New Roman"/>
+          <w:sz w:val="32"/>
+          <w:szCs w:val="32"/>
+        </w:rPr>
+        <w:t xml:space="preserve"> </w:t>
+      </w:r>
+      <w:proofErr w:type="spellStart"/>
+      <w:r>
+        <w:rPr>
+          <w:rFonts w:ascii="Times New Roman" w:hAnsi="Times New Roman"/>
+          <w:sz w:val="32"/>
+          <w:szCs w:val="32"/>
+        </w:rPr>
+        <w:t>sistema</w:t>
+      </w:r>
+      <w:proofErr w:type="spellEnd"/>
     </w:p>
     <w:p>
       <w:pPr>
@@ -441,8 +569,49 @@
           <w:sz w:val="24"/>
           <w:szCs w:val="24"/>
         </w:rPr>
-        <w:t xml:space="preserve">Ime i prezime: </w:t>
-      </w:r>
+        <w:t xml:space="preserve">Ime </w:t>
+      </w:r>
+      <w:proofErr w:type="spellStart"/>
+      <w:r>
+        <w:rPr>
+          <w:rFonts w:ascii="Times New Roman" w:hAnsi="Times New Roman"/>
+          <w:b/>
+          <w:sz w:val="24"/>
+          <w:szCs w:val="24"/>
+        </w:rPr>
+        <w:t>i</w:t>
+      </w:r>
+      <w:proofErr w:type="spellEnd"/>
+      <w:r>
+        <w:rPr>
+          <w:rFonts w:ascii="Times New Roman" w:hAnsi="Times New Roman"/>
+          <w:b/>
+          <w:sz w:val="24"/>
+          <w:szCs w:val="24"/>
+        </w:rPr>
+        <w:t xml:space="preserve"> </w:t>
+      </w:r>
+      <w:proofErr w:type="spellStart"/>
+      <w:r>
+        <w:rPr>
+          <w:rFonts w:ascii="Times New Roman" w:hAnsi="Times New Roman"/>
+          <w:b/>
+          <w:sz w:val="24"/>
+          <w:szCs w:val="24"/>
+        </w:rPr>
+        <w:t>prezime</w:t>
+      </w:r>
+      <w:proofErr w:type="spellEnd"/>
+      <w:r>
+        <w:rPr>
+          <w:rFonts w:ascii="Times New Roman" w:hAnsi="Times New Roman"/>
+          <w:b/>
+          <w:sz w:val="24"/>
+          <w:szCs w:val="24"/>
+        </w:rPr>
+        <w:t xml:space="preserve">: </w:t>
+      </w:r>
+      <w:proofErr w:type="spellStart"/>
       <w:r>
         <w:rPr>
           <w:rFonts w:ascii="Times New Roman" w:hAnsi="Times New Roman"/>
@@ -450,8 +619,29 @@
           <w:sz w:val="24"/>
           <w:szCs w:val="24"/>
         </w:rPr>
-        <w:t>Sergej Vidakovi</w:t>
-      </w:r>
+        <w:t>Sergej</w:t>
+      </w:r>
+      <w:proofErr w:type="spellEnd"/>
+      <w:r>
+        <w:rPr>
+          <w:rFonts w:ascii="Times New Roman" w:hAnsi="Times New Roman"/>
+          <w:bCs/>
+          <w:sz w:val="24"/>
+          <w:szCs w:val="24"/>
+        </w:rPr>
+        <w:t xml:space="preserve"> </w:t>
+      </w:r>
+      <w:proofErr w:type="spellStart"/>
+      <w:r>
+        <w:rPr>
+          <w:rFonts w:ascii="Times New Roman" w:hAnsi="Times New Roman"/>
+          <w:bCs/>
+          <w:sz w:val="24"/>
+          <w:szCs w:val="24"/>
+        </w:rPr>
+        <w:t>Vidakovi</w:t>
+      </w:r>
+      <w:proofErr w:type="spellEnd"/>
       <w:r>
         <w:rPr>
           <w:rFonts w:ascii="Times New Roman" w:hAnsi="Times New Roman"/>
@@ -515,7 +705,47 @@
           <w:sz w:val="24"/>
           <w:szCs w:val="24"/>
         </w:rPr>
-        <w:t xml:space="preserve">Ime i prezime: </w:t>
+        <w:t xml:space="preserve">Ime </w:t>
+      </w:r>
+      <w:proofErr w:type="spellStart"/>
+      <w:r>
+        <w:rPr>
+          <w:rFonts w:ascii="Times New Roman" w:hAnsi="Times New Roman"/>
+          <w:b/>
+          <w:sz w:val="24"/>
+          <w:szCs w:val="24"/>
+        </w:rPr>
+        <w:t>i</w:t>
+      </w:r>
+      <w:proofErr w:type="spellEnd"/>
+      <w:r>
+        <w:rPr>
+          <w:rFonts w:ascii="Times New Roman" w:hAnsi="Times New Roman"/>
+          <w:b/>
+          <w:sz w:val="24"/>
+          <w:szCs w:val="24"/>
+        </w:rPr>
+        <w:t xml:space="preserve"> </w:t>
+      </w:r>
+      <w:proofErr w:type="spellStart"/>
+      <w:r>
+        <w:rPr>
+          <w:rFonts w:ascii="Times New Roman" w:hAnsi="Times New Roman"/>
+          <w:b/>
+          <w:sz w:val="24"/>
+          <w:szCs w:val="24"/>
+        </w:rPr>
+        <w:t>prezime</w:t>
+      </w:r>
+      <w:proofErr w:type="spellEnd"/>
+      <w:r>
+        <w:rPr>
+          <w:rFonts w:ascii="Times New Roman" w:hAnsi="Times New Roman"/>
+          <w:b/>
+          <w:sz w:val="24"/>
+          <w:szCs w:val="24"/>
+        </w:rPr>
+        <w:t xml:space="preserve">: </w:t>
       </w:r>
       <w:r>
         <w:rPr>
@@ -524,7 +754,27 @@
           <w:sz w:val="24"/>
           <w:szCs w:val="24"/>
         </w:rPr>
-        <w:t xml:space="preserve">Luka Vranković </w:t>
+        <w:t xml:space="preserve">Luka </w:t>
+      </w:r>
+      <w:proofErr w:type="spellStart"/>
+      <w:r>
+        <w:rPr>
+          <w:rFonts w:ascii="Times New Roman" w:hAnsi="Times New Roman"/>
+          <w:bCs/>
+          <w:sz w:val="24"/>
+          <w:szCs w:val="24"/>
+        </w:rPr>
+        <w:t>Vranković</w:t>
+      </w:r>
+      <w:proofErr w:type="spellEnd"/>
+      <w:r>
+        <w:rPr>
+          <w:rFonts w:ascii="Times New Roman" w:hAnsi="Times New Roman"/>
+          <w:bCs/>
+          <w:sz w:val="24"/>
+          <w:szCs w:val="24"/>
+        </w:rPr>
+        <w:t xml:space="preserve"> </w:t>
       </w:r>
       <w:r>
         <w:rPr>
@@ -622,7 +872,47 @@
           <w:sz w:val="24"/>
           <w:szCs w:val="24"/>
         </w:rPr>
-        <w:t xml:space="preserve">Ime i prezime: </w:t>
+        <w:t xml:space="preserve">Ime </w:t>
+      </w:r>
+      <w:proofErr w:type="spellStart"/>
+      <w:r>
+        <w:rPr>
+          <w:rFonts w:ascii="Times New Roman" w:hAnsi="Times New Roman"/>
+          <w:b/>
+          <w:sz w:val="24"/>
+          <w:szCs w:val="24"/>
+        </w:rPr>
+        <w:t>i</w:t>
+      </w:r>
+      <w:proofErr w:type="spellEnd"/>
+      <w:r>
+        <w:rPr>
+          <w:rFonts w:ascii="Times New Roman" w:hAnsi="Times New Roman"/>
+          <w:b/>
+          <w:sz w:val="24"/>
+          <w:szCs w:val="24"/>
+        </w:rPr>
+        <w:t xml:space="preserve"> </w:t>
+      </w:r>
+      <w:proofErr w:type="spellStart"/>
+      <w:r>
+        <w:rPr>
+          <w:rFonts w:ascii="Times New Roman" w:hAnsi="Times New Roman"/>
+          <w:b/>
+          <w:sz w:val="24"/>
+          <w:szCs w:val="24"/>
+        </w:rPr>
+        <w:t>prezime</w:t>
+      </w:r>
+      <w:proofErr w:type="spellEnd"/>
+      <w:r>
+        <w:rPr>
+          <w:rFonts w:ascii="Times New Roman" w:hAnsi="Times New Roman"/>
+          <w:b/>
+          <w:sz w:val="24"/>
+          <w:szCs w:val="24"/>
+        </w:rPr>
+        <w:t xml:space="preserve">: </w:t>
       </w:r>
       <w:r>
         <w:rPr>
@@ -631,7 +921,27 @@
           <w:sz w:val="24"/>
           <w:szCs w:val="24"/>
         </w:rPr>
-        <w:t xml:space="preserve">Nikola Vetnić </w:t>
+        <w:t xml:space="preserve">Nikola </w:t>
+      </w:r>
+      <w:proofErr w:type="spellStart"/>
+      <w:r>
+        <w:rPr>
+          <w:rFonts w:ascii="Times New Roman" w:hAnsi="Times New Roman"/>
+          <w:bCs/>
+          <w:sz w:val="24"/>
+          <w:szCs w:val="24"/>
+        </w:rPr>
+        <w:t>Vetnić</w:t>
+      </w:r>
+      <w:proofErr w:type="spellEnd"/>
+      <w:r>
+        <w:rPr>
+          <w:rFonts w:ascii="Times New Roman" w:hAnsi="Times New Roman"/>
+          <w:bCs/>
+          <w:sz w:val="24"/>
+          <w:szCs w:val="24"/>
+        </w:rPr>
+        <w:t xml:space="preserve"> </w:t>
       </w:r>
       <w:r>
         <w:rPr>
@@ -1180,13 +1490,311 @@
           <w:szCs w:val="24"/>
         </w:rPr>
       </w:pPr>
-      <w:r>
-        <w:rPr>
-          <w:rFonts w:ascii="Times New Roman" w:hAnsi="Times New Roman"/>
-          <w:sz w:val="24"/>
-          <w:szCs w:val="24"/>
-        </w:rPr>
-        <w:t xml:space="preserve">Ljudska svakodnevnica i poslovno okruženje širom sveta pretrpeli su početkom 2020. godine katastrofalan udar u vidu pandemije zarazne bolesti </w:t>
+      <w:proofErr w:type="spellStart"/>
+      <w:r>
+        <w:rPr>
+          <w:rFonts w:ascii="Times New Roman" w:hAnsi="Times New Roman"/>
+          <w:sz w:val="24"/>
+          <w:szCs w:val="24"/>
+        </w:rPr>
+        <w:t>Ljudska</w:t>
+      </w:r>
+      <w:proofErr w:type="spellEnd"/>
+      <w:r>
+        <w:rPr>
+          <w:rFonts w:ascii="Times New Roman" w:hAnsi="Times New Roman"/>
+          <w:sz w:val="24"/>
+          <w:szCs w:val="24"/>
+        </w:rPr>
+        <w:t xml:space="preserve"> </w:t>
+      </w:r>
+      <w:proofErr w:type="spellStart"/>
+      <w:r>
+        <w:rPr>
+          <w:rFonts w:ascii="Times New Roman" w:hAnsi="Times New Roman"/>
+          <w:sz w:val="24"/>
+          <w:szCs w:val="24"/>
+        </w:rPr>
+        <w:t>svakodnevnica</w:t>
+      </w:r>
+      <w:proofErr w:type="spellEnd"/>
+      <w:r>
+        <w:rPr>
+          <w:rFonts w:ascii="Times New Roman" w:hAnsi="Times New Roman"/>
+          <w:sz w:val="24"/>
+          <w:szCs w:val="24"/>
+        </w:rPr>
+        <w:t xml:space="preserve"> </w:t>
+      </w:r>
+      <w:proofErr w:type="spellStart"/>
+      <w:r>
+        <w:rPr>
+          <w:rFonts w:ascii="Times New Roman" w:hAnsi="Times New Roman"/>
+          <w:sz w:val="24"/>
+          <w:szCs w:val="24"/>
+        </w:rPr>
+        <w:t>i</w:t>
+      </w:r>
+      <w:proofErr w:type="spellEnd"/>
+      <w:r>
+        <w:rPr>
+          <w:rFonts w:ascii="Times New Roman" w:hAnsi="Times New Roman"/>
+          <w:sz w:val="24"/>
+          <w:szCs w:val="24"/>
+        </w:rPr>
+        <w:t xml:space="preserve"> </w:t>
+      </w:r>
+      <w:proofErr w:type="spellStart"/>
+      <w:r>
+        <w:rPr>
+          <w:rFonts w:ascii="Times New Roman" w:hAnsi="Times New Roman"/>
+          <w:sz w:val="24"/>
+          <w:szCs w:val="24"/>
+        </w:rPr>
+        <w:t>poslovno</w:t>
+      </w:r>
+      <w:proofErr w:type="spellEnd"/>
+      <w:r>
+        <w:rPr>
+          <w:rFonts w:ascii="Times New Roman" w:hAnsi="Times New Roman"/>
+          <w:sz w:val="24"/>
+          <w:szCs w:val="24"/>
+        </w:rPr>
+        <w:t xml:space="preserve"> </w:t>
+      </w:r>
+      <w:proofErr w:type="spellStart"/>
+      <w:r>
+        <w:rPr>
+          <w:rFonts w:ascii="Times New Roman" w:hAnsi="Times New Roman"/>
+          <w:sz w:val="24"/>
+          <w:szCs w:val="24"/>
+        </w:rPr>
+        <w:t>okruženje</w:t>
+      </w:r>
+      <w:proofErr w:type="spellEnd"/>
+      <w:r>
+        <w:rPr>
+          <w:rFonts w:ascii="Times New Roman" w:hAnsi="Times New Roman"/>
+          <w:sz w:val="24"/>
+          <w:szCs w:val="24"/>
+        </w:rPr>
+        <w:t xml:space="preserve"> </w:t>
+      </w:r>
+      <w:proofErr w:type="spellStart"/>
+      <w:r>
+        <w:rPr>
+          <w:rFonts w:ascii="Times New Roman" w:hAnsi="Times New Roman"/>
+          <w:sz w:val="24"/>
+          <w:szCs w:val="24"/>
+        </w:rPr>
+        <w:t>širom</w:t>
+      </w:r>
+      <w:proofErr w:type="spellEnd"/>
+      <w:r>
+        <w:rPr>
+          <w:rFonts w:ascii="Times New Roman" w:hAnsi="Times New Roman"/>
+          <w:sz w:val="24"/>
+          <w:szCs w:val="24"/>
+        </w:rPr>
+        <w:t xml:space="preserve"> </w:t>
+      </w:r>
+      <w:proofErr w:type="spellStart"/>
+      <w:r>
+        <w:rPr>
+          <w:rFonts w:ascii="Times New Roman" w:hAnsi="Times New Roman"/>
+          <w:sz w:val="24"/>
+          <w:szCs w:val="24"/>
+        </w:rPr>
+        <w:t>sveta</w:t>
+      </w:r>
+      <w:proofErr w:type="spellEnd"/>
+      <w:r>
+        <w:rPr>
+          <w:rFonts w:ascii="Times New Roman" w:hAnsi="Times New Roman"/>
+          <w:sz w:val="24"/>
+          <w:szCs w:val="24"/>
+        </w:rPr>
+        <w:t xml:space="preserve"> </w:t>
+      </w:r>
+      <w:proofErr w:type="spellStart"/>
+      <w:r>
+        <w:rPr>
+          <w:rFonts w:ascii="Times New Roman" w:hAnsi="Times New Roman"/>
+          <w:sz w:val="24"/>
+          <w:szCs w:val="24"/>
+        </w:rPr>
+        <w:t>pretrpeli</w:t>
+      </w:r>
+      <w:proofErr w:type="spellEnd"/>
+      <w:r>
+        <w:rPr>
+          <w:rFonts w:ascii="Times New Roman" w:hAnsi="Times New Roman"/>
+          <w:sz w:val="24"/>
+          <w:szCs w:val="24"/>
+        </w:rPr>
+        <w:t xml:space="preserve"> </w:t>
+      </w:r>
+      <w:proofErr w:type="spellStart"/>
+      <w:r>
+        <w:rPr>
+          <w:rFonts w:ascii="Times New Roman" w:hAnsi="Times New Roman"/>
+          <w:sz w:val="24"/>
+          <w:szCs w:val="24"/>
+        </w:rPr>
+        <w:t>su</w:t>
+      </w:r>
+      <w:proofErr w:type="spellEnd"/>
+      <w:r>
+        <w:rPr>
+          <w:rFonts w:ascii="Times New Roman" w:hAnsi="Times New Roman"/>
+          <w:sz w:val="24"/>
+          <w:szCs w:val="24"/>
+        </w:rPr>
+        <w:t xml:space="preserve"> </w:t>
+      </w:r>
+      <w:proofErr w:type="spellStart"/>
+      <w:r>
+        <w:rPr>
+          <w:rFonts w:ascii="Times New Roman" w:hAnsi="Times New Roman"/>
+          <w:sz w:val="24"/>
+          <w:szCs w:val="24"/>
+        </w:rPr>
+        <w:t>početkom</w:t>
+      </w:r>
+      <w:proofErr w:type="spellEnd"/>
+      <w:r>
+        <w:rPr>
+          <w:rFonts w:ascii="Times New Roman" w:hAnsi="Times New Roman"/>
+          <w:sz w:val="24"/>
+          <w:szCs w:val="24"/>
+        </w:rPr>
+        <w:t xml:space="preserve"> 2020. </w:t>
+      </w:r>
+      <w:proofErr w:type="spellStart"/>
+      <w:r>
+        <w:rPr>
+          <w:rFonts w:ascii="Times New Roman" w:hAnsi="Times New Roman"/>
+          <w:sz w:val="24"/>
+          <w:szCs w:val="24"/>
+        </w:rPr>
+        <w:t>godine</w:t>
+      </w:r>
+      <w:proofErr w:type="spellEnd"/>
+      <w:r>
+        <w:rPr>
+          <w:rFonts w:ascii="Times New Roman" w:hAnsi="Times New Roman"/>
+          <w:sz w:val="24"/>
+          <w:szCs w:val="24"/>
+        </w:rPr>
+        <w:t xml:space="preserve"> </w:t>
+      </w:r>
+      <w:proofErr w:type="spellStart"/>
+      <w:r>
+        <w:rPr>
+          <w:rFonts w:ascii="Times New Roman" w:hAnsi="Times New Roman"/>
+          <w:sz w:val="24"/>
+          <w:szCs w:val="24"/>
+        </w:rPr>
+        <w:t>katastrofalan</w:t>
+      </w:r>
+      <w:proofErr w:type="spellEnd"/>
+      <w:r>
+        <w:rPr>
+          <w:rFonts w:ascii="Times New Roman" w:hAnsi="Times New Roman"/>
+          <w:sz w:val="24"/>
+          <w:szCs w:val="24"/>
+        </w:rPr>
+        <w:t xml:space="preserve"> </w:t>
+      </w:r>
+      <w:proofErr w:type="spellStart"/>
+      <w:r>
+        <w:rPr>
+          <w:rFonts w:ascii="Times New Roman" w:hAnsi="Times New Roman"/>
+          <w:sz w:val="24"/>
+          <w:szCs w:val="24"/>
+        </w:rPr>
+        <w:t>udar</w:t>
+      </w:r>
+      <w:proofErr w:type="spellEnd"/>
+      <w:r>
+        <w:rPr>
+          <w:rFonts w:ascii="Times New Roman" w:hAnsi="Times New Roman"/>
+          <w:sz w:val="24"/>
+          <w:szCs w:val="24"/>
+        </w:rPr>
+        <w:t xml:space="preserve"> u </w:t>
+      </w:r>
+      <w:proofErr w:type="spellStart"/>
+      <w:r>
+        <w:rPr>
+          <w:rFonts w:ascii="Times New Roman" w:hAnsi="Times New Roman"/>
+          <w:sz w:val="24"/>
+          <w:szCs w:val="24"/>
+        </w:rPr>
+        <w:t>vidu</w:t>
+      </w:r>
+      <w:proofErr w:type="spellEnd"/>
+      <w:r>
+        <w:rPr>
+          <w:rFonts w:ascii="Times New Roman" w:hAnsi="Times New Roman"/>
+          <w:sz w:val="24"/>
+          <w:szCs w:val="24"/>
+        </w:rPr>
+        <w:t xml:space="preserve"> </w:t>
+      </w:r>
+      <w:proofErr w:type="spellStart"/>
+      <w:r>
+        <w:rPr>
+          <w:rFonts w:ascii="Times New Roman" w:hAnsi="Times New Roman"/>
+          <w:sz w:val="24"/>
+          <w:szCs w:val="24"/>
+        </w:rPr>
+        <w:t>pandemije</w:t>
+      </w:r>
+      <w:proofErr w:type="spellEnd"/>
+      <w:r>
+        <w:rPr>
+          <w:rFonts w:ascii="Times New Roman" w:hAnsi="Times New Roman"/>
+          <w:sz w:val="24"/>
+          <w:szCs w:val="24"/>
+        </w:rPr>
+        <w:t xml:space="preserve"> </w:t>
+      </w:r>
+      <w:proofErr w:type="spellStart"/>
+      <w:r>
+        <w:rPr>
+          <w:rFonts w:ascii="Times New Roman" w:hAnsi="Times New Roman"/>
+          <w:sz w:val="24"/>
+          <w:szCs w:val="24"/>
+        </w:rPr>
+        <w:t>zarazne</w:t>
+      </w:r>
+      <w:proofErr w:type="spellEnd"/>
+      <w:r>
+        <w:rPr>
+          <w:rFonts w:ascii="Times New Roman" w:hAnsi="Times New Roman"/>
+          <w:sz w:val="24"/>
+          <w:szCs w:val="24"/>
+        </w:rPr>
+        <w:t xml:space="preserve"> </w:t>
+      </w:r>
+      <w:proofErr w:type="spellStart"/>
+      <w:r>
+        <w:rPr>
+          <w:rFonts w:ascii="Times New Roman" w:hAnsi="Times New Roman"/>
+          <w:sz w:val="24"/>
+          <w:szCs w:val="24"/>
+        </w:rPr>
+        <w:t>bolesti</w:t>
+      </w:r>
+      <w:proofErr w:type="spellEnd"/>
+      <w:r>
+        <w:rPr>
+          <w:rFonts w:ascii="Times New Roman" w:hAnsi="Times New Roman"/>
+          <w:sz w:val="24"/>
+          <w:szCs w:val="24"/>
+        </w:rPr>
+        <w:t xml:space="preserve"> </w:t>
       </w:r>
       <w:r>
         <w:rPr>
@@ -1202,7 +1810,583 @@
           <w:sz w:val="24"/>
           <w:szCs w:val="24"/>
         </w:rPr>
-        <w:t xml:space="preserve">. Iako je u početku preovladavalo mišljenje da će oporavak svetske privrede biti jednako munjevit kao i pad, poslednji izveštaji Organizacije za ekonomsku saradnju i razvoj nagoveštavaju da će procenat nezaposlenosti krajem 2021. godine biti iznad onog koji je zabeležen neposredno pre krize </w:t>
+        <w:t xml:space="preserve">. </w:t>
+      </w:r>
+      <w:proofErr w:type="spellStart"/>
+      <w:r>
+        <w:rPr>
+          <w:rFonts w:ascii="Times New Roman" w:hAnsi="Times New Roman"/>
+          <w:sz w:val="24"/>
+          <w:szCs w:val="24"/>
+        </w:rPr>
+        <w:t>Iako</w:t>
+      </w:r>
+      <w:proofErr w:type="spellEnd"/>
+      <w:r>
+        <w:rPr>
+          <w:rFonts w:ascii="Times New Roman" w:hAnsi="Times New Roman"/>
+          <w:sz w:val="24"/>
+          <w:szCs w:val="24"/>
+        </w:rPr>
+        <w:t xml:space="preserve"> je u </w:t>
+      </w:r>
+      <w:proofErr w:type="spellStart"/>
+      <w:r>
+        <w:rPr>
+          <w:rFonts w:ascii="Times New Roman" w:hAnsi="Times New Roman"/>
+          <w:sz w:val="24"/>
+          <w:szCs w:val="24"/>
+        </w:rPr>
+        <w:t>početku</w:t>
+      </w:r>
+      <w:proofErr w:type="spellEnd"/>
+      <w:r>
+        <w:rPr>
+          <w:rFonts w:ascii="Times New Roman" w:hAnsi="Times New Roman"/>
+          <w:sz w:val="24"/>
+          <w:szCs w:val="24"/>
+        </w:rPr>
+        <w:t xml:space="preserve"> </w:t>
+      </w:r>
+      <w:proofErr w:type="spellStart"/>
+      <w:r>
+        <w:rPr>
+          <w:rFonts w:ascii="Times New Roman" w:hAnsi="Times New Roman"/>
+          <w:sz w:val="24"/>
+          <w:szCs w:val="24"/>
+        </w:rPr>
+        <w:t>preovladavalo</w:t>
+      </w:r>
+      <w:proofErr w:type="spellEnd"/>
+      <w:r>
+        <w:rPr>
+          <w:rFonts w:ascii="Times New Roman" w:hAnsi="Times New Roman"/>
+          <w:sz w:val="24"/>
+          <w:szCs w:val="24"/>
+        </w:rPr>
+        <w:t xml:space="preserve"> </w:t>
+      </w:r>
+      <w:proofErr w:type="spellStart"/>
+      <w:r>
+        <w:rPr>
+          <w:rFonts w:ascii="Times New Roman" w:hAnsi="Times New Roman"/>
+          <w:sz w:val="24"/>
+          <w:szCs w:val="24"/>
+        </w:rPr>
+        <w:t>mišljenje</w:t>
+      </w:r>
+      <w:proofErr w:type="spellEnd"/>
+      <w:r>
+        <w:rPr>
+          <w:rFonts w:ascii="Times New Roman" w:hAnsi="Times New Roman"/>
+          <w:sz w:val="24"/>
+          <w:szCs w:val="24"/>
+        </w:rPr>
+        <w:t xml:space="preserve"> da </w:t>
+      </w:r>
+      <w:proofErr w:type="spellStart"/>
+      <w:r>
+        <w:rPr>
+          <w:rFonts w:ascii="Times New Roman" w:hAnsi="Times New Roman"/>
+          <w:sz w:val="24"/>
+          <w:szCs w:val="24"/>
+        </w:rPr>
+        <w:t>će</w:t>
+      </w:r>
+      <w:proofErr w:type="spellEnd"/>
+      <w:r>
+        <w:rPr>
+          <w:rFonts w:ascii="Times New Roman" w:hAnsi="Times New Roman"/>
+          <w:sz w:val="24"/>
+          <w:szCs w:val="24"/>
+        </w:rPr>
+        <w:t xml:space="preserve"> </w:t>
+      </w:r>
+      <w:proofErr w:type="spellStart"/>
+      <w:r>
+        <w:rPr>
+          <w:rFonts w:ascii="Times New Roman" w:hAnsi="Times New Roman"/>
+          <w:sz w:val="24"/>
+          <w:szCs w:val="24"/>
+        </w:rPr>
+        <w:t>oporavak</w:t>
+      </w:r>
+      <w:proofErr w:type="spellEnd"/>
+      <w:r>
+        <w:rPr>
+          <w:rFonts w:ascii="Times New Roman" w:hAnsi="Times New Roman"/>
+          <w:sz w:val="24"/>
+          <w:szCs w:val="24"/>
+        </w:rPr>
+        <w:t xml:space="preserve"> </w:t>
+      </w:r>
+      <w:proofErr w:type="spellStart"/>
+      <w:r>
+        <w:rPr>
+          <w:rFonts w:ascii="Times New Roman" w:hAnsi="Times New Roman"/>
+          <w:sz w:val="24"/>
+          <w:szCs w:val="24"/>
+        </w:rPr>
+        <w:t>svetske</w:t>
+      </w:r>
+      <w:proofErr w:type="spellEnd"/>
+      <w:r>
+        <w:rPr>
+          <w:rFonts w:ascii="Times New Roman" w:hAnsi="Times New Roman"/>
+          <w:sz w:val="24"/>
+          <w:szCs w:val="24"/>
+        </w:rPr>
+        <w:t xml:space="preserve"> </w:t>
+      </w:r>
+      <w:proofErr w:type="spellStart"/>
+      <w:r>
+        <w:rPr>
+          <w:rFonts w:ascii="Times New Roman" w:hAnsi="Times New Roman"/>
+          <w:sz w:val="24"/>
+          <w:szCs w:val="24"/>
+        </w:rPr>
+        <w:t>privrede</w:t>
+      </w:r>
+      <w:proofErr w:type="spellEnd"/>
+      <w:r>
+        <w:rPr>
+          <w:rFonts w:ascii="Times New Roman" w:hAnsi="Times New Roman"/>
+          <w:sz w:val="24"/>
+          <w:szCs w:val="24"/>
+        </w:rPr>
+        <w:t xml:space="preserve"> </w:t>
+      </w:r>
+      <w:proofErr w:type="spellStart"/>
+      <w:r>
+        <w:rPr>
+          <w:rFonts w:ascii="Times New Roman" w:hAnsi="Times New Roman"/>
+          <w:sz w:val="24"/>
+          <w:szCs w:val="24"/>
+        </w:rPr>
+        <w:t>biti</w:t>
+      </w:r>
+      <w:proofErr w:type="spellEnd"/>
+      <w:r>
+        <w:rPr>
+          <w:rFonts w:ascii="Times New Roman" w:hAnsi="Times New Roman"/>
+          <w:sz w:val="24"/>
+          <w:szCs w:val="24"/>
+        </w:rPr>
+        <w:t xml:space="preserve"> </w:t>
+      </w:r>
+      <w:proofErr w:type="spellStart"/>
+      <w:r>
+        <w:rPr>
+          <w:rFonts w:ascii="Times New Roman" w:hAnsi="Times New Roman"/>
+          <w:sz w:val="24"/>
+          <w:szCs w:val="24"/>
+        </w:rPr>
+        <w:t>jednako</w:t>
+      </w:r>
+      <w:proofErr w:type="spellEnd"/>
+      <w:r>
+        <w:rPr>
+          <w:rFonts w:ascii="Times New Roman" w:hAnsi="Times New Roman"/>
+          <w:sz w:val="24"/>
+          <w:szCs w:val="24"/>
+        </w:rPr>
+        <w:t xml:space="preserve"> </w:t>
+      </w:r>
+      <w:proofErr w:type="spellStart"/>
+      <w:r>
+        <w:rPr>
+          <w:rFonts w:ascii="Times New Roman" w:hAnsi="Times New Roman"/>
+          <w:sz w:val="24"/>
+          <w:szCs w:val="24"/>
+        </w:rPr>
+        <w:t>munjevit</w:t>
+      </w:r>
+      <w:proofErr w:type="spellEnd"/>
+      <w:r>
+        <w:rPr>
+          <w:rFonts w:ascii="Times New Roman" w:hAnsi="Times New Roman"/>
+          <w:sz w:val="24"/>
+          <w:szCs w:val="24"/>
+        </w:rPr>
+        <w:t xml:space="preserve"> </w:t>
+      </w:r>
+      <w:proofErr w:type="spellStart"/>
+      <w:r>
+        <w:rPr>
+          <w:rFonts w:ascii="Times New Roman" w:hAnsi="Times New Roman"/>
+          <w:sz w:val="24"/>
+          <w:szCs w:val="24"/>
+        </w:rPr>
+        <w:t>kao</w:t>
+      </w:r>
+      <w:proofErr w:type="spellEnd"/>
+      <w:r>
+        <w:rPr>
+          <w:rFonts w:ascii="Times New Roman" w:hAnsi="Times New Roman"/>
+          <w:sz w:val="24"/>
+          <w:szCs w:val="24"/>
+        </w:rPr>
+        <w:t xml:space="preserve"> </w:t>
+      </w:r>
+      <w:proofErr w:type="spellStart"/>
+      <w:r>
+        <w:rPr>
+          <w:rFonts w:ascii="Times New Roman" w:hAnsi="Times New Roman"/>
+          <w:sz w:val="24"/>
+          <w:szCs w:val="24"/>
+        </w:rPr>
+        <w:t>i</w:t>
+      </w:r>
+      <w:proofErr w:type="spellEnd"/>
+      <w:r>
+        <w:rPr>
+          <w:rFonts w:ascii="Times New Roman" w:hAnsi="Times New Roman"/>
+          <w:sz w:val="24"/>
+          <w:szCs w:val="24"/>
+        </w:rPr>
+        <w:t xml:space="preserve"> pad, </w:t>
+      </w:r>
+      <w:proofErr w:type="spellStart"/>
+      <w:r>
+        <w:rPr>
+          <w:rFonts w:ascii="Times New Roman" w:hAnsi="Times New Roman"/>
+          <w:sz w:val="24"/>
+          <w:szCs w:val="24"/>
+        </w:rPr>
+        <w:t>poslednji</w:t>
+      </w:r>
+      <w:proofErr w:type="spellEnd"/>
+      <w:r>
+        <w:rPr>
+          <w:rFonts w:ascii="Times New Roman" w:hAnsi="Times New Roman"/>
+          <w:sz w:val="24"/>
+          <w:szCs w:val="24"/>
+        </w:rPr>
+        <w:t xml:space="preserve"> </w:t>
+      </w:r>
+      <w:proofErr w:type="spellStart"/>
+      <w:r>
+        <w:rPr>
+          <w:rFonts w:ascii="Times New Roman" w:hAnsi="Times New Roman"/>
+          <w:sz w:val="24"/>
+          <w:szCs w:val="24"/>
+        </w:rPr>
+        <w:t>izveštaji</w:t>
+      </w:r>
+      <w:proofErr w:type="spellEnd"/>
+      <w:r>
+        <w:rPr>
+          <w:rFonts w:ascii="Times New Roman" w:hAnsi="Times New Roman"/>
+          <w:sz w:val="24"/>
+          <w:szCs w:val="24"/>
+        </w:rPr>
+        <w:t xml:space="preserve"> </w:t>
+      </w:r>
+      <w:proofErr w:type="spellStart"/>
+      <w:r>
+        <w:rPr>
+          <w:rFonts w:ascii="Times New Roman" w:hAnsi="Times New Roman"/>
+          <w:sz w:val="24"/>
+          <w:szCs w:val="24"/>
+        </w:rPr>
+        <w:t>Organizacije</w:t>
+      </w:r>
+      <w:proofErr w:type="spellEnd"/>
+      <w:r>
+        <w:rPr>
+          <w:rFonts w:ascii="Times New Roman" w:hAnsi="Times New Roman"/>
+          <w:sz w:val="24"/>
+          <w:szCs w:val="24"/>
+        </w:rPr>
+        <w:t xml:space="preserve"> za </w:t>
+      </w:r>
+      <w:proofErr w:type="spellStart"/>
+      <w:r>
+        <w:rPr>
+          <w:rFonts w:ascii="Times New Roman" w:hAnsi="Times New Roman"/>
+          <w:sz w:val="24"/>
+          <w:szCs w:val="24"/>
+        </w:rPr>
+        <w:t>ekonomsku</w:t>
+      </w:r>
+      <w:proofErr w:type="spellEnd"/>
+      <w:r>
+        <w:rPr>
+          <w:rFonts w:ascii="Times New Roman" w:hAnsi="Times New Roman"/>
+          <w:sz w:val="24"/>
+          <w:szCs w:val="24"/>
+        </w:rPr>
+        <w:t xml:space="preserve"> </w:t>
+      </w:r>
+      <w:proofErr w:type="spellStart"/>
+      <w:r>
+        <w:rPr>
+          <w:rFonts w:ascii="Times New Roman" w:hAnsi="Times New Roman"/>
+          <w:sz w:val="24"/>
+          <w:szCs w:val="24"/>
+        </w:rPr>
+        <w:t>saradnju</w:t>
+      </w:r>
+      <w:proofErr w:type="spellEnd"/>
+      <w:r>
+        <w:rPr>
+          <w:rFonts w:ascii="Times New Roman" w:hAnsi="Times New Roman"/>
+          <w:sz w:val="24"/>
+          <w:szCs w:val="24"/>
+        </w:rPr>
+        <w:t xml:space="preserve"> </w:t>
+      </w:r>
+      <w:proofErr w:type="spellStart"/>
+      <w:r>
+        <w:rPr>
+          <w:rFonts w:ascii="Times New Roman" w:hAnsi="Times New Roman"/>
+          <w:sz w:val="24"/>
+          <w:szCs w:val="24"/>
+        </w:rPr>
+        <w:t>i</w:t>
+      </w:r>
+      <w:proofErr w:type="spellEnd"/>
+      <w:r>
+        <w:rPr>
+          <w:rFonts w:ascii="Times New Roman" w:hAnsi="Times New Roman"/>
+          <w:sz w:val="24"/>
+          <w:szCs w:val="24"/>
+        </w:rPr>
+        <w:t xml:space="preserve"> </w:t>
+      </w:r>
+      <w:proofErr w:type="spellStart"/>
+      <w:r>
+        <w:rPr>
+          <w:rFonts w:ascii="Times New Roman" w:hAnsi="Times New Roman"/>
+          <w:sz w:val="24"/>
+          <w:szCs w:val="24"/>
+        </w:rPr>
+        <w:t>razvoj</w:t>
+      </w:r>
+      <w:proofErr w:type="spellEnd"/>
+      <w:r>
+        <w:rPr>
+          <w:rFonts w:ascii="Times New Roman" w:hAnsi="Times New Roman"/>
+          <w:sz w:val="24"/>
+          <w:szCs w:val="24"/>
+        </w:rPr>
+        <w:t xml:space="preserve"> </w:t>
+      </w:r>
+      <w:proofErr w:type="spellStart"/>
+      <w:r>
+        <w:rPr>
+          <w:rFonts w:ascii="Times New Roman" w:hAnsi="Times New Roman"/>
+          <w:sz w:val="24"/>
+          <w:szCs w:val="24"/>
+        </w:rPr>
+        <w:t>nagoveštavaju</w:t>
+      </w:r>
+      <w:proofErr w:type="spellEnd"/>
+      <w:r>
+        <w:rPr>
+          <w:rFonts w:ascii="Times New Roman" w:hAnsi="Times New Roman"/>
+          <w:sz w:val="24"/>
+          <w:szCs w:val="24"/>
+        </w:rPr>
+        <w:t xml:space="preserve"> da </w:t>
+      </w:r>
+      <w:proofErr w:type="spellStart"/>
+      <w:r>
+        <w:rPr>
+          <w:rFonts w:ascii="Times New Roman" w:hAnsi="Times New Roman"/>
+          <w:sz w:val="24"/>
+          <w:szCs w:val="24"/>
+        </w:rPr>
+        <w:t>će</w:t>
+      </w:r>
+      <w:proofErr w:type="spellEnd"/>
+      <w:r>
+        <w:rPr>
+          <w:rFonts w:ascii="Times New Roman" w:hAnsi="Times New Roman"/>
+          <w:sz w:val="24"/>
+          <w:szCs w:val="24"/>
+        </w:rPr>
+        <w:t xml:space="preserve"> </w:t>
+      </w:r>
+      <w:proofErr w:type="spellStart"/>
+      <w:r>
+        <w:rPr>
+          <w:rFonts w:ascii="Times New Roman" w:hAnsi="Times New Roman"/>
+          <w:sz w:val="24"/>
+          <w:szCs w:val="24"/>
+        </w:rPr>
+        <w:t>procenat</w:t>
+      </w:r>
+      <w:proofErr w:type="spellEnd"/>
+      <w:r>
+        <w:rPr>
+          <w:rFonts w:ascii="Times New Roman" w:hAnsi="Times New Roman"/>
+          <w:sz w:val="24"/>
+          <w:szCs w:val="24"/>
+        </w:rPr>
+        <w:t xml:space="preserve"> </w:t>
+      </w:r>
+      <w:proofErr w:type="spellStart"/>
+      <w:r>
+        <w:rPr>
+          <w:rFonts w:ascii="Times New Roman" w:hAnsi="Times New Roman"/>
+          <w:sz w:val="24"/>
+          <w:szCs w:val="24"/>
+        </w:rPr>
+        <w:t>nezaposlenosti</w:t>
+      </w:r>
+      <w:proofErr w:type="spellEnd"/>
+      <w:r>
+        <w:rPr>
+          <w:rFonts w:ascii="Times New Roman" w:hAnsi="Times New Roman"/>
+          <w:sz w:val="24"/>
+          <w:szCs w:val="24"/>
+        </w:rPr>
+        <w:t xml:space="preserve"> </w:t>
+      </w:r>
+      <w:proofErr w:type="spellStart"/>
+      <w:r>
+        <w:rPr>
+          <w:rFonts w:ascii="Times New Roman" w:hAnsi="Times New Roman"/>
+          <w:sz w:val="24"/>
+          <w:szCs w:val="24"/>
+        </w:rPr>
+        <w:t>krajem</w:t>
+      </w:r>
+      <w:proofErr w:type="spellEnd"/>
+      <w:r>
+        <w:rPr>
+          <w:rFonts w:ascii="Times New Roman" w:hAnsi="Times New Roman"/>
+          <w:sz w:val="24"/>
+          <w:szCs w:val="24"/>
+        </w:rPr>
+        <w:t xml:space="preserve"> 2021. </w:t>
+      </w:r>
+      <w:proofErr w:type="spellStart"/>
+      <w:r>
+        <w:rPr>
+          <w:rFonts w:ascii="Times New Roman" w:hAnsi="Times New Roman"/>
+          <w:sz w:val="24"/>
+          <w:szCs w:val="24"/>
+        </w:rPr>
+        <w:t>godine</w:t>
+      </w:r>
+      <w:proofErr w:type="spellEnd"/>
+      <w:r>
+        <w:rPr>
+          <w:rFonts w:ascii="Times New Roman" w:hAnsi="Times New Roman"/>
+          <w:sz w:val="24"/>
+          <w:szCs w:val="24"/>
+        </w:rPr>
+        <w:t xml:space="preserve"> </w:t>
+      </w:r>
+      <w:proofErr w:type="spellStart"/>
+      <w:r>
+        <w:rPr>
+          <w:rFonts w:ascii="Times New Roman" w:hAnsi="Times New Roman"/>
+          <w:sz w:val="24"/>
+          <w:szCs w:val="24"/>
+        </w:rPr>
+        <w:t>biti</w:t>
+      </w:r>
+      <w:proofErr w:type="spellEnd"/>
+      <w:r>
+        <w:rPr>
+          <w:rFonts w:ascii="Times New Roman" w:hAnsi="Times New Roman"/>
+          <w:sz w:val="24"/>
+          <w:szCs w:val="24"/>
+        </w:rPr>
+        <w:t xml:space="preserve"> </w:t>
+      </w:r>
+      <w:proofErr w:type="spellStart"/>
+      <w:r>
+        <w:rPr>
+          <w:rFonts w:ascii="Times New Roman" w:hAnsi="Times New Roman"/>
+          <w:sz w:val="24"/>
+          <w:szCs w:val="24"/>
+        </w:rPr>
+        <w:t>iznad</w:t>
+      </w:r>
+      <w:proofErr w:type="spellEnd"/>
+      <w:r>
+        <w:rPr>
+          <w:rFonts w:ascii="Times New Roman" w:hAnsi="Times New Roman"/>
+          <w:sz w:val="24"/>
+          <w:szCs w:val="24"/>
+        </w:rPr>
+        <w:t xml:space="preserve"> </w:t>
+      </w:r>
+      <w:proofErr w:type="spellStart"/>
+      <w:r>
+        <w:rPr>
+          <w:rFonts w:ascii="Times New Roman" w:hAnsi="Times New Roman"/>
+          <w:sz w:val="24"/>
+          <w:szCs w:val="24"/>
+        </w:rPr>
+        <w:t>onog</w:t>
+      </w:r>
+      <w:proofErr w:type="spellEnd"/>
+      <w:r>
+        <w:rPr>
+          <w:rFonts w:ascii="Times New Roman" w:hAnsi="Times New Roman"/>
+          <w:sz w:val="24"/>
+          <w:szCs w:val="24"/>
+        </w:rPr>
+        <w:t xml:space="preserve"> koji je </w:t>
+      </w:r>
+      <w:proofErr w:type="spellStart"/>
+      <w:r>
+        <w:rPr>
+          <w:rFonts w:ascii="Times New Roman" w:hAnsi="Times New Roman"/>
+          <w:sz w:val="24"/>
+          <w:szCs w:val="24"/>
+        </w:rPr>
+        <w:t>zabeležen</w:t>
+      </w:r>
+      <w:proofErr w:type="spellEnd"/>
+      <w:r>
+        <w:rPr>
+          <w:rFonts w:ascii="Times New Roman" w:hAnsi="Times New Roman"/>
+          <w:sz w:val="24"/>
+          <w:szCs w:val="24"/>
+        </w:rPr>
+        <w:t xml:space="preserve"> </w:t>
+      </w:r>
+      <w:proofErr w:type="spellStart"/>
+      <w:r>
+        <w:rPr>
+          <w:rFonts w:ascii="Times New Roman" w:hAnsi="Times New Roman"/>
+          <w:sz w:val="24"/>
+          <w:szCs w:val="24"/>
+        </w:rPr>
+        <w:t>neposredno</w:t>
+      </w:r>
+      <w:proofErr w:type="spellEnd"/>
+      <w:r>
+        <w:rPr>
+          <w:rFonts w:ascii="Times New Roman" w:hAnsi="Times New Roman"/>
+          <w:sz w:val="24"/>
+          <w:szCs w:val="24"/>
+        </w:rPr>
+        <w:t xml:space="preserve"> pre </w:t>
+      </w:r>
+      <w:proofErr w:type="spellStart"/>
+      <w:r>
+        <w:rPr>
+          <w:rFonts w:ascii="Times New Roman" w:hAnsi="Times New Roman"/>
+          <w:sz w:val="24"/>
+          <w:szCs w:val="24"/>
+        </w:rPr>
+        <w:t>krize</w:t>
+      </w:r>
+      <w:proofErr w:type="spellEnd"/>
+      <w:r>
+        <w:rPr>
+          <w:rFonts w:ascii="Times New Roman" w:hAnsi="Times New Roman"/>
+          <w:sz w:val="24"/>
+          <w:szCs w:val="24"/>
+        </w:rPr>
+        <w:t xml:space="preserve"> </w:t>
       </w:r>
       <w:r>
         <w:rPr>
@@ -1218,23 +2402,1087 @@
           <w:sz w:val="24"/>
           <w:szCs w:val="24"/>
         </w:rPr>
-        <w:t xml:space="preserve"> U uslovima potpunog ili delimičnog nedostatka adekvatne terapije i vakcinacije, prevencija u vidu ograničenja društvenih kontakata ostaje i dalje </w:t>
-      </w:r>
-      <w:r>
-        <w:rPr>
-          <w:rFonts w:ascii="Times New Roman" w:hAnsi="Times New Roman"/>
-          <w:sz w:val="24"/>
-          <w:szCs w:val="24"/>
-        </w:rPr>
-        <w:t xml:space="preserve">jedna od osnovnih </w:t>
-      </w:r>
-      <w:r>
-        <w:rPr>
-          <w:rFonts w:ascii="Times New Roman" w:hAnsi="Times New Roman"/>
-          <w:sz w:val="24"/>
-          <w:szCs w:val="24"/>
-        </w:rPr>
-        <w:t xml:space="preserve">mera borbe protiv širenja zarazne bolesti kako u svetu, tako i u Srbiji. Iako se određeni segmenti ljudskog delovanja uspešno prilagođavaju novonastalim okolnostima (poslednji podaci pokazuju povećanje internet saobraćaja u periodu od decembra 2019. do maja 2020. od 60%, pri čemu od proseka odskače povećanje od čak 120% u oblasti video konferencija i poziva </w:t>
+        <w:t xml:space="preserve"> U </w:t>
+      </w:r>
+      <w:proofErr w:type="spellStart"/>
+      <w:r>
+        <w:rPr>
+          <w:rFonts w:ascii="Times New Roman" w:hAnsi="Times New Roman"/>
+          <w:sz w:val="24"/>
+          <w:szCs w:val="24"/>
+        </w:rPr>
+        <w:t>uslovima</w:t>
+      </w:r>
+      <w:proofErr w:type="spellEnd"/>
+      <w:r>
+        <w:rPr>
+          <w:rFonts w:ascii="Times New Roman" w:hAnsi="Times New Roman"/>
+          <w:sz w:val="24"/>
+          <w:szCs w:val="24"/>
+        </w:rPr>
+        <w:t xml:space="preserve"> </w:t>
+      </w:r>
+      <w:proofErr w:type="spellStart"/>
+      <w:r>
+        <w:rPr>
+          <w:rFonts w:ascii="Times New Roman" w:hAnsi="Times New Roman"/>
+          <w:sz w:val="24"/>
+          <w:szCs w:val="24"/>
+        </w:rPr>
+        <w:t>potpunog</w:t>
+      </w:r>
+      <w:proofErr w:type="spellEnd"/>
+      <w:r>
+        <w:rPr>
+          <w:rFonts w:ascii="Times New Roman" w:hAnsi="Times New Roman"/>
+          <w:sz w:val="24"/>
+          <w:szCs w:val="24"/>
+        </w:rPr>
+        <w:t xml:space="preserve"> </w:t>
+      </w:r>
+      <w:proofErr w:type="spellStart"/>
+      <w:r>
+        <w:rPr>
+          <w:rFonts w:ascii="Times New Roman" w:hAnsi="Times New Roman"/>
+          <w:sz w:val="24"/>
+          <w:szCs w:val="24"/>
+        </w:rPr>
+        <w:t>ili</w:t>
+      </w:r>
+      <w:proofErr w:type="spellEnd"/>
+      <w:r>
+        <w:rPr>
+          <w:rFonts w:ascii="Times New Roman" w:hAnsi="Times New Roman"/>
+          <w:sz w:val="24"/>
+          <w:szCs w:val="24"/>
+        </w:rPr>
+        <w:t xml:space="preserve"> </w:t>
+      </w:r>
+      <w:proofErr w:type="spellStart"/>
+      <w:r>
+        <w:rPr>
+          <w:rFonts w:ascii="Times New Roman" w:hAnsi="Times New Roman"/>
+          <w:sz w:val="24"/>
+          <w:szCs w:val="24"/>
+        </w:rPr>
+        <w:t>delimičnog</w:t>
+      </w:r>
+      <w:proofErr w:type="spellEnd"/>
+      <w:r>
+        <w:rPr>
+          <w:rFonts w:ascii="Times New Roman" w:hAnsi="Times New Roman"/>
+          <w:sz w:val="24"/>
+          <w:szCs w:val="24"/>
+        </w:rPr>
+        <w:t xml:space="preserve"> </w:t>
+      </w:r>
+      <w:proofErr w:type="spellStart"/>
+      <w:r>
+        <w:rPr>
+          <w:rFonts w:ascii="Times New Roman" w:hAnsi="Times New Roman"/>
+          <w:sz w:val="24"/>
+          <w:szCs w:val="24"/>
+        </w:rPr>
+        <w:t>nedostatka</w:t>
+      </w:r>
+      <w:proofErr w:type="spellEnd"/>
+      <w:r>
+        <w:rPr>
+          <w:rFonts w:ascii="Times New Roman" w:hAnsi="Times New Roman"/>
+          <w:sz w:val="24"/>
+          <w:szCs w:val="24"/>
+        </w:rPr>
+        <w:t xml:space="preserve"> </w:t>
+      </w:r>
+      <w:proofErr w:type="spellStart"/>
+      <w:r>
+        <w:rPr>
+          <w:rFonts w:ascii="Times New Roman" w:hAnsi="Times New Roman"/>
+          <w:sz w:val="24"/>
+          <w:szCs w:val="24"/>
+        </w:rPr>
+        <w:t>adekvatne</w:t>
+      </w:r>
+      <w:proofErr w:type="spellEnd"/>
+      <w:r>
+        <w:rPr>
+          <w:rFonts w:ascii="Times New Roman" w:hAnsi="Times New Roman"/>
+          <w:sz w:val="24"/>
+          <w:szCs w:val="24"/>
+        </w:rPr>
+        <w:t xml:space="preserve"> </w:t>
+      </w:r>
+      <w:proofErr w:type="spellStart"/>
+      <w:r>
+        <w:rPr>
+          <w:rFonts w:ascii="Times New Roman" w:hAnsi="Times New Roman"/>
+          <w:sz w:val="24"/>
+          <w:szCs w:val="24"/>
+        </w:rPr>
+        <w:t>terapije</w:t>
+      </w:r>
+      <w:proofErr w:type="spellEnd"/>
+      <w:r>
+        <w:rPr>
+          <w:rFonts w:ascii="Times New Roman" w:hAnsi="Times New Roman"/>
+          <w:sz w:val="24"/>
+          <w:szCs w:val="24"/>
+        </w:rPr>
+        <w:t xml:space="preserve"> </w:t>
+      </w:r>
+      <w:proofErr w:type="spellStart"/>
+      <w:r>
+        <w:rPr>
+          <w:rFonts w:ascii="Times New Roman" w:hAnsi="Times New Roman"/>
+          <w:sz w:val="24"/>
+          <w:szCs w:val="24"/>
+        </w:rPr>
+        <w:t>i</w:t>
+      </w:r>
+      <w:proofErr w:type="spellEnd"/>
+      <w:r>
+        <w:rPr>
+          <w:rFonts w:ascii="Times New Roman" w:hAnsi="Times New Roman"/>
+          <w:sz w:val="24"/>
+          <w:szCs w:val="24"/>
+        </w:rPr>
+        <w:t xml:space="preserve"> </w:t>
+      </w:r>
+      <w:proofErr w:type="spellStart"/>
+      <w:r>
+        <w:rPr>
+          <w:rFonts w:ascii="Times New Roman" w:hAnsi="Times New Roman"/>
+          <w:sz w:val="24"/>
+          <w:szCs w:val="24"/>
+        </w:rPr>
+        <w:t>vakcinacije</w:t>
+      </w:r>
+      <w:proofErr w:type="spellEnd"/>
+      <w:r>
+        <w:rPr>
+          <w:rFonts w:ascii="Times New Roman" w:hAnsi="Times New Roman"/>
+          <w:sz w:val="24"/>
+          <w:szCs w:val="24"/>
+        </w:rPr>
+        <w:t xml:space="preserve">, </w:t>
+      </w:r>
+      <w:proofErr w:type="spellStart"/>
+      <w:r>
+        <w:rPr>
+          <w:rFonts w:ascii="Times New Roman" w:hAnsi="Times New Roman"/>
+          <w:sz w:val="24"/>
+          <w:szCs w:val="24"/>
+        </w:rPr>
+        <w:t>prevencija</w:t>
+      </w:r>
+      <w:proofErr w:type="spellEnd"/>
+      <w:r>
+        <w:rPr>
+          <w:rFonts w:ascii="Times New Roman" w:hAnsi="Times New Roman"/>
+          <w:sz w:val="24"/>
+          <w:szCs w:val="24"/>
+        </w:rPr>
+        <w:t xml:space="preserve"> u </w:t>
+      </w:r>
+      <w:proofErr w:type="spellStart"/>
+      <w:r>
+        <w:rPr>
+          <w:rFonts w:ascii="Times New Roman" w:hAnsi="Times New Roman"/>
+          <w:sz w:val="24"/>
+          <w:szCs w:val="24"/>
+        </w:rPr>
+        <w:t>vidu</w:t>
+      </w:r>
+      <w:proofErr w:type="spellEnd"/>
+      <w:r>
+        <w:rPr>
+          <w:rFonts w:ascii="Times New Roman" w:hAnsi="Times New Roman"/>
+          <w:sz w:val="24"/>
+          <w:szCs w:val="24"/>
+        </w:rPr>
+        <w:t xml:space="preserve"> </w:t>
+      </w:r>
+      <w:proofErr w:type="spellStart"/>
+      <w:r>
+        <w:rPr>
+          <w:rFonts w:ascii="Times New Roman" w:hAnsi="Times New Roman"/>
+          <w:sz w:val="24"/>
+          <w:szCs w:val="24"/>
+        </w:rPr>
+        <w:t>ograničenja</w:t>
+      </w:r>
+      <w:proofErr w:type="spellEnd"/>
+      <w:r>
+        <w:rPr>
+          <w:rFonts w:ascii="Times New Roman" w:hAnsi="Times New Roman"/>
+          <w:sz w:val="24"/>
+          <w:szCs w:val="24"/>
+        </w:rPr>
+        <w:t xml:space="preserve"> </w:t>
+      </w:r>
+      <w:proofErr w:type="spellStart"/>
+      <w:r>
+        <w:rPr>
+          <w:rFonts w:ascii="Times New Roman" w:hAnsi="Times New Roman"/>
+          <w:sz w:val="24"/>
+          <w:szCs w:val="24"/>
+        </w:rPr>
+        <w:t>društvenih</w:t>
+      </w:r>
+      <w:proofErr w:type="spellEnd"/>
+      <w:r>
+        <w:rPr>
+          <w:rFonts w:ascii="Times New Roman" w:hAnsi="Times New Roman"/>
+          <w:sz w:val="24"/>
+          <w:szCs w:val="24"/>
+        </w:rPr>
+        <w:t xml:space="preserve"> </w:t>
+      </w:r>
+      <w:proofErr w:type="spellStart"/>
+      <w:r>
+        <w:rPr>
+          <w:rFonts w:ascii="Times New Roman" w:hAnsi="Times New Roman"/>
+          <w:sz w:val="24"/>
+          <w:szCs w:val="24"/>
+        </w:rPr>
+        <w:t>kontakata</w:t>
+      </w:r>
+      <w:proofErr w:type="spellEnd"/>
+      <w:r>
+        <w:rPr>
+          <w:rFonts w:ascii="Times New Roman" w:hAnsi="Times New Roman"/>
+          <w:sz w:val="24"/>
+          <w:szCs w:val="24"/>
+        </w:rPr>
+        <w:t xml:space="preserve"> </w:t>
+      </w:r>
+      <w:proofErr w:type="spellStart"/>
+      <w:r>
+        <w:rPr>
+          <w:rFonts w:ascii="Times New Roman" w:hAnsi="Times New Roman"/>
+          <w:sz w:val="24"/>
+          <w:szCs w:val="24"/>
+        </w:rPr>
+        <w:t>ostaje</w:t>
+      </w:r>
+      <w:proofErr w:type="spellEnd"/>
+      <w:r>
+        <w:rPr>
+          <w:rFonts w:ascii="Times New Roman" w:hAnsi="Times New Roman"/>
+          <w:sz w:val="24"/>
+          <w:szCs w:val="24"/>
+        </w:rPr>
+        <w:t xml:space="preserve"> </w:t>
+      </w:r>
+      <w:proofErr w:type="spellStart"/>
+      <w:r>
+        <w:rPr>
+          <w:rFonts w:ascii="Times New Roman" w:hAnsi="Times New Roman"/>
+          <w:sz w:val="24"/>
+          <w:szCs w:val="24"/>
+        </w:rPr>
+        <w:t>i</w:t>
+      </w:r>
+      <w:proofErr w:type="spellEnd"/>
+      <w:r>
+        <w:rPr>
+          <w:rFonts w:ascii="Times New Roman" w:hAnsi="Times New Roman"/>
+          <w:sz w:val="24"/>
+          <w:szCs w:val="24"/>
+        </w:rPr>
+        <w:t xml:space="preserve"> </w:t>
+      </w:r>
+      <w:proofErr w:type="spellStart"/>
+      <w:r>
+        <w:rPr>
+          <w:rFonts w:ascii="Times New Roman" w:hAnsi="Times New Roman"/>
+          <w:sz w:val="24"/>
+          <w:szCs w:val="24"/>
+        </w:rPr>
+        <w:t>dalje</w:t>
+      </w:r>
+      <w:proofErr w:type="spellEnd"/>
+      <w:r>
+        <w:rPr>
+          <w:rFonts w:ascii="Times New Roman" w:hAnsi="Times New Roman"/>
+          <w:sz w:val="24"/>
+          <w:szCs w:val="24"/>
+        </w:rPr>
+        <w:t xml:space="preserve"> </w:t>
+      </w:r>
+      <w:proofErr w:type="spellStart"/>
+      <w:r>
+        <w:rPr>
+          <w:rFonts w:ascii="Times New Roman" w:hAnsi="Times New Roman"/>
+          <w:sz w:val="24"/>
+          <w:szCs w:val="24"/>
+        </w:rPr>
+        <w:t>jedna</w:t>
+      </w:r>
+      <w:proofErr w:type="spellEnd"/>
+      <w:r>
+        <w:rPr>
+          <w:rFonts w:ascii="Times New Roman" w:hAnsi="Times New Roman"/>
+          <w:sz w:val="24"/>
+          <w:szCs w:val="24"/>
+        </w:rPr>
+        <w:t xml:space="preserve"> </w:t>
+      </w:r>
+      <w:proofErr w:type="spellStart"/>
+      <w:r>
+        <w:rPr>
+          <w:rFonts w:ascii="Times New Roman" w:hAnsi="Times New Roman"/>
+          <w:sz w:val="24"/>
+          <w:szCs w:val="24"/>
+        </w:rPr>
+        <w:t>od</w:t>
+      </w:r>
+      <w:proofErr w:type="spellEnd"/>
+      <w:r>
+        <w:rPr>
+          <w:rFonts w:ascii="Times New Roman" w:hAnsi="Times New Roman"/>
+          <w:sz w:val="24"/>
+          <w:szCs w:val="24"/>
+        </w:rPr>
+        <w:t xml:space="preserve"> </w:t>
+      </w:r>
+      <w:proofErr w:type="spellStart"/>
+      <w:r>
+        <w:rPr>
+          <w:rFonts w:ascii="Times New Roman" w:hAnsi="Times New Roman"/>
+          <w:sz w:val="24"/>
+          <w:szCs w:val="24"/>
+        </w:rPr>
+        <w:t>osnovnih</w:t>
+      </w:r>
+      <w:proofErr w:type="spellEnd"/>
+      <w:r>
+        <w:rPr>
+          <w:rFonts w:ascii="Times New Roman" w:hAnsi="Times New Roman"/>
+          <w:sz w:val="24"/>
+          <w:szCs w:val="24"/>
+        </w:rPr>
+        <w:t xml:space="preserve"> </w:t>
+      </w:r>
+      <w:proofErr w:type="spellStart"/>
+      <w:r>
+        <w:rPr>
+          <w:rFonts w:ascii="Times New Roman" w:hAnsi="Times New Roman"/>
+          <w:sz w:val="24"/>
+          <w:szCs w:val="24"/>
+        </w:rPr>
+        <w:t>mera</w:t>
+      </w:r>
+      <w:proofErr w:type="spellEnd"/>
+      <w:r>
+        <w:rPr>
+          <w:rFonts w:ascii="Times New Roman" w:hAnsi="Times New Roman"/>
+          <w:sz w:val="24"/>
+          <w:szCs w:val="24"/>
+        </w:rPr>
+        <w:t xml:space="preserve"> </w:t>
+      </w:r>
+      <w:proofErr w:type="spellStart"/>
+      <w:r>
+        <w:rPr>
+          <w:rFonts w:ascii="Times New Roman" w:hAnsi="Times New Roman"/>
+          <w:sz w:val="24"/>
+          <w:szCs w:val="24"/>
+        </w:rPr>
+        <w:t>borbe</w:t>
+      </w:r>
+      <w:proofErr w:type="spellEnd"/>
+      <w:r>
+        <w:rPr>
+          <w:rFonts w:ascii="Times New Roman" w:hAnsi="Times New Roman"/>
+          <w:sz w:val="24"/>
+          <w:szCs w:val="24"/>
+        </w:rPr>
+        <w:t xml:space="preserve"> </w:t>
+      </w:r>
+      <w:proofErr w:type="spellStart"/>
+      <w:r>
+        <w:rPr>
+          <w:rFonts w:ascii="Times New Roman" w:hAnsi="Times New Roman"/>
+          <w:sz w:val="24"/>
+          <w:szCs w:val="24"/>
+        </w:rPr>
+        <w:t>protiv</w:t>
+      </w:r>
+      <w:proofErr w:type="spellEnd"/>
+      <w:r>
+        <w:rPr>
+          <w:rFonts w:ascii="Times New Roman" w:hAnsi="Times New Roman"/>
+          <w:sz w:val="24"/>
+          <w:szCs w:val="24"/>
+        </w:rPr>
+        <w:t xml:space="preserve"> </w:t>
+      </w:r>
+      <w:proofErr w:type="spellStart"/>
+      <w:r>
+        <w:rPr>
+          <w:rFonts w:ascii="Times New Roman" w:hAnsi="Times New Roman"/>
+          <w:sz w:val="24"/>
+          <w:szCs w:val="24"/>
+        </w:rPr>
+        <w:t>širenja</w:t>
+      </w:r>
+      <w:proofErr w:type="spellEnd"/>
+      <w:r>
+        <w:rPr>
+          <w:rFonts w:ascii="Times New Roman" w:hAnsi="Times New Roman"/>
+          <w:sz w:val="24"/>
+          <w:szCs w:val="24"/>
+        </w:rPr>
+        <w:t xml:space="preserve"> </w:t>
+      </w:r>
+      <w:proofErr w:type="spellStart"/>
+      <w:r>
+        <w:rPr>
+          <w:rFonts w:ascii="Times New Roman" w:hAnsi="Times New Roman"/>
+          <w:sz w:val="24"/>
+          <w:szCs w:val="24"/>
+        </w:rPr>
+        <w:t>zarazne</w:t>
+      </w:r>
+      <w:proofErr w:type="spellEnd"/>
+      <w:r>
+        <w:rPr>
+          <w:rFonts w:ascii="Times New Roman" w:hAnsi="Times New Roman"/>
+          <w:sz w:val="24"/>
+          <w:szCs w:val="24"/>
+        </w:rPr>
+        <w:t xml:space="preserve"> </w:t>
+      </w:r>
+      <w:proofErr w:type="spellStart"/>
+      <w:r>
+        <w:rPr>
+          <w:rFonts w:ascii="Times New Roman" w:hAnsi="Times New Roman"/>
+          <w:sz w:val="24"/>
+          <w:szCs w:val="24"/>
+        </w:rPr>
+        <w:t>bolesti</w:t>
+      </w:r>
+      <w:proofErr w:type="spellEnd"/>
+      <w:r>
+        <w:rPr>
+          <w:rFonts w:ascii="Times New Roman" w:hAnsi="Times New Roman"/>
+          <w:sz w:val="24"/>
+          <w:szCs w:val="24"/>
+        </w:rPr>
+        <w:t xml:space="preserve"> </w:t>
+      </w:r>
+      <w:proofErr w:type="spellStart"/>
+      <w:r>
+        <w:rPr>
+          <w:rFonts w:ascii="Times New Roman" w:hAnsi="Times New Roman"/>
+          <w:sz w:val="24"/>
+          <w:szCs w:val="24"/>
+        </w:rPr>
+        <w:t>kako</w:t>
+      </w:r>
+      <w:proofErr w:type="spellEnd"/>
+      <w:r>
+        <w:rPr>
+          <w:rFonts w:ascii="Times New Roman" w:hAnsi="Times New Roman"/>
+          <w:sz w:val="24"/>
+          <w:szCs w:val="24"/>
+        </w:rPr>
+        <w:t xml:space="preserve"> u </w:t>
+      </w:r>
+      <w:proofErr w:type="spellStart"/>
+      <w:r>
+        <w:rPr>
+          <w:rFonts w:ascii="Times New Roman" w:hAnsi="Times New Roman"/>
+          <w:sz w:val="24"/>
+          <w:szCs w:val="24"/>
+        </w:rPr>
+        <w:t>svetu</w:t>
+      </w:r>
+      <w:proofErr w:type="spellEnd"/>
+      <w:r>
+        <w:rPr>
+          <w:rFonts w:ascii="Times New Roman" w:hAnsi="Times New Roman"/>
+          <w:sz w:val="24"/>
+          <w:szCs w:val="24"/>
+        </w:rPr>
+        <w:t xml:space="preserve">, </w:t>
+      </w:r>
+      <w:proofErr w:type="spellStart"/>
+      <w:r>
+        <w:rPr>
+          <w:rFonts w:ascii="Times New Roman" w:hAnsi="Times New Roman"/>
+          <w:sz w:val="24"/>
+          <w:szCs w:val="24"/>
+        </w:rPr>
+        <w:t>tako</w:t>
+      </w:r>
+      <w:proofErr w:type="spellEnd"/>
+      <w:r>
+        <w:rPr>
+          <w:rFonts w:ascii="Times New Roman" w:hAnsi="Times New Roman"/>
+          <w:sz w:val="24"/>
+          <w:szCs w:val="24"/>
+        </w:rPr>
+        <w:t xml:space="preserve"> </w:t>
+      </w:r>
+      <w:proofErr w:type="spellStart"/>
+      <w:r>
+        <w:rPr>
+          <w:rFonts w:ascii="Times New Roman" w:hAnsi="Times New Roman"/>
+          <w:sz w:val="24"/>
+          <w:szCs w:val="24"/>
+        </w:rPr>
+        <w:t>i</w:t>
+      </w:r>
+      <w:proofErr w:type="spellEnd"/>
+      <w:r>
+        <w:rPr>
+          <w:rFonts w:ascii="Times New Roman" w:hAnsi="Times New Roman"/>
+          <w:sz w:val="24"/>
+          <w:szCs w:val="24"/>
+        </w:rPr>
+        <w:t xml:space="preserve"> u </w:t>
+      </w:r>
+      <w:proofErr w:type="spellStart"/>
+      <w:r>
+        <w:rPr>
+          <w:rFonts w:ascii="Times New Roman" w:hAnsi="Times New Roman"/>
+          <w:sz w:val="24"/>
+          <w:szCs w:val="24"/>
+        </w:rPr>
+        <w:t>Srbiji</w:t>
+      </w:r>
+      <w:proofErr w:type="spellEnd"/>
+      <w:r>
+        <w:rPr>
+          <w:rFonts w:ascii="Times New Roman" w:hAnsi="Times New Roman"/>
+          <w:sz w:val="24"/>
+          <w:szCs w:val="24"/>
+        </w:rPr>
+        <w:t xml:space="preserve">. </w:t>
+      </w:r>
+      <w:proofErr w:type="spellStart"/>
+      <w:r>
+        <w:rPr>
+          <w:rFonts w:ascii="Times New Roman" w:hAnsi="Times New Roman"/>
+          <w:sz w:val="24"/>
+          <w:szCs w:val="24"/>
+        </w:rPr>
+        <w:t>Iako</w:t>
+      </w:r>
+      <w:proofErr w:type="spellEnd"/>
+      <w:r>
+        <w:rPr>
+          <w:rFonts w:ascii="Times New Roman" w:hAnsi="Times New Roman"/>
+          <w:sz w:val="24"/>
+          <w:szCs w:val="24"/>
+        </w:rPr>
+        <w:t xml:space="preserve"> se </w:t>
+      </w:r>
+      <w:proofErr w:type="spellStart"/>
+      <w:r>
+        <w:rPr>
+          <w:rFonts w:ascii="Times New Roman" w:hAnsi="Times New Roman"/>
+          <w:sz w:val="24"/>
+          <w:szCs w:val="24"/>
+        </w:rPr>
+        <w:t>određeni</w:t>
+      </w:r>
+      <w:proofErr w:type="spellEnd"/>
+      <w:r>
+        <w:rPr>
+          <w:rFonts w:ascii="Times New Roman" w:hAnsi="Times New Roman"/>
+          <w:sz w:val="24"/>
+          <w:szCs w:val="24"/>
+        </w:rPr>
+        <w:t xml:space="preserve"> </w:t>
+      </w:r>
+      <w:proofErr w:type="spellStart"/>
+      <w:r>
+        <w:rPr>
+          <w:rFonts w:ascii="Times New Roman" w:hAnsi="Times New Roman"/>
+          <w:sz w:val="24"/>
+          <w:szCs w:val="24"/>
+        </w:rPr>
+        <w:t>segmenti</w:t>
+      </w:r>
+      <w:proofErr w:type="spellEnd"/>
+      <w:r>
+        <w:rPr>
+          <w:rFonts w:ascii="Times New Roman" w:hAnsi="Times New Roman"/>
+          <w:sz w:val="24"/>
+          <w:szCs w:val="24"/>
+        </w:rPr>
+        <w:t xml:space="preserve"> </w:t>
+      </w:r>
+      <w:proofErr w:type="spellStart"/>
+      <w:r>
+        <w:rPr>
+          <w:rFonts w:ascii="Times New Roman" w:hAnsi="Times New Roman"/>
+          <w:sz w:val="24"/>
+          <w:szCs w:val="24"/>
+        </w:rPr>
+        <w:t>ljudskog</w:t>
+      </w:r>
+      <w:proofErr w:type="spellEnd"/>
+      <w:r>
+        <w:rPr>
+          <w:rFonts w:ascii="Times New Roman" w:hAnsi="Times New Roman"/>
+          <w:sz w:val="24"/>
+          <w:szCs w:val="24"/>
+        </w:rPr>
+        <w:t xml:space="preserve"> </w:t>
+      </w:r>
+      <w:proofErr w:type="spellStart"/>
+      <w:r>
+        <w:rPr>
+          <w:rFonts w:ascii="Times New Roman" w:hAnsi="Times New Roman"/>
+          <w:sz w:val="24"/>
+          <w:szCs w:val="24"/>
+        </w:rPr>
+        <w:t>delovanja</w:t>
+      </w:r>
+      <w:proofErr w:type="spellEnd"/>
+      <w:r>
+        <w:rPr>
+          <w:rFonts w:ascii="Times New Roman" w:hAnsi="Times New Roman"/>
+          <w:sz w:val="24"/>
+          <w:szCs w:val="24"/>
+        </w:rPr>
+        <w:t xml:space="preserve"> </w:t>
+      </w:r>
+      <w:proofErr w:type="spellStart"/>
+      <w:r>
+        <w:rPr>
+          <w:rFonts w:ascii="Times New Roman" w:hAnsi="Times New Roman"/>
+          <w:sz w:val="24"/>
+          <w:szCs w:val="24"/>
+        </w:rPr>
+        <w:t>uspešno</w:t>
+      </w:r>
+      <w:proofErr w:type="spellEnd"/>
+      <w:r>
+        <w:rPr>
+          <w:rFonts w:ascii="Times New Roman" w:hAnsi="Times New Roman"/>
+          <w:sz w:val="24"/>
+          <w:szCs w:val="24"/>
+        </w:rPr>
+        <w:t xml:space="preserve"> </w:t>
+      </w:r>
+      <w:proofErr w:type="spellStart"/>
+      <w:r>
+        <w:rPr>
+          <w:rFonts w:ascii="Times New Roman" w:hAnsi="Times New Roman"/>
+          <w:sz w:val="24"/>
+          <w:szCs w:val="24"/>
+        </w:rPr>
+        <w:t>prilagođavaju</w:t>
+      </w:r>
+      <w:proofErr w:type="spellEnd"/>
+      <w:r>
+        <w:rPr>
+          <w:rFonts w:ascii="Times New Roman" w:hAnsi="Times New Roman"/>
+          <w:sz w:val="24"/>
+          <w:szCs w:val="24"/>
+        </w:rPr>
+        <w:t xml:space="preserve"> </w:t>
+      </w:r>
+      <w:proofErr w:type="spellStart"/>
+      <w:r>
+        <w:rPr>
+          <w:rFonts w:ascii="Times New Roman" w:hAnsi="Times New Roman"/>
+          <w:sz w:val="24"/>
+          <w:szCs w:val="24"/>
+        </w:rPr>
+        <w:t>novonastalim</w:t>
+      </w:r>
+      <w:proofErr w:type="spellEnd"/>
+      <w:r>
+        <w:rPr>
+          <w:rFonts w:ascii="Times New Roman" w:hAnsi="Times New Roman"/>
+          <w:sz w:val="24"/>
+          <w:szCs w:val="24"/>
+        </w:rPr>
+        <w:t xml:space="preserve"> </w:t>
+      </w:r>
+      <w:proofErr w:type="spellStart"/>
+      <w:r>
+        <w:rPr>
+          <w:rFonts w:ascii="Times New Roman" w:hAnsi="Times New Roman"/>
+          <w:sz w:val="24"/>
+          <w:szCs w:val="24"/>
+        </w:rPr>
+        <w:t>okolnostima</w:t>
+      </w:r>
+      <w:proofErr w:type="spellEnd"/>
+      <w:r>
+        <w:rPr>
+          <w:rFonts w:ascii="Times New Roman" w:hAnsi="Times New Roman"/>
+          <w:sz w:val="24"/>
+          <w:szCs w:val="24"/>
+        </w:rPr>
+        <w:t xml:space="preserve"> (</w:t>
+      </w:r>
+      <w:proofErr w:type="spellStart"/>
+      <w:r>
+        <w:rPr>
+          <w:rFonts w:ascii="Times New Roman" w:hAnsi="Times New Roman"/>
+          <w:sz w:val="24"/>
+          <w:szCs w:val="24"/>
+        </w:rPr>
+        <w:t>poslednji</w:t>
+      </w:r>
+      <w:proofErr w:type="spellEnd"/>
+      <w:r>
+        <w:rPr>
+          <w:rFonts w:ascii="Times New Roman" w:hAnsi="Times New Roman"/>
+          <w:sz w:val="24"/>
+          <w:szCs w:val="24"/>
+        </w:rPr>
+        <w:t xml:space="preserve"> </w:t>
+      </w:r>
+      <w:proofErr w:type="spellStart"/>
+      <w:r>
+        <w:rPr>
+          <w:rFonts w:ascii="Times New Roman" w:hAnsi="Times New Roman"/>
+          <w:sz w:val="24"/>
+          <w:szCs w:val="24"/>
+        </w:rPr>
+        <w:t>podaci</w:t>
+      </w:r>
+      <w:proofErr w:type="spellEnd"/>
+      <w:r>
+        <w:rPr>
+          <w:rFonts w:ascii="Times New Roman" w:hAnsi="Times New Roman"/>
+          <w:sz w:val="24"/>
+          <w:szCs w:val="24"/>
+        </w:rPr>
+        <w:t xml:space="preserve"> </w:t>
+      </w:r>
+      <w:proofErr w:type="spellStart"/>
+      <w:r>
+        <w:rPr>
+          <w:rFonts w:ascii="Times New Roman" w:hAnsi="Times New Roman"/>
+          <w:sz w:val="24"/>
+          <w:szCs w:val="24"/>
+        </w:rPr>
+        <w:t>pokazuju</w:t>
+      </w:r>
+      <w:proofErr w:type="spellEnd"/>
+      <w:r>
+        <w:rPr>
+          <w:rFonts w:ascii="Times New Roman" w:hAnsi="Times New Roman"/>
+          <w:sz w:val="24"/>
+          <w:szCs w:val="24"/>
+        </w:rPr>
+        <w:t xml:space="preserve"> </w:t>
+      </w:r>
+      <w:proofErr w:type="spellStart"/>
+      <w:r>
+        <w:rPr>
+          <w:rFonts w:ascii="Times New Roman" w:hAnsi="Times New Roman"/>
+          <w:sz w:val="24"/>
+          <w:szCs w:val="24"/>
+        </w:rPr>
+        <w:t>povećanje</w:t>
+      </w:r>
+      <w:proofErr w:type="spellEnd"/>
+      <w:r>
+        <w:rPr>
+          <w:rFonts w:ascii="Times New Roman" w:hAnsi="Times New Roman"/>
+          <w:sz w:val="24"/>
+          <w:szCs w:val="24"/>
+        </w:rPr>
+        <w:t xml:space="preserve"> internet </w:t>
+      </w:r>
+      <w:proofErr w:type="spellStart"/>
+      <w:r>
+        <w:rPr>
+          <w:rFonts w:ascii="Times New Roman" w:hAnsi="Times New Roman"/>
+          <w:sz w:val="24"/>
+          <w:szCs w:val="24"/>
+        </w:rPr>
+        <w:t>saobraćaja</w:t>
+      </w:r>
+      <w:proofErr w:type="spellEnd"/>
+      <w:r>
+        <w:rPr>
+          <w:rFonts w:ascii="Times New Roman" w:hAnsi="Times New Roman"/>
+          <w:sz w:val="24"/>
+          <w:szCs w:val="24"/>
+        </w:rPr>
+        <w:t xml:space="preserve"> u </w:t>
+      </w:r>
+      <w:proofErr w:type="spellStart"/>
+      <w:r>
+        <w:rPr>
+          <w:rFonts w:ascii="Times New Roman" w:hAnsi="Times New Roman"/>
+          <w:sz w:val="24"/>
+          <w:szCs w:val="24"/>
+        </w:rPr>
+        <w:t>periodu</w:t>
+      </w:r>
+      <w:proofErr w:type="spellEnd"/>
+      <w:r>
+        <w:rPr>
+          <w:rFonts w:ascii="Times New Roman" w:hAnsi="Times New Roman"/>
+          <w:sz w:val="24"/>
+          <w:szCs w:val="24"/>
+        </w:rPr>
+        <w:t xml:space="preserve"> od </w:t>
+      </w:r>
+      <w:proofErr w:type="spellStart"/>
+      <w:r>
+        <w:rPr>
+          <w:rFonts w:ascii="Times New Roman" w:hAnsi="Times New Roman"/>
+          <w:sz w:val="24"/>
+          <w:szCs w:val="24"/>
+        </w:rPr>
+        <w:t>decembra</w:t>
+      </w:r>
+      <w:proofErr w:type="spellEnd"/>
+      <w:r>
+        <w:rPr>
+          <w:rFonts w:ascii="Times New Roman" w:hAnsi="Times New Roman"/>
+          <w:sz w:val="24"/>
+          <w:szCs w:val="24"/>
+        </w:rPr>
+        <w:t xml:space="preserve"> 2019. do </w:t>
+      </w:r>
+      <w:proofErr w:type="spellStart"/>
+      <w:r>
+        <w:rPr>
+          <w:rFonts w:ascii="Times New Roman" w:hAnsi="Times New Roman"/>
+          <w:sz w:val="24"/>
+          <w:szCs w:val="24"/>
+        </w:rPr>
+        <w:t>maja</w:t>
+      </w:r>
+      <w:proofErr w:type="spellEnd"/>
+      <w:r>
+        <w:rPr>
+          <w:rFonts w:ascii="Times New Roman" w:hAnsi="Times New Roman"/>
+          <w:sz w:val="24"/>
+          <w:szCs w:val="24"/>
+        </w:rPr>
+        <w:t xml:space="preserve"> 2020. od 60%, </w:t>
+      </w:r>
+      <w:proofErr w:type="spellStart"/>
+      <w:r>
+        <w:rPr>
+          <w:rFonts w:ascii="Times New Roman" w:hAnsi="Times New Roman"/>
+          <w:sz w:val="24"/>
+          <w:szCs w:val="24"/>
+        </w:rPr>
+        <w:t>pri</w:t>
+      </w:r>
+      <w:proofErr w:type="spellEnd"/>
+      <w:r>
+        <w:rPr>
+          <w:rFonts w:ascii="Times New Roman" w:hAnsi="Times New Roman"/>
+          <w:sz w:val="24"/>
+          <w:szCs w:val="24"/>
+        </w:rPr>
+        <w:t xml:space="preserve"> </w:t>
+      </w:r>
+      <w:proofErr w:type="spellStart"/>
+      <w:r>
+        <w:rPr>
+          <w:rFonts w:ascii="Times New Roman" w:hAnsi="Times New Roman"/>
+          <w:sz w:val="24"/>
+          <w:szCs w:val="24"/>
+        </w:rPr>
+        <w:t>čemu</w:t>
+      </w:r>
+      <w:proofErr w:type="spellEnd"/>
+      <w:r>
+        <w:rPr>
+          <w:rFonts w:ascii="Times New Roman" w:hAnsi="Times New Roman"/>
+          <w:sz w:val="24"/>
+          <w:szCs w:val="24"/>
+        </w:rPr>
+        <w:t xml:space="preserve"> </w:t>
+      </w:r>
+      <w:proofErr w:type="spellStart"/>
+      <w:r>
+        <w:rPr>
+          <w:rFonts w:ascii="Times New Roman" w:hAnsi="Times New Roman"/>
+          <w:sz w:val="24"/>
+          <w:szCs w:val="24"/>
+        </w:rPr>
+        <w:t>od</w:t>
+      </w:r>
+      <w:proofErr w:type="spellEnd"/>
+      <w:r>
+        <w:rPr>
+          <w:rFonts w:ascii="Times New Roman" w:hAnsi="Times New Roman"/>
+          <w:sz w:val="24"/>
+          <w:szCs w:val="24"/>
+        </w:rPr>
+        <w:t xml:space="preserve"> </w:t>
+      </w:r>
+      <w:proofErr w:type="spellStart"/>
+      <w:r>
+        <w:rPr>
+          <w:rFonts w:ascii="Times New Roman" w:hAnsi="Times New Roman"/>
+          <w:sz w:val="24"/>
+          <w:szCs w:val="24"/>
+        </w:rPr>
+        <w:t>proseka</w:t>
+      </w:r>
+      <w:proofErr w:type="spellEnd"/>
+      <w:r>
+        <w:rPr>
+          <w:rFonts w:ascii="Times New Roman" w:hAnsi="Times New Roman"/>
+          <w:sz w:val="24"/>
+          <w:szCs w:val="24"/>
+        </w:rPr>
+        <w:t xml:space="preserve"> </w:t>
+      </w:r>
+      <w:proofErr w:type="spellStart"/>
+      <w:r>
+        <w:rPr>
+          <w:rFonts w:ascii="Times New Roman" w:hAnsi="Times New Roman"/>
+          <w:sz w:val="24"/>
+          <w:szCs w:val="24"/>
+        </w:rPr>
+        <w:t>odskače</w:t>
+      </w:r>
+      <w:proofErr w:type="spellEnd"/>
+      <w:r>
+        <w:rPr>
+          <w:rFonts w:ascii="Times New Roman" w:hAnsi="Times New Roman"/>
+          <w:sz w:val="24"/>
+          <w:szCs w:val="24"/>
+        </w:rPr>
+        <w:t xml:space="preserve"> </w:t>
+      </w:r>
+      <w:proofErr w:type="spellStart"/>
+      <w:r>
+        <w:rPr>
+          <w:rFonts w:ascii="Times New Roman" w:hAnsi="Times New Roman"/>
+          <w:sz w:val="24"/>
+          <w:szCs w:val="24"/>
+        </w:rPr>
+        <w:t>povećanje</w:t>
+      </w:r>
+      <w:proofErr w:type="spellEnd"/>
+      <w:r>
+        <w:rPr>
+          <w:rFonts w:ascii="Times New Roman" w:hAnsi="Times New Roman"/>
+          <w:sz w:val="24"/>
+          <w:szCs w:val="24"/>
+        </w:rPr>
+        <w:t xml:space="preserve"> </w:t>
+      </w:r>
+      <w:proofErr w:type="spellStart"/>
+      <w:r>
+        <w:rPr>
+          <w:rFonts w:ascii="Times New Roman" w:hAnsi="Times New Roman"/>
+          <w:sz w:val="24"/>
+          <w:szCs w:val="24"/>
+        </w:rPr>
+        <w:t>od</w:t>
+      </w:r>
+      <w:proofErr w:type="spellEnd"/>
+      <w:r>
+        <w:rPr>
+          <w:rFonts w:ascii="Times New Roman" w:hAnsi="Times New Roman"/>
+          <w:sz w:val="24"/>
+          <w:szCs w:val="24"/>
+        </w:rPr>
+        <w:t xml:space="preserve"> </w:t>
+      </w:r>
+      <w:proofErr w:type="spellStart"/>
+      <w:r>
+        <w:rPr>
+          <w:rFonts w:ascii="Times New Roman" w:hAnsi="Times New Roman"/>
+          <w:sz w:val="24"/>
+          <w:szCs w:val="24"/>
+        </w:rPr>
+        <w:t>čak</w:t>
+      </w:r>
+      <w:proofErr w:type="spellEnd"/>
+      <w:r>
+        <w:rPr>
+          <w:rFonts w:ascii="Times New Roman" w:hAnsi="Times New Roman"/>
+          <w:sz w:val="24"/>
+          <w:szCs w:val="24"/>
+        </w:rPr>
+        <w:t xml:space="preserve"> 120% u </w:t>
+      </w:r>
+      <w:proofErr w:type="spellStart"/>
+      <w:r>
+        <w:rPr>
+          <w:rFonts w:ascii="Times New Roman" w:hAnsi="Times New Roman"/>
+          <w:sz w:val="24"/>
+          <w:szCs w:val="24"/>
+        </w:rPr>
+        <w:t>oblasti</w:t>
+      </w:r>
+      <w:proofErr w:type="spellEnd"/>
+      <w:r>
+        <w:rPr>
+          <w:rFonts w:ascii="Times New Roman" w:hAnsi="Times New Roman"/>
+          <w:sz w:val="24"/>
+          <w:szCs w:val="24"/>
+        </w:rPr>
+        <w:t xml:space="preserve"> video </w:t>
+      </w:r>
+      <w:proofErr w:type="spellStart"/>
+      <w:r>
+        <w:rPr>
+          <w:rFonts w:ascii="Times New Roman" w:hAnsi="Times New Roman"/>
+          <w:sz w:val="24"/>
+          <w:szCs w:val="24"/>
+        </w:rPr>
+        <w:t>konferencija</w:t>
+      </w:r>
+      <w:proofErr w:type="spellEnd"/>
+      <w:r>
+        <w:rPr>
+          <w:rFonts w:ascii="Times New Roman" w:hAnsi="Times New Roman"/>
+          <w:sz w:val="24"/>
+          <w:szCs w:val="24"/>
+        </w:rPr>
+        <w:t xml:space="preserve"> </w:t>
+      </w:r>
+      <w:proofErr w:type="spellStart"/>
+      <w:r>
+        <w:rPr>
+          <w:rFonts w:ascii="Times New Roman" w:hAnsi="Times New Roman"/>
+          <w:sz w:val="24"/>
+          <w:szCs w:val="24"/>
+        </w:rPr>
+        <w:t>i</w:t>
+      </w:r>
+      <w:proofErr w:type="spellEnd"/>
+      <w:r>
+        <w:rPr>
+          <w:rFonts w:ascii="Times New Roman" w:hAnsi="Times New Roman"/>
+          <w:sz w:val="24"/>
+          <w:szCs w:val="24"/>
+        </w:rPr>
+        <w:t xml:space="preserve"> </w:t>
+      </w:r>
+      <w:proofErr w:type="spellStart"/>
+      <w:r>
+        <w:rPr>
+          <w:rFonts w:ascii="Times New Roman" w:hAnsi="Times New Roman"/>
+          <w:sz w:val="24"/>
+          <w:szCs w:val="24"/>
+        </w:rPr>
+        <w:t>poziva</w:t>
+      </w:r>
+      <w:proofErr w:type="spellEnd"/>
+      <w:r>
+        <w:rPr>
+          <w:rFonts w:ascii="Times New Roman" w:hAnsi="Times New Roman"/>
+          <w:sz w:val="24"/>
+          <w:szCs w:val="24"/>
+        </w:rPr>
+        <w:t xml:space="preserve"> </w:t>
       </w:r>
       <w:r>
         <w:rPr>
@@ -1260,13 +3508,131 @@
         </w:rPr>
         <w:t xml:space="preserve">, </w:t>
       </w:r>
-      <w:r>
-        <w:rPr>
-          <w:rFonts w:ascii="Times New Roman" w:hAnsi="Times New Roman"/>
-          <w:sz w:val="24"/>
-          <w:szCs w:val="24"/>
-        </w:rPr>
-        <w:t xml:space="preserve">postoje i privredne grane kojima je epidemiološkim merama </w:t>
+      <w:proofErr w:type="spellStart"/>
+      <w:r>
+        <w:rPr>
+          <w:rFonts w:ascii="Times New Roman" w:hAnsi="Times New Roman"/>
+          <w:sz w:val="24"/>
+          <w:szCs w:val="24"/>
+        </w:rPr>
+        <w:t>postoje</w:t>
+      </w:r>
+      <w:proofErr w:type="spellEnd"/>
+      <w:r>
+        <w:rPr>
+          <w:rFonts w:ascii="Times New Roman" w:hAnsi="Times New Roman"/>
+          <w:sz w:val="24"/>
+          <w:szCs w:val="24"/>
+        </w:rPr>
+        <w:t xml:space="preserve"> </w:t>
+      </w:r>
+      <w:proofErr w:type="spellStart"/>
+      <w:r>
+        <w:rPr>
+          <w:rFonts w:ascii="Times New Roman" w:hAnsi="Times New Roman"/>
+          <w:sz w:val="24"/>
+          <w:szCs w:val="24"/>
+        </w:rPr>
+        <w:t>i</w:t>
+      </w:r>
+      <w:proofErr w:type="spellEnd"/>
+      <w:r>
+        <w:rPr>
+          <w:rFonts w:ascii="Times New Roman" w:hAnsi="Times New Roman"/>
+          <w:sz w:val="24"/>
+          <w:szCs w:val="24"/>
+        </w:rPr>
+        <w:t xml:space="preserve"> </w:t>
+      </w:r>
+      <w:proofErr w:type="spellStart"/>
+      <w:r>
+        <w:rPr>
+          <w:rFonts w:ascii="Times New Roman" w:hAnsi="Times New Roman"/>
+          <w:sz w:val="24"/>
+          <w:szCs w:val="24"/>
+        </w:rPr>
+        <w:t>privredne</w:t>
+      </w:r>
+      <w:proofErr w:type="spellEnd"/>
+      <w:r>
+        <w:rPr>
+          <w:rFonts w:ascii="Times New Roman" w:hAnsi="Times New Roman"/>
+          <w:sz w:val="24"/>
+          <w:szCs w:val="24"/>
+        </w:rPr>
+        <w:t xml:space="preserve"> </w:t>
+      </w:r>
+      <w:proofErr w:type="spellStart"/>
+      <w:r>
+        <w:rPr>
+          <w:rFonts w:ascii="Times New Roman" w:hAnsi="Times New Roman"/>
+          <w:sz w:val="24"/>
+          <w:szCs w:val="24"/>
+        </w:rPr>
+        <w:t>grane</w:t>
+      </w:r>
+      <w:proofErr w:type="spellEnd"/>
+      <w:r>
+        <w:rPr>
+          <w:rFonts w:ascii="Times New Roman" w:hAnsi="Times New Roman"/>
+          <w:sz w:val="24"/>
+          <w:szCs w:val="24"/>
+        </w:rPr>
+        <w:t xml:space="preserve"> </w:t>
+      </w:r>
+      <w:proofErr w:type="spellStart"/>
+      <w:r>
+        <w:rPr>
+          <w:rFonts w:ascii="Times New Roman" w:hAnsi="Times New Roman"/>
+          <w:sz w:val="24"/>
+          <w:szCs w:val="24"/>
+        </w:rPr>
+        <w:t>kojima</w:t>
+      </w:r>
+      <w:proofErr w:type="spellEnd"/>
+      <w:r>
+        <w:rPr>
+          <w:rFonts w:ascii="Times New Roman" w:hAnsi="Times New Roman"/>
+          <w:sz w:val="24"/>
+          <w:szCs w:val="24"/>
+        </w:rPr>
+        <w:t xml:space="preserve"> je </w:t>
+      </w:r>
+      <w:proofErr w:type="spellStart"/>
+      <w:r>
+        <w:rPr>
+          <w:rFonts w:ascii="Times New Roman" w:hAnsi="Times New Roman"/>
+          <w:sz w:val="24"/>
+          <w:szCs w:val="24"/>
+        </w:rPr>
+        <w:t>epidemiološkim</w:t>
+      </w:r>
+      <w:proofErr w:type="spellEnd"/>
+      <w:r>
+        <w:rPr>
+          <w:rFonts w:ascii="Times New Roman" w:hAnsi="Times New Roman"/>
+          <w:sz w:val="24"/>
+          <w:szCs w:val="24"/>
+        </w:rPr>
+        <w:t xml:space="preserve"> </w:t>
+      </w:r>
+      <w:proofErr w:type="spellStart"/>
+      <w:r>
+        <w:rPr>
+          <w:rFonts w:ascii="Times New Roman" w:hAnsi="Times New Roman"/>
+          <w:sz w:val="24"/>
+          <w:szCs w:val="24"/>
+        </w:rPr>
+        <w:t>merama</w:t>
+      </w:r>
+      <w:proofErr w:type="spellEnd"/>
+      <w:r>
+        <w:rPr>
+          <w:rFonts w:ascii="Times New Roman" w:hAnsi="Times New Roman"/>
+          <w:sz w:val="24"/>
+          <w:szCs w:val="24"/>
+        </w:rPr>
+        <w:t xml:space="preserve"> </w:t>
       </w:r>
       <w:r>
         <w:rPr>
@@ -1284,7 +3650,61 @@
           <w:sz w:val="24"/>
           <w:szCs w:val="24"/>
         </w:rPr>
-        <w:t xml:space="preserve"> ukinuto pravo na rad.</w:t>
+        <w:t xml:space="preserve"> </w:t>
+      </w:r>
+      <w:proofErr w:type="spellStart"/>
+      <w:r>
+        <w:rPr>
+          <w:rFonts w:ascii="Times New Roman" w:hAnsi="Times New Roman"/>
+          <w:sz w:val="24"/>
+          <w:szCs w:val="24"/>
+        </w:rPr>
+        <w:t>ukinuto</w:t>
+      </w:r>
+      <w:proofErr w:type="spellEnd"/>
+      <w:r>
+        <w:rPr>
+          <w:rFonts w:ascii="Times New Roman" w:hAnsi="Times New Roman"/>
+          <w:sz w:val="24"/>
+          <w:szCs w:val="24"/>
+        </w:rPr>
+        <w:t xml:space="preserve"> </w:t>
+      </w:r>
+      <w:proofErr w:type="spellStart"/>
+      <w:r>
+        <w:rPr>
+          <w:rFonts w:ascii="Times New Roman" w:hAnsi="Times New Roman"/>
+          <w:sz w:val="24"/>
+          <w:szCs w:val="24"/>
+        </w:rPr>
+        <w:t>pravo</w:t>
+      </w:r>
+      <w:proofErr w:type="spellEnd"/>
+      <w:r>
+        <w:rPr>
+          <w:rFonts w:ascii="Times New Roman" w:hAnsi="Times New Roman"/>
+          <w:sz w:val="24"/>
+          <w:szCs w:val="24"/>
+        </w:rPr>
+        <w:t xml:space="preserve"> </w:t>
+      </w:r>
+      <w:proofErr w:type="spellStart"/>
+      <w:r>
+        <w:rPr>
+          <w:rFonts w:ascii="Times New Roman" w:hAnsi="Times New Roman"/>
+          <w:sz w:val="24"/>
+          <w:szCs w:val="24"/>
+        </w:rPr>
+        <w:t>na</w:t>
+      </w:r>
+      <w:proofErr w:type="spellEnd"/>
+      <w:r>
+        <w:rPr>
+          <w:rFonts w:ascii="Times New Roman" w:hAnsi="Times New Roman"/>
+          <w:sz w:val="24"/>
+          <w:szCs w:val="24"/>
+        </w:rPr>
+        <w:t xml:space="preserve"> rad.</w:t>
       </w:r>
     </w:p>
     <w:p>
@@ -1298,21 +3718,1543 @@
           <w:szCs w:val="24"/>
         </w:rPr>
       </w:pPr>
-      <w:r>
-        <w:rPr>
-          <w:rFonts w:ascii="Times New Roman" w:hAnsi="Times New Roman"/>
-          <w:sz w:val="24"/>
-          <w:szCs w:val="24"/>
-        </w:rPr>
-        <w:t>Ugostiteljstvo je jedna od aktivnosti koje su inherentno vezane za tradicionalne načine poslovanja ali koje se potencijalno mogu uspešno prilagoditi trenutnim uslovima i ne samo preživeti, nego i unaprediti poslovanje. Uvođenje informacionog sistema direktno je motivisano neophodnošću da se proizvodi i usluge ponude na jedini način dozvoljen u trenutnoj situaciji, čime se omogućava gostima da brzo i jednostavno naruče i dobiju uslugu koja se ne razlikuje od one kakvu bi dobili uživo.</w:t>
-      </w:r>
-      <w:r>
-        <w:rPr>
-          <w:rFonts w:ascii="Times New Roman" w:hAnsi="Times New Roman"/>
-          <w:sz w:val="24"/>
-          <w:szCs w:val="24"/>
-        </w:rPr>
-        <w:t xml:space="preserve"> Pored toga, sistem je od starta zamišljen i kao podrška tradicionalnom poslovanju čime bi se olakšali logistika i funkcionisanje koji čine poslovnu svakodnevnicu jednog restorana, a što će doći do izražaja kada se uslovi života vrate u pret-pandemijske okvire.</w:t>
+      <w:proofErr w:type="spellStart"/>
+      <w:r>
+        <w:rPr>
+          <w:rFonts w:ascii="Times New Roman" w:hAnsi="Times New Roman"/>
+          <w:sz w:val="24"/>
+          <w:szCs w:val="24"/>
+        </w:rPr>
+        <w:t>Ugostiteljstvo</w:t>
+      </w:r>
+      <w:proofErr w:type="spellEnd"/>
+      <w:r>
+        <w:rPr>
+          <w:rFonts w:ascii="Times New Roman" w:hAnsi="Times New Roman"/>
+          <w:sz w:val="24"/>
+          <w:szCs w:val="24"/>
+        </w:rPr>
+        <w:t xml:space="preserve"> je </w:t>
+      </w:r>
+      <w:proofErr w:type="spellStart"/>
+      <w:r>
+        <w:rPr>
+          <w:rFonts w:ascii="Times New Roman" w:hAnsi="Times New Roman"/>
+          <w:sz w:val="24"/>
+          <w:szCs w:val="24"/>
+        </w:rPr>
+        <w:t>jedna</w:t>
+      </w:r>
+      <w:proofErr w:type="spellEnd"/>
+      <w:r>
+        <w:rPr>
+          <w:rFonts w:ascii="Times New Roman" w:hAnsi="Times New Roman"/>
+          <w:sz w:val="24"/>
+          <w:szCs w:val="24"/>
+        </w:rPr>
+        <w:t xml:space="preserve"> </w:t>
+      </w:r>
+      <w:proofErr w:type="spellStart"/>
+      <w:r>
+        <w:rPr>
+          <w:rFonts w:ascii="Times New Roman" w:hAnsi="Times New Roman"/>
+          <w:sz w:val="24"/>
+          <w:szCs w:val="24"/>
+        </w:rPr>
+        <w:t>od</w:t>
+      </w:r>
+      <w:proofErr w:type="spellEnd"/>
+      <w:r>
+        <w:rPr>
+          <w:rFonts w:ascii="Times New Roman" w:hAnsi="Times New Roman"/>
+          <w:sz w:val="24"/>
+          <w:szCs w:val="24"/>
+        </w:rPr>
+        <w:t xml:space="preserve"> </w:t>
+      </w:r>
+      <w:proofErr w:type="spellStart"/>
+      <w:r>
+        <w:rPr>
+          <w:rFonts w:ascii="Times New Roman" w:hAnsi="Times New Roman"/>
+          <w:sz w:val="24"/>
+          <w:szCs w:val="24"/>
+        </w:rPr>
+        <w:t>aktivnosti</w:t>
+      </w:r>
+      <w:proofErr w:type="spellEnd"/>
+      <w:r>
+        <w:rPr>
+          <w:rFonts w:ascii="Times New Roman" w:hAnsi="Times New Roman"/>
+          <w:sz w:val="24"/>
+          <w:szCs w:val="24"/>
+        </w:rPr>
+        <w:t xml:space="preserve"> </w:t>
+      </w:r>
+      <w:proofErr w:type="spellStart"/>
+      <w:r>
+        <w:rPr>
+          <w:rFonts w:ascii="Times New Roman" w:hAnsi="Times New Roman"/>
+          <w:sz w:val="24"/>
+          <w:szCs w:val="24"/>
+        </w:rPr>
+        <w:t>koje</w:t>
+      </w:r>
+      <w:proofErr w:type="spellEnd"/>
+      <w:r>
+        <w:rPr>
+          <w:rFonts w:ascii="Times New Roman" w:hAnsi="Times New Roman"/>
+          <w:sz w:val="24"/>
+          <w:szCs w:val="24"/>
+        </w:rPr>
+        <w:t xml:space="preserve"> </w:t>
+      </w:r>
+      <w:proofErr w:type="spellStart"/>
+      <w:r>
+        <w:rPr>
+          <w:rFonts w:ascii="Times New Roman" w:hAnsi="Times New Roman"/>
+          <w:sz w:val="24"/>
+          <w:szCs w:val="24"/>
+        </w:rPr>
+        <w:t>su</w:t>
+      </w:r>
+      <w:proofErr w:type="spellEnd"/>
+      <w:r>
+        <w:rPr>
+          <w:rFonts w:ascii="Times New Roman" w:hAnsi="Times New Roman"/>
+          <w:sz w:val="24"/>
+          <w:szCs w:val="24"/>
+        </w:rPr>
+        <w:t xml:space="preserve"> </w:t>
+      </w:r>
+      <w:proofErr w:type="spellStart"/>
+      <w:r>
+        <w:rPr>
+          <w:rFonts w:ascii="Times New Roman" w:hAnsi="Times New Roman"/>
+          <w:sz w:val="24"/>
+          <w:szCs w:val="24"/>
+        </w:rPr>
+        <w:t>inherentno</w:t>
+      </w:r>
+      <w:proofErr w:type="spellEnd"/>
+      <w:r>
+        <w:rPr>
+          <w:rFonts w:ascii="Times New Roman" w:hAnsi="Times New Roman"/>
+          <w:sz w:val="24"/>
+          <w:szCs w:val="24"/>
+        </w:rPr>
+        <w:t xml:space="preserve"> </w:t>
+      </w:r>
+      <w:proofErr w:type="spellStart"/>
+      <w:r>
+        <w:rPr>
+          <w:rFonts w:ascii="Times New Roman" w:hAnsi="Times New Roman"/>
+          <w:sz w:val="24"/>
+          <w:szCs w:val="24"/>
+        </w:rPr>
+        <w:t>vezane</w:t>
+      </w:r>
+      <w:proofErr w:type="spellEnd"/>
+      <w:r>
+        <w:rPr>
+          <w:rFonts w:ascii="Times New Roman" w:hAnsi="Times New Roman"/>
+          <w:sz w:val="24"/>
+          <w:szCs w:val="24"/>
+        </w:rPr>
+        <w:t xml:space="preserve"> za </w:t>
+      </w:r>
+      <w:proofErr w:type="spellStart"/>
+      <w:r>
+        <w:rPr>
+          <w:rFonts w:ascii="Times New Roman" w:hAnsi="Times New Roman"/>
+          <w:sz w:val="24"/>
+          <w:szCs w:val="24"/>
+        </w:rPr>
+        <w:t>tradicionalne</w:t>
+      </w:r>
+      <w:proofErr w:type="spellEnd"/>
+      <w:r>
+        <w:rPr>
+          <w:rFonts w:ascii="Times New Roman" w:hAnsi="Times New Roman"/>
+          <w:sz w:val="24"/>
+          <w:szCs w:val="24"/>
+        </w:rPr>
+        <w:t xml:space="preserve"> </w:t>
+      </w:r>
+      <w:proofErr w:type="spellStart"/>
+      <w:r>
+        <w:rPr>
+          <w:rFonts w:ascii="Times New Roman" w:hAnsi="Times New Roman"/>
+          <w:sz w:val="24"/>
+          <w:szCs w:val="24"/>
+        </w:rPr>
+        <w:t>načine</w:t>
+      </w:r>
+      <w:proofErr w:type="spellEnd"/>
+      <w:r>
+        <w:rPr>
+          <w:rFonts w:ascii="Times New Roman" w:hAnsi="Times New Roman"/>
+          <w:sz w:val="24"/>
+          <w:szCs w:val="24"/>
+        </w:rPr>
+        <w:t xml:space="preserve"> </w:t>
+      </w:r>
+      <w:proofErr w:type="spellStart"/>
+      <w:r>
+        <w:rPr>
+          <w:rFonts w:ascii="Times New Roman" w:hAnsi="Times New Roman"/>
+          <w:sz w:val="24"/>
+          <w:szCs w:val="24"/>
+        </w:rPr>
+        <w:t>poslovanja</w:t>
+      </w:r>
+      <w:proofErr w:type="spellEnd"/>
+      <w:r>
+        <w:rPr>
+          <w:rFonts w:ascii="Times New Roman" w:hAnsi="Times New Roman"/>
+          <w:sz w:val="24"/>
+          <w:szCs w:val="24"/>
+        </w:rPr>
+        <w:t xml:space="preserve"> </w:t>
+      </w:r>
+      <w:proofErr w:type="spellStart"/>
+      <w:r>
+        <w:rPr>
+          <w:rFonts w:ascii="Times New Roman" w:hAnsi="Times New Roman"/>
+          <w:sz w:val="24"/>
+          <w:szCs w:val="24"/>
+        </w:rPr>
+        <w:t>ali</w:t>
+      </w:r>
+      <w:proofErr w:type="spellEnd"/>
+      <w:r>
+        <w:rPr>
+          <w:rFonts w:ascii="Times New Roman" w:hAnsi="Times New Roman"/>
+          <w:sz w:val="24"/>
+          <w:szCs w:val="24"/>
+        </w:rPr>
+        <w:t xml:space="preserve"> </w:t>
+      </w:r>
+      <w:proofErr w:type="spellStart"/>
+      <w:r>
+        <w:rPr>
+          <w:rFonts w:ascii="Times New Roman" w:hAnsi="Times New Roman"/>
+          <w:sz w:val="24"/>
+          <w:szCs w:val="24"/>
+        </w:rPr>
+        <w:t>koje</w:t>
+      </w:r>
+      <w:proofErr w:type="spellEnd"/>
+      <w:r>
+        <w:rPr>
+          <w:rFonts w:ascii="Times New Roman" w:hAnsi="Times New Roman"/>
+          <w:sz w:val="24"/>
+          <w:szCs w:val="24"/>
+        </w:rPr>
+        <w:t xml:space="preserve"> se </w:t>
+      </w:r>
+      <w:proofErr w:type="spellStart"/>
+      <w:r>
+        <w:rPr>
+          <w:rFonts w:ascii="Times New Roman" w:hAnsi="Times New Roman"/>
+          <w:sz w:val="24"/>
+          <w:szCs w:val="24"/>
+        </w:rPr>
+        <w:t>potencijalno</w:t>
+      </w:r>
+      <w:proofErr w:type="spellEnd"/>
+      <w:r>
+        <w:rPr>
+          <w:rFonts w:ascii="Times New Roman" w:hAnsi="Times New Roman"/>
+          <w:sz w:val="24"/>
+          <w:szCs w:val="24"/>
+        </w:rPr>
+        <w:t xml:space="preserve"> </w:t>
+      </w:r>
+      <w:proofErr w:type="spellStart"/>
+      <w:r>
+        <w:rPr>
+          <w:rFonts w:ascii="Times New Roman" w:hAnsi="Times New Roman"/>
+          <w:sz w:val="24"/>
+          <w:szCs w:val="24"/>
+        </w:rPr>
+        <w:t>mogu</w:t>
+      </w:r>
+      <w:proofErr w:type="spellEnd"/>
+      <w:r>
+        <w:rPr>
+          <w:rFonts w:ascii="Times New Roman" w:hAnsi="Times New Roman"/>
+          <w:sz w:val="24"/>
+          <w:szCs w:val="24"/>
+        </w:rPr>
+        <w:t xml:space="preserve"> </w:t>
+      </w:r>
+      <w:proofErr w:type="spellStart"/>
+      <w:r>
+        <w:rPr>
+          <w:rFonts w:ascii="Times New Roman" w:hAnsi="Times New Roman"/>
+          <w:sz w:val="24"/>
+          <w:szCs w:val="24"/>
+        </w:rPr>
+        <w:t>uspešno</w:t>
+      </w:r>
+      <w:proofErr w:type="spellEnd"/>
+      <w:r>
+        <w:rPr>
+          <w:rFonts w:ascii="Times New Roman" w:hAnsi="Times New Roman"/>
+          <w:sz w:val="24"/>
+          <w:szCs w:val="24"/>
+        </w:rPr>
+        <w:t xml:space="preserve"> </w:t>
+      </w:r>
+      <w:proofErr w:type="spellStart"/>
+      <w:r>
+        <w:rPr>
+          <w:rFonts w:ascii="Times New Roman" w:hAnsi="Times New Roman"/>
+          <w:sz w:val="24"/>
+          <w:szCs w:val="24"/>
+        </w:rPr>
+        <w:t>prilagoditi</w:t>
+      </w:r>
+      <w:proofErr w:type="spellEnd"/>
+      <w:r>
+        <w:rPr>
+          <w:rFonts w:ascii="Times New Roman" w:hAnsi="Times New Roman"/>
+          <w:sz w:val="24"/>
+          <w:szCs w:val="24"/>
+        </w:rPr>
+        <w:t xml:space="preserve"> </w:t>
+      </w:r>
+      <w:proofErr w:type="spellStart"/>
+      <w:r>
+        <w:rPr>
+          <w:rFonts w:ascii="Times New Roman" w:hAnsi="Times New Roman"/>
+          <w:sz w:val="24"/>
+          <w:szCs w:val="24"/>
+        </w:rPr>
+        <w:t>trenutnim</w:t>
+      </w:r>
+      <w:proofErr w:type="spellEnd"/>
+      <w:r>
+        <w:rPr>
+          <w:rFonts w:ascii="Times New Roman" w:hAnsi="Times New Roman"/>
+          <w:sz w:val="24"/>
+          <w:szCs w:val="24"/>
+        </w:rPr>
+        <w:t xml:space="preserve"> </w:t>
+      </w:r>
+      <w:proofErr w:type="spellStart"/>
+      <w:r>
+        <w:rPr>
+          <w:rFonts w:ascii="Times New Roman" w:hAnsi="Times New Roman"/>
+          <w:sz w:val="24"/>
+          <w:szCs w:val="24"/>
+        </w:rPr>
+        <w:t>uslovima</w:t>
+      </w:r>
+      <w:proofErr w:type="spellEnd"/>
+      <w:r>
+        <w:rPr>
+          <w:rFonts w:ascii="Times New Roman" w:hAnsi="Times New Roman"/>
+          <w:sz w:val="24"/>
+          <w:szCs w:val="24"/>
+        </w:rPr>
+        <w:t xml:space="preserve"> </w:t>
+      </w:r>
+      <w:proofErr w:type="spellStart"/>
+      <w:r>
+        <w:rPr>
+          <w:rFonts w:ascii="Times New Roman" w:hAnsi="Times New Roman"/>
+          <w:sz w:val="24"/>
+          <w:szCs w:val="24"/>
+        </w:rPr>
+        <w:t>i</w:t>
+      </w:r>
+      <w:proofErr w:type="spellEnd"/>
+      <w:r>
+        <w:rPr>
+          <w:rFonts w:ascii="Times New Roman" w:hAnsi="Times New Roman"/>
+          <w:sz w:val="24"/>
+          <w:szCs w:val="24"/>
+        </w:rPr>
+        <w:t xml:space="preserve"> ne </w:t>
+      </w:r>
+      <w:proofErr w:type="spellStart"/>
+      <w:r>
+        <w:rPr>
+          <w:rFonts w:ascii="Times New Roman" w:hAnsi="Times New Roman"/>
+          <w:sz w:val="24"/>
+          <w:szCs w:val="24"/>
+        </w:rPr>
+        <w:t>samo</w:t>
+      </w:r>
+      <w:proofErr w:type="spellEnd"/>
+      <w:r>
+        <w:rPr>
+          <w:rFonts w:ascii="Times New Roman" w:hAnsi="Times New Roman"/>
+          <w:sz w:val="24"/>
+          <w:szCs w:val="24"/>
+        </w:rPr>
+        <w:t xml:space="preserve"> </w:t>
+      </w:r>
+      <w:proofErr w:type="spellStart"/>
+      <w:r>
+        <w:rPr>
+          <w:rFonts w:ascii="Times New Roman" w:hAnsi="Times New Roman"/>
+          <w:sz w:val="24"/>
+          <w:szCs w:val="24"/>
+        </w:rPr>
+        <w:t>preživeti</w:t>
+      </w:r>
+      <w:proofErr w:type="spellEnd"/>
+      <w:r>
+        <w:rPr>
+          <w:rFonts w:ascii="Times New Roman" w:hAnsi="Times New Roman"/>
+          <w:sz w:val="24"/>
+          <w:szCs w:val="24"/>
+        </w:rPr>
+        <w:t xml:space="preserve">, </w:t>
+      </w:r>
+      <w:proofErr w:type="spellStart"/>
+      <w:r>
+        <w:rPr>
+          <w:rFonts w:ascii="Times New Roman" w:hAnsi="Times New Roman"/>
+          <w:sz w:val="24"/>
+          <w:szCs w:val="24"/>
+        </w:rPr>
+        <w:t>nego</w:t>
+      </w:r>
+      <w:proofErr w:type="spellEnd"/>
+      <w:r>
+        <w:rPr>
+          <w:rFonts w:ascii="Times New Roman" w:hAnsi="Times New Roman"/>
+          <w:sz w:val="24"/>
+          <w:szCs w:val="24"/>
+        </w:rPr>
+        <w:t xml:space="preserve"> </w:t>
+      </w:r>
+      <w:proofErr w:type="spellStart"/>
+      <w:r>
+        <w:rPr>
+          <w:rFonts w:ascii="Times New Roman" w:hAnsi="Times New Roman"/>
+          <w:sz w:val="24"/>
+          <w:szCs w:val="24"/>
+        </w:rPr>
+        <w:t>i</w:t>
+      </w:r>
+      <w:proofErr w:type="spellEnd"/>
+      <w:r>
+        <w:rPr>
+          <w:rFonts w:ascii="Times New Roman" w:hAnsi="Times New Roman"/>
+          <w:sz w:val="24"/>
+          <w:szCs w:val="24"/>
+        </w:rPr>
+        <w:t xml:space="preserve"> </w:t>
+      </w:r>
+      <w:proofErr w:type="spellStart"/>
+      <w:r>
+        <w:rPr>
+          <w:rFonts w:ascii="Times New Roman" w:hAnsi="Times New Roman"/>
+          <w:sz w:val="24"/>
+          <w:szCs w:val="24"/>
+        </w:rPr>
+        <w:t>unaprediti</w:t>
+      </w:r>
+      <w:proofErr w:type="spellEnd"/>
+      <w:r>
+        <w:rPr>
+          <w:rFonts w:ascii="Times New Roman" w:hAnsi="Times New Roman"/>
+          <w:sz w:val="24"/>
+          <w:szCs w:val="24"/>
+        </w:rPr>
+        <w:t xml:space="preserve"> </w:t>
+      </w:r>
+      <w:proofErr w:type="spellStart"/>
+      <w:r>
+        <w:rPr>
+          <w:rFonts w:ascii="Times New Roman" w:hAnsi="Times New Roman"/>
+          <w:sz w:val="24"/>
+          <w:szCs w:val="24"/>
+        </w:rPr>
+        <w:t>poslovanje</w:t>
+      </w:r>
+      <w:proofErr w:type="spellEnd"/>
+      <w:r>
+        <w:rPr>
+          <w:rFonts w:ascii="Times New Roman" w:hAnsi="Times New Roman"/>
+          <w:sz w:val="24"/>
+          <w:szCs w:val="24"/>
+        </w:rPr>
+        <w:t xml:space="preserve">. </w:t>
+      </w:r>
+      <w:proofErr w:type="spellStart"/>
+      <w:r>
+        <w:rPr>
+          <w:rFonts w:ascii="Times New Roman" w:hAnsi="Times New Roman"/>
+          <w:sz w:val="24"/>
+          <w:szCs w:val="24"/>
+        </w:rPr>
+        <w:t>Uvođenje</w:t>
+      </w:r>
+      <w:proofErr w:type="spellEnd"/>
+      <w:r>
+        <w:rPr>
+          <w:rFonts w:ascii="Times New Roman" w:hAnsi="Times New Roman"/>
+          <w:sz w:val="24"/>
+          <w:szCs w:val="24"/>
+        </w:rPr>
+        <w:t xml:space="preserve"> </w:t>
+      </w:r>
+      <w:proofErr w:type="spellStart"/>
+      <w:r>
+        <w:rPr>
+          <w:rFonts w:ascii="Times New Roman" w:hAnsi="Times New Roman"/>
+          <w:sz w:val="24"/>
+          <w:szCs w:val="24"/>
+        </w:rPr>
+        <w:t>informacionog</w:t>
+      </w:r>
+      <w:proofErr w:type="spellEnd"/>
+      <w:r>
+        <w:rPr>
+          <w:rFonts w:ascii="Times New Roman" w:hAnsi="Times New Roman"/>
+          <w:sz w:val="24"/>
+          <w:szCs w:val="24"/>
+        </w:rPr>
+        <w:t xml:space="preserve"> </w:t>
+      </w:r>
+      <w:proofErr w:type="spellStart"/>
+      <w:r>
+        <w:rPr>
+          <w:rFonts w:ascii="Times New Roman" w:hAnsi="Times New Roman"/>
+          <w:sz w:val="24"/>
+          <w:szCs w:val="24"/>
+        </w:rPr>
+        <w:t>sistema</w:t>
+      </w:r>
+      <w:proofErr w:type="spellEnd"/>
+      <w:r>
+        <w:rPr>
+          <w:rFonts w:ascii="Times New Roman" w:hAnsi="Times New Roman"/>
+          <w:sz w:val="24"/>
+          <w:szCs w:val="24"/>
+        </w:rPr>
+        <w:t xml:space="preserve"> </w:t>
+      </w:r>
+      <w:proofErr w:type="spellStart"/>
+      <w:r>
+        <w:rPr>
+          <w:rFonts w:ascii="Times New Roman" w:hAnsi="Times New Roman"/>
+          <w:sz w:val="24"/>
+          <w:szCs w:val="24"/>
+        </w:rPr>
+        <w:t>direktno</w:t>
+      </w:r>
+      <w:proofErr w:type="spellEnd"/>
+      <w:r>
+        <w:rPr>
+          <w:rFonts w:ascii="Times New Roman" w:hAnsi="Times New Roman"/>
+          <w:sz w:val="24"/>
+          <w:szCs w:val="24"/>
+        </w:rPr>
+        <w:t xml:space="preserve"> je </w:t>
+      </w:r>
+      <w:proofErr w:type="spellStart"/>
+      <w:r>
+        <w:rPr>
+          <w:rFonts w:ascii="Times New Roman" w:hAnsi="Times New Roman"/>
+          <w:sz w:val="24"/>
+          <w:szCs w:val="24"/>
+        </w:rPr>
+        <w:t>motivisano</w:t>
+      </w:r>
+      <w:proofErr w:type="spellEnd"/>
+      <w:r>
+        <w:rPr>
+          <w:rFonts w:ascii="Times New Roman" w:hAnsi="Times New Roman"/>
+          <w:sz w:val="24"/>
+          <w:szCs w:val="24"/>
+        </w:rPr>
+        <w:t xml:space="preserve"> </w:t>
+      </w:r>
+      <w:proofErr w:type="spellStart"/>
+      <w:r>
+        <w:rPr>
+          <w:rFonts w:ascii="Times New Roman" w:hAnsi="Times New Roman"/>
+          <w:sz w:val="24"/>
+          <w:szCs w:val="24"/>
+        </w:rPr>
+        <w:t>neophodnošću</w:t>
+      </w:r>
+      <w:proofErr w:type="spellEnd"/>
+      <w:r>
+        <w:rPr>
+          <w:rFonts w:ascii="Times New Roman" w:hAnsi="Times New Roman"/>
+          <w:sz w:val="24"/>
+          <w:szCs w:val="24"/>
+        </w:rPr>
+        <w:t xml:space="preserve"> da se </w:t>
+      </w:r>
+      <w:proofErr w:type="spellStart"/>
+      <w:r>
+        <w:rPr>
+          <w:rFonts w:ascii="Times New Roman" w:hAnsi="Times New Roman"/>
+          <w:sz w:val="24"/>
+          <w:szCs w:val="24"/>
+        </w:rPr>
+        <w:t>proizvodi</w:t>
+      </w:r>
+      <w:proofErr w:type="spellEnd"/>
+      <w:r>
+        <w:rPr>
+          <w:rFonts w:ascii="Times New Roman" w:hAnsi="Times New Roman"/>
+          <w:sz w:val="24"/>
+          <w:szCs w:val="24"/>
+        </w:rPr>
+        <w:t xml:space="preserve"> </w:t>
+      </w:r>
+      <w:proofErr w:type="spellStart"/>
+      <w:r>
+        <w:rPr>
+          <w:rFonts w:ascii="Times New Roman" w:hAnsi="Times New Roman"/>
+          <w:sz w:val="24"/>
+          <w:szCs w:val="24"/>
+        </w:rPr>
+        <w:t>i</w:t>
+      </w:r>
+      <w:proofErr w:type="spellEnd"/>
+      <w:r>
+        <w:rPr>
+          <w:rFonts w:ascii="Times New Roman" w:hAnsi="Times New Roman"/>
+          <w:sz w:val="24"/>
+          <w:szCs w:val="24"/>
+        </w:rPr>
+        <w:t xml:space="preserve"> </w:t>
+      </w:r>
+      <w:proofErr w:type="spellStart"/>
+      <w:r>
+        <w:rPr>
+          <w:rFonts w:ascii="Times New Roman" w:hAnsi="Times New Roman"/>
+          <w:sz w:val="24"/>
+          <w:szCs w:val="24"/>
+        </w:rPr>
+        <w:t>usluge</w:t>
+      </w:r>
+      <w:proofErr w:type="spellEnd"/>
+      <w:r>
+        <w:rPr>
+          <w:rFonts w:ascii="Times New Roman" w:hAnsi="Times New Roman"/>
+          <w:sz w:val="24"/>
+          <w:szCs w:val="24"/>
+        </w:rPr>
+        <w:t xml:space="preserve"> </w:t>
+      </w:r>
+      <w:proofErr w:type="spellStart"/>
+      <w:r>
+        <w:rPr>
+          <w:rFonts w:ascii="Times New Roman" w:hAnsi="Times New Roman"/>
+          <w:sz w:val="24"/>
+          <w:szCs w:val="24"/>
+        </w:rPr>
+        <w:t>ponude</w:t>
+      </w:r>
+      <w:proofErr w:type="spellEnd"/>
+      <w:r>
+        <w:rPr>
+          <w:rFonts w:ascii="Times New Roman" w:hAnsi="Times New Roman"/>
+          <w:sz w:val="24"/>
+          <w:szCs w:val="24"/>
+        </w:rPr>
+        <w:t xml:space="preserve"> </w:t>
+      </w:r>
+      <w:proofErr w:type="spellStart"/>
+      <w:r>
+        <w:rPr>
+          <w:rFonts w:ascii="Times New Roman" w:hAnsi="Times New Roman"/>
+          <w:sz w:val="24"/>
+          <w:szCs w:val="24"/>
+        </w:rPr>
+        <w:t>na</w:t>
+      </w:r>
+      <w:proofErr w:type="spellEnd"/>
+      <w:r>
+        <w:rPr>
+          <w:rFonts w:ascii="Times New Roman" w:hAnsi="Times New Roman"/>
+          <w:sz w:val="24"/>
+          <w:szCs w:val="24"/>
+        </w:rPr>
+        <w:t xml:space="preserve"> </w:t>
+      </w:r>
+      <w:proofErr w:type="spellStart"/>
+      <w:r>
+        <w:rPr>
+          <w:rFonts w:ascii="Times New Roman" w:hAnsi="Times New Roman"/>
+          <w:sz w:val="24"/>
+          <w:szCs w:val="24"/>
+        </w:rPr>
+        <w:t>jedini</w:t>
+      </w:r>
+      <w:proofErr w:type="spellEnd"/>
+      <w:r>
+        <w:rPr>
+          <w:rFonts w:ascii="Times New Roman" w:hAnsi="Times New Roman"/>
+          <w:sz w:val="24"/>
+          <w:szCs w:val="24"/>
+        </w:rPr>
+        <w:t xml:space="preserve"> </w:t>
+      </w:r>
+      <w:proofErr w:type="spellStart"/>
+      <w:r>
+        <w:rPr>
+          <w:rFonts w:ascii="Times New Roman" w:hAnsi="Times New Roman"/>
+          <w:sz w:val="24"/>
+          <w:szCs w:val="24"/>
+        </w:rPr>
+        <w:t>način</w:t>
+      </w:r>
+      <w:proofErr w:type="spellEnd"/>
+      <w:r>
+        <w:rPr>
+          <w:rFonts w:ascii="Times New Roman" w:hAnsi="Times New Roman"/>
+          <w:sz w:val="24"/>
+          <w:szCs w:val="24"/>
+        </w:rPr>
+        <w:t xml:space="preserve"> </w:t>
+      </w:r>
+      <w:proofErr w:type="spellStart"/>
+      <w:r>
+        <w:rPr>
+          <w:rFonts w:ascii="Times New Roman" w:hAnsi="Times New Roman"/>
+          <w:sz w:val="24"/>
+          <w:szCs w:val="24"/>
+        </w:rPr>
+        <w:t>dozvoljen</w:t>
+      </w:r>
+      <w:proofErr w:type="spellEnd"/>
+      <w:r>
+        <w:rPr>
+          <w:rFonts w:ascii="Times New Roman" w:hAnsi="Times New Roman"/>
+          <w:sz w:val="24"/>
+          <w:szCs w:val="24"/>
+        </w:rPr>
+        <w:t xml:space="preserve"> u </w:t>
+      </w:r>
+      <w:proofErr w:type="spellStart"/>
+      <w:r>
+        <w:rPr>
+          <w:rFonts w:ascii="Times New Roman" w:hAnsi="Times New Roman"/>
+          <w:sz w:val="24"/>
+          <w:szCs w:val="24"/>
+        </w:rPr>
+        <w:t>trenutnoj</w:t>
+      </w:r>
+      <w:proofErr w:type="spellEnd"/>
+      <w:r>
+        <w:rPr>
+          <w:rFonts w:ascii="Times New Roman" w:hAnsi="Times New Roman"/>
+          <w:sz w:val="24"/>
+          <w:szCs w:val="24"/>
+        </w:rPr>
+        <w:t xml:space="preserve"> </w:t>
+      </w:r>
+      <w:proofErr w:type="spellStart"/>
+      <w:r>
+        <w:rPr>
+          <w:rFonts w:ascii="Times New Roman" w:hAnsi="Times New Roman"/>
+          <w:sz w:val="24"/>
+          <w:szCs w:val="24"/>
+        </w:rPr>
+        <w:t>situaciji</w:t>
+      </w:r>
+      <w:proofErr w:type="spellEnd"/>
+      <w:r>
+        <w:rPr>
+          <w:rFonts w:ascii="Times New Roman" w:hAnsi="Times New Roman"/>
+          <w:sz w:val="24"/>
+          <w:szCs w:val="24"/>
+        </w:rPr>
+        <w:t xml:space="preserve">, </w:t>
+      </w:r>
+      <w:proofErr w:type="spellStart"/>
+      <w:r>
+        <w:rPr>
+          <w:rFonts w:ascii="Times New Roman" w:hAnsi="Times New Roman"/>
+          <w:sz w:val="24"/>
+          <w:szCs w:val="24"/>
+        </w:rPr>
+        <w:t>čime</w:t>
+      </w:r>
+      <w:proofErr w:type="spellEnd"/>
+      <w:r>
+        <w:rPr>
+          <w:rFonts w:ascii="Times New Roman" w:hAnsi="Times New Roman"/>
+          <w:sz w:val="24"/>
+          <w:szCs w:val="24"/>
+        </w:rPr>
+        <w:t xml:space="preserve"> se </w:t>
+      </w:r>
+      <w:proofErr w:type="spellStart"/>
+      <w:r>
+        <w:rPr>
+          <w:rFonts w:ascii="Times New Roman" w:hAnsi="Times New Roman"/>
+          <w:sz w:val="24"/>
+          <w:szCs w:val="24"/>
+        </w:rPr>
+        <w:t>omogućava</w:t>
+      </w:r>
+      <w:proofErr w:type="spellEnd"/>
+      <w:r>
+        <w:rPr>
+          <w:rFonts w:ascii="Times New Roman" w:hAnsi="Times New Roman"/>
+          <w:sz w:val="24"/>
+          <w:szCs w:val="24"/>
+        </w:rPr>
+        <w:t xml:space="preserve"> </w:t>
+      </w:r>
+      <w:proofErr w:type="spellStart"/>
+      <w:r>
+        <w:rPr>
+          <w:rFonts w:ascii="Times New Roman" w:hAnsi="Times New Roman"/>
+          <w:sz w:val="24"/>
+          <w:szCs w:val="24"/>
+        </w:rPr>
+        <w:t>gostima</w:t>
+      </w:r>
+      <w:proofErr w:type="spellEnd"/>
+      <w:r>
+        <w:rPr>
+          <w:rFonts w:ascii="Times New Roman" w:hAnsi="Times New Roman"/>
+          <w:sz w:val="24"/>
+          <w:szCs w:val="24"/>
+        </w:rPr>
+        <w:t xml:space="preserve"> da </w:t>
+      </w:r>
+      <w:proofErr w:type="spellStart"/>
+      <w:r>
+        <w:rPr>
+          <w:rFonts w:ascii="Times New Roman" w:hAnsi="Times New Roman"/>
+          <w:sz w:val="24"/>
+          <w:szCs w:val="24"/>
+        </w:rPr>
+        <w:t>brzo</w:t>
+      </w:r>
+      <w:proofErr w:type="spellEnd"/>
+      <w:r>
+        <w:rPr>
+          <w:rFonts w:ascii="Times New Roman" w:hAnsi="Times New Roman"/>
+          <w:sz w:val="24"/>
+          <w:szCs w:val="24"/>
+        </w:rPr>
+        <w:t xml:space="preserve"> </w:t>
+      </w:r>
+      <w:proofErr w:type="spellStart"/>
+      <w:r>
+        <w:rPr>
+          <w:rFonts w:ascii="Times New Roman" w:hAnsi="Times New Roman"/>
+          <w:sz w:val="24"/>
+          <w:szCs w:val="24"/>
+        </w:rPr>
+        <w:t>i</w:t>
+      </w:r>
+      <w:proofErr w:type="spellEnd"/>
+      <w:r>
+        <w:rPr>
+          <w:rFonts w:ascii="Times New Roman" w:hAnsi="Times New Roman"/>
+          <w:sz w:val="24"/>
+          <w:szCs w:val="24"/>
+        </w:rPr>
+        <w:t xml:space="preserve"> </w:t>
+      </w:r>
+      <w:proofErr w:type="spellStart"/>
+      <w:r>
+        <w:rPr>
+          <w:rFonts w:ascii="Times New Roman" w:hAnsi="Times New Roman"/>
+          <w:sz w:val="24"/>
+          <w:szCs w:val="24"/>
+        </w:rPr>
+        <w:t>jednostavno</w:t>
+      </w:r>
+      <w:proofErr w:type="spellEnd"/>
+      <w:r>
+        <w:rPr>
+          <w:rFonts w:ascii="Times New Roman" w:hAnsi="Times New Roman"/>
+          <w:sz w:val="24"/>
+          <w:szCs w:val="24"/>
+        </w:rPr>
+        <w:t xml:space="preserve"> </w:t>
+      </w:r>
+      <w:proofErr w:type="spellStart"/>
+      <w:r>
+        <w:rPr>
+          <w:rFonts w:ascii="Times New Roman" w:hAnsi="Times New Roman"/>
+          <w:sz w:val="24"/>
+          <w:szCs w:val="24"/>
+        </w:rPr>
+        <w:t>naruče</w:t>
+      </w:r>
+      <w:proofErr w:type="spellEnd"/>
+      <w:r>
+        <w:rPr>
+          <w:rFonts w:ascii="Times New Roman" w:hAnsi="Times New Roman"/>
+          <w:sz w:val="24"/>
+          <w:szCs w:val="24"/>
+        </w:rPr>
+        <w:t xml:space="preserve"> </w:t>
+      </w:r>
+      <w:proofErr w:type="spellStart"/>
+      <w:r>
+        <w:rPr>
+          <w:rFonts w:ascii="Times New Roman" w:hAnsi="Times New Roman"/>
+          <w:sz w:val="24"/>
+          <w:szCs w:val="24"/>
+        </w:rPr>
+        <w:t>i</w:t>
+      </w:r>
+      <w:proofErr w:type="spellEnd"/>
+      <w:r>
+        <w:rPr>
+          <w:rFonts w:ascii="Times New Roman" w:hAnsi="Times New Roman"/>
+          <w:sz w:val="24"/>
+          <w:szCs w:val="24"/>
+        </w:rPr>
+        <w:t xml:space="preserve"> </w:t>
+      </w:r>
+      <w:proofErr w:type="spellStart"/>
+      <w:r>
+        <w:rPr>
+          <w:rFonts w:ascii="Times New Roman" w:hAnsi="Times New Roman"/>
+          <w:sz w:val="24"/>
+          <w:szCs w:val="24"/>
+        </w:rPr>
+        <w:t>dobiju</w:t>
+      </w:r>
+      <w:proofErr w:type="spellEnd"/>
+      <w:r>
+        <w:rPr>
+          <w:rFonts w:ascii="Times New Roman" w:hAnsi="Times New Roman"/>
+          <w:sz w:val="24"/>
+          <w:szCs w:val="24"/>
+        </w:rPr>
+        <w:t xml:space="preserve"> </w:t>
+      </w:r>
+      <w:proofErr w:type="spellStart"/>
+      <w:r>
+        <w:rPr>
+          <w:rFonts w:ascii="Times New Roman" w:hAnsi="Times New Roman"/>
+          <w:sz w:val="24"/>
+          <w:szCs w:val="24"/>
+        </w:rPr>
+        <w:t>uslugu</w:t>
+      </w:r>
+      <w:proofErr w:type="spellEnd"/>
+      <w:r>
+        <w:rPr>
+          <w:rFonts w:ascii="Times New Roman" w:hAnsi="Times New Roman"/>
+          <w:sz w:val="24"/>
+          <w:szCs w:val="24"/>
+        </w:rPr>
+        <w:t xml:space="preserve"> </w:t>
+      </w:r>
+      <w:proofErr w:type="spellStart"/>
+      <w:r>
+        <w:rPr>
+          <w:rFonts w:ascii="Times New Roman" w:hAnsi="Times New Roman"/>
+          <w:sz w:val="24"/>
+          <w:szCs w:val="24"/>
+        </w:rPr>
+        <w:t>koja</w:t>
+      </w:r>
+      <w:proofErr w:type="spellEnd"/>
+      <w:r>
+        <w:rPr>
+          <w:rFonts w:ascii="Times New Roman" w:hAnsi="Times New Roman"/>
+          <w:sz w:val="24"/>
+          <w:szCs w:val="24"/>
+        </w:rPr>
+        <w:t xml:space="preserve"> se ne </w:t>
+      </w:r>
+      <w:proofErr w:type="spellStart"/>
+      <w:r>
+        <w:rPr>
+          <w:rFonts w:ascii="Times New Roman" w:hAnsi="Times New Roman"/>
+          <w:sz w:val="24"/>
+          <w:szCs w:val="24"/>
+        </w:rPr>
+        <w:t>razlikuje</w:t>
+      </w:r>
+      <w:proofErr w:type="spellEnd"/>
+      <w:r>
+        <w:rPr>
+          <w:rFonts w:ascii="Times New Roman" w:hAnsi="Times New Roman"/>
+          <w:sz w:val="24"/>
+          <w:szCs w:val="24"/>
+        </w:rPr>
+        <w:t xml:space="preserve"> od one </w:t>
+      </w:r>
+      <w:proofErr w:type="spellStart"/>
+      <w:r>
+        <w:rPr>
+          <w:rFonts w:ascii="Times New Roman" w:hAnsi="Times New Roman"/>
+          <w:sz w:val="24"/>
+          <w:szCs w:val="24"/>
+        </w:rPr>
+        <w:t>kakvu</w:t>
+      </w:r>
+      <w:proofErr w:type="spellEnd"/>
+      <w:r>
+        <w:rPr>
+          <w:rFonts w:ascii="Times New Roman" w:hAnsi="Times New Roman"/>
+          <w:sz w:val="24"/>
+          <w:szCs w:val="24"/>
+        </w:rPr>
+        <w:t xml:space="preserve"> bi </w:t>
+      </w:r>
+      <w:proofErr w:type="spellStart"/>
+      <w:r>
+        <w:rPr>
+          <w:rFonts w:ascii="Times New Roman" w:hAnsi="Times New Roman"/>
+          <w:sz w:val="24"/>
+          <w:szCs w:val="24"/>
+        </w:rPr>
+        <w:t>dobili</w:t>
+      </w:r>
+      <w:proofErr w:type="spellEnd"/>
+      <w:r>
+        <w:rPr>
+          <w:rFonts w:ascii="Times New Roman" w:hAnsi="Times New Roman"/>
+          <w:sz w:val="24"/>
+          <w:szCs w:val="24"/>
+        </w:rPr>
+        <w:t xml:space="preserve"> </w:t>
+      </w:r>
+      <w:proofErr w:type="spellStart"/>
+      <w:r>
+        <w:rPr>
+          <w:rFonts w:ascii="Times New Roman" w:hAnsi="Times New Roman"/>
+          <w:sz w:val="24"/>
+          <w:szCs w:val="24"/>
+        </w:rPr>
+        <w:t>uživo</w:t>
+      </w:r>
+      <w:proofErr w:type="spellEnd"/>
+      <w:r>
+        <w:rPr>
+          <w:rFonts w:ascii="Times New Roman" w:hAnsi="Times New Roman"/>
+          <w:sz w:val="24"/>
+          <w:szCs w:val="24"/>
+        </w:rPr>
+        <w:t>.</w:t>
+      </w:r>
+      <w:r>
+        <w:rPr>
+          <w:rFonts w:ascii="Times New Roman" w:hAnsi="Times New Roman"/>
+          <w:sz w:val="24"/>
+          <w:szCs w:val="24"/>
+        </w:rPr>
+        <w:t xml:space="preserve"> Pored toga, </w:t>
+      </w:r>
+      <w:proofErr w:type="spellStart"/>
+      <w:r>
+        <w:rPr>
+          <w:rFonts w:ascii="Times New Roman" w:hAnsi="Times New Roman"/>
+          <w:sz w:val="24"/>
+          <w:szCs w:val="24"/>
+        </w:rPr>
+        <w:t>sistem</w:t>
+      </w:r>
+      <w:proofErr w:type="spellEnd"/>
+      <w:r>
+        <w:rPr>
+          <w:rFonts w:ascii="Times New Roman" w:hAnsi="Times New Roman"/>
+          <w:sz w:val="24"/>
+          <w:szCs w:val="24"/>
+        </w:rPr>
+        <w:t xml:space="preserve"> je od </w:t>
+      </w:r>
+      <w:proofErr w:type="spellStart"/>
+      <w:r>
+        <w:rPr>
+          <w:rFonts w:ascii="Times New Roman" w:hAnsi="Times New Roman"/>
+          <w:sz w:val="24"/>
+          <w:szCs w:val="24"/>
+        </w:rPr>
+        <w:t>starta</w:t>
+      </w:r>
+      <w:proofErr w:type="spellEnd"/>
+      <w:r>
+        <w:rPr>
+          <w:rFonts w:ascii="Times New Roman" w:hAnsi="Times New Roman"/>
+          <w:sz w:val="24"/>
+          <w:szCs w:val="24"/>
+        </w:rPr>
+        <w:t xml:space="preserve"> </w:t>
+      </w:r>
+      <w:proofErr w:type="spellStart"/>
+      <w:r>
+        <w:rPr>
+          <w:rFonts w:ascii="Times New Roman" w:hAnsi="Times New Roman"/>
+          <w:sz w:val="24"/>
+          <w:szCs w:val="24"/>
+        </w:rPr>
+        <w:t>zamišljen</w:t>
+      </w:r>
+      <w:proofErr w:type="spellEnd"/>
+      <w:r>
+        <w:rPr>
+          <w:rFonts w:ascii="Times New Roman" w:hAnsi="Times New Roman"/>
+          <w:sz w:val="24"/>
+          <w:szCs w:val="24"/>
+        </w:rPr>
+        <w:t xml:space="preserve"> </w:t>
+      </w:r>
+      <w:proofErr w:type="spellStart"/>
+      <w:r>
+        <w:rPr>
+          <w:rFonts w:ascii="Times New Roman" w:hAnsi="Times New Roman"/>
+          <w:sz w:val="24"/>
+          <w:szCs w:val="24"/>
+        </w:rPr>
+        <w:t>i</w:t>
+      </w:r>
+      <w:proofErr w:type="spellEnd"/>
+      <w:r>
+        <w:rPr>
+          <w:rFonts w:ascii="Times New Roman" w:hAnsi="Times New Roman"/>
+          <w:sz w:val="24"/>
+          <w:szCs w:val="24"/>
+        </w:rPr>
+        <w:t xml:space="preserve"> </w:t>
+      </w:r>
+      <w:proofErr w:type="spellStart"/>
+      <w:r>
+        <w:rPr>
+          <w:rFonts w:ascii="Times New Roman" w:hAnsi="Times New Roman"/>
+          <w:sz w:val="24"/>
+          <w:szCs w:val="24"/>
+        </w:rPr>
+        <w:t>kao</w:t>
+      </w:r>
+      <w:proofErr w:type="spellEnd"/>
+      <w:r>
+        <w:rPr>
+          <w:rFonts w:ascii="Times New Roman" w:hAnsi="Times New Roman"/>
+          <w:sz w:val="24"/>
+          <w:szCs w:val="24"/>
+        </w:rPr>
+        <w:t xml:space="preserve"> </w:t>
+      </w:r>
+      <w:proofErr w:type="spellStart"/>
+      <w:r>
+        <w:rPr>
+          <w:rFonts w:ascii="Times New Roman" w:hAnsi="Times New Roman"/>
+          <w:sz w:val="24"/>
+          <w:szCs w:val="24"/>
+        </w:rPr>
+        <w:t>podrška</w:t>
+      </w:r>
+      <w:proofErr w:type="spellEnd"/>
+      <w:r>
+        <w:rPr>
+          <w:rFonts w:ascii="Times New Roman" w:hAnsi="Times New Roman"/>
+          <w:sz w:val="24"/>
+          <w:szCs w:val="24"/>
+        </w:rPr>
+        <w:t xml:space="preserve"> </w:t>
+      </w:r>
+      <w:proofErr w:type="spellStart"/>
+      <w:r>
+        <w:rPr>
+          <w:rFonts w:ascii="Times New Roman" w:hAnsi="Times New Roman"/>
+          <w:sz w:val="24"/>
+          <w:szCs w:val="24"/>
+        </w:rPr>
+        <w:t>tradicionalnom</w:t>
+      </w:r>
+      <w:proofErr w:type="spellEnd"/>
+      <w:r>
+        <w:rPr>
+          <w:rFonts w:ascii="Times New Roman" w:hAnsi="Times New Roman"/>
+          <w:sz w:val="24"/>
+          <w:szCs w:val="24"/>
+        </w:rPr>
+        <w:t xml:space="preserve"> </w:t>
+      </w:r>
+      <w:proofErr w:type="spellStart"/>
+      <w:r>
+        <w:rPr>
+          <w:rFonts w:ascii="Times New Roman" w:hAnsi="Times New Roman"/>
+          <w:sz w:val="24"/>
+          <w:szCs w:val="24"/>
+        </w:rPr>
+        <w:t>poslovanju</w:t>
+      </w:r>
+      <w:proofErr w:type="spellEnd"/>
+      <w:r>
+        <w:rPr>
+          <w:rFonts w:ascii="Times New Roman" w:hAnsi="Times New Roman"/>
+          <w:sz w:val="24"/>
+          <w:szCs w:val="24"/>
+        </w:rPr>
+        <w:t xml:space="preserve"> </w:t>
+      </w:r>
+      <w:proofErr w:type="spellStart"/>
+      <w:r>
+        <w:rPr>
+          <w:rFonts w:ascii="Times New Roman" w:hAnsi="Times New Roman"/>
+          <w:sz w:val="24"/>
+          <w:szCs w:val="24"/>
+        </w:rPr>
+        <w:t>čime</w:t>
+      </w:r>
+      <w:proofErr w:type="spellEnd"/>
+      <w:r>
+        <w:rPr>
+          <w:rFonts w:ascii="Times New Roman" w:hAnsi="Times New Roman"/>
+          <w:sz w:val="24"/>
+          <w:szCs w:val="24"/>
+        </w:rPr>
+        <w:t xml:space="preserve"> bi se </w:t>
+      </w:r>
+      <w:proofErr w:type="spellStart"/>
+      <w:r>
+        <w:rPr>
+          <w:rFonts w:ascii="Times New Roman" w:hAnsi="Times New Roman"/>
+          <w:sz w:val="24"/>
+          <w:szCs w:val="24"/>
+        </w:rPr>
+        <w:t>olakšali</w:t>
+      </w:r>
+      <w:proofErr w:type="spellEnd"/>
+      <w:r>
+        <w:rPr>
+          <w:rFonts w:ascii="Times New Roman" w:hAnsi="Times New Roman"/>
+          <w:sz w:val="24"/>
+          <w:szCs w:val="24"/>
+        </w:rPr>
+        <w:t xml:space="preserve"> </w:t>
+      </w:r>
+      <w:proofErr w:type="spellStart"/>
+      <w:r>
+        <w:rPr>
+          <w:rFonts w:ascii="Times New Roman" w:hAnsi="Times New Roman"/>
+          <w:sz w:val="24"/>
+          <w:szCs w:val="24"/>
+        </w:rPr>
+        <w:t>logistika</w:t>
+      </w:r>
+      <w:proofErr w:type="spellEnd"/>
+      <w:r>
+        <w:rPr>
+          <w:rFonts w:ascii="Times New Roman" w:hAnsi="Times New Roman"/>
+          <w:sz w:val="24"/>
+          <w:szCs w:val="24"/>
+        </w:rPr>
+        <w:t xml:space="preserve"> </w:t>
+      </w:r>
+      <w:proofErr w:type="spellStart"/>
+      <w:r>
+        <w:rPr>
+          <w:rFonts w:ascii="Times New Roman" w:hAnsi="Times New Roman"/>
+          <w:sz w:val="24"/>
+          <w:szCs w:val="24"/>
+        </w:rPr>
+        <w:t>i</w:t>
+      </w:r>
+      <w:proofErr w:type="spellEnd"/>
+      <w:r>
+        <w:rPr>
+          <w:rFonts w:ascii="Times New Roman" w:hAnsi="Times New Roman"/>
+          <w:sz w:val="24"/>
+          <w:szCs w:val="24"/>
+        </w:rPr>
+        <w:t xml:space="preserve"> </w:t>
+      </w:r>
+      <w:proofErr w:type="spellStart"/>
+      <w:r>
+        <w:rPr>
+          <w:rFonts w:ascii="Times New Roman" w:hAnsi="Times New Roman"/>
+          <w:sz w:val="24"/>
+          <w:szCs w:val="24"/>
+        </w:rPr>
+        <w:t>funkcionisanje</w:t>
+      </w:r>
+      <w:proofErr w:type="spellEnd"/>
+      <w:r>
+        <w:rPr>
+          <w:rFonts w:ascii="Times New Roman" w:hAnsi="Times New Roman"/>
+          <w:sz w:val="24"/>
+          <w:szCs w:val="24"/>
+        </w:rPr>
+        <w:t xml:space="preserve"> koji </w:t>
+      </w:r>
+      <w:proofErr w:type="spellStart"/>
+      <w:r>
+        <w:rPr>
+          <w:rFonts w:ascii="Times New Roman" w:hAnsi="Times New Roman"/>
+          <w:sz w:val="24"/>
+          <w:szCs w:val="24"/>
+        </w:rPr>
+        <w:t>čine</w:t>
+      </w:r>
+      <w:proofErr w:type="spellEnd"/>
+      <w:r>
+        <w:rPr>
+          <w:rFonts w:ascii="Times New Roman" w:hAnsi="Times New Roman"/>
+          <w:sz w:val="24"/>
+          <w:szCs w:val="24"/>
+        </w:rPr>
+        <w:t xml:space="preserve"> </w:t>
+      </w:r>
+      <w:proofErr w:type="spellStart"/>
+      <w:r>
+        <w:rPr>
+          <w:rFonts w:ascii="Times New Roman" w:hAnsi="Times New Roman"/>
+          <w:sz w:val="24"/>
+          <w:szCs w:val="24"/>
+        </w:rPr>
+        <w:t>poslovnu</w:t>
+      </w:r>
+      <w:proofErr w:type="spellEnd"/>
+      <w:r>
+        <w:rPr>
+          <w:rFonts w:ascii="Times New Roman" w:hAnsi="Times New Roman"/>
+          <w:sz w:val="24"/>
+          <w:szCs w:val="24"/>
+        </w:rPr>
+        <w:t xml:space="preserve"> </w:t>
+      </w:r>
+      <w:proofErr w:type="spellStart"/>
+      <w:r>
+        <w:rPr>
+          <w:rFonts w:ascii="Times New Roman" w:hAnsi="Times New Roman"/>
+          <w:sz w:val="24"/>
+          <w:szCs w:val="24"/>
+        </w:rPr>
+        <w:t>svakodnevnicu</w:t>
+      </w:r>
+      <w:proofErr w:type="spellEnd"/>
+      <w:r>
+        <w:rPr>
+          <w:rFonts w:ascii="Times New Roman" w:hAnsi="Times New Roman"/>
+          <w:sz w:val="24"/>
+          <w:szCs w:val="24"/>
+        </w:rPr>
+        <w:t xml:space="preserve"> </w:t>
+      </w:r>
+      <w:proofErr w:type="spellStart"/>
+      <w:r>
+        <w:rPr>
+          <w:rFonts w:ascii="Times New Roman" w:hAnsi="Times New Roman"/>
+          <w:sz w:val="24"/>
+          <w:szCs w:val="24"/>
+        </w:rPr>
+        <w:t>jednog</w:t>
+      </w:r>
+      <w:proofErr w:type="spellEnd"/>
+      <w:r>
+        <w:rPr>
+          <w:rFonts w:ascii="Times New Roman" w:hAnsi="Times New Roman"/>
+          <w:sz w:val="24"/>
+          <w:szCs w:val="24"/>
+        </w:rPr>
+        <w:t xml:space="preserve"> </w:t>
+      </w:r>
+      <w:proofErr w:type="spellStart"/>
+      <w:r>
+        <w:rPr>
+          <w:rFonts w:ascii="Times New Roman" w:hAnsi="Times New Roman"/>
+          <w:sz w:val="24"/>
+          <w:szCs w:val="24"/>
+        </w:rPr>
+        <w:t>restorana</w:t>
+      </w:r>
+      <w:proofErr w:type="spellEnd"/>
+      <w:r>
+        <w:rPr>
+          <w:rFonts w:ascii="Times New Roman" w:hAnsi="Times New Roman"/>
+          <w:sz w:val="24"/>
+          <w:szCs w:val="24"/>
+        </w:rPr>
+        <w:t xml:space="preserve">, a </w:t>
+      </w:r>
+      <w:proofErr w:type="spellStart"/>
+      <w:r>
+        <w:rPr>
+          <w:rFonts w:ascii="Times New Roman" w:hAnsi="Times New Roman"/>
+          <w:sz w:val="24"/>
+          <w:szCs w:val="24"/>
+        </w:rPr>
+        <w:t>što</w:t>
+      </w:r>
+      <w:proofErr w:type="spellEnd"/>
+      <w:r>
+        <w:rPr>
+          <w:rFonts w:ascii="Times New Roman" w:hAnsi="Times New Roman"/>
+          <w:sz w:val="24"/>
+          <w:szCs w:val="24"/>
+        </w:rPr>
+        <w:t xml:space="preserve"> </w:t>
+      </w:r>
+      <w:proofErr w:type="spellStart"/>
+      <w:r>
+        <w:rPr>
+          <w:rFonts w:ascii="Times New Roman" w:hAnsi="Times New Roman"/>
+          <w:sz w:val="24"/>
+          <w:szCs w:val="24"/>
+        </w:rPr>
+        <w:t>će</w:t>
+      </w:r>
+      <w:proofErr w:type="spellEnd"/>
+      <w:r>
+        <w:rPr>
+          <w:rFonts w:ascii="Times New Roman" w:hAnsi="Times New Roman"/>
+          <w:sz w:val="24"/>
+          <w:szCs w:val="24"/>
+        </w:rPr>
+        <w:t xml:space="preserve"> </w:t>
+      </w:r>
+      <w:proofErr w:type="spellStart"/>
+      <w:r>
+        <w:rPr>
+          <w:rFonts w:ascii="Times New Roman" w:hAnsi="Times New Roman"/>
+          <w:sz w:val="24"/>
+          <w:szCs w:val="24"/>
+        </w:rPr>
+        <w:t>doći</w:t>
+      </w:r>
+      <w:proofErr w:type="spellEnd"/>
+      <w:r>
+        <w:rPr>
+          <w:rFonts w:ascii="Times New Roman" w:hAnsi="Times New Roman"/>
+          <w:sz w:val="24"/>
+          <w:szCs w:val="24"/>
+        </w:rPr>
+        <w:t xml:space="preserve"> do </w:t>
+      </w:r>
+      <w:proofErr w:type="spellStart"/>
+      <w:r>
+        <w:rPr>
+          <w:rFonts w:ascii="Times New Roman" w:hAnsi="Times New Roman"/>
+          <w:sz w:val="24"/>
+          <w:szCs w:val="24"/>
+        </w:rPr>
+        <w:t>izražaja</w:t>
+      </w:r>
+      <w:proofErr w:type="spellEnd"/>
+      <w:r>
+        <w:rPr>
+          <w:rFonts w:ascii="Times New Roman" w:hAnsi="Times New Roman"/>
+          <w:sz w:val="24"/>
+          <w:szCs w:val="24"/>
+        </w:rPr>
+        <w:t xml:space="preserve"> </w:t>
+      </w:r>
+      <w:proofErr w:type="spellStart"/>
+      <w:r>
+        <w:rPr>
+          <w:rFonts w:ascii="Times New Roman" w:hAnsi="Times New Roman"/>
+          <w:sz w:val="24"/>
+          <w:szCs w:val="24"/>
+        </w:rPr>
+        <w:t>kada</w:t>
+      </w:r>
+      <w:proofErr w:type="spellEnd"/>
+      <w:r>
+        <w:rPr>
+          <w:rFonts w:ascii="Times New Roman" w:hAnsi="Times New Roman"/>
+          <w:sz w:val="24"/>
+          <w:szCs w:val="24"/>
+        </w:rPr>
+        <w:t xml:space="preserve"> se </w:t>
+      </w:r>
+      <w:proofErr w:type="spellStart"/>
+      <w:r>
+        <w:rPr>
+          <w:rFonts w:ascii="Times New Roman" w:hAnsi="Times New Roman"/>
+          <w:sz w:val="24"/>
+          <w:szCs w:val="24"/>
+        </w:rPr>
+        <w:t>uslovi</w:t>
+      </w:r>
+      <w:proofErr w:type="spellEnd"/>
+      <w:r>
+        <w:rPr>
+          <w:rFonts w:ascii="Times New Roman" w:hAnsi="Times New Roman"/>
+          <w:sz w:val="24"/>
+          <w:szCs w:val="24"/>
+        </w:rPr>
+        <w:t xml:space="preserve"> </w:t>
+      </w:r>
+      <w:proofErr w:type="spellStart"/>
+      <w:r>
+        <w:rPr>
+          <w:rFonts w:ascii="Times New Roman" w:hAnsi="Times New Roman"/>
+          <w:sz w:val="24"/>
+          <w:szCs w:val="24"/>
+        </w:rPr>
+        <w:t>života</w:t>
+      </w:r>
+      <w:proofErr w:type="spellEnd"/>
+      <w:r>
+        <w:rPr>
+          <w:rFonts w:ascii="Times New Roman" w:hAnsi="Times New Roman"/>
+          <w:sz w:val="24"/>
+          <w:szCs w:val="24"/>
+        </w:rPr>
+        <w:t xml:space="preserve"> </w:t>
+      </w:r>
+      <w:proofErr w:type="spellStart"/>
+      <w:r>
+        <w:rPr>
+          <w:rFonts w:ascii="Times New Roman" w:hAnsi="Times New Roman"/>
+          <w:sz w:val="24"/>
+          <w:szCs w:val="24"/>
+        </w:rPr>
+        <w:t>vrate</w:t>
+      </w:r>
+      <w:proofErr w:type="spellEnd"/>
+      <w:r>
+        <w:rPr>
+          <w:rFonts w:ascii="Times New Roman" w:hAnsi="Times New Roman"/>
+          <w:sz w:val="24"/>
+          <w:szCs w:val="24"/>
+        </w:rPr>
+        <w:t xml:space="preserve"> u </w:t>
+      </w:r>
+      <w:proofErr w:type="spellStart"/>
+      <w:r>
+        <w:rPr>
+          <w:rFonts w:ascii="Times New Roman" w:hAnsi="Times New Roman"/>
+          <w:sz w:val="24"/>
+          <w:szCs w:val="24"/>
+        </w:rPr>
+        <w:t>pret-pandemijske</w:t>
+      </w:r>
+      <w:proofErr w:type="spellEnd"/>
+      <w:r>
+        <w:rPr>
+          <w:rFonts w:ascii="Times New Roman" w:hAnsi="Times New Roman"/>
+          <w:sz w:val="24"/>
+          <w:szCs w:val="24"/>
+        </w:rPr>
+        <w:t xml:space="preserve"> </w:t>
+      </w:r>
+      <w:proofErr w:type="spellStart"/>
+      <w:r>
+        <w:rPr>
+          <w:rFonts w:ascii="Times New Roman" w:hAnsi="Times New Roman"/>
+          <w:sz w:val="24"/>
+          <w:szCs w:val="24"/>
+        </w:rPr>
+        <w:t>okvire</w:t>
+      </w:r>
+      <w:proofErr w:type="spellEnd"/>
+      <w:r>
+        <w:rPr>
+          <w:rFonts w:ascii="Times New Roman" w:hAnsi="Times New Roman"/>
+          <w:sz w:val="24"/>
+          <w:szCs w:val="24"/>
+        </w:rPr>
+        <w:t>.</w:t>
       </w:r>
     </w:p>
     <w:p>
@@ -1326,13 +5268,1589 @@
           <w:szCs w:val="24"/>
         </w:rPr>
       </w:pPr>
-      <w:r>
-        <w:rPr>
-          <w:rFonts w:ascii="Times New Roman" w:hAnsi="Times New Roman"/>
-          <w:sz w:val="24"/>
-          <w:szCs w:val="24"/>
-        </w:rPr>
-        <w:t>Sistem je namenjen osoblju restorana – konobarima, dostavljačima i menadžeru, zatim dobavljačima namirnica i proizvoda, i konačno gostima koji će uslugama pristupati preko web portala. Konobarima će biti pružena potpuna kontrola nad narudžbinama za stolovima uživo kao i onim kreiranim online, unos nedostajućih potrepština (namirnica, ali i drugih), kreiranje i praćenje rezervacije stolova i dva načina naplate; menadžeri će imati punu kontrolu nad osobljem, nabavkama i dostavom; korisnici će preko svog profila moći da prate istoriju sopstvenih narudžbina, kreiraju nove i komentarišu stare, dok će dostavljači u saradnji sa konobarima automatski dobijati informacije o adresi naručioca preko sistema restorana.</w:t>
+      <w:proofErr w:type="spellStart"/>
+      <w:r>
+        <w:rPr>
+          <w:rFonts w:ascii="Times New Roman" w:hAnsi="Times New Roman"/>
+          <w:sz w:val="24"/>
+          <w:szCs w:val="24"/>
+        </w:rPr>
+        <w:t>Sistem</w:t>
+      </w:r>
+      <w:proofErr w:type="spellEnd"/>
+      <w:r>
+        <w:rPr>
+          <w:rFonts w:ascii="Times New Roman" w:hAnsi="Times New Roman"/>
+          <w:sz w:val="24"/>
+          <w:szCs w:val="24"/>
+        </w:rPr>
+        <w:t xml:space="preserve"> je </w:t>
+      </w:r>
+      <w:proofErr w:type="spellStart"/>
+      <w:r>
+        <w:rPr>
+          <w:rFonts w:ascii="Times New Roman" w:hAnsi="Times New Roman"/>
+          <w:sz w:val="24"/>
+          <w:szCs w:val="24"/>
+        </w:rPr>
+        <w:t>namenjen</w:t>
+      </w:r>
+      <w:proofErr w:type="spellEnd"/>
+      <w:r>
+        <w:rPr>
+          <w:rFonts w:ascii="Times New Roman" w:hAnsi="Times New Roman"/>
+          <w:sz w:val="24"/>
+          <w:szCs w:val="24"/>
+        </w:rPr>
+        <w:t xml:space="preserve"> </w:t>
+      </w:r>
+      <w:proofErr w:type="spellStart"/>
+      <w:r>
+        <w:rPr>
+          <w:rFonts w:ascii="Times New Roman" w:hAnsi="Times New Roman"/>
+          <w:sz w:val="24"/>
+          <w:szCs w:val="24"/>
+        </w:rPr>
+        <w:t>osoblju</w:t>
+      </w:r>
+      <w:proofErr w:type="spellEnd"/>
+      <w:r>
+        <w:rPr>
+          <w:rFonts w:ascii="Times New Roman" w:hAnsi="Times New Roman"/>
+          <w:sz w:val="24"/>
+          <w:szCs w:val="24"/>
+        </w:rPr>
+        <w:t xml:space="preserve"> </w:t>
+      </w:r>
+      <w:proofErr w:type="spellStart"/>
+      <w:r>
+        <w:rPr>
+          <w:rFonts w:ascii="Times New Roman" w:hAnsi="Times New Roman"/>
+          <w:sz w:val="24"/>
+          <w:szCs w:val="24"/>
+        </w:rPr>
+        <w:t>restorana</w:t>
+      </w:r>
+      <w:proofErr w:type="spellEnd"/>
+      <w:r>
+        <w:rPr>
+          <w:rFonts w:ascii="Times New Roman" w:hAnsi="Times New Roman"/>
+          <w:sz w:val="24"/>
+          <w:szCs w:val="24"/>
+        </w:rPr>
+        <w:t xml:space="preserve"> – </w:t>
+      </w:r>
+      <w:proofErr w:type="spellStart"/>
+      <w:r>
+        <w:rPr>
+          <w:rFonts w:ascii="Times New Roman" w:hAnsi="Times New Roman"/>
+          <w:sz w:val="24"/>
+          <w:szCs w:val="24"/>
+        </w:rPr>
+        <w:t>konobarima</w:t>
+      </w:r>
+      <w:proofErr w:type="spellEnd"/>
+      <w:r>
+        <w:rPr>
+          <w:rFonts w:ascii="Times New Roman" w:hAnsi="Times New Roman"/>
+          <w:sz w:val="24"/>
+          <w:szCs w:val="24"/>
+        </w:rPr>
+        <w:t xml:space="preserve">, </w:t>
+      </w:r>
+      <w:proofErr w:type="spellStart"/>
+      <w:r>
+        <w:rPr>
+          <w:rFonts w:ascii="Times New Roman" w:hAnsi="Times New Roman"/>
+          <w:sz w:val="24"/>
+          <w:szCs w:val="24"/>
+        </w:rPr>
+        <w:t>dostavljačima</w:t>
+      </w:r>
+      <w:proofErr w:type="spellEnd"/>
+      <w:r>
+        <w:rPr>
+          <w:rFonts w:ascii="Times New Roman" w:hAnsi="Times New Roman"/>
+          <w:sz w:val="24"/>
+          <w:szCs w:val="24"/>
+        </w:rPr>
+        <w:t xml:space="preserve"> </w:t>
+      </w:r>
+      <w:proofErr w:type="spellStart"/>
+      <w:r>
+        <w:rPr>
+          <w:rFonts w:ascii="Times New Roman" w:hAnsi="Times New Roman"/>
+          <w:sz w:val="24"/>
+          <w:szCs w:val="24"/>
+        </w:rPr>
+        <w:t>i</w:t>
+      </w:r>
+      <w:proofErr w:type="spellEnd"/>
+      <w:r>
+        <w:rPr>
+          <w:rFonts w:ascii="Times New Roman" w:hAnsi="Times New Roman"/>
+          <w:sz w:val="24"/>
+          <w:szCs w:val="24"/>
+        </w:rPr>
+        <w:t xml:space="preserve"> </w:t>
+      </w:r>
+      <w:proofErr w:type="spellStart"/>
+      <w:r>
+        <w:rPr>
+          <w:rFonts w:ascii="Times New Roman" w:hAnsi="Times New Roman"/>
+          <w:sz w:val="24"/>
+          <w:szCs w:val="24"/>
+        </w:rPr>
+        <w:t>menadžeru</w:t>
+      </w:r>
+      <w:proofErr w:type="spellEnd"/>
+      <w:r>
+        <w:rPr>
+          <w:rFonts w:ascii="Times New Roman" w:hAnsi="Times New Roman"/>
+          <w:sz w:val="24"/>
+          <w:szCs w:val="24"/>
+        </w:rPr>
+        <w:t xml:space="preserve">, </w:t>
+      </w:r>
+      <w:proofErr w:type="spellStart"/>
+      <w:r>
+        <w:rPr>
+          <w:rFonts w:ascii="Times New Roman" w:hAnsi="Times New Roman"/>
+          <w:sz w:val="24"/>
+          <w:szCs w:val="24"/>
+        </w:rPr>
+        <w:t>zatim</w:t>
+      </w:r>
+      <w:proofErr w:type="spellEnd"/>
+      <w:r>
+        <w:rPr>
+          <w:rFonts w:ascii="Times New Roman" w:hAnsi="Times New Roman"/>
+          <w:sz w:val="24"/>
+          <w:szCs w:val="24"/>
+        </w:rPr>
+        <w:t xml:space="preserve"> </w:t>
+      </w:r>
+      <w:proofErr w:type="spellStart"/>
+      <w:r>
+        <w:rPr>
+          <w:rFonts w:ascii="Times New Roman" w:hAnsi="Times New Roman"/>
+          <w:sz w:val="24"/>
+          <w:szCs w:val="24"/>
+        </w:rPr>
+        <w:t>dobavljačima</w:t>
+      </w:r>
+      <w:proofErr w:type="spellEnd"/>
+      <w:r>
+        <w:rPr>
+          <w:rFonts w:ascii="Times New Roman" w:hAnsi="Times New Roman"/>
+          <w:sz w:val="24"/>
+          <w:szCs w:val="24"/>
+        </w:rPr>
+        <w:t xml:space="preserve"> </w:t>
+      </w:r>
+      <w:proofErr w:type="spellStart"/>
+      <w:r>
+        <w:rPr>
+          <w:rFonts w:ascii="Times New Roman" w:hAnsi="Times New Roman"/>
+          <w:sz w:val="24"/>
+          <w:szCs w:val="24"/>
+        </w:rPr>
+        <w:t>namirnica</w:t>
+      </w:r>
+      <w:proofErr w:type="spellEnd"/>
+      <w:r>
+        <w:rPr>
+          <w:rFonts w:ascii="Times New Roman" w:hAnsi="Times New Roman"/>
+          <w:sz w:val="24"/>
+          <w:szCs w:val="24"/>
+        </w:rPr>
+        <w:t xml:space="preserve"> </w:t>
+      </w:r>
+      <w:proofErr w:type="spellStart"/>
+      <w:r>
+        <w:rPr>
+          <w:rFonts w:ascii="Times New Roman" w:hAnsi="Times New Roman"/>
+          <w:sz w:val="24"/>
+          <w:szCs w:val="24"/>
+        </w:rPr>
+        <w:t>i</w:t>
+      </w:r>
+      <w:proofErr w:type="spellEnd"/>
+      <w:r>
+        <w:rPr>
+          <w:rFonts w:ascii="Times New Roman" w:hAnsi="Times New Roman"/>
+          <w:sz w:val="24"/>
+          <w:szCs w:val="24"/>
+        </w:rPr>
+        <w:t xml:space="preserve"> </w:t>
+      </w:r>
+      <w:proofErr w:type="spellStart"/>
+      <w:r>
+        <w:rPr>
+          <w:rFonts w:ascii="Times New Roman" w:hAnsi="Times New Roman"/>
+          <w:sz w:val="24"/>
+          <w:szCs w:val="24"/>
+        </w:rPr>
+        <w:t>proizvoda</w:t>
+      </w:r>
+      <w:proofErr w:type="spellEnd"/>
+      <w:r>
+        <w:rPr>
+          <w:rFonts w:ascii="Times New Roman" w:hAnsi="Times New Roman"/>
+          <w:sz w:val="24"/>
+          <w:szCs w:val="24"/>
+        </w:rPr>
+        <w:t xml:space="preserve">, </w:t>
+      </w:r>
+      <w:proofErr w:type="spellStart"/>
+      <w:r>
+        <w:rPr>
+          <w:rFonts w:ascii="Times New Roman" w:hAnsi="Times New Roman"/>
+          <w:sz w:val="24"/>
+          <w:szCs w:val="24"/>
+        </w:rPr>
+        <w:t>i</w:t>
+      </w:r>
+      <w:proofErr w:type="spellEnd"/>
+      <w:r>
+        <w:rPr>
+          <w:rFonts w:ascii="Times New Roman" w:hAnsi="Times New Roman"/>
+          <w:sz w:val="24"/>
+          <w:szCs w:val="24"/>
+        </w:rPr>
+        <w:t xml:space="preserve"> </w:t>
+      </w:r>
+      <w:proofErr w:type="spellStart"/>
+      <w:r>
+        <w:rPr>
+          <w:rFonts w:ascii="Times New Roman" w:hAnsi="Times New Roman"/>
+          <w:sz w:val="24"/>
+          <w:szCs w:val="24"/>
+        </w:rPr>
+        <w:t>konačno</w:t>
+      </w:r>
+      <w:proofErr w:type="spellEnd"/>
+      <w:r>
+        <w:rPr>
+          <w:rFonts w:ascii="Times New Roman" w:hAnsi="Times New Roman"/>
+          <w:sz w:val="24"/>
+          <w:szCs w:val="24"/>
+        </w:rPr>
+        <w:t xml:space="preserve"> </w:t>
+      </w:r>
+      <w:proofErr w:type="spellStart"/>
+      <w:r>
+        <w:rPr>
+          <w:rFonts w:ascii="Times New Roman" w:hAnsi="Times New Roman"/>
+          <w:sz w:val="24"/>
+          <w:szCs w:val="24"/>
+        </w:rPr>
+        <w:t>gostima</w:t>
+      </w:r>
+      <w:proofErr w:type="spellEnd"/>
+      <w:r>
+        <w:rPr>
+          <w:rFonts w:ascii="Times New Roman" w:hAnsi="Times New Roman"/>
+          <w:sz w:val="24"/>
+          <w:szCs w:val="24"/>
+        </w:rPr>
+        <w:t xml:space="preserve"> koji </w:t>
+      </w:r>
+      <w:proofErr w:type="spellStart"/>
+      <w:r>
+        <w:rPr>
+          <w:rFonts w:ascii="Times New Roman" w:hAnsi="Times New Roman"/>
+          <w:sz w:val="24"/>
+          <w:szCs w:val="24"/>
+        </w:rPr>
+        <w:t>će</w:t>
+      </w:r>
+      <w:proofErr w:type="spellEnd"/>
+      <w:r>
+        <w:rPr>
+          <w:rFonts w:ascii="Times New Roman" w:hAnsi="Times New Roman"/>
+          <w:sz w:val="24"/>
+          <w:szCs w:val="24"/>
+        </w:rPr>
+        <w:t xml:space="preserve"> </w:t>
+      </w:r>
+      <w:proofErr w:type="spellStart"/>
+      <w:r>
+        <w:rPr>
+          <w:rFonts w:ascii="Times New Roman" w:hAnsi="Times New Roman"/>
+          <w:sz w:val="24"/>
+          <w:szCs w:val="24"/>
+        </w:rPr>
+        <w:t>uslugama</w:t>
+      </w:r>
+      <w:proofErr w:type="spellEnd"/>
+      <w:r>
+        <w:rPr>
+          <w:rFonts w:ascii="Times New Roman" w:hAnsi="Times New Roman"/>
+          <w:sz w:val="24"/>
+          <w:szCs w:val="24"/>
+        </w:rPr>
+        <w:t xml:space="preserve"> </w:t>
+      </w:r>
+      <w:proofErr w:type="spellStart"/>
+      <w:r>
+        <w:rPr>
+          <w:rFonts w:ascii="Times New Roman" w:hAnsi="Times New Roman"/>
+          <w:sz w:val="24"/>
+          <w:szCs w:val="24"/>
+        </w:rPr>
+        <w:t>pristupati</w:t>
+      </w:r>
+      <w:proofErr w:type="spellEnd"/>
+      <w:r>
+        <w:rPr>
+          <w:rFonts w:ascii="Times New Roman" w:hAnsi="Times New Roman"/>
+          <w:sz w:val="24"/>
+          <w:szCs w:val="24"/>
+        </w:rPr>
+        <w:t xml:space="preserve"> </w:t>
+      </w:r>
+      <w:proofErr w:type="spellStart"/>
+      <w:r>
+        <w:rPr>
+          <w:rFonts w:ascii="Times New Roman" w:hAnsi="Times New Roman"/>
+          <w:sz w:val="24"/>
+          <w:szCs w:val="24"/>
+        </w:rPr>
+        <w:t>preko</w:t>
+      </w:r>
+      <w:proofErr w:type="spellEnd"/>
+      <w:r>
+        <w:rPr>
+          <w:rFonts w:ascii="Times New Roman" w:hAnsi="Times New Roman"/>
+          <w:sz w:val="24"/>
+          <w:szCs w:val="24"/>
+        </w:rPr>
+        <w:t xml:space="preserve"> web </w:t>
+      </w:r>
+      <w:proofErr w:type="spellStart"/>
+      <w:r>
+        <w:rPr>
+          <w:rFonts w:ascii="Times New Roman" w:hAnsi="Times New Roman"/>
+          <w:sz w:val="24"/>
+          <w:szCs w:val="24"/>
+        </w:rPr>
+        <w:t>portala</w:t>
+      </w:r>
+      <w:proofErr w:type="spellEnd"/>
+      <w:r>
+        <w:rPr>
+          <w:rFonts w:ascii="Times New Roman" w:hAnsi="Times New Roman"/>
+          <w:sz w:val="24"/>
+          <w:szCs w:val="24"/>
+        </w:rPr>
+        <w:t xml:space="preserve">. </w:t>
+      </w:r>
+      <w:proofErr w:type="spellStart"/>
+      <w:r>
+        <w:rPr>
+          <w:rFonts w:ascii="Times New Roman" w:hAnsi="Times New Roman"/>
+          <w:sz w:val="24"/>
+          <w:szCs w:val="24"/>
+        </w:rPr>
+        <w:t>Konobarima</w:t>
+      </w:r>
+      <w:proofErr w:type="spellEnd"/>
+      <w:r>
+        <w:rPr>
+          <w:rFonts w:ascii="Times New Roman" w:hAnsi="Times New Roman"/>
+          <w:sz w:val="24"/>
+          <w:szCs w:val="24"/>
+        </w:rPr>
+        <w:t xml:space="preserve"> </w:t>
+      </w:r>
+      <w:proofErr w:type="spellStart"/>
+      <w:r>
+        <w:rPr>
+          <w:rFonts w:ascii="Times New Roman" w:hAnsi="Times New Roman"/>
+          <w:sz w:val="24"/>
+          <w:szCs w:val="24"/>
+        </w:rPr>
+        <w:t>će</w:t>
+      </w:r>
+      <w:proofErr w:type="spellEnd"/>
+      <w:r>
+        <w:rPr>
+          <w:rFonts w:ascii="Times New Roman" w:hAnsi="Times New Roman"/>
+          <w:sz w:val="24"/>
+          <w:szCs w:val="24"/>
+        </w:rPr>
+        <w:t xml:space="preserve"> </w:t>
+      </w:r>
+      <w:proofErr w:type="spellStart"/>
+      <w:r>
+        <w:rPr>
+          <w:rFonts w:ascii="Times New Roman" w:hAnsi="Times New Roman"/>
+          <w:sz w:val="24"/>
+          <w:szCs w:val="24"/>
+        </w:rPr>
+        <w:t>biti</w:t>
+      </w:r>
+      <w:proofErr w:type="spellEnd"/>
+      <w:r>
+        <w:rPr>
+          <w:rFonts w:ascii="Times New Roman" w:hAnsi="Times New Roman"/>
+          <w:sz w:val="24"/>
+          <w:szCs w:val="24"/>
+        </w:rPr>
+        <w:t xml:space="preserve"> </w:t>
+      </w:r>
+      <w:proofErr w:type="spellStart"/>
+      <w:r>
+        <w:rPr>
+          <w:rFonts w:ascii="Times New Roman" w:hAnsi="Times New Roman"/>
+          <w:sz w:val="24"/>
+          <w:szCs w:val="24"/>
+        </w:rPr>
+        <w:t>pružena</w:t>
+      </w:r>
+      <w:proofErr w:type="spellEnd"/>
+      <w:r>
+        <w:rPr>
+          <w:rFonts w:ascii="Times New Roman" w:hAnsi="Times New Roman"/>
+          <w:sz w:val="24"/>
+          <w:szCs w:val="24"/>
+        </w:rPr>
+        <w:t xml:space="preserve"> </w:t>
+      </w:r>
+      <w:proofErr w:type="spellStart"/>
+      <w:r>
+        <w:rPr>
+          <w:rFonts w:ascii="Times New Roman" w:hAnsi="Times New Roman"/>
+          <w:sz w:val="24"/>
+          <w:szCs w:val="24"/>
+        </w:rPr>
+        <w:t>potpuna</w:t>
+      </w:r>
+      <w:proofErr w:type="spellEnd"/>
+      <w:r>
+        <w:rPr>
+          <w:rFonts w:ascii="Times New Roman" w:hAnsi="Times New Roman"/>
+          <w:sz w:val="24"/>
+          <w:szCs w:val="24"/>
+        </w:rPr>
+        <w:t xml:space="preserve"> </w:t>
+      </w:r>
+      <w:proofErr w:type="spellStart"/>
+      <w:r>
+        <w:rPr>
+          <w:rFonts w:ascii="Times New Roman" w:hAnsi="Times New Roman"/>
+          <w:sz w:val="24"/>
+          <w:szCs w:val="24"/>
+        </w:rPr>
+        <w:t>kontrola</w:t>
+      </w:r>
+      <w:proofErr w:type="spellEnd"/>
+      <w:r>
+        <w:rPr>
+          <w:rFonts w:ascii="Times New Roman" w:hAnsi="Times New Roman"/>
+          <w:sz w:val="24"/>
+          <w:szCs w:val="24"/>
+        </w:rPr>
+        <w:t xml:space="preserve"> </w:t>
+      </w:r>
+      <w:proofErr w:type="spellStart"/>
+      <w:r>
+        <w:rPr>
+          <w:rFonts w:ascii="Times New Roman" w:hAnsi="Times New Roman"/>
+          <w:sz w:val="24"/>
+          <w:szCs w:val="24"/>
+        </w:rPr>
+        <w:t>nad</w:t>
+      </w:r>
+      <w:proofErr w:type="spellEnd"/>
+      <w:r>
+        <w:rPr>
+          <w:rFonts w:ascii="Times New Roman" w:hAnsi="Times New Roman"/>
+          <w:sz w:val="24"/>
+          <w:szCs w:val="24"/>
+        </w:rPr>
+        <w:t xml:space="preserve"> </w:t>
+      </w:r>
+      <w:proofErr w:type="spellStart"/>
+      <w:r>
+        <w:rPr>
+          <w:rFonts w:ascii="Times New Roman" w:hAnsi="Times New Roman"/>
+          <w:sz w:val="24"/>
+          <w:szCs w:val="24"/>
+        </w:rPr>
+        <w:t>narudžbinama</w:t>
+      </w:r>
+      <w:proofErr w:type="spellEnd"/>
+      <w:r>
+        <w:rPr>
+          <w:rFonts w:ascii="Times New Roman" w:hAnsi="Times New Roman"/>
+          <w:sz w:val="24"/>
+          <w:szCs w:val="24"/>
+        </w:rPr>
+        <w:t xml:space="preserve"> za </w:t>
+      </w:r>
+      <w:proofErr w:type="spellStart"/>
+      <w:r>
+        <w:rPr>
+          <w:rFonts w:ascii="Times New Roman" w:hAnsi="Times New Roman"/>
+          <w:sz w:val="24"/>
+          <w:szCs w:val="24"/>
+        </w:rPr>
+        <w:t>stolovima</w:t>
+      </w:r>
+      <w:proofErr w:type="spellEnd"/>
+      <w:r>
+        <w:rPr>
+          <w:rFonts w:ascii="Times New Roman" w:hAnsi="Times New Roman"/>
+          <w:sz w:val="24"/>
+          <w:szCs w:val="24"/>
+        </w:rPr>
+        <w:t xml:space="preserve"> </w:t>
+      </w:r>
+      <w:proofErr w:type="spellStart"/>
+      <w:r>
+        <w:rPr>
+          <w:rFonts w:ascii="Times New Roman" w:hAnsi="Times New Roman"/>
+          <w:sz w:val="24"/>
+          <w:szCs w:val="24"/>
+        </w:rPr>
+        <w:t>uživo</w:t>
+      </w:r>
+      <w:proofErr w:type="spellEnd"/>
+      <w:r>
+        <w:rPr>
+          <w:rFonts w:ascii="Times New Roman" w:hAnsi="Times New Roman"/>
+          <w:sz w:val="24"/>
+          <w:szCs w:val="24"/>
+        </w:rPr>
+        <w:t xml:space="preserve"> </w:t>
+      </w:r>
+      <w:proofErr w:type="spellStart"/>
+      <w:r>
+        <w:rPr>
+          <w:rFonts w:ascii="Times New Roman" w:hAnsi="Times New Roman"/>
+          <w:sz w:val="24"/>
+          <w:szCs w:val="24"/>
+        </w:rPr>
+        <w:t>kao</w:t>
+      </w:r>
+      <w:proofErr w:type="spellEnd"/>
+      <w:r>
+        <w:rPr>
+          <w:rFonts w:ascii="Times New Roman" w:hAnsi="Times New Roman"/>
+          <w:sz w:val="24"/>
+          <w:szCs w:val="24"/>
+        </w:rPr>
+        <w:t xml:space="preserve"> </w:t>
+      </w:r>
+      <w:proofErr w:type="spellStart"/>
+      <w:r>
+        <w:rPr>
+          <w:rFonts w:ascii="Times New Roman" w:hAnsi="Times New Roman"/>
+          <w:sz w:val="24"/>
+          <w:szCs w:val="24"/>
+        </w:rPr>
+        <w:t>i</w:t>
+      </w:r>
+      <w:proofErr w:type="spellEnd"/>
+      <w:r>
+        <w:rPr>
+          <w:rFonts w:ascii="Times New Roman" w:hAnsi="Times New Roman"/>
+          <w:sz w:val="24"/>
+          <w:szCs w:val="24"/>
+        </w:rPr>
+        <w:t xml:space="preserve"> </w:t>
+      </w:r>
+      <w:proofErr w:type="spellStart"/>
+      <w:r>
+        <w:rPr>
+          <w:rFonts w:ascii="Times New Roman" w:hAnsi="Times New Roman"/>
+          <w:sz w:val="24"/>
+          <w:szCs w:val="24"/>
+        </w:rPr>
+        <w:t>onim</w:t>
+      </w:r>
+      <w:proofErr w:type="spellEnd"/>
+      <w:r>
+        <w:rPr>
+          <w:rFonts w:ascii="Times New Roman" w:hAnsi="Times New Roman"/>
+          <w:sz w:val="24"/>
+          <w:szCs w:val="24"/>
+        </w:rPr>
+        <w:t xml:space="preserve"> </w:t>
+      </w:r>
+      <w:proofErr w:type="spellStart"/>
+      <w:r>
+        <w:rPr>
+          <w:rFonts w:ascii="Times New Roman" w:hAnsi="Times New Roman"/>
+          <w:sz w:val="24"/>
+          <w:szCs w:val="24"/>
+        </w:rPr>
+        <w:t>kreiranim</w:t>
+      </w:r>
+      <w:proofErr w:type="spellEnd"/>
+      <w:r>
+        <w:rPr>
+          <w:rFonts w:ascii="Times New Roman" w:hAnsi="Times New Roman"/>
+          <w:sz w:val="24"/>
+          <w:szCs w:val="24"/>
+        </w:rPr>
+        <w:t xml:space="preserve"> online, </w:t>
+      </w:r>
+      <w:proofErr w:type="spellStart"/>
+      <w:r>
+        <w:rPr>
+          <w:rFonts w:ascii="Times New Roman" w:hAnsi="Times New Roman"/>
+          <w:sz w:val="24"/>
+          <w:szCs w:val="24"/>
+        </w:rPr>
+        <w:t>unos</w:t>
+      </w:r>
+      <w:proofErr w:type="spellEnd"/>
+      <w:r>
+        <w:rPr>
+          <w:rFonts w:ascii="Times New Roman" w:hAnsi="Times New Roman"/>
+          <w:sz w:val="24"/>
+          <w:szCs w:val="24"/>
+        </w:rPr>
+        <w:t xml:space="preserve"> </w:t>
+      </w:r>
+      <w:proofErr w:type="spellStart"/>
+      <w:r>
+        <w:rPr>
+          <w:rFonts w:ascii="Times New Roman" w:hAnsi="Times New Roman"/>
+          <w:sz w:val="24"/>
+          <w:szCs w:val="24"/>
+        </w:rPr>
+        <w:t>nedostajućih</w:t>
+      </w:r>
+      <w:proofErr w:type="spellEnd"/>
+      <w:r>
+        <w:rPr>
+          <w:rFonts w:ascii="Times New Roman" w:hAnsi="Times New Roman"/>
+          <w:sz w:val="24"/>
+          <w:szCs w:val="24"/>
+        </w:rPr>
+        <w:t xml:space="preserve"> </w:t>
+      </w:r>
+      <w:proofErr w:type="spellStart"/>
+      <w:r>
+        <w:rPr>
+          <w:rFonts w:ascii="Times New Roman" w:hAnsi="Times New Roman"/>
+          <w:sz w:val="24"/>
+          <w:szCs w:val="24"/>
+        </w:rPr>
+        <w:t>potrepština</w:t>
+      </w:r>
+      <w:proofErr w:type="spellEnd"/>
+      <w:r>
+        <w:rPr>
+          <w:rFonts w:ascii="Times New Roman" w:hAnsi="Times New Roman"/>
+          <w:sz w:val="24"/>
+          <w:szCs w:val="24"/>
+        </w:rPr>
+        <w:t xml:space="preserve"> (</w:t>
+      </w:r>
+      <w:proofErr w:type="spellStart"/>
+      <w:r>
+        <w:rPr>
+          <w:rFonts w:ascii="Times New Roman" w:hAnsi="Times New Roman"/>
+          <w:sz w:val="24"/>
+          <w:szCs w:val="24"/>
+        </w:rPr>
+        <w:t>namirnica</w:t>
+      </w:r>
+      <w:proofErr w:type="spellEnd"/>
+      <w:r>
+        <w:rPr>
+          <w:rFonts w:ascii="Times New Roman" w:hAnsi="Times New Roman"/>
+          <w:sz w:val="24"/>
+          <w:szCs w:val="24"/>
+        </w:rPr>
+        <w:t xml:space="preserve">, </w:t>
+      </w:r>
+      <w:proofErr w:type="spellStart"/>
+      <w:r>
+        <w:rPr>
+          <w:rFonts w:ascii="Times New Roman" w:hAnsi="Times New Roman"/>
+          <w:sz w:val="24"/>
+          <w:szCs w:val="24"/>
+        </w:rPr>
+        <w:t>ali</w:t>
+      </w:r>
+      <w:proofErr w:type="spellEnd"/>
+      <w:r>
+        <w:rPr>
+          <w:rFonts w:ascii="Times New Roman" w:hAnsi="Times New Roman"/>
+          <w:sz w:val="24"/>
+          <w:szCs w:val="24"/>
+        </w:rPr>
+        <w:t xml:space="preserve"> </w:t>
+      </w:r>
+      <w:proofErr w:type="spellStart"/>
+      <w:r>
+        <w:rPr>
+          <w:rFonts w:ascii="Times New Roman" w:hAnsi="Times New Roman"/>
+          <w:sz w:val="24"/>
+          <w:szCs w:val="24"/>
+        </w:rPr>
+        <w:t>i</w:t>
+      </w:r>
+      <w:proofErr w:type="spellEnd"/>
+      <w:r>
+        <w:rPr>
+          <w:rFonts w:ascii="Times New Roman" w:hAnsi="Times New Roman"/>
+          <w:sz w:val="24"/>
+          <w:szCs w:val="24"/>
+        </w:rPr>
+        <w:t xml:space="preserve"> </w:t>
+      </w:r>
+      <w:proofErr w:type="spellStart"/>
+      <w:r>
+        <w:rPr>
+          <w:rFonts w:ascii="Times New Roman" w:hAnsi="Times New Roman"/>
+          <w:sz w:val="24"/>
+          <w:szCs w:val="24"/>
+        </w:rPr>
+        <w:t>drugih</w:t>
+      </w:r>
+      <w:proofErr w:type="spellEnd"/>
+      <w:r>
+        <w:rPr>
+          <w:rFonts w:ascii="Times New Roman" w:hAnsi="Times New Roman"/>
+          <w:sz w:val="24"/>
+          <w:szCs w:val="24"/>
+        </w:rPr>
+        <w:t xml:space="preserve">), </w:t>
+      </w:r>
+      <w:proofErr w:type="spellStart"/>
+      <w:r>
+        <w:rPr>
+          <w:rFonts w:ascii="Times New Roman" w:hAnsi="Times New Roman"/>
+          <w:sz w:val="24"/>
+          <w:szCs w:val="24"/>
+        </w:rPr>
+        <w:t>kreiranje</w:t>
+      </w:r>
+      <w:proofErr w:type="spellEnd"/>
+      <w:r>
+        <w:rPr>
+          <w:rFonts w:ascii="Times New Roman" w:hAnsi="Times New Roman"/>
+          <w:sz w:val="24"/>
+          <w:szCs w:val="24"/>
+        </w:rPr>
+        <w:t xml:space="preserve"> </w:t>
+      </w:r>
+      <w:proofErr w:type="spellStart"/>
+      <w:r>
+        <w:rPr>
+          <w:rFonts w:ascii="Times New Roman" w:hAnsi="Times New Roman"/>
+          <w:sz w:val="24"/>
+          <w:szCs w:val="24"/>
+        </w:rPr>
+        <w:t>i</w:t>
+      </w:r>
+      <w:proofErr w:type="spellEnd"/>
+      <w:r>
+        <w:rPr>
+          <w:rFonts w:ascii="Times New Roman" w:hAnsi="Times New Roman"/>
+          <w:sz w:val="24"/>
+          <w:szCs w:val="24"/>
+        </w:rPr>
+        <w:t xml:space="preserve"> </w:t>
+      </w:r>
+      <w:proofErr w:type="spellStart"/>
+      <w:r>
+        <w:rPr>
+          <w:rFonts w:ascii="Times New Roman" w:hAnsi="Times New Roman"/>
+          <w:sz w:val="24"/>
+          <w:szCs w:val="24"/>
+        </w:rPr>
+        <w:t>praćenje</w:t>
+      </w:r>
+      <w:proofErr w:type="spellEnd"/>
+      <w:r>
+        <w:rPr>
+          <w:rFonts w:ascii="Times New Roman" w:hAnsi="Times New Roman"/>
+          <w:sz w:val="24"/>
+          <w:szCs w:val="24"/>
+        </w:rPr>
+        <w:t xml:space="preserve"> </w:t>
+      </w:r>
+      <w:proofErr w:type="spellStart"/>
+      <w:r>
+        <w:rPr>
+          <w:rFonts w:ascii="Times New Roman" w:hAnsi="Times New Roman"/>
+          <w:sz w:val="24"/>
+          <w:szCs w:val="24"/>
+        </w:rPr>
+        <w:t>rezervacije</w:t>
+      </w:r>
+      <w:proofErr w:type="spellEnd"/>
+      <w:r>
+        <w:rPr>
+          <w:rFonts w:ascii="Times New Roman" w:hAnsi="Times New Roman"/>
+          <w:sz w:val="24"/>
+          <w:szCs w:val="24"/>
+        </w:rPr>
+        <w:t xml:space="preserve"> </w:t>
+      </w:r>
+      <w:proofErr w:type="spellStart"/>
+      <w:r>
+        <w:rPr>
+          <w:rFonts w:ascii="Times New Roman" w:hAnsi="Times New Roman"/>
+          <w:sz w:val="24"/>
+          <w:szCs w:val="24"/>
+        </w:rPr>
+        <w:t>stolova</w:t>
+      </w:r>
+      <w:proofErr w:type="spellEnd"/>
+      <w:r>
+        <w:rPr>
+          <w:rFonts w:ascii="Times New Roman" w:hAnsi="Times New Roman"/>
+          <w:sz w:val="24"/>
+          <w:szCs w:val="24"/>
+        </w:rPr>
+        <w:t xml:space="preserve"> </w:t>
+      </w:r>
+      <w:proofErr w:type="spellStart"/>
+      <w:r>
+        <w:rPr>
+          <w:rFonts w:ascii="Times New Roman" w:hAnsi="Times New Roman"/>
+          <w:sz w:val="24"/>
+          <w:szCs w:val="24"/>
+        </w:rPr>
+        <w:t>i</w:t>
+      </w:r>
+      <w:proofErr w:type="spellEnd"/>
+      <w:r>
+        <w:rPr>
+          <w:rFonts w:ascii="Times New Roman" w:hAnsi="Times New Roman"/>
+          <w:sz w:val="24"/>
+          <w:szCs w:val="24"/>
+        </w:rPr>
+        <w:t xml:space="preserve"> </w:t>
+      </w:r>
+      <w:proofErr w:type="spellStart"/>
+      <w:r>
+        <w:rPr>
+          <w:rFonts w:ascii="Times New Roman" w:hAnsi="Times New Roman"/>
+          <w:sz w:val="24"/>
+          <w:szCs w:val="24"/>
+        </w:rPr>
+        <w:t>dva</w:t>
+      </w:r>
+      <w:proofErr w:type="spellEnd"/>
+      <w:r>
+        <w:rPr>
+          <w:rFonts w:ascii="Times New Roman" w:hAnsi="Times New Roman"/>
+          <w:sz w:val="24"/>
+          <w:szCs w:val="24"/>
+        </w:rPr>
+        <w:t xml:space="preserve"> </w:t>
+      </w:r>
+      <w:proofErr w:type="spellStart"/>
+      <w:r>
+        <w:rPr>
+          <w:rFonts w:ascii="Times New Roman" w:hAnsi="Times New Roman"/>
+          <w:sz w:val="24"/>
+          <w:szCs w:val="24"/>
+        </w:rPr>
+        <w:t>načina</w:t>
+      </w:r>
+      <w:proofErr w:type="spellEnd"/>
+      <w:r>
+        <w:rPr>
+          <w:rFonts w:ascii="Times New Roman" w:hAnsi="Times New Roman"/>
+          <w:sz w:val="24"/>
+          <w:szCs w:val="24"/>
+        </w:rPr>
+        <w:t xml:space="preserve"> </w:t>
+      </w:r>
+      <w:proofErr w:type="spellStart"/>
+      <w:r>
+        <w:rPr>
+          <w:rFonts w:ascii="Times New Roman" w:hAnsi="Times New Roman"/>
+          <w:sz w:val="24"/>
+          <w:szCs w:val="24"/>
+        </w:rPr>
+        <w:t>naplate</w:t>
+      </w:r>
+      <w:proofErr w:type="spellEnd"/>
+      <w:r>
+        <w:rPr>
+          <w:rFonts w:ascii="Times New Roman" w:hAnsi="Times New Roman"/>
+          <w:sz w:val="24"/>
+          <w:szCs w:val="24"/>
+        </w:rPr>
+        <w:t xml:space="preserve">; </w:t>
+      </w:r>
+      <w:proofErr w:type="spellStart"/>
+      <w:r>
+        <w:rPr>
+          <w:rFonts w:ascii="Times New Roman" w:hAnsi="Times New Roman"/>
+          <w:sz w:val="24"/>
+          <w:szCs w:val="24"/>
+        </w:rPr>
+        <w:t>menadžeri</w:t>
+      </w:r>
+      <w:proofErr w:type="spellEnd"/>
+      <w:r>
+        <w:rPr>
+          <w:rFonts w:ascii="Times New Roman" w:hAnsi="Times New Roman"/>
+          <w:sz w:val="24"/>
+          <w:szCs w:val="24"/>
+        </w:rPr>
+        <w:t xml:space="preserve"> </w:t>
+      </w:r>
+      <w:proofErr w:type="spellStart"/>
+      <w:r>
+        <w:rPr>
+          <w:rFonts w:ascii="Times New Roman" w:hAnsi="Times New Roman"/>
+          <w:sz w:val="24"/>
+          <w:szCs w:val="24"/>
+        </w:rPr>
+        <w:t>će</w:t>
+      </w:r>
+      <w:proofErr w:type="spellEnd"/>
+      <w:r>
+        <w:rPr>
+          <w:rFonts w:ascii="Times New Roman" w:hAnsi="Times New Roman"/>
+          <w:sz w:val="24"/>
+          <w:szCs w:val="24"/>
+        </w:rPr>
+        <w:t xml:space="preserve"> </w:t>
+      </w:r>
+      <w:proofErr w:type="spellStart"/>
+      <w:r>
+        <w:rPr>
+          <w:rFonts w:ascii="Times New Roman" w:hAnsi="Times New Roman"/>
+          <w:sz w:val="24"/>
+          <w:szCs w:val="24"/>
+        </w:rPr>
+        <w:t>imati</w:t>
+      </w:r>
+      <w:proofErr w:type="spellEnd"/>
+      <w:r>
+        <w:rPr>
+          <w:rFonts w:ascii="Times New Roman" w:hAnsi="Times New Roman"/>
+          <w:sz w:val="24"/>
+          <w:szCs w:val="24"/>
+        </w:rPr>
+        <w:t xml:space="preserve"> </w:t>
+      </w:r>
+      <w:proofErr w:type="spellStart"/>
+      <w:r>
+        <w:rPr>
+          <w:rFonts w:ascii="Times New Roman" w:hAnsi="Times New Roman"/>
+          <w:sz w:val="24"/>
+          <w:szCs w:val="24"/>
+        </w:rPr>
+        <w:t>punu</w:t>
+      </w:r>
+      <w:proofErr w:type="spellEnd"/>
+      <w:r>
+        <w:rPr>
+          <w:rFonts w:ascii="Times New Roman" w:hAnsi="Times New Roman"/>
+          <w:sz w:val="24"/>
+          <w:szCs w:val="24"/>
+        </w:rPr>
+        <w:t xml:space="preserve"> </w:t>
+      </w:r>
+      <w:proofErr w:type="spellStart"/>
+      <w:r>
+        <w:rPr>
+          <w:rFonts w:ascii="Times New Roman" w:hAnsi="Times New Roman"/>
+          <w:sz w:val="24"/>
+          <w:szCs w:val="24"/>
+        </w:rPr>
+        <w:t>kontrolu</w:t>
+      </w:r>
+      <w:proofErr w:type="spellEnd"/>
+      <w:r>
+        <w:rPr>
+          <w:rFonts w:ascii="Times New Roman" w:hAnsi="Times New Roman"/>
+          <w:sz w:val="24"/>
+          <w:szCs w:val="24"/>
+        </w:rPr>
+        <w:t xml:space="preserve"> </w:t>
+      </w:r>
+      <w:proofErr w:type="spellStart"/>
+      <w:r>
+        <w:rPr>
+          <w:rFonts w:ascii="Times New Roman" w:hAnsi="Times New Roman"/>
+          <w:sz w:val="24"/>
+          <w:szCs w:val="24"/>
+        </w:rPr>
+        <w:t>nad</w:t>
+      </w:r>
+      <w:proofErr w:type="spellEnd"/>
+      <w:r>
+        <w:rPr>
+          <w:rFonts w:ascii="Times New Roman" w:hAnsi="Times New Roman"/>
+          <w:sz w:val="24"/>
+          <w:szCs w:val="24"/>
+        </w:rPr>
+        <w:t xml:space="preserve"> </w:t>
+      </w:r>
+      <w:proofErr w:type="spellStart"/>
+      <w:r>
+        <w:rPr>
+          <w:rFonts w:ascii="Times New Roman" w:hAnsi="Times New Roman"/>
+          <w:sz w:val="24"/>
+          <w:szCs w:val="24"/>
+        </w:rPr>
+        <w:t>osobljem</w:t>
+      </w:r>
+      <w:proofErr w:type="spellEnd"/>
+      <w:r>
+        <w:rPr>
+          <w:rFonts w:ascii="Times New Roman" w:hAnsi="Times New Roman"/>
+          <w:sz w:val="24"/>
+          <w:szCs w:val="24"/>
+        </w:rPr>
+        <w:t xml:space="preserve">, </w:t>
+      </w:r>
+      <w:proofErr w:type="spellStart"/>
+      <w:r>
+        <w:rPr>
+          <w:rFonts w:ascii="Times New Roman" w:hAnsi="Times New Roman"/>
+          <w:sz w:val="24"/>
+          <w:szCs w:val="24"/>
+        </w:rPr>
+        <w:t>nabavkama</w:t>
+      </w:r>
+      <w:proofErr w:type="spellEnd"/>
+      <w:r>
+        <w:rPr>
+          <w:rFonts w:ascii="Times New Roman" w:hAnsi="Times New Roman"/>
+          <w:sz w:val="24"/>
+          <w:szCs w:val="24"/>
+        </w:rPr>
+        <w:t xml:space="preserve"> </w:t>
+      </w:r>
+      <w:proofErr w:type="spellStart"/>
+      <w:r>
+        <w:rPr>
+          <w:rFonts w:ascii="Times New Roman" w:hAnsi="Times New Roman"/>
+          <w:sz w:val="24"/>
+          <w:szCs w:val="24"/>
+        </w:rPr>
+        <w:t>i</w:t>
+      </w:r>
+      <w:proofErr w:type="spellEnd"/>
+      <w:r>
+        <w:rPr>
+          <w:rFonts w:ascii="Times New Roman" w:hAnsi="Times New Roman"/>
+          <w:sz w:val="24"/>
+          <w:szCs w:val="24"/>
+        </w:rPr>
+        <w:t xml:space="preserve"> </w:t>
+      </w:r>
+      <w:proofErr w:type="spellStart"/>
+      <w:r>
+        <w:rPr>
+          <w:rFonts w:ascii="Times New Roman" w:hAnsi="Times New Roman"/>
+          <w:sz w:val="24"/>
+          <w:szCs w:val="24"/>
+        </w:rPr>
+        <w:t>dostavom</w:t>
+      </w:r>
+      <w:proofErr w:type="spellEnd"/>
+      <w:r>
+        <w:rPr>
+          <w:rFonts w:ascii="Times New Roman" w:hAnsi="Times New Roman"/>
+          <w:sz w:val="24"/>
+          <w:szCs w:val="24"/>
+        </w:rPr>
+        <w:t xml:space="preserve">; </w:t>
+      </w:r>
+      <w:proofErr w:type="spellStart"/>
+      <w:r>
+        <w:rPr>
+          <w:rFonts w:ascii="Times New Roman" w:hAnsi="Times New Roman"/>
+          <w:sz w:val="24"/>
+          <w:szCs w:val="24"/>
+        </w:rPr>
+        <w:t>korisnici</w:t>
+      </w:r>
+      <w:proofErr w:type="spellEnd"/>
+      <w:r>
+        <w:rPr>
+          <w:rFonts w:ascii="Times New Roman" w:hAnsi="Times New Roman"/>
+          <w:sz w:val="24"/>
+          <w:szCs w:val="24"/>
+        </w:rPr>
+        <w:t xml:space="preserve"> </w:t>
+      </w:r>
+      <w:proofErr w:type="spellStart"/>
+      <w:r>
+        <w:rPr>
+          <w:rFonts w:ascii="Times New Roman" w:hAnsi="Times New Roman"/>
+          <w:sz w:val="24"/>
+          <w:szCs w:val="24"/>
+        </w:rPr>
+        <w:t>će</w:t>
+      </w:r>
+      <w:proofErr w:type="spellEnd"/>
+      <w:r>
+        <w:rPr>
+          <w:rFonts w:ascii="Times New Roman" w:hAnsi="Times New Roman"/>
+          <w:sz w:val="24"/>
+          <w:szCs w:val="24"/>
+        </w:rPr>
+        <w:t xml:space="preserve"> </w:t>
+      </w:r>
+      <w:proofErr w:type="spellStart"/>
+      <w:r>
+        <w:rPr>
+          <w:rFonts w:ascii="Times New Roman" w:hAnsi="Times New Roman"/>
+          <w:sz w:val="24"/>
+          <w:szCs w:val="24"/>
+        </w:rPr>
+        <w:t>preko</w:t>
+      </w:r>
+      <w:proofErr w:type="spellEnd"/>
+      <w:r>
+        <w:rPr>
+          <w:rFonts w:ascii="Times New Roman" w:hAnsi="Times New Roman"/>
+          <w:sz w:val="24"/>
+          <w:szCs w:val="24"/>
+        </w:rPr>
+        <w:t xml:space="preserve"> </w:t>
+      </w:r>
+      <w:proofErr w:type="spellStart"/>
+      <w:r>
+        <w:rPr>
+          <w:rFonts w:ascii="Times New Roman" w:hAnsi="Times New Roman"/>
+          <w:sz w:val="24"/>
+          <w:szCs w:val="24"/>
+        </w:rPr>
+        <w:t>svog</w:t>
+      </w:r>
+      <w:proofErr w:type="spellEnd"/>
+      <w:r>
+        <w:rPr>
+          <w:rFonts w:ascii="Times New Roman" w:hAnsi="Times New Roman"/>
+          <w:sz w:val="24"/>
+          <w:szCs w:val="24"/>
+        </w:rPr>
+        <w:t xml:space="preserve"> </w:t>
+      </w:r>
+      <w:proofErr w:type="spellStart"/>
+      <w:r>
+        <w:rPr>
+          <w:rFonts w:ascii="Times New Roman" w:hAnsi="Times New Roman"/>
+          <w:sz w:val="24"/>
+          <w:szCs w:val="24"/>
+        </w:rPr>
+        <w:t>profila</w:t>
+      </w:r>
+      <w:proofErr w:type="spellEnd"/>
+      <w:r>
+        <w:rPr>
+          <w:rFonts w:ascii="Times New Roman" w:hAnsi="Times New Roman"/>
+          <w:sz w:val="24"/>
+          <w:szCs w:val="24"/>
+        </w:rPr>
+        <w:t xml:space="preserve"> </w:t>
+      </w:r>
+      <w:proofErr w:type="spellStart"/>
+      <w:r>
+        <w:rPr>
+          <w:rFonts w:ascii="Times New Roman" w:hAnsi="Times New Roman"/>
+          <w:sz w:val="24"/>
+          <w:szCs w:val="24"/>
+        </w:rPr>
+        <w:t>moći</w:t>
+      </w:r>
+      <w:proofErr w:type="spellEnd"/>
+      <w:r>
+        <w:rPr>
+          <w:rFonts w:ascii="Times New Roman" w:hAnsi="Times New Roman"/>
+          <w:sz w:val="24"/>
+          <w:szCs w:val="24"/>
+        </w:rPr>
+        <w:t xml:space="preserve"> da prate </w:t>
+      </w:r>
+      <w:proofErr w:type="spellStart"/>
+      <w:r>
+        <w:rPr>
+          <w:rFonts w:ascii="Times New Roman" w:hAnsi="Times New Roman"/>
+          <w:sz w:val="24"/>
+          <w:szCs w:val="24"/>
+        </w:rPr>
+        <w:t>istoriju</w:t>
+      </w:r>
+      <w:proofErr w:type="spellEnd"/>
+      <w:r>
+        <w:rPr>
+          <w:rFonts w:ascii="Times New Roman" w:hAnsi="Times New Roman"/>
+          <w:sz w:val="24"/>
+          <w:szCs w:val="24"/>
+        </w:rPr>
+        <w:t xml:space="preserve"> </w:t>
+      </w:r>
+      <w:proofErr w:type="spellStart"/>
+      <w:r>
+        <w:rPr>
+          <w:rFonts w:ascii="Times New Roman" w:hAnsi="Times New Roman"/>
+          <w:sz w:val="24"/>
+          <w:szCs w:val="24"/>
+        </w:rPr>
+        <w:t>sopstvenih</w:t>
+      </w:r>
+      <w:proofErr w:type="spellEnd"/>
+      <w:r>
+        <w:rPr>
+          <w:rFonts w:ascii="Times New Roman" w:hAnsi="Times New Roman"/>
+          <w:sz w:val="24"/>
+          <w:szCs w:val="24"/>
+        </w:rPr>
+        <w:t xml:space="preserve"> </w:t>
+      </w:r>
+      <w:proofErr w:type="spellStart"/>
+      <w:r>
+        <w:rPr>
+          <w:rFonts w:ascii="Times New Roman" w:hAnsi="Times New Roman"/>
+          <w:sz w:val="24"/>
+          <w:szCs w:val="24"/>
+        </w:rPr>
+        <w:t>narudžbina</w:t>
+      </w:r>
+      <w:proofErr w:type="spellEnd"/>
+      <w:r>
+        <w:rPr>
+          <w:rFonts w:ascii="Times New Roman" w:hAnsi="Times New Roman"/>
+          <w:sz w:val="24"/>
+          <w:szCs w:val="24"/>
+        </w:rPr>
+        <w:t xml:space="preserve">, </w:t>
+      </w:r>
+      <w:proofErr w:type="spellStart"/>
+      <w:r>
+        <w:rPr>
+          <w:rFonts w:ascii="Times New Roman" w:hAnsi="Times New Roman"/>
+          <w:sz w:val="24"/>
+          <w:szCs w:val="24"/>
+        </w:rPr>
+        <w:t>kreiraju</w:t>
+      </w:r>
+      <w:proofErr w:type="spellEnd"/>
+      <w:r>
+        <w:rPr>
+          <w:rFonts w:ascii="Times New Roman" w:hAnsi="Times New Roman"/>
+          <w:sz w:val="24"/>
+          <w:szCs w:val="24"/>
+        </w:rPr>
+        <w:t xml:space="preserve"> </w:t>
+      </w:r>
+      <w:proofErr w:type="spellStart"/>
+      <w:r>
+        <w:rPr>
+          <w:rFonts w:ascii="Times New Roman" w:hAnsi="Times New Roman"/>
+          <w:sz w:val="24"/>
+          <w:szCs w:val="24"/>
+        </w:rPr>
+        <w:t>nove</w:t>
+      </w:r>
+      <w:proofErr w:type="spellEnd"/>
+      <w:r>
+        <w:rPr>
+          <w:rFonts w:ascii="Times New Roman" w:hAnsi="Times New Roman"/>
+          <w:sz w:val="24"/>
+          <w:szCs w:val="24"/>
+        </w:rPr>
+        <w:t xml:space="preserve"> </w:t>
+      </w:r>
+      <w:proofErr w:type="spellStart"/>
+      <w:r>
+        <w:rPr>
+          <w:rFonts w:ascii="Times New Roman" w:hAnsi="Times New Roman"/>
+          <w:sz w:val="24"/>
+          <w:szCs w:val="24"/>
+        </w:rPr>
+        <w:t>i</w:t>
+      </w:r>
+      <w:proofErr w:type="spellEnd"/>
+      <w:r>
+        <w:rPr>
+          <w:rFonts w:ascii="Times New Roman" w:hAnsi="Times New Roman"/>
+          <w:sz w:val="24"/>
+          <w:szCs w:val="24"/>
+        </w:rPr>
+        <w:t xml:space="preserve"> </w:t>
+      </w:r>
+      <w:proofErr w:type="spellStart"/>
+      <w:r>
+        <w:rPr>
+          <w:rFonts w:ascii="Times New Roman" w:hAnsi="Times New Roman"/>
+          <w:sz w:val="24"/>
+          <w:szCs w:val="24"/>
+        </w:rPr>
+        <w:t>komentarišu</w:t>
+      </w:r>
+      <w:proofErr w:type="spellEnd"/>
+      <w:r>
+        <w:rPr>
+          <w:rFonts w:ascii="Times New Roman" w:hAnsi="Times New Roman"/>
+          <w:sz w:val="24"/>
+          <w:szCs w:val="24"/>
+        </w:rPr>
+        <w:t xml:space="preserve"> stare, </w:t>
+      </w:r>
+      <w:proofErr w:type="spellStart"/>
+      <w:r>
+        <w:rPr>
+          <w:rFonts w:ascii="Times New Roman" w:hAnsi="Times New Roman"/>
+          <w:sz w:val="24"/>
+          <w:szCs w:val="24"/>
+        </w:rPr>
+        <w:t>dok</w:t>
+      </w:r>
+      <w:proofErr w:type="spellEnd"/>
+      <w:r>
+        <w:rPr>
+          <w:rFonts w:ascii="Times New Roman" w:hAnsi="Times New Roman"/>
+          <w:sz w:val="24"/>
+          <w:szCs w:val="24"/>
+        </w:rPr>
+        <w:t xml:space="preserve"> </w:t>
+      </w:r>
+      <w:proofErr w:type="spellStart"/>
+      <w:r>
+        <w:rPr>
+          <w:rFonts w:ascii="Times New Roman" w:hAnsi="Times New Roman"/>
+          <w:sz w:val="24"/>
+          <w:szCs w:val="24"/>
+        </w:rPr>
+        <w:t>će</w:t>
+      </w:r>
+      <w:proofErr w:type="spellEnd"/>
+      <w:r>
+        <w:rPr>
+          <w:rFonts w:ascii="Times New Roman" w:hAnsi="Times New Roman"/>
+          <w:sz w:val="24"/>
+          <w:szCs w:val="24"/>
+        </w:rPr>
+        <w:t xml:space="preserve"> </w:t>
+      </w:r>
+      <w:proofErr w:type="spellStart"/>
+      <w:r>
+        <w:rPr>
+          <w:rFonts w:ascii="Times New Roman" w:hAnsi="Times New Roman"/>
+          <w:sz w:val="24"/>
+          <w:szCs w:val="24"/>
+        </w:rPr>
+        <w:t>dostavljači</w:t>
+      </w:r>
+      <w:proofErr w:type="spellEnd"/>
+      <w:r>
+        <w:rPr>
+          <w:rFonts w:ascii="Times New Roman" w:hAnsi="Times New Roman"/>
+          <w:sz w:val="24"/>
+          <w:szCs w:val="24"/>
+        </w:rPr>
+        <w:t xml:space="preserve"> u </w:t>
+      </w:r>
+      <w:proofErr w:type="spellStart"/>
+      <w:r>
+        <w:rPr>
+          <w:rFonts w:ascii="Times New Roman" w:hAnsi="Times New Roman"/>
+          <w:sz w:val="24"/>
+          <w:szCs w:val="24"/>
+        </w:rPr>
+        <w:t>saradnji</w:t>
+      </w:r>
+      <w:proofErr w:type="spellEnd"/>
+      <w:r>
+        <w:rPr>
+          <w:rFonts w:ascii="Times New Roman" w:hAnsi="Times New Roman"/>
+          <w:sz w:val="24"/>
+          <w:szCs w:val="24"/>
+        </w:rPr>
+        <w:t xml:space="preserve"> </w:t>
+      </w:r>
+      <w:proofErr w:type="spellStart"/>
+      <w:r>
+        <w:rPr>
+          <w:rFonts w:ascii="Times New Roman" w:hAnsi="Times New Roman"/>
+          <w:sz w:val="24"/>
+          <w:szCs w:val="24"/>
+        </w:rPr>
+        <w:t>sa</w:t>
+      </w:r>
+      <w:proofErr w:type="spellEnd"/>
+      <w:r>
+        <w:rPr>
+          <w:rFonts w:ascii="Times New Roman" w:hAnsi="Times New Roman"/>
+          <w:sz w:val="24"/>
+          <w:szCs w:val="24"/>
+        </w:rPr>
+        <w:t xml:space="preserve"> </w:t>
+      </w:r>
+      <w:proofErr w:type="spellStart"/>
+      <w:r>
+        <w:rPr>
+          <w:rFonts w:ascii="Times New Roman" w:hAnsi="Times New Roman"/>
+          <w:sz w:val="24"/>
+          <w:szCs w:val="24"/>
+        </w:rPr>
+        <w:t>konobarima</w:t>
+      </w:r>
+      <w:proofErr w:type="spellEnd"/>
+      <w:r>
+        <w:rPr>
+          <w:rFonts w:ascii="Times New Roman" w:hAnsi="Times New Roman"/>
+          <w:sz w:val="24"/>
+          <w:szCs w:val="24"/>
+        </w:rPr>
+        <w:t xml:space="preserve"> </w:t>
+      </w:r>
+      <w:proofErr w:type="spellStart"/>
+      <w:r>
+        <w:rPr>
+          <w:rFonts w:ascii="Times New Roman" w:hAnsi="Times New Roman"/>
+          <w:sz w:val="24"/>
+          <w:szCs w:val="24"/>
+        </w:rPr>
+        <w:t>automatski</w:t>
+      </w:r>
+      <w:proofErr w:type="spellEnd"/>
+      <w:r>
+        <w:rPr>
+          <w:rFonts w:ascii="Times New Roman" w:hAnsi="Times New Roman"/>
+          <w:sz w:val="24"/>
+          <w:szCs w:val="24"/>
+        </w:rPr>
+        <w:t xml:space="preserve"> </w:t>
+      </w:r>
+      <w:proofErr w:type="spellStart"/>
+      <w:r>
+        <w:rPr>
+          <w:rFonts w:ascii="Times New Roman" w:hAnsi="Times New Roman"/>
+          <w:sz w:val="24"/>
+          <w:szCs w:val="24"/>
+        </w:rPr>
+        <w:t>dobijati</w:t>
+      </w:r>
+      <w:proofErr w:type="spellEnd"/>
+      <w:r>
+        <w:rPr>
+          <w:rFonts w:ascii="Times New Roman" w:hAnsi="Times New Roman"/>
+          <w:sz w:val="24"/>
+          <w:szCs w:val="24"/>
+        </w:rPr>
+        <w:t xml:space="preserve"> </w:t>
+      </w:r>
+      <w:proofErr w:type="spellStart"/>
+      <w:r>
+        <w:rPr>
+          <w:rFonts w:ascii="Times New Roman" w:hAnsi="Times New Roman"/>
+          <w:sz w:val="24"/>
+          <w:szCs w:val="24"/>
+        </w:rPr>
+        <w:t>informacije</w:t>
+      </w:r>
+      <w:proofErr w:type="spellEnd"/>
+      <w:r>
+        <w:rPr>
+          <w:rFonts w:ascii="Times New Roman" w:hAnsi="Times New Roman"/>
+          <w:sz w:val="24"/>
+          <w:szCs w:val="24"/>
+        </w:rPr>
+        <w:t xml:space="preserve"> o </w:t>
+      </w:r>
+      <w:proofErr w:type="spellStart"/>
+      <w:r>
+        <w:rPr>
+          <w:rFonts w:ascii="Times New Roman" w:hAnsi="Times New Roman"/>
+          <w:sz w:val="24"/>
+          <w:szCs w:val="24"/>
+        </w:rPr>
+        <w:t>adresi</w:t>
+      </w:r>
+      <w:proofErr w:type="spellEnd"/>
+      <w:r>
+        <w:rPr>
+          <w:rFonts w:ascii="Times New Roman" w:hAnsi="Times New Roman"/>
+          <w:sz w:val="24"/>
+          <w:szCs w:val="24"/>
+        </w:rPr>
+        <w:t xml:space="preserve"> </w:t>
+      </w:r>
+      <w:proofErr w:type="spellStart"/>
+      <w:r>
+        <w:rPr>
+          <w:rFonts w:ascii="Times New Roman" w:hAnsi="Times New Roman"/>
+          <w:sz w:val="24"/>
+          <w:szCs w:val="24"/>
+        </w:rPr>
+        <w:t>naručioca</w:t>
+      </w:r>
+      <w:proofErr w:type="spellEnd"/>
+      <w:r>
+        <w:rPr>
+          <w:rFonts w:ascii="Times New Roman" w:hAnsi="Times New Roman"/>
+          <w:sz w:val="24"/>
+          <w:szCs w:val="24"/>
+        </w:rPr>
+        <w:t xml:space="preserve"> </w:t>
+      </w:r>
+      <w:proofErr w:type="spellStart"/>
+      <w:r>
+        <w:rPr>
+          <w:rFonts w:ascii="Times New Roman" w:hAnsi="Times New Roman"/>
+          <w:sz w:val="24"/>
+          <w:szCs w:val="24"/>
+        </w:rPr>
+        <w:t>preko</w:t>
+      </w:r>
+      <w:proofErr w:type="spellEnd"/>
+      <w:r>
+        <w:rPr>
+          <w:rFonts w:ascii="Times New Roman" w:hAnsi="Times New Roman"/>
+          <w:sz w:val="24"/>
+          <w:szCs w:val="24"/>
+        </w:rPr>
+        <w:t xml:space="preserve"> </w:t>
+      </w:r>
+      <w:proofErr w:type="spellStart"/>
+      <w:r>
+        <w:rPr>
+          <w:rFonts w:ascii="Times New Roman" w:hAnsi="Times New Roman"/>
+          <w:sz w:val="24"/>
+          <w:szCs w:val="24"/>
+        </w:rPr>
+        <w:t>sistema</w:t>
+      </w:r>
+      <w:proofErr w:type="spellEnd"/>
+      <w:r>
+        <w:rPr>
+          <w:rFonts w:ascii="Times New Roman" w:hAnsi="Times New Roman"/>
+          <w:sz w:val="24"/>
+          <w:szCs w:val="24"/>
+        </w:rPr>
+        <w:t xml:space="preserve"> </w:t>
+      </w:r>
+      <w:proofErr w:type="spellStart"/>
+      <w:r>
+        <w:rPr>
+          <w:rFonts w:ascii="Times New Roman" w:hAnsi="Times New Roman"/>
+          <w:sz w:val="24"/>
+          <w:szCs w:val="24"/>
+        </w:rPr>
+        <w:t>restorana</w:t>
+      </w:r>
+      <w:proofErr w:type="spellEnd"/>
+      <w:r>
+        <w:rPr>
+          <w:rFonts w:ascii="Times New Roman" w:hAnsi="Times New Roman"/>
+          <w:sz w:val="24"/>
+          <w:szCs w:val="24"/>
+        </w:rPr>
+        <w:t>.</w:t>
       </w:r>
     </w:p>
     <w:p>
@@ -1346,6 +6864,7 @@
           <w:szCs w:val="24"/>
         </w:rPr>
       </w:pPr>
+      <w:proofErr w:type="spellStart"/>
       <w:r>
         <w:rPr>
           <w:rFonts w:ascii="Times New Roman" w:hAnsi="Times New Roman"/>
@@ -1353,15 +6872,646 @@
           <w:szCs w:val="24"/>
         </w:rPr>
         <w:lastRenderedPageBreak/>
-        <w:t xml:space="preserve">Glavni učesnik sistema je menadžer i on kao takav je odgovoran za sve aktivnosti u okviru samog sistema, što uključuje između ostalih dodavanje, pretraživanje, ažuriranje i brisanje </w:t>
-      </w:r>
-      <w:r>
-        <w:rPr>
-          <w:rFonts w:ascii="Times New Roman" w:hAnsi="Times New Roman"/>
-          <w:sz w:val="24"/>
-          <w:szCs w:val="24"/>
-        </w:rPr>
-        <w:t>podataka o osoblju, dobavljačima i uopšte radu restorana. Menadžer takođe ima ovlašćenja da raspodeljuje uloge u sistemu.</w:t>
+        <w:t>Glavni</w:t>
+      </w:r>
+      <w:proofErr w:type="spellEnd"/>
+      <w:r>
+        <w:rPr>
+          <w:rFonts w:ascii="Times New Roman" w:hAnsi="Times New Roman"/>
+          <w:sz w:val="24"/>
+          <w:szCs w:val="24"/>
+        </w:rPr>
+        <w:t xml:space="preserve"> </w:t>
+      </w:r>
+      <w:proofErr w:type="spellStart"/>
+      <w:r>
+        <w:rPr>
+          <w:rFonts w:ascii="Times New Roman" w:hAnsi="Times New Roman"/>
+          <w:sz w:val="24"/>
+          <w:szCs w:val="24"/>
+        </w:rPr>
+        <w:t>učesnik</w:t>
+      </w:r>
+      <w:proofErr w:type="spellEnd"/>
+      <w:r>
+        <w:rPr>
+          <w:rFonts w:ascii="Times New Roman" w:hAnsi="Times New Roman"/>
+          <w:sz w:val="24"/>
+          <w:szCs w:val="24"/>
+        </w:rPr>
+        <w:t xml:space="preserve"> </w:t>
+      </w:r>
+      <w:proofErr w:type="spellStart"/>
+      <w:r>
+        <w:rPr>
+          <w:rFonts w:ascii="Times New Roman" w:hAnsi="Times New Roman"/>
+          <w:sz w:val="24"/>
+          <w:szCs w:val="24"/>
+        </w:rPr>
+        <w:t>sistema</w:t>
+      </w:r>
+      <w:proofErr w:type="spellEnd"/>
+      <w:r>
+        <w:rPr>
+          <w:rFonts w:ascii="Times New Roman" w:hAnsi="Times New Roman"/>
+          <w:sz w:val="24"/>
+          <w:szCs w:val="24"/>
+        </w:rPr>
+        <w:t xml:space="preserve"> je </w:t>
+      </w:r>
+      <w:proofErr w:type="spellStart"/>
+      <w:r>
+        <w:rPr>
+          <w:rFonts w:ascii="Times New Roman" w:hAnsi="Times New Roman"/>
+          <w:sz w:val="24"/>
+          <w:szCs w:val="24"/>
+        </w:rPr>
+        <w:t>menadžer</w:t>
+      </w:r>
+      <w:proofErr w:type="spellEnd"/>
+      <w:r>
+        <w:rPr>
+          <w:rFonts w:ascii="Times New Roman" w:hAnsi="Times New Roman"/>
+          <w:sz w:val="24"/>
+          <w:szCs w:val="24"/>
+        </w:rPr>
+        <w:t xml:space="preserve"> </w:t>
+      </w:r>
+      <w:proofErr w:type="spellStart"/>
+      <w:r>
+        <w:rPr>
+          <w:rFonts w:ascii="Times New Roman" w:hAnsi="Times New Roman"/>
+          <w:sz w:val="24"/>
+          <w:szCs w:val="24"/>
+        </w:rPr>
+        <w:t>i</w:t>
+      </w:r>
+      <w:proofErr w:type="spellEnd"/>
+      <w:r>
+        <w:rPr>
+          <w:rFonts w:ascii="Times New Roman" w:hAnsi="Times New Roman"/>
+          <w:sz w:val="24"/>
+          <w:szCs w:val="24"/>
+        </w:rPr>
+        <w:t xml:space="preserve"> on </w:t>
+      </w:r>
+      <w:proofErr w:type="spellStart"/>
+      <w:r>
+        <w:rPr>
+          <w:rFonts w:ascii="Times New Roman" w:hAnsi="Times New Roman"/>
+          <w:sz w:val="24"/>
+          <w:szCs w:val="24"/>
+        </w:rPr>
+        <w:t>kao</w:t>
+      </w:r>
+      <w:proofErr w:type="spellEnd"/>
+      <w:r>
+        <w:rPr>
+          <w:rFonts w:ascii="Times New Roman" w:hAnsi="Times New Roman"/>
+          <w:sz w:val="24"/>
+          <w:szCs w:val="24"/>
+        </w:rPr>
+        <w:t xml:space="preserve"> </w:t>
+      </w:r>
+      <w:proofErr w:type="spellStart"/>
+      <w:r>
+        <w:rPr>
+          <w:rFonts w:ascii="Times New Roman" w:hAnsi="Times New Roman"/>
+          <w:sz w:val="24"/>
+          <w:szCs w:val="24"/>
+        </w:rPr>
+        <w:t>takav</w:t>
+      </w:r>
+      <w:proofErr w:type="spellEnd"/>
+      <w:r>
+        <w:rPr>
+          <w:rFonts w:ascii="Times New Roman" w:hAnsi="Times New Roman"/>
+          <w:sz w:val="24"/>
+          <w:szCs w:val="24"/>
+        </w:rPr>
+        <w:t xml:space="preserve"> je </w:t>
+      </w:r>
+      <w:proofErr w:type="spellStart"/>
+      <w:r>
+        <w:rPr>
+          <w:rFonts w:ascii="Times New Roman" w:hAnsi="Times New Roman"/>
+          <w:sz w:val="24"/>
+          <w:szCs w:val="24"/>
+        </w:rPr>
+        <w:t>odgovoran</w:t>
+      </w:r>
+      <w:proofErr w:type="spellEnd"/>
+      <w:r>
+        <w:rPr>
+          <w:rFonts w:ascii="Times New Roman" w:hAnsi="Times New Roman"/>
+          <w:sz w:val="24"/>
+          <w:szCs w:val="24"/>
+        </w:rPr>
+        <w:t xml:space="preserve"> za </w:t>
+      </w:r>
+      <w:proofErr w:type="spellStart"/>
+      <w:r>
+        <w:rPr>
+          <w:rFonts w:ascii="Times New Roman" w:hAnsi="Times New Roman"/>
+          <w:sz w:val="24"/>
+          <w:szCs w:val="24"/>
+        </w:rPr>
+        <w:t>sve</w:t>
+      </w:r>
+      <w:proofErr w:type="spellEnd"/>
+      <w:r>
+        <w:rPr>
+          <w:rFonts w:ascii="Times New Roman" w:hAnsi="Times New Roman"/>
+          <w:sz w:val="24"/>
+          <w:szCs w:val="24"/>
+        </w:rPr>
+        <w:t xml:space="preserve"> </w:t>
+      </w:r>
+      <w:proofErr w:type="spellStart"/>
+      <w:r>
+        <w:rPr>
+          <w:rFonts w:ascii="Times New Roman" w:hAnsi="Times New Roman"/>
+          <w:sz w:val="24"/>
+          <w:szCs w:val="24"/>
+        </w:rPr>
+        <w:t>aktivnosti</w:t>
+      </w:r>
+      <w:proofErr w:type="spellEnd"/>
+      <w:r>
+        <w:rPr>
+          <w:rFonts w:ascii="Times New Roman" w:hAnsi="Times New Roman"/>
+          <w:sz w:val="24"/>
+          <w:szCs w:val="24"/>
+        </w:rPr>
+        <w:t xml:space="preserve"> u </w:t>
+      </w:r>
+      <w:proofErr w:type="spellStart"/>
+      <w:r>
+        <w:rPr>
+          <w:rFonts w:ascii="Times New Roman" w:hAnsi="Times New Roman"/>
+          <w:sz w:val="24"/>
+          <w:szCs w:val="24"/>
+        </w:rPr>
+        <w:t>okviru</w:t>
+      </w:r>
+      <w:proofErr w:type="spellEnd"/>
+      <w:r>
+        <w:rPr>
+          <w:rFonts w:ascii="Times New Roman" w:hAnsi="Times New Roman"/>
+          <w:sz w:val="24"/>
+          <w:szCs w:val="24"/>
+        </w:rPr>
+        <w:t xml:space="preserve"> </w:t>
+      </w:r>
+      <w:proofErr w:type="spellStart"/>
+      <w:r>
+        <w:rPr>
+          <w:rFonts w:ascii="Times New Roman" w:hAnsi="Times New Roman"/>
+          <w:sz w:val="24"/>
+          <w:szCs w:val="24"/>
+        </w:rPr>
+        <w:t>samog</w:t>
+      </w:r>
+      <w:proofErr w:type="spellEnd"/>
+      <w:r>
+        <w:rPr>
+          <w:rFonts w:ascii="Times New Roman" w:hAnsi="Times New Roman"/>
+          <w:sz w:val="24"/>
+          <w:szCs w:val="24"/>
+        </w:rPr>
+        <w:t xml:space="preserve"> </w:t>
+      </w:r>
+      <w:proofErr w:type="spellStart"/>
+      <w:r>
+        <w:rPr>
+          <w:rFonts w:ascii="Times New Roman" w:hAnsi="Times New Roman"/>
+          <w:sz w:val="24"/>
+          <w:szCs w:val="24"/>
+        </w:rPr>
+        <w:t>sistema</w:t>
+      </w:r>
+      <w:proofErr w:type="spellEnd"/>
+      <w:r>
+        <w:rPr>
+          <w:rFonts w:ascii="Times New Roman" w:hAnsi="Times New Roman"/>
+          <w:sz w:val="24"/>
+          <w:szCs w:val="24"/>
+        </w:rPr>
+        <w:t xml:space="preserve">, </w:t>
+      </w:r>
+      <w:proofErr w:type="spellStart"/>
+      <w:r>
+        <w:rPr>
+          <w:rFonts w:ascii="Times New Roman" w:hAnsi="Times New Roman"/>
+          <w:sz w:val="24"/>
+          <w:szCs w:val="24"/>
+        </w:rPr>
+        <w:t>što</w:t>
+      </w:r>
+      <w:proofErr w:type="spellEnd"/>
+      <w:r>
+        <w:rPr>
+          <w:rFonts w:ascii="Times New Roman" w:hAnsi="Times New Roman"/>
+          <w:sz w:val="24"/>
+          <w:szCs w:val="24"/>
+        </w:rPr>
+        <w:t xml:space="preserve"> </w:t>
+      </w:r>
+      <w:proofErr w:type="spellStart"/>
+      <w:r>
+        <w:rPr>
+          <w:rFonts w:ascii="Times New Roman" w:hAnsi="Times New Roman"/>
+          <w:sz w:val="24"/>
+          <w:szCs w:val="24"/>
+        </w:rPr>
+        <w:t>uključuje</w:t>
+      </w:r>
+      <w:proofErr w:type="spellEnd"/>
+      <w:r>
+        <w:rPr>
+          <w:rFonts w:ascii="Times New Roman" w:hAnsi="Times New Roman"/>
+          <w:sz w:val="24"/>
+          <w:szCs w:val="24"/>
+        </w:rPr>
+        <w:t xml:space="preserve"> </w:t>
+      </w:r>
+      <w:proofErr w:type="spellStart"/>
+      <w:r>
+        <w:rPr>
+          <w:rFonts w:ascii="Times New Roman" w:hAnsi="Times New Roman"/>
+          <w:sz w:val="24"/>
+          <w:szCs w:val="24"/>
+        </w:rPr>
+        <w:t>između</w:t>
+      </w:r>
+      <w:proofErr w:type="spellEnd"/>
+      <w:r>
+        <w:rPr>
+          <w:rFonts w:ascii="Times New Roman" w:hAnsi="Times New Roman"/>
+          <w:sz w:val="24"/>
+          <w:szCs w:val="24"/>
+        </w:rPr>
+        <w:t xml:space="preserve"> </w:t>
+      </w:r>
+      <w:proofErr w:type="spellStart"/>
+      <w:r>
+        <w:rPr>
+          <w:rFonts w:ascii="Times New Roman" w:hAnsi="Times New Roman"/>
+          <w:sz w:val="24"/>
+          <w:szCs w:val="24"/>
+        </w:rPr>
+        <w:t>ostalih</w:t>
+      </w:r>
+      <w:proofErr w:type="spellEnd"/>
+      <w:r>
+        <w:rPr>
+          <w:rFonts w:ascii="Times New Roman" w:hAnsi="Times New Roman"/>
+          <w:sz w:val="24"/>
+          <w:szCs w:val="24"/>
+        </w:rPr>
+        <w:t xml:space="preserve"> </w:t>
+      </w:r>
+      <w:proofErr w:type="spellStart"/>
+      <w:r>
+        <w:rPr>
+          <w:rFonts w:ascii="Times New Roman" w:hAnsi="Times New Roman"/>
+          <w:sz w:val="24"/>
+          <w:szCs w:val="24"/>
+        </w:rPr>
+        <w:t>dodavanje</w:t>
+      </w:r>
+      <w:proofErr w:type="spellEnd"/>
+      <w:r>
+        <w:rPr>
+          <w:rFonts w:ascii="Times New Roman" w:hAnsi="Times New Roman"/>
+          <w:sz w:val="24"/>
+          <w:szCs w:val="24"/>
+        </w:rPr>
+        <w:t xml:space="preserve">, </w:t>
+      </w:r>
+      <w:proofErr w:type="spellStart"/>
+      <w:r>
+        <w:rPr>
+          <w:rFonts w:ascii="Times New Roman" w:hAnsi="Times New Roman"/>
+          <w:sz w:val="24"/>
+          <w:szCs w:val="24"/>
+        </w:rPr>
+        <w:t>pretraživanje</w:t>
+      </w:r>
+      <w:proofErr w:type="spellEnd"/>
+      <w:r>
+        <w:rPr>
+          <w:rFonts w:ascii="Times New Roman" w:hAnsi="Times New Roman"/>
+          <w:sz w:val="24"/>
+          <w:szCs w:val="24"/>
+        </w:rPr>
+        <w:t xml:space="preserve">, </w:t>
+      </w:r>
+      <w:proofErr w:type="spellStart"/>
+      <w:r>
+        <w:rPr>
+          <w:rFonts w:ascii="Times New Roman" w:hAnsi="Times New Roman"/>
+          <w:sz w:val="24"/>
+          <w:szCs w:val="24"/>
+        </w:rPr>
+        <w:t>ažuriranje</w:t>
+      </w:r>
+      <w:proofErr w:type="spellEnd"/>
+      <w:r>
+        <w:rPr>
+          <w:rFonts w:ascii="Times New Roman" w:hAnsi="Times New Roman"/>
+          <w:sz w:val="24"/>
+          <w:szCs w:val="24"/>
+        </w:rPr>
+        <w:t xml:space="preserve"> </w:t>
+      </w:r>
+      <w:proofErr w:type="spellStart"/>
+      <w:r>
+        <w:rPr>
+          <w:rFonts w:ascii="Times New Roman" w:hAnsi="Times New Roman"/>
+          <w:sz w:val="24"/>
+          <w:szCs w:val="24"/>
+        </w:rPr>
+        <w:t>i</w:t>
+      </w:r>
+      <w:proofErr w:type="spellEnd"/>
+      <w:r>
+        <w:rPr>
+          <w:rFonts w:ascii="Times New Roman" w:hAnsi="Times New Roman"/>
+          <w:sz w:val="24"/>
+          <w:szCs w:val="24"/>
+        </w:rPr>
+        <w:t xml:space="preserve"> </w:t>
+      </w:r>
+      <w:proofErr w:type="spellStart"/>
+      <w:r>
+        <w:rPr>
+          <w:rFonts w:ascii="Times New Roman" w:hAnsi="Times New Roman"/>
+          <w:sz w:val="24"/>
+          <w:szCs w:val="24"/>
+        </w:rPr>
+        <w:t>brisanje</w:t>
+      </w:r>
+      <w:proofErr w:type="spellEnd"/>
+      <w:r>
+        <w:rPr>
+          <w:rFonts w:ascii="Times New Roman" w:hAnsi="Times New Roman"/>
+          <w:sz w:val="24"/>
+          <w:szCs w:val="24"/>
+        </w:rPr>
+        <w:t xml:space="preserve"> </w:t>
+      </w:r>
+      <w:proofErr w:type="spellStart"/>
+      <w:r>
+        <w:rPr>
+          <w:rFonts w:ascii="Times New Roman" w:hAnsi="Times New Roman"/>
+          <w:sz w:val="24"/>
+          <w:szCs w:val="24"/>
+        </w:rPr>
+        <w:t>podataka</w:t>
+      </w:r>
+      <w:proofErr w:type="spellEnd"/>
+      <w:r>
+        <w:rPr>
+          <w:rFonts w:ascii="Times New Roman" w:hAnsi="Times New Roman"/>
+          <w:sz w:val="24"/>
+          <w:szCs w:val="24"/>
+        </w:rPr>
+        <w:t xml:space="preserve"> o </w:t>
+      </w:r>
+      <w:proofErr w:type="spellStart"/>
+      <w:r>
+        <w:rPr>
+          <w:rFonts w:ascii="Times New Roman" w:hAnsi="Times New Roman"/>
+          <w:sz w:val="24"/>
+          <w:szCs w:val="24"/>
+        </w:rPr>
+        <w:t>osoblju</w:t>
+      </w:r>
+      <w:proofErr w:type="spellEnd"/>
+      <w:r>
+        <w:rPr>
+          <w:rFonts w:ascii="Times New Roman" w:hAnsi="Times New Roman"/>
+          <w:sz w:val="24"/>
+          <w:szCs w:val="24"/>
+        </w:rPr>
+        <w:t xml:space="preserve">, </w:t>
+      </w:r>
+      <w:proofErr w:type="spellStart"/>
+      <w:r>
+        <w:rPr>
+          <w:rFonts w:ascii="Times New Roman" w:hAnsi="Times New Roman"/>
+          <w:sz w:val="24"/>
+          <w:szCs w:val="24"/>
+        </w:rPr>
+        <w:t>dobavljačima</w:t>
+      </w:r>
+      <w:proofErr w:type="spellEnd"/>
+      <w:r>
+        <w:rPr>
+          <w:rFonts w:ascii="Times New Roman" w:hAnsi="Times New Roman"/>
+          <w:sz w:val="24"/>
+          <w:szCs w:val="24"/>
+        </w:rPr>
+        <w:t xml:space="preserve"> </w:t>
+      </w:r>
+      <w:proofErr w:type="spellStart"/>
+      <w:r>
+        <w:rPr>
+          <w:rFonts w:ascii="Times New Roman" w:hAnsi="Times New Roman"/>
+          <w:sz w:val="24"/>
+          <w:szCs w:val="24"/>
+        </w:rPr>
+        <w:t>i</w:t>
+      </w:r>
+      <w:proofErr w:type="spellEnd"/>
+      <w:r>
+        <w:rPr>
+          <w:rFonts w:ascii="Times New Roman" w:hAnsi="Times New Roman"/>
+          <w:sz w:val="24"/>
+          <w:szCs w:val="24"/>
+        </w:rPr>
+        <w:t xml:space="preserve"> </w:t>
+      </w:r>
+      <w:proofErr w:type="spellStart"/>
+      <w:r>
+        <w:rPr>
+          <w:rFonts w:ascii="Times New Roman" w:hAnsi="Times New Roman"/>
+          <w:sz w:val="24"/>
+          <w:szCs w:val="24"/>
+        </w:rPr>
+        <w:t>uopšte</w:t>
+      </w:r>
+      <w:proofErr w:type="spellEnd"/>
+      <w:r>
+        <w:rPr>
+          <w:rFonts w:ascii="Times New Roman" w:hAnsi="Times New Roman"/>
+          <w:sz w:val="24"/>
+          <w:szCs w:val="24"/>
+        </w:rPr>
+        <w:t xml:space="preserve"> </w:t>
+      </w:r>
+      <w:proofErr w:type="spellStart"/>
+      <w:r>
+        <w:rPr>
+          <w:rFonts w:ascii="Times New Roman" w:hAnsi="Times New Roman"/>
+          <w:sz w:val="24"/>
+          <w:szCs w:val="24"/>
+        </w:rPr>
+        <w:t>radu</w:t>
+      </w:r>
+      <w:proofErr w:type="spellEnd"/>
+      <w:r>
+        <w:rPr>
+          <w:rFonts w:ascii="Times New Roman" w:hAnsi="Times New Roman"/>
+          <w:sz w:val="24"/>
+          <w:szCs w:val="24"/>
+        </w:rPr>
+        <w:t xml:space="preserve"> </w:t>
+      </w:r>
+      <w:proofErr w:type="spellStart"/>
+      <w:r>
+        <w:rPr>
+          <w:rFonts w:ascii="Times New Roman" w:hAnsi="Times New Roman"/>
+          <w:sz w:val="24"/>
+          <w:szCs w:val="24"/>
+        </w:rPr>
+        <w:t>restorana</w:t>
+      </w:r>
+      <w:proofErr w:type="spellEnd"/>
+      <w:r>
+        <w:rPr>
+          <w:rFonts w:ascii="Times New Roman" w:hAnsi="Times New Roman"/>
+          <w:sz w:val="24"/>
+          <w:szCs w:val="24"/>
+        </w:rPr>
+        <w:t xml:space="preserve">. </w:t>
+      </w:r>
+      <w:proofErr w:type="spellStart"/>
+      <w:r>
+        <w:rPr>
+          <w:rFonts w:ascii="Times New Roman" w:hAnsi="Times New Roman"/>
+          <w:sz w:val="24"/>
+          <w:szCs w:val="24"/>
+        </w:rPr>
+        <w:t>Menadžer</w:t>
+      </w:r>
+      <w:proofErr w:type="spellEnd"/>
+      <w:r>
+        <w:rPr>
+          <w:rFonts w:ascii="Times New Roman" w:hAnsi="Times New Roman"/>
+          <w:sz w:val="24"/>
+          <w:szCs w:val="24"/>
+        </w:rPr>
+        <w:t xml:space="preserve"> </w:t>
+      </w:r>
+      <w:proofErr w:type="spellStart"/>
+      <w:r>
+        <w:rPr>
+          <w:rFonts w:ascii="Times New Roman" w:hAnsi="Times New Roman"/>
+          <w:sz w:val="24"/>
+          <w:szCs w:val="24"/>
+        </w:rPr>
+        <w:t>takođe</w:t>
+      </w:r>
+      <w:proofErr w:type="spellEnd"/>
+      <w:r>
+        <w:rPr>
+          <w:rFonts w:ascii="Times New Roman" w:hAnsi="Times New Roman"/>
+          <w:sz w:val="24"/>
+          <w:szCs w:val="24"/>
+        </w:rPr>
+        <w:t xml:space="preserve"> </w:t>
+      </w:r>
+      <w:proofErr w:type="spellStart"/>
+      <w:r>
+        <w:rPr>
+          <w:rFonts w:ascii="Times New Roman" w:hAnsi="Times New Roman"/>
+          <w:sz w:val="24"/>
+          <w:szCs w:val="24"/>
+        </w:rPr>
+        <w:t>ima</w:t>
+      </w:r>
+      <w:proofErr w:type="spellEnd"/>
+      <w:r>
+        <w:rPr>
+          <w:rFonts w:ascii="Times New Roman" w:hAnsi="Times New Roman"/>
+          <w:sz w:val="24"/>
+          <w:szCs w:val="24"/>
+        </w:rPr>
+        <w:t xml:space="preserve"> </w:t>
+      </w:r>
+      <w:proofErr w:type="spellStart"/>
+      <w:r>
+        <w:rPr>
+          <w:rFonts w:ascii="Times New Roman" w:hAnsi="Times New Roman"/>
+          <w:sz w:val="24"/>
+          <w:szCs w:val="24"/>
+        </w:rPr>
+        <w:t>ovlašćenja</w:t>
+      </w:r>
+      <w:proofErr w:type="spellEnd"/>
+      <w:r>
+        <w:rPr>
+          <w:rFonts w:ascii="Times New Roman" w:hAnsi="Times New Roman"/>
+          <w:sz w:val="24"/>
+          <w:szCs w:val="24"/>
+        </w:rPr>
+        <w:t xml:space="preserve"> da </w:t>
+      </w:r>
+      <w:proofErr w:type="spellStart"/>
+      <w:r>
+        <w:rPr>
+          <w:rFonts w:ascii="Times New Roman" w:hAnsi="Times New Roman"/>
+          <w:sz w:val="24"/>
+          <w:szCs w:val="24"/>
+        </w:rPr>
+        <w:t>raspodeljuje</w:t>
+      </w:r>
+      <w:proofErr w:type="spellEnd"/>
+      <w:r>
+        <w:rPr>
+          <w:rFonts w:ascii="Times New Roman" w:hAnsi="Times New Roman"/>
+          <w:sz w:val="24"/>
+          <w:szCs w:val="24"/>
+        </w:rPr>
+        <w:t xml:space="preserve"> </w:t>
+      </w:r>
+      <w:proofErr w:type="spellStart"/>
+      <w:r>
+        <w:rPr>
+          <w:rFonts w:ascii="Times New Roman" w:hAnsi="Times New Roman"/>
+          <w:sz w:val="24"/>
+          <w:szCs w:val="24"/>
+        </w:rPr>
+        <w:t>uloge</w:t>
+      </w:r>
+      <w:proofErr w:type="spellEnd"/>
+      <w:r>
+        <w:rPr>
+          <w:rFonts w:ascii="Times New Roman" w:hAnsi="Times New Roman"/>
+          <w:sz w:val="24"/>
+          <w:szCs w:val="24"/>
+        </w:rPr>
+        <w:t xml:space="preserve"> u </w:t>
+      </w:r>
+      <w:proofErr w:type="spellStart"/>
+      <w:r>
+        <w:rPr>
+          <w:rFonts w:ascii="Times New Roman" w:hAnsi="Times New Roman"/>
+          <w:sz w:val="24"/>
+          <w:szCs w:val="24"/>
+        </w:rPr>
+        <w:t>sistemu</w:t>
+      </w:r>
+      <w:proofErr w:type="spellEnd"/>
+      <w:r>
+        <w:rPr>
+          <w:rFonts w:ascii="Times New Roman" w:hAnsi="Times New Roman"/>
+          <w:sz w:val="24"/>
+          <w:szCs w:val="24"/>
+        </w:rPr>
+        <w:t>.</w:t>
       </w:r>
     </w:p>
     <w:p>
@@ -1901,18 +8051,35 @@
         </w:rPr>
         <w:t xml:space="preserve">Dijagram 2.1 Online naručivanje (dijagram u punoj veličini: </w:t>
       </w:r>
-      <w:hyperlink r:id="rId10" w:history="1">
-        <w:r>
-          <w:rPr>
-            <w:rStyle w:val="Hyperlink"/>
-            <w:rFonts w:ascii="Times New Roman" w:hAnsi="Times New Roman"/>
-            <w:sz w:val="20"/>
-            <w:szCs w:val="20"/>
-            <w:lang w:val="sr-Latn-RS"/>
-          </w:rPr>
-          <w:t>@ Google Drive</w:t>
-        </w:r>
-      </w:hyperlink>
+      <w:r>
+        <w:fldChar w:fldCharType="begin"/>
+      </w:r>
+      <w:r>
+        <w:instrText xml:space="preserve"> HYPERLINK "https://drive.google.com/file/d/1vmfMTnNoMf_XlC45kIsL8_qhS_Zuq8jP/view?usp=sharing" </w:instrText>
+      </w:r>
+      <w:r>
+        <w:fldChar w:fldCharType="separate"/>
+      </w:r>
+      <w:r>
+        <w:rPr>
+          <w:rStyle w:val="Hyperlink"/>
+          <w:rFonts w:ascii="Times New Roman" w:hAnsi="Times New Roman"/>
+          <w:sz w:val="20"/>
+          <w:szCs w:val="20"/>
+          <w:lang w:val="sr-Latn-RS"/>
+        </w:rPr>
+        <w:t>@ Google Drive</w:t>
+      </w:r>
+      <w:r>
+        <w:rPr>
+          <w:rStyle w:val="Hyperlink"/>
+          <w:rFonts w:ascii="Times New Roman" w:hAnsi="Times New Roman"/>
+          <w:sz w:val="20"/>
+          <w:szCs w:val="20"/>
+          <w:lang w:val="sr-Latn-RS"/>
+        </w:rPr>
+        <w:fldChar w:fldCharType="end"/>
+      </w:r>
       <w:r>
         <w:rPr>
           <w:rFonts w:ascii="Times New Roman" w:hAnsi="Times New Roman"/>
@@ -1999,7 +8166,7 @@
                     <pic:cNvPicPr/>
                   </pic:nvPicPr>
                   <pic:blipFill>
-                    <a:blip r:embed="rId11">
+                    <a:blip r:embed="rId10">
                       <a:extLst>
                         <a:ext uri="{28A0092B-C50C-407E-A947-70E740481C1C}">
                           <a14:useLocalDpi xmlns:a14="http://schemas.microsoft.com/office/drawing/2010/main" val="0"/>
@@ -2082,25 +8249,42 @@
         </w:rPr>
         <w:t xml:space="preserve"> (dijagram u punoj veličini: </w:t>
       </w:r>
-      <w:hyperlink r:id="rId12" w:history="1">
-        <w:r>
-          <w:rPr>
-            <w:rStyle w:val="Hyperlink"/>
-            <w:rFonts w:ascii="Times New Roman" w:hAnsi="Times New Roman"/>
-            <w:sz w:val="20"/>
-            <w:szCs w:val="20"/>
-            <w:lang w:val="sr-Latn-RS"/>
-          </w:rPr>
-          <w:t>@ Google Drive</w:t>
-        </w:r>
-      </w:hyperlink>
-      <w:r>
-        <w:rPr>
+      <w:r>
+        <w:fldChar w:fldCharType="begin"/>
+      </w:r>
+      <w:r>
+        <w:instrText xml:space="preserve"> HYPERLINK "https://drive.google.com/file/d/1-o4DRpnMsXfJBzCH5rI9WD9dApQptFgq/view?usp=sharing" </w:instrText>
+      </w:r>
+      <w:r>
+        <w:fldChar w:fldCharType="separate"/>
+      </w:r>
+      <w:r>
+        <w:rPr>
+          <w:rStyle w:val="Hyperlink"/>
           <w:rFonts w:ascii="Times New Roman" w:hAnsi="Times New Roman"/>
           <w:sz w:val="20"/>
           <w:szCs w:val="20"/>
           <w:lang w:val="sr-Latn-RS"/>
         </w:rPr>
+        <w:t>@ Google Drive</w:t>
+      </w:r>
+      <w:r>
+        <w:rPr>
+          <w:rStyle w:val="Hyperlink"/>
+          <w:rFonts w:ascii="Times New Roman" w:hAnsi="Times New Roman"/>
+          <w:sz w:val="20"/>
+          <w:szCs w:val="20"/>
+          <w:lang w:val="sr-Latn-RS"/>
+        </w:rPr>
+        <w:fldChar w:fldCharType="end"/>
+      </w:r>
+      <w:r>
+        <w:rPr>
+          <w:rFonts w:ascii="Times New Roman" w:hAnsi="Times New Roman"/>
+          <w:sz w:val="20"/>
+          <w:szCs w:val="20"/>
+          <w:lang w:val="sr-Latn-RS"/>
+        </w:rPr>
         <w:t>)</w:t>
       </w:r>
     </w:p>
@@ -2123,43 +8307,7 @@
           <w:szCs w:val="24"/>
           <w:lang w:val="sr-Latn-RS"/>
         </w:rPr>
-        <w:t>Poslednji t</w:t>
-      </w:r>
-      <w:r>
-        <w:rPr>
-          <w:rFonts w:ascii="Times New Roman" w:hAnsi="Times New Roman"/>
-          <w:sz w:val="24"/>
-          <w:szCs w:val="24"/>
-          <w:lang w:val="sr-Latn-RS"/>
-        </w:rPr>
-        <w:t>ok aktivnosti dat na dijagramu 2.</w:t>
-      </w:r>
-      <w:r>
-        <w:rPr>
-          <w:rFonts w:ascii="Times New Roman" w:hAnsi="Times New Roman"/>
-          <w:sz w:val="24"/>
-          <w:szCs w:val="24"/>
-          <w:lang w:val="sr-Latn-RS"/>
-        </w:rPr>
-        <w:t>3</w:t>
-      </w:r>
-      <w:r>
-        <w:rPr>
-          <w:rFonts w:ascii="Times New Roman" w:hAnsi="Times New Roman"/>
-          <w:sz w:val="24"/>
-          <w:szCs w:val="24"/>
-          <w:lang w:val="sr-Latn-RS"/>
-        </w:rPr>
-        <w:t xml:space="preserve"> prikazuje</w:t>
-      </w:r>
-      <w:r>
-        <w:rPr>
-          <w:rFonts w:ascii="Times New Roman" w:hAnsi="Times New Roman"/>
-          <w:sz w:val="24"/>
-          <w:szCs w:val="24"/>
-          <w:lang w:val="sr-Latn-RS"/>
-        </w:rPr>
-        <w:t xml:space="preserve"> postupak kreiranja nove nabavke nabavke od strane rukovodioca smene. Proces podrazumeva pretragu baze artikala dostupnih za nabavku, dodavanje svakog ponaosob uz određivanje količine, i konačno odabir dobavljača iz liste registrovanih pravnih lica sa kojima restoran sarađuje. Komunikacija sa dobavljačima se takođe odvija preko informacionog sistema na način automatskog slanja obaveštenja po kreiranju nabavke.</w:t>
+        <w:t>Poslednji tok aktivnosti dat na dijagramu 2.3 prikazuje postupak kreiranja nove nabavke nabavke od strane rukovodioca smene. Proces podrazumeva pretragu baze artikala dostupnih za nabavku, dodavanje svakog ponaosob uz određivanje količine, i konačno odabir dobavljača iz liste registrovanih pravnih lica sa kojima restoran sarađuje. Komunikacija sa dobavljačima se takođe odvija preko informacionog sistema na način automatskog slanja obaveštenja po kreiranju nabavke.</w:t>
       </w:r>
       <w:r>
         <w:rPr>
@@ -2207,7 +8355,7 @@
                     <pic:cNvPicPr/>
                   </pic:nvPicPr>
                   <pic:blipFill>
-                    <a:blip r:embed="rId13" cstate="print">
+                    <a:blip r:embed="rId11" cstate="print">
                       <a:extLst>
                         <a:ext uri="{28A0092B-C50C-407E-A947-70E740481C1C}">
                           <a14:useLocalDpi xmlns:a14="http://schemas.microsoft.com/office/drawing/2010/main" val="0"/>
@@ -2290,25 +8438,42 @@
         </w:rPr>
         <w:t xml:space="preserve"> (dijagram u punoj veličini: </w:t>
       </w:r>
-      <w:hyperlink r:id="rId14" w:history="1">
-        <w:r>
-          <w:rPr>
-            <w:rStyle w:val="Hyperlink"/>
-            <w:rFonts w:ascii="Times New Roman" w:hAnsi="Times New Roman"/>
-            <w:sz w:val="20"/>
-            <w:szCs w:val="20"/>
-            <w:lang w:val="sr-Latn-RS"/>
-          </w:rPr>
-          <w:t>@ Google Drive</w:t>
-        </w:r>
-      </w:hyperlink>
-      <w:r>
-        <w:rPr>
+      <w:r>
+        <w:fldChar w:fldCharType="begin"/>
+      </w:r>
+      <w:r>
+        <w:instrText xml:space="preserve"> HYPERLINK "https://drive.google.com/file/d/1bF7o2_Rtpu3fYuGG1wiHppttqU8kjU85/view?usp=sharing" </w:instrText>
+      </w:r>
+      <w:r>
+        <w:fldChar w:fldCharType="separate"/>
+      </w:r>
+      <w:r>
+        <w:rPr>
+          <w:rStyle w:val="Hyperlink"/>
           <w:rFonts w:ascii="Times New Roman" w:hAnsi="Times New Roman"/>
           <w:sz w:val="20"/>
           <w:szCs w:val="20"/>
           <w:lang w:val="sr-Latn-RS"/>
         </w:rPr>
+        <w:t>@ Google Drive</w:t>
+      </w:r>
+      <w:r>
+        <w:rPr>
+          <w:rStyle w:val="Hyperlink"/>
+          <w:rFonts w:ascii="Times New Roman" w:hAnsi="Times New Roman"/>
+          <w:sz w:val="20"/>
+          <w:szCs w:val="20"/>
+          <w:lang w:val="sr-Latn-RS"/>
+        </w:rPr>
+        <w:fldChar w:fldCharType="end"/>
+      </w:r>
+      <w:r>
+        <w:rPr>
+          <w:rFonts w:ascii="Times New Roman" w:hAnsi="Times New Roman"/>
+          <w:sz w:val="20"/>
+          <w:szCs w:val="20"/>
+          <w:lang w:val="sr-Latn-RS"/>
+        </w:rPr>
         <w:t>)</w:t>
       </w:r>
     </w:p>
@@ -2331,8 +8496,56 @@
           <w:szCs w:val="24"/>
           <w:lang w:val="sr-Latn-RS"/>
         </w:rPr>
-        <w:t>Razrada dijagrama klasa, dijagrama sekvenci, kao i implementacija projekta biće fokusirana na ova tri scenarija korišćenja.</w:t>
-      </w:r>
+        <w:t>Razrada dijagrama klasa, dijagrama sekvenci, kao i implementacija projekta biće fokusirana na ova tri scenarija korišćenja</w:t>
+      </w:r>
+      <w:r>
+        <w:rPr>
+          <w:rFonts w:ascii="Times New Roman" w:hAnsi="Times New Roman"/>
+          <w:sz w:val="24"/>
+          <w:szCs w:val="24"/>
+          <w:lang w:val="sr-Latn-RS"/>
+        </w:rPr>
+        <w:t>.</w:t>
+      </w:r>
+    </w:p>
+    <w:p>
+      <w:pPr>
+        <w:spacing w:after="240" w:line="360" w:lineRule="auto"/>
+        <w:ind w:firstLine="708"/>
+        <w:jc w:val="both"/>
+        <w:rPr>
+          <w:rFonts w:ascii="Times New Roman" w:hAnsi="Times New Roman"/>
+          <w:sz w:val="24"/>
+          <w:szCs w:val="24"/>
+          <w:lang w:val="sr-Latn-RS"/>
+        </w:rPr>
+      </w:pPr>
+    </w:p>
+    <w:p>
+      <w:pPr>
+        <w:spacing w:after="240" w:line="360" w:lineRule="auto"/>
+        <w:ind w:firstLine="708"/>
+        <w:jc w:val="both"/>
+        <w:rPr>
+          <w:rFonts w:ascii="Times New Roman" w:hAnsi="Times New Roman"/>
+          <w:sz w:val="24"/>
+          <w:szCs w:val="24"/>
+          <w:lang w:val="sr-Latn-RS"/>
+        </w:rPr>
+      </w:pPr>
+    </w:p>
+    <w:p>
+      <w:pPr>
+        <w:spacing w:after="240" w:line="360" w:lineRule="auto"/>
+        <w:ind w:firstLine="708"/>
+        <w:jc w:val="both"/>
+        <w:rPr>
+          <w:rFonts w:ascii="Times New Roman" w:hAnsi="Times New Roman"/>
+          <w:sz w:val="24"/>
+          <w:szCs w:val="24"/>
+          <w:lang w:val="sr-Latn-RS"/>
+        </w:rPr>
+      </w:pPr>
     </w:p>
     <w:p>
       <w:pPr>
@@ -2358,6 +8571,7 @@
           <w:szCs w:val="28"/>
           <w:lang w:val="sr-Latn-RS"/>
         </w:rPr>
+        <w:lastRenderedPageBreak/>
         <w:t>2.2 DIJAGRAM SLUČAJA KORIŠĆENJA</w:t>
       </w:r>
     </w:p>
@@ -2411,7 +8625,6 @@
           <w:szCs w:val="24"/>
           <w:lang w:val="sr-Latn-RS"/>
         </w:rPr>
-        <w:lastRenderedPageBreak/>
         <w:t>Određene opcije dostupne su tek kroz određen sled koraka što je namerna dizajnerska odluka kako bi se rasteretio korisnički interfejs na samom početku i kako bi određene opcije bile dostupne samo u kontekstu u kojem ima smisla da budu dostupne.</w:t>
       </w:r>
     </w:p>
@@ -2435,9 +8648,9 @@
           <w:lang w:val="sr-Latn-RS"/>
         </w:rPr>
         <w:drawing>
-          <wp:inline distT="0" distB="0" distL="0" distR="0" wp14:anchorId="65E51CB5" wp14:editId="098459AA">
-            <wp:extent cx="5725848" cy="5257165"/>
-            <wp:effectExtent l="0" t="0" r="1905" b="635"/>
+          <wp:inline distT="0" distB="0" distL="0" distR="0" wp14:anchorId="65E51CB5" wp14:editId="1029A97B">
+            <wp:extent cx="5725848" cy="5251984"/>
+            <wp:effectExtent l="0" t="0" r="8255" b="6350"/>
             <wp:docPr id="6" name="Picture 6"/>
             <wp:cNvGraphicFramePr>
               <a:graphicFrameLocks xmlns:a="http://schemas.openxmlformats.org/drawingml/2006/main" noChangeAspect="1"/>
@@ -2450,7 +8663,7 @@
                     <pic:cNvPicPr/>
                   </pic:nvPicPr>
                   <pic:blipFill>
-                    <a:blip r:embed="rId15" cstate="print">
+                    <a:blip r:embed="rId12" cstate="print">
                       <a:extLst>
                         <a:ext uri="{28A0092B-C50C-407E-A947-70E740481C1C}">
                           <a14:useLocalDpi xmlns:a14="http://schemas.microsoft.com/office/drawing/2010/main" val="0"/>
@@ -2464,7 +8677,7 @@
                   <pic:spPr>
                     <a:xfrm>
                       <a:off x="0" y="0"/>
-                      <a:ext cx="5725848" cy="5257165"/>
+                      <a:ext cx="5725848" cy="5251984"/>
                     </a:xfrm>
                     <a:prstGeom prst="rect">
                       <a:avLst/>
@@ -2515,7 +8728,7 @@
         </w:rPr>
         <w:t xml:space="preserve">čini: </w:t>
       </w:r>
-      <w:hyperlink r:id="rId16" w:history="1">
+      <w:hyperlink r:id="rId13" w:history="1">
         <w:r>
           <w:rPr>
             <w:rStyle w:val="Hyperlink"/>
@@ -2524,7 +8737,27 @@
             <w:szCs w:val="20"/>
             <w:lang w:val="sr-Latn-RS"/>
           </w:rPr>
-          <w:t>@ Google Drive</w:t>
+          <w:t xml:space="preserve">@ Google </w:t>
+        </w:r>
+        <w:r>
+          <w:rPr>
+            <w:rStyle w:val="Hyperlink"/>
+            <w:rFonts w:ascii="Times New Roman" w:hAnsi="Times New Roman"/>
+            <w:sz w:val="20"/>
+            <w:szCs w:val="20"/>
+            <w:lang w:val="sr-Latn-RS"/>
+          </w:rPr>
+          <w:t>D</w:t>
+        </w:r>
+        <w:r>
+          <w:rPr>
+            <w:rStyle w:val="Hyperlink"/>
+            <w:rFonts w:ascii="Times New Roman" w:hAnsi="Times New Roman"/>
+            <w:sz w:val="20"/>
+            <w:szCs w:val="20"/>
+            <w:lang w:val="sr-Latn-RS"/>
+          </w:rPr>
+          <w:t>rive</w:t>
         </w:r>
       </w:hyperlink>
       <w:r>
@@ -2570,6 +8803,7 @@
           <w:szCs w:val="28"/>
           <w:lang w:val="sr-Latn-RS"/>
         </w:rPr>
+        <w:lastRenderedPageBreak/>
         <w:t>2.</w:t>
       </w:r>
       <w:r>
@@ -2594,7 +8828,7 @@
           <w:szCs w:val="28"/>
           <w:lang w:val="sr-Latn-RS"/>
         </w:rPr>
-        <w:t xml:space="preserve"> DIJAGRAM </w:t>
+        <w:t xml:space="preserve"> </w:t>
       </w:r>
       <w:r>
         <w:rPr>
@@ -2606,7 +8840,7 @@
           <w:szCs w:val="28"/>
           <w:lang w:val="sr-Latn-RS"/>
         </w:rPr>
-        <w:t>KLASA</w:t>
+        <w:t>ER MODEL BAZE PODATAKA</w:t>
       </w:r>
     </w:p>
     <w:p>
@@ -2628,13 +8862,13 @@
           <w:szCs w:val="24"/>
           <w:lang w:val="sr-Latn-RS"/>
         </w:rPr>
-        <w:t>Tekst</w:t>
+        <w:t>Razvoj aplikacije započet je kreiranjem ER modela baze podataka koji je dalje korišćen kao osnova Java aplikacije implementirane korišćenjem Hibernate ORM alata. Dijagram klasa oslanja se na ER model u smislu da se svi entiteti iz baze direktno preslikavaju na entitet klase iz dijagrama, uz dodatak naravno kontrolnih i graničnih klasa neophodnih za implementaciju funkcionalnosti opisanih ranije predstavljenim dijagramima aktivnosti, odnosno online naručivanjem, online rezervacijom stola i kreiranjem nabavke.</w:t>
       </w:r>
     </w:p>
     <w:p>
       <w:pPr>
         <w:spacing w:after="240" w:line="360" w:lineRule="auto"/>
-        <w:jc w:val="both"/>
+        <w:jc w:val="center"/>
         <w:rPr>
           <w:rFonts w:ascii="Times New Roman" w:hAnsi="Times New Roman"/>
           <w:sz w:val="24"/>
@@ -2650,12 +8884,11 @@
           <w:szCs w:val="24"/>
           <w:lang w:val="sr-Latn-RS"/>
         </w:rPr>
-        <w:lastRenderedPageBreak/>
         <w:drawing>
-          <wp:inline distT="0" distB="0" distL="0" distR="0" wp14:anchorId="4ABF96C0" wp14:editId="58852CEA">
-            <wp:extent cx="5731236" cy="3583940"/>
-            <wp:effectExtent l="0" t="0" r="0" b="0"/>
-            <wp:docPr id="7" name="Picture 7"/>
+          <wp:inline distT="0" distB="0" distL="0" distR="0" wp14:anchorId="4DBCAF78" wp14:editId="04A09EC6">
+            <wp:extent cx="4526280" cy="5769864"/>
+            <wp:effectExtent l="0" t="0" r="7620" b="2540"/>
+            <wp:docPr id="10" name="Picture 10"/>
             <wp:cNvGraphicFramePr>
               <a:graphicFrameLocks xmlns:a="http://schemas.openxmlformats.org/drawingml/2006/main" noChangeAspect="1"/>
             </wp:cNvGraphicFramePr>
@@ -2663,11 +8896,11 @@
               <a:graphicData uri="http://schemas.openxmlformats.org/drawingml/2006/picture">
                 <pic:pic xmlns:pic="http://schemas.openxmlformats.org/drawingml/2006/picture">
                   <pic:nvPicPr>
-                    <pic:cNvPr id="7" name="dijagram_2-5_dijagram-klasa.png"/>
+                    <pic:cNvPr id="10" name="Picture 10"/>
                     <pic:cNvPicPr/>
                   </pic:nvPicPr>
                   <pic:blipFill>
-                    <a:blip r:embed="rId17">
+                    <a:blip r:embed="rId14">
                       <a:extLst>
                         <a:ext uri="{28A0092B-C50C-407E-A947-70E740481C1C}">
                           <a14:useLocalDpi xmlns:a14="http://schemas.microsoft.com/office/drawing/2010/main" val="0"/>
@@ -2681,7 +8914,7 @@
                   <pic:spPr>
                     <a:xfrm>
                       <a:off x="0" y="0"/>
-                      <a:ext cx="5731236" cy="3583940"/>
+                      <a:ext cx="4526280" cy="5769864"/>
                     </a:xfrm>
                     <a:prstGeom prst="rect">
                       <a:avLst/>
@@ -2739,7 +8972,7 @@
           <w:szCs w:val="20"/>
           <w:lang w:val="sr-Latn-RS"/>
         </w:rPr>
-        <w:t>Dijagram klasa</w:t>
+        <w:t>ER model baze podataka (dijagram u punoj veli</w:t>
       </w:r>
       <w:r>
         <w:rPr>
@@ -2748,18 +8981,9 @@
           <w:szCs w:val="20"/>
           <w:lang w:val="sr-Latn-RS"/>
         </w:rPr>
-        <w:t xml:space="preserve"> (dijagram u punoj veli</w:t>
-      </w:r>
-      <w:r>
-        <w:rPr>
-          <w:rFonts w:ascii="Times New Roman" w:hAnsi="Times New Roman"/>
-          <w:sz w:val="20"/>
-          <w:szCs w:val="20"/>
-          <w:lang w:val="sr-Latn-RS"/>
-        </w:rPr>
         <w:t xml:space="preserve">čini: </w:t>
       </w:r>
-      <w:hyperlink r:id="rId18" w:history="1">
+      <w:hyperlink r:id="rId15" w:history="1">
         <w:r>
           <w:rPr>
             <w:rStyle w:val="Hyperlink"/>
@@ -2789,258 +9013,1184 @@
         </w:rPr>
         <w:t>.</w:t>
       </w:r>
+      <w:r>
+        <w:rPr>
+          <w:rFonts w:ascii="Times New Roman" w:hAnsi="Times New Roman"/>
+          <w:sz w:val="24"/>
+          <w:szCs w:val="24"/>
+          <w:lang w:val="sr-Latn-RS"/>
+        </w:rPr>
+        <w:t xml:space="preserve"> </w:t>
+      </w:r>
     </w:p>
     <w:p>
       <w:pPr>
         <w:spacing w:after="240" w:line="360" w:lineRule="auto"/>
-        <w:jc w:val="both"/>
-        <w:rPr>
-          <w:rFonts w:ascii="Times New Roman" w:hAnsi="Times New Roman"/>
-          <w:sz w:val="24"/>
-          <w:szCs w:val="24"/>
-          <w:lang w:val="sr-Latn-RS"/>
-        </w:rPr>
-      </w:pPr>
-      <w:r>
-        <w:rPr>
-          <w:rFonts w:ascii="Times New Roman" w:hAnsi="Times New Roman"/>
-          <w:sz w:val="24"/>
-          <w:szCs w:val="24"/>
-          <w:lang w:val="sr-Latn-RS"/>
-        </w:rPr>
-        <w:t>Tekst</w:t>
-      </w:r>
-      <w:bookmarkStart w:id="0" w:name="_GoBack"/>
-      <w:bookmarkEnd w:id="0"/>
-    </w:p>
-    <w:p>
-      <w:pPr>
-        <w:spacing w:after="240" w:line="360" w:lineRule="auto"/>
-        <w:jc w:val="both"/>
-        <w:rPr>
-          <w:rFonts w:ascii="Times New Roman" w:hAnsi="Times New Roman"/>
-          <w:sz w:val="24"/>
-          <w:szCs w:val="24"/>
-          <w:lang w:val="sr-Latn-RS"/>
-        </w:rPr>
-      </w:pPr>
-    </w:p>
-    <w:p>
-      <w:pPr>
-        <w:spacing w:after="240" w:line="360" w:lineRule="auto"/>
-        <w:jc w:val="both"/>
-        <w:rPr>
-          <w:rFonts w:ascii="Times New Roman" w:hAnsi="Times New Roman"/>
-          <w:sz w:val="24"/>
-          <w:szCs w:val="24"/>
-          <w:lang w:val="sr-Latn-RS"/>
-        </w:rPr>
-      </w:pPr>
-    </w:p>
-    <w:p>
-      <w:pPr>
-        <w:spacing w:after="240" w:line="360" w:lineRule="auto"/>
-        <w:jc w:val="both"/>
-        <w:rPr>
-          <w:rFonts w:ascii="Times New Roman" w:hAnsi="Times New Roman"/>
-          <w:sz w:val="24"/>
-          <w:szCs w:val="24"/>
-          <w:lang w:val="sr-Latn-RS"/>
-        </w:rPr>
-      </w:pPr>
-    </w:p>
-    <w:p>
-      <w:pPr>
-        <w:pStyle w:val="Heading1"/>
-        <w:spacing w:before="0" w:after="240" w:line="360" w:lineRule="auto"/>
+        <w:jc w:val="center"/>
+        <w:rPr>
+          <w:rFonts w:ascii="Times New Roman" w:hAnsi="Times New Roman"/>
+          <w:sz w:val="24"/>
+          <w:szCs w:val="24"/>
+          <w:lang w:val="sr-Latn-RS"/>
+        </w:rPr>
+      </w:pPr>
+    </w:p>
+    <w:p>
+      <w:pPr>
+        <w:pStyle w:val="Heading2"/>
+        <w:spacing w:before="0" w:after="240"/>
         <w:rPr>
           <w:rFonts w:ascii="Times New Roman" w:hAnsi="Times New Roman" w:cs="Times New Roman"/>
           <w:b/>
           <w:bCs/>
           <w:color w:val="auto"/>
-          <w:lang w:val="sr-Latn-RS"/>
-        </w:rPr>
-      </w:pPr>
-    </w:p>
-    <w:p>
-      <w:pPr>
-        <w:pStyle w:val="Heading1"/>
-        <w:spacing w:before="0" w:after="240" w:line="360" w:lineRule="auto"/>
+          <w:sz w:val="28"/>
+          <w:szCs w:val="28"/>
+          <w:lang w:val="sr-Latn-RS"/>
+        </w:rPr>
+      </w:pPr>
+      <w:r>
         <w:rPr>
           <w:rFonts w:ascii="Times New Roman" w:hAnsi="Times New Roman" w:cs="Times New Roman"/>
           <w:b/>
           <w:bCs/>
           <w:color w:val="auto"/>
-          <w:lang w:val="sr-Latn-RS"/>
-        </w:rPr>
-      </w:pPr>
-    </w:p>
-    <w:p>
-      <w:pPr>
-        <w:pStyle w:val="Heading1"/>
-        <w:spacing w:before="0" w:after="240" w:line="360" w:lineRule="auto"/>
+          <w:sz w:val="28"/>
+          <w:szCs w:val="28"/>
+          <w:lang w:val="sr-Latn-RS"/>
+        </w:rPr>
+        <w:lastRenderedPageBreak/>
+        <w:t>2.</w:t>
+      </w:r>
+      <w:r>
         <w:rPr>
           <w:rFonts w:ascii="Times New Roman" w:hAnsi="Times New Roman" w:cs="Times New Roman"/>
           <w:b/>
           <w:bCs/>
           <w:color w:val="auto"/>
-          <w:lang w:val="sr-Latn-RS"/>
-        </w:rPr>
-      </w:pPr>
-    </w:p>
-    <w:p>
-      <w:pPr>
-        <w:pStyle w:val="Heading1"/>
-        <w:spacing w:before="0" w:after="240" w:line="360" w:lineRule="auto"/>
+          <w:sz w:val="28"/>
+          <w:szCs w:val="28"/>
+          <w:lang w:val="sr-Latn-RS"/>
+        </w:rPr>
+        <w:t>4</w:t>
+      </w:r>
+      <w:r>
         <w:rPr>
           <w:rFonts w:ascii="Times New Roman" w:hAnsi="Times New Roman" w:cs="Times New Roman"/>
           <w:b/>
           <w:bCs/>
           <w:color w:val="auto"/>
-          <w:lang w:val="sr-Latn-RS"/>
-        </w:rPr>
-      </w:pPr>
-    </w:p>
-    <w:p>
-      <w:pPr>
-        <w:pStyle w:val="Heading1"/>
-        <w:spacing w:before="0" w:after="240" w:line="360" w:lineRule="auto"/>
+          <w:sz w:val="28"/>
+          <w:szCs w:val="28"/>
+          <w:lang w:val="sr-Latn-RS"/>
+        </w:rPr>
+        <w:t xml:space="preserve"> DIJAGRAM </w:t>
+      </w:r>
+      <w:r>
         <w:rPr>
           <w:rFonts w:ascii="Times New Roman" w:hAnsi="Times New Roman" w:cs="Times New Roman"/>
           <w:b/>
           <w:bCs/>
           <w:color w:val="auto"/>
-          <w:lang w:val="sr-Latn-RS"/>
-        </w:rPr>
-      </w:pPr>
-    </w:p>
-    <w:p>
-      <w:pPr>
-        <w:pStyle w:val="Heading1"/>
-        <w:spacing w:before="0" w:after="240" w:line="360" w:lineRule="auto"/>
+          <w:sz w:val="28"/>
+          <w:szCs w:val="28"/>
+          <w:lang w:val="sr-Latn-RS"/>
+        </w:rPr>
+        <w:t>KLASA</w:t>
+      </w:r>
+    </w:p>
+    <w:p>
+      <w:pPr>
+        <w:spacing w:after="240" w:line="360" w:lineRule="auto"/>
+        <w:ind w:firstLine="708"/>
+        <w:jc w:val="both"/>
+        <w:rPr>
+          <w:rFonts w:ascii="Times New Roman" w:hAnsi="Times New Roman"/>
+          <w:sz w:val="24"/>
+          <w:szCs w:val="24"/>
+          <w:lang w:val="sr-Latn-RS"/>
+        </w:rPr>
+      </w:pPr>
+      <w:r>
+        <w:rPr>
+          <w:rFonts w:ascii="Times New Roman" w:hAnsi="Times New Roman"/>
+          <w:sz w:val="24"/>
+          <w:szCs w:val="24"/>
+          <w:lang w:val="sr-Latn-RS"/>
+        </w:rPr>
+        <w:t xml:space="preserve">Sa izuzetkom presečnih tabela dijagram klasa se u potpunosti poklapa sa ER modelom baze podataka. </w:t>
+      </w:r>
+    </w:p>
+    <w:p>
+      <w:pPr>
+        <w:spacing w:after="240" w:line="360" w:lineRule="auto"/>
+        <w:jc w:val="both"/>
+        <w:rPr>
+          <w:rFonts w:ascii="Times New Roman" w:hAnsi="Times New Roman"/>
+          <w:sz w:val="24"/>
+          <w:szCs w:val="24"/>
+          <w:lang w:val="sr-Latn-RS"/>
+        </w:rPr>
+      </w:pPr>
+      <w:r>
+        <w:rPr>
+          <w:rFonts w:ascii="Times New Roman" w:hAnsi="Times New Roman"/>
+          <w:noProof/>
+          <w:sz w:val="24"/>
+          <w:szCs w:val="24"/>
+          <w:lang w:val="sr-Latn-RS"/>
+        </w:rPr>
+        <w:drawing>
+          <wp:inline distT="0" distB="0" distL="0" distR="0" wp14:anchorId="6239BBE4" wp14:editId="2614332D">
+            <wp:extent cx="5731510" cy="4130675"/>
+            <wp:effectExtent l="0" t="0" r="2540" b="3175"/>
+            <wp:docPr id="9" name="Picture 9"/>
+            <wp:cNvGraphicFramePr>
+              <a:graphicFrameLocks xmlns:a="http://schemas.openxmlformats.org/drawingml/2006/main" noChangeAspect="1"/>
+            </wp:cNvGraphicFramePr>
+            <a:graphic xmlns:a="http://schemas.openxmlformats.org/drawingml/2006/main">
+              <a:graphicData uri="http://schemas.openxmlformats.org/drawingml/2006/picture">
+                <pic:pic xmlns:pic="http://schemas.openxmlformats.org/drawingml/2006/picture">
+                  <pic:nvPicPr>
+                    <pic:cNvPr id="9" name="Picture 9"/>
+                    <pic:cNvPicPr/>
+                  </pic:nvPicPr>
+                  <pic:blipFill>
+                    <a:blip r:embed="rId16" cstate="print">
+                      <a:extLst>
+                        <a:ext uri="{28A0092B-C50C-407E-A947-70E740481C1C}">
+                          <a14:useLocalDpi xmlns:a14="http://schemas.microsoft.com/office/drawing/2010/main" val="0"/>
+                        </a:ext>
+                      </a:extLst>
+                    </a:blip>
+                    <a:stretch>
+                      <a:fillRect/>
+                    </a:stretch>
+                  </pic:blipFill>
+                  <pic:spPr>
+                    <a:xfrm>
+                      <a:off x="0" y="0"/>
+                      <a:ext cx="5731510" cy="4130675"/>
+                    </a:xfrm>
+                    <a:prstGeom prst="rect">
+                      <a:avLst/>
+                    </a:prstGeom>
+                  </pic:spPr>
+                </pic:pic>
+              </a:graphicData>
+            </a:graphic>
+          </wp:inline>
+        </w:drawing>
+      </w:r>
+    </w:p>
+    <w:p>
+      <w:pPr>
+        <w:spacing w:after="240" w:line="360" w:lineRule="auto"/>
+        <w:jc w:val="center"/>
+        <w:rPr>
+          <w:rFonts w:ascii="Times New Roman" w:hAnsi="Times New Roman"/>
+          <w:sz w:val="24"/>
+          <w:szCs w:val="24"/>
+          <w:lang w:val="sr-Latn-RS"/>
+        </w:rPr>
+      </w:pPr>
+      <w:r>
+        <w:rPr>
+          <w:rFonts w:ascii="Times New Roman" w:hAnsi="Times New Roman"/>
+          <w:sz w:val="20"/>
+          <w:szCs w:val="20"/>
+          <w:lang w:val="sr-Latn-RS"/>
+        </w:rPr>
+        <w:t>Dijagram 2.</w:t>
+      </w:r>
+      <w:r>
+        <w:rPr>
+          <w:rFonts w:ascii="Times New Roman" w:hAnsi="Times New Roman"/>
+          <w:sz w:val="20"/>
+          <w:szCs w:val="20"/>
+          <w:lang w:val="sr-Latn-RS"/>
+        </w:rPr>
+        <w:t>6</w:t>
+      </w:r>
+      <w:r>
+        <w:rPr>
+          <w:rFonts w:ascii="Times New Roman" w:hAnsi="Times New Roman"/>
+          <w:sz w:val="20"/>
+          <w:szCs w:val="20"/>
+          <w:lang w:val="sr-Latn-RS"/>
+        </w:rPr>
+        <w:t xml:space="preserve"> </w:t>
+      </w:r>
+      <w:r>
+        <w:rPr>
+          <w:rFonts w:ascii="Times New Roman" w:hAnsi="Times New Roman"/>
+          <w:sz w:val="20"/>
+          <w:szCs w:val="20"/>
+          <w:lang w:val="sr-Latn-RS"/>
+        </w:rPr>
+        <w:t>ER model baze podataka</w:t>
+      </w:r>
+      <w:r>
+        <w:rPr>
+          <w:rFonts w:ascii="Times New Roman" w:hAnsi="Times New Roman"/>
+          <w:sz w:val="20"/>
+          <w:szCs w:val="20"/>
+          <w:lang w:val="sr-Latn-RS"/>
+        </w:rPr>
+        <w:t xml:space="preserve"> (dijagram u punoj veli</w:t>
+      </w:r>
+      <w:r>
+        <w:rPr>
+          <w:rFonts w:ascii="Times New Roman" w:hAnsi="Times New Roman"/>
+          <w:sz w:val="20"/>
+          <w:szCs w:val="20"/>
+          <w:lang w:val="sr-Latn-RS"/>
+        </w:rPr>
+        <w:t xml:space="preserve">čini: </w:t>
+      </w:r>
+      <w:hyperlink r:id="rId17" w:history="1">
+        <w:r>
+          <w:rPr>
+            <w:rStyle w:val="Hyperlink"/>
+            <w:rFonts w:ascii="Times New Roman" w:hAnsi="Times New Roman"/>
+            <w:sz w:val="20"/>
+            <w:szCs w:val="20"/>
+            <w:lang w:val="sr-Latn-RS"/>
+          </w:rPr>
+          <w:t>@ Google Drive</w:t>
+        </w:r>
+      </w:hyperlink>
+      <w:r>
+        <w:rPr>
+          <w:rFonts w:ascii="Times New Roman" w:hAnsi="Times New Roman"/>
+          <w:sz w:val="20"/>
+          <w:szCs w:val="20"/>
+          <w:lang w:val="sr-Latn-RS"/>
+        </w:rPr>
+        <w:t>)</w:t>
+      </w:r>
+      <w:r>
+        <w:rPr>
+          <w:rFonts w:ascii="Times New Roman" w:hAnsi="Times New Roman"/>
+          <w:sz w:val="20"/>
+          <w:szCs w:val="20"/>
+          <w:lang w:val="sr-Latn-RS"/>
+        </w:rPr>
+        <w:t>.</w:t>
+      </w:r>
+      <w:r>
+        <w:rPr>
+          <w:rFonts w:ascii="Times New Roman" w:hAnsi="Times New Roman"/>
+          <w:sz w:val="24"/>
+          <w:szCs w:val="24"/>
+          <w:lang w:val="sr-Latn-RS"/>
+        </w:rPr>
+        <w:t xml:space="preserve"> </w:t>
+      </w:r>
+    </w:p>
+    <w:p>
+      <w:pPr>
+        <w:spacing w:after="240" w:line="360" w:lineRule="auto"/>
+        <w:ind w:firstLine="708"/>
+        <w:jc w:val="both"/>
+        <w:rPr>
+          <w:rFonts w:ascii="Times New Roman" w:hAnsi="Times New Roman"/>
+          <w:sz w:val="24"/>
+          <w:szCs w:val="24"/>
+          <w:lang w:val="sr-Latn-RS"/>
+        </w:rPr>
+      </w:pPr>
+    </w:p>
+    <w:p>
+      <w:pPr>
+        <w:spacing w:after="240" w:line="360" w:lineRule="auto"/>
+        <w:ind w:firstLine="708"/>
+        <w:jc w:val="both"/>
+        <w:rPr>
+          <w:rFonts w:ascii="Times New Roman" w:hAnsi="Times New Roman"/>
+          <w:sz w:val="24"/>
+          <w:szCs w:val="24"/>
+          <w:lang w:val="sr-Latn-RS"/>
+        </w:rPr>
+      </w:pPr>
+    </w:p>
+    <w:p>
+      <w:pPr>
+        <w:spacing w:after="240" w:line="360" w:lineRule="auto"/>
+        <w:ind w:firstLine="708"/>
+        <w:jc w:val="both"/>
+        <w:rPr>
+          <w:rFonts w:ascii="Times New Roman" w:hAnsi="Times New Roman"/>
+          <w:sz w:val="24"/>
+          <w:szCs w:val="24"/>
+          <w:lang w:val="sr-Latn-RS"/>
+        </w:rPr>
+      </w:pPr>
+    </w:p>
+    <w:p>
+      <w:pPr>
+        <w:spacing w:after="240" w:line="360" w:lineRule="auto"/>
+        <w:ind w:firstLine="708"/>
+        <w:jc w:val="both"/>
+        <w:rPr>
+          <w:rFonts w:ascii="Times New Roman" w:hAnsi="Times New Roman"/>
+          <w:sz w:val="24"/>
+          <w:szCs w:val="24"/>
+          <w:lang w:val="sr-Latn-RS"/>
+        </w:rPr>
+      </w:pPr>
+    </w:p>
+    <w:p>
+      <w:pPr>
+        <w:spacing w:after="240" w:line="360" w:lineRule="auto"/>
+        <w:ind w:firstLine="708"/>
+        <w:jc w:val="both"/>
+        <w:rPr>
+          <w:rFonts w:ascii="Times New Roman" w:hAnsi="Times New Roman"/>
+          <w:sz w:val="24"/>
+          <w:szCs w:val="24"/>
+          <w:lang w:val="sr-Latn-RS"/>
+        </w:rPr>
+      </w:pPr>
+    </w:p>
+    <w:p>
+      <w:pPr>
+        <w:spacing w:after="240" w:line="360" w:lineRule="auto"/>
+        <w:ind w:firstLine="708"/>
+        <w:jc w:val="both"/>
+        <w:rPr>
+          <w:rFonts w:ascii="Times New Roman" w:hAnsi="Times New Roman"/>
+          <w:sz w:val="24"/>
+          <w:szCs w:val="24"/>
+          <w:lang w:val="sr-Latn-RS"/>
+        </w:rPr>
+      </w:pPr>
+    </w:p>
+    <w:p>
+      <w:pPr>
+        <w:pStyle w:val="Heading2"/>
+        <w:spacing w:before="0" w:after="240"/>
         <w:rPr>
           <w:rFonts w:ascii="Times New Roman" w:hAnsi="Times New Roman" w:cs="Times New Roman"/>
           <w:b/>
           <w:bCs/>
           <w:color w:val="auto"/>
-          <w:lang w:val="sr-Latn-RS"/>
-        </w:rPr>
-      </w:pPr>
-    </w:p>
-    <w:p>
-      <w:pPr>
-        <w:pStyle w:val="Heading1"/>
-        <w:spacing w:before="0" w:after="240" w:line="360" w:lineRule="auto"/>
+          <w:sz w:val="28"/>
+          <w:szCs w:val="28"/>
+          <w:lang w:val="sr-Latn-RS"/>
+        </w:rPr>
+      </w:pPr>
+      <w:r>
         <w:rPr>
           <w:rFonts w:ascii="Times New Roman" w:hAnsi="Times New Roman" w:cs="Times New Roman"/>
           <w:b/>
           <w:bCs/>
           <w:color w:val="auto"/>
-          <w:lang w:val="sr-Latn-RS"/>
-        </w:rPr>
-      </w:pPr>
-    </w:p>
-    <w:p>
-      <w:pPr>
-        <w:pStyle w:val="Heading1"/>
-        <w:spacing w:before="0" w:after="240" w:line="360" w:lineRule="auto"/>
+          <w:sz w:val="28"/>
+          <w:szCs w:val="28"/>
+          <w:lang w:val="sr-Latn-RS"/>
+        </w:rPr>
+        <w:lastRenderedPageBreak/>
+        <w:t>2.</w:t>
+      </w:r>
+      <w:r>
         <w:rPr>
           <w:rFonts w:ascii="Times New Roman" w:hAnsi="Times New Roman" w:cs="Times New Roman"/>
           <w:b/>
           <w:bCs/>
           <w:color w:val="auto"/>
-          <w:lang w:val="sr-Latn-RS"/>
-        </w:rPr>
-      </w:pPr>
-    </w:p>
-    <w:p>
-      <w:pPr>
-        <w:pStyle w:val="Heading1"/>
-        <w:spacing w:before="0" w:after="240" w:line="360" w:lineRule="auto"/>
+          <w:sz w:val="28"/>
+          <w:szCs w:val="28"/>
+          <w:lang w:val="sr-Latn-RS"/>
+        </w:rPr>
+        <w:t>5</w:t>
+      </w:r>
+      <w:r>
         <w:rPr>
           <w:rFonts w:ascii="Times New Roman" w:hAnsi="Times New Roman" w:cs="Times New Roman"/>
           <w:b/>
           <w:bCs/>
           <w:color w:val="auto"/>
-          <w:lang w:val="sr-Latn-RS"/>
-        </w:rPr>
-      </w:pPr>
-    </w:p>
-    <w:p>
-      <w:pPr>
-        <w:pStyle w:val="Heading1"/>
-        <w:spacing w:before="0" w:after="240" w:line="360" w:lineRule="auto"/>
+          <w:sz w:val="28"/>
+          <w:szCs w:val="28"/>
+          <w:lang w:val="sr-Latn-RS"/>
+        </w:rPr>
+        <w:t xml:space="preserve"> </w:t>
+      </w:r>
+      <w:r>
         <w:rPr>
           <w:rFonts w:ascii="Times New Roman" w:hAnsi="Times New Roman" w:cs="Times New Roman"/>
           <w:b/>
           <w:bCs/>
           <w:color w:val="auto"/>
-          <w:lang w:val="sr-Latn-RS"/>
-        </w:rPr>
-      </w:pPr>
-    </w:p>
-    <w:p>
-      <w:pPr>
-        <w:spacing w:after="240"/>
-        <w:rPr>
-          <w:lang w:val="sr-Latn-RS"/>
-        </w:rPr>
-      </w:pPr>
-    </w:p>
-    <w:p>
-      <w:pPr>
-        <w:pStyle w:val="Heading1"/>
-        <w:spacing w:before="0" w:after="240" w:line="360" w:lineRule="auto"/>
+          <w:sz w:val="28"/>
+          <w:szCs w:val="28"/>
+          <w:lang w:val="sr-Latn-RS"/>
+        </w:rPr>
+        <w:t>DINAMIČKI MODELI</w:t>
+      </w:r>
+    </w:p>
+    <w:p>
+      <w:pPr>
+        <w:spacing w:after="240" w:line="360" w:lineRule="auto"/>
+        <w:ind w:firstLine="708"/>
+        <w:jc w:val="both"/>
+        <w:rPr>
+          <w:rFonts w:ascii="Times New Roman" w:hAnsi="Times New Roman"/>
+          <w:sz w:val="24"/>
+          <w:szCs w:val="24"/>
+          <w:lang w:val="sr-Latn-RS"/>
+        </w:rPr>
+      </w:pPr>
+      <w:r>
+        <w:rPr>
+          <w:rFonts w:ascii="Times New Roman" w:hAnsi="Times New Roman"/>
+          <w:sz w:val="24"/>
+          <w:szCs w:val="24"/>
+          <w:lang w:val="sr-Latn-RS"/>
+        </w:rPr>
+        <w:t xml:space="preserve">Dijagrami sekvenci dati u nastavku opisuju funkcionalnosti </w:t>
+      </w:r>
+      <w:r>
+        <w:rPr>
+          <w:rFonts w:ascii="Times New Roman" w:hAnsi="Times New Roman"/>
+          <w:sz w:val="24"/>
+          <w:szCs w:val="24"/>
+          <w:lang w:val="sr-Latn-RS"/>
+        </w:rPr>
+        <w:t>online naručivanj</w:t>
+      </w:r>
+      <w:r>
+        <w:rPr>
+          <w:rFonts w:ascii="Times New Roman" w:hAnsi="Times New Roman"/>
+          <w:sz w:val="24"/>
+          <w:szCs w:val="24"/>
+          <w:lang w:val="sr-Latn-RS"/>
+        </w:rPr>
+        <w:t>a</w:t>
+      </w:r>
+      <w:r>
+        <w:rPr>
+          <w:rFonts w:ascii="Times New Roman" w:hAnsi="Times New Roman"/>
+          <w:sz w:val="24"/>
+          <w:szCs w:val="24"/>
+          <w:lang w:val="sr-Latn-RS"/>
+        </w:rPr>
+        <w:t>, online rezervacij</w:t>
+      </w:r>
+      <w:r>
+        <w:rPr>
+          <w:rFonts w:ascii="Times New Roman" w:hAnsi="Times New Roman"/>
+          <w:sz w:val="24"/>
+          <w:szCs w:val="24"/>
+          <w:lang w:val="sr-Latn-RS"/>
+        </w:rPr>
+        <w:t>e</w:t>
+      </w:r>
+      <w:r>
+        <w:rPr>
+          <w:rFonts w:ascii="Times New Roman" w:hAnsi="Times New Roman"/>
+          <w:sz w:val="24"/>
+          <w:szCs w:val="24"/>
+          <w:lang w:val="sr-Latn-RS"/>
+        </w:rPr>
+        <w:t xml:space="preserve"> stola i kreiranj</w:t>
+      </w:r>
+      <w:r>
+        <w:rPr>
+          <w:rFonts w:ascii="Times New Roman" w:hAnsi="Times New Roman"/>
+          <w:sz w:val="24"/>
+          <w:szCs w:val="24"/>
+          <w:lang w:val="sr-Latn-RS"/>
+        </w:rPr>
+        <w:t>a</w:t>
+      </w:r>
+      <w:r>
+        <w:rPr>
+          <w:rFonts w:ascii="Times New Roman" w:hAnsi="Times New Roman"/>
+          <w:sz w:val="24"/>
+          <w:szCs w:val="24"/>
+          <w:lang w:val="sr-Latn-RS"/>
+        </w:rPr>
+        <w:t xml:space="preserve"> nabavke.</w:t>
+      </w:r>
+    </w:p>
+    <w:p>
+      <w:pPr>
+        <w:spacing w:after="240" w:line="360" w:lineRule="auto"/>
+        <w:jc w:val="both"/>
+        <w:rPr>
+          <w:rFonts w:ascii="Times New Roman" w:hAnsi="Times New Roman"/>
+          <w:sz w:val="24"/>
+          <w:szCs w:val="24"/>
+          <w:lang w:val="sr-Latn-RS"/>
+        </w:rPr>
+      </w:pPr>
+      <w:r>
+        <w:rPr>
+          <w:rFonts w:ascii="Times New Roman" w:hAnsi="Times New Roman"/>
+          <w:noProof/>
+          <w:sz w:val="24"/>
+          <w:szCs w:val="24"/>
+          <w:lang w:val="sr-Latn-RS"/>
+        </w:rPr>
+        <w:drawing>
+          <wp:inline distT="0" distB="0" distL="0" distR="0" wp14:anchorId="1C4E3561" wp14:editId="10EAD1C4">
+            <wp:extent cx="5731510" cy="6659245"/>
+            <wp:effectExtent l="0" t="0" r="2540" b="8255"/>
+            <wp:docPr id="11" name="Picture 11"/>
+            <wp:cNvGraphicFramePr>
+              <a:graphicFrameLocks xmlns:a="http://schemas.openxmlformats.org/drawingml/2006/main" noChangeAspect="1"/>
+            </wp:cNvGraphicFramePr>
+            <a:graphic xmlns:a="http://schemas.openxmlformats.org/drawingml/2006/main">
+              <a:graphicData uri="http://schemas.openxmlformats.org/drawingml/2006/picture">
+                <pic:pic xmlns:pic="http://schemas.openxmlformats.org/drawingml/2006/picture">
+                  <pic:nvPicPr>
+                    <pic:cNvPr id="11" name="Picture 11"/>
+                    <pic:cNvPicPr/>
+                  </pic:nvPicPr>
+                  <pic:blipFill>
+                    <a:blip r:embed="rId18" cstate="print">
+                      <a:extLst>
+                        <a:ext uri="{28A0092B-C50C-407E-A947-70E740481C1C}">
+                          <a14:useLocalDpi xmlns:a14="http://schemas.microsoft.com/office/drawing/2010/main" val="0"/>
+                        </a:ext>
+                      </a:extLst>
+                    </a:blip>
+                    <a:stretch>
+                      <a:fillRect/>
+                    </a:stretch>
+                  </pic:blipFill>
+                  <pic:spPr>
+                    <a:xfrm>
+                      <a:off x="0" y="0"/>
+                      <a:ext cx="5731510" cy="6659245"/>
+                    </a:xfrm>
+                    <a:prstGeom prst="rect">
+                      <a:avLst/>
+                    </a:prstGeom>
+                  </pic:spPr>
+                </pic:pic>
+              </a:graphicData>
+            </a:graphic>
+          </wp:inline>
+        </w:drawing>
+      </w:r>
+    </w:p>
+    <w:p>
+      <w:pPr>
+        <w:spacing w:after="240" w:line="360" w:lineRule="auto"/>
+        <w:jc w:val="center"/>
+        <w:rPr>
+          <w:rFonts w:ascii="Times New Roman" w:hAnsi="Times New Roman"/>
+          <w:sz w:val="24"/>
+          <w:szCs w:val="24"/>
+          <w:lang w:val="sr-Latn-RS"/>
+        </w:rPr>
+      </w:pPr>
+      <w:r>
+        <w:rPr>
+          <w:rFonts w:ascii="Times New Roman" w:hAnsi="Times New Roman"/>
+          <w:sz w:val="20"/>
+          <w:szCs w:val="20"/>
+          <w:lang w:val="sr-Latn-RS"/>
+        </w:rPr>
+        <w:t>Dijagram 2.</w:t>
+      </w:r>
+      <w:r>
+        <w:rPr>
+          <w:rFonts w:ascii="Times New Roman" w:hAnsi="Times New Roman"/>
+          <w:sz w:val="20"/>
+          <w:szCs w:val="20"/>
+          <w:lang w:val="sr-Latn-RS"/>
+        </w:rPr>
+        <w:t>7</w:t>
+      </w:r>
+      <w:r>
+        <w:rPr>
+          <w:rFonts w:ascii="Times New Roman" w:hAnsi="Times New Roman"/>
+          <w:sz w:val="20"/>
+          <w:szCs w:val="20"/>
+          <w:lang w:val="sr-Latn-RS"/>
+        </w:rPr>
+        <w:t xml:space="preserve"> </w:t>
+      </w:r>
+      <w:r>
+        <w:rPr>
+          <w:rFonts w:ascii="Times New Roman" w:hAnsi="Times New Roman"/>
+          <w:sz w:val="20"/>
+          <w:szCs w:val="20"/>
+          <w:lang w:val="sr-Latn-RS"/>
+        </w:rPr>
+        <w:t>Online rezervacija stola</w:t>
+      </w:r>
+      <w:r>
+        <w:rPr>
+          <w:rFonts w:ascii="Times New Roman" w:hAnsi="Times New Roman"/>
+          <w:sz w:val="20"/>
+          <w:szCs w:val="20"/>
+          <w:lang w:val="sr-Latn-RS"/>
+        </w:rPr>
+        <w:t xml:space="preserve"> (dijagram u punoj veli</w:t>
+      </w:r>
+      <w:r>
+        <w:rPr>
+          <w:rFonts w:ascii="Times New Roman" w:hAnsi="Times New Roman"/>
+          <w:sz w:val="20"/>
+          <w:szCs w:val="20"/>
+          <w:lang w:val="sr-Latn-RS"/>
+        </w:rPr>
+        <w:t xml:space="preserve">čini: </w:t>
+      </w:r>
+      <w:hyperlink r:id="rId19" w:history="1">
+        <w:r>
+          <w:rPr>
+            <w:rStyle w:val="Hyperlink"/>
+            <w:rFonts w:ascii="Times New Roman" w:hAnsi="Times New Roman"/>
+            <w:sz w:val="20"/>
+            <w:szCs w:val="20"/>
+            <w:lang w:val="sr-Latn-RS"/>
+          </w:rPr>
+          <w:t>@ Google Drive</w:t>
+        </w:r>
+      </w:hyperlink>
+      <w:r>
+        <w:rPr>
+          <w:rFonts w:ascii="Times New Roman" w:hAnsi="Times New Roman"/>
+          <w:sz w:val="20"/>
+          <w:szCs w:val="20"/>
+          <w:lang w:val="sr-Latn-RS"/>
+        </w:rPr>
+        <w:t>)</w:t>
+      </w:r>
+      <w:r>
+        <w:rPr>
+          <w:rFonts w:ascii="Times New Roman" w:hAnsi="Times New Roman"/>
+          <w:sz w:val="20"/>
+          <w:szCs w:val="20"/>
+          <w:lang w:val="sr-Latn-RS"/>
+        </w:rPr>
+        <w:t>.</w:t>
+      </w:r>
+      <w:r>
+        <w:rPr>
+          <w:rFonts w:ascii="Times New Roman" w:hAnsi="Times New Roman"/>
+          <w:sz w:val="24"/>
+          <w:szCs w:val="24"/>
+          <w:lang w:val="sr-Latn-RS"/>
+        </w:rPr>
+        <w:t xml:space="preserve"> </w:t>
+      </w:r>
+    </w:p>
+    <w:p>
+      <w:pPr>
+        <w:spacing w:after="240" w:line="360" w:lineRule="auto"/>
+        <w:jc w:val="both"/>
+        <w:rPr>
+          <w:rFonts w:ascii="Times New Roman" w:hAnsi="Times New Roman"/>
+          <w:sz w:val="24"/>
+          <w:szCs w:val="24"/>
+          <w:lang w:val="sr-Latn-RS"/>
+        </w:rPr>
+      </w:pPr>
+    </w:p>
+    <w:p>
+      <w:pPr>
+        <w:spacing w:after="240" w:line="360" w:lineRule="auto"/>
+        <w:jc w:val="both"/>
+        <w:rPr>
+          <w:rFonts w:ascii="Times New Roman" w:hAnsi="Times New Roman"/>
+          <w:sz w:val="24"/>
+          <w:szCs w:val="24"/>
+          <w:lang w:val="sr-Latn-RS"/>
+        </w:rPr>
+      </w:pPr>
+      <w:r>
+        <w:rPr>
+          <w:rFonts w:ascii="Times New Roman" w:hAnsi="Times New Roman"/>
+          <w:noProof/>
+          <w:sz w:val="24"/>
+          <w:szCs w:val="24"/>
+          <w:lang w:val="sr-Latn-RS"/>
+        </w:rPr>
+        <w:lastRenderedPageBreak/>
+        <w:drawing>
+          <wp:inline distT="0" distB="0" distL="0" distR="0" wp14:anchorId="52735C88" wp14:editId="207BECAF">
+            <wp:extent cx="5605272" cy="5724144"/>
+            <wp:effectExtent l="0" t="0" r="0" b="0"/>
+            <wp:docPr id="19" name="Picture 19"/>
+            <wp:cNvGraphicFramePr>
+              <a:graphicFrameLocks xmlns:a="http://schemas.openxmlformats.org/drawingml/2006/main" noChangeAspect="1"/>
+            </wp:cNvGraphicFramePr>
+            <a:graphic xmlns:a="http://schemas.openxmlformats.org/drawingml/2006/main">
+              <a:graphicData uri="http://schemas.openxmlformats.org/drawingml/2006/picture">
+                <pic:pic xmlns:pic="http://schemas.openxmlformats.org/drawingml/2006/picture">
+                  <pic:nvPicPr>
+                    <pic:cNvPr id="19" name="Picture 19"/>
+                    <pic:cNvPicPr/>
+                  </pic:nvPicPr>
+                  <pic:blipFill>
+                    <a:blip r:embed="rId20">
+                      <a:extLst>
+                        <a:ext uri="{28A0092B-C50C-407E-A947-70E740481C1C}">
+                          <a14:useLocalDpi xmlns:a14="http://schemas.microsoft.com/office/drawing/2010/main" val="0"/>
+                        </a:ext>
+                      </a:extLst>
+                    </a:blip>
+                    <a:stretch>
+                      <a:fillRect/>
+                    </a:stretch>
+                  </pic:blipFill>
+                  <pic:spPr>
+                    <a:xfrm>
+                      <a:off x="0" y="0"/>
+                      <a:ext cx="5605272" cy="5724144"/>
+                    </a:xfrm>
+                    <a:prstGeom prst="rect">
+                      <a:avLst/>
+                    </a:prstGeom>
+                  </pic:spPr>
+                </pic:pic>
+              </a:graphicData>
+            </a:graphic>
+          </wp:inline>
+        </w:drawing>
+      </w:r>
+    </w:p>
+    <w:p>
+      <w:pPr>
+        <w:spacing w:after="240" w:line="360" w:lineRule="auto"/>
+        <w:jc w:val="center"/>
+        <w:rPr>
+          <w:rFonts w:ascii="Times New Roman" w:hAnsi="Times New Roman"/>
+          <w:sz w:val="24"/>
+          <w:szCs w:val="24"/>
+          <w:lang w:val="sr-Latn-RS"/>
+        </w:rPr>
+      </w:pPr>
+      <w:r>
+        <w:rPr>
+          <w:rFonts w:ascii="Times New Roman" w:hAnsi="Times New Roman"/>
+          <w:sz w:val="20"/>
+          <w:szCs w:val="20"/>
+          <w:lang w:val="sr-Latn-RS"/>
+        </w:rPr>
+        <w:t>Dijagram 2.</w:t>
+      </w:r>
+      <w:r>
+        <w:rPr>
+          <w:rFonts w:ascii="Times New Roman" w:hAnsi="Times New Roman"/>
+          <w:sz w:val="20"/>
+          <w:szCs w:val="20"/>
+          <w:lang w:val="sr-Latn-RS"/>
+        </w:rPr>
+        <w:t>8</w:t>
+      </w:r>
+      <w:r>
+        <w:rPr>
+          <w:rFonts w:ascii="Times New Roman" w:hAnsi="Times New Roman"/>
+          <w:sz w:val="20"/>
+          <w:szCs w:val="20"/>
+          <w:lang w:val="sr-Latn-RS"/>
+        </w:rPr>
+        <w:t xml:space="preserve"> </w:t>
+      </w:r>
+      <w:r>
+        <w:rPr>
+          <w:rFonts w:ascii="Times New Roman" w:hAnsi="Times New Roman"/>
+          <w:sz w:val="20"/>
+          <w:szCs w:val="20"/>
+          <w:lang w:val="sr-Latn-RS"/>
+        </w:rPr>
+        <w:t>Kreiranje nabavke</w:t>
+      </w:r>
+      <w:r>
+        <w:rPr>
+          <w:rFonts w:ascii="Times New Roman" w:hAnsi="Times New Roman"/>
+          <w:sz w:val="20"/>
+          <w:szCs w:val="20"/>
+          <w:lang w:val="sr-Latn-RS"/>
+        </w:rPr>
+        <w:t xml:space="preserve"> (dijagram u punoj veli</w:t>
+      </w:r>
+      <w:r>
+        <w:rPr>
+          <w:rFonts w:ascii="Times New Roman" w:hAnsi="Times New Roman"/>
+          <w:sz w:val="20"/>
+          <w:szCs w:val="20"/>
+          <w:lang w:val="sr-Latn-RS"/>
+        </w:rPr>
+        <w:t xml:space="preserve">čini: </w:t>
+      </w:r>
+      <w:hyperlink r:id="rId21" w:history="1">
+        <w:r>
+          <w:rPr>
+            <w:rStyle w:val="Hyperlink"/>
+            <w:rFonts w:ascii="Times New Roman" w:hAnsi="Times New Roman"/>
+            <w:sz w:val="20"/>
+            <w:szCs w:val="20"/>
+            <w:lang w:val="sr-Latn-RS"/>
+          </w:rPr>
+          <w:t>@ Google Drive</w:t>
+        </w:r>
+      </w:hyperlink>
+      <w:r>
+        <w:rPr>
+          <w:rFonts w:ascii="Times New Roman" w:hAnsi="Times New Roman"/>
+          <w:sz w:val="20"/>
+          <w:szCs w:val="20"/>
+          <w:lang w:val="sr-Latn-RS"/>
+        </w:rPr>
+        <w:t>)</w:t>
+      </w:r>
+      <w:r>
+        <w:rPr>
+          <w:rFonts w:ascii="Times New Roman" w:hAnsi="Times New Roman"/>
+          <w:sz w:val="20"/>
+          <w:szCs w:val="20"/>
+          <w:lang w:val="sr-Latn-RS"/>
+        </w:rPr>
+        <w:t>.</w:t>
+      </w:r>
+      <w:r>
+        <w:rPr>
+          <w:rFonts w:ascii="Times New Roman" w:hAnsi="Times New Roman"/>
+          <w:sz w:val="24"/>
+          <w:szCs w:val="24"/>
+          <w:lang w:val="sr-Latn-RS"/>
+        </w:rPr>
+        <w:t xml:space="preserve"> </w:t>
+      </w:r>
+    </w:p>
+    <w:p>
+      <w:pPr>
+        <w:spacing w:after="240" w:line="360" w:lineRule="auto"/>
+        <w:jc w:val="both"/>
+        <w:rPr>
+          <w:rFonts w:ascii="Times New Roman" w:hAnsi="Times New Roman"/>
+          <w:sz w:val="24"/>
+          <w:szCs w:val="24"/>
+          <w:lang w:val="sr-Latn-RS"/>
+        </w:rPr>
+      </w:pPr>
+    </w:p>
+    <w:p>
+      <w:pPr>
+        <w:spacing w:after="240" w:line="360" w:lineRule="auto"/>
+        <w:jc w:val="both"/>
+        <w:rPr>
+          <w:rFonts w:ascii="Times New Roman" w:hAnsi="Times New Roman"/>
+          <w:sz w:val="24"/>
+          <w:szCs w:val="24"/>
+          <w:lang w:val="sr-Latn-RS"/>
+        </w:rPr>
+      </w:pPr>
+    </w:p>
+    <w:p>
+      <w:pPr>
+        <w:spacing w:after="240" w:line="360" w:lineRule="auto"/>
+        <w:jc w:val="both"/>
+        <w:rPr>
+          <w:rFonts w:ascii="Times New Roman" w:hAnsi="Times New Roman"/>
+          <w:sz w:val="24"/>
+          <w:szCs w:val="24"/>
+          <w:lang w:val="sr-Latn-RS"/>
+        </w:rPr>
+      </w:pPr>
+    </w:p>
+    <w:p>
+      <w:pPr>
+        <w:spacing w:after="240" w:line="360" w:lineRule="auto"/>
+        <w:jc w:val="both"/>
+        <w:rPr>
+          <w:rFonts w:ascii="Times New Roman" w:hAnsi="Times New Roman"/>
+          <w:sz w:val="24"/>
+          <w:szCs w:val="24"/>
+          <w:lang w:val="sr-Latn-RS"/>
+        </w:rPr>
+      </w:pPr>
+    </w:p>
+    <w:p>
+      <w:pPr>
+        <w:spacing w:after="240" w:line="360" w:lineRule="auto"/>
+        <w:jc w:val="both"/>
+        <w:rPr>
+          <w:rFonts w:ascii="Times New Roman" w:hAnsi="Times New Roman"/>
+          <w:sz w:val="24"/>
+          <w:szCs w:val="24"/>
+          <w:lang w:val="sr-Latn-RS"/>
+        </w:rPr>
+      </w:pPr>
+      <w:r>
+        <w:rPr>
+          <w:rFonts w:ascii="Times New Roman" w:hAnsi="Times New Roman"/>
+          <w:noProof/>
+          <w:sz w:val="24"/>
+          <w:szCs w:val="24"/>
+          <w:lang w:val="sr-Latn-RS"/>
+        </w:rPr>
+        <w:lastRenderedPageBreak/>
+        <w:drawing>
+          <wp:inline distT="0" distB="0" distL="0" distR="0" wp14:anchorId="41D623B5" wp14:editId="4F24BA09">
+            <wp:extent cx="5731510" cy="6781800"/>
+            <wp:effectExtent l="0" t="0" r="2540" b="0"/>
+            <wp:docPr id="16" name="Picture 16"/>
+            <wp:cNvGraphicFramePr>
+              <a:graphicFrameLocks xmlns:a="http://schemas.openxmlformats.org/drawingml/2006/main" noChangeAspect="1"/>
+            </wp:cNvGraphicFramePr>
+            <a:graphic xmlns:a="http://schemas.openxmlformats.org/drawingml/2006/main">
+              <a:graphicData uri="http://schemas.openxmlformats.org/drawingml/2006/picture">
+                <pic:pic xmlns:pic="http://schemas.openxmlformats.org/drawingml/2006/picture">
+                  <pic:nvPicPr>
+                    <pic:cNvPr id="13" name="Picture 13"/>
+                    <pic:cNvPicPr/>
+                  </pic:nvPicPr>
+                  <pic:blipFill>
+                    <a:blip r:embed="rId22" cstate="print">
+                      <a:extLst>
+                        <a:ext uri="{28A0092B-C50C-407E-A947-70E740481C1C}">
+                          <a14:useLocalDpi xmlns:a14="http://schemas.microsoft.com/office/drawing/2010/main" val="0"/>
+                        </a:ext>
+                      </a:extLst>
+                    </a:blip>
+                    <a:stretch>
+                      <a:fillRect/>
+                    </a:stretch>
+                  </pic:blipFill>
+                  <pic:spPr>
+                    <a:xfrm>
+                      <a:off x="0" y="0"/>
+                      <a:ext cx="5731510" cy="6781800"/>
+                    </a:xfrm>
+                    <a:prstGeom prst="rect">
+                      <a:avLst/>
+                    </a:prstGeom>
+                  </pic:spPr>
+                </pic:pic>
+              </a:graphicData>
+            </a:graphic>
+          </wp:inline>
+        </w:drawing>
+      </w:r>
+    </w:p>
+    <w:p>
+      <w:pPr>
+        <w:spacing w:after="240" w:line="360" w:lineRule="auto"/>
+        <w:jc w:val="center"/>
+        <w:rPr>
+          <w:rFonts w:ascii="Times New Roman" w:hAnsi="Times New Roman"/>
+          <w:sz w:val="24"/>
+          <w:szCs w:val="24"/>
+          <w:lang w:val="sr-Latn-RS"/>
+        </w:rPr>
+      </w:pPr>
+      <w:r>
+        <w:rPr>
+          <w:rFonts w:ascii="Times New Roman" w:hAnsi="Times New Roman"/>
+          <w:sz w:val="20"/>
+          <w:szCs w:val="20"/>
+          <w:lang w:val="sr-Latn-RS"/>
+        </w:rPr>
+        <w:t>Dijagram 2.</w:t>
+      </w:r>
+      <w:r>
+        <w:rPr>
+          <w:rFonts w:ascii="Times New Roman" w:hAnsi="Times New Roman"/>
+          <w:sz w:val="20"/>
+          <w:szCs w:val="20"/>
+          <w:lang w:val="sr-Latn-RS"/>
+        </w:rPr>
+        <w:t>9</w:t>
+      </w:r>
+      <w:r>
+        <w:rPr>
+          <w:rFonts w:ascii="Times New Roman" w:hAnsi="Times New Roman"/>
+          <w:sz w:val="20"/>
+          <w:szCs w:val="20"/>
+          <w:lang w:val="sr-Latn-RS"/>
+        </w:rPr>
+        <w:t xml:space="preserve"> </w:t>
+      </w:r>
+      <w:r>
+        <w:rPr>
+          <w:rFonts w:ascii="Times New Roman" w:hAnsi="Times New Roman"/>
+          <w:sz w:val="20"/>
+          <w:szCs w:val="20"/>
+          <w:lang w:val="sr-Latn-RS"/>
+        </w:rPr>
+        <w:t>Online naručivanje hrane (dijagram u punoj veli</w:t>
+      </w:r>
+      <w:r>
+        <w:rPr>
+          <w:rFonts w:ascii="Times New Roman" w:hAnsi="Times New Roman"/>
+          <w:sz w:val="20"/>
+          <w:szCs w:val="20"/>
+          <w:lang w:val="sr-Latn-RS"/>
+        </w:rPr>
+        <w:t xml:space="preserve">čini: </w:t>
+      </w:r>
+      <w:hyperlink r:id="rId23" w:history="1">
+        <w:r>
+          <w:rPr>
+            <w:rStyle w:val="Hyperlink"/>
+            <w:rFonts w:ascii="Times New Roman" w:hAnsi="Times New Roman"/>
+            <w:sz w:val="20"/>
+            <w:szCs w:val="20"/>
+            <w:lang w:val="sr-Latn-RS"/>
+          </w:rPr>
+          <w:t>@ Google Drive</w:t>
+        </w:r>
+      </w:hyperlink>
+      <w:r>
+        <w:rPr>
+          <w:rFonts w:ascii="Times New Roman" w:hAnsi="Times New Roman"/>
+          <w:sz w:val="20"/>
+          <w:szCs w:val="20"/>
+          <w:lang w:val="sr-Latn-RS"/>
+        </w:rPr>
+        <w:t>)</w:t>
+      </w:r>
+      <w:r>
+        <w:rPr>
+          <w:rFonts w:ascii="Times New Roman" w:hAnsi="Times New Roman"/>
+          <w:sz w:val="20"/>
+          <w:szCs w:val="20"/>
+          <w:lang w:val="sr-Latn-RS"/>
+        </w:rPr>
+        <w:t>.</w:t>
+      </w:r>
+      <w:r>
+        <w:rPr>
+          <w:rFonts w:ascii="Times New Roman" w:hAnsi="Times New Roman"/>
+          <w:sz w:val="24"/>
+          <w:szCs w:val="24"/>
+          <w:lang w:val="sr-Latn-RS"/>
+        </w:rPr>
+        <w:t xml:space="preserve"> </w:t>
+      </w:r>
+    </w:p>
+    <w:p>
+      <w:pPr>
+        <w:spacing w:after="240" w:line="360" w:lineRule="auto"/>
+        <w:jc w:val="both"/>
+        <w:rPr>
+          <w:rFonts w:ascii="Times New Roman" w:hAnsi="Times New Roman"/>
+          <w:sz w:val="24"/>
+          <w:szCs w:val="24"/>
+          <w:lang w:val="sr-Latn-RS"/>
+        </w:rPr>
+      </w:pPr>
+    </w:p>
+    <w:p>
+      <w:pPr>
+        <w:spacing w:after="240" w:line="360" w:lineRule="auto"/>
+        <w:jc w:val="both"/>
+        <w:rPr>
+          <w:rFonts w:ascii="Times New Roman" w:hAnsi="Times New Roman"/>
+          <w:sz w:val="24"/>
+          <w:szCs w:val="24"/>
+          <w:lang w:val="sr-Latn-RS"/>
+        </w:rPr>
+      </w:pPr>
+    </w:p>
+    <w:p>
+      <w:pPr>
+        <w:spacing w:after="240" w:line="360" w:lineRule="auto"/>
+        <w:jc w:val="both"/>
+        <w:rPr>
+          <w:rFonts w:ascii="Times New Roman" w:hAnsi="Times New Roman"/>
+          <w:sz w:val="24"/>
+          <w:szCs w:val="24"/>
+          <w:lang w:val="sr-Latn-RS"/>
+        </w:rPr>
+      </w:pPr>
+    </w:p>
+    <w:p>
+      <w:pPr>
+        <w:pStyle w:val="Heading2"/>
+        <w:spacing w:before="0" w:after="240"/>
         <w:rPr>
           <w:rFonts w:ascii="Times New Roman" w:hAnsi="Times New Roman" w:cs="Times New Roman"/>
           <w:b/>
           <w:bCs/>
           <w:color w:val="auto"/>
-          <w:lang w:val="sr-Latn-RS"/>
-        </w:rPr>
-      </w:pPr>
-    </w:p>
-    <w:p>
-      <w:pPr>
-        <w:spacing w:after="240" w:line="360" w:lineRule="auto"/>
-        <w:jc w:val="both"/>
-        <w:rPr>
-          <w:rFonts w:ascii="Times New Roman" w:hAnsi="Times New Roman"/>
-          <w:i/>
-          <w:iCs/>
-          <w:sz w:val="24"/>
-          <w:szCs w:val="24"/>
-          <w:lang w:val="sr-Latn-RS"/>
-        </w:rPr>
-      </w:pPr>
-    </w:p>
-    <w:p>
-      <w:pPr>
-        <w:pStyle w:val="Heading1"/>
-        <w:spacing w:before="0" w:after="240" w:line="360" w:lineRule="auto"/>
+          <w:sz w:val="28"/>
+          <w:szCs w:val="28"/>
+          <w:lang w:val="sr-Latn-RS"/>
+        </w:rPr>
+      </w:pPr>
+      <w:r>
         <w:rPr>
           <w:rFonts w:ascii="Times New Roman" w:hAnsi="Times New Roman" w:cs="Times New Roman"/>
           <w:b/>
           <w:bCs/>
           <w:color w:val="auto"/>
-          <w:lang w:val="sr-Latn-RS"/>
-        </w:rPr>
-      </w:pPr>
+          <w:sz w:val="28"/>
+          <w:szCs w:val="28"/>
+          <w:lang w:val="sr-Latn-RS"/>
+        </w:rPr>
+        <w:lastRenderedPageBreak/>
+        <w:t>2.</w:t>
+      </w:r>
       <w:r>
         <w:rPr>
           <w:rFonts w:ascii="Times New Roman" w:hAnsi="Times New Roman" w:cs="Times New Roman"/>
           <w:b/>
           <w:bCs/>
           <w:color w:val="auto"/>
-          <w:lang w:val="sr-Latn-RS"/>
-        </w:rPr>
-        <w:t>X LITERATURA</w:t>
+          <w:sz w:val="28"/>
+          <w:szCs w:val="28"/>
+          <w:lang w:val="sr-Latn-RS"/>
+        </w:rPr>
+        <w:t>6</w:t>
+      </w:r>
+      <w:r>
+        <w:rPr>
+          <w:rFonts w:ascii="Times New Roman" w:hAnsi="Times New Roman" w:cs="Times New Roman"/>
+          <w:b/>
+          <w:bCs/>
+          <w:color w:val="auto"/>
+          <w:sz w:val="28"/>
+          <w:szCs w:val="28"/>
+          <w:lang w:val="sr-Latn-RS"/>
+        </w:rPr>
+        <w:t xml:space="preserve"> </w:t>
+      </w:r>
+      <w:r>
+        <w:rPr>
+          <w:rFonts w:ascii="Times New Roman" w:hAnsi="Times New Roman" w:cs="Times New Roman"/>
+          <w:b/>
+          <w:bCs/>
+          <w:color w:val="auto"/>
+          <w:sz w:val="28"/>
+          <w:szCs w:val="28"/>
+          <w:lang w:val="sr-Latn-RS"/>
+        </w:rPr>
+        <w:t>DIJAGRAM PAKETA</w:t>
       </w:r>
     </w:p>
     <w:p>
       <w:pPr>
         <w:spacing w:after="240" w:line="360" w:lineRule="auto"/>
-        <w:jc w:val="both"/>
+        <w:ind w:firstLine="708"/>
+        <w:jc w:val="both"/>
+        <w:rPr>
+          <w:rFonts w:ascii="Times New Roman" w:hAnsi="Times New Roman"/>
+          <w:sz w:val="24"/>
+          <w:szCs w:val="24"/>
+          <w:lang w:val="sr-Latn-RS"/>
+        </w:rPr>
+      </w:pPr>
+      <w:r>
+        <w:rPr>
+          <w:rFonts w:ascii="Times New Roman" w:hAnsi="Times New Roman"/>
+          <w:sz w:val="24"/>
+          <w:szCs w:val="24"/>
+          <w:lang w:val="sr-Latn-RS"/>
+        </w:rPr>
+        <w:t xml:space="preserve">Uobičajena troslojna arhitektura korišćena pri kreiranju aplikacije podrazumeva postojanje logičkog (biznis), pristupnog i prezentacionog sloja, što za sobom povlači i određeni način organizacije paketa. Logički sloj u našem slučaju sadržan je u paketu </w:t>
+      </w:r>
+      <w:r>
         <w:rPr>
           <w:rFonts w:ascii="Times New Roman" w:hAnsi="Times New Roman"/>
           <w:i/>
@@ -3049,7 +10199,17 @@
           <w:szCs w:val="24"/>
           <w:lang w:val="sr-Latn-RS"/>
         </w:rPr>
-      </w:pPr>
+        <w:t>crud</w:t>
+      </w:r>
+      <w:r>
+        <w:rPr>
+          <w:rFonts w:ascii="Times New Roman" w:hAnsi="Times New Roman"/>
+          <w:sz w:val="24"/>
+          <w:szCs w:val="24"/>
+          <w:lang w:val="sr-Latn-RS"/>
+        </w:rPr>
+        <w:t xml:space="preserve">, pristupni u paketu </w:t>
+      </w:r>
       <w:r>
         <w:rPr>
           <w:rFonts w:ascii="Times New Roman" w:hAnsi="Times New Roman"/>
@@ -3057,10 +10217,621 @@
           <w:iCs/>
           <w:sz w:val="24"/>
           <w:szCs w:val="24"/>
+          <w:lang w:val="sr-Latn-RS"/>
+        </w:rPr>
+        <w:t>model</w:t>
+      </w:r>
+      <w:r>
+        <w:rPr>
+          <w:rFonts w:ascii="Times New Roman" w:hAnsi="Times New Roman"/>
+          <w:sz w:val="24"/>
+          <w:szCs w:val="24"/>
+          <w:lang w:val="sr-Latn-RS"/>
+        </w:rPr>
+        <w:t xml:space="preserve"> (koji se oslanja na prethodno kreiranu bazu podataka), dok je prezentacioni sadržan u paketu </w:t>
+      </w:r>
+      <w:r>
+        <w:rPr>
+          <w:rFonts w:ascii="Times New Roman" w:hAnsi="Times New Roman"/>
+          <w:i/>
+          <w:iCs/>
+          <w:sz w:val="24"/>
+          <w:szCs w:val="24"/>
+          <w:lang w:val="sr-Latn-RS"/>
+        </w:rPr>
+        <w:t>gui</w:t>
+      </w:r>
+      <w:r>
+        <w:rPr>
+          <w:rFonts w:ascii="Times New Roman" w:hAnsi="Times New Roman"/>
+          <w:sz w:val="24"/>
+          <w:szCs w:val="24"/>
+          <w:lang w:val="sr-Latn-RS"/>
+        </w:rPr>
+        <w:t>.</w:t>
+      </w:r>
+    </w:p>
+    <w:p>
+      <w:pPr>
+        <w:spacing w:after="240" w:line="360" w:lineRule="auto"/>
+        <w:jc w:val="center"/>
+        <w:rPr>
+          <w:rFonts w:ascii="Times New Roman" w:hAnsi="Times New Roman"/>
+          <w:sz w:val="24"/>
+          <w:szCs w:val="24"/>
+          <w:lang w:val="sr-Latn-RS"/>
+        </w:rPr>
+      </w:pPr>
+      <w:r>
+        <w:rPr>
+          <w:rFonts w:ascii="Times New Roman" w:hAnsi="Times New Roman"/>
+          <w:noProof/>
+          <w:sz w:val="24"/>
+          <w:szCs w:val="24"/>
+          <w:lang w:val="sr-Latn-RS"/>
+        </w:rPr>
+        <w:drawing>
+          <wp:inline distT="0" distB="0" distL="0" distR="0" wp14:anchorId="21BD813C" wp14:editId="123C31E7">
+            <wp:extent cx="3145536" cy="2862072"/>
+            <wp:effectExtent l="0" t="0" r="0" b="0"/>
+            <wp:docPr id="21" name="Picture 21"/>
+            <wp:cNvGraphicFramePr>
+              <a:graphicFrameLocks xmlns:a="http://schemas.openxmlformats.org/drawingml/2006/main" noChangeAspect="1"/>
+            </wp:cNvGraphicFramePr>
+            <a:graphic xmlns:a="http://schemas.openxmlformats.org/drawingml/2006/main">
+              <a:graphicData uri="http://schemas.openxmlformats.org/drawingml/2006/picture">
+                <pic:pic xmlns:pic="http://schemas.openxmlformats.org/drawingml/2006/picture">
+                  <pic:nvPicPr>
+                    <pic:cNvPr id="21" name="Picture 21"/>
+                    <pic:cNvPicPr/>
+                  </pic:nvPicPr>
+                  <pic:blipFill>
+                    <a:blip r:embed="rId24">
+                      <a:extLst>
+                        <a:ext uri="{28A0092B-C50C-407E-A947-70E740481C1C}">
+                          <a14:useLocalDpi xmlns:a14="http://schemas.microsoft.com/office/drawing/2010/main" val="0"/>
+                        </a:ext>
+                      </a:extLst>
+                    </a:blip>
+                    <a:stretch>
+                      <a:fillRect/>
+                    </a:stretch>
+                  </pic:blipFill>
+                  <pic:spPr>
+                    <a:xfrm>
+                      <a:off x="0" y="0"/>
+                      <a:ext cx="3145536" cy="2862072"/>
+                    </a:xfrm>
+                    <a:prstGeom prst="rect">
+                      <a:avLst/>
+                    </a:prstGeom>
+                  </pic:spPr>
+                </pic:pic>
+              </a:graphicData>
+            </a:graphic>
+          </wp:inline>
+        </w:drawing>
+      </w:r>
+    </w:p>
+    <w:p>
+      <w:pPr>
+        <w:spacing w:after="240" w:line="360" w:lineRule="auto"/>
+        <w:jc w:val="center"/>
+        <w:rPr>
+          <w:rFonts w:ascii="Times New Roman" w:hAnsi="Times New Roman"/>
+          <w:sz w:val="24"/>
+          <w:szCs w:val="24"/>
+          <w:lang w:val="sr-Latn-RS"/>
+        </w:rPr>
+      </w:pPr>
+      <w:r>
+        <w:rPr>
+          <w:rFonts w:ascii="Times New Roman" w:hAnsi="Times New Roman"/>
+          <w:sz w:val="20"/>
+          <w:szCs w:val="20"/>
+          <w:lang w:val="sr-Latn-RS"/>
+        </w:rPr>
+        <w:t>Dijagram 2.</w:t>
+      </w:r>
+      <w:r>
+        <w:rPr>
+          <w:rFonts w:ascii="Times New Roman" w:hAnsi="Times New Roman"/>
+          <w:sz w:val="20"/>
+          <w:szCs w:val="20"/>
+          <w:lang w:val="sr-Latn-RS"/>
+        </w:rPr>
+        <w:t>10</w:t>
+      </w:r>
+      <w:r>
+        <w:rPr>
+          <w:rFonts w:ascii="Times New Roman" w:hAnsi="Times New Roman"/>
+          <w:sz w:val="20"/>
+          <w:szCs w:val="20"/>
+          <w:lang w:val="sr-Latn-RS"/>
+        </w:rPr>
+        <w:t xml:space="preserve"> </w:t>
+      </w:r>
+      <w:r>
+        <w:rPr>
+          <w:rFonts w:ascii="Times New Roman" w:hAnsi="Times New Roman"/>
+          <w:sz w:val="20"/>
+          <w:szCs w:val="20"/>
+          <w:lang w:val="sr-Latn-RS"/>
+        </w:rPr>
+        <w:t>Dijagram paketa.</w:t>
+      </w:r>
+      <w:r>
+        <w:rPr>
+          <w:rFonts w:ascii="Times New Roman" w:hAnsi="Times New Roman"/>
+          <w:sz w:val="24"/>
+          <w:szCs w:val="24"/>
+          <w:lang w:val="sr-Latn-RS"/>
+        </w:rPr>
+        <w:t xml:space="preserve"> </w:t>
+      </w:r>
+    </w:p>
+    <w:p>
+      <w:pPr>
+        <w:spacing w:after="240" w:line="360" w:lineRule="auto"/>
+        <w:ind w:firstLine="708"/>
+        <w:jc w:val="both"/>
+        <w:rPr>
+          <w:rFonts w:ascii="Times New Roman" w:hAnsi="Times New Roman"/>
+          <w:sz w:val="24"/>
+          <w:szCs w:val="24"/>
+          <w:lang w:val="sr-Latn-RS"/>
+        </w:rPr>
+      </w:pPr>
+    </w:p>
+    <w:p>
+      <w:pPr>
+        <w:spacing w:after="240" w:line="360" w:lineRule="auto"/>
+        <w:ind w:firstLine="708"/>
+        <w:jc w:val="both"/>
+        <w:rPr>
+          <w:rFonts w:ascii="Times New Roman" w:hAnsi="Times New Roman"/>
+          <w:sz w:val="24"/>
+          <w:szCs w:val="24"/>
+          <w:lang w:val="sr-Latn-RS"/>
+        </w:rPr>
+      </w:pPr>
+      <w:r>
+        <w:rPr>
+          <w:rFonts w:ascii="Times New Roman" w:hAnsi="Times New Roman"/>
+          <w:sz w:val="24"/>
+          <w:szCs w:val="24"/>
+          <w:lang w:val="sr-Latn-RS"/>
+        </w:rPr>
+        <w:t xml:space="preserve"> </w:t>
+      </w:r>
+    </w:p>
+    <w:p>
+      <w:pPr>
+        <w:spacing w:after="240" w:line="360" w:lineRule="auto"/>
+        <w:ind w:firstLine="708"/>
+        <w:jc w:val="both"/>
+        <w:rPr>
+          <w:rFonts w:ascii="Times New Roman" w:hAnsi="Times New Roman"/>
+          <w:sz w:val="24"/>
+          <w:szCs w:val="24"/>
+          <w:lang w:val="sr-Latn-RS"/>
+        </w:rPr>
+      </w:pPr>
+    </w:p>
+    <w:p>
+      <w:pPr>
+        <w:spacing w:after="240" w:line="360" w:lineRule="auto"/>
+        <w:ind w:firstLine="708"/>
+        <w:jc w:val="both"/>
+        <w:rPr>
+          <w:rFonts w:ascii="Times New Roman" w:hAnsi="Times New Roman"/>
+          <w:sz w:val="24"/>
+          <w:szCs w:val="24"/>
+          <w:lang w:val="sr-Latn-RS"/>
+        </w:rPr>
+      </w:pPr>
+    </w:p>
+    <w:p>
+      <w:pPr>
+        <w:spacing w:after="240" w:line="360" w:lineRule="auto"/>
+        <w:ind w:firstLine="708"/>
+        <w:jc w:val="both"/>
+        <w:rPr>
+          <w:rFonts w:ascii="Times New Roman" w:hAnsi="Times New Roman"/>
+          <w:sz w:val="24"/>
+          <w:szCs w:val="24"/>
+          <w:lang w:val="sr-Latn-RS"/>
+        </w:rPr>
+      </w:pPr>
+    </w:p>
+    <w:p>
+      <w:pPr>
+        <w:spacing w:after="240" w:line="360" w:lineRule="auto"/>
+        <w:ind w:firstLine="708"/>
+        <w:jc w:val="both"/>
+        <w:rPr>
+          <w:rFonts w:ascii="Times New Roman" w:hAnsi="Times New Roman"/>
+          <w:sz w:val="24"/>
+          <w:szCs w:val="24"/>
+          <w:lang w:val="sr-Latn-RS"/>
+        </w:rPr>
+      </w:pPr>
+    </w:p>
+    <w:p>
+      <w:pPr>
+        <w:spacing w:after="240" w:line="360" w:lineRule="auto"/>
+        <w:ind w:firstLine="708"/>
+        <w:jc w:val="both"/>
+        <w:rPr>
+          <w:rFonts w:ascii="Times New Roman" w:hAnsi="Times New Roman"/>
+          <w:sz w:val="24"/>
+          <w:szCs w:val="24"/>
+          <w:lang w:val="sr-Latn-RS"/>
+        </w:rPr>
+      </w:pPr>
+    </w:p>
+    <w:p>
+      <w:pPr>
+        <w:spacing w:after="240" w:line="360" w:lineRule="auto"/>
+        <w:ind w:firstLine="708"/>
+        <w:jc w:val="both"/>
+        <w:rPr>
+          <w:rFonts w:ascii="Times New Roman" w:hAnsi="Times New Roman"/>
+          <w:sz w:val="24"/>
+          <w:szCs w:val="24"/>
+          <w:lang w:val="sr-Latn-RS"/>
+        </w:rPr>
+      </w:pPr>
+    </w:p>
+    <w:p>
+      <w:pPr>
+        <w:spacing w:after="240" w:line="360" w:lineRule="auto"/>
+        <w:ind w:firstLine="708"/>
+        <w:jc w:val="both"/>
+        <w:rPr>
+          <w:rFonts w:ascii="Times New Roman" w:hAnsi="Times New Roman"/>
+          <w:sz w:val="24"/>
+          <w:szCs w:val="24"/>
+          <w:lang w:val="sr-Latn-RS"/>
+        </w:rPr>
+      </w:pPr>
+    </w:p>
+    <w:p>
+      <w:pPr>
+        <w:pStyle w:val="Heading1"/>
+        <w:spacing w:before="0" w:after="240" w:line="360" w:lineRule="auto"/>
+        <w:rPr>
+          <w:rFonts w:ascii="Times New Roman" w:hAnsi="Times New Roman" w:cs="Times New Roman"/>
+          <w:b/>
+          <w:bCs/>
+          <w:color w:val="auto"/>
+          <w:lang w:val="sr-Latn-RS"/>
+        </w:rPr>
+      </w:pPr>
+      <w:r>
+        <w:rPr>
+          <w:rFonts w:ascii="Times New Roman" w:hAnsi="Times New Roman" w:cs="Times New Roman"/>
+          <w:b/>
+          <w:bCs/>
+          <w:color w:val="auto"/>
+          <w:lang w:val="sr-Latn-RS"/>
+        </w:rPr>
+        <w:lastRenderedPageBreak/>
+        <w:t>3</w:t>
+      </w:r>
+      <w:r>
+        <w:rPr>
+          <w:rFonts w:ascii="Times New Roman" w:hAnsi="Times New Roman" w:cs="Times New Roman"/>
+          <w:b/>
+          <w:bCs/>
+          <w:color w:val="auto"/>
+          <w:lang w:val="sr-Latn-RS"/>
+        </w:rPr>
+        <w:t xml:space="preserve"> </w:t>
+      </w:r>
+      <w:r>
+        <w:rPr>
+          <w:rFonts w:ascii="Times New Roman" w:hAnsi="Times New Roman" w:cs="Times New Roman"/>
+          <w:b/>
+          <w:bCs/>
+          <w:color w:val="auto"/>
+          <w:lang w:val="sr-Latn-RS"/>
+        </w:rPr>
+        <w:t>PRIKAZ IMPLEMENTACIJE</w:t>
+      </w:r>
+    </w:p>
+    <w:p>
+      <w:pPr>
+        <w:spacing w:after="240" w:line="360" w:lineRule="auto"/>
+        <w:ind w:firstLine="708"/>
+        <w:jc w:val="both"/>
+        <w:rPr>
+          <w:rFonts w:ascii="Times New Roman" w:hAnsi="Times New Roman"/>
+          <w:sz w:val="24"/>
+          <w:szCs w:val="24"/>
+          <w:lang w:val="sr-Latn-RS"/>
+        </w:rPr>
+      </w:pPr>
+      <w:r>
+        <w:rPr>
+          <w:rFonts w:ascii="Times New Roman" w:hAnsi="Times New Roman"/>
+          <w:sz w:val="24"/>
+          <w:szCs w:val="24"/>
+          <w:lang w:val="sr-Latn-RS"/>
+        </w:rPr>
+        <w:t>Tekst.</w:t>
+      </w:r>
+    </w:p>
+    <w:p>
+      <w:pPr>
+        <w:spacing w:after="240" w:line="360" w:lineRule="auto"/>
+        <w:ind w:firstLine="708"/>
+        <w:jc w:val="both"/>
+        <w:rPr>
+          <w:rFonts w:ascii="Times New Roman" w:hAnsi="Times New Roman"/>
+          <w:sz w:val="24"/>
+          <w:szCs w:val="24"/>
+          <w:lang w:val="sr-Latn-RS"/>
+        </w:rPr>
+      </w:pPr>
+    </w:p>
+    <w:p>
+      <w:pPr>
+        <w:spacing w:after="240" w:line="360" w:lineRule="auto"/>
+        <w:ind w:firstLine="708"/>
+        <w:jc w:val="both"/>
+        <w:rPr>
+          <w:rFonts w:ascii="Times New Roman" w:hAnsi="Times New Roman"/>
+          <w:sz w:val="24"/>
+          <w:szCs w:val="24"/>
+          <w:lang w:val="sr-Latn-RS"/>
+        </w:rPr>
+      </w:pPr>
+    </w:p>
+    <w:p>
+      <w:pPr>
+        <w:spacing w:after="240" w:line="360" w:lineRule="auto"/>
+        <w:ind w:firstLine="708"/>
+        <w:jc w:val="both"/>
+        <w:rPr>
+          <w:rFonts w:ascii="Times New Roman" w:hAnsi="Times New Roman"/>
+          <w:sz w:val="24"/>
+          <w:szCs w:val="24"/>
+          <w:lang w:val="sr-Latn-RS"/>
+        </w:rPr>
+      </w:pPr>
+    </w:p>
+    <w:p>
+      <w:pPr>
+        <w:spacing w:after="240" w:line="360" w:lineRule="auto"/>
+        <w:ind w:firstLine="708"/>
+        <w:jc w:val="both"/>
+        <w:rPr>
+          <w:rFonts w:ascii="Times New Roman" w:hAnsi="Times New Roman"/>
+          <w:sz w:val="24"/>
+          <w:szCs w:val="24"/>
+          <w:lang w:val="sr-Latn-RS"/>
+        </w:rPr>
+      </w:pPr>
+    </w:p>
+    <w:p>
+      <w:pPr>
+        <w:spacing w:after="240" w:line="360" w:lineRule="auto"/>
+        <w:ind w:firstLine="708"/>
+        <w:jc w:val="both"/>
+        <w:rPr>
+          <w:rFonts w:ascii="Times New Roman" w:hAnsi="Times New Roman"/>
+          <w:sz w:val="24"/>
+          <w:szCs w:val="24"/>
+          <w:lang w:val="sr-Latn-RS"/>
+        </w:rPr>
+      </w:pPr>
+    </w:p>
+    <w:p>
+      <w:pPr>
+        <w:spacing w:after="240" w:line="360" w:lineRule="auto"/>
+        <w:ind w:firstLine="708"/>
+        <w:jc w:val="both"/>
+        <w:rPr>
+          <w:rFonts w:ascii="Times New Roman" w:hAnsi="Times New Roman"/>
+          <w:sz w:val="24"/>
+          <w:szCs w:val="24"/>
+          <w:lang w:val="sr-Latn-RS"/>
+        </w:rPr>
+      </w:pPr>
+    </w:p>
+    <w:p>
+      <w:pPr>
+        <w:spacing w:after="240" w:line="360" w:lineRule="auto"/>
+        <w:ind w:firstLine="708"/>
+        <w:jc w:val="both"/>
+        <w:rPr>
+          <w:rFonts w:ascii="Times New Roman" w:hAnsi="Times New Roman"/>
+          <w:sz w:val="24"/>
+          <w:szCs w:val="24"/>
+          <w:lang w:val="sr-Latn-RS"/>
+        </w:rPr>
+      </w:pPr>
+    </w:p>
+    <w:p>
+      <w:pPr>
+        <w:spacing w:after="240" w:line="360" w:lineRule="auto"/>
+        <w:ind w:firstLine="708"/>
+        <w:jc w:val="both"/>
+        <w:rPr>
+          <w:rFonts w:ascii="Times New Roman" w:hAnsi="Times New Roman"/>
+          <w:sz w:val="24"/>
+          <w:szCs w:val="24"/>
+          <w:lang w:val="sr-Latn-RS"/>
+        </w:rPr>
+      </w:pPr>
+    </w:p>
+    <w:p>
+      <w:pPr>
+        <w:spacing w:after="240" w:line="360" w:lineRule="auto"/>
+        <w:ind w:firstLine="708"/>
+        <w:jc w:val="both"/>
+        <w:rPr>
+          <w:rFonts w:ascii="Times New Roman" w:hAnsi="Times New Roman"/>
+          <w:sz w:val="24"/>
+          <w:szCs w:val="24"/>
+          <w:lang w:val="sr-Latn-RS"/>
+        </w:rPr>
+      </w:pPr>
+    </w:p>
+    <w:p>
+      <w:pPr>
+        <w:spacing w:after="240" w:line="360" w:lineRule="auto"/>
+        <w:ind w:firstLine="708"/>
+        <w:jc w:val="both"/>
+        <w:rPr>
+          <w:rFonts w:ascii="Times New Roman" w:hAnsi="Times New Roman"/>
+          <w:sz w:val="24"/>
+          <w:szCs w:val="24"/>
+          <w:lang w:val="sr-Latn-RS"/>
+        </w:rPr>
+      </w:pPr>
+    </w:p>
+    <w:p>
+      <w:pPr>
+        <w:spacing w:after="240" w:line="360" w:lineRule="auto"/>
+        <w:ind w:firstLine="708"/>
+        <w:jc w:val="both"/>
+        <w:rPr>
+          <w:rFonts w:ascii="Times New Roman" w:hAnsi="Times New Roman"/>
+          <w:sz w:val="24"/>
+          <w:szCs w:val="24"/>
+          <w:lang w:val="sr-Latn-RS"/>
+        </w:rPr>
+      </w:pPr>
+    </w:p>
+    <w:p>
+      <w:pPr>
+        <w:spacing w:after="240" w:line="360" w:lineRule="auto"/>
+        <w:ind w:firstLine="708"/>
+        <w:jc w:val="both"/>
+        <w:rPr>
+          <w:rFonts w:ascii="Times New Roman" w:hAnsi="Times New Roman"/>
+          <w:sz w:val="24"/>
+          <w:szCs w:val="24"/>
+          <w:lang w:val="sr-Latn-RS"/>
+        </w:rPr>
+      </w:pPr>
+    </w:p>
+    <w:p>
+      <w:pPr>
+        <w:spacing w:after="240" w:line="360" w:lineRule="auto"/>
+        <w:ind w:firstLine="708"/>
+        <w:jc w:val="both"/>
+        <w:rPr>
+          <w:rFonts w:ascii="Times New Roman" w:hAnsi="Times New Roman"/>
+          <w:sz w:val="24"/>
+          <w:szCs w:val="24"/>
+          <w:lang w:val="sr-Latn-RS"/>
+        </w:rPr>
+      </w:pPr>
+    </w:p>
+    <w:p>
+      <w:pPr>
+        <w:spacing w:after="240" w:line="360" w:lineRule="auto"/>
+        <w:ind w:firstLine="708"/>
+        <w:jc w:val="both"/>
+        <w:rPr>
+          <w:rFonts w:ascii="Times New Roman" w:hAnsi="Times New Roman"/>
+          <w:sz w:val="24"/>
+          <w:szCs w:val="24"/>
+          <w:lang w:val="sr-Latn-RS"/>
+        </w:rPr>
+      </w:pPr>
+    </w:p>
+    <w:p>
+      <w:pPr>
+        <w:spacing w:after="240" w:line="360" w:lineRule="auto"/>
+        <w:ind w:firstLine="708"/>
+        <w:jc w:val="both"/>
+        <w:rPr>
+          <w:rFonts w:ascii="Times New Roman" w:hAnsi="Times New Roman"/>
+          <w:sz w:val="24"/>
+          <w:szCs w:val="24"/>
+          <w:lang w:val="sr-Latn-RS"/>
+        </w:rPr>
+      </w:pPr>
+    </w:p>
+    <w:p>
+      <w:pPr>
+        <w:spacing w:after="240" w:line="360" w:lineRule="auto"/>
+        <w:ind w:firstLine="708"/>
+        <w:jc w:val="both"/>
+        <w:rPr>
+          <w:rFonts w:ascii="Times New Roman" w:hAnsi="Times New Roman"/>
+          <w:b/>
+          <w:bCs/>
+          <w:lang w:val="sr-Latn-RS"/>
+        </w:rPr>
+      </w:pPr>
+    </w:p>
+    <w:p>
+      <w:pPr>
+        <w:spacing w:after="240" w:line="360" w:lineRule="auto"/>
+        <w:jc w:val="both"/>
+        <w:rPr>
+          <w:rFonts w:ascii="Times New Roman" w:hAnsi="Times New Roman"/>
+          <w:i/>
+          <w:iCs/>
+          <w:sz w:val="24"/>
+          <w:szCs w:val="24"/>
+          <w:lang w:val="sr-Latn-RS"/>
+        </w:rPr>
+      </w:pPr>
+    </w:p>
+    <w:p>
+      <w:pPr>
+        <w:pStyle w:val="Heading1"/>
+        <w:spacing w:before="0" w:after="240" w:line="360" w:lineRule="auto"/>
+        <w:rPr>
+          <w:rFonts w:ascii="Times New Roman" w:hAnsi="Times New Roman" w:cs="Times New Roman"/>
+          <w:b/>
+          <w:bCs/>
+          <w:color w:val="auto"/>
+          <w:lang w:val="sr-Latn-RS"/>
+        </w:rPr>
+      </w:pPr>
+      <w:r>
+        <w:rPr>
+          <w:rFonts w:ascii="Times New Roman" w:hAnsi="Times New Roman" w:cs="Times New Roman"/>
+          <w:b/>
+          <w:bCs/>
+          <w:color w:val="auto"/>
+          <w:lang w:val="sr-Latn-RS"/>
+        </w:rPr>
+        <w:lastRenderedPageBreak/>
+        <w:t>X LITERATURA</w:t>
+      </w:r>
+    </w:p>
+    <w:p>
+      <w:pPr>
+        <w:spacing w:after="240" w:line="360" w:lineRule="auto"/>
+        <w:jc w:val="both"/>
+        <w:rPr>
+          <w:rFonts w:ascii="Times New Roman" w:hAnsi="Times New Roman"/>
+          <w:i/>
+          <w:iCs/>
+          <w:sz w:val="24"/>
+          <w:szCs w:val="24"/>
+          <w:lang w:val="sr-Latn-RS"/>
+        </w:rPr>
+      </w:pPr>
+      <w:r>
+        <w:rPr>
+          <w:rFonts w:ascii="Times New Roman" w:hAnsi="Times New Roman"/>
+          <w:i/>
+          <w:iCs/>
+          <w:sz w:val="24"/>
+          <w:szCs w:val="24"/>
         </w:rPr>
         <w:t xml:space="preserve">[1] OECD (2020), OECD Employment Outlook 2020: Worker Security and the COVID-19 Crisis, OECD Publishing, Paris, </w:t>
       </w:r>
-      <w:hyperlink r:id="rId19" w:history="1">
+      <w:hyperlink r:id="rId25" w:history="1">
         <w:r>
           <w:rPr>
             <w:rStyle w:val="Hyperlink"/>
@@ -3117,7 +10888,7 @@
         </w:rPr>
         <w:t xml:space="preserve">[2] Pedro Soto-Acosta (2020) COVID-19 Pandemic: Shifting Digital Transformation to a High-Speed Gear, Information Systems Management, 37:4, 260-266, DOI: 10.1080/10580530.2020.1814461, </w:t>
       </w:r>
-      <w:hyperlink r:id="rId20" w:history="1">
+      <w:hyperlink r:id="rId26" w:history="1">
         <w:r>
           <w:rPr>
             <w:rStyle w:val="Hyperlink"/>
@@ -3127,8 +10898,21 @@
             <w:sz w:val="24"/>
             <w:szCs w:val="24"/>
           </w:rPr>
-          <w:t>https://www.tandfonline.com/doi/full/10.1080/10580530. 2020.1814461?src=recsys</w:t>
+          <w:t>https://www.tandfonline.com/doi/full/10.1080/10580530. 2020.1814461?src=</w:t>
         </w:r>
+        <w:proofErr w:type="spellStart"/>
+        <w:r>
+          <w:rPr>
+            <w:rStyle w:val="Hyperlink"/>
+            <w:rFonts w:ascii="Times New Roman" w:hAnsi="Times New Roman"/>
+            <w:i/>
+            <w:iCs/>
+            <w:sz w:val="24"/>
+            <w:szCs w:val="24"/>
+          </w:rPr>
+          <w:t>recsys</w:t>
+        </w:r>
+        <w:proofErr w:type="spellEnd"/>
       </w:hyperlink>
       <w:r>
         <w:rPr>
@@ -3140,6 +10924,7 @@
         </w:rPr>
         <w:t xml:space="preserve">, </w:t>
       </w:r>
+      <w:proofErr w:type="spellStart"/>
       <w:r>
         <w:rPr>
           <w:rFonts w:ascii="Times New Roman" w:hAnsi="Times New Roman"/>
@@ -3148,11 +10933,44 @@
           <w:sz w:val="24"/>
           <w:szCs w:val="24"/>
         </w:rPr>
-        <w:t>pregledano aprila 2021</w:t>
+        <w:t>pregledano</w:t>
+      </w:r>
+      <w:proofErr w:type="spellEnd"/>
+      <w:r>
+        <w:rPr>
+          <w:rFonts w:ascii="Times New Roman" w:hAnsi="Times New Roman"/>
+          <w:i/>
+          <w:iCs/>
+          <w:sz w:val="24"/>
+          <w:szCs w:val="24"/>
+        </w:rPr>
+        <w:t xml:space="preserve"> </w:t>
+      </w:r>
+      <w:proofErr w:type="spellStart"/>
+      <w:r>
+        <w:rPr>
+          <w:rFonts w:ascii="Times New Roman" w:hAnsi="Times New Roman"/>
+          <w:i/>
+          <w:iCs/>
+          <w:sz w:val="24"/>
+          <w:szCs w:val="24"/>
+        </w:rPr>
+        <w:t>aprila</w:t>
+      </w:r>
+      <w:proofErr w:type="spellEnd"/>
+      <w:r>
+        <w:rPr>
+          <w:rFonts w:ascii="Times New Roman" w:hAnsi="Times New Roman"/>
+          <w:i/>
+          <w:iCs/>
+          <w:sz w:val="24"/>
+          <w:szCs w:val="24"/>
+        </w:rPr>
+        <w:t xml:space="preserve"> 2021</w:t>
       </w:r>
     </w:p>
     <w:sectPr>
-      <w:footerReference w:type="default" r:id="rId21"/>
+      <w:footerReference w:type="default" r:id="rId27"/>
       <w:pgSz w:w="11906" w:h="16838" w:code="9"/>
       <w:pgMar w:top="1440" w:right="1440" w:bottom="1440" w:left="1440" w:header="709" w:footer="709" w:gutter="0"/>
       <w:cols w:space="708"/>
@@ -3164,7 +10982,7 @@
 </file>
 
 <file path=word/endnotes.xml><?xml version="1.0" encoding="utf-8"?>
-<w:endnotes xmlns:wpc="http://schemas.microsoft.com/office/word/2010/wordprocessingCanvas" xmlns:cx="http://schemas.microsoft.com/office/drawing/2014/chartex" xmlns:cx1="http://schemas.microsoft.com/office/drawing/2015/9/8/chartex" xmlns:cx2="http://schemas.microsoft.com/office/drawing/2015/10/21/chartex" xmlns:cx3="http://schemas.microsoft.com/office/drawing/2016/5/9/chartex" xmlns:cx4="http://schemas.microsoft.com/office/drawing/2016/5/10/chartex" xmlns:cx5="http://schemas.microsoft.com/office/drawing/2016/5/11/chartex" xmlns:cx6="http://schemas.microsoft.com/office/drawing/2016/5/12/chartex" xmlns:cx7="http://schemas.microsoft.com/office/drawing/2016/5/13/chartex" xmlns:cx8="http://schemas.microsoft.com/office/drawing/2016/5/14/chartex" xmlns:mc="http://schemas.openxmlformats.org/markup-compatibility/2006" xmlns:aink="http://schemas.microsoft.com/office/drawing/2016/ink" xmlns:am3d="http://schemas.microsoft.com/office/drawing/2017/model3d" xmlns:o="urn:schemas-microsoft-com:office:office" xmlns:r="http://schemas.openxmlformats.org/officeDocument/2006/relationships" xmlns:m="http://schemas.openxmlformats.org/officeDocument/2006/math" xmlns:v="urn:schemas-microsoft-com:vml" xmlns:wp14="http://schemas.microsoft.com/office/word/2010/wordprocessingDrawing" xmlns:wp="http://schemas.openxmlformats.org/drawingml/2006/wordprocessingDrawing" xmlns:w10="urn:schemas-microsoft-com:office:word" xmlns:w="http://schemas.openxmlformats.org/wordprocessingml/2006/main" xmlns:w14="http://schemas.microsoft.com/office/word/2010/wordml" xmlns:w15="http://schemas.microsoft.com/office/word/2012/wordml" xmlns:w16cid="http://schemas.microsoft.com/office/word/2016/wordml/cid" xmlns:w16se="http://schemas.microsoft.com/office/word/2015/wordml/symex" xmlns:wpg="http://schemas.microsoft.com/office/word/2010/wordprocessingGroup" xmlns:wpi="http://schemas.microsoft.com/office/word/2010/wordprocessingInk" xmlns:wne="http://schemas.microsoft.com/office/word/2006/wordml" xmlns:wps="http://schemas.microsoft.com/office/word/2010/wordprocessingShape" mc:Ignorable="w14 w15 w16se w16cid wp14">
+<w:endnotes xmlns:wpc="http://schemas.microsoft.com/office/word/2010/wordprocessingCanvas" xmlns:cx="http://schemas.microsoft.com/office/drawing/2014/chartex" xmlns:cx1="http://schemas.microsoft.com/office/drawing/2015/9/8/chartex" xmlns:cx2="http://schemas.microsoft.com/office/drawing/2015/10/21/chartex" xmlns:cx3="http://schemas.microsoft.com/office/drawing/2016/5/9/chartex" xmlns:cx4="http://schemas.microsoft.com/office/drawing/2016/5/10/chartex" xmlns:cx5="http://schemas.microsoft.com/office/drawing/2016/5/11/chartex" xmlns:cx6="http://schemas.microsoft.com/office/drawing/2016/5/12/chartex" xmlns:cx7="http://schemas.microsoft.com/office/drawing/2016/5/13/chartex" xmlns:cx8="http://schemas.microsoft.com/office/drawing/2016/5/14/chartex" xmlns:mc="http://schemas.openxmlformats.org/markup-compatibility/2006" xmlns:aink="http://schemas.microsoft.com/office/drawing/2016/ink" xmlns:am3d="http://schemas.microsoft.com/office/drawing/2017/model3d" xmlns:o="urn:schemas-microsoft-com:office:office" xmlns:r="http://schemas.openxmlformats.org/officeDocument/2006/relationships" xmlns:m="http://schemas.openxmlformats.org/officeDocument/2006/math" xmlns:v="urn:schemas-microsoft-com:vml" xmlns:wp14="http://schemas.microsoft.com/office/word/2010/wordprocessingDrawing" xmlns:wp="http://schemas.openxmlformats.org/drawingml/2006/wordprocessingDrawing" xmlns:w10="urn:schemas-microsoft-com:office:word" xmlns:w="http://schemas.openxmlformats.org/wordprocessingml/2006/main" xmlns:w14="http://schemas.microsoft.com/office/word/2010/wordml" xmlns:w15="http://schemas.microsoft.com/office/word/2012/wordml" xmlns:w16cex="http://schemas.microsoft.com/office/word/2018/wordml/cex" xmlns:w16cid="http://schemas.microsoft.com/office/word/2016/wordml/cid" xmlns:w16="http://schemas.microsoft.com/office/word/2018/wordml" xmlns:w16sdtdh="http://schemas.microsoft.com/office/word/2020/wordml/sdtdatahash" xmlns:w16se="http://schemas.microsoft.com/office/word/2015/wordml/symex" xmlns:wpg="http://schemas.microsoft.com/office/word/2010/wordprocessingGroup" xmlns:wpi="http://schemas.microsoft.com/office/word/2010/wordprocessingInk" xmlns:wne="http://schemas.microsoft.com/office/word/2006/wordml" xmlns:wps="http://schemas.microsoft.com/office/word/2010/wordprocessingShape" mc:Ignorable="w14 w15 w16se w16cid w16 w16cex w16sdtdh wp14">
   <w:endnote w:type="separator" w:id="-1">
     <w:p>
       <w:pPr>
@@ -3189,7 +11007,7 @@
 </file>
 
 <file path=word/footer1.xml><?xml version="1.0" encoding="utf-8"?>
-<w:ftr xmlns:wpc="http://schemas.microsoft.com/office/word/2010/wordprocessingCanvas" xmlns:cx="http://schemas.microsoft.com/office/drawing/2014/chartex" xmlns:cx1="http://schemas.microsoft.com/office/drawing/2015/9/8/chartex" xmlns:cx2="http://schemas.microsoft.com/office/drawing/2015/10/21/chartex" xmlns:cx3="http://schemas.microsoft.com/office/drawing/2016/5/9/chartex" xmlns:cx4="http://schemas.microsoft.com/office/drawing/2016/5/10/chartex" xmlns:cx5="http://schemas.microsoft.com/office/drawing/2016/5/11/chartex" xmlns:cx6="http://schemas.microsoft.com/office/drawing/2016/5/12/chartex" xmlns:cx7="http://schemas.microsoft.com/office/drawing/2016/5/13/chartex" xmlns:cx8="http://schemas.microsoft.com/office/drawing/2016/5/14/chartex" xmlns:mc="http://schemas.openxmlformats.org/markup-compatibility/2006" xmlns:aink="http://schemas.microsoft.com/office/drawing/2016/ink" xmlns:am3d="http://schemas.microsoft.com/office/drawing/2017/model3d" xmlns:o="urn:schemas-microsoft-com:office:office" xmlns:r="http://schemas.openxmlformats.org/officeDocument/2006/relationships" xmlns:m="http://schemas.openxmlformats.org/officeDocument/2006/math" xmlns:v="urn:schemas-microsoft-com:vml" xmlns:wp14="http://schemas.microsoft.com/office/word/2010/wordprocessingDrawing" xmlns:wp="http://schemas.openxmlformats.org/drawingml/2006/wordprocessingDrawing" xmlns:w10="urn:schemas-microsoft-com:office:word" xmlns:w="http://schemas.openxmlformats.org/wordprocessingml/2006/main" xmlns:w14="http://schemas.microsoft.com/office/word/2010/wordml" xmlns:w15="http://schemas.microsoft.com/office/word/2012/wordml" xmlns:w16cid="http://schemas.microsoft.com/office/word/2016/wordml/cid" xmlns:w16se="http://schemas.microsoft.com/office/word/2015/wordml/symex" xmlns:wpg="http://schemas.microsoft.com/office/word/2010/wordprocessingGroup" xmlns:wpi="http://schemas.microsoft.com/office/word/2010/wordprocessingInk" xmlns:wne="http://schemas.microsoft.com/office/word/2006/wordml" xmlns:wps="http://schemas.microsoft.com/office/word/2010/wordprocessingShape" mc:Ignorable="w14 w15 w16se w16cid wp14">
+<w:ftr xmlns:wpc="http://schemas.microsoft.com/office/word/2010/wordprocessingCanvas" xmlns:cx="http://schemas.microsoft.com/office/drawing/2014/chartex" xmlns:cx1="http://schemas.microsoft.com/office/drawing/2015/9/8/chartex" xmlns:cx2="http://schemas.microsoft.com/office/drawing/2015/10/21/chartex" xmlns:cx3="http://schemas.microsoft.com/office/drawing/2016/5/9/chartex" xmlns:cx4="http://schemas.microsoft.com/office/drawing/2016/5/10/chartex" xmlns:cx5="http://schemas.microsoft.com/office/drawing/2016/5/11/chartex" xmlns:cx6="http://schemas.microsoft.com/office/drawing/2016/5/12/chartex" xmlns:cx7="http://schemas.microsoft.com/office/drawing/2016/5/13/chartex" xmlns:cx8="http://schemas.microsoft.com/office/drawing/2016/5/14/chartex" xmlns:mc="http://schemas.openxmlformats.org/markup-compatibility/2006" xmlns:aink="http://schemas.microsoft.com/office/drawing/2016/ink" xmlns:am3d="http://schemas.microsoft.com/office/drawing/2017/model3d" xmlns:o="urn:schemas-microsoft-com:office:office" xmlns:r="http://schemas.openxmlformats.org/officeDocument/2006/relationships" xmlns:m="http://schemas.openxmlformats.org/officeDocument/2006/math" xmlns:v="urn:schemas-microsoft-com:vml" xmlns:wp14="http://schemas.microsoft.com/office/word/2010/wordprocessingDrawing" xmlns:wp="http://schemas.openxmlformats.org/drawingml/2006/wordprocessingDrawing" xmlns:w10="urn:schemas-microsoft-com:office:word" xmlns:w="http://schemas.openxmlformats.org/wordprocessingml/2006/main" xmlns:w14="http://schemas.microsoft.com/office/word/2010/wordml" xmlns:w15="http://schemas.microsoft.com/office/word/2012/wordml" xmlns:w16cex="http://schemas.microsoft.com/office/word/2018/wordml/cex" xmlns:w16cid="http://schemas.microsoft.com/office/word/2016/wordml/cid" xmlns:w16="http://schemas.microsoft.com/office/word/2018/wordml" xmlns:w16sdtdh="http://schemas.microsoft.com/office/word/2020/wordml/sdtdatahash" xmlns:w16se="http://schemas.microsoft.com/office/word/2015/wordml/symex" xmlns:wpg="http://schemas.microsoft.com/office/word/2010/wordprocessingGroup" xmlns:wpi="http://schemas.microsoft.com/office/word/2010/wordprocessingInk" xmlns:wne="http://schemas.microsoft.com/office/word/2006/wordml" xmlns:wps="http://schemas.microsoft.com/office/word/2010/wordprocessingShape" mc:Ignorable="w14 w15 w16se w16cid w16 w16cex w16sdtdh wp14">
   <w:p>
     <w:pPr>
       <w:pStyle w:val="Footer"/>
@@ -3258,7 +11076,7 @@
 </file>
 
 <file path=word/footnotes.xml><?xml version="1.0" encoding="utf-8"?>
-<w:footnotes xmlns:wpc="http://schemas.microsoft.com/office/word/2010/wordprocessingCanvas" xmlns:cx="http://schemas.microsoft.com/office/drawing/2014/chartex" xmlns:cx1="http://schemas.microsoft.com/office/drawing/2015/9/8/chartex" xmlns:cx2="http://schemas.microsoft.com/office/drawing/2015/10/21/chartex" xmlns:cx3="http://schemas.microsoft.com/office/drawing/2016/5/9/chartex" xmlns:cx4="http://schemas.microsoft.com/office/drawing/2016/5/10/chartex" xmlns:cx5="http://schemas.microsoft.com/office/drawing/2016/5/11/chartex" xmlns:cx6="http://schemas.microsoft.com/office/drawing/2016/5/12/chartex" xmlns:cx7="http://schemas.microsoft.com/office/drawing/2016/5/13/chartex" xmlns:cx8="http://schemas.microsoft.com/office/drawing/2016/5/14/chartex" xmlns:mc="http://schemas.openxmlformats.org/markup-compatibility/2006" xmlns:aink="http://schemas.microsoft.com/office/drawing/2016/ink" xmlns:am3d="http://schemas.microsoft.com/office/drawing/2017/model3d" xmlns:o="urn:schemas-microsoft-com:office:office" xmlns:r="http://schemas.openxmlformats.org/officeDocument/2006/relationships" xmlns:m="http://schemas.openxmlformats.org/officeDocument/2006/math" xmlns:v="urn:schemas-microsoft-com:vml" xmlns:wp14="http://schemas.microsoft.com/office/word/2010/wordprocessingDrawing" xmlns:wp="http://schemas.openxmlformats.org/drawingml/2006/wordprocessingDrawing" xmlns:w10="urn:schemas-microsoft-com:office:word" xmlns:w="http://schemas.openxmlformats.org/wordprocessingml/2006/main" xmlns:w14="http://schemas.microsoft.com/office/word/2010/wordml" xmlns:w15="http://schemas.microsoft.com/office/word/2012/wordml" xmlns:w16cid="http://schemas.microsoft.com/office/word/2016/wordml/cid" xmlns:w16se="http://schemas.microsoft.com/office/word/2015/wordml/symex" xmlns:wpg="http://schemas.microsoft.com/office/word/2010/wordprocessingGroup" xmlns:wpi="http://schemas.microsoft.com/office/word/2010/wordprocessingInk" xmlns:wne="http://schemas.microsoft.com/office/word/2006/wordml" xmlns:wps="http://schemas.microsoft.com/office/word/2010/wordprocessingShape" mc:Ignorable="w14 w15 w16se w16cid wp14">
+<w:footnotes xmlns:wpc="http://schemas.microsoft.com/office/word/2010/wordprocessingCanvas" xmlns:cx="http://schemas.microsoft.com/office/drawing/2014/chartex" xmlns:cx1="http://schemas.microsoft.com/office/drawing/2015/9/8/chartex" xmlns:cx2="http://schemas.microsoft.com/office/drawing/2015/10/21/chartex" xmlns:cx3="http://schemas.microsoft.com/office/drawing/2016/5/9/chartex" xmlns:cx4="http://schemas.microsoft.com/office/drawing/2016/5/10/chartex" xmlns:cx5="http://schemas.microsoft.com/office/drawing/2016/5/11/chartex" xmlns:cx6="http://schemas.microsoft.com/office/drawing/2016/5/12/chartex" xmlns:cx7="http://schemas.microsoft.com/office/drawing/2016/5/13/chartex" xmlns:cx8="http://schemas.microsoft.com/office/drawing/2016/5/14/chartex" xmlns:mc="http://schemas.openxmlformats.org/markup-compatibility/2006" xmlns:aink="http://schemas.microsoft.com/office/drawing/2016/ink" xmlns:am3d="http://schemas.microsoft.com/office/drawing/2017/model3d" xmlns:o="urn:schemas-microsoft-com:office:office" xmlns:r="http://schemas.openxmlformats.org/officeDocument/2006/relationships" xmlns:m="http://schemas.openxmlformats.org/officeDocument/2006/math" xmlns:v="urn:schemas-microsoft-com:vml" xmlns:wp14="http://schemas.microsoft.com/office/word/2010/wordprocessingDrawing" xmlns:wp="http://schemas.openxmlformats.org/drawingml/2006/wordprocessingDrawing" xmlns:w10="urn:schemas-microsoft-com:office:word" xmlns:w="http://schemas.openxmlformats.org/wordprocessingml/2006/main" xmlns:w14="http://schemas.microsoft.com/office/word/2010/wordml" xmlns:w15="http://schemas.microsoft.com/office/word/2012/wordml" xmlns:w16cex="http://schemas.microsoft.com/office/word/2018/wordml/cex" xmlns:w16cid="http://schemas.microsoft.com/office/word/2016/wordml/cid" xmlns:w16="http://schemas.microsoft.com/office/word/2018/wordml" xmlns:w16sdtdh="http://schemas.microsoft.com/office/word/2020/wordml/sdtdatahash" xmlns:w16se="http://schemas.microsoft.com/office/word/2015/wordml/symex" xmlns:wpg="http://schemas.microsoft.com/office/word/2010/wordprocessingGroup" xmlns:wpi="http://schemas.microsoft.com/office/word/2010/wordprocessingInk" xmlns:wne="http://schemas.microsoft.com/office/word/2006/wordml" xmlns:wps="http://schemas.microsoft.com/office/word/2010/wordprocessingShape" mc:Ignorable="w14 w15 w16se w16cid w16 w16cex w16sdtdh wp14">
   <w:footnote w:type="separator" w:id="-1">
     <w:p>
       <w:pPr>
@@ -3283,7 +11101,7 @@
 </file>
 
 <file path=word/styles.xml><?xml version="1.0" encoding="utf-8"?>
-<w:styles xmlns:mc="http://schemas.openxmlformats.org/markup-compatibility/2006" xmlns:r="http://schemas.openxmlformats.org/officeDocument/2006/relationships" xmlns:w="http://schemas.openxmlformats.org/wordprocessingml/2006/main" xmlns:w14="http://schemas.microsoft.com/office/word/2010/wordml" xmlns:w15="http://schemas.microsoft.com/office/word/2012/wordml" xmlns:w16cid="http://schemas.microsoft.com/office/word/2016/wordml/cid" xmlns:w16se="http://schemas.microsoft.com/office/word/2015/wordml/symex" mc:Ignorable="w14 w15 w16se w16cid">
+<w:styles xmlns:mc="http://schemas.openxmlformats.org/markup-compatibility/2006" xmlns:r="http://schemas.openxmlformats.org/officeDocument/2006/relationships" xmlns:w="http://schemas.openxmlformats.org/wordprocessingml/2006/main" xmlns:w14="http://schemas.microsoft.com/office/word/2010/wordml" xmlns:w15="http://schemas.microsoft.com/office/word/2012/wordml" xmlns:w16cex="http://schemas.microsoft.com/office/word/2018/wordml/cex" xmlns:w16cid="http://schemas.microsoft.com/office/word/2016/wordml/cid" xmlns:w16="http://schemas.microsoft.com/office/word/2018/wordml" xmlns:w16sdtdh="http://schemas.microsoft.com/office/word/2020/wordml/sdtdatahash" xmlns:w16se="http://schemas.microsoft.com/office/word/2015/wordml/symex" mc:Ignorable="w14 w15 w16se w16cid w16 w16cex w16sdtdh">
   <w:docDefaults>
     <w:rPrDefault>
       <w:rPr>

--- a/docx/SeminarskiRad.docx
+++ b/docx/SeminarskiRad.docx
@@ -1,6 +1,6 @@
 
 <file path=word/document.xml><?xml version="1.0" encoding="utf-8"?>
-<w:document xmlns:wpc="http://schemas.microsoft.com/office/word/2010/wordprocessingCanvas" xmlns:cx="http://schemas.microsoft.com/office/drawing/2014/chartex" xmlns:cx1="http://schemas.microsoft.com/office/drawing/2015/9/8/chartex" xmlns:cx2="http://schemas.microsoft.com/office/drawing/2015/10/21/chartex" xmlns:cx3="http://schemas.microsoft.com/office/drawing/2016/5/9/chartex" xmlns:cx4="http://schemas.microsoft.com/office/drawing/2016/5/10/chartex" xmlns:cx5="http://schemas.microsoft.com/office/drawing/2016/5/11/chartex" xmlns:cx6="http://schemas.microsoft.com/office/drawing/2016/5/12/chartex" xmlns:cx7="http://schemas.microsoft.com/office/drawing/2016/5/13/chartex" xmlns:cx8="http://schemas.microsoft.com/office/drawing/2016/5/14/chartex" xmlns:mc="http://schemas.openxmlformats.org/markup-compatibility/2006" xmlns:aink="http://schemas.microsoft.com/office/drawing/2016/ink" xmlns:am3d="http://schemas.microsoft.com/office/drawing/2017/model3d" xmlns:o="urn:schemas-microsoft-com:office:office" xmlns:r="http://schemas.openxmlformats.org/officeDocument/2006/relationships" xmlns:m="http://schemas.openxmlformats.org/officeDocument/2006/math" xmlns:v="urn:schemas-microsoft-com:vml" xmlns:wp14="http://schemas.microsoft.com/office/word/2010/wordprocessingDrawing" xmlns:wp="http://schemas.openxmlformats.org/drawingml/2006/wordprocessingDrawing" xmlns:w10="urn:schemas-microsoft-com:office:word" xmlns:w="http://schemas.openxmlformats.org/wordprocessingml/2006/main" xmlns:w14="http://schemas.microsoft.com/office/word/2010/wordml" xmlns:w15="http://schemas.microsoft.com/office/word/2012/wordml" xmlns:w16cex="http://schemas.microsoft.com/office/word/2018/wordml/cex" xmlns:w16cid="http://schemas.microsoft.com/office/word/2016/wordml/cid" xmlns:w16="http://schemas.microsoft.com/office/word/2018/wordml" xmlns:w16sdtdh="http://schemas.microsoft.com/office/word/2020/wordml/sdtdatahash" xmlns:w16se="http://schemas.microsoft.com/office/word/2015/wordml/symex" xmlns:wpg="http://schemas.microsoft.com/office/word/2010/wordprocessingGroup" xmlns:wpi="http://schemas.microsoft.com/office/word/2010/wordprocessingInk" xmlns:wne="http://schemas.microsoft.com/office/word/2006/wordml" xmlns:wps="http://schemas.microsoft.com/office/word/2010/wordprocessingShape" mc:Ignorable="w14 w15 w16se w16cid w16 w16cex w16sdtdh wp14">
+<w:document xmlns:wpc="http://schemas.microsoft.com/office/word/2010/wordprocessingCanvas" xmlns:cx="http://schemas.microsoft.com/office/drawing/2014/chartex" xmlns:cx1="http://schemas.microsoft.com/office/drawing/2015/9/8/chartex" xmlns:cx2="http://schemas.microsoft.com/office/drawing/2015/10/21/chartex" xmlns:cx3="http://schemas.microsoft.com/office/drawing/2016/5/9/chartex" xmlns:cx4="http://schemas.microsoft.com/office/drawing/2016/5/10/chartex" xmlns:cx5="http://schemas.microsoft.com/office/drawing/2016/5/11/chartex" xmlns:cx6="http://schemas.microsoft.com/office/drawing/2016/5/12/chartex" xmlns:cx7="http://schemas.microsoft.com/office/drawing/2016/5/13/chartex" xmlns:cx8="http://schemas.microsoft.com/office/drawing/2016/5/14/chartex" xmlns:mc="http://schemas.openxmlformats.org/markup-compatibility/2006" xmlns:aink="http://schemas.microsoft.com/office/drawing/2016/ink" xmlns:am3d="http://schemas.microsoft.com/office/drawing/2017/model3d" xmlns:o="urn:schemas-microsoft-com:office:office" xmlns:r="http://schemas.openxmlformats.org/officeDocument/2006/relationships" xmlns:m="http://schemas.openxmlformats.org/officeDocument/2006/math" xmlns:v="urn:schemas-microsoft-com:vml" xmlns:wp14="http://schemas.microsoft.com/office/word/2010/wordprocessingDrawing" xmlns:wp="http://schemas.openxmlformats.org/drawingml/2006/wordprocessingDrawing" xmlns:w10="urn:schemas-microsoft-com:office:word" xmlns:w="http://schemas.openxmlformats.org/wordprocessingml/2006/main" xmlns:w14="http://schemas.microsoft.com/office/word/2010/wordml" xmlns:w15="http://schemas.microsoft.com/office/word/2012/wordml" xmlns:w16cid="http://schemas.microsoft.com/office/word/2016/wordml/cid" xmlns:w16se="http://schemas.microsoft.com/office/word/2015/wordml/symex" xmlns:wpg="http://schemas.microsoft.com/office/word/2010/wordprocessingGroup" xmlns:wpi="http://schemas.microsoft.com/office/word/2010/wordprocessingInk" xmlns:wne="http://schemas.microsoft.com/office/word/2006/wordml" xmlns:wps="http://schemas.microsoft.com/office/word/2010/wordprocessingShape" mc:Ignorable="w14 w15 w16se w16cid wp14">
   <w:body>
     <w:p>
       <w:r>
@@ -113,7 +113,17 @@
                 <w:szCs w:val="24"/>
                 <w:lang w:val="ru-RU" w:eastAsia="zh-CN" w:bidi="hi-IN"/>
               </w:rPr>
-              <w:t>УНИВЕРЗИТЕТ У НОВОМ</w:t>
+              <w:t xml:space="preserve">УНИВЕРЗИТЕТ </w:t>
+            </w:r>
+            <w:proofErr w:type="gramStart"/>
+            <w:r>
+              <w:rPr>
+                <w:rFonts w:ascii="Times New Roman" w:hAnsi="Times New Roman"/>
+                <w:sz w:val="24"/>
+                <w:szCs w:val="24"/>
+                <w:lang w:val="ru-RU" w:eastAsia="zh-CN" w:bidi="hi-IN"/>
+              </w:rPr>
+              <w:t>У НОВОМ</w:t>
             </w:r>
             <w:r>
               <w:rPr>
@@ -133,6 +143,7 @@
               </w:rPr>
               <w:t>САДУ</w:t>
             </w:r>
+            <w:proofErr w:type="gramEnd"/>
           </w:p>
           <w:p>
             <w:pPr>
@@ -562,6 +573,7 @@
           <w:lang w:val="sr-Latn-RS"/>
         </w:rPr>
       </w:pPr>
+      <w:proofErr w:type="spellStart"/>
       <w:r>
         <w:rPr>
           <w:rFonts w:ascii="Times New Roman" w:hAnsi="Times New Roman"/>
@@ -569,7 +581,17 @@
           <w:sz w:val="24"/>
           <w:szCs w:val="24"/>
         </w:rPr>
-        <w:t xml:space="preserve">Ime </w:t>
+        <w:t>Ime</w:t>
+      </w:r>
+      <w:proofErr w:type="spellEnd"/>
+      <w:r>
+        <w:rPr>
+          <w:rFonts w:ascii="Times New Roman" w:hAnsi="Times New Roman"/>
+          <w:b/>
+          <w:sz w:val="24"/>
+          <w:szCs w:val="24"/>
+        </w:rPr>
+        <w:t xml:space="preserve"> </w:t>
       </w:r>
       <w:proofErr w:type="spellStart"/>
       <w:r>
@@ -698,6 +720,7 @@
           <w:szCs w:val="24"/>
         </w:rPr>
       </w:pPr>
+      <w:proofErr w:type="spellStart"/>
       <w:r>
         <w:rPr>
           <w:rFonts w:ascii="Times New Roman" w:hAnsi="Times New Roman"/>
@@ -705,7 +728,17 @@
           <w:sz w:val="24"/>
           <w:szCs w:val="24"/>
         </w:rPr>
-        <w:t xml:space="preserve">Ime </w:t>
+        <w:t>Ime</w:t>
+      </w:r>
+      <w:proofErr w:type="spellEnd"/>
+      <w:r>
+        <w:rPr>
+          <w:rFonts w:ascii="Times New Roman" w:hAnsi="Times New Roman"/>
+          <w:b/>
+          <w:sz w:val="24"/>
+          <w:szCs w:val="24"/>
+        </w:rPr>
+        <w:t xml:space="preserve"> </w:t>
       </w:r>
       <w:proofErr w:type="spellStart"/>
       <w:r>
@@ -865,6 +898,7 @@
           <w:szCs w:val="24"/>
         </w:rPr>
       </w:pPr>
+      <w:proofErr w:type="spellStart"/>
       <w:r>
         <w:rPr>
           <w:rFonts w:ascii="Times New Roman" w:hAnsi="Times New Roman"/>
@@ -872,7 +906,17 @@
           <w:sz w:val="24"/>
           <w:szCs w:val="24"/>
         </w:rPr>
-        <w:t xml:space="preserve">Ime </w:t>
+        <w:t>Ime</w:t>
+      </w:r>
+      <w:proofErr w:type="spellEnd"/>
+      <w:r>
+        <w:rPr>
+          <w:rFonts w:ascii="Times New Roman" w:hAnsi="Times New Roman"/>
+          <w:b/>
+          <w:sz w:val="24"/>
+          <w:szCs w:val="24"/>
+        </w:rPr>
+        <w:t xml:space="preserve"> </w:t>
       </w:r>
       <w:proofErr w:type="spellStart"/>
       <w:r>
@@ -2332,7 +2376,25 @@
           <w:sz w:val="24"/>
           <w:szCs w:val="24"/>
         </w:rPr>
-        <w:t xml:space="preserve"> koji je </w:t>
+        <w:t xml:space="preserve"> </w:t>
+      </w:r>
+      <w:proofErr w:type="spellStart"/>
+      <w:r>
+        <w:rPr>
+          <w:rFonts w:ascii="Times New Roman" w:hAnsi="Times New Roman"/>
+          <w:sz w:val="24"/>
+          <w:szCs w:val="24"/>
+        </w:rPr>
+        <w:t>koji</w:t>
+      </w:r>
+      <w:proofErr w:type="spellEnd"/>
+      <w:r>
+        <w:rPr>
+          <w:rFonts w:ascii="Times New Roman" w:hAnsi="Times New Roman"/>
+          <w:sz w:val="24"/>
+          <w:szCs w:val="24"/>
+        </w:rPr>
+        <w:t xml:space="preserve"> je </w:t>
       </w:r>
       <w:proofErr w:type="spellStart"/>
       <w:r>
@@ -3230,7 +3292,25 @@
           <w:sz w:val="24"/>
           <w:szCs w:val="24"/>
         </w:rPr>
-        <w:t xml:space="preserve"> od </w:t>
+        <w:t xml:space="preserve"> </w:t>
+      </w:r>
+      <w:proofErr w:type="spellStart"/>
+      <w:r>
+        <w:rPr>
+          <w:rFonts w:ascii="Times New Roman" w:hAnsi="Times New Roman"/>
+          <w:sz w:val="24"/>
+          <w:szCs w:val="24"/>
+        </w:rPr>
+        <w:t>od</w:t>
+      </w:r>
+      <w:proofErr w:type="spellEnd"/>
+      <w:r>
+        <w:rPr>
+          <w:rFonts w:ascii="Times New Roman" w:hAnsi="Times New Roman"/>
+          <w:sz w:val="24"/>
+          <w:szCs w:val="24"/>
+        </w:rPr>
+        <w:t xml:space="preserve"> </w:t>
       </w:r>
       <w:proofErr w:type="spellStart"/>
       <w:r>
@@ -4984,7 +5064,25 @@
           <w:sz w:val="24"/>
           <w:szCs w:val="24"/>
         </w:rPr>
-        <w:t xml:space="preserve"> koji </w:t>
+        <w:t xml:space="preserve"> </w:t>
+      </w:r>
+      <w:proofErr w:type="spellStart"/>
+      <w:r>
+        <w:rPr>
+          <w:rFonts w:ascii="Times New Roman" w:hAnsi="Times New Roman"/>
+          <w:sz w:val="24"/>
+          <w:szCs w:val="24"/>
+        </w:rPr>
+        <w:t>koji</w:t>
+      </w:r>
+      <w:proofErr w:type="spellEnd"/>
+      <w:r>
+        <w:rPr>
+          <w:rFonts w:ascii="Times New Roman" w:hAnsi="Times New Roman"/>
+          <w:sz w:val="24"/>
+          <w:szCs w:val="24"/>
+        </w:rPr>
+        <w:t xml:space="preserve"> </w:t>
       </w:r>
       <w:proofErr w:type="spellStart"/>
       <w:r>
@@ -5554,7 +5652,25 @@
           <w:sz w:val="24"/>
           <w:szCs w:val="24"/>
         </w:rPr>
-        <w:t xml:space="preserve"> koji </w:t>
+        <w:t xml:space="preserve"> </w:t>
+      </w:r>
+      <w:proofErr w:type="spellStart"/>
+      <w:r>
+        <w:rPr>
+          <w:rFonts w:ascii="Times New Roman" w:hAnsi="Times New Roman"/>
+          <w:sz w:val="24"/>
+          <w:szCs w:val="24"/>
+        </w:rPr>
+        <w:t>koji</w:t>
+      </w:r>
+      <w:proofErr w:type="spellEnd"/>
+      <w:r>
+        <w:rPr>
+          <w:rFonts w:ascii="Times New Roman" w:hAnsi="Times New Roman"/>
+          <w:sz w:val="24"/>
+          <w:szCs w:val="24"/>
+        </w:rPr>
+        <w:t xml:space="preserve"> </w:t>
       </w:r>
       <w:proofErr w:type="spellStart"/>
       <w:r>
@@ -8051,42 +8167,59 @@
         </w:rPr>
         <w:t xml:space="preserve">Dijagram 2.1 Online naručivanje (dijagram u punoj veličini: </w:t>
       </w:r>
-      <w:r>
-        <w:fldChar w:fldCharType="begin"/>
-      </w:r>
-      <w:r>
-        <w:instrText xml:space="preserve"> HYPERLINK "https://drive.google.com/file/d/1vmfMTnNoMf_XlC45kIsL8_qhS_Zuq8jP/view?usp=sharing" </w:instrText>
-      </w:r>
-      <w:r>
-        <w:fldChar w:fldCharType="separate"/>
-      </w:r>
-      <w:r>
-        <w:rPr>
-          <w:rStyle w:val="Hyperlink"/>
+      <w:hyperlink r:id="rId10" w:history="1">
+        <w:r>
+          <w:rPr>
+            <w:rStyle w:val="Hyperlink"/>
+            <w:rFonts w:ascii="Times New Roman" w:hAnsi="Times New Roman"/>
+            <w:sz w:val="20"/>
+            <w:szCs w:val="20"/>
+            <w:lang w:val="sr-Latn-RS"/>
+          </w:rPr>
+          <w:t xml:space="preserve">@ </w:t>
+        </w:r>
+        <w:proofErr w:type="spellStart"/>
+        <w:r>
+          <w:rPr>
+            <w:rStyle w:val="Hyperlink"/>
+            <w:rFonts w:ascii="Times New Roman" w:hAnsi="Times New Roman"/>
+            <w:sz w:val="20"/>
+            <w:szCs w:val="20"/>
+            <w:lang w:val="sr-Latn-RS"/>
+          </w:rPr>
+          <w:t>Google</w:t>
+        </w:r>
+        <w:proofErr w:type="spellEnd"/>
+        <w:r>
+          <w:rPr>
+            <w:rStyle w:val="Hyperlink"/>
+            <w:rFonts w:ascii="Times New Roman" w:hAnsi="Times New Roman"/>
+            <w:sz w:val="20"/>
+            <w:szCs w:val="20"/>
+            <w:lang w:val="sr-Latn-RS"/>
+          </w:rPr>
+          <w:t xml:space="preserve"> </w:t>
+        </w:r>
+        <w:proofErr w:type="spellStart"/>
+        <w:r>
+          <w:rPr>
+            <w:rStyle w:val="Hyperlink"/>
+            <w:rFonts w:ascii="Times New Roman" w:hAnsi="Times New Roman"/>
+            <w:sz w:val="20"/>
+            <w:szCs w:val="20"/>
+            <w:lang w:val="sr-Latn-RS"/>
+          </w:rPr>
+          <w:t>Drive</w:t>
+        </w:r>
+        <w:proofErr w:type="spellEnd"/>
+      </w:hyperlink>
+      <w:r>
+        <w:rPr>
           <w:rFonts w:ascii="Times New Roman" w:hAnsi="Times New Roman"/>
           <w:sz w:val="20"/>
           <w:szCs w:val="20"/>
           <w:lang w:val="sr-Latn-RS"/>
         </w:rPr>
-        <w:t>@ Google Drive</w:t>
-      </w:r>
-      <w:r>
-        <w:rPr>
-          <w:rStyle w:val="Hyperlink"/>
-          <w:rFonts w:ascii="Times New Roman" w:hAnsi="Times New Roman"/>
-          <w:sz w:val="20"/>
-          <w:szCs w:val="20"/>
-          <w:lang w:val="sr-Latn-RS"/>
-        </w:rPr>
-        <w:fldChar w:fldCharType="end"/>
-      </w:r>
-      <w:r>
-        <w:rPr>
-          <w:rFonts w:ascii="Times New Roman" w:hAnsi="Times New Roman"/>
-          <w:sz w:val="20"/>
-          <w:szCs w:val="20"/>
-          <w:lang w:val="sr-Latn-RS"/>
-        </w:rPr>
         <w:t>)</w:t>
       </w:r>
     </w:p>
@@ -8151,199 +8284,10 @@
           <w:lang w:val="sr-Latn-RS"/>
         </w:rPr>
         <w:drawing>
-          <wp:inline distT="0" distB="0" distL="0" distR="0" wp14:anchorId="39C9295C" wp14:editId="4FACCFD2">
-            <wp:extent cx="4242816" cy="5797296"/>
-            <wp:effectExtent l="0" t="0" r="5715" b="0"/>
+          <wp:inline distT="0" distB="0" distL="0" distR="0" wp14:anchorId="39C9295C" wp14:editId="3D98A967">
+            <wp:extent cx="3631396" cy="5797296"/>
+            <wp:effectExtent l="0" t="0" r="1270" b="0"/>
             <wp:docPr id="5" name="Picture 5"/>
-            <wp:cNvGraphicFramePr>
-              <a:graphicFrameLocks xmlns:a="http://schemas.openxmlformats.org/drawingml/2006/main" noChangeAspect="1"/>
-            </wp:cNvGraphicFramePr>
-            <a:graphic xmlns:a="http://schemas.openxmlformats.org/drawingml/2006/main">
-              <a:graphicData uri="http://schemas.openxmlformats.org/drawingml/2006/picture">
-                <pic:pic xmlns:pic="http://schemas.openxmlformats.org/drawingml/2006/picture">
-                  <pic:nvPicPr>
-                    <pic:cNvPr id="5" name="Picture 5"/>
-                    <pic:cNvPicPr/>
-                  </pic:nvPicPr>
-                  <pic:blipFill>
-                    <a:blip r:embed="rId10">
-                      <a:extLst>
-                        <a:ext uri="{28A0092B-C50C-407E-A947-70E740481C1C}">
-                          <a14:useLocalDpi xmlns:a14="http://schemas.microsoft.com/office/drawing/2010/main" val="0"/>
-                        </a:ext>
-                      </a:extLst>
-                    </a:blip>
-                    <a:stretch>
-                      <a:fillRect/>
-                    </a:stretch>
-                  </pic:blipFill>
-                  <pic:spPr>
-                    <a:xfrm>
-                      <a:off x="0" y="0"/>
-                      <a:ext cx="4242816" cy="5797296"/>
-                    </a:xfrm>
-                    <a:prstGeom prst="rect">
-                      <a:avLst/>
-                    </a:prstGeom>
-                  </pic:spPr>
-                </pic:pic>
-              </a:graphicData>
-            </a:graphic>
-          </wp:inline>
-        </w:drawing>
-      </w:r>
-    </w:p>
-    <w:p>
-      <w:pPr>
-        <w:spacing w:after="240" w:line="360" w:lineRule="auto"/>
-        <w:jc w:val="center"/>
-        <w:rPr>
-          <w:rFonts w:ascii="Times New Roman" w:hAnsi="Times New Roman"/>
-          <w:sz w:val="20"/>
-          <w:szCs w:val="20"/>
-          <w:lang w:val="sr-Latn-RS"/>
-        </w:rPr>
-      </w:pPr>
-      <w:r>
-        <w:rPr>
-          <w:rFonts w:ascii="Times New Roman" w:hAnsi="Times New Roman"/>
-          <w:sz w:val="20"/>
-          <w:szCs w:val="20"/>
-          <w:lang w:val="sr-Latn-RS"/>
-        </w:rPr>
-        <w:t>Dijagram 2.</w:t>
-      </w:r>
-      <w:r>
-        <w:rPr>
-          <w:rFonts w:ascii="Times New Roman" w:hAnsi="Times New Roman"/>
-          <w:sz w:val="20"/>
-          <w:szCs w:val="20"/>
-          <w:lang w:val="sr-Latn-RS"/>
-        </w:rPr>
-        <w:t>2</w:t>
-      </w:r>
-      <w:r>
-        <w:rPr>
-          <w:rFonts w:ascii="Times New Roman" w:hAnsi="Times New Roman"/>
-          <w:sz w:val="20"/>
-          <w:szCs w:val="20"/>
-          <w:lang w:val="sr-Latn-RS"/>
-        </w:rPr>
-        <w:t xml:space="preserve"> Online </w:t>
-      </w:r>
-      <w:r>
-        <w:rPr>
-          <w:rFonts w:ascii="Times New Roman" w:hAnsi="Times New Roman"/>
-          <w:sz w:val="20"/>
-          <w:szCs w:val="20"/>
-          <w:lang w:val="sr-Latn-RS"/>
-        </w:rPr>
-        <w:t>rezervacija stola</w:t>
-      </w:r>
-      <w:r>
-        <w:rPr>
-          <w:rFonts w:ascii="Times New Roman" w:hAnsi="Times New Roman"/>
-          <w:sz w:val="20"/>
-          <w:szCs w:val="20"/>
-          <w:lang w:val="sr-Latn-RS"/>
-        </w:rPr>
-        <w:t xml:space="preserve"> (dijagram u punoj veličini: </w:t>
-      </w:r>
-      <w:r>
-        <w:fldChar w:fldCharType="begin"/>
-      </w:r>
-      <w:r>
-        <w:instrText xml:space="preserve"> HYPERLINK "https://drive.google.com/file/d/1-o4DRpnMsXfJBzCH5rI9WD9dApQptFgq/view?usp=sharing" </w:instrText>
-      </w:r>
-      <w:r>
-        <w:fldChar w:fldCharType="separate"/>
-      </w:r>
-      <w:r>
-        <w:rPr>
-          <w:rStyle w:val="Hyperlink"/>
-          <w:rFonts w:ascii="Times New Roman" w:hAnsi="Times New Roman"/>
-          <w:sz w:val="20"/>
-          <w:szCs w:val="20"/>
-          <w:lang w:val="sr-Latn-RS"/>
-        </w:rPr>
-        <w:t>@ Google Drive</w:t>
-      </w:r>
-      <w:r>
-        <w:rPr>
-          <w:rStyle w:val="Hyperlink"/>
-          <w:rFonts w:ascii="Times New Roman" w:hAnsi="Times New Roman"/>
-          <w:sz w:val="20"/>
-          <w:szCs w:val="20"/>
-          <w:lang w:val="sr-Latn-RS"/>
-        </w:rPr>
-        <w:fldChar w:fldCharType="end"/>
-      </w:r>
-      <w:r>
-        <w:rPr>
-          <w:rFonts w:ascii="Times New Roman" w:hAnsi="Times New Roman"/>
-          <w:sz w:val="20"/>
-          <w:szCs w:val="20"/>
-          <w:lang w:val="sr-Latn-RS"/>
-        </w:rPr>
-        <w:t>)</w:t>
-      </w:r>
-    </w:p>
-    <w:p>
-      <w:pPr>
-        <w:spacing w:after="240" w:line="360" w:lineRule="auto"/>
-        <w:ind w:firstLine="708"/>
-        <w:jc w:val="both"/>
-        <w:rPr>
-          <w:rFonts w:ascii="Times New Roman" w:hAnsi="Times New Roman"/>
-          <w:sz w:val="24"/>
-          <w:szCs w:val="24"/>
-          <w:lang w:val="sr-Latn-RS"/>
-        </w:rPr>
-      </w:pPr>
-      <w:r>
-        <w:rPr>
-          <w:rFonts w:ascii="Times New Roman" w:hAnsi="Times New Roman"/>
-          <w:sz w:val="24"/>
-          <w:szCs w:val="24"/>
-          <w:lang w:val="sr-Latn-RS"/>
-        </w:rPr>
-        <w:t>Poslednji tok aktivnosti dat na dijagramu 2.3 prikazuje postupak kreiranja nove nabavke nabavke od strane rukovodioca smene. Proces podrazumeva pretragu baze artikala dostupnih za nabavku, dodavanje svakog ponaosob uz određivanje količine, i konačno odabir dobavljača iz liste registrovanih pravnih lica sa kojima restoran sarađuje. Komunikacija sa dobavljačima se takođe odvija preko informacionog sistema na način automatskog slanja obaveštenja po kreiranju nabavke.</w:t>
-      </w:r>
-      <w:r>
-        <w:rPr>
-          <w:rFonts w:ascii="Times New Roman" w:hAnsi="Times New Roman"/>
-          <w:sz w:val="24"/>
-          <w:szCs w:val="24"/>
-          <w:lang w:val="sr-Latn-RS"/>
-        </w:rPr>
-        <w:t xml:space="preserve"> </w:t>
-      </w:r>
-    </w:p>
-    <w:p>
-      <w:pPr>
-        <w:spacing w:after="0" w:line="360" w:lineRule="auto"/>
-        <w:jc w:val="center"/>
-        <w:rPr>
-          <w:rFonts w:ascii="Times New Roman" w:hAnsi="Times New Roman"/>
-          <w:sz w:val="24"/>
-          <w:szCs w:val="24"/>
-          <w:lang w:val="sr-Latn-RS"/>
-        </w:rPr>
-      </w:pPr>
-      <w:r>
-        <w:rPr>
-          <w:rFonts w:ascii="Times New Roman" w:hAnsi="Times New Roman"/>
-          <w:noProof/>
-          <w:sz w:val="24"/>
-          <w:szCs w:val="24"/>
-          <w:lang w:val="sr-Latn-RS"/>
-        </w:rPr>
-        <w:lastRenderedPageBreak/>
-        <w:drawing>
-          <wp:inline distT="0" distB="0" distL="0" distR="0" wp14:anchorId="3F530B96" wp14:editId="1D71C0B2">
-            <wp:extent cx="2930822" cy="5797296"/>
-            <wp:effectExtent l="0" t="0" r="3175" b="0"/>
-            <wp:docPr id="4" name="Picture 4"/>
             <wp:cNvGraphicFramePr>
               <a:graphicFrameLocks xmlns:a="http://schemas.openxmlformats.org/drawingml/2006/main" noChangeAspect="1"/>
             </wp:cNvGraphicFramePr>
@@ -8369,7 +8313,7 @@
                   <pic:spPr>
                     <a:xfrm>
                       <a:off x="0" y="0"/>
-                      <a:ext cx="2930822" cy="5797296"/>
+                      <a:ext cx="3631396" cy="5797296"/>
                     </a:xfrm>
                     <a:prstGeom prst="rect">
                       <a:avLst/>
@@ -8409,7 +8353,7 @@
           <w:szCs w:val="20"/>
           <w:lang w:val="sr-Latn-RS"/>
         </w:rPr>
-        <w:t>3</w:t>
+        <w:t>2</w:t>
       </w:r>
       <w:r>
         <w:rPr>
@@ -8418,7 +8362,7 @@
           <w:szCs w:val="20"/>
           <w:lang w:val="sr-Latn-RS"/>
         </w:rPr>
-        <w:t xml:space="preserve"> </w:t>
+        <w:t xml:space="preserve"> Online </w:t>
       </w:r>
       <w:r>
         <w:rPr>
@@ -8427,7 +8371,7 @@
           <w:szCs w:val="20"/>
           <w:lang w:val="sr-Latn-RS"/>
         </w:rPr>
-        <w:t>Kreiranje nabavke</w:t>
+        <w:t>rezervacija stola</w:t>
       </w:r>
       <w:r>
         <w:rPr>
@@ -8438,35 +8382,260 @@
         </w:rPr>
         <w:t xml:space="preserve"> (dijagram u punoj veličini: </w:t>
       </w:r>
-      <w:r>
-        <w:fldChar w:fldCharType="begin"/>
-      </w:r>
-      <w:r>
-        <w:instrText xml:space="preserve"> HYPERLINK "https://drive.google.com/file/d/1bF7o2_Rtpu3fYuGG1wiHppttqU8kjU85/view?usp=sharing" </w:instrText>
-      </w:r>
-      <w:r>
-        <w:fldChar w:fldCharType="separate"/>
-      </w:r>
-      <w:r>
-        <w:rPr>
-          <w:rStyle w:val="Hyperlink"/>
+      <w:hyperlink r:id="rId12" w:history="1">
+        <w:r>
+          <w:rPr>
+            <w:rStyle w:val="Hyperlink"/>
+            <w:rFonts w:ascii="Times New Roman" w:hAnsi="Times New Roman"/>
+            <w:sz w:val="20"/>
+            <w:szCs w:val="20"/>
+            <w:lang w:val="sr-Latn-RS"/>
+          </w:rPr>
+          <w:t xml:space="preserve">@ </w:t>
+        </w:r>
+        <w:proofErr w:type="spellStart"/>
+        <w:r>
+          <w:rPr>
+            <w:rStyle w:val="Hyperlink"/>
+            <w:rFonts w:ascii="Times New Roman" w:hAnsi="Times New Roman"/>
+            <w:sz w:val="20"/>
+            <w:szCs w:val="20"/>
+            <w:lang w:val="sr-Latn-RS"/>
+          </w:rPr>
+          <w:t>Google</w:t>
+        </w:r>
+        <w:proofErr w:type="spellEnd"/>
+        <w:r>
+          <w:rPr>
+            <w:rStyle w:val="Hyperlink"/>
+            <w:rFonts w:ascii="Times New Roman" w:hAnsi="Times New Roman"/>
+            <w:sz w:val="20"/>
+            <w:szCs w:val="20"/>
+            <w:lang w:val="sr-Latn-RS"/>
+          </w:rPr>
+          <w:t xml:space="preserve"> </w:t>
+        </w:r>
+        <w:proofErr w:type="spellStart"/>
+        <w:r>
+          <w:rPr>
+            <w:rStyle w:val="Hyperlink"/>
+            <w:rFonts w:ascii="Times New Roman" w:hAnsi="Times New Roman"/>
+            <w:sz w:val="20"/>
+            <w:szCs w:val="20"/>
+            <w:lang w:val="sr-Latn-RS"/>
+          </w:rPr>
+          <w:t>Drive</w:t>
+        </w:r>
+        <w:proofErr w:type="spellEnd"/>
+      </w:hyperlink>
+      <w:r>
+        <w:rPr>
           <w:rFonts w:ascii="Times New Roman" w:hAnsi="Times New Roman"/>
           <w:sz w:val="20"/>
           <w:szCs w:val="20"/>
           <w:lang w:val="sr-Latn-RS"/>
         </w:rPr>
-        <w:t>@ Google Drive</w:t>
-      </w:r>
-      <w:r>
-        <w:rPr>
-          <w:rStyle w:val="Hyperlink"/>
+        <w:t>)</w:t>
+      </w:r>
+    </w:p>
+    <w:p>
+      <w:pPr>
+        <w:spacing w:after="240" w:line="360" w:lineRule="auto"/>
+        <w:ind w:firstLine="708"/>
+        <w:jc w:val="both"/>
+        <w:rPr>
+          <w:rFonts w:ascii="Times New Roman" w:hAnsi="Times New Roman"/>
+          <w:sz w:val="24"/>
+          <w:szCs w:val="24"/>
+          <w:lang w:val="sr-Latn-RS"/>
+        </w:rPr>
+      </w:pPr>
+      <w:r>
+        <w:rPr>
+          <w:rFonts w:ascii="Times New Roman" w:hAnsi="Times New Roman"/>
+          <w:sz w:val="24"/>
+          <w:szCs w:val="24"/>
+          <w:lang w:val="sr-Latn-RS"/>
+        </w:rPr>
+        <w:t>Poslednji tok aktivnosti dat na dijagramu 2.3 prikazuje postupak kreiranja nove nabavke nabavke od strane rukovodioca smene. Proces podrazumeva pretragu baze artikala dostupnih za nabavku, dodavanje svakog ponaosob uz određivanje količine, i konačno odabir dobavljača iz liste registrovanih pravnih lica sa kojima restoran sarađuje. Komunikacija sa dobavljačima se takođe odvija preko informacionog sistema na način automatskog slanja obaveštenja po kreiranju nabavke.</w:t>
+      </w:r>
+      <w:r>
+        <w:rPr>
+          <w:rFonts w:ascii="Times New Roman" w:hAnsi="Times New Roman"/>
+          <w:sz w:val="24"/>
+          <w:szCs w:val="24"/>
+          <w:lang w:val="sr-Latn-RS"/>
+        </w:rPr>
+        <w:t xml:space="preserve"> </w:t>
+      </w:r>
+    </w:p>
+    <w:p>
+      <w:pPr>
+        <w:spacing w:after="0" w:line="360" w:lineRule="auto"/>
+        <w:jc w:val="center"/>
+        <w:rPr>
+          <w:rFonts w:ascii="Times New Roman" w:hAnsi="Times New Roman"/>
+          <w:sz w:val="24"/>
+          <w:szCs w:val="24"/>
+          <w:lang w:val="sr-Latn-RS"/>
+        </w:rPr>
+      </w:pPr>
+      <w:r>
+        <w:rPr>
+          <w:rFonts w:ascii="Times New Roman" w:hAnsi="Times New Roman"/>
+          <w:noProof/>
+          <w:sz w:val="24"/>
+          <w:szCs w:val="24"/>
+          <w:lang w:val="sr-Latn-RS"/>
+        </w:rPr>
+        <w:lastRenderedPageBreak/>
+        <w:drawing>
+          <wp:inline distT="0" distB="0" distL="0" distR="0" wp14:anchorId="3F530B96" wp14:editId="4F287368">
+            <wp:extent cx="2930822" cy="5797294"/>
+            <wp:effectExtent l="0" t="0" r="3175" b="0"/>
+            <wp:docPr id="4" name="Picture 4"/>
+            <wp:cNvGraphicFramePr>
+              <a:graphicFrameLocks xmlns:a="http://schemas.openxmlformats.org/drawingml/2006/main" noChangeAspect="1"/>
+            </wp:cNvGraphicFramePr>
+            <a:graphic xmlns:a="http://schemas.openxmlformats.org/drawingml/2006/main">
+              <a:graphicData uri="http://schemas.openxmlformats.org/drawingml/2006/picture">
+                <pic:pic xmlns:pic="http://schemas.openxmlformats.org/drawingml/2006/picture">
+                  <pic:nvPicPr>
+                    <pic:cNvPr id="5" name="Picture 5"/>
+                    <pic:cNvPicPr/>
+                  </pic:nvPicPr>
+                  <pic:blipFill>
+                    <a:blip r:embed="rId13" cstate="print">
+                      <a:extLst>
+                        <a:ext uri="{28A0092B-C50C-407E-A947-70E740481C1C}">
+                          <a14:useLocalDpi xmlns:a14="http://schemas.microsoft.com/office/drawing/2010/main" val="0"/>
+                        </a:ext>
+                      </a:extLst>
+                    </a:blip>
+                    <a:stretch>
+                      <a:fillRect/>
+                    </a:stretch>
+                  </pic:blipFill>
+                  <pic:spPr>
+                    <a:xfrm>
+                      <a:off x="0" y="0"/>
+                      <a:ext cx="2930822" cy="5797294"/>
+                    </a:xfrm>
+                    <a:prstGeom prst="rect">
+                      <a:avLst/>
+                    </a:prstGeom>
+                  </pic:spPr>
+                </pic:pic>
+              </a:graphicData>
+            </a:graphic>
+          </wp:inline>
+        </w:drawing>
+      </w:r>
+    </w:p>
+    <w:p>
+      <w:pPr>
+        <w:spacing w:after="240" w:line="360" w:lineRule="auto"/>
+        <w:jc w:val="center"/>
+        <w:rPr>
           <w:rFonts w:ascii="Times New Roman" w:hAnsi="Times New Roman"/>
           <w:sz w:val="20"/>
           <w:szCs w:val="20"/>
           <w:lang w:val="sr-Latn-RS"/>
         </w:rPr>
-        <w:fldChar w:fldCharType="end"/>
-      </w:r>
+      </w:pPr>
+      <w:r>
+        <w:rPr>
+          <w:rFonts w:ascii="Times New Roman" w:hAnsi="Times New Roman"/>
+          <w:sz w:val="20"/>
+          <w:szCs w:val="20"/>
+          <w:lang w:val="sr-Latn-RS"/>
+        </w:rPr>
+        <w:t>Dijagram 2.</w:t>
+      </w:r>
+      <w:r>
+        <w:rPr>
+          <w:rFonts w:ascii="Times New Roman" w:hAnsi="Times New Roman"/>
+          <w:sz w:val="20"/>
+          <w:szCs w:val="20"/>
+          <w:lang w:val="sr-Latn-RS"/>
+        </w:rPr>
+        <w:t>3</w:t>
+      </w:r>
+      <w:r>
+        <w:rPr>
+          <w:rFonts w:ascii="Times New Roman" w:hAnsi="Times New Roman"/>
+          <w:sz w:val="20"/>
+          <w:szCs w:val="20"/>
+          <w:lang w:val="sr-Latn-RS"/>
+        </w:rPr>
+        <w:t xml:space="preserve"> </w:t>
+      </w:r>
+      <w:r>
+        <w:rPr>
+          <w:rFonts w:ascii="Times New Roman" w:hAnsi="Times New Roman"/>
+          <w:sz w:val="20"/>
+          <w:szCs w:val="20"/>
+          <w:lang w:val="sr-Latn-RS"/>
+        </w:rPr>
+        <w:t>Kreiranje nabavke</w:t>
+      </w:r>
+      <w:r>
+        <w:rPr>
+          <w:rFonts w:ascii="Times New Roman" w:hAnsi="Times New Roman"/>
+          <w:sz w:val="20"/>
+          <w:szCs w:val="20"/>
+          <w:lang w:val="sr-Latn-RS"/>
+        </w:rPr>
+        <w:t xml:space="preserve"> (dijagram u punoj veličini: </w:t>
+      </w:r>
+      <w:hyperlink r:id="rId14" w:history="1">
+        <w:r>
+          <w:rPr>
+            <w:rStyle w:val="Hyperlink"/>
+            <w:rFonts w:ascii="Times New Roman" w:hAnsi="Times New Roman"/>
+            <w:sz w:val="20"/>
+            <w:szCs w:val="20"/>
+            <w:lang w:val="sr-Latn-RS"/>
+          </w:rPr>
+          <w:t xml:space="preserve">@ </w:t>
+        </w:r>
+        <w:proofErr w:type="spellStart"/>
+        <w:r>
+          <w:rPr>
+            <w:rStyle w:val="Hyperlink"/>
+            <w:rFonts w:ascii="Times New Roman" w:hAnsi="Times New Roman"/>
+            <w:sz w:val="20"/>
+            <w:szCs w:val="20"/>
+            <w:lang w:val="sr-Latn-RS"/>
+          </w:rPr>
+          <w:t>Google</w:t>
+        </w:r>
+        <w:proofErr w:type="spellEnd"/>
+        <w:r>
+          <w:rPr>
+            <w:rStyle w:val="Hyperlink"/>
+            <w:rFonts w:ascii="Times New Roman" w:hAnsi="Times New Roman"/>
+            <w:sz w:val="20"/>
+            <w:szCs w:val="20"/>
+            <w:lang w:val="sr-Latn-RS"/>
+          </w:rPr>
+          <w:t xml:space="preserve"> </w:t>
+        </w:r>
+        <w:proofErr w:type="spellStart"/>
+        <w:r>
+          <w:rPr>
+            <w:rStyle w:val="Hyperlink"/>
+            <w:rFonts w:ascii="Times New Roman" w:hAnsi="Times New Roman"/>
+            <w:sz w:val="20"/>
+            <w:szCs w:val="20"/>
+            <w:lang w:val="sr-Latn-RS"/>
+          </w:rPr>
+          <w:t>Drive</w:t>
+        </w:r>
+        <w:proofErr w:type="spellEnd"/>
+      </w:hyperlink>
+      <w:bookmarkStart w:id="0" w:name="_GoBack"/>
+      <w:bookmarkEnd w:id="0"/>
       <w:r>
         <w:rPr>
           <w:rFonts w:ascii="Times New Roman" w:hAnsi="Times New Roman"/>
@@ -8663,7 +8832,7 @@
                     <pic:cNvPicPr/>
                   </pic:nvPicPr>
                   <pic:blipFill>
-                    <a:blip r:embed="rId12" cstate="print">
+                    <a:blip r:embed="rId15" cstate="print">
                       <a:extLst>
                         <a:ext uri="{28A0092B-C50C-407E-A947-70E740481C1C}">
                           <a14:useLocalDpi xmlns:a14="http://schemas.microsoft.com/office/drawing/2010/main" val="0"/>
@@ -8728,7 +8897,7 @@
         </w:rPr>
         <w:t xml:space="preserve">čini: </w:t>
       </w:r>
-      <w:hyperlink r:id="rId13" w:history="1">
+      <w:hyperlink r:id="rId16" w:history="1">
         <w:r>
           <w:rPr>
             <w:rStyle w:val="Hyperlink"/>
@@ -8737,27 +8906,7 @@
             <w:szCs w:val="20"/>
             <w:lang w:val="sr-Latn-RS"/>
           </w:rPr>
-          <w:t xml:space="preserve">@ Google </w:t>
-        </w:r>
-        <w:r>
-          <w:rPr>
-            <w:rStyle w:val="Hyperlink"/>
-            <w:rFonts w:ascii="Times New Roman" w:hAnsi="Times New Roman"/>
-            <w:sz w:val="20"/>
-            <w:szCs w:val="20"/>
-            <w:lang w:val="sr-Latn-RS"/>
-          </w:rPr>
-          <w:t>D</w:t>
-        </w:r>
-        <w:r>
-          <w:rPr>
-            <w:rStyle w:val="Hyperlink"/>
-            <w:rFonts w:ascii="Times New Roman" w:hAnsi="Times New Roman"/>
-            <w:sz w:val="20"/>
-            <w:szCs w:val="20"/>
-            <w:lang w:val="sr-Latn-RS"/>
-          </w:rPr>
-          <w:t>rive</w:t>
+          <w:t>@ Google Drive</w:t>
         </w:r>
       </w:hyperlink>
       <w:r>
@@ -8900,7 +9049,7 @@
                     <pic:cNvPicPr/>
                   </pic:nvPicPr>
                   <pic:blipFill>
-                    <a:blip r:embed="rId14">
+                    <a:blip r:embed="rId17">
                       <a:extLst>
                         <a:ext uri="{28A0092B-C50C-407E-A947-70E740481C1C}">
                           <a14:useLocalDpi xmlns:a14="http://schemas.microsoft.com/office/drawing/2010/main" val="0"/>
@@ -8983,7 +9132,7 @@
         </w:rPr>
         <w:t xml:space="preserve">čini: </w:t>
       </w:r>
-      <w:hyperlink r:id="rId15" w:history="1">
+      <w:hyperlink r:id="rId18" w:history="1">
         <w:r>
           <w:rPr>
             <w:rStyle w:val="Hyperlink"/>
@@ -9156,7 +9305,7 @@
                     <pic:cNvPicPr/>
                   </pic:nvPicPr>
                   <pic:blipFill>
-                    <a:blip r:embed="rId16" cstate="print">
+                    <a:blip r:embed="rId19" cstate="print">
                       <a:extLst>
                         <a:ext uri="{28A0092B-C50C-407E-A947-70E740481C1C}">
                           <a14:useLocalDpi xmlns:a14="http://schemas.microsoft.com/office/drawing/2010/main" val="0"/>
@@ -9228,7 +9377,7 @@
           <w:szCs w:val="20"/>
           <w:lang w:val="sr-Latn-RS"/>
         </w:rPr>
-        <w:t>ER model baze podataka</w:t>
+        <w:t>ER model baze podataka (dijagram u punoj veli</w:t>
       </w:r>
       <w:r>
         <w:rPr>
@@ -9237,18 +9386,9 @@
           <w:szCs w:val="20"/>
           <w:lang w:val="sr-Latn-RS"/>
         </w:rPr>
-        <w:t xml:space="preserve"> (dijagram u punoj veli</w:t>
-      </w:r>
-      <w:r>
-        <w:rPr>
-          <w:rFonts w:ascii="Times New Roman" w:hAnsi="Times New Roman"/>
-          <w:sz w:val="20"/>
-          <w:szCs w:val="20"/>
-          <w:lang w:val="sr-Latn-RS"/>
-        </w:rPr>
         <w:t xml:space="preserve">čini: </w:t>
       </w:r>
-      <w:hyperlink r:id="rId17" w:history="1">
+      <w:hyperlink r:id="rId20" w:history="1">
         <w:r>
           <w:rPr>
             <w:rStyle w:val="Hyperlink"/>
@@ -9449,70 +9589,7 @@
           <w:szCs w:val="24"/>
           <w:lang w:val="sr-Latn-RS"/>
         </w:rPr>
-        <w:t xml:space="preserve">Dijagrami sekvenci dati u nastavku opisuju funkcionalnosti </w:t>
-      </w:r>
-      <w:r>
-        <w:rPr>
-          <w:rFonts w:ascii="Times New Roman" w:hAnsi="Times New Roman"/>
-          <w:sz w:val="24"/>
-          <w:szCs w:val="24"/>
-          <w:lang w:val="sr-Latn-RS"/>
-        </w:rPr>
-        <w:t>online naručivanj</w:t>
-      </w:r>
-      <w:r>
-        <w:rPr>
-          <w:rFonts w:ascii="Times New Roman" w:hAnsi="Times New Roman"/>
-          <w:sz w:val="24"/>
-          <w:szCs w:val="24"/>
-          <w:lang w:val="sr-Latn-RS"/>
-        </w:rPr>
-        <w:t>a</w:t>
-      </w:r>
-      <w:r>
-        <w:rPr>
-          <w:rFonts w:ascii="Times New Roman" w:hAnsi="Times New Roman"/>
-          <w:sz w:val="24"/>
-          <w:szCs w:val="24"/>
-          <w:lang w:val="sr-Latn-RS"/>
-        </w:rPr>
-        <w:t>, online rezervacij</w:t>
-      </w:r>
-      <w:r>
-        <w:rPr>
-          <w:rFonts w:ascii="Times New Roman" w:hAnsi="Times New Roman"/>
-          <w:sz w:val="24"/>
-          <w:szCs w:val="24"/>
-          <w:lang w:val="sr-Latn-RS"/>
-        </w:rPr>
-        <w:t>e</w:t>
-      </w:r>
-      <w:r>
-        <w:rPr>
-          <w:rFonts w:ascii="Times New Roman" w:hAnsi="Times New Roman"/>
-          <w:sz w:val="24"/>
-          <w:szCs w:val="24"/>
-          <w:lang w:val="sr-Latn-RS"/>
-        </w:rPr>
-        <w:t xml:space="preserve"> stola i kreiranj</w:t>
-      </w:r>
-      <w:r>
-        <w:rPr>
-          <w:rFonts w:ascii="Times New Roman" w:hAnsi="Times New Roman"/>
-          <w:sz w:val="24"/>
-          <w:szCs w:val="24"/>
-          <w:lang w:val="sr-Latn-RS"/>
-        </w:rPr>
-        <w:t>a</w:t>
-      </w:r>
-      <w:r>
-        <w:rPr>
-          <w:rFonts w:ascii="Times New Roman" w:hAnsi="Times New Roman"/>
-          <w:sz w:val="24"/>
-          <w:szCs w:val="24"/>
-          <w:lang w:val="sr-Latn-RS"/>
-        </w:rPr>
-        <w:t xml:space="preserve"> nabavke.</w:t>
+        <w:t>Dijagrami sekvenci dati u nastavku opisuju funkcionalnosti online naručivanja, online rezervacije stola i kreiranja nabavke.</w:t>
       </w:r>
     </w:p>
     <w:p>
@@ -9550,7 +9627,7 @@
                     <pic:cNvPicPr/>
                   </pic:nvPicPr>
                   <pic:blipFill>
-                    <a:blip r:embed="rId18" cstate="print">
+                    <a:blip r:embed="rId21" cstate="print">
                       <a:extLst>
                         <a:ext uri="{28A0092B-C50C-407E-A947-70E740481C1C}">
                           <a14:useLocalDpi xmlns:a14="http://schemas.microsoft.com/office/drawing/2010/main" val="0"/>
@@ -9622,7 +9699,7 @@
           <w:szCs w:val="20"/>
           <w:lang w:val="sr-Latn-RS"/>
         </w:rPr>
-        <w:t>Online rezervacija stola</w:t>
+        <w:t>Online rezervacija stola (dijagram u punoj veli</w:t>
       </w:r>
       <w:r>
         <w:rPr>
@@ -9631,18 +9708,9 @@
           <w:szCs w:val="20"/>
           <w:lang w:val="sr-Latn-RS"/>
         </w:rPr>
-        <w:t xml:space="preserve"> (dijagram u punoj veli</w:t>
-      </w:r>
-      <w:r>
-        <w:rPr>
-          <w:rFonts w:ascii="Times New Roman" w:hAnsi="Times New Roman"/>
-          <w:sz w:val="20"/>
-          <w:szCs w:val="20"/>
-          <w:lang w:val="sr-Latn-RS"/>
-        </w:rPr>
         <w:t xml:space="preserve">čini: </w:t>
       </w:r>
-      <w:hyperlink r:id="rId19" w:history="1">
+      <w:hyperlink r:id="rId22" w:history="1">
         <w:r>
           <w:rPr>
             <w:rStyle w:val="Hyperlink"/>
@@ -9730,7 +9798,7 @@
                     <pic:cNvPicPr/>
                   </pic:nvPicPr>
                   <pic:blipFill>
-                    <a:blip r:embed="rId20">
+                    <a:blip r:embed="rId23">
                       <a:extLst>
                         <a:ext uri="{28A0092B-C50C-407E-A947-70E740481C1C}">
                           <a14:useLocalDpi xmlns:a14="http://schemas.microsoft.com/office/drawing/2010/main" val="0"/>
@@ -9822,7 +9890,7 @@
         </w:rPr>
         <w:t xml:space="preserve">čini: </w:t>
       </w:r>
-      <w:hyperlink r:id="rId21" w:history="1">
+      <w:hyperlink r:id="rId24" w:history="1">
         <w:r>
           <w:rPr>
             <w:rStyle w:val="Hyperlink"/>
@@ -9946,7 +10014,7 @@
                     <pic:cNvPicPr/>
                   </pic:nvPicPr>
                   <pic:blipFill>
-                    <a:blip r:embed="rId22" cstate="print">
+                    <a:blip r:embed="rId25" cstate="print">
                       <a:extLst>
                         <a:ext uri="{28A0092B-C50C-407E-A947-70E740481C1C}">
                           <a14:useLocalDpi xmlns:a14="http://schemas.microsoft.com/office/drawing/2010/main" val="0"/>
@@ -10029,7 +10097,7 @@
         </w:rPr>
         <w:t xml:space="preserve">čini: </w:t>
       </w:r>
-      <w:hyperlink r:id="rId23" w:history="1">
+      <w:hyperlink r:id="rId26" w:history="1">
         <w:r>
           <w:rPr>
             <w:rStyle w:val="Hyperlink"/>
@@ -10286,7 +10354,7 @@
                     <pic:cNvPicPr/>
                   </pic:nvPicPr>
                   <pic:blipFill>
-                    <a:blip r:embed="rId24">
+                    <a:blip r:embed="rId27">
                       <a:extLst>
                         <a:ext uri="{28A0092B-C50C-407E-A947-70E740481C1C}">
                           <a14:useLocalDpi xmlns:a14="http://schemas.microsoft.com/office/drawing/2010/main" val="0"/>
@@ -10831,7 +10899,7 @@
         </w:rPr>
         <w:t xml:space="preserve">[1] OECD (2020), OECD Employment Outlook 2020: Worker Security and the COVID-19 Crisis, OECD Publishing, Paris, </w:t>
       </w:r>
-      <w:hyperlink r:id="rId25" w:history="1">
+      <w:hyperlink r:id="rId28" w:history="1">
         <w:r>
           <w:rPr>
             <w:rStyle w:val="Hyperlink"/>
@@ -10888,7 +10956,7 @@
         </w:rPr>
         <w:t xml:space="preserve">[2] Pedro Soto-Acosta (2020) COVID-19 Pandemic: Shifting Digital Transformation to a High-Speed Gear, Information Systems Management, 37:4, 260-266, DOI: 10.1080/10580530.2020.1814461, </w:t>
       </w:r>
-      <w:hyperlink r:id="rId26" w:history="1">
+      <w:hyperlink r:id="rId29" w:history="1">
         <w:r>
           <w:rPr>
             <w:rStyle w:val="Hyperlink"/>
@@ -10970,7 +11038,7 @@
       </w:r>
     </w:p>
     <w:sectPr>
-      <w:footerReference w:type="default" r:id="rId27"/>
+      <w:footerReference w:type="default" r:id="rId30"/>
       <w:pgSz w:w="11906" w:h="16838" w:code="9"/>
       <w:pgMar w:top="1440" w:right="1440" w:bottom="1440" w:left="1440" w:header="709" w:footer="709" w:gutter="0"/>
       <w:cols w:space="708"/>
@@ -10982,7 +11050,7 @@
 </file>
 
 <file path=word/endnotes.xml><?xml version="1.0" encoding="utf-8"?>
-<w:endnotes xmlns:wpc="http://schemas.microsoft.com/office/word/2010/wordprocessingCanvas" xmlns:cx="http://schemas.microsoft.com/office/drawing/2014/chartex" xmlns:cx1="http://schemas.microsoft.com/office/drawing/2015/9/8/chartex" xmlns:cx2="http://schemas.microsoft.com/office/drawing/2015/10/21/chartex" xmlns:cx3="http://schemas.microsoft.com/office/drawing/2016/5/9/chartex" xmlns:cx4="http://schemas.microsoft.com/office/drawing/2016/5/10/chartex" xmlns:cx5="http://schemas.microsoft.com/office/drawing/2016/5/11/chartex" xmlns:cx6="http://schemas.microsoft.com/office/drawing/2016/5/12/chartex" xmlns:cx7="http://schemas.microsoft.com/office/drawing/2016/5/13/chartex" xmlns:cx8="http://schemas.microsoft.com/office/drawing/2016/5/14/chartex" xmlns:mc="http://schemas.openxmlformats.org/markup-compatibility/2006" xmlns:aink="http://schemas.microsoft.com/office/drawing/2016/ink" xmlns:am3d="http://schemas.microsoft.com/office/drawing/2017/model3d" xmlns:o="urn:schemas-microsoft-com:office:office" xmlns:r="http://schemas.openxmlformats.org/officeDocument/2006/relationships" xmlns:m="http://schemas.openxmlformats.org/officeDocument/2006/math" xmlns:v="urn:schemas-microsoft-com:vml" xmlns:wp14="http://schemas.microsoft.com/office/word/2010/wordprocessingDrawing" xmlns:wp="http://schemas.openxmlformats.org/drawingml/2006/wordprocessingDrawing" xmlns:w10="urn:schemas-microsoft-com:office:word" xmlns:w="http://schemas.openxmlformats.org/wordprocessingml/2006/main" xmlns:w14="http://schemas.microsoft.com/office/word/2010/wordml" xmlns:w15="http://schemas.microsoft.com/office/word/2012/wordml" xmlns:w16cex="http://schemas.microsoft.com/office/word/2018/wordml/cex" xmlns:w16cid="http://schemas.microsoft.com/office/word/2016/wordml/cid" xmlns:w16="http://schemas.microsoft.com/office/word/2018/wordml" xmlns:w16sdtdh="http://schemas.microsoft.com/office/word/2020/wordml/sdtdatahash" xmlns:w16se="http://schemas.microsoft.com/office/word/2015/wordml/symex" xmlns:wpg="http://schemas.microsoft.com/office/word/2010/wordprocessingGroup" xmlns:wpi="http://schemas.microsoft.com/office/word/2010/wordprocessingInk" xmlns:wne="http://schemas.microsoft.com/office/word/2006/wordml" xmlns:wps="http://schemas.microsoft.com/office/word/2010/wordprocessingShape" mc:Ignorable="w14 w15 w16se w16cid w16 w16cex w16sdtdh wp14">
+<w:endnotes xmlns:wpc="http://schemas.microsoft.com/office/word/2010/wordprocessingCanvas" xmlns:cx="http://schemas.microsoft.com/office/drawing/2014/chartex" xmlns:cx1="http://schemas.microsoft.com/office/drawing/2015/9/8/chartex" xmlns:cx2="http://schemas.microsoft.com/office/drawing/2015/10/21/chartex" xmlns:cx3="http://schemas.microsoft.com/office/drawing/2016/5/9/chartex" xmlns:cx4="http://schemas.microsoft.com/office/drawing/2016/5/10/chartex" xmlns:cx5="http://schemas.microsoft.com/office/drawing/2016/5/11/chartex" xmlns:cx6="http://schemas.microsoft.com/office/drawing/2016/5/12/chartex" xmlns:cx7="http://schemas.microsoft.com/office/drawing/2016/5/13/chartex" xmlns:cx8="http://schemas.microsoft.com/office/drawing/2016/5/14/chartex" xmlns:mc="http://schemas.openxmlformats.org/markup-compatibility/2006" xmlns:aink="http://schemas.microsoft.com/office/drawing/2016/ink" xmlns:am3d="http://schemas.microsoft.com/office/drawing/2017/model3d" xmlns:o="urn:schemas-microsoft-com:office:office" xmlns:r="http://schemas.openxmlformats.org/officeDocument/2006/relationships" xmlns:m="http://schemas.openxmlformats.org/officeDocument/2006/math" xmlns:v="urn:schemas-microsoft-com:vml" xmlns:wp14="http://schemas.microsoft.com/office/word/2010/wordprocessingDrawing" xmlns:wp="http://schemas.openxmlformats.org/drawingml/2006/wordprocessingDrawing" xmlns:w10="urn:schemas-microsoft-com:office:word" xmlns:w="http://schemas.openxmlformats.org/wordprocessingml/2006/main" xmlns:w14="http://schemas.microsoft.com/office/word/2010/wordml" xmlns:w15="http://schemas.microsoft.com/office/word/2012/wordml" xmlns:w16cid="http://schemas.microsoft.com/office/word/2016/wordml/cid" xmlns:w16se="http://schemas.microsoft.com/office/word/2015/wordml/symex" xmlns:wpg="http://schemas.microsoft.com/office/word/2010/wordprocessingGroup" xmlns:wpi="http://schemas.microsoft.com/office/word/2010/wordprocessingInk" xmlns:wne="http://schemas.microsoft.com/office/word/2006/wordml" xmlns:wps="http://schemas.microsoft.com/office/word/2010/wordprocessingShape" mc:Ignorable="w14 w15 w16se w16cid wp14">
   <w:endnote w:type="separator" w:id="-1">
     <w:p>
       <w:pPr>
@@ -11007,7 +11075,7 @@
 </file>
 
 <file path=word/footer1.xml><?xml version="1.0" encoding="utf-8"?>
-<w:ftr xmlns:wpc="http://schemas.microsoft.com/office/word/2010/wordprocessingCanvas" xmlns:cx="http://schemas.microsoft.com/office/drawing/2014/chartex" xmlns:cx1="http://schemas.microsoft.com/office/drawing/2015/9/8/chartex" xmlns:cx2="http://schemas.microsoft.com/office/drawing/2015/10/21/chartex" xmlns:cx3="http://schemas.microsoft.com/office/drawing/2016/5/9/chartex" xmlns:cx4="http://schemas.microsoft.com/office/drawing/2016/5/10/chartex" xmlns:cx5="http://schemas.microsoft.com/office/drawing/2016/5/11/chartex" xmlns:cx6="http://schemas.microsoft.com/office/drawing/2016/5/12/chartex" xmlns:cx7="http://schemas.microsoft.com/office/drawing/2016/5/13/chartex" xmlns:cx8="http://schemas.microsoft.com/office/drawing/2016/5/14/chartex" xmlns:mc="http://schemas.openxmlformats.org/markup-compatibility/2006" xmlns:aink="http://schemas.microsoft.com/office/drawing/2016/ink" xmlns:am3d="http://schemas.microsoft.com/office/drawing/2017/model3d" xmlns:o="urn:schemas-microsoft-com:office:office" xmlns:r="http://schemas.openxmlformats.org/officeDocument/2006/relationships" xmlns:m="http://schemas.openxmlformats.org/officeDocument/2006/math" xmlns:v="urn:schemas-microsoft-com:vml" xmlns:wp14="http://schemas.microsoft.com/office/word/2010/wordprocessingDrawing" xmlns:wp="http://schemas.openxmlformats.org/drawingml/2006/wordprocessingDrawing" xmlns:w10="urn:schemas-microsoft-com:office:word" xmlns:w="http://schemas.openxmlformats.org/wordprocessingml/2006/main" xmlns:w14="http://schemas.microsoft.com/office/word/2010/wordml" xmlns:w15="http://schemas.microsoft.com/office/word/2012/wordml" xmlns:w16cex="http://schemas.microsoft.com/office/word/2018/wordml/cex" xmlns:w16cid="http://schemas.microsoft.com/office/word/2016/wordml/cid" xmlns:w16="http://schemas.microsoft.com/office/word/2018/wordml" xmlns:w16sdtdh="http://schemas.microsoft.com/office/word/2020/wordml/sdtdatahash" xmlns:w16se="http://schemas.microsoft.com/office/word/2015/wordml/symex" xmlns:wpg="http://schemas.microsoft.com/office/word/2010/wordprocessingGroup" xmlns:wpi="http://schemas.microsoft.com/office/word/2010/wordprocessingInk" xmlns:wne="http://schemas.microsoft.com/office/word/2006/wordml" xmlns:wps="http://schemas.microsoft.com/office/word/2010/wordprocessingShape" mc:Ignorable="w14 w15 w16se w16cid w16 w16cex w16sdtdh wp14">
+<w:ftr xmlns:wpc="http://schemas.microsoft.com/office/word/2010/wordprocessingCanvas" xmlns:cx="http://schemas.microsoft.com/office/drawing/2014/chartex" xmlns:cx1="http://schemas.microsoft.com/office/drawing/2015/9/8/chartex" xmlns:cx2="http://schemas.microsoft.com/office/drawing/2015/10/21/chartex" xmlns:cx3="http://schemas.microsoft.com/office/drawing/2016/5/9/chartex" xmlns:cx4="http://schemas.microsoft.com/office/drawing/2016/5/10/chartex" xmlns:cx5="http://schemas.microsoft.com/office/drawing/2016/5/11/chartex" xmlns:cx6="http://schemas.microsoft.com/office/drawing/2016/5/12/chartex" xmlns:cx7="http://schemas.microsoft.com/office/drawing/2016/5/13/chartex" xmlns:cx8="http://schemas.microsoft.com/office/drawing/2016/5/14/chartex" xmlns:mc="http://schemas.openxmlformats.org/markup-compatibility/2006" xmlns:aink="http://schemas.microsoft.com/office/drawing/2016/ink" xmlns:am3d="http://schemas.microsoft.com/office/drawing/2017/model3d" xmlns:o="urn:schemas-microsoft-com:office:office" xmlns:r="http://schemas.openxmlformats.org/officeDocument/2006/relationships" xmlns:m="http://schemas.openxmlformats.org/officeDocument/2006/math" xmlns:v="urn:schemas-microsoft-com:vml" xmlns:wp14="http://schemas.microsoft.com/office/word/2010/wordprocessingDrawing" xmlns:wp="http://schemas.openxmlformats.org/drawingml/2006/wordprocessingDrawing" xmlns:w10="urn:schemas-microsoft-com:office:word" xmlns:w="http://schemas.openxmlformats.org/wordprocessingml/2006/main" xmlns:w14="http://schemas.microsoft.com/office/word/2010/wordml" xmlns:w15="http://schemas.microsoft.com/office/word/2012/wordml" xmlns:w16cid="http://schemas.microsoft.com/office/word/2016/wordml/cid" xmlns:w16se="http://schemas.microsoft.com/office/word/2015/wordml/symex" xmlns:wpg="http://schemas.microsoft.com/office/word/2010/wordprocessingGroup" xmlns:wpi="http://schemas.microsoft.com/office/word/2010/wordprocessingInk" xmlns:wne="http://schemas.microsoft.com/office/word/2006/wordml" xmlns:wps="http://schemas.microsoft.com/office/word/2010/wordprocessingShape" mc:Ignorable="w14 w15 w16se w16cid wp14">
   <w:p>
     <w:pPr>
       <w:pStyle w:val="Footer"/>
@@ -11076,7 +11144,7 @@
 </file>
 
 <file path=word/footnotes.xml><?xml version="1.0" encoding="utf-8"?>
-<w:footnotes xmlns:wpc="http://schemas.microsoft.com/office/word/2010/wordprocessingCanvas" xmlns:cx="http://schemas.microsoft.com/office/drawing/2014/chartex" xmlns:cx1="http://schemas.microsoft.com/office/drawing/2015/9/8/chartex" xmlns:cx2="http://schemas.microsoft.com/office/drawing/2015/10/21/chartex" xmlns:cx3="http://schemas.microsoft.com/office/drawing/2016/5/9/chartex" xmlns:cx4="http://schemas.microsoft.com/office/drawing/2016/5/10/chartex" xmlns:cx5="http://schemas.microsoft.com/office/drawing/2016/5/11/chartex" xmlns:cx6="http://schemas.microsoft.com/office/drawing/2016/5/12/chartex" xmlns:cx7="http://schemas.microsoft.com/office/drawing/2016/5/13/chartex" xmlns:cx8="http://schemas.microsoft.com/office/drawing/2016/5/14/chartex" xmlns:mc="http://schemas.openxmlformats.org/markup-compatibility/2006" xmlns:aink="http://schemas.microsoft.com/office/drawing/2016/ink" xmlns:am3d="http://schemas.microsoft.com/office/drawing/2017/model3d" xmlns:o="urn:schemas-microsoft-com:office:office" xmlns:r="http://schemas.openxmlformats.org/officeDocument/2006/relationships" xmlns:m="http://schemas.openxmlformats.org/officeDocument/2006/math" xmlns:v="urn:schemas-microsoft-com:vml" xmlns:wp14="http://schemas.microsoft.com/office/word/2010/wordprocessingDrawing" xmlns:wp="http://schemas.openxmlformats.org/drawingml/2006/wordprocessingDrawing" xmlns:w10="urn:schemas-microsoft-com:office:word" xmlns:w="http://schemas.openxmlformats.org/wordprocessingml/2006/main" xmlns:w14="http://schemas.microsoft.com/office/word/2010/wordml" xmlns:w15="http://schemas.microsoft.com/office/word/2012/wordml" xmlns:w16cex="http://schemas.microsoft.com/office/word/2018/wordml/cex" xmlns:w16cid="http://schemas.microsoft.com/office/word/2016/wordml/cid" xmlns:w16="http://schemas.microsoft.com/office/word/2018/wordml" xmlns:w16sdtdh="http://schemas.microsoft.com/office/word/2020/wordml/sdtdatahash" xmlns:w16se="http://schemas.microsoft.com/office/word/2015/wordml/symex" xmlns:wpg="http://schemas.microsoft.com/office/word/2010/wordprocessingGroup" xmlns:wpi="http://schemas.microsoft.com/office/word/2010/wordprocessingInk" xmlns:wne="http://schemas.microsoft.com/office/word/2006/wordml" xmlns:wps="http://schemas.microsoft.com/office/word/2010/wordprocessingShape" mc:Ignorable="w14 w15 w16se w16cid w16 w16cex w16sdtdh wp14">
+<w:footnotes xmlns:wpc="http://schemas.microsoft.com/office/word/2010/wordprocessingCanvas" xmlns:cx="http://schemas.microsoft.com/office/drawing/2014/chartex" xmlns:cx1="http://schemas.microsoft.com/office/drawing/2015/9/8/chartex" xmlns:cx2="http://schemas.microsoft.com/office/drawing/2015/10/21/chartex" xmlns:cx3="http://schemas.microsoft.com/office/drawing/2016/5/9/chartex" xmlns:cx4="http://schemas.microsoft.com/office/drawing/2016/5/10/chartex" xmlns:cx5="http://schemas.microsoft.com/office/drawing/2016/5/11/chartex" xmlns:cx6="http://schemas.microsoft.com/office/drawing/2016/5/12/chartex" xmlns:cx7="http://schemas.microsoft.com/office/drawing/2016/5/13/chartex" xmlns:cx8="http://schemas.microsoft.com/office/drawing/2016/5/14/chartex" xmlns:mc="http://schemas.openxmlformats.org/markup-compatibility/2006" xmlns:aink="http://schemas.microsoft.com/office/drawing/2016/ink" xmlns:am3d="http://schemas.microsoft.com/office/drawing/2017/model3d" xmlns:o="urn:schemas-microsoft-com:office:office" xmlns:r="http://schemas.openxmlformats.org/officeDocument/2006/relationships" xmlns:m="http://schemas.openxmlformats.org/officeDocument/2006/math" xmlns:v="urn:schemas-microsoft-com:vml" xmlns:wp14="http://schemas.microsoft.com/office/word/2010/wordprocessingDrawing" xmlns:wp="http://schemas.openxmlformats.org/drawingml/2006/wordprocessingDrawing" xmlns:w10="urn:schemas-microsoft-com:office:word" xmlns:w="http://schemas.openxmlformats.org/wordprocessingml/2006/main" xmlns:w14="http://schemas.microsoft.com/office/word/2010/wordml" xmlns:w15="http://schemas.microsoft.com/office/word/2012/wordml" xmlns:w16cid="http://schemas.microsoft.com/office/word/2016/wordml/cid" xmlns:w16se="http://schemas.microsoft.com/office/word/2015/wordml/symex" xmlns:wpg="http://schemas.microsoft.com/office/word/2010/wordprocessingGroup" xmlns:wpi="http://schemas.microsoft.com/office/word/2010/wordprocessingInk" xmlns:wne="http://schemas.microsoft.com/office/word/2006/wordml" xmlns:wps="http://schemas.microsoft.com/office/word/2010/wordprocessingShape" mc:Ignorable="w14 w15 w16se w16cid wp14">
   <w:footnote w:type="separator" w:id="-1">
     <w:p>
       <w:pPr>
@@ -11101,7 +11169,7 @@
 </file>
 
 <file path=word/styles.xml><?xml version="1.0" encoding="utf-8"?>
-<w:styles xmlns:mc="http://schemas.openxmlformats.org/markup-compatibility/2006" xmlns:r="http://schemas.openxmlformats.org/officeDocument/2006/relationships" xmlns:w="http://schemas.openxmlformats.org/wordprocessingml/2006/main" xmlns:w14="http://schemas.microsoft.com/office/word/2010/wordml" xmlns:w15="http://schemas.microsoft.com/office/word/2012/wordml" xmlns:w16cex="http://schemas.microsoft.com/office/word/2018/wordml/cex" xmlns:w16cid="http://schemas.microsoft.com/office/word/2016/wordml/cid" xmlns:w16="http://schemas.microsoft.com/office/word/2018/wordml" xmlns:w16sdtdh="http://schemas.microsoft.com/office/word/2020/wordml/sdtdatahash" xmlns:w16se="http://schemas.microsoft.com/office/word/2015/wordml/symex" mc:Ignorable="w14 w15 w16se w16cid w16 w16cex w16sdtdh">
+<w:styles xmlns:mc="http://schemas.openxmlformats.org/markup-compatibility/2006" xmlns:r="http://schemas.openxmlformats.org/officeDocument/2006/relationships" xmlns:w="http://schemas.openxmlformats.org/wordprocessingml/2006/main" xmlns:w14="http://schemas.microsoft.com/office/word/2010/wordml" xmlns:w15="http://schemas.microsoft.com/office/word/2012/wordml" xmlns:w16cid="http://schemas.microsoft.com/office/word/2016/wordml/cid" xmlns:w16se="http://schemas.microsoft.com/office/word/2015/wordml/symex" mc:Ignorable="w14 w15 w16se w16cid">
   <w:docDefaults>
     <w:rPrDefault>
       <w:rPr>
@@ -12064,7 +12132,7 @@
 </file>
 
 <file path=customXml/itemProps1.xml><?xml version="1.0" encoding="utf-8"?>
-<ds:datastoreItem xmlns:ds="http://schemas.openxmlformats.org/officeDocument/2006/customXml" ds:itemID="{2F8E8CB8-784D-E748-9D1F-4973C3094E2D}">
+<ds:datastoreItem xmlns:ds="http://schemas.openxmlformats.org/officeDocument/2006/customXml" ds:itemID="{26C7547F-B888-6F4A-9159-421552A923BE}">
   <ds:schemaRefs>
     <ds:schemaRef ds:uri="http://schemas.openxmlformats.org/officeDocument/2006/bibliography"/>
   </ds:schemaRefs>

--- a/docx/SeminarskiRad.docx
+++ b/docx/SeminarskiRad.docx
@@ -1492,6 +1492,1733 @@
     </w:p>
     <w:p>
       <w:pPr>
+        <w:spacing w:after="0"/>
+        <w:jc w:val="both"/>
+        <w:rPr>
+          <w:rFonts w:ascii="Times New Roman" w:hAnsi="Times New Roman"/>
+          <w:sz w:val="24"/>
+          <w:szCs w:val="24"/>
+        </w:rPr>
+      </w:pPr>
+    </w:p>
+    <w:p>
+      <w:pPr>
+        <w:spacing w:after="0"/>
+        <w:jc w:val="both"/>
+        <w:rPr>
+          <w:rFonts w:ascii="Times New Roman" w:hAnsi="Times New Roman"/>
+          <w:sz w:val="24"/>
+          <w:szCs w:val="24"/>
+        </w:rPr>
+      </w:pPr>
+    </w:p>
+    <w:p>
+      <w:pPr>
+        <w:spacing w:after="0"/>
+        <w:jc w:val="both"/>
+        <w:rPr>
+          <w:rFonts w:ascii="Times New Roman" w:hAnsi="Times New Roman"/>
+          <w:sz w:val="24"/>
+          <w:szCs w:val="24"/>
+        </w:rPr>
+      </w:pPr>
+    </w:p>
+    <w:p>
+      <w:pPr>
+        <w:spacing w:after="0"/>
+        <w:jc w:val="both"/>
+        <w:rPr>
+          <w:rFonts w:ascii="Times New Roman" w:hAnsi="Times New Roman"/>
+          <w:sz w:val="24"/>
+          <w:szCs w:val="24"/>
+        </w:rPr>
+      </w:pPr>
+    </w:p>
+    <w:p>
+      <w:pPr>
+        <w:spacing w:after="0"/>
+        <w:jc w:val="both"/>
+        <w:rPr>
+          <w:rFonts w:ascii="Times New Roman" w:hAnsi="Times New Roman"/>
+          <w:sz w:val="24"/>
+          <w:szCs w:val="24"/>
+        </w:rPr>
+      </w:pPr>
+    </w:p>
+    <w:p>
+      <w:pPr>
+        <w:spacing w:after="0"/>
+        <w:jc w:val="both"/>
+        <w:rPr>
+          <w:rFonts w:ascii="Times New Roman" w:hAnsi="Times New Roman"/>
+          <w:sz w:val="24"/>
+          <w:szCs w:val="24"/>
+        </w:rPr>
+      </w:pPr>
+    </w:p>
+    <w:p>
+      <w:pPr>
+        <w:spacing w:after="0"/>
+        <w:jc w:val="both"/>
+        <w:rPr>
+          <w:rFonts w:ascii="Times New Roman" w:hAnsi="Times New Roman"/>
+          <w:sz w:val="24"/>
+          <w:szCs w:val="24"/>
+        </w:rPr>
+      </w:pPr>
+    </w:p>
+    <w:p>
+      <w:pPr>
+        <w:spacing w:after="0"/>
+        <w:jc w:val="both"/>
+        <w:rPr>
+          <w:rFonts w:ascii="Times New Roman" w:hAnsi="Times New Roman"/>
+          <w:sz w:val="24"/>
+          <w:szCs w:val="24"/>
+        </w:rPr>
+      </w:pPr>
+    </w:p>
+    <w:p>
+      <w:pPr>
+        <w:spacing w:after="0"/>
+        <w:jc w:val="both"/>
+        <w:rPr>
+          <w:rFonts w:ascii="Times New Roman" w:hAnsi="Times New Roman"/>
+          <w:sz w:val="24"/>
+          <w:szCs w:val="24"/>
+        </w:rPr>
+      </w:pPr>
+    </w:p>
+    <w:p>
+      <w:pPr>
+        <w:spacing w:after="0"/>
+        <w:jc w:val="both"/>
+        <w:rPr>
+          <w:rFonts w:ascii="Times New Roman" w:hAnsi="Times New Roman"/>
+          <w:sz w:val="24"/>
+          <w:szCs w:val="24"/>
+        </w:rPr>
+      </w:pPr>
+    </w:p>
+    <w:p>
+      <w:pPr>
+        <w:spacing w:after="0"/>
+        <w:jc w:val="both"/>
+        <w:rPr>
+          <w:rFonts w:ascii="Times New Roman" w:hAnsi="Times New Roman"/>
+          <w:sz w:val="24"/>
+          <w:szCs w:val="24"/>
+        </w:rPr>
+      </w:pPr>
+    </w:p>
+    <w:p>
+      <w:pPr>
+        <w:spacing w:after="0"/>
+        <w:jc w:val="both"/>
+        <w:rPr>
+          <w:rFonts w:ascii="Times New Roman" w:hAnsi="Times New Roman"/>
+          <w:sz w:val="24"/>
+          <w:szCs w:val="24"/>
+        </w:rPr>
+      </w:pPr>
+    </w:p>
+    <w:p>
+      <w:pPr>
+        <w:spacing w:after="0"/>
+        <w:jc w:val="both"/>
+        <w:rPr>
+          <w:rFonts w:ascii="Times New Roman" w:hAnsi="Times New Roman"/>
+          <w:sz w:val="24"/>
+          <w:szCs w:val="24"/>
+        </w:rPr>
+      </w:pPr>
+    </w:p>
+    <w:p>
+      <w:pPr>
+        <w:spacing w:after="0"/>
+        <w:jc w:val="both"/>
+        <w:rPr>
+          <w:rFonts w:ascii="Times New Roman" w:hAnsi="Times New Roman"/>
+          <w:sz w:val="24"/>
+          <w:szCs w:val="24"/>
+        </w:rPr>
+      </w:pPr>
+    </w:p>
+    <w:p>
+      <w:pPr>
+        <w:spacing w:after="0"/>
+        <w:jc w:val="both"/>
+        <w:rPr>
+          <w:rFonts w:ascii="Times New Roman" w:hAnsi="Times New Roman"/>
+          <w:sz w:val="24"/>
+          <w:szCs w:val="24"/>
+        </w:rPr>
+      </w:pPr>
+    </w:p>
+    <w:p>
+      <w:pPr>
+        <w:spacing w:after="0"/>
+        <w:jc w:val="both"/>
+        <w:rPr>
+          <w:rFonts w:ascii="Times New Roman" w:hAnsi="Times New Roman"/>
+          <w:sz w:val="24"/>
+          <w:szCs w:val="24"/>
+        </w:rPr>
+      </w:pPr>
+    </w:p>
+    <w:p>
+      <w:pPr>
+        <w:spacing w:after="0"/>
+        <w:jc w:val="both"/>
+        <w:rPr>
+          <w:rFonts w:ascii="Times New Roman" w:hAnsi="Times New Roman"/>
+          <w:sz w:val="24"/>
+          <w:szCs w:val="24"/>
+        </w:rPr>
+      </w:pPr>
+    </w:p>
+    <w:p>
+      <w:pPr>
+        <w:spacing w:after="0"/>
+        <w:jc w:val="both"/>
+        <w:rPr>
+          <w:rFonts w:ascii="Times New Roman" w:hAnsi="Times New Roman"/>
+          <w:sz w:val="24"/>
+          <w:szCs w:val="24"/>
+        </w:rPr>
+      </w:pPr>
+    </w:p>
+    <w:p>
+      <w:pPr>
+        <w:spacing w:after="0"/>
+        <w:jc w:val="both"/>
+        <w:rPr>
+          <w:rFonts w:ascii="Times New Roman" w:hAnsi="Times New Roman"/>
+          <w:sz w:val="24"/>
+          <w:szCs w:val="24"/>
+        </w:rPr>
+      </w:pPr>
+    </w:p>
+    <w:p>
+      <w:pPr>
+        <w:spacing w:after="0"/>
+        <w:jc w:val="both"/>
+        <w:rPr>
+          <w:rFonts w:ascii="Times New Roman" w:hAnsi="Times New Roman"/>
+          <w:sz w:val="24"/>
+          <w:szCs w:val="24"/>
+        </w:rPr>
+      </w:pPr>
+    </w:p>
+    <w:p>
+      <w:pPr>
+        <w:spacing w:after="0"/>
+        <w:jc w:val="both"/>
+        <w:rPr>
+          <w:rFonts w:ascii="Times New Roman" w:hAnsi="Times New Roman"/>
+          <w:sz w:val="24"/>
+          <w:szCs w:val="24"/>
+        </w:rPr>
+      </w:pPr>
+    </w:p>
+    <w:p>
+      <w:pPr>
+        <w:spacing w:after="0"/>
+        <w:jc w:val="both"/>
+        <w:rPr>
+          <w:rFonts w:ascii="Times New Roman" w:hAnsi="Times New Roman"/>
+          <w:sz w:val="24"/>
+          <w:szCs w:val="24"/>
+        </w:rPr>
+      </w:pPr>
+    </w:p>
+    <w:p>
+      <w:pPr>
+        <w:spacing w:after="0"/>
+        <w:jc w:val="both"/>
+        <w:rPr>
+          <w:rFonts w:ascii="Times New Roman" w:hAnsi="Times New Roman"/>
+          <w:sz w:val="24"/>
+          <w:szCs w:val="24"/>
+        </w:rPr>
+      </w:pPr>
+    </w:p>
+    <w:p>
+      <w:pPr>
+        <w:spacing w:after="0"/>
+        <w:jc w:val="both"/>
+        <w:rPr>
+          <w:rFonts w:ascii="Times New Roman" w:hAnsi="Times New Roman"/>
+          <w:sz w:val="24"/>
+          <w:szCs w:val="24"/>
+        </w:rPr>
+      </w:pPr>
+    </w:p>
+    <w:p>
+      <w:pPr>
+        <w:spacing w:after="0"/>
+        <w:jc w:val="both"/>
+        <w:rPr>
+          <w:rFonts w:ascii="Times New Roman" w:hAnsi="Times New Roman"/>
+          <w:sz w:val="24"/>
+          <w:szCs w:val="24"/>
+        </w:rPr>
+      </w:pPr>
+    </w:p>
+    <w:p>
+      <w:pPr>
+        <w:spacing w:after="0"/>
+        <w:jc w:val="both"/>
+        <w:rPr>
+          <w:rFonts w:ascii="Times New Roman" w:hAnsi="Times New Roman"/>
+          <w:sz w:val="24"/>
+          <w:szCs w:val="24"/>
+        </w:rPr>
+      </w:pPr>
+    </w:p>
+    <w:p>
+      <w:pPr>
+        <w:spacing w:after="0"/>
+        <w:jc w:val="both"/>
+        <w:rPr>
+          <w:rFonts w:ascii="Times New Roman" w:hAnsi="Times New Roman"/>
+          <w:sz w:val="24"/>
+          <w:szCs w:val="24"/>
+        </w:rPr>
+      </w:pPr>
+    </w:p>
+    <w:p>
+      <w:pPr>
+        <w:spacing w:after="0"/>
+        <w:jc w:val="both"/>
+        <w:rPr>
+          <w:rFonts w:ascii="Times New Roman" w:hAnsi="Times New Roman"/>
+          <w:sz w:val="24"/>
+          <w:szCs w:val="24"/>
+        </w:rPr>
+      </w:pPr>
+    </w:p>
+    <w:p>
+      <w:pPr>
+        <w:spacing w:after="0"/>
+        <w:jc w:val="both"/>
+        <w:rPr>
+          <w:rFonts w:ascii="Times New Roman" w:hAnsi="Times New Roman"/>
+          <w:sz w:val="24"/>
+          <w:szCs w:val="24"/>
+        </w:rPr>
+      </w:pPr>
+    </w:p>
+    <w:p>
+      <w:pPr>
+        <w:spacing w:after="0"/>
+        <w:jc w:val="both"/>
+        <w:rPr>
+          <w:rFonts w:ascii="Times New Roman" w:hAnsi="Times New Roman"/>
+          <w:sz w:val="24"/>
+          <w:szCs w:val="24"/>
+        </w:rPr>
+      </w:pPr>
+    </w:p>
+    <w:p>
+      <w:pPr>
+        <w:spacing w:after="0"/>
+        <w:jc w:val="both"/>
+        <w:rPr>
+          <w:rFonts w:ascii="Times New Roman" w:hAnsi="Times New Roman"/>
+          <w:sz w:val="24"/>
+          <w:szCs w:val="24"/>
+        </w:rPr>
+      </w:pPr>
+    </w:p>
+    <w:p>
+      <w:pPr>
+        <w:spacing w:after="0"/>
+        <w:jc w:val="both"/>
+        <w:rPr>
+          <w:rFonts w:ascii="Times New Roman" w:hAnsi="Times New Roman"/>
+          <w:sz w:val="24"/>
+          <w:szCs w:val="24"/>
+        </w:rPr>
+      </w:pPr>
+    </w:p>
+    <w:p>
+      <w:pPr>
+        <w:spacing w:after="0"/>
+        <w:jc w:val="both"/>
+        <w:rPr>
+          <w:rFonts w:ascii="Times New Roman" w:hAnsi="Times New Roman"/>
+          <w:sz w:val="24"/>
+          <w:szCs w:val="24"/>
+        </w:rPr>
+      </w:pPr>
+    </w:p>
+    <w:p>
+      <w:pPr>
+        <w:spacing w:after="0"/>
+        <w:jc w:val="both"/>
+        <w:rPr>
+          <w:rFonts w:ascii="Times New Roman" w:hAnsi="Times New Roman"/>
+          <w:sz w:val="24"/>
+          <w:szCs w:val="24"/>
+        </w:rPr>
+      </w:pPr>
+    </w:p>
+    <w:p>
+      <w:pPr>
+        <w:spacing w:after="0"/>
+        <w:jc w:val="both"/>
+        <w:rPr>
+          <w:rFonts w:ascii="Times New Roman" w:hAnsi="Times New Roman"/>
+          <w:sz w:val="24"/>
+          <w:szCs w:val="24"/>
+        </w:rPr>
+      </w:pPr>
+    </w:p>
+    <w:p>
+      <w:pPr>
+        <w:spacing w:after="0"/>
+        <w:jc w:val="both"/>
+        <w:rPr>
+          <w:rFonts w:ascii="Times New Roman" w:hAnsi="Times New Roman"/>
+          <w:sz w:val="24"/>
+          <w:szCs w:val="24"/>
+        </w:rPr>
+      </w:pPr>
+    </w:p>
+    <w:p>
+      <w:pPr>
+        <w:spacing w:after="0"/>
+        <w:jc w:val="both"/>
+        <w:rPr>
+          <w:rFonts w:ascii="Times New Roman" w:hAnsi="Times New Roman"/>
+          <w:sz w:val="24"/>
+          <w:szCs w:val="24"/>
+        </w:rPr>
+      </w:pPr>
+    </w:p>
+    <w:p>
+      <w:pPr>
+        <w:spacing w:after="0"/>
+        <w:jc w:val="both"/>
+        <w:rPr>
+          <w:rFonts w:ascii="Times New Roman" w:hAnsi="Times New Roman"/>
+          <w:sz w:val="24"/>
+          <w:szCs w:val="24"/>
+        </w:rPr>
+      </w:pPr>
+    </w:p>
+    <w:p>
+      <w:pPr>
+        <w:spacing w:after="0"/>
+        <w:jc w:val="both"/>
+        <w:rPr>
+          <w:rFonts w:ascii="Times New Roman" w:hAnsi="Times New Roman"/>
+          <w:sz w:val="24"/>
+          <w:szCs w:val="24"/>
+        </w:rPr>
+      </w:pPr>
+    </w:p>
+    <w:p>
+      <w:pPr>
+        <w:spacing w:after="0"/>
+        <w:jc w:val="both"/>
+        <w:rPr>
+          <w:rFonts w:ascii="Times New Roman" w:hAnsi="Times New Roman"/>
+          <w:sz w:val="24"/>
+          <w:szCs w:val="24"/>
+        </w:rPr>
+      </w:pPr>
+    </w:p>
+    <w:p>
+      <w:pPr>
+        <w:spacing w:after="0"/>
+        <w:jc w:val="both"/>
+        <w:rPr>
+          <w:rFonts w:ascii="Times New Roman" w:hAnsi="Times New Roman"/>
+          <w:sz w:val="24"/>
+          <w:szCs w:val="24"/>
+        </w:rPr>
+      </w:pPr>
+    </w:p>
+    <w:p>
+      <w:pPr>
+        <w:spacing w:after="0"/>
+        <w:jc w:val="both"/>
+        <w:rPr>
+          <w:rFonts w:ascii="Times New Roman" w:hAnsi="Times New Roman"/>
+          <w:sz w:val="24"/>
+          <w:szCs w:val="24"/>
+        </w:rPr>
+      </w:pPr>
+    </w:p>
+    <w:p>
+      <w:pPr>
+        <w:spacing w:after="0"/>
+        <w:jc w:val="both"/>
+        <w:rPr>
+          <w:rFonts w:ascii="Times New Roman" w:hAnsi="Times New Roman"/>
+          <w:sz w:val="24"/>
+          <w:szCs w:val="24"/>
+        </w:rPr>
+      </w:pPr>
+    </w:p>
+    <w:p>
+      <w:pPr>
+        <w:spacing w:after="0"/>
+        <w:jc w:val="both"/>
+        <w:rPr>
+          <w:rFonts w:ascii="Times New Roman" w:hAnsi="Times New Roman"/>
+          <w:sz w:val="24"/>
+          <w:szCs w:val="24"/>
+        </w:rPr>
+      </w:pPr>
+    </w:p>
+    <w:p>
+      <w:pPr>
+        <w:spacing w:after="0"/>
+        <w:jc w:val="both"/>
+        <w:rPr>
+          <w:rFonts w:ascii="Times New Roman" w:hAnsi="Times New Roman"/>
+          <w:sz w:val="24"/>
+          <w:szCs w:val="24"/>
+        </w:rPr>
+      </w:pPr>
+    </w:p>
+    <w:sdt>
+      <w:sdtPr>
+        <w:id w:val="1042484337"/>
+        <w:docPartObj>
+          <w:docPartGallery w:val="Table of Contents"/>
+          <w:docPartUnique/>
+        </w:docPartObj>
+      </w:sdtPr>
+      <w:sdtEndPr>
+        <w:rPr>
+          <w:rFonts w:ascii="Calibri" w:eastAsia="Calibri" w:hAnsi="Calibri" w:cs="Times New Roman"/>
+          <w:noProof/>
+          <w:color w:val="auto"/>
+          <w:sz w:val="22"/>
+          <w:szCs w:val="22"/>
+        </w:rPr>
+      </w:sdtEndPr>
+      <w:sdtContent>
+        <w:p>
+          <w:pPr>
+            <w:pStyle w:val="TOCHeading"/>
+            <w:rPr>
+              <w:rFonts w:ascii="Times New Roman" w:hAnsi="Times New Roman" w:cs="Times New Roman"/>
+              <w:color w:val="auto"/>
+              <w:sz w:val="32"/>
+              <w:szCs w:val="32"/>
+            </w:rPr>
+          </w:pPr>
+          <w:r>
+            <w:rPr>
+              <w:rFonts w:ascii="Times New Roman" w:hAnsi="Times New Roman" w:cs="Times New Roman"/>
+              <w:color w:val="auto"/>
+              <w:sz w:val="32"/>
+              <w:szCs w:val="32"/>
+            </w:rPr>
+            <w:t>SADRŽAJ</w:t>
+          </w:r>
+        </w:p>
+        <w:p>
+          <w:pPr>
+            <w:pStyle w:val="TOC1"/>
+            <w:tabs>
+              <w:tab w:val="right" w:leader="dot" w:pos="9016"/>
+            </w:tabs>
+            <w:rPr>
+              <w:rFonts w:ascii="Times New Roman" w:eastAsiaTheme="minorEastAsia" w:hAnsi="Times New Roman" w:cs="Times New Roman"/>
+              <w:b w:val="0"/>
+              <w:bCs w:val="0"/>
+              <w:caps w:val="0"/>
+              <w:noProof/>
+              <w:sz w:val="24"/>
+              <w:szCs w:val="24"/>
+              <w:u w:val="none"/>
+            </w:rPr>
+          </w:pPr>
+          <w:r>
+            <w:rPr>
+              <w:rFonts w:ascii="Times New Roman" w:hAnsi="Times New Roman" w:cs="Times New Roman"/>
+              <w:b w:val="0"/>
+              <w:bCs w:val="0"/>
+            </w:rPr>
+            <w:fldChar w:fldCharType="begin"/>
+          </w:r>
+          <w:r>
+            <w:rPr>
+              <w:rFonts w:ascii="Times New Roman" w:hAnsi="Times New Roman" w:cs="Times New Roman"/>
+            </w:rPr>
+            <w:instrText xml:space="preserve"> TOC \o "1-3" \h \z \u </w:instrText>
+          </w:r>
+          <w:r>
+            <w:rPr>
+              <w:rFonts w:ascii="Times New Roman" w:hAnsi="Times New Roman" w:cs="Times New Roman"/>
+              <w:b w:val="0"/>
+              <w:bCs w:val="0"/>
+            </w:rPr>
+            <w:fldChar w:fldCharType="separate"/>
+          </w:r>
+          <w:hyperlink w:anchor="_Toc73779407" w:history="1">
+            <w:r>
+              <w:rPr>
+                <w:rStyle w:val="Hyperlink"/>
+                <w:rFonts w:ascii="Times New Roman" w:hAnsi="Times New Roman" w:cs="Times New Roman"/>
+                <w:noProof/>
+              </w:rPr>
+              <w:t>1 UVOD</w:t>
+            </w:r>
+            <w:r>
+              <w:rPr>
+                <w:rFonts w:ascii="Times New Roman" w:hAnsi="Times New Roman" w:cs="Times New Roman"/>
+                <w:noProof/>
+                <w:webHidden/>
+              </w:rPr>
+              <w:tab/>
+            </w:r>
+            <w:r>
+              <w:rPr>
+                <w:rFonts w:ascii="Times New Roman" w:hAnsi="Times New Roman" w:cs="Times New Roman"/>
+                <w:noProof/>
+                <w:webHidden/>
+              </w:rPr>
+              <w:fldChar w:fldCharType="begin"/>
+            </w:r>
+            <w:r>
+              <w:rPr>
+                <w:rFonts w:ascii="Times New Roman" w:hAnsi="Times New Roman" w:cs="Times New Roman"/>
+                <w:noProof/>
+                <w:webHidden/>
+              </w:rPr>
+              <w:instrText xml:space="preserve"> PAGEREF _Toc73779407 \h </w:instrText>
+            </w:r>
+            <w:r>
+              <w:rPr>
+                <w:rFonts w:ascii="Times New Roman" w:hAnsi="Times New Roman" w:cs="Times New Roman"/>
+                <w:noProof/>
+                <w:webHidden/>
+              </w:rPr>
+            </w:r>
+            <w:r>
+              <w:rPr>
+                <w:rFonts w:ascii="Times New Roman" w:hAnsi="Times New Roman" w:cs="Times New Roman"/>
+                <w:noProof/>
+                <w:webHidden/>
+              </w:rPr>
+              <w:fldChar w:fldCharType="separate"/>
+            </w:r>
+            <w:r>
+              <w:rPr>
+                <w:rFonts w:ascii="Times New Roman" w:hAnsi="Times New Roman" w:cs="Times New Roman"/>
+                <w:noProof/>
+                <w:webHidden/>
+              </w:rPr>
+              <w:t>5</w:t>
+            </w:r>
+            <w:r>
+              <w:rPr>
+                <w:rFonts w:ascii="Times New Roman" w:hAnsi="Times New Roman" w:cs="Times New Roman"/>
+                <w:noProof/>
+                <w:webHidden/>
+              </w:rPr>
+              <w:fldChar w:fldCharType="end"/>
+            </w:r>
+          </w:hyperlink>
+        </w:p>
+        <w:p>
+          <w:pPr>
+            <w:pStyle w:val="TOC1"/>
+            <w:tabs>
+              <w:tab w:val="right" w:leader="dot" w:pos="9016"/>
+            </w:tabs>
+            <w:rPr>
+              <w:rFonts w:ascii="Times New Roman" w:eastAsiaTheme="minorEastAsia" w:hAnsi="Times New Roman" w:cs="Times New Roman"/>
+              <w:b w:val="0"/>
+              <w:bCs w:val="0"/>
+              <w:caps w:val="0"/>
+              <w:noProof/>
+              <w:sz w:val="24"/>
+              <w:szCs w:val="24"/>
+              <w:u w:val="none"/>
+            </w:rPr>
+          </w:pPr>
+          <w:hyperlink w:anchor="_Toc73779408" w:history="1">
+            <w:r>
+              <w:rPr>
+                <w:rStyle w:val="Hyperlink"/>
+                <w:rFonts w:ascii="Times New Roman" w:hAnsi="Times New Roman" w:cs="Times New Roman"/>
+                <w:noProof/>
+              </w:rPr>
+              <w:t>2 DIJAGRAMI</w:t>
+            </w:r>
+            <w:r>
+              <w:rPr>
+                <w:rFonts w:ascii="Times New Roman" w:hAnsi="Times New Roman" w:cs="Times New Roman"/>
+                <w:noProof/>
+                <w:webHidden/>
+              </w:rPr>
+              <w:tab/>
+            </w:r>
+            <w:r>
+              <w:rPr>
+                <w:rFonts w:ascii="Times New Roman" w:hAnsi="Times New Roman" w:cs="Times New Roman"/>
+                <w:noProof/>
+                <w:webHidden/>
+              </w:rPr>
+              <w:fldChar w:fldCharType="begin"/>
+            </w:r>
+            <w:r>
+              <w:rPr>
+                <w:rFonts w:ascii="Times New Roman" w:hAnsi="Times New Roman" w:cs="Times New Roman"/>
+                <w:noProof/>
+                <w:webHidden/>
+              </w:rPr>
+              <w:instrText xml:space="preserve"> PAGEREF _Toc73779408 \h </w:instrText>
+            </w:r>
+            <w:r>
+              <w:rPr>
+                <w:rFonts w:ascii="Times New Roman" w:hAnsi="Times New Roman" w:cs="Times New Roman"/>
+                <w:noProof/>
+                <w:webHidden/>
+              </w:rPr>
+            </w:r>
+            <w:r>
+              <w:rPr>
+                <w:rFonts w:ascii="Times New Roman" w:hAnsi="Times New Roman" w:cs="Times New Roman"/>
+                <w:noProof/>
+                <w:webHidden/>
+              </w:rPr>
+              <w:fldChar w:fldCharType="separate"/>
+            </w:r>
+            <w:r>
+              <w:rPr>
+                <w:rFonts w:ascii="Times New Roman" w:hAnsi="Times New Roman" w:cs="Times New Roman"/>
+                <w:noProof/>
+                <w:webHidden/>
+              </w:rPr>
+              <w:t>7</w:t>
+            </w:r>
+            <w:r>
+              <w:rPr>
+                <w:rFonts w:ascii="Times New Roman" w:hAnsi="Times New Roman" w:cs="Times New Roman"/>
+                <w:noProof/>
+                <w:webHidden/>
+              </w:rPr>
+              <w:fldChar w:fldCharType="end"/>
+            </w:r>
+          </w:hyperlink>
+        </w:p>
+        <w:p>
+          <w:pPr>
+            <w:pStyle w:val="TOC2"/>
+            <w:tabs>
+              <w:tab w:val="right" w:leader="dot" w:pos="9016"/>
+            </w:tabs>
+            <w:rPr>
+              <w:rFonts w:ascii="Times New Roman" w:eastAsiaTheme="minorEastAsia" w:hAnsi="Times New Roman" w:cs="Times New Roman"/>
+              <w:b w:val="0"/>
+              <w:bCs w:val="0"/>
+              <w:smallCaps w:val="0"/>
+              <w:noProof/>
+              <w:sz w:val="24"/>
+              <w:szCs w:val="24"/>
+            </w:rPr>
+          </w:pPr>
+          <w:hyperlink w:anchor="_Toc73779409" w:history="1">
+            <w:r>
+              <w:rPr>
+                <w:rStyle w:val="Hyperlink"/>
+                <w:rFonts w:ascii="Times New Roman" w:hAnsi="Times New Roman" w:cs="Times New Roman"/>
+                <w:noProof/>
+              </w:rPr>
+              <w:t>2.1 DIJAGRAM AKTIVNOSTI</w:t>
+            </w:r>
+            <w:r>
+              <w:rPr>
+                <w:rFonts w:ascii="Times New Roman" w:hAnsi="Times New Roman" w:cs="Times New Roman"/>
+                <w:noProof/>
+                <w:webHidden/>
+              </w:rPr>
+              <w:tab/>
+            </w:r>
+            <w:r>
+              <w:rPr>
+                <w:rFonts w:ascii="Times New Roman" w:hAnsi="Times New Roman" w:cs="Times New Roman"/>
+                <w:noProof/>
+                <w:webHidden/>
+              </w:rPr>
+              <w:fldChar w:fldCharType="begin"/>
+            </w:r>
+            <w:r>
+              <w:rPr>
+                <w:rFonts w:ascii="Times New Roman" w:hAnsi="Times New Roman" w:cs="Times New Roman"/>
+                <w:noProof/>
+                <w:webHidden/>
+              </w:rPr>
+              <w:instrText xml:space="preserve"> PAGEREF _Toc73779409 \h </w:instrText>
+            </w:r>
+            <w:r>
+              <w:rPr>
+                <w:rFonts w:ascii="Times New Roman" w:hAnsi="Times New Roman" w:cs="Times New Roman"/>
+                <w:noProof/>
+                <w:webHidden/>
+              </w:rPr>
+            </w:r>
+            <w:r>
+              <w:rPr>
+                <w:rFonts w:ascii="Times New Roman" w:hAnsi="Times New Roman" w:cs="Times New Roman"/>
+                <w:noProof/>
+                <w:webHidden/>
+              </w:rPr>
+              <w:fldChar w:fldCharType="separate"/>
+            </w:r>
+            <w:r>
+              <w:rPr>
+                <w:rFonts w:ascii="Times New Roman" w:hAnsi="Times New Roman" w:cs="Times New Roman"/>
+                <w:noProof/>
+                <w:webHidden/>
+              </w:rPr>
+              <w:t>7</w:t>
+            </w:r>
+            <w:r>
+              <w:rPr>
+                <w:rFonts w:ascii="Times New Roman" w:hAnsi="Times New Roman" w:cs="Times New Roman"/>
+                <w:noProof/>
+                <w:webHidden/>
+              </w:rPr>
+              <w:fldChar w:fldCharType="end"/>
+            </w:r>
+          </w:hyperlink>
+        </w:p>
+        <w:p>
+          <w:pPr>
+            <w:pStyle w:val="TOC2"/>
+            <w:tabs>
+              <w:tab w:val="right" w:leader="dot" w:pos="9016"/>
+            </w:tabs>
+            <w:rPr>
+              <w:rFonts w:ascii="Times New Roman" w:eastAsiaTheme="minorEastAsia" w:hAnsi="Times New Roman" w:cs="Times New Roman"/>
+              <w:b w:val="0"/>
+              <w:bCs w:val="0"/>
+              <w:smallCaps w:val="0"/>
+              <w:noProof/>
+              <w:sz w:val="24"/>
+              <w:szCs w:val="24"/>
+            </w:rPr>
+          </w:pPr>
+          <w:hyperlink w:anchor="_Toc73779410" w:history="1">
+            <w:r>
+              <w:rPr>
+                <w:rStyle w:val="Hyperlink"/>
+                <w:rFonts w:ascii="Times New Roman" w:hAnsi="Times New Roman" w:cs="Times New Roman"/>
+                <w:noProof/>
+                <w:lang w:val="sr-Latn-RS"/>
+              </w:rPr>
+              <w:t>2.2 DIJAGRAM SLUČAJA KORIŠĆENJA</w:t>
+            </w:r>
+            <w:r>
+              <w:rPr>
+                <w:rFonts w:ascii="Times New Roman" w:hAnsi="Times New Roman" w:cs="Times New Roman"/>
+                <w:noProof/>
+                <w:webHidden/>
+              </w:rPr>
+              <w:tab/>
+            </w:r>
+            <w:r>
+              <w:rPr>
+                <w:rFonts w:ascii="Times New Roman" w:hAnsi="Times New Roman" w:cs="Times New Roman"/>
+                <w:noProof/>
+                <w:webHidden/>
+              </w:rPr>
+              <w:fldChar w:fldCharType="begin"/>
+            </w:r>
+            <w:r>
+              <w:rPr>
+                <w:rFonts w:ascii="Times New Roman" w:hAnsi="Times New Roman" w:cs="Times New Roman"/>
+                <w:noProof/>
+                <w:webHidden/>
+              </w:rPr>
+              <w:instrText xml:space="preserve"> PAGEREF _Toc73779410 \h </w:instrText>
+            </w:r>
+            <w:r>
+              <w:rPr>
+                <w:rFonts w:ascii="Times New Roman" w:hAnsi="Times New Roman" w:cs="Times New Roman"/>
+                <w:noProof/>
+                <w:webHidden/>
+              </w:rPr>
+            </w:r>
+            <w:r>
+              <w:rPr>
+                <w:rFonts w:ascii="Times New Roman" w:hAnsi="Times New Roman" w:cs="Times New Roman"/>
+                <w:noProof/>
+                <w:webHidden/>
+              </w:rPr>
+              <w:fldChar w:fldCharType="separate"/>
+            </w:r>
+            <w:r>
+              <w:rPr>
+                <w:rFonts w:ascii="Times New Roman" w:hAnsi="Times New Roman" w:cs="Times New Roman"/>
+                <w:noProof/>
+                <w:webHidden/>
+              </w:rPr>
+              <w:t>10</w:t>
+            </w:r>
+            <w:r>
+              <w:rPr>
+                <w:rFonts w:ascii="Times New Roman" w:hAnsi="Times New Roman" w:cs="Times New Roman"/>
+                <w:noProof/>
+                <w:webHidden/>
+              </w:rPr>
+              <w:fldChar w:fldCharType="end"/>
+            </w:r>
+          </w:hyperlink>
+        </w:p>
+        <w:p>
+          <w:pPr>
+            <w:pStyle w:val="TOC2"/>
+            <w:tabs>
+              <w:tab w:val="right" w:leader="dot" w:pos="9016"/>
+            </w:tabs>
+            <w:rPr>
+              <w:rFonts w:ascii="Times New Roman" w:eastAsiaTheme="minorEastAsia" w:hAnsi="Times New Roman" w:cs="Times New Roman"/>
+              <w:b w:val="0"/>
+              <w:bCs w:val="0"/>
+              <w:smallCaps w:val="0"/>
+              <w:noProof/>
+              <w:sz w:val="24"/>
+              <w:szCs w:val="24"/>
+            </w:rPr>
+          </w:pPr>
+          <w:hyperlink w:anchor="_Toc73779411" w:history="1">
+            <w:r>
+              <w:rPr>
+                <w:rStyle w:val="Hyperlink"/>
+                <w:rFonts w:ascii="Times New Roman" w:hAnsi="Times New Roman" w:cs="Times New Roman"/>
+                <w:noProof/>
+                <w:lang w:val="sr-Latn-RS"/>
+              </w:rPr>
+              <w:t>2.3 ER MODEL BAZE PODATAKA</w:t>
+            </w:r>
+            <w:r>
+              <w:rPr>
+                <w:rFonts w:ascii="Times New Roman" w:hAnsi="Times New Roman" w:cs="Times New Roman"/>
+                <w:noProof/>
+                <w:webHidden/>
+              </w:rPr>
+              <w:tab/>
+            </w:r>
+            <w:r>
+              <w:rPr>
+                <w:rFonts w:ascii="Times New Roman" w:hAnsi="Times New Roman" w:cs="Times New Roman"/>
+                <w:noProof/>
+                <w:webHidden/>
+              </w:rPr>
+              <w:fldChar w:fldCharType="begin"/>
+            </w:r>
+            <w:r>
+              <w:rPr>
+                <w:rFonts w:ascii="Times New Roman" w:hAnsi="Times New Roman" w:cs="Times New Roman"/>
+                <w:noProof/>
+                <w:webHidden/>
+              </w:rPr>
+              <w:instrText xml:space="preserve"> PAGEREF _Toc73779411 \h </w:instrText>
+            </w:r>
+            <w:r>
+              <w:rPr>
+                <w:rFonts w:ascii="Times New Roman" w:hAnsi="Times New Roman" w:cs="Times New Roman"/>
+                <w:noProof/>
+                <w:webHidden/>
+              </w:rPr>
+            </w:r>
+            <w:r>
+              <w:rPr>
+                <w:rFonts w:ascii="Times New Roman" w:hAnsi="Times New Roman" w:cs="Times New Roman"/>
+                <w:noProof/>
+                <w:webHidden/>
+              </w:rPr>
+              <w:fldChar w:fldCharType="separate"/>
+            </w:r>
+            <w:r>
+              <w:rPr>
+                <w:rFonts w:ascii="Times New Roman" w:hAnsi="Times New Roman" w:cs="Times New Roman"/>
+                <w:noProof/>
+                <w:webHidden/>
+              </w:rPr>
+              <w:t>11</w:t>
+            </w:r>
+            <w:r>
+              <w:rPr>
+                <w:rFonts w:ascii="Times New Roman" w:hAnsi="Times New Roman" w:cs="Times New Roman"/>
+                <w:noProof/>
+                <w:webHidden/>
+              </w:rPr>
+              <w:fldChar w:fldCharType="end"/>
+            </w:r>
+          </w:hyperlink>
+        </w:p>
+        <w:p>
+          <w:pPr>
+            <w:pStyle w:val="TOC2"/>
+            <w:tabs>
+              <w:tab w:val="right" w:leader="dot" w:pos="9016"/>
+            </w:tabs>
+            <w:rPr>
+              <w:rFonts w:ascii="Times New Roman" w:eastAsiaTheme="minorEastAsia" w:hAnsi="Times New Roman" w:cs="Times New Roman"/>
+              <w:b w:val="0"/>
+              <w:bCs w:val="0"/>
+              <w:smallCaps w:val="0"/>
+              <w:noProof/>
+              <w:sz w:val="24"/>
+              <w:szCs w:val="24"/>
+            </w:rPr>
+          </w:pPr>
+          <w:hyperlink w:anchor="_Toc73779412" w:history="1">
+            <w:r>
+              <w:rPr>
+                <w:rStyle w:val="Hyperlink"/>
+                <w:rFonts w:ascii="Times New Roman" w:hAnsi="Times New Roman" w:cs="Times New Roman"/>
+                <w:noProof/>
+                <w:lang w:val="sr-Latn-RS"/>
+              </w:rPr>
+              <w:t>2.4 DIJAGRAM KLASA</w:t>
+            </w:r>
+            <w:r>
+              <w:rPr>
+                <w:rFonts w:ascii="Times New Roman" w:hAnsi="Times New Roman" w:cs="Times New Roman"/>
+                <w:noProof/>
+                <w:webHidden/>
+              </w:rPr>
+              <w:tab/>
+            </w:r>
+            <w:r>
+              <w:rPr>
+                <w:rFonts w:ascii="Times New Roman" w:hAnsi="Times New Roman" w:cs="Times New Roman"/>
+                <w:noProof/>
+                <w:webHidden/>
+              </w:rPr>
+              <w:fldChar w:fldCharType="begin"/>
+            </w:r>
+            <w:r>
+              <w:rPr>
+                <w:rFonts w:ascii="Times New Roman" w:hAnsi="Times New Roman" w:cs="Times New Roman"/>
+                <w:noProof/>
+                <w:webHidden/>
+              </w:rPr>
+              <w:instrText xml:space="preserve"> PAGEREF _Toc73779412 \h </w:instrText>
+            </w:r>
+            <w:r>
+              <w:rPr>
+                <w:rFonts w:ascii="Times New Roman" w:hAnsi="Times New Roman" w:cs="Times New Roman"/>
+                <w:noProof/>
+                <w:webHidden/>
+              </w:rPr>
+            </w:r>
+            <w:r>
+              <w:rPr>
+                <w:rFonts w:ascii="Times New Roman" w:hAnsi="Times New Roman" w:cs="Times New Roman"/>
+                <w:noProof/>
+                <w:webHidden/>
+              </w:rPr>
+              <w:fldChar w:fldCharType="separate"/>
+            </w:r>
+            <w:r>
+              <w:rPr>
+                <w:rFonts w:ascii="Times New Roman" w:hAnsi="Times New Roman" w:cs="Times New Roman"/>
+                <w:noProof/>
+                <w:webHidden/>
+              </w:rPr>
+              <w:t>12</w:t>
+            </w:r>
+            <w:r>
+              <w:rPr>
+                <w:rFonts w:ascii="Times New Roman" w:hAnsi="Times New Roman" w:cs="Times New Roman"/>
+                <w:noProof/>
+                <w:webHidden/>
+              </w:rPr>
+              <w:fldChar w:fldCharType="end"/>
+            </w:r>
+          </w:hyperlink>
+        </w:p>
+        <w:p>
+          <w:pPr>
+            <w:pStyle w:val="TOC2"/>
+            <w:tabs>
+              <w:tab w:val="right" w:leader="dot" w:pos="9016"/>
+            </w:tabs>
+            <w:rPr>
+              <w:rFonts w:ascii="Times New Roman" w:eastAsiaTheme="minorEastAsia" w:hAnsi="Times New Roman" w:cs="Times New Roman"/>
+              <w:b w:val="0"/>
+              <w:bCs w:val="0"/>
+              <w:smallCaps w:val="0"/>
+              <w:noProof/>
+              <w:sz w:val="24"/>
+              <w:szCs w:val="24"/>
+            </w:rPr>
+          </w:pPr>
+          <w:hyperlink w:anchor="_Toc73779413" w:history="1">
+            <w:r>
+              <w:rPr>
+                <w:rStyle w:val="Hyperlink"/>
+                <w:rFonts w:ascii="Times New Roman" w:hAnsi="Times New Roman" w:cs="Times New Roman"/>
+                <w:noProof/>
+                <w:lang w:val="sr-Latn-RS"/>
+              </w:rPr>
+              <w:t>2.5 DINAMIČKI MODELI</w:t>
+            </w:r>
+            <w:r>
+              <w:rPr>
+                <w:rFonts w:ascii="Times New Roman" w:hAnsi="Times New Roman" w:cs="Times New Roman"/>
+                <w:noProof/>
+                <w:webHidden/>
+              </w:rPr>
+              <w:tab/>
+            </w:r>
+            <w:r>
+              <w:rPr>
+                <w:rFonts w:ascii="Times New Roman" w:hAnsi="Times New Roman" w:cs="Times New Roman"/>
+                <w:noProof/>
+                <w:webHidden/>
+              </w:rPr>
+              <w:fldChar w:fldCharType="begin"/>
+            </w:r>
+            <w:r>
+              <w:rPr>
+                <w:rFonts w:ascii="Times New Roman" w:hAnsi="Times New Roman" w:cs="Times New Roman"/>
+                <w:noProof/>
+                <w:webHidden/>
+              </w:rPr>
+              <w:instrText xml:space="preserve"> PAGEREF _Toc73779413 \h </w:instrText>
+            </w:r>
+            <w:r>
+              <w:rPr>
+                <w:rFonts w:ascii="Times New Roman" w:hAnsi="Times New Roman" w:cs="Times New Roman"/>
+                <w:noProof/>
+                <w:webHidden/>
+              </w:rPr>
+            </w:r>
+            <w:r>
+              <w:rPr>
+                <w:rFonts w:ascii="Times New Roman" w:hAnsi="Times New Roman" w:cs="Times New Roman"/>
+                <w:noProof/>
+                <w:webHidden/>
+              </w:rPr>
+              <w:fldChar w:fldCharType="separate"/>
+            </w:r>
+            <w:r>
+              <w:rPr>
+                <w:rFonts w:ascii="Times New Roman" w:hAnsi="Times New Roman" w:cs="Times New Roman"/>
+                <w:noProof/>
+                <w:webHidden/>
+              </w:rPr>
+              <w:t>13</w:t>
+            </w:r>
+            <w:r>
+              <w:rPr>
+                <w:rFonts w:ascii="Times New Roman" w:hAnsi="Times New Roman" w:cs="Times New Roman"/>
+                <w:noProof/>
+                <w:webHidden/>
+              </w:rPr>
+              <w:fldChar w:fldCharType="end"/>
+            </w:r>
+          </w:hyperlink>
+        </w:p>
+        <w:p>
+          <w:pPr>
+            <w:pStyle w:val="TOC2"/>
+            <w:tabs>
+              <w:tab w:val="right" w:leader="dot" w:pos="9016"/>
+            </w:tabs>
+            <w:rPr>
+              <w:rFonts w:ascii="Times New Roman" w:eastAsiaTheme="minorEastAsia" w:hAnsi="Times New Roman" w:cs="Times New Roman"/>
+              <w:b w:val="0"/>
+              <w:bCs w:val="0"/>
+              <w:smallCaps w:val="0"/>
+              <w:noProof/>
+              <w:sz w:val="24"/>
+              <w:szCs w:val="24"/>
+            </w:rPr>
+          </w:pPr>
+          <w:hyperlink w:anchor="_Toc73779414" w:history="1">
+            <w:r>
+              <w:rPr>
+                <w:rStyle w:val="Hyperlink"/>
+                <w:rFonts w:ascii="Times New Roman" w:hAnsi="Times New Roman" w:cs="Times New Roman"/>
+                <w:noProof/>
+                <w:lang w:val="sr-Latn-RS"/>
+              </w:rPr>
+              <w:t>2.6 DIJAGRAM PAKETA</w:t>
+            </w:r>
+            <w:r>
+              <w:rPr>
+                <w:rFonts w:ascii="Times New Roman" w:hAnsi="Times New Roman" w:cs="Times New Roman"/>
+                <w:noProof/>
+                <w:webHidden/>
+              </w:rPr>
+              <w:tab/>
+            </w:r>
+            <w:r>
+              <w:rPr>
+                <w:rFonts w:ascii="Times New Roman" w:hAnsi="Times New Roman" w:cs="Times New Roman"/>
+                <w:noProof/>
+                <w:webHidden/>
+              </w:rPr>
+              <w:fldChar w:fldCharType="begin"/>
+            </w:r>
+            <w:r>
+              <w:rPr>
+                <w:rFonts w:ascii="Times New Roman" w:hAnsi="Times New Roman" w:cs="Times New Roman"/>
+                <w:noProof/>
+                <w:webHidden/>
+              </w:rPr>
+              <w:instrText xml:space="preserve"> PAGEREF _Toc73779414 \h </w:instrText>
+            </w:r>
+            <w:r>
+              <w:rPr>
+                <w:rFonts w:ascii="Times New Roman" w:hAnsi="Times New Roman" w:cs="Times New Roman"/>
+                <w:noProof/>
+                <w:webHidden/>
+              </w:rPr>
+            </w:r>
+            <w:r>
+              <w:rPr>
+                <w:rFonts w:ascii="Times New Roman" w:hAnsi="Times New Roman" w:cs="Times New Roman"/>
+                <w:noProof/>
+                <w:webHidden/>
+              </w:rPr>
+              <w:fldChar w:fldCharType="separate"/>
+            </w:r>
+            <w:r>
+              <w:rPr>
+                <w:rFonts w:ascii="Times New Roman" w:hAnsi="Times New Roman" w:cs="Times New Roman"/>
+                <w:noProof/>
+                <w:webHidden/>
+              </w:rPr>
+              <w:t>16</w:t>
+            </w:r>
+            <w:r>
+              <w:rPr>
+                <w:rFonts w:ascii="Times New Roman" w:hAnsi="Times New Roman" w:cs="Times New Roman"/>
+                <w:noProof/>
+                <w:webHidden/>
+              </w:rPr>
+              <w:fldChar w:fldCharType="end"/>
+            </w:r>
+          </w:hyperlink>
+        </w:p>
+        <w:p>
+          <w:pPr>
+            <w:pStyle w:val="TOC1"/>
+            <w:tabs>
+              <w:tab w:val="right" w:leader="dot" w:pos="9016"/>
+            </w:tabs>
+            <w:rPr>
+              <w:rFonts w:ascii="Times New Roman" w:eastAsiaTheme="minorEastAsia" w:hAnsi="Times New Roman" w:cs="Times New Roman"/>
+              <w:b w:val="0"/>
+              <w:bCs w:val="0"/>
+              <w:caps w:val="0"/>
+              <w:noProof/>
+              <w:sz w:val="24"/>
+              <w:szCs w:val="24"/>
+              <w:u w:val="none"/>
+            </w:rPr>
+          </w:pPr>
+          <w:hyperlink w:anchor="_Toc73779415" w:history="1">
+            <w:r>
+              <w:rPr>
+                <w:rStyle w:val="Hyperlink"/>
+                <w:rFonts w:ascii="Times New Roman" w:hAnsi="Times New Roman" w:cs="Times New Roman"/>
+                <w:noProof/>
+                <w:lang w:val="sr-Latn-RS"/>
+              </w:rPr>
+              <w:t>3 PRIKAZ IMPLEMENTACIJE</w:t>
+            </w:r>
+            <w:r>
+              <w:rPr>
+                <w:rFonts w:ascii="Times New Roman" w:hAnsi="Times New Roman" w:cs="Times New Roman"/>
+                <w:noProof/>
+                <w:webHidden/>
+              </w:rPr>
+              <w:tab/>
+            </w:r>
+            <w:r>
+              <w:rPr>
+                <w:rFonts w:ascii="Times New Roman" w:hAnsi="Times New Roman" w:cs="Times New Roman"/>
+                <w:noProof/>
+                <w:webHidden/>
+              </w:rPr>
+              <w:fldChar w:fldCharType="begin"/>
+            </w:r>
+            <w:r>
+              <w:rPr>
+                <w:rFonts w:ascii="Times New Roman" w:hAnsi="Times New Roman" w:cs="Times New Roman"/>
+                <w:noProof/>
+                <w:webHidden/>
+              </w:rPr>
+              <w:instrText xml:space="preserve"> PAGEREF _Toc73779415 \h </w:instrText>
+            </w:r>
+            <w:r>
+              <w:rPr>
+                <w:rFonts w:ascii="Times New Roman" w:hAnsi="Times New Roman" w:cs="Times New Roman"/>
+                <w:noProof/>
+                <w:webHidden/>
+              </w:rPr>
+            </w:r>
+            <w:r>
+              <w:rPr>
+                <w:rFonts w:ascii="Times New Roman" w:hAnsi="Times New Roman" w:cs="Times New Roman"/>
+                <w:noProof/>
+                <w:webHidden/>
+              </w:rPr>
+              <w:fldChar w:fldCharType="separate"/>
+            </w:r>
+            <w:r>
+              <w:rPr>
+                <w:rFonts w:ascii="Times New Roman" w:hAnsi="Times New Roman" w:cs="Times New Roman"/>
+                <w:noProof/>
+                <w:webHidden/>
+              </w:rPr>
+              <w:t>17</w:t>
+            </w:r>
+            <w:r>
+              <w:rPr>
+                <w:rFonts w:ascii="Times New Roman" w:hAnsi="Times New Roman" w:cs="Times New Roman"/>
+                <w:noProof/>
+                <w:webHidden/>
+              </w:rPr>
+              <w:fldChar w:fldCharType="end"/>
+            </w:r>
+          </w:hyperlink>
+        </w:p>
+        <w:p>
+          <w:pPr>
+            <w:pStyle w:val="TOC1"/>
+            <w:tabs>
+              <w:tab w:val="right" w:leader="dot" w:pos="9016"/>
+            </w:tabs>
+            <w:rPr>
+              <w:rFonts w:ascii="Times New Roman" w:eastAsiaTheme="minorEastAsia" w:hAnsi="Times New Roman" w:cs="Times New Roman"/>
+              <w:b w:val="0"/>
+              <w:bCs w:val="0"/>
+              <w:caps w:val="0"/>
+              <w:noProof/>
+              <w:sz w:val="24"/>
+              <w:szCs w:val="24"/>
+              <w:u w:val="none"/>
+            </w:rPr>
+          </w:pPr>
+          <w:hyperlink w:anchor="_Toc73779416" w:history="1">
+            <w:r>
+              <w:rPr>
+                <w:rStyle w:val="Hyperlink"/>
+                <w:rFonts w:ascii="Times New Roman" w:hAnsi="Times New Roman" w:cs="Times New Roman"/>
+                <w:noProof/>
+                <w:lang w:val="sr-Latn-RS"/>
+              </w:rPr>
+              <w:t>4 ZAKLJUČAK</w:t>
+            </w:r>
+            <w:r>
+              <w:rPr>
+                <w:rFonts w:ascii="Times New Roman" w:hAnsi="Times New Roman" w:cs="Times New Roman"/>
+                <w:noProof/>
+                <w:webHidden/>
+              </w:rPr>
+              <w:tab/>
+            </w:r>
+            <w:r>
+              <w:rPr>
+                <w:rFonts w:ascii="Times New Roman" w:hAnsi="Times New Roman" w:cs="Times New Roman"/>
+                <w:noProof/>
+                <w:webHidden/>
+              </w:rPr>
+              <w:fldChar w:fldCharType="begin"/>
+            </w:r>
+            <w:r>
+              <w:rPr>
+                <w:rFonts w:ascii="Times New Roman" w:hAnsi="Times New Roman" w:cs="Times New Roman"/>
+                <w:noProof/>
+                <w:webHidden/>
+              </w:rPr>
+              <w:instrText xml:space="preserve"> PAGEREF _Toc73779416 \h </w:instrText>
+            </w:r>
+            <w:r>
+              <w:rPr>
+                <w:rFonts w:ascii="Times New Roman" w:hAnsi="Times New Roman" w:cs="Times New Roman"/>
+                <w:noProof/>
+                <w:webHidden/>
+              </w:rPr>
+            </w:r>
+            <w:r>
+              <w:rPr>
+                <w:rFonts w:ascii="Times New Roman" w:hAnsi="Times New Roman" w:cs="Times New Roman"/>
+                <w:noProof/>
+                <w:webHidden/>
+              </w:rPr>
+              <w:fldChar w:fldCharType="separate"/>
+            </w:r>
+            <w:r>
+              <w:rPr>
+                <w:rFonts w:ascii="Times New Roman" w:hAnsi="Times New Roman" w:cs="Times New Roman"/>
+                <w:noProof/>
+                <w:webHidden/>
+              </w:rPr>
+              <w:t>27</w:t>
+            </w:r>
+            <w:r>
+              <w:rPr>
+                <w:rFonts w:ascii="Times New Roman" w:hAnsi="Times New Roman" w:cs="Times New Roman"/>
+                <w:noProof/>
+                <w:webHidden/>
+              </w:rPr>
+              <w:fldChar w:fldCharType="end"/>
+            </w:r>
+          </w:hyperlink>
+        </w:p>
+        <w:p>
+          <w:pPr>
+            <w:pStyle w:val="TOC1"/>
+            <w:tabs>
+              <w:tab w:val="right" w:leader="dot" w:pos="9016"/>
+            </w:tabs>
+            <w:rPr>
+              <w:rFonts w:ascii="Times New Roman" w:eastAsiaTheme="minorEastAsia" w:hAnsi="Times New Roman" w:cs="Times New Roman"/>
+              <w:b w:val="0"/>
+              <w:bCs w:val="0"/>
+              <w:caps w:val="0"/>
+              <w:noProof/>
+              <w:sz w:val="24"/>
+              <w:szCs w:val="24"/>
+              <w:u w:val="none"/>
+            </w:rPr>
+          </w:pPr>
+          <w:hyperlink w:anchor="_Toc73779417" w:history="1">
+            <w:r>
+              <w:rPr>
+                <w:rStyle w:val="Hyperlink"/>
+                <w:rFonts w:ascii="Times New Roman" w:hAnsi="Times New Roman" w:cs="Times New Roman"/>
+                <w:noProof/>
+                <w:lang w:val="sr-Latn-RS"/>
+              </w:rPr>
+              <w:t>5 LITERATURA</w:t>
+            </w:r>
+            <w:r>
+              <w:rPr>
+                <w:rFonts w:ascii="Times New Roman" w:hAnsi="Times New Roman" w:cs="Times New Roman"/>
+                <w:noProof/>
+                <w:webHidden/>
+              </w:rPr>
+              <w:tab/>
+            </w:r>
+            <w:r>
+              <w:rPr>
+                <w:rFonts w:ascii="Times New Roman" w:hAnsi="Times New Roman" w:cs="Times New Roman"/>
+                <w:noProof/>
+                <w:webHidden/>
+              </w:rPr>
+              <w:fldChar w:fldCharType="begin"/>
+            </w:r>
+            <w:r>
+              <w:rPr>
+                <w:rFonts w:ascii="Times New Roman" w:hAnsi="Times New Roman" w:cs="Times New Roman"/>
+                <w:noProof/>
+                <w:webHidden/>
+              </w:rPr>
+              <w:instrText xml:space="preserve"> PAGEREF _Toc73779417 \h </w:instrText>
+            </w:r>
+            <w:r>
+              <w:rPr>
+                <w:rFonts w:ascii="Times New Roman" w:hAnsi="Times New Roman" w:cs="Times New Roman"/>
+                <w:noProof/>
+                <w:webHidden/>
+              </w:rPr>
+            </w:r>
+            <w:r>
+              <w:rPr>
+                <w:rFonts w:ascii="Times New Roman" w:hAnsi="Times New Roman" w:cs="Times New Roman"/>
+                <w:noProof/>
+                <w:webHidden/>
+              </w:rPr>
+              <w:fldChar w:fldCharType="separate"/>
+            </w:r>
+            <w:r>
+              <w:rPr>
+                <w:rFonts w:ascii="Times New Roman" w:hAnsi="Times New Roman" w:cs="Times New Roman"/>
+                <w:noProof/>
+                <w:webHidden/>
+              </w:rPr>
+              <w:t>29</w:t>
+            </w:r>
+            <w:r>
+              <w:rPr>
+                <w:rFonts w:ascii="Times New Roman" w:hAnsi="Times New Roman" w:cs="Times New Roman"/>
+                <w:noProof/>
+                <w:webHidden/>
+              </w:rPr>
+              <w:fldChar w:fldCharType="end"/>
+            </w:r>
+          </w:hyperlink>
+        </w:p>
+        <w:p>
+          <w:r>
+            <w:rPr>
+              <w:rFonts w:ascii="Times New Roman" w:hAnsi="Times New Roman"/>
+              <w:b/>
+              <w:bCs/>
+              <w:noProof/>
+            </w:rPr>
+            <w:fldChar w:fldCharType="end"/>
+          </w:r>
+        </w:p>
+      </w:sdtContent>
+    </w:sdt>
+    <w:p>
+      <w:pPr>
+        <w:spacing w:after="0"/>
+        <w:jc w:val="both"/>
+        <w:rPr>
+          <w:rFonts w:ascii="Times New Roman" w:hAnsi="Times New Roman"/>
+          <w:sz w:val="24"/>
+          <w:szCs w:val="24"/>
+        </w:rPr>
+      </w:pPr>
+    </w:p>
+    <w:p>
+      <w:pPr>
+        <w:spacing w:after="0"/>
+        <w:jc w:val="both"/>
+        <w:rPr>
+          <w:rFonts w:ascii="Times New Roman" w:hAnsi="Times New Roman"/>
+          <w:sz w:val="24"/>
+          <w:szCs w:val="24"/>
+        </w:rPr>
+      </w:pPr>
+    </w:p>
+    <w:p>
+      <w:pPr>
+        <w:spacing w:after="0"/>
+        <w:jc w:val="both"/>
+        <w:rPr>
+          <w:rFonts w:ascii="Times New Roman" w:hAnsi="Times New Roman"/>
+          <w:sz w:val="24"/>
+          <w:szCs w:val="24"/>
+        </w:rPr>
+      </w:pPr>
+    </w:p>
+    <w:p>
+      <w:pPr>
+        <w:spacing w:after="0"/>
+        <w:jc w:val="both"/>
+        <w:rPr>
+          <w:rFonts w:ascii="Times New Roman" w:hAnsi="Times New Roman"/>
+          <w:sz w:val="24"/>
+          <w:szCs w:val="24"/>
+        </w:rPr>
+      </w:pPr>
+    </w:p>
+    <w:p>
+      <w:pPr>
+        <w:spacing w:after="0"/>
+        <w:jc w:val="both"/>
+        <w:rPr>
+          <w:rFonts w:ascii="Times New Roman" w:hAnsi="Times New Roman"/>
+          <w:sz w:val="24"/>
+          <w:szCs w:val="24"/>
+        </w:rPr>
+      </w:pPr>
+    </w:p>
+    <w:p>
+      <w:pPr>
+        <w:spacing w:after="0"/>
+        <w:jc w:val="both"/>
+        <w:rPr>
+          <w:rFonts w:ascii="Times New Roman" w:hAnsi="Times New Roman"/>
+          <w:sz w:val="24"/>
+          <w:szCs w:val="24"/>
+        </w:rPr>
+      </w:pPr>
+    </w:p>
+    <w:p>
+      <w:pPr>
+        <w:spacing w:after="0"/>
+        <w:jc w:val="both"/>
+        <w:rPr>
+          <w:rFonts w:ascii="Times New Roman" w:hAnsi="Times New Roman"/>
+          <w:sz w:val="24"/>
+          <w:szCs w:val="24"/>
+        </w:rPr>
+      </w:pPr>
+    </w:p>
+    <w:p>
+      <w:pPr>
+        <w:spacing w:after="0"/>
+        <w:jc w:val="both"/>
+        <w:rPr>
+          <w:rFonts w:ascii="Times New Roman" w:hAnsi="Times New Roman"/>
+          <w:sz w:val="24"/>
+          <w:szCs w:val="24"/>
+        </w:rPr>
+      </w:pPr>
+      <w:bookmarkStart w:id="0" w:name="_GoBack"/>
+      <w:bookmarkEnd w:id="0"/>
+    </w:p>
+    <w:p>
+      <w:pPr>
+        <w:spacing w:after="0"/>
+        <w:jc w:val="both"/>
+        <w:rPr>
+          <w:rFonts w:ascii="Times New Roman" w:hAnsi="Times New Roman"/>
+          <w:sz w:val="24"/>
+          <w:szCs w:val="24"/>
+        </w:rPr>
+      </w:pPr>
+    </w:p>
+    <w:p>
+      <w:pPr>
+        <w:spacing w:after="0"/>
+        <w:jc w:val="both"/>
+        <w:rPr>
+          <w:rFonts w:ascii="Times New Roman" w:hAnsi="Times New Roman"/>
+          <w:sz w:val="24"/>
+          <w:szCs w:val="24"/>
+        </w:rPr>
+      </w:pPr>
+    </w:p>
+    <w:p>
+      <w:pPr>
+        <w:spacing w:after="0"/>
+        <w:jc w:val="both"/>
+        <w:rPr>
+          <w:rFonts w:ascii="Times New Roman" w:hAnsi="Times New Roman"/>
+          <w:sz w:val="24"/>
+          <w:szCs w:val="24"/>
+        </w:rPr>
+      </w:pPr>
+    </w:p>
+    <w:p>
+      <w:pPr>
+        <w:spacing w:after="0"/>
+        <w:jc w:val="both"/>
+        <w:rPr>
+          <w:rFonts w:ascii="Times New Roman" w:hAnsi="Times New Roman"/>
+          <w:sz w:val="24"/>
+          <w:szCs w:val="24"/>
+        </w:rPr>
+      </w:pPr>
+    </w:p>
+    <w:p>
+      <w:pPr>
+        <w:spacing w:after="0"/>
+        <w:jc w:val="both"/>
+        <w:rPr>
+          <w:rFonts w:ascii="Times New Roman" w:hAnsi="Times New Roman"/>
+          <w:sz w:val="24"/>
+          <w:szCs w:val="24"/>
+        </w:rPr>
+      </w:pPr>
+    </w:p>
+    <w:p>
+      <w:pPr>
+        <w:spacing w:after="0"/>
+        <w:jc w:val="both"/>
+        <w:rPr>
+          <w:rFonts w:ascii="Times New Roman" w:hAnsi="Times New Roman"/>
+          <w:sz w:val="24"/>
+          <w:szCs w:val="24"/>
+        </w:rPr>
+      </w:pPr>
+    </w:p>
+    <w:p>
+      <w:pPr>
+        <w:spacing w:after="0"/>
+        <w:jc w:val="both"/>
+        <w:rPr>
+          <w:rFonts w:ascii="Times New Roman" w:hAnsi="Times New Roman"/>
+          <w:sz w:val="24"/>
+          <w:szCs w:val="24"/>
+        </w:rPr>
+      </w:pPr>
+    </w:p>
+    <w:p>
+      <w:pPr>
+        <w:spacing w:after="0"/>
+        <w:jc w:val="both"/>
+        <w:rPr>
+          <w:rFonts w:ascii="Times New Roman" w:hAnsi="Times New Roman"/>
+          <w:sz w:val="24"/>
+          <w:szCs w:val="24"/>
+        </w:rPr>
+      </w:pPr>
+    </w:p>
+    <w:p>
+      <w:pPr>
+        <w:spacing w:after="0"/>
+        <w:jc w:val="both"/>
+        <w:rPr>
+          <w:rFonts w:ascii="Times New Roman" w:hAnsi="Times New Roman"/>
+          <w:sz w:val="24"/>
+          <w:szCs w:val="24"/>
+        </w:rPr>
+      </w:pPr>
+    </w:p>
+    <w:p>
+      <w:pPr>
+        <w:spacing w:after="0"/>
+        <w:jc w:val="both"/>
+        <w:rPr>
+          <w:rFonts w:ascii="Times New Roman" w:hAnsi="Times New Roman"/>
+          <w:sz w:val="24"/>
+          <w:szCs w:val="24"/>
+        </w:rPr>
+      </w:pPr>
+    </w:p>
+    <w:p>
+      <w:pPr>
+        <w:spacing w:after="0"/>
+        <w:jc w:val="both"/>
+        <w:rPr>
+          <w:rFonts w:ascii="Times New Roman" w:hAnsi="Times New Roman"/>
+          <w:sz w:val="24"/>
+          <w:szCs w:val="24"/>
+        </w:rPr>
+      </w:pPr>
+    </w:p>
+    <w:p>
+      <w:pPr>
+        <w:spacing w:after="0"/>
+        <w:jc w:val="both"/>
+        <w:rPr>
+          <w:rFonts w:ascii="Times New Roman" w:hAnsi="Times New Roman"/>
+          <w:sz w:val="24"/>
+          <w:szCs w:val="24"/>
+        </w:rPr>
+      </w:pPr>
+    </w:p>
+    <w:p>
+      <w:pPr>
+        <w:spacing w:after="0"/>
+        <w:jc w:val="both"/>
+        <w:rPr>
+          <w:rFonts w:ascii="Times New Roman" w:hAnsi="Times New Roman"/>
+          <w:sz w:val="24"/>
+          <w:szCs w:val="24"/>
+        </w:rPr>
+      </w:pPr>
+    </w:p>
+    <w:p>
+      <w:pPr>
+        <w:spacing w:after="0"/>
+        <w:jc w:val="both"/>
+        <w:rPr>
+          <w:rFonts w:ascii="Times New Roman" w:hAnsi="Times New Roman"/>
+          <w:sz w:val="24"/>
+          <w:szCs w:val="24"/>
+        </w:rPr>
+      </w:pPr>
+    </w:p>
+    <w:p>
+      <w:pPr>
         <w:pStyle w:val="Heading1"/>
         <w:spacing w:before="0" w:line="360" w:lineRule="auto"/>
         <w:rPr>
@@ -1501,6 +3228,7 @@
           <w:color w:val="auto"/>
         </w:rPr>
       </w:pPr>
+      <w:bookmarkStart w:id="1" w:name="_Toc73779407"/>
       <w:r>
         <w:rPr>
           <w:rFonts w:ascii="Times New Roman" w:hAnsi="Times New Roman" w:cs="Times New Roman"/>
@@ -1511,6 +3239,7 @@
         <w:lastRenderedPageBreak/>
         <w:t>1 UVOD</w:t>
       </w:r>
+      <w:bookmarkEnd w:id="1"/>
     </w:p>
     <w:p>
       <w:pPr>
@@ -7632,7 +9361,7 @@
     </w:p>
     <w:p>
       <w:pPr>
-        <w:spacing w:after="0" w:line="360" w:lineRule="auto"/>
+        <w:spacing w:after="240" w:line="360" w:lineRule="auto"/>
         <w:ind w:firstLine="708"/>
         <w:jc w:val="both"/>
         <w:rPr>
@@ -7641,52 +9370,334 @@
           <w:szCs w:val="24"/>
         </w:rPr>
       </w:pPr>
-    </w:p>
-    <w:p>
-      <w:pPr>
-        <w:spacing w:after="0" w:line="360" w:lineRule="auto"/>
+      <w:proofErr w:type="spellStart"/>
+      <w:r>
+        <w:rPr>
+          <w:rFonts w:ascii="Times New Roman" w:hAnsi="Times New Roman"/>
+          <w:sz w:val="24"/>
+          <w:szCs w:val="24"/>
+        </w:rPr>
+        <w:t>Konačno</w:t>
+      </w:r>
+      <w:proofErr w:type="spellEnd"/>
+      <w:r>
+        <w:rPr>
+          <w:rFonts w:ascii="Times New Roman" w:hAnsi="Times New Roman"/>
+          <w:sz w:val="24"/>
+          <w:szCs w:val="24"/>
+        </w:rPr>
+        <w:t xml:space="preserve">, </w:t>
+      </w:r>
+      <w:proofErr w:type="spellStart"/>
+      <w:r>
+        <w:rPr>
+          <w:rFonts w:ascii="Times New Roman" w:hAnsi="Times New Roman"/>
+          <w:sz w:val="24"/>
+          <w:szCs w:val="24"/>
+        </w:rPr>
+        <w:t>izvorni</w:t>
+      </w:r>
+      <w:proofErr w:type="spellEnd"/>
+      <w:r>
+        <w:rPr>
+          <w:rFonts w:ascii="Times New Roman" w:hAnsi="Times New Roman"/>
+          <w:sz w:val="24"/>
+          <w:szCs w:val="24"/>
+        </w:rPr>
+        <w:t xml:space="preserve"> </w:t>
+      </w:r>
+      <w:proofErr w:type="spellStart"/>
+      <w:r>
+        <w:rPr>
+          <w:rFonts w:ascii="Times New Roman" w:hAnsi="Times New Roman"/>
+          <w:sz w:val="24"/>
+          <w:szCs w:val="24"/>
+        </w:rPr>
+        <w:t>kod</w:t>
+      </w:r>
+      <w:proofErr w:type="spellEnd"/>
+      <w:r>
+        <w:rPr>
+          <w:rFonts w:ascii="Times New Roman" w:hAnsi="Times New Roman"/>
+          <w:sz w:val="24"/>
+          <w:szCs w:val="24"/>
+        </w:rPr>
+        <w:t xml:space="preserve"> </w:t>
+      </w:r>
+      <w:proofErr w:type="spellStart"/>
+      <w:r>
+        <w:rPr>
+          <w:rFonts w:ascii="Times New Roman" w:hAnsi="Times New Roman"/>
+          <w:sz w:val="24"/>
+          <w:szCs w:val="24"/>
+        </w:rPr>
+        <w:t>aplikacije</w:t>
+      </w:r>
+      <w:proofErr w:type="spellEnd"/>
+      <w:r>
+        <w:rPr>
+          <w:rFonts w:ascii="Times New Roman" w:hAnsi="Times New Roman"/>
+          <w:sz w:val="24"/>
+          <w:szCs w:val="24"/>
+        </w:rPr>
+        <w:t xml:space="preserve"> </w:t>
+      </w:r>
+      <w:proofErr w:type="spellStart"/>
+      <w:r>
+        <w:rPr>
+          <w:rFonts w:ascii="Times New Roman" w:hAnsi="Times New Roman"/>
+          <w:sz w:val="24"/>
+          <w:szCs w:val="24"/>
+        </w:rPr>
+        <w:t>kao</w:t>
+      </w:r>
+      <w:proofErr w:type="spellEnd"/>
+      <w:r>
+        <w:rPr>
+          <w:rFonts w:ascii="Times New Roman" w:hAnsi="Times New Roman"/>
+          <w:sz w:val="24"/>
+          <w:szCs w:val="24"/>
+        </w:rPr>
+        <w:t xml:space="preserve"> </w:t>
+      </w:r>
+      <w:proofErr w:type="spellStart"/>
+      <w:r>
+        <w:rPr>
+          <w:rFonts w:ascii="Times New Roman" w:hAnsi="Times New Roman"/>
+          <w:sz w:val="24"/>
+          <w:szCs w:val="24"/>
+        </w:rPr>
+        <w:t>i</w:t>
+      </w:r>
+      <w:proofErr w:type="spellEnd"/>
+      <w:r>
+        <w:rPr>
+          <w:rFonts w:ascii="Times New Roman" w:hAnsi="Times New Roman"/>
+          <w:sz w:val="24"/>
+          <w:szCs w:val="24"/>
+        </w:rPr>
+        <w:t xml:space="preserve"> </w:t>
+      </w:r>
+      <w:proofErr w:type="spellStart"/>
+      <w:r>
+        <w:rPr>
+          <w:rFonts w:ascii="Times New Roman" w:hAnsi="Times New Roman"/>
+          <w:sz w:val="24"/>
+          <w:szCs w:val="24"/>
+        </w:rPr>
+        <w:t>čitav</w:t>
+      </w:r>
+      <w:proofErr w:type="spellEnd"/>
+      <w:r>
+        <w:rPr>
+          <w:rFonts w:ascii="Times New Roman" w:hAnsi="Times New Roman"/>
+          <w:sz w:val="24"/>
+          <w:szCs w:val="24"/>
+        </w:rPr>
+        <w:t xml:space="preserve"> </w:t>
+      </w:r>
+      <w:proofErr w:type="spellStart"/>
+      <w:r>
+        <w:rPr>
+          <w:rFonts w:ascii="Times New Roman" w:hAnsi="Times New Roman"/>
+          <w:sz w:val="24"/>
+          <w:szCs w:val="24"/>
+        </w:rPr>
+        <w:t>seminarski</w:t>
+      </w:r>
+      <w:proofErr w:type="spellEnd"/>
+      <w:r>
+        <w:rPr>
+          <w:rFonts w:ascii="Times New Roman" w:hAnsi="Times New Roman"/>
+          <w:sz w:val="24"/>
+          <w:szCs w:val="24"/>
+        </w:rPr>
+        <w:t xml:space="preserve"> rad </w:t>
+      </w:r>
+      <w:proofErr w:type="spellStart"/>
+      <w:r>
+        <w:rPr>
+          <w:rFonts w:ascii="Times New Roman" w:hAnsi="Times New Roman"/>
+          <w:sz w:val="24"/>
+          <w:szCs w:val="24"/>
+        </w:rPr>
+        <w:t>sa</w:t>
+      </w:r>
+      <w:proofErr w:type="spellEnd"/>
+      <w:r>
+        <w:rPr>
+          <w:rFonts w:ascii="Times New Roman" w:hAnsi="Times New Roman"/>
+          <w:sz w:val="24"/>
+          <w:szCs w:val="24"/>
+        </w:rPr>
+        <w:t xml:space="preserve"> </w:t>
+      </w:r>
+      <w:proofErr w:type="spellStart"/>
+      <w:r>
+        <w:rPr>
+          <w:rFonts w:ascii="Times New Roman" w:hAnsi="Times New Roman"/>
+          <w:sz w:val="24"/>
+          <w:szCs w:val="24"/>
+        </w:rPr>
+        <w:t>pratećim</w:t>
+      </w:r>
+      <w:proofErr w:type="spellEnd"/>
+      <w:r>
+        <w:rPr>
+          <w:rFonts w:ascii="Times New Roman" w:hAnsi="Times New Roman"/>
+          <w:sz w:val="24"/>
+          <w:szCs w:val="24"/>
+        </w:rPr>
+        <w:t xml:space="preserve"> </w:t>
+      </w:r>
+      <w:proofErr w:type="spellStart"/>
+      <w:r>
+        <w:rPr>
+          <w:rFonts w:ascii="Times New Roman" w:hAnsi="Times New Roman"/>
+          <w:sz w:val="24"/>
+          <w:szCs w:val="24"/>
+        </w:rPr>
+        <w:t>ilustracijama</w:t>
+      </w:r>
+      <w:proofErr w:type="spellEnd"/>
+      <w:r>
+        <w:rPr>
+          <w:rFonts w:ascii="Times New Roman" w:hAnsi="Times New Roman"/>
+          <w:sz w:val="24"/>
+          <w:szCs w:val="24"/>
+        </w:rPr>
+        <w:t xml:space="preserve"> </w:t>
+      </w:r>
+      <w:proofErr w:type="spellStart"/>
+      <w:r>
+        <w:rPr>
+          <w:rFonts w:ascii="Times New Roman" w:hAnsi="Times New Roman"/>
+          <w:sz w:val="24"/>
+          <w:szCs w:val="24"/>
+        </w:rPr>
+        <w:t>biće</w:t>
+      </w:r>
+      <w:proofErr w:type="spellEnd"/>
+      <w:r>
+        <w:rPr>
+          <w:rFonts w:ascii="Times New Roman" w:hAnsi="Times New Roman"/>
+          <w:sz w:val="24"/>
+          <w:szCs w:val="24"/>
+        </w:rPr>
+        <w:t xml:space="preserve"> </w:t>
+      </w:r>
+      <w:proofErr w:type="spellStart"/>
+      <w:r>
+        <w:rPr>
+          <w:rFonts w:ascii="Times New Roman" w:hAnsi="Times New Roman"/>
+          <w:sz w:val="24"/>
+          <w:szCs w:val="24"/>
+        </w:rPr>
+        <w:t>dostupan</w:t>
+      </w:r>
+      <w:proofErr w:type="spellEnd"/>
+      <w:r>
+        <w:rPr>
+          <w:rFonts w:ascii="Times New Roman" w:hAnsi="Times New Roman"/>
+          <w:sz w:val="24"/>
+          <w:szCs w:val="24"/>
+        </w:rPr>
+        <w:t xml:space="preserve"> </w:t>
+      </w:r>
+      <w:proofErr w:type="spellStart"/>
+      <w:r>
+        <w:rPr>
+          <w:rFonts w:ascii="Times New Roman" w:hAnsi="Times New Roman"/>
+          <w:sz w:val="24"/>
+          <w:szCs w:val="24"/>
+        </w:rPr>
+        <w:t>na</w:t>
+      </w:r>
+      <w:proofErr w:type="spellEnd"/>
+      <w:r>
+        <w:rPr>
+          <w:rFonts w:ascii="Times New Roman" w:hAnsi="Times New Roman"/>
+          <w:sz w:val="24"/>
+          <w:szCs w:val="24"/>
+        </w:rPr>
+        <w:t xml:space="preserve"> </w:t>
+      </w:r>
+      <w:proofErr w:type="spellStart"/>
+      <w:r>
+        <w:rPr>
+          <w:rFonts w:ascii="Times New Roman" w:hAnsi="Times New Roman"/>
+          <w:sz w:val="24"/>
+          <w:szCs w:val="24"/>
+        </w:rPr>
+        <w:t>sledećem</w:t>
+      </w:r>
+      <w:proofErr w:type="spellEnd"/>
+      <w:r>
+        <w:rPr>
+          <w:rFonts w:ascii="Times New Roman" w:hAnsi="Times New Roman"/>
+          <w:sz w:val="24"/>
+          <w:szCs w:val="24"/>
+        </w:rPr>
+        <w:t xml:space="preserve"> </w:t>
+      </w:r>
+      <w:proofErr w:type="spellStart"/>
+      <w:r>
+        <w:rPr>
+          <w:rFonts w:ascii="Times New Roman" w:hAnsi="Times New Roman"/>
+          <w:sz w:val="24"/>
+          <w:szCs w:val="24"/>
+        </w:rPr>
+        <w:t>linku</w:t>
+      </w:r>
+      <w:proofErr w:type="spellEnd"/>
+      <w:r>
+        <w:rPr>
+          <w:rFonts w:ascii="Times New Roman" w:hAnsi="Times New Roman"/>
+          <w:sz w:val="24"/>
+          <w:szCs w:val="24"/>
+        </w:rPr>
+        <w:t xml:space="preserve"> od 6. VI 2021. </w:t>
+      </w:r>
+      <w:proofErr w:type="spellStart"/>
+      <w:r>
+        <w:rPr>
+          <w:rFonts w:ascii="Times New Roman" w:hAnsi="Times New Roman"/>
+          <w:sz w:val="24"/>
+          <w:szCs w:val="24"/>
+        </w:rPr>
+        <w:t>godine</w:t>
+      </w:r>
+      <w:proofErr w:type="spellEnd"/>
+      <w:r>
+        <w:rPr>
+          <w:rFonts w:ascii="Times New Roman" w:hAnsi="Times New Roman"/>
+          <w:sz w:val="24"/>
+          <w:szCs w:val="24"/>
+        </w:rPr>
+        <w:t xml:space="preserve">: </w:t>
+      </w:r>
+      <w:hyperlink r:id="rId9" w:history="1">
+        <w:r>
+          <w:rPr>
+            <w:rStyle w:val="Hyperlink"/>
+            <w:rFonts w:ascii="Times New Roman" w:hAnsi="Times New Roman"/>
+            <w:sz w:val="24"/>
+            <w:szCs w:val="24"/>
+          </w:rPr>
+          <w:t>https://github.com/NikolaVetnic/mis_projekat/</w:t>
+        </w:r>
+      </w:hyperlink>
+    </w:p>
+    <w:p>
+      <w:pPr>
+        <w:spacing w:after="240" w:line="360" w:lineRule="auto"/>
         <w:ind w:firstLine="708"/>
         <w:jc w:val="both"/>
         <w:rPr>
           <w:rFonts w:ascii="Times New Roman" w:hAnsi="Times New Roman"/>
           <w:sz w:val="24"/>
           <w:szCs w:val="24"/>
-        </w:rPr>
-      </w:pPr>
-    </w:p>
-    <w:p>
-      <w:pPr>
-        <w:spacing w:after="0" w:line="360" w:lineRule="auto"/>
-        <w:ind w:firstLine="708"/>
-        <w:jc w:val="both"/>
-        <w:rPr>
-          <w:rFonts w:ascii="Times New Roman" w:hAnsi="Times New Roman"/>
-          <w:sz w:val="24"/>
-          <w:szCs w:val="24"/>
-        </w:rPr>
-      </w:pPr>
-    </w:p>
-    <w:p>
-      <w:pPr>
-        <w:spacing w:after="0" w:line="360" w:lineRule="auto"/>
-        <w:ind w:firstLine="708"/>
-        <w:jc w:val="both"/>
-        <w:rPr>
-          <w:rFonts w:ascii="Times New Roman" w:hAnsi="Times New Roman"/>
-          <w:sz w:val="24"/>
-          <w:szCs w:val="24"/>
-        </w:rPr>
-      </w:pPr>
-    </w:p>
-    <w:p>
-      <w:pPr>
-        <w:spacing w:after="0" w:line="360" w:lineRule="auto"/>
-        <w:ind w:firstLine="708"/>
-        <w:jc w:val="both"/>
-        <w:rPr>
-          <w:rFonts w:ascii="Times New Roman" w:hAnsi="Times New Roman"/>
-          <w:sz w:val="24"/>
-          <w:szCs w:val="24"/>
+          <w:lang w:val="sr-Latn-RS"/>
         </w:rPr>
       </w:pPr>
     </w:p>
@@ -7989,6 +10000,7 @@
           <w:color w:val="auto"/>
         </w:rPr>
       </w:pPr>
+      <w:bookmarkStart w:id="2" w:name="_Toc73779408"/>
       <w:r>
         <w:rPr>
           <w:rFonts w:ascii="Times New Roman" w:hAnsi="Times New Roman" w:cs="Times New Roman"/>
@@ -8017,6 +10029,7 @@
         </w:rPr>
         <w:t>DIJAGRAMI</w:t>
       </w:r>
+      <w:bookmarkEnd w:id="2"/>
     </w:p>
     <w:p>
       <w:pPr>
@@ -8031,6 +10044,7 @@
           <w:szCs w:val="28"/>
         </w:rPr>
       </w:pPr>
+      <w:bookmarkStart w:id="3" w:name="_Toc73779409"/>
       <w:r>
         <w:rPr>
           <w:rFonts w:ascii="Times New Roman" w:hAnsi="Times New Roman" w:cs="Times New Roman"/>
@@ -8042,6 +10056,7 @@
         </w:rPr>
         <w:t>2.1 DIJAGRAM AKTIVNOSTI</w:t>
       </w:r>
+      <w:bookmarkEnd w:id="3"/>
     </w:p>
     <w:p>
       <w:pPr>
@@ -8105,7 +10120,7 @@
           <w:lang w:val="sr-Latn-RS"/>
         </w:rPr>
         <w:drawing>
-          <wp:inline distT="0" distB="0" distL="0" distR="0" wp14:anchorId="1E9D6E10" wp14:editId="5A32DE9E">
+          <wp:inline distT="0" distB="0" distL="0" distR="0" wp14:anchorId="1E9D6E10" wp14:editId="24176248">
             <wp:extent cx="2615184" cy="5907024"/>
             <wp:effectExtent l="0" t="0" r="0" b="0"/>
             <wp:docPr id="3" name="Picture 3"/>
@@ -8120,7 +10135,7 @@
                     <pic:cNvPicPr/>
                   </pic:nvPicPr>
                   <pic:blipFill>
-                    <a:blip r:embed="rId9" cstate="print">
+                    <a:blip r:embed="rId10" cstate="print">
                       <a:extLst>
                         <a:ext uri="{28A0092B-C50C-407E-A947-70E740481C1C}">
                           <a14:useLocalDpi xmlns:a14="http://schemas.microsoft.com/office/drawing/2010/main" val="0"/>
@@ -8167,7 +10182,242 @@
         </w:rPr>
         <w:t xml:space="preserve">Dijagram 2.1 Online naručivanje (dijagram u punoj veličini: </w:t>
       </w:r>
-      <w:hyperlink r:id="rId10" w:history="1">
+      <w:hyperlink r:id="rId11" w:history="1">
+        <w:r>
+          <w:rPr>
+            <w:rStyle w:val="Hyperlink"/>
+            <w:rFonts w:ascii="Times New Roman" w:hAnsi="Times New Roman"/>
+            <w:sz w:val="20"/>
+            <w:szCs w:val="20"/>
+            <w:lang w:val="sr-Latn-RS"/>
+          </w:rPr>
+          <w:t xml:space="preserve">@ </w:t>
+        </w:r>
+        <w:proofErr w:type="spellStart"/>
+        <w:r>
+          <w:rPr>
+            <w:rStyle w:val="Hyperlink"/>
+            <w:rFonts w:ascii="Times New Roman" w:hAnsi="Times New Roman"/>
+            <w:sz w:val="20"/>
+            <w:szCs w:val="20"/>
+            <w:lang w:val="sr-Latn-RS"/>
+          </w:rPr>
+          <w:t>Go</w:t>
+        </w:r>
+        <w:r>
+          <w:rPr>
+            <w:rStyle w:val="Hyperlink"/>
+            <w:rFonts w:ascii="Times New Roman" w:hAnsi="Times New Roman"/>
+            <w:sz w:val="20"/>
+            <w:szCs w:val="20"/>
+            <w:lang w:val="sr-Latn-RS"/>
+          </w:rPr>
+          <w:t>o</w:t>
+        </w:r>
+        <w:r>
+          <w:rPr>
+            <w:rStyle w:val="Hyperlink"/>
+            <w:rFonts w:ascii="Times New Roman" w:hAnsi="Times New Roman"/>
+            <w:sz w:val="20"/>
+            <w:szCs w:val="20"/>
+            <w:lang w:val="sr-Latn-RS"/>
+          </w:rPr>
+          <w:t>gle</w:t>
+        </w:r>
+        <w:proofErr w:type="spellEnd"/>
+        <w:r>
+          <w:rPr>
+            <w:rStyle w:val="Hyperlink"/>
+            <w:rFonts w:ascii="Times New Roman" w:hAnsi="Times New Roman"/>
+            <w:sz w:val="20"/>
+            <w:szCs w:val="20"/>
+            <w:lang w:val="sr-Latn-RS"/>
+          </w:rPr>
+          <w:t xml:space="preserve"> </w:t>
+        </w:r>
+        <w:proofErr w:type="spellStart"/>
+        <w:r>
+          <w:rPr>
+            <w:rStyle w:val="Hyperlink"/>
+            <w:rFonts w:ascii="Times New Roman" w:hAnsi="Times New Roman"/>
+            <w:sz w:val="20"/>
+            <w:szCs w:val="20"/>
+            <w:lang w:val="sr-Latn-RS"/>
+          </w:rPr>
+          <w:t>Drive</w:t>
+        </w:r>
+        <w:proofErr w:type="spellEnd"/>
+      </w:hyperlink>
+      <w:r>
+        <w:rPr>
+          <w:rFonts w:ascii="Times New Roman" w:hAnsi="Times New Roman"/>
+          <w:sz w:val="20"/>
+          <w:szCs w:val="20"/>
+          <w:lang w:val="sr-Latn-RS"/>
+        </w:rPr>
+        <w:t>)</w:t>
+      </w:r>
+    </w:p>
+    <w:p>
+      <w:pPr>
+        <w:spacing w:after="240" w:line="360" w:lineRule="auto"/>
+        <w:ind w:firstLine="708"/>
+        <w:jc w:val="both"/>
+        <w:rPr>
+          <w:rFonts w:ascii="Times New Roman" w:hAnsi="Times New Roman"/>
+          <w:sz w:val="24"/>
+          <w:szCs w:val="24"/>
+          <w:lang w:val="sr-Latn-RS"/>
+        </w:rPr>
+      </w:pPr>
+      <w:r>
+        <w:rPr>
+          <w:rFonts w:ascii="Times New Roman" w:hAnsi="Times New Roman"/>
+          <w:sz w:val="24"/>
+          <w:szCs w:val="24"/>
+          <w:lang w:val="sr-Latn-RS"/>
+        </w:rPr>
+        <w:lastRenderedPageBreak/>
+        <w:t xml:space="preserve">Tok aktivnosti dat na dijagramu 2.2 prikazuje još jednu bitnu funkcionalnost – online rezervaciju stola, što je još jedna funkcionalnost dostupna na korisničkom </w:t>
+      </w:r>
+      <w:r>
+        <w:rPr>
+          <w:rFonts w:ascii="Times New Roman" w:hAnsi="Times New Roman"/>
+          <w:sz w:val="24"/>
+          <w:szCs w:val="24"/>
+          <w:lang w:val="sr-Latn-RS"/>
+        </w:rPr>
+        <w:t>web portal</w:t>
+      </w:r>
+      <w:r>
+        <w:rPr>
+          <w:rFonts w:ascii="Times New Roman" w:hAnsi="Times New Roman"/>
+          <w:sz w:val="24"/>
+          <w:szCs w:val="24"/>
+          <w:lang w:val="sr-Latn-RS"/>
+        </w:rPr>
+        <w:t>u kako registrovanim korisnicima tako i neregistrovanim posetiocima.</w:t>
+      </w:r>
+    </w:p>
+    <w:p>
+      <w:pPr>
+        <w:spacing w:after="0" w:line="360" w:lineRule="auto"/>
+        <w:jc w:val="center"/>
+        <w:rPr>
+          <w:rFonts w:ascii="Times New Roman" w:hAnsi="Times New Roman"/>
+          <w:sz w:val="24"/>
+          <w:szCs w:val="24"/>
+          <w:lang w:val="sr-Latn-RS"/>
+        </w:rPr>
+      </w:pPr>
+      <w:r>
+        <w:rPr>
+          <w:rFonts w:ascii="Times New Roman" w:hAnsi="Times New Roman"/>
+          <w:noProof/>
+          <w:sz w:val="24"/>
+          <w:szCs w:val="24"/>
+          <w:lang w:val="sr-Latn-RS"/>
+        </w:rPr>
+        <w:drawing>
+          <wp:inline distT="0" distB="0" distL="0" distR="0" wp14:anchorId="39C9295C" wp14:editId="2F38DA44">
+            <wp:extent cx="3631396" cy="4962754"/>
+            <wp:effectExtent l="0" t="0" r="1270" b="3175"/>
+            <wp:docPr id="5" name="Picture 5"/>
+            <wp:cNvGraphicFramePr>
+              <a:graphicFrameLocks xmlns:a="http://schemas.openxmlformats.org/drawingml/2006/main" noChangeAspect="1"/>
+            </wp:cNvGraphicFramePr>
+            <a:graphic xmlns:a="http://schemas.openxmlformats.org/drawingml/2006/main">
+              <a:graphicData uri="http://schemas.openxmlformats.org/drawingml/2006/picture">
+                <pic:pic xmlns:pic="http://schemas.openxmlformats.org/drawingml/2006/picture">
+                  <pic:nvPicPr>
+                    <pic:cNvPr id="5" name="Picture 5"/>
+                    <pic:cNvPicPr/>
+                  </pic:nvPicPr>
+                  <pic:blipFill>
+                    <a:blip r:embed="rId12" cstate="print">
+                      <a:extLst>
+                        <a:ext uri="{28A0092B-C50C-407E-A947-70E740481C1C}">
+                          <a14:useLocalDpi xmlns:a14="http://schemas.microsoft.com/office/drawing/2010/main" val="0"/>
+                        </a:ext>
+                      </a:extLst>
+                    </a:blip>
+                    <a:stretch>
+                      <a:fillRect/>
+                    </a:stretch>
+                  </pic:blipFill>
+                  <pic:spPr>
+                    <a:xfrm>
+                      <a:off x="0" y="0"/>
+                      <a:ext cx="3631396" cy="4962754"/>
+                    </a:xfrm>
+                    <a:prstGeom prst="rect">
+                      <a:avLst/>
+                    </a:prstGeom>
+                  </pic:spPr>
+                </pic:pic>
+              </a:graphicData>
+            </a:graphic>
+          </wp:inline>
+        </w:drawing>
+      </w:r>
+    </w:p>
+    <w:p>
+      <w:pPr>
+        <w:spacing w:after="240" w:line="360" w:lineRule="auto"/>
+        <w:jc w:val="center"/>
+        <w:rPr>
+          <w:rFonts w:ascii="Times New Roman" w:hAnsi="Times New Roman"/>
+          <w:sz w:val="20"/>
+          <w:szCs w:val="20"/>
+          <w:lang w:val="sr-Latn-RS"/>
+        </w:rPr>
+      </w:pPr>
+      <w:r>
+        <w:rPr>
+          <w:rFonts w:ascii="Times New Roman" w:hAnsi="Times New Roman"/>
+          <w:sz w:val="20"/>
+          <w:szCs w:val="20"/>
+          <w:lang w:val="sr-Latn-RS"/>
+        </w:rPr>
+        <w:t>Dijagram 2.</w:t>
+      </w:r>
+      <w:r>
+        <w:rPr>
+          <w:rFonts w:ascii="Times New Roman" w:hAnsi="Times New Roman"/>
+          <w:sz w:val="20"/>
+          <w:szCs w:val="20"/>
+          <w:lang w:val="sr-Latn-RS"/>
+        </w:rPr>
+        <w:t>2</w:t>
+      </w:r>
+      <w:r>
+        <w:rPr>
+          <w:rFonts w:ascii="Times New Roman" w:hAnsi="Times New Roman"/>
+          <w:sz w:val="20"/>
+          <w:szCs w:val="20"/>
+          <w:lang w:val="sr-Latn-RS"/>
+        </w:rPr>
+        <w:t xml:space="preserve"> Online </w:t>
+      </w:r>
+      <w:r>
+        <w:rPr>
+          <w:rFonts w:ascii="Times New Roman" w:hAnsi="Times New Roman"/>
+          <w:sz w:val="20"/>
+          <w:szCs w:val="20"/>
+          <w:lang w:val="sr-Latn-RS"/>
+        </w:rPr>
+        <w:t>rezervacija stola</w:t>
+      </w:r>
+      <w:r>
+        <w:rPr>
+          <w:rFonts w:ascii="Times New Roman" w:hAnsi="Times New Roman"/>
+          <w:sz w:val="20"/>
+          <w:szCs w:val="20"/>
+          <w:lang w:val="sr-Latn-RS"/>
+        </w:rPr>
+        <w:t xml:space="preserve"> (dijagram u punoj veličini: </w:t>
+      </w:r>
+      <w:hyperlink r:id="rId13" w:history="1">
         <w:r>
           <w:rPr>
             <w:rStyle w:val="Hyperlink"/>
@@ -8242,26 +10492,16 @@
           <w:szCs w:val="24"/>
           <w:lang w:val="sr-Latn-RS"/>
         </w:rPr>
-        <w:lastRenderedPageBreak/>
-        <w:t xml:space="preserve">Tok aktivnosti dat na dijagramu 2.2 prikazuje još jednu bitnu funkcionalnost – online rezervaciju stola, što je još jedna funkcionalnost dostupna na korisničkom </w:t>
-      </w:r>
-      <w:r>
-        <w:rPr>
-          <w:rFonts w:ascii="Times New Roman" w:hAnsi="Times New Roman"/>
-          <w:sz w:val="24"/>
-          <w:szCs w:val="24"/>
-          <w:lang w:val="sr-Latn-RS"/>
-        </w:rPr>
-        <w:t>web portal</w:t>
-      </w:r>
-      <w:r>
-        <w:rPr>
-          <w:rFonts w:ascii="Times New Roman" w:hAnsi="Times New Roman"/>
-          <w:sz w:val="24"/>
-          <w:szCs w:val="24"/>
-          <w:lang w:val="sr-Latn-RS"/>
-        </w:rPr>
-        <w:t>u kako registrovanim korisnicima tako i neregistrovanim posetiocima.</w:t>
+        <w:t>Poslednji tok aktivnosti dat na dijagramu 2.3 prikazuje postupak kreiranja nove nabavke nabavke od strane rukovodioca smene. Proces podrazumeva pretragu baze artikala dostupnih za nabavku, dodavanje svakog ponaosob uz određivanje količine, i konačno odabir dobavljača iz liste registrovanih pravnih lica sa kojima restoran sarađuje. Komunikacija sa dobavljačima se takođe odvija preko informacionog sistema na način automatskog slanja obaveštenja po kreiranju nabavke.</w:t>
+      </w:r>
+      <w:r>
+        <w:rPr>
+          <w:rFonts w:ascii="Times New Roman" w:hAnsi="Times New Roman"/>
+          <w:sz w:val="24"/>
+          <w:szCs w:val="24"/>
+          <w:lang w:val="sr-Latn-RS"/>
+        </w:rPr>
+        <w:t xml:space="preserve"> </w:t>
       </w:r>
     </w:p>
     <w:p>
@@ -8283,11 +10523,12 @@
           <w:szCs w:val="24"/>
           <w:lang w:val="sr-Latn-RS"/>
         </w:rPr>
+        <w:lastRenderedPageBreak/>
         <w:drawing>
-          <wp:inline distT="0" distB="0" distL="0" distR="0" wp14:anchorId="39C9295C" wp14:editId="3D98A967">
-            <wp:extent cx="3631396" cy="5797296"/>
-            <wp:effectExtent l="0" t="0" r="1270" b="0"/>
-            <wp:docPr id="5" name="Picture 5"/>
+          <wp:inline distT="0" distB="0" distL="0" distR="0" wp14:anchorId="3F530B96" wp14:editId="4F287368">
+            <wp:extent cx="2930822" cy="5797294"/>
+            <wp:effectExtent l="0" t="0" r="3175" b="0"/>
+            <wp:docPr id="4" name="Picture 4"/>
             <wp:cNvGraphicFramePr>
               <a:graphicFrameLocks xmlns:a="http://schemas.openxmlformats.org/drawingml/2006/main" noChangeAspect="1"/>
             </wp:cNvGraphicFramePr>
@@ -8299,7 +10540,7 @@
                     <pic:cNvPicPr/>
                   </pic:nvPicPr>
                   <pic:blipFill>
-                    <a:blip r:embed="rId11" cstate="print">
+                    <a:blip r:embed="rId14" cstate="print">
                       <a:extLst>
                         <a:ext uri="{28A0092B-C50C-407E-A947-70E740481C1C}">
                           <a14:useLocalDpi xmlns:a14="http://schemas.microsoft.com/office/drawing/2010/main" val="0"/>
@@ -8313,7 +10554,7 @@
                   <pic:spPr>
                     <a:xfrm>
                       <a:off x="0" y="0"/>
-                      <a:ext cx="3631396" cy="5797296"/>
+                      <a:ext cx="2930822" cy="5797294"/>
                     </a:xfrm>
                     <a:prstGeom prst="rect">
                       <a:avLst/>
@@ -8353,25 +10594,25 @@
           <w:szCs w:val="20"/>
           <w:lang w:val="sr-Latn-RS"/>
         </w:rPr>
-        <w:t>2</w:t>
-      </w:r>
-      <w:r>
-        <w:rPr>
-          <w:rFonts w:ascii="Times New Roman" w:hAnsi="Times New Roman"/>
-          <w:sz w:val="20"/>
-          <w:szCs w:val="20"/>
-          <w:lang w:val="sr-Latn-RS"/>
-        </w:rPr>
-        <w:t xml:space="preserve"> Online </w:t>
-      </w:r>
-      <w:r>
-        <w:rPr>
-          <w:rFonts w:ascii="Times New Roman" w:hAnsi="Times New Roman"/>
-          <w:sz w:val="20"/>
-          <w:szCs w:val="20"/>
-          <w:lang w:val="sr-Latn-RS"/>
-        </w:rPr>
-        <w:t>rezervacija stola</w:t>
+        <w:t>3</w:t>
+      </w:r>
+      <w:r>
+        <w:rPr>
+          <w:rFonts w:ascii="Times New Roman" w:hAnsi="Times New Roman"/>
+          <w:sz w:val="20"/>
+          <w:szCs w:val="20"/>
+          <w:lang w:val="sr-Latn-RS"/>
+        </w:rPr>
+        <w:t xml:space="preserve"> </w:t>
+      </w:r>
+      <w:r>
+        <w:rPr>
+          <w:rFonts w:ascii="Times New Roman" w:hAnsi="Times New Roman"/>
+          <w:sz w:val="20"/>
+          <w:szCs w:val="20"/>
+          <w:lang w:val="sr-Latn-RS"/>
+        </w:rPr>
+        <w:t>Kreiranje nabavke</w:t>
       </w:r>
       <w:r>
         <w:rPr>
@@ -8382,7 +10623,7 @@
         </w:rPr>
         <w:t xml:space="preserve"> (dijagram u punoj veličini: </w:t>
       </w:r>
-      <w:hyperlink r:id="rId12" w:history="1">
+      <w:hyperlink r:id="rId15" w:history="1">
         <w:r>
           <w:rPr>
             <w:rStyle w:val="Hyperlink"/>
@@ -8457,22 +10698,144 @@
           <w:szCs w:val="24"/>
           <w:lang w:val="sr-Latn-RS"/>
         </w:rPr>
-        <w:t>Poslednji tok aktivnosti dat na dijagramu 2.3 prikazuje postupak kreiranja nove nabavke nabavke od strane rukovodioca smene. Proces podrazumeva pretragu baze artikala dostupnih za nabavku, dodavanje svakog ponaosob uz određivanje količine, i konačno odabir dobavljača iz liste registrovanih pravnih lica sa kojima restoran sarađuje. Komunikacija sa dobavljačima se takođe odvija preko informacionog sistema na način automatskog slanja obaveštenja po kreiranju nabavke.</w:t>
-      </w:r>
-      <w:r>
-        <w:rPr>
-          <w:rFonts w:ascii="Times New Roman" w:hAnsi="Times New Roman"/>
-          <w:sz w:val="24"/>
-          <w:szCs w:val="24"/>
-          <w:lang w:val="sr-Latn-RS"/>
-        </w:rPr>
-        <w:t xml:space="preserve"> </w:t>
-      </w:r>
-    </w:p>
-    <w:p>
-      <w:pPr>
-        <w:spacing w:after="0" w:line="360" w:lineRule="auto"/>
-        <w:jc w:val="center"/>
+        <w:t>Razrada dijagrama klasa, dijagrama sekvenci, kao i implementacija projekta biće fokusirana na ova tri scenarija korišćenja</w:t>
+      </w:r>
+      <w:r>
+        <w:rPr>
+          <w:rFonts w:ascii="Times New Roman" w:hAnsi="Times New Roman"/>
+          <w:sz w:val="24"/>
+          <w:szCs w:val="24"/>
+          <w:lang w:val="sr-Latn-RS"/>
+        </w:rPr>
+        <w:t>.</w:t>
+      </w:r>
+    </w:p>
+    <w:p>
+      <w:pPr>
+        <w:spacing w:after="240" w:line="360" w:lineRule="auto"/>
+        <w:ind w:firstLine="708"/>
+        <w:jc w:val="both"/>
+        <w:rPr>
+          <w:rFonts w:ascii="Times New Roman" w:hAnsi="Times New Roman"/>
+          <w:sz w:val="24"/>
+          <w:szCs w:val="24"/>
+          <w:lang w:val="sr-Latn-RS"/>
+        </w:rPr>
+      </w:pPr>
+    </w:p>
+    <w:p>
+      <w:pPr>
+        <w:spacing w:after="240" w:line="360" w:lineRule="auto"/>
+        <w:ind w:firstLine="708"/>
+        <w:jc w:val="both"/>
+        <w:rPr>
+          <w:rFonts w:ascii="Times New Roman" w:hAnsi="Times New Roman"/>
+          <w:sz w:val="24"/>
+          <w:szCs w:val="24"/>
+          <w:lang w:val="sr-Latn-RS"/>
+        </w:rPr>
+      </w:pPr>
+    </w:p>
+    <w:p>
+      <w:pPr>
+        <w:spacing w:after="240" w:line="360" w:lineRule="auto"/>
+        <w:ind w:firstLine="708"/>
+        <w:jc w:val="both"/>
+        <w:rPr>
+          <w:rFonts w:ascii="Times New Roman" w:hAnsi="Times New Roman"/>
+          <w:sz w:val="24"/>
+          <w:szCs w:val="24"/>
+          <w:lang w:val="sr-Latn-RS"/>
+        </w:rPr>
+      </w:pPr>
+    </w:p>
+    <w:p>
+      <w:pPr>
+        <w:pStyle w:val="Heading2"/>
+        <w:spacing w:before="0" w:after="240"/>
+        <w:rPr>
+          <w:rFonts w:ascii="Times New Roman" w:hAnsi="Times New Roman" w:cs="Times New Roman"/>
+          <w:b/>
+          <w:bCs/>
+          <w:color w:val="auto"/>
+          <w:sz w:val="28"/>
+          <w:szCs w:val="28"/>
+          <w:lang w:val="sr-Latn-RS"/>
+        </w:rPr>
+      </w:pPr>
+      <w:bookmarkStart w:id="4" w:name="_Toc73779410"/>
+      <w:r>
+        <w:rPr>
+          <w:rFonts w:ascii="Times New Roman" w:hAnsi="Times New Roman" w:cs="Times New Roman"/>
+          <w:b/>
+          <w:bCs/>
+          <w:color w:val="auto"/>
+          <w:sz w:val="28"/>
+          <w:szCs w:val="28"/>
+          <w:lang w:val="sr-Latn-RS"/>
+        </w:rPr>
+        <w:lastRenderedPageBreak/>
+        <w:t>2.2 DIJAGRAM SLUČAJA KORIŠĆENJA</w:t>
+      </w:r>
+      <w:bookmarkEnd w:id="4"/>
+    </w:p>
+    <w:p>
+      <w:pPr>
+        <w:spacing w:after="240" w:line="360" w:lineRule="auto"/>
+        <w:ind w:firstLine="708"/>
+        <w:jc w:val="both"/>
+        <w:rPr>
+          <w:rFonts w:ascii="Times New Roman" w:hAnsi="Times New Roman"/>
+          <w:sz w:val="24"/>
+          <w:szCs w:val="24"/>
+          <w:lang w:val="sr-Latn-RS"/>
+        </w:rPr>
+      </w:pPr>
+      <w:r>
+        <w:rPr>
+          <w:rFonts w:ascii="Times New Roman" w:hAnsi="Times New Roman"/>
+          <w:sz w:val="24"/>
+          <w:szCs w:val="24"/>
+          <w:lang w:val="sr-Latn-RS"/>
+        </w:rPr>
+        <w:t>Iscrpan prikaz svih netrivijalnih slučajeva korišćenja koja predviđa naš sistem dat je na dijagramu 2.4 (trivijalni slučajevi korišćenja obuhvataju prijavljivanje na sistem i slično).</w:t>
+      </w:r>
+      <w:r>
+        <w:rPr>
+          <w:rFonts w:ascii="Times New Roman" w:hAnsi="Times New Roman"/>
+          <w:sz w:val="24"/>
+          <w:szCs w:val="24"/>
+          <w:lang w:val="sr-Latn-RS"/>
+        </w:rPr>
+        <w:t xml:space="preserve"> Prilikom prijavljivanja na sistem svaki od učesnika pristupa opcijama određenim za njegovu/njenu ulogu. </w:t>
+      </w:r>
+    </w:p>
+    <w:p>
+      <w:pPr>
+        <w:spacing w:after="240" w:line="360" w:lineRule="auto"/>
+        <w:ind w:firstLine="708"/>
+        <w:jc w:val="both"/>
+        <w:rPr>
+          <w:rFonts w:ascii="Times New Roman" w:hAnsi="Times New Roman"/>
+          <w:sz w:val="24"/>
+          <w:szCs w:val="24"/>
+          <w:lang w:val="sr-Latn-RS"/>
+        </w:rPr>
+      </w:pPr>
+      <w:r>
+        <w:rPr>
+          <w:rFonts w:ascii="Times New Roman" w:hAnsi="Times New Roman"/>
+          <w:sz w:val="24"/>
+          <w:szCs w:val="24"/>
+          <w:lang w:val="sr-Latn-RS"/>
+        </w:rPr>
+        <w:t>Određene opcije dostupne su tek kroz određen sled koraka što je namerna dizajnerska odluka kako bi se rasteretio korisnički interfejs na samom početku i kako bi određene opcije bile dostupne samo u kontekstu u kojem ima smisla da budu dostupne.</w:t>
+      </w:r>
+    </w:p>
+    <w:p>
+      <w:pPr>
+        <w:spacing w:after="240" w:line="360" w:lineRule="auto"/>
+        <w:jc w:val="both"/>
         <w:rPr>
           <w:rFonts w:ascii="Times New Roman" w:hAnsi="Times New Roman"/>
           <w:sz w:val="24"/>
@@ -8488,12 +10851,11 @@
           <w:szCs w:val="24"/>
           <w:lang w:val="sr-Latn-RS"/>
         </w:rPr>
-        <w:lastRenderedPageBreak/>
         <w:drawing>
-          <wp:inline distT="0" distB="0" distL="0" distR="0" wp14:anchorId="3F530B96" wp14:editId="4F287368">
-            <wp:extent cx="2930822" cy="5797294"/>
-            <wp:effectExtent l="0" t="0" r="3175" b="0"/>
-            <wp:docPr id="4" name="Picture 4"/>
+          <wp:inline distT="0" distB="0" distL="0" distR="0" wp14:anchorId="65E51CB5" wp14:editId="0DB276C6">
+            <wp:extent cx="5714564" cy="5251984"/>
+            <wp:effectExtent l="0" t="0" r="635" b="6350"/>
+            <wp:docPr id="6" name="Picture 6"/>
             <wp:cNvGraphicFramePr>
               <a:graphicFrameLocks xmlns:a="http://schemas.openxmlformats.org/drawingml/2006/main" noChangeAspect="1"/>
             </wp:cNvGraphicFramePr>
@@ -8501,11 +10863,11 @@
               <a:graphicData uri="http://schemas.openxmlformats.org/drawingml/2006/picture">
                 <pic:pic xmlns:pic="http://schemas.openxmlformats.org/drawingml/2006/picture">
                   <pic:nvPicPr>
-                    <pic:cNvPr id="5" name="Picture 5"/>
+                    <pic:cNvPr id="6" name="Picture 6"/>
                     <pic:cNvPicPr/>
                   </pic:nvPicPr>
                   <pic:blipFill>
-                    <a:blip r:embed="rId13" cstate="print">
+                    <a:blip r:embed="rId16" cstate="print">
                       <a:extLst>
                         <a:ext uri="{28A0092B-C50C-407E-A947-70E740481C1C}">
                           <a14:useLocalDpi xmlns:a14="http://schemas.microsoft.com/office/drawing/2010/main" val="0"/>
@@ -8519,7 +10881,7 @@
                   <pic:spPr>
                     <a:xfrm>
                       <a:off x="0" y="0"/>
-                      <a:ext cx="2930822" cy="5797294"/>
+                      <a:ext cx="5714564" cy="5251984"/>
                     </a:xfrm>
                     <a:prstGeom prst="rect">
                       <a:avLst/>
@@ -8550,333 +10912,6 @@
           <w:szCs w:val="20"/>
           <w:lang w:val="sr-Latn-RS"/>
         </w:rPr>
-        <w:t>Dijagram 2.</w:t>
-      </w:r>
-      <w:r>
-        <w:rPr>
-          <w:rFonts w:ascii="Times New Roman" w:hAnsi="Times New Roman"/>
-          <w:sz w:val="20"/>
-          <w:szCs w:val="20"/>
-          <w:lang w:val="sr-Latn-RS"/>
-        </w:rPr>
-        <w:t>3</w:t>
-      </w:r>
-      <w:r>
-        <w:rPr>
-          <w:rFonts w:ascii="Times New Roman" w:hAnsi="Times New Roman"/>
-          <w:sz w:val="20"/>
-          <w:szCs w:val="20"/>
-          <w:lang w:val="sr-Latn-RS"/>
-        </w:rPr>
-        <w:t xml:space="preserve"> </w:t>
-      </w:r>
-      <w:r>
-        <w:rPr>
-          <w:rFonts w:ascii="Times New Roman" w:hAnsi="Times New Roman"/>
-          <w:sz w:val="20"/>
-          <w:szCs w:val="20"/>
-          <w:lang w:val="sr-Latn-RS"/>
-        </w:rPr>
-        <w:t>Kreiranje nabavke</w:t>
-      </w:r>
-      <w:r>
-        <w:rPr>
-          <w:rFonts w:ascii="Times New Roman" w:hAnsi="Times New Roman"/>
-          <w:sz w:val="20"/>
-          <w:szCs w:val="20"/>
-          <w:lang w:val="sr-Latn-RS"/>
-        </w:rPr>
-        <w:t xml:space="preserve"> (dijagram u punoj veličini: </w:t>
-      </w:r>
-      <w:hyperlink r:id="rId14" w:history="1">
-        <w:r>
-          <w:rPr>
-            <w:rStyle w:val="Hyperlink"/>
-            <w:rFonts w:ascii="Times New Roman" w:hAnsi="Times New Roman"/>
-            <w:sz w:val="20"/>
-            <w:szCs w:val="20"/>
-            <w:lang w:val="sr-Latn-RS"/>
-          </w:rPr>
-          <w:t xml:space="preserve">@ </w:t>
-        </w:r>
-        <w:proofErr w:type="spellStart"/>
-        <w:r>
-          <w:rPr>
-            <w:rStyle w:val="Hyperlink"/>
-            <w:rFonts w:ascii="Times New Roman" w:hAnsi="Times New Roman"/>
-            <w:sz w:val="20"/>
-            <w:szCs w:val="20"/>
-            <w:lang w:val="sr-Latn-RS"/>
-          </w:rPr>
-          <w:t>Google</w:t>
-        </w:r>
-        <w:proofErr w:type="spellEnd"/>
-        <w:r>
-          <w:rPr>
-            <w:rStyle w:val="Hyperlink"/>
-            <w:rFonts w:ascii="Times New Roman" w:hAnsi="Times New Roman"/>
-            <w:sz w:val="20"/>
-            <w:szCs w:val="20"/>
-            <w:lang w:val="sr-Latn-RS"/>
-          </w:rPr>
-          <w:t xml:space="preserve"> </w:t>
-        </w:r>
-        <w:proofErr w:type="spellStart"/>
-        <w:r>
-          <w:rPr>
-            <w:rStyle w:val="Hyperlink"/>
-            <w:rFonts w:ascii="Times New Roman" w:hAnsi="Times New Roman"/>
-            <w:sz w:val="20"/>
-            <w:szCs w:val="20"/>
-            <w:lang w:val="sr-Latn-RS"/>
-          </w:rPr>
-          <w:t>Drive</w:t>
-        </w:r>
-        <w:proofErr w:type="spellEnd"/>
-      </w:hyperlink>
-      <w:bookmarkStart w:id="0" w:name="_GoBack"/>
-      <w:bookmarkEnd w:id="0"/>
-      <w:r>
-        <w:rPr>
-          <w:rFonts w:ascii="Times New Roman" w:hAnsi="Times New Roman"/>
-          <w:sz w:val="20"/>
-          <w:szCs w:val="20"/>
-          <w:lang w:val="sr-Latn-RS"/>
-        </w:rPr>
-        <w:t>)</w:t>
-      </w:r>
-    </w:p>
-    <w:p>
-      <w:pPr>
-        <w:spacing w:after="240" w:line="360" w:lineRule="auto"/>
-        <w:ind w:firstLine="708"/>
-        <w:jc w:val="both"/>
-        <w:rPr>
-          <w:rFonts w:ascii="Times New Roman" w:hAnsi="Times New Roman"/>
-          <w:sz w:val="24"/>
-          <w:szCs w:val="24"/>
-          <w:lang w:val="sr-Latn-RS"/>
-        </w:rPr>
-      </w:pPr>
-      <w:r>
-        <w:rPr>
-          <w:rFonts w:ascii="Times New Roman" w:hAnsi="Times New Roman"/>
-          <w:sz w:val="24"/>
-          <w:szCs w:val="24"/>
-          <w:lang w:val="sr-Latn-RS"/>
-        </w:rPr>
-        <w:t>Razrada dijagrama klasa, dijagrama sekvenci, kao i implementacija projekta biće fokusirana na ova tri scenarija korišćenja</w:t>
-      </w:r>
-      <w:r>
-        <w:rPr>
-          <w:rFonts w:ascii="Times New Roman" w:hAnsi="Times New Roman"/>
-          <w:sz w:val="24"/>
-          <w:szCs w:val="24"/>
-          <w:lang w:val="sr-Latn-RS"/>
-        </w:rPr>
-        <w:t>.</w:t>
-      </w:r>
-    </w:p>
-    <w:p>
-      <w:pPr>
-        <w:spacing w:after="240" w:line="360" w:lineRule="auto"/>
-        <w:ind w:firstLine="708"/>
-        <w:jc w:val="both"/>
-        <w:rPr>
-          <w:rFonts w:ascii="Times New Roman" w:hAnsi="Times New Roman"/>
-          <w:sz w:val="24"/>
-          <w:szCs w:val="24"/>
-          <w:lang w:val="sr-Latn-RS"/>
-        </w:rPr>
-      </w:pPr>
-    </w:p>
-    <w:p>
-      <w:pPr>
-        <w:spacing w:after="240" w:line="360" w:lineRule="auto"/>
-        <w:ind w:firstLine="708"/>
-        <w:jc w:val="both"/>
-        <w:rPr>
-          <w:rFonts w:ascii="Times New Roman" w:hAnsi="Times New Roman"/>
-          <w:sz w:val="24"/>
-          <w:szCs w:val="24"/>
-          <w:lang w:val="sr-Latn-RS"/>
-        </w:rPr>
-      </w:pPr>
-    </w:p>
-    <w:p>
-      <w:pPr>
-        <w:spacing w:after="240" w:line="360" w:lineRule="auto"/>
-        <w:ind w:firstLine="708"/>
-        <w:jc w:val="both"/>
-        <w:rPr>
-          <w:rFonts w:ascii="Times New Roman" w:hAnsi="Times New Roman"/>
-          <w:sz w:val="24"/>
-          <w:szCs w:val="24"/>
-          <w:lang w:val="sr-Latn-RS"/>
-        </w:rPr>
-      </w:pPr>
-    </w:p>
-    <w:p>
-      <w:pPr>
-        <w:pStyle w:val="Heading2"/>
-        <w:spacing w:before="0" w:after="240"/>
-        <w:rPr>
-          <w:rFonts w:ascii="Times New Roman" w:hAnsi="Times New Roman" w:cs="Times New Roman"/>
-          <w:b/>
-          <w:bCs/>
-          <w:color w:val="auto"/>
-          <w:sz w:val="28"/>
-          <w:szCs w:val="28"/>
-          <w:lang w:val="sr-Latn-RS"/>
-        </w:rPr>
-      </w:pPr>
-      <w:r>
-        <w:rPr>
-          <w:rFonts w:ascii="Times New Roman" w:hAnsi="Times New Roman" w:cs="Times New Roman"/>
-          <w:b/>
-          <w:bCs/>
-          <w:color w:val="auto"/>
-          <w:sz w:val="28"/>
-          <w:szCs w:val="28"/>
-          <w:lang w:val="sr-Latn-RS"/>
-        </w:rPr>
-        <w:lastRenderedPageBreak/>
-        <w:t>2.2 DIJAGRAM SLUČAJA KORIŠĆENJA</w:t>
-      </w:r>
-    </w:p>
-    <w:p>
-      <w:pPr>
-        <w:spacing w:after="240" w:line="360" w:lineRule="auto"/>
-        <w:ind w:firstLine="708"/>
-        <w:jc w:val="both"/>
-        <w:rPr>
-          <w:rFonts w:ascii="Times New Roman" w:hAnsi="Times New Roman"/>
-          <w:sz w:val="24"/>
-          <w:szCs w:val="24"/>
-          <w:lang w:val="sr-Latn-RS"/>
-        </w:rPr>
-      </w:pPr>
-      <w:r>
-        <w:rPr>
-          <w:rFonts w:ascii="Times New Roman" w:hAnsi="Times New Roman"/>
-          <w:sz w:val="24"/>
-          <w:szCs w:val="24"/>
-          <w:lang w:val="sr-Latn-RS"/>
-        </w:rPr>
-        <w:t>Iscrpan prikaz svih netrivijalnih slučajeva korišćenja koja predviđa naš sistem dat je na dijagramu 2.4 (trivijalni slučajevi korišćenja obuhvataju prijavljivanje na sistem i slično).</w:t>
-      </w:r>
-      <w:r>
-        <w:rPr>
-          <w:rFonts w:ascii="Times New Roman" w:hAnsi="Times New Roman"/>
-          <w:sz w:val="24"/>
-          <w:szCs w:val="24"/>
-          <w:lang w:val="sr-Latn-RS"/>
-        </w:rPr>
-        <w:t xml:space="preserve"> Prilikom prijavljivanja na sistem svaki od učesnika pristupa opcijama određenim za njegovu/njenu ulogu. </w:t>
-      </w:r>
-    </w:p>
-    <w:p>
-      <w:pPr>
-        <w:spacing w:after="240" w:line="360" w:lineRule="auto"/>
-        <w:ind w:firstLine="708"/>
-        <w:jc w:val="both"/>
-        <w:rPr>
-          <w:rFonts w:ascii="Times New Roman" w:hAnsi="Times New Roman"/>
-          <w:sz w:val="24"/>
-          <w:szCs w:val="24"/>
-          <w:lang w:val="sr-Latn-RS"/>
-        </w:rPr>
-      </w:pPr>
-      <w:r>
-        <w:rPr>
-          <w:rFonts w:ascii="Times New Roman" w:hAnsi="Times New Roman"/>
-          <w:sz w:val="24"/>
-          <w:szCs w:val="24"/>
-          <w:lang w:val="sr-Latn-RS"/>
-        </w:rPr>
-        <w:t>Određene opcije dostupne su tek kroz određen sled koraka što je namerna dizajnerska odluka kako bi se rasteretio korisnički interfejs na samom početku i kako bi određene opcije bile dostupne samo u kontekstu u kojem ima smisla da budu dostupne.</w:t>
-      </w:r>
-    </w:p>
-    <w:p>
-      <w:pPr>
-        <w:spacing w:after="240" w:line="360" w:lineRule="auto"/>
-        <w:jc w:val="both"/>
-        <w:rPr>
-          <w:rFonts w:ascii="Times New Roman" w:hAnsi="Times New Roman"/>
-          <w:sz w:val="24"/>
-          <w:szCs w:val="24"/>
-          <w:lang w:val="sr-Latn-RS"/>
-        </w:rPr>
-      </w:pPr>
-      <w:r>
-        <w:rPr>
-          <w:rFonts w:ascii="Times New Roman" w:hAnsi="Times New Roman"/>
-          <w:noProof/>
-          <w:sz w:val="24"/>
-          <w:szCs w:val="24"/>
-          <w:lang w:val="sr-Latn-RS"/>
-        </w:rPr>
-        <w:drawing>
-          <wp:inline distT="0" distB="0" distL="0" distR="0" wp14:anchorId="65E51CB5" wp14:editId="1029A97B">
-            <wp:extent cx="5725848" cy="5251984"/>
-            <wp:effectExtent l="0" t="0" r="8255" b="6350"/>
-            <wp:docPr id="6" name="Picture 6"/>
-            <wp:cNvGraphicFramePr>
-              <a:graphicFrameLocks xmlns:a="http://schemas.openxmlformats.org/drawingml/2006/main" noChangeAspect="1"/>
-            </wp:cNvGraphicFramePr>
-            <a:graphic xmlns:a="http://schemas.openxmlformats.org/drawingml/2006/main">
-              <a:graphicData uri="http://schemas.openxmlformats.org/drawingml/2006/picture">
-                <pic:pic xmlns:pic="http://schemas.openxmlformats.org/drawingml/2006/picture">
-                  <pic:nvPicPr>
-                    <pic:cNvPr id="6" name="Picture 6"/>
-                    <pic:cNvPicPr/>
-                  </pic:nvPicPr>
-                  <pic:blipFill>
-                    <a:blip r:embed="rId15" cstate="print">
-                      <a:extLst>
-                        <a:ext uri="{28A0092B-C50C-407E-A947-70E740481C1C}">
-                          <a14:useLocalDpi xmlns:a14="http://schemas.microsoft.com/office/drawing/2010/main" val="0"/>
-                        </a:ext>
-                      </a:extLst>
-                    </a:blip>
-                    <a:stretch>
-                      <a:fillRect/>
-                    </a:stretch>
-                  </pic:blipFill>
-                  <pic:spPr>
-                    <a:xfrm>
-                      <a:off x="0" y="0"/>
-                      <a:ext cx="5725848" cy="5251984"/>
-                    </a:xfrm>
-                    <a:prstGeom prst="rect">
-                      <a:avLst/>
-                    </a:prstGeom>
-                  </pic:spPr>
-                </pic:pic>
-              </a:graphicData>
-            </a:graphic>
-          </wp:inline>
-        </w:drawing>
-      </w:r>
-    </w:p>
-    <w:p>
-      <w:pPr>
-        <w:spacing w:after="240" w:line="360" w:lineRule="auto"/>
-        <w:jc w:val="center"/>
-        <w:rPr>
-          <w:rFonts w:ascii="Times New Roman" w:hAnsi="Times New Roman"/>
-          <w:sz w:val="20"/>
-          <w:szCs w:val="20"/>
-          <w:lang w:val="sr-Latn-RS"/>
-        </w:rPr>
-      </w:pPr>
-      <w:r>
-        <w:rPr>
-          <w:rFonts w:ascii="Times New Roman" w:hAnsi="Times New Roman"/>
-          <w:sz w:val="20"/>
-          <w:szCs w:val="20"/>
-          <w:lang w:val="sr-Latn-RS"/>
-        </w:rPr>
         <w:t>Dijagram 2.4 Slučajevi korišćenja</w:t>
       </w:r>
       <w:r>
@@ -8897,7 +10932,7 @@
         </w:rPr>
         <w:t xml:space="preserve">čini: </w:t>
       </w:r>
-      <w:hyperlink r:id="rId16" w:history="1">
+      <w:hyperlink r:id="rId17" w:history="1">
         <w:r>
           <w:rPr>
             <w:rStyle w:val="Hyperlink"/>
@@ -8942,6 +10977,7 @@
           <w:lang w:val="sr-Latn-RS"/>
         </w:rPr>
       </w:pPr>
+      <w:bookmarkStart w:id="5" w:name="_Toc73779411"/>
       <w:r>
         <w:rPr>
           <w:rFonts w:ascii="Times New Roman" w:hAnsi="Times New Roman" w:cs="Times New Roman"/>
@@ -8991,6 +11027,7 @@
         </w:rPr>
         <w:t>ER MODEL BAZE PODATAKA</w:t>
       </w:r>
+      <w:bookmarkEnd w:id="5"/>
     </w:p>
     <w:p>
       <w:pPr>
@@ -9049,7 +11086,7 @@
                     <pic:cNvPicPr/>
                   </pic:nvPicPr>
                   <pic:blipFill>
-                    <a:blip r:embed="rId17">
+                    <a:blip r:embed="rId18">
                       <a:extLst>
                         <a:ext uri="{28A0092B-C50C-407E-A947-70E740481C1C}">
                           <a14:useLocalDpi xmlns:a14="http://schemas.microsoft.com/office/drawing/2010/main" val="0"/>
@@ -9132,7 +11169,7 @@
         </w:rPr>
         <w:t xml:space="preserve">čini: </w:t>
       </w:r>
-      <w:hyperlink r:id="rId18" w:history="1">
+      <w:hyperlink r:id="rId19" w:history="1">
         <w:r>
           <w:rPr>
             <w:rStyle w:val="Hyperlink"/>
@@ -9198,6 +11235,7 @@
           <w:lang w:val="sr-Latn-RS"/>
         </w:rPr>
       </w:pPr>
+      <w:bookmarkStart w:id="6" w:name="_Toc73779412"/>
       <w:r>
         <w:rPr>
           <w:rFonts w:ascii="Times New Roman" w:hAnsi="Times New Roman" w:cs="Times New Roman"/>
@@ -9247,6 +11285,7 @@
         </w:rPr>
         <w:t>KLASA</w:t>
       </w:r>
+      <w:bookmarkEnd w:id="6"/>
     </w:p>
     <w:p>
       <w:pPr>
@@ -9305,7 +11344,7 @@
                     <pic:cNvPicPr/>
                   </pic:nvPicPr>
                   <pic:blipFill>
-                    <a:blip r:embed="rId19" cstate="print">
+                    <a:blip r:embed="rId20" cstate="print">
                       <a:extLst>
                         <a:ext uri="{28A0092B-C50C-407E-A947-70E740481C1C}">
                           <a14:useLocalDpi xmlns:a14="http://schemas.microsoft.com/office/drawing/2010/main" val="0"/>
@@ -9388,7 +11427,7 @@
         </w:rPr>
         <w:t xml:space="preserve">čini: </w:t>
       </w:r>
-      <w:hyperlink r:id="rId20" w:history="1">
+      <w:hyperlink r:id="rId21" w:history="1">
         <w:r>
           <w:rPr>
             <w:rStyle w:val="Hyperlink"/>
@@ -9520,6 +11559,7 @@
           <w:lang w:val="sr-Latn-RS"/>
         </w:rPr>
       </w:pPr>
+      <w:bookmarkStart w:id="7" w:name="_Toc73779413"/>
       <w:r>
         <w:rPr>
           <w:rFonts w:ascii="Times New Roman" w:hAnsi="Times New Roman" w:cs="Times New Roman"/>
@@ -9569,6 +11609,7 @@
         </w:rPr>
         <w:t>DINAMIČKI MODELI</w:t>
       </w:r>
+      <w:bookmarkEnd w:id="7"/>
     </w:p>
     <w:p>
       <w:pPr>
@@ -9627,7 +11668,7 @@
                     <pic:cNvPicPr/>
                   </pic:nvPicPr>
                   <pic:blipFill>
-                    <a:blip r:embed="rId21" cstate="print">
+                    <a:blip r:embed="rId22" cstate="print">
                       <a:extLst>
                         <a:ext uri="{28A0092B-C50C-407E-A947-70E740481C1C}">
                           <a14:useLocalDpi xmlns:a14="http://schemas.microsoft.com/office/drawing/2010/main" val="0"/>
@@ -9710,7 +11751,7 @@
         </w:rPr>
         <w:t xml:space="preserve">čini: </w:t>
       </w:r>
-      <w:hyperlink r:id="rId22" w:history="1">
+      <w:hyperlink r:id="rId23" w:history="1">
         <w:r>
           <w:rPr>
             <w:rStyle w:val="Hyperlink"/>
@@ -9798,7 +11839,7 @@
                     <pic:cNvPicPr/>
                   </pic:nvPicPr>
                   <pic:blipFill>
-                    <a:blip r:embed="rId23">
+                    <a:blip r:embed="rId24">
                       <a:extLst>
                         <a:ext uri="{28A0092B-C50C-407E-A947-70E740481C1C}">
                           <a14:useLocalDpi xmlns:a14="http://schemas.microsoft.com/office/drawing/2010/main" val="0"/>
@@ -9890,7 +11931,7 @@
         </w:rPr>
         <w:t xml:space="preserve">čini: </w:t>
       </w:r>
-      <w:hyperlink r:id="rId24" w:history="1">
+      <w:hyperlink r:id="rId25" w:history="1">
         <w:r>
           <w:rPr>
             <w:rStyle w:val="Hyperlink"/>
@@ -10014,7 +12055,7 @@
                     <pic:cNvPicPr/>
                   </pic:nvPicPr>
                   <pic:blipFill>
-                    <a:blip r:embed="rId25" cstate="print">
+                    <a:blip r:embed="rId26" cstate="print">
                       <a:extLst>
                         <a:ext uri="{28A0092B-C50C-407E-A947-70E740481C1C}">
                           <a14:useLocalDpi xmlns:a14="http://schemas.microsoft.com/office/drawing/2010/main" val="0"/>
@@ -10097,7 +12138,7 @@
         </w:rPr>
         <w:t xml:space="preserve">čini: </w:t>
       </w:r>
-      <w:hyperlink r:id="rId26" w:history="1">
+      <w:hyperlink r:id="rId27" w:history="1">
         <w:r>
           <w:rPr>
             <w:rStyle w:val="Hyperlink"/>
@@ -10187,6 +12228,7 @@
           <w:lang w:val="sr-Latn-RS"/>
         </w:rPr>
       </w:pPr>
+      <w:bookmarkStart w:id="8" w:name="_Toc73779414"/>
       <w:r>
         <w:rPr>
           <w:rFonts w:ascii="Times New Roman" w:hAnsi="Times New Roman" w:cs="Times New Roman"/>
@@ -10236,6 +12278,7 @@
         </w:rPr>
         <w:t>DIJAGRAM PAKETA</w:t>
       </w:r>
+      <w:bookmarkEnd w:id="8"/>
     </w:p>
     <w:p>
       <w:pPr>
@@ -10354,7 +12397,7 @@
                     <pic:cNvPicPr/>
                   </pic:nvPicPr>
                   <pic:blipFill>
-                    <a:blip r:embed="rId27">
+                    <a:blip r:embed="rId28">
                       <a:extLst>
                         <a:ext uri="{28A0092B-C50C-407E-A947-70E740481C1C}">
                           <a14:useLocalDpi xmlns:a14="http://schemas.microsoft.com/office/drawing/2010/main" val="0"/>
@@ -10576,6 +12619,7 @@
           <w:lang w:val="sr-Latn-RS"/>
         </w:rPr>
       </w:pPr>
+      <w:bookmarkStart w:id="9" w:name="_Toc73779415"/>
       <w:r>
         <w:rPr>
           <w:rFonts w:ascii="Times New Roman" w:hAnsi="Times New Roman" w:cs="Times New Roman"/>
@@ -10607,6 +12651,7 @@
         </w:rPr>
         <w:t>PRIKAZ IMPLEMENTACIJE</w:t>
       </w:r>
+      <w:bookmarkEnd w:id="9"/>
     </w:p>
     <w:p>
       <w:pPr>
@@ -10627,7 +12672,96 @@
           <w:szCs w:val="24"/>
           <w:lang w:val="sr-Latn-RS"/>
         </w:rPr>
-        <w:t>Tekst.</w:t>
+        <w:t xml:space="preserve">Sistem je implementiran korišćenjem programskog jezika Java, grafički korisnički interfejs se oslanja na ugrađenu Java biblioteku </w:t>
+      </w:r>
+      <w:proofErr w:type="spellStart"/>
+      <w:r>
+        <w:rPr>
+          <w:rFonts w:ascii="Times New Roman" w:hAnsi="Times New Roman"/>
+          <w:sz w:val="24"/>
+          <w:szCs w:val="24"/>
+          <w:lang w:val="sr-Latn-RS"/>
+        </w:rPr>
+        <w:t>Swing</w:t>
+      </w:r>
+      <w:proofErr w:type="spellEnd"/>
+      <w:r>
+        <w:rPr>
+          <w:rFonts w:ascii="Times New Roman" w:hAnsi="Times New Roman"/>
+          <w:sz w:val="24"/>
+          <w:szCs w:val="24"/>
+          <w:lang w:val="sr-Latn-RS"/>
+        </w:rPr>
+        <w:t xml:space="preserve">, dok se u ulozi alata za </w:t>
+      </w:r>
+      <w:proofErr w:type="spellStart"/>
+      <w:r>
+        <w:rPr>
+          <w:rFonts w:ascii="Times New Roman" w:hAnsi="Times New Roman"/>
+          <w:sz w:val="24"/>
+          <w:szCs w:val="24"/>
+          <w:lang w:val="sr-Latn-RS"/>
+        </w:rPr>
+        <w:t>objektno</w:t>
+      </w:r>
+      <w:proofErr w:type="spellEnd"/>
+      <w:r>
+        <w:rPr>
+          <w:rFonts w:ascii="Times New Roman" w:hAnsi="Times New Roman"/>
+          <w:sz w:val="24"/>
+          <w:szCs w:val="24"/>
+          <w:lang w:val="sr-Latn-RS"/>
+        </w:rPr>
+        <w:t xml:space="preserve">-relaciono mapiranje nalazi </w:t>
+      </w:r>
+      <w:proofErr w:type="spellStart"/>
+      <w:r>
+        <w:rPr>
+          <w:rFonts w:ascii="Times New Roman" w:hAnsi="Times New Roman"/>
+          <w:sz w:val="24"/>
+          <w:szCs w:val="24"/>
+          <w:lang w:val="sr-Latn-RS"/>
+        </w:rPr>
+        <w:t>Hibernate</w:t>
+      </w:r>
+      <w:proofErr w:type="spellEnd"/>
+      <w:r>
+        <w:rPr>
+          <w:rFonts w:ascii="Times New Roman" w:hAnsi="Times New Roman"/>
+          <w:sz w:val="24"/>
+          <w:szCs w:val="24"/>
+          <w:lang w:val="sr-Latn-RS"/>
+        </w:rPr>
+        <w:t xml:space="preserve"> alat za Java programski jezik. Implementacija u konačnom vidu podrazumeva dve različite ulazne tačke u sistem: jedna za zaposlene kroz desktop aplikaciju instaliranu na računaru u samom lokalu, a druga kroz </w:t>
+      </w:r>
+      <w:proofErr w:type="spellStart"/>
+      <w:r>
+        <w:rPr>
+          <w:rFonts w:ascii="Times New Roman" w:hAnsi="Times New Roman"/>
+          <w:sz w:val="24"/>
+          <w:szCs w:val="24"/>
+          <w:lang w:val="sr-Latn-RS"/>
+        </w:rPr>
+        <w:t>web</w:t>
+      </w:r>
+      <w:proofErr w:type="spellEnd"/>
+      <w:r>
+        <w:rPr>
+          <w:rFonts w:ascii="Times New Roman" w:hAnsi="Times New Roman"/>
+          <w:sz w:val="24"/>
+          <w:szCs w:val="24"/>
+          <w:lang w:val="sr-Latn-RS"/>
+        </w:rPr>
+        <w:t xml:space="preserve"> portal namenjen korisnicima</w:t>
+      </w:r>
+      <w:r>
+        <w:rPr>
+          <w:rFonts w:ascii="Times New Roman" w:hAnsi="Times New Roman"/>
+          <w:sz w:val="24"/>
+          <w:szCs w:val="24"/>
+          <w:lang w:val="sr-Latn-RS"/>
+        </w:rPr>
+        <w:t xml:space="preserve"> – iako trenutno stanje programa grafički ne razdvaja ova dva tipa uloga, razlika postoji. </w:t>
       </w:r>
     </w:p>
     <w:p>
@@ -10642,6 +12776,15 @@
           <w:lang w:val="sr-Latn-RS"/>
         </w:rPr>
       </w:pPr>
+      <w:r>
+        <w:rPr>
+          <w:rFonts w:ascii="Times New Roman" w:hAnsi="Times New Roman"/>
+          <w:sz w:val="24"/>
+          <w:szCs w:val="24"/>
+          <w:lang w:val="sr-Latn-RS"/>
+        </w:rPr>
+        <w:t xml:space="preserve">Sam prikaz implementacije oslanjaće se na prolazak kroz ekranske forme u okviru tri ranije opisana slučaja korišćenja. </w:t>
+      </w:r>
     </w:p>
     <w:p>
       <w:pPr>
@@ -10652,9 +12795,221 @@
           <w:rFonts w:ascii="Times New Roman" w:hAnsi="Times New Roman"/>
           <w:sz w:val="24"/>
           <w:szCs w:val="24"/>
-          <w:lang w:val="sr-Latn-RS"/>
-        </w:rPr>
-      </w:pPr>
+        </w:rPr>
+      </w:pPr>
+      <w:r>
+        <w:rPr>
+          <w:rFonts w:ascii="Times New Roman" w:hAnsi="Times New Roman"/>
+          <w:sz w:val="24"/>
+          <w:szCs w:val="24"/>
+          <w:lang w:val="sr-Latn-RS"/>
+        </w:rPr>
+        <w:t xml:space="preserve">Prilikom pristupa </w:t>
+      </w:r>
+      <w:proofErr w:type="spellStart"/>
+      <w:r>
+        <w:rPr>
+          <w:rFonts w:ascii="Times New Roman" w:hAnsi="Times New Roman"/>
+          <w:sz w:val="24"/>
+          <w:szCs w:val="24"/>
+          <w:lang w:val="sr-Latn-RS"/>
+        </w:rPr>
+        <w:t>web</w:t>
+      </w:r>
+      <w:proofErr w:type="spellEnd"/>
+      <w:r>
+        <w:rPr>
+          <w:rFonts w:ascii="Times New Roman" w:hAnsi="Times New Roman"/>
+          <w:sz w:val="24"/>
+          <w:szCs w:val="24"/>
+          <w:lang w:val="sr-Latn-RS"/>
+        </w:rPr>
+        <w:t xml:space="preserve"> portalu klijentu se prikazuje forma za prijavljivanje na kojoj se unose korisničko ime i lozinka za već registrovane korisnike, ili se </w:t>
+      </w:r>
+      <w:r>
+        <w:rPr>
+          <w:rFonts w:ascii="Times New Roman" w:hAnsi="Times New Roman"/>
+          <w:sz w:val="24"/>
+          <w:szCs w:val="24"/>
+          <w:lang w:val="sr-Latn-RS"/>
+        </w:rPr>
+        <w:t>bira opcija za registraciju novih korisnika.</w:t>
+      </w:r>
+    </w:p>
+    <w:p>
+      <w:pPr>
+        <w:spacing w:after="240" w:line="360" w:lineRule="auto"/>
+        <w:jc w:val="center"/>
+        <w:rPr>
+          <w:rFonts w:ascii="Times New Roman" w:hAnsi="Times New Roman"/>
+          <w:sz w:val="24"/>
+          <w:szCs w:val="24"/>
+          <w:lang w:val="sr-Latn-RS"/>
+        </w:rPr>
+      </w:pPr>
+      <w:r>
+        <w:rPr>
+          <w:rFonts w:ascii="Times New Roman" w:hAnsi="Times New Roman"/>
+          <w:noProof/>
+          <w:sz w:val="24"/>
+          <w:szCs w:val="24"/>
+          <w:lang w:val="sr-Latn-RS"/>
+        </w:rPr>
+        <w:drawing>
+          <wp:inline distT="0" distB="0" distL="0" distR="0" wp14:anchorId="5EBD2E35" wp14:editId="2CB1EA1E">
+            <wp:extent cx="4914000" cy="2764800"/>
+            <wp:effectExtent l="0" t="0" r="1270" b="3810"/>
+            <wp:docPr id="7" name="Picture 7"/>
+            <wp:cNvGraphicFramePr>
+              <a:graphicFrameLocks xmlns:a="http://schemas.openxmlformats.org/drawingml/2006/main" noChangeAspect="1"/>
+            </wp:cNvGraphicFramePr>
+            <a:graphic xmlns:a="http://schemas.openxmlformats.org/drawingml/2006/main">
+              <a:graphicData uri="http://schemas.openxmlformats.org/drawingml/2006/picture">
+                <pic:pic xmlns:pic="http://schemas.openxmlformats.org/drawingml/2006/picture">
+                  <pic:nvPicPr>
+                    <pic:cNvPr id="7" name="screen_1-1_klijent_login.png"/>
+                    <pic:cNvPicPr/>
+                  </pic:nvPicPr>
+                  <pic:blipFill>
+                    <a:blip r:embed="rId29" cstate="print">
+                      <a:extLst>
+                        <a:ext uri="{28A0092B-C50C-407E-A947-70E740481C1C}">
+                          <a14:useLocalDpi xmlns:a14="http://schemas.microsoft.com/office/drawing/2010/main" val="0"/>
+                        </a:ext>
+                      </a:extLst>
+                    </a:blip>
+                    <a:stretch>
+                      <a:fillRect/>
+                    </a:stretch>
+                  </pic:blipFill>
+                  <pic:spPr>
+                    <a:xfrm>
+                      <a:off x="0" y="0"/>
+                      <a:ext cx="4914000" cy="2764800"/>
+                    </a:xfrm>
+                    <a:prstGeom prst="rect">
+                      <a:avLst/>
+                    </a:prstGeom>
+                  </pic:spPr>
+                </pic:pic>
+              </a:graphicData>
+            </a:graphic>
+          </wp:inline>
+        </w:drawing>
+      </w:r>
+    </w:p>
+    <w:p>
+      <w:pPr>
+        <w:spacing w:after="240" w:line="360" w:lineRule="auto"/>
+        <w:jc w:val="center"/>
+        <w:rPr>
+          <w:rFonts w:ascii="Times New Roman" w:hAnsi="Times New Roman"/>
+          <w:sz w:val="24"/>
+          <w:szCs w:val="24"/>
+          <w:lang w:val="sr-Latn-RS"/>
+        </w:rPr>
+      </w:pPr>
+      <w:r>
+        <w:rPr>
+          <w:rFonts w:ascii="Times New Roman" w:hAnsi="Times New Roman"/>
+          <w:sz w:val="20"/>
+          <w:szCs w:val="20"/>
+          <w:lang w:val="sr-Latn-RS"/>
+        </w:rPr>
+        <w:t>Slika</w:t>
+      </w:r>
+      <w:r>
+        <w:rPr>
+          <w:rFonts w:ascii="Times New Roman" w:hAnsi="Times New Roman"/>
+          <w:sz w:val="20"/>
+          <w:szCs w:val="20"/>
+          <w:lang w:val="sr-Latn-RS"/>
+        </w:rPr>
+        <w:t xml:space="preserve"> </w:t>
+      </w:r>
+      <w:r>
+        <w:rPr>
+          <w:rFonts w:ascii="Times New Roman" w:hAnsi="Times New Roman"/>
+          <w:sz w:val="20"/>
+          <w:szCs w:val="20"/>
+          <w:lang w:val="sr-Latn-RS"/>
+        </w:rPr>
+        <w:t>3</w:t>
+      </w:r>
+      <w:r>
+        <w:rPr>
+          <w:rFonts w:ascii="Times New Roman" w:hAnsi="Times New Roman"/>
+          <w:sz w:val="20"/>
+          <w:szCs w:val="20"/>
+          <w:lang w:val="sr-Latn-RS"/>
+        </w:rPr>
+        <w:t>.</w:t>
+      </w:r>
+      <w:r>
+        <w:rPr>
+          <w:rFonts w:ascii="Times New Roman" w:hAnsi="Times New Roman"/>
+          <w:sz w:val="20"/>
+          <w:szCs w:val="20"/>
+          <w:lang w:val="sr-Latn-RS"/>
+        </w:rPr>
+        <w:t>1</w:t>
+      </w:r>
+      <w:r>
+        <w:rPr>
+          <w:rFonts w:ascii="Times New Roman" w:hAnsi="Times New Roman"/>
+          <w:sz w:val="20"/>
+          <w:szCs w:val="20"/>
+          <w:lang w:val="sr-Latn-RS"/>
+        </w:rPr>
+        <w:t xml:space="preserve"> </w:t>
+      </w:r>
+      <w:r>
+        <w:rPr>
+          <w:rFonts w:ascii="Times New Roman" w:hAnsi="Times New Roman"/>
+          <w:sz w:val="20"/>
+          <w:szCs w:val="20"/>
+          <w:lang w:val="sr-Latn-RS"/>
+        </w:rPr>
+        <w:t xml:space="preserve">Forma za prijavljivanje klijenata preko </w:t>
+      </w:r>
+      <w:proofErr w:type="spellStart"/>
+      <w:r>
+        <w:rPr>
+          <w:rFonts w:ascii="Times New Roman" w:hAnsi="Times New Roman"/>
+          <w:sz w:val="20"/>
+          <w:szCs w:val="20"/>
+          <w:lang w:val="sr-Latn-RS"/>
+        </w:rPr>
+        <w:t>we</w:t>
+      </w:r>
+      <w:proofErr w:type="spellEnd"/>
+      <w:r>
+        <w:rPr>
+          <w:rFonts w:ascii="Times New Roman" w:hAnsi="Times New Roman"/>
+          <w:sz w:val="20"/>
+          <w:szCs w:val="20"/>
+          <w:lang w:val="sr-Latn-RS"/>
+        </w:rPr>
+        <w:t>b portala</w:t>
+      </w:r>
+      <w:r>
+        <w:rPr>
+          <w:rFonts w:ascii="Times New Roman" w:hAnsi="Times New Roman"/>
+          <w:sz w:val="20"/>
+          <w:szCs w:val="20"/>
+          <w:lang w:val="sr-Latn-RS"/>
+        </w:rPr>
+        <w:t>.</w:t>
+      </w:r>
+      <w:r>
+        <w:rPr>
+          <w:rFonts w:ascii="Times New Roman" w:hAnsi="Times New Roman"/>
+          <w:sz w:val="24"/>
+          <w:szCs w:val="24"/>
+          <w:lang w:val="sr-Latn-RS"/>
+        </w:rPr>
+        <w:t xml:space="preserve"> </w:t>
+      </w:r>
     </w:p>
     <w:p>
       <w:pPr>
@@ -10668,6 +13023,216 @@
           <w:lang w:val="sr-Latn-RS"/>
         </w:rPr>
       </w:pPr>
+      <w:r>
+        <w:rPr>
+          <w:rFonts w:ascii="Times New Roman" w:hAnsi="Times New Roman"/>
+          <w:sz w:val="24"/>
+          <w:szCs w:val="24"/>
+          <w:lang w:val="sr-Latn-RS"/>
+        </w:rPr>
+        <w:t>Odabirom opcije „Nova registracija“ otvara se nova ekranska forma u uglu u čija se polja unose podaci novog korisnika.</w:t>
+      </w:r>
+      <w:r>
+        <w:rPr>
+          <w:rFonts w:ascii="Times New Roman" w:hAnsi="Times New Roman"/>
+          <w:sz w:val="24"/>
+          <w:szCs w:val="24"/>
+          <w:lang w:val="sr-Latn-RS"/>
+        </w:rPr>
+        <w:t xml:space="preserve"> Nakon popunjavanja svih polja registracija se izvršava i forma prikazuje odgovarajuću poruku. U slučaju da nisu sva polja popunjena, ili je registraciju nemoguće obraditi, takođe se prikazuju odgovarajuće poruke.</w:t>
+      </w:r>
+    </w:p>
+    <w:p>
+      <w:pPr>
+        <w:spacing w:after="240" w:line="360" w:lineRule="auto"/>
+        <w:jc w:val="center"/>
+        <w:rPr>
+          <w:rFonts w:ascii="Times New Roman" w:hAnsi="Times New Roman"/>
+          <w:sz w:val="24"/>
+          <w:szCs w:val="24"/>
+          <w:lang w:val="sr-Latn-RS"/>
+        </w:rPr>
+      </w:pPr>
+      <w:r>
+        <w:rPr>
+          <w:rFonts w:ascii="Times New Roman" w:hAnsi="Times New Roman"/>
+          <w:noProof/>
+          <w:sz w:val="24"/>
+          <w:szCs w:val="24"/>
+          <w:lang w:val="sr-Latn-RS"/>
+        </w:rPr>
+        <w:lastRenderedPageBreak/>
+        <w:drawing>
+          <wp:inline distT="0" distB="0" distL="0" distR="0" wp14:anchorId="6D3DD450" wp14:editId="0BC9D8E1">
+            <wp:extent cx="4914000" cy="2764125"/>
+            <wp:effectExtent l="0" t="0" r="1270" b="5080"/>
+            <wp:docPr id="8" name="Picture 8"/>
+            <wp:cNvGraphicFramePr>
+              <a:graphicFrameLocks xmlns:a="http://schemas.openxmlformats.org/drawingml/2006/main" noChangeAspect="1"/>
+            </wp:cNvGraphicFramePr>
+            <a:graphic xmlns:a="http://schemas.openxmlformats.org/drawingml/2006/main">
+              <a:graphicData uri="http://schemas.openxmlformats.org/drawingml/2006/picture">
+                <pic:pic xmlns:pic="http://schemas.openxmlformats.org/drawingml/2006/picture">
+                  <pic:nvPicPr>
+                    <pic:cNvPr id="7" name="screen_1-1_klijent_login.png"/>
+                    <pic:cNvPicPr/>
+                  </pic:nvPicPr>
+                  <pic:blipFill>
+                    <a:blip r:embed="rId30" cstate="print">
+                      <a:extLst>
+                        <a:ext uri="{28A0092B-C50C-407E-A947-70E740481C1C}">
+                          <a14:useLocalDpi xmlns:a14="http://schemas.microsoft.com/office/drawing/2010/main" val="0"/>
+                        </a:ext>
+                      </a:extLst>
+                    </a:blip>
+                    <a:stretch>
+                      <a:fillRect/>
+                    </a:stretch>
+                  </pic:blipFill>
+                  <pic:spPr>
+                    <a:xfrm>
+                      <a:off x="0" y="0"/>
+                      <a:ext cx="4914000" cy="2764125"/>
+                    </a:xfrm>
+                    <a:prstGeom prst="rect">
+                      <a:avLst/>
+                    </a:prstGeom>
+                  </pic:spPr>
+                </pic:pic>
+              </a:graphicData>
+            </a:graphic>
+          </wp:inline>
+        </w:drawing>
+      </w:r>
+    </w:p>
+    <w:p>
+      <w:pPr>
+        <w:spacing w:after="240" w:line="360" w:lineRule="auto"/>
+        <w:jc w:val="center"/>
+        <w:rPr>
+          <w:rFonts w:ascii="Times New Roman" w:hAnsi="Times New Roman"/>
+          <w:sz w:val="24"/>
+          <w:szCs w:val="24"/>
+          <w:lang w:val="sr-Latn-RS"/>
+        </w:rPr>
+      </w:pPr>
+      <w:r>
+        <w:rPr>
+          <w:rFonts w:ascii="Times New Roman" w:hAnsi="Times New Roman"/>
+          <w:sz w:val="20"/>
+          <w:szCs w:val="20"/>
+          <w:lang w:val="sr-Latn-RS"/>
+        </w:rPr>
+        <w:t>Slika</w:t>
+      </w:r>
+      <w:r>
+        <w:rPr>
+          <w:rFonts w:ascii="Times New Roman" w:hAnsi="Times New Roman"/>
+          <w:sz w:val="20"/>
+          <w:szCs w:val="20"/>
+          <w:lang w:val="sr-Latn-RS"/>
+        </w:rPr>
+        <w:t xml:space="preserve"> </w:t>
+      </w:r>
+      <w:r>
+        <w:rPr>
+          <w:rFonts w:ascii="Times New Roman" w:hAnsi="Times New Roman"/>
+          <w:sz w:val="20"/>
+          <w:szCs w:val="20"/>
+          <w:lang w:val="sr-Latn-RS"/>
+        </w:rPr>
+        <w:t>3</w:t>
+      </w:r>
+      <w:r>
+        <w:rPr>
+          <w:rFonts w:ascii="Times New Roman" w:hAnsi="Times New Roman"/>
+          <w:sz w:val="20"/>
+          <w:szCs w:val="20"/>
+          <w:lang w:val="sr-Latn-RS"/>
+        </w:rPr>
+        <w:t>.</w:t>
+      </w:r>
+      <w:r>
+        <w:rPr>
+          <w:rFonts w:ascii="Times New Roman" w:hAnsi="Times New Roman"/>
+          <w:sz w:val="20"/>
+          <w:szCs w:val="20"/>
+          <w:lang w:val="sr-Latn-RS"/>
+        </w:rPr>
+        <w:t>2</w:t>
+      </w:r>
+      <w:r>
+        <w:rPr>
+          <w:rFonts w:ascii="Times New Roman" w:hAnsi="Times New Roman"/>
+          <w:sz w:val="20"/>
+          <w:szCs w:val="20"/>
+          <w:lang w:val="sr-Latn-RS"/>
+        </w:rPr>
+        <w:t xml:space="preserve"> </w:t>
+      </w:r>
+      <w:r>
+        <w:rPr>
+          <w:rFonts w:ascii="Times New Roman" w:hAnsi="Times New Roman"/>
+          <w:sz w:val="20"/>
+          <w:szCs w:val="20"/>
+          <w:lang w:val="sr-Latn-RS"/>
+        </w:rPr>
+        <w:t>F</w:t>
+      </w:r>
+      <w:r>
+        <w:rPr>
+          <w:rFonts w:ascii="Times New Roman" w:hAnsi="Times New Roman"/>
+          <w:sz w:val="20"/>
+          <w:szCs w:val="20"/>
+          <w:lang w:val="sr-Latn-RS"/>
+        </w:rPr>
+        <w:t xml:space="preserve">orma za </w:t>
+      </w:r>
+      <w:r>
+        <w:rPr>
+          <w:rFonts w:ascii="Times New Roman" w:hAnsi="Times New Roman"/>
+          <w:sz w:val="20"/>
+          <w:szCs w:val="20"/>
+          <w:lang w:val="sr-Latn-RS"/>
+        </w:rPr>
+        <w:t xml:space="preserve">registraciju novih </w:t>
+      </w:r>
+      <w:r>
+        <w:rPr>
+          <w:rFonts w:ascii="Times New Roman" w:hAnsi="Times New Roman"/>
+          <w:sz w:val="20"/>
+          <w:szCs w:val="20"/>
+          <w:lang w:val="sr-Latn-RS"/>
+        </w:rPr>
+        <w:t>klijenata</w:t>
+      </w:r>
+      <w:r>
+        <w:rPr>
+          <w:rFonts w:ascii="Times New Roman" w:hAnsi="Times New Roman"/>
+          <w:sz w:val="20"/>
+          <w:szCs w:val="20"/>
+          <w:lang w:val="sr-Latn-RS"/>
+        </w:rPr>
+        <w:t xml:space="preserve"> prilikom unosa podataka (gore levo), uspešnog izvršavanja registracije (gore desno), pokušaja registracije u slučaju da nisu sva polja popunjena (dole levo) i neuspešne obrade registracije (dole desno)</w:t>
+      </w:r>
+      <w:r>
+        <w:rPr>
+          <w:rFonts w:ascii="Times New Roman" w:hAnsi="Times New Roman"/>
+          <w:sz w:val="20"/>
+          <w:szCs w:val="20"/>
+          <w:lang w:val="sr-Latn-RS"/>
+        </w:rPr>
+        <w:t>.</w:t>
+      </w:r>
+      <w:r>
+        <w:rPr>
+          <w:rFonts w:ascii="Times New Roman" w:hAnsi="Times New Roman"/>
+          <w:sz w:val="24"/>
+          <w:szCs w:val="24"/>
+          <w:lang w:val="sr-Latn-RS"/>
+        </w:rPr>
+        <w:t xml:space="preserve"> </w:t>
+      </w:r>
     </w:p>
     <w:p>
       <w:pPr>
@@ -10681,6 +13246,190 @@
           <w:lang w:val="sr-Latn-RS"/>
         </w:rPr>
       </w:pPr>
+      <w:r>
+        <w:rPr>
+          <w:rFonts w:ascii="Times New Roman" w:hAnsi="Times New Roman"/>
+          <w:sz w:val="24"/>
+          <w:szCs w:val="24"/>
+          <w:lang w:val="sr-Latn-RS"/>
+        </w:rPr>
+        <w:t>U slučaju da je već registrovan klijent unosi svoje korisničko ime i lozinku, prijavljuje se i dolazi do svog korisničkog profila.</w:t>
+      </w:r>
+    </w:p>
+    <w:p>
+      <w:pPr>
+        <w:spacing w:after="240" w:line="360" w:lineRule="auto"/>
+        <w:jc w:val="center"/>
+        <w:rPr>
+          <w:rFonts w:ascii="Times New Roman" w:hAnsi="Times New Roman"/>
+          <w:sz w:val="24"/>
+          <w:szCs w:val="24"/>
+          <w:lang w:val="sr-Latn-RS"/>
+        </w:rPr>
+      </w:pPr>
+      <w:r>
+        <w:rPr>
+          <w:rFonts w:ascii="Times New Roman" w:hAnsi="Times New Roman"/>
+          <w:noProof/>
+          <w:sz w:val="24"/>
+          <w:szCs w:val="24"/>
+          <w:lang w:val="sr-Latn-RS"/>
+        </w:rPr>
+        <w:drawing>
+          <wp:inline distT="0" distB="0" distL="0" distR="0" wp14:anchorId="687D2ECD" wp14:editId="0F19FA5E">
+            <wp:extent cx="4914000" cy="2764125"/>
+            <wp:effectExtent l="0" t="0" r="1270" b="5080"/>
+            <wp:docPr id="12" name="Picture 12"/>
+            <wp:cNvGraphicFramePr>
+              <a:graphicFrameLocks xmlns:a="http://schemas.openxmlformats.org/drawingml/2006/main" noChangeAspect="1"/>
+            </wp:cNvGraphicFramePr>
+            <a:graphic xmlns:a="http://schemas.openxmlformats.org/drawingml/2006/main">
+              <a:graphicData uri="http://schemas.openxmlformats.org/drawingml/2006/picture">
+                <pic:pic xmlns:pic="http://schemas.openxmlformats.org/drawingml/2006/picture">
+                  <pic:nvPicPr>
+                    <pic:cNvPr id="7" name="screen_1-1_klijent_login.png"/>
+                    <pic:cNvPicPr/>
+                  </pic:nvPicPr>
+                  <pic:blipFill>
+                    <a:blip r:embed="rId31" cstate="print">
+                      <a:extLst>
+                        <a:ext uri="{28A0092B-C50C-407E-A947-70E740481C1C}">
+                          <a14:useLocalDpi xmlns:a14="http://schemas.microsoft.com/office/drawing/2010/main" val="0"/>
+                        </a:ext>
+                      </a:extLst>
+                    </a:blip>
+                    <a:stretch>
+                      <a:fillRect/>
+                    </a:stretch>
+                  </pic:blipFill>
+                  <pic:spPr>
+                    <a:xfrm>
+                      <a:off x="0" y="0"/>
+                      <a:ext cx="4914000" cy="2764125"/>
+                    </a:xfrm>
+                    <a:prstGeom prst="rect">
+                      <a:avLst/>
+                    </a:prstGeom>
+                  </pic:spPr>
+                </pic:pic>
+              </a:graphicData>
+            </a:graphic>
+          </wp:inline>
+        </w:drawing>
+      </w:r>
+    </w:p>
+    <w:p>
+      <w:pPr>
+        <w:spacing w:after="240" w:line="360" w:lineRule="auto"/>
+        <w:jc w:val="center"/>
+        <w:rPr>
+          <w:rFonts w:ascii="Times New Roman" w:hAnsi="Times New Roman"/>
+          <w:sz w:val="24"/>
+          <w:szCs w:val="24"/>
+          <w:lang w:val="sr-Latn-RS"/>
+        </w:rPr>
+      </w:pPr>
+      <w:r>
+        <w:rPr>
+          <w:rFonts w:ascii="Times New Roman" w:hAnsi="Times New Roman"/>
+          <w:sz w:val="20"/>
+          <w:szCs w:val="20"/>
+          <w:lang w:val="sr-Latn-RS"/>
+        </w:rPr>
+        <w:t>Slika</w:t>
+      </w:r>
+      <w:r>
+        <w:rPr>
+          <w:rFonts w:ascii="Times New Roman" w:hAnsi="Times New Roman"/>
+          <w:sz w:val="20"/>
+          <w:szCs w:val="20"/>
+          <w:lang w:val="sr-Latn-RS"/>
+        </w:rPr>
+        <w:t xml:space="preserve"> </w:t>
+      </w:r>
+      <w:r>
+        <w:rPr>
+          <w:rFonts w:ascii="Times New Roman" w:hAnsi="Times New Roman"/>
+          <w:sz w:val="20"/>
+          <w:szCs w:val="20"/>
+          <w:lang w:val="sr-Latn-RS"/>
+        </w:rPr>
+        <w:t>3</w:t>
+      </w:r>
+      <w:r>
+        <w:rPr>
+          <w:rFonts w:ascii="Times New Roman" w:hAnsi="Times New Roman"/>
+          <w:sz w:val="20"/>
+          <w:szCs w:val="20"/>
+          <w:lang w:val="sr-Latn-RS"/>
+        </w:rPr>
+        <w:t>.</w:t>
+      </w:r>
+      <w:r>
+        <w:rPr>
+          <w:rFonts w:ascii="Times New Roman" w:hAnsi="Times New Roman"/>
+          <w:sz w:val="20"/>
+          <w:szCs w:val="20"/>
+          <w:lang w:val="sr-Latn-RS"/>
+        </w:rPr>
+        <w:t>3</w:t>
+      </w:r>
+      <w:r>
+        <w:rPr>
+          <w:rFonts w:ascii="Times New Roman" w:hAnsi="Times New Roman"/>
+          <w:sz w:val="20"/>
+          <w:szCs w:val="20"/>
+          <w:lang w:val="sr-Latn-RS"/>
+        </w:rPr>
+        <w:t xml:space="preserve"> </w:t>
+      </w:r>
+      <w:r>
+        <w:rPr>
+          <w:rFonts w:ascii="Times New Roman" w:hAnsi="Times New Roman"/>
+          <w:sz w:val="20"/>
+          <w:szCs w:val="20"/>
+          <w:lang w:val="sr-Latn-RS"/>
+        </w:rPr>
+        <w:t xml:space="preserve">Forma za prijavljivanje klijenata preko </w:t>
+      </w:r>
+      <w:proofErr w:type="spellStart"/>
+      <w:r>
+        <w:rPr>
+          <w:rFonts w:ascii="Times New Roman" w:hAnsi="Times New Roman"/>
+          <w:sz w:val="20"/>
+          <w:szCs w:val="20"/>
+          <w:lang w:val="sr-Latn-RS"/>
+        </w:rPr>
+        <w:t>web</w:t>
+      </w:r>
+      <w:proofErr w:type="spellEnd"/>
+      <w:r>
+        <w:rPr>
+          <w:rFonts w:ascii="Times New Roman" w:hAnsi="Times New Roman"/>
+          <w:sz w:val="20"/>
+          <w:szCs w:val="20"/>
+          <w:lang w:val="sr-Latn-RS"/>
+        </w:rPr>
+        <w:t xml:space="preserve"> portala</w:t>
+      </w:r>
+      <w:r>
+        <w:rPr>
+          <w:rFonts w:ascii="Times New Roman" w:hAnsi="Times New Roman"/>
+          <w:sz w:val="20"/>
+          <w:szCs w:val="20"/>
+          <w:lang w:val="sr-Latn-RS"/>
+        </w:rPr>
+        <w:t xml:space="preserve"> prikazuje poruku o uspešnom prijavljivanju klijenta.</w:t>
+      </w:r>
+      <w:r>
+        <w:rPr>
+          <w:rFonts w:ascii="Times New Roman" w:hAnsi="Times New Roman"/>
+          <w:sz w:val="24"/>
+          <w:szCs w:val="24"/>
+          <w:lang w:val="sr-Latn-RS"/>
+        </w:rPr>
+        <w:t xml:space="preserve"> </w:t>
+      </w:r>
     </w:p>
     <w:p>
       <w:pPr>
@@ -10694,6 +13443,191 @@
           <w:lang w:val="sr-Latn-RS"/>
         </w:rPr>
       </w:pPr>
+      <w:r>
+        <w:rPr>
+          <w:rFonts w:ascii="Times New Roman" w:hAnsi="Times New Roman"/>
+          <w:sz w:val="24"/>
+          <w:szCs w:val="24"/>
+          <w:lang w:val="sr-Latn-RS"/>
+        </w:rPr>
+        <w:t>Nakon prijavljivanja klijent dolazi do svog profila. U trenutnoj fazi implementacije reč je tek o praznoj stranici ali ovde bi se mogle naći osnovne informacije o klijentskom profilu,  istorija naručivanja, prikaz reklama oglašivača i slično.</w:t>
+      </w:r>
+    </w:p>
+    <w:p>
+      <w:pPr>
+        <w:spacing w:after="240" w:line="360" w:lineRule="auto"/>
+        <w:jc w:val="center"/>
+        <w:rPr>
+          <w:rFonts w:ascii="Times New Roman" w:hAnsi="Times New Roman"/>
+          <w:sz w:val="24"/>
+          <w:szCs w:val="24"/>
+          <w:lang w:val="sr-Latn-RS"/>
+        </w:rPr>
+      </w:pPr>
+      <w:r>
+        <w:rPr>
+          <w:rFonts w:ascii="Times New Roman" w:hAnsi="Times New Roman"/>
+          <w:noProof/>
+          <w:sz w:val="24"/>
+          <w:szCs w:val="24"/>
+          <w:lang w:val="sr-Latn-RS"/>
+        </w:rPr>
+        <w:lastRenderedPageBreak/>
+        <w:drawing>
+          <wp:inline distT="0" distB="0" distL="0" distR="0" wp14:anchorId="1EA2B721" wp14:editId="777B917F">
+            <wp:extent cx="4914000" cy="2764125"/>
+            <wp:effectExtent l="0" t="0" r="1270" b="5080"/>
+            <wp:docPr id="13" name="Picture 13"/>
+            <wp:cNvGraphicFramePr>
+              <a:graphicFrameLocks xmlns:a="http://schemas.openxmlformats.org/drawingml/2006/main" noChangeAspect="1"/>
+            </wp:cNvGraphicFramePr>
+            <a:graphic xmlns:a="http://schemas.openxmlformats.org/drawingml/2006/main">
+              <a:graphicData uri="http://schemas.openxmlformats.org/drawingml/2006/picture">
+                <pic:pic xmlns:pic="http://schemas.openxmlformats.org/drawingml/2006/picture">
+                  <pic:nvPicPr>
+                    <pic:cNvPr id="7" name="screen_1-1_klijent_login.png"/>
+                    <pic:cNvPicPr/>
+                  </pic:nvPicPr>
+                  <pic:blipFill>
+                    <a:blip r:embed="rId32" cstate="print">
+                      <a:extLst>
+                        <a:ext uri="{28A0092B-C50C-407E-A947-70E740481C1C}">
+                          <a14:useLocalDpi xmlns:a14="http://schemas.microsoft.com/office/drawing/2010/main" val="0"/>
+                        </a:ext>
+                      </a:extLst>
+                    </a:blip>
+                    <a:stretch>
+                      <a:fillRect/>
+                    </a:stretch>
+                  </pic:blipFill>
+                  <pic:spPr>
+                    <a:xfrm>
+                      <a:off x="0" y="0"/>
+                      <a:ext cx="4914000" cy="2764125"/>
+                    </a:xfrm>
+                    <a:prstGeom prst="rect">
+                      <a:avLst/>
+                    </a:prstGeom>
+                  </pic:spPr>
+                </pic:pic>
+              </a:graphicData>
+            </a:graphic>
+          </wp:inline>
+        </w:drawing>
+      </w:r>
+    </w:p>
+    <w:p>
+      <w:pPr>
+        <w:spacing w:after="240" w:line="360" w:lineRule="auto"/>
+        <w:jc w:val="center"/>
+        <w:rPr>
+          <w:rFonts w:ascii="Times New Roman" w:hAnsi="Times New Roman"/>
+          <w:sz w:val="24"/>
+          <w:szCs w:val="24"/>
+          <w:lang w:val="sr-Latn-RS"/>
+        </w:rPr>
+      </w:pPr>
+      <w:r>
+        <w:rPr>
+          <w:rFonts w:ascii="Times New Roman" w:hAnsi="Times New Roman"/>
+          <w:sz w:val="20"/>
+          <w:szCs w:val="20"/>
+          <w:lang w:val="sr-Latn-RS"/>
+        </w:rPr>
+        <w:t>Slika</w:t>
+      </w:r>
+      <w:r>
+        <w:rPr>
+          <w:rFonts w:ascii="Times New Roman" w:hAnsi="Times New Roman"/>
+          <w:sz w:val="20"/>
+          <w:szCs w:val="20"/>
+          <w:lang w:val="sr-Latn-RS"/>
+        </w:rPr>
+        <w:t xml:space="preserve"> </w:t>
+      </w:r>
+      <w:r>
+        <w:rPr>
+          <w:rFonts w:ascii="Times New Roman" w:hAnsi="Times New Roman"/>
+          <w:sz w:val="20"/>
+          <w:szCs w:val="20"/>
+          <w:lang w:val="sr-Latn-RS"/>
+        </w:rPr>
+        <w:t>3</w:t>
+      </w:r>
+      <w:r>
+        <w:rPr>
+          <w:rFonts w:ascii="Times New Roman" w:hAnsi="Times New Roman"/>
+          <w:sz w:val="20"/>
+          <w:szCs w:val="20"/>
+          <w:lang w:val="sr-Latn-RS"/>
+        </w:rPr>
+        <w:t>.</w:t>
+      </w:r>
+      <w:r>
+        <w:rPr>
+          <w:rFonts w:ascii="Times New Roman" w:hAnsi="Times New Roman"/>
+          <w:sz w:val="20"/>
+          <w:szCs w:val="20"/>
+          <w:lang w:val="sr-Latn-RS"/>
+        </w:rPr>
+        <w:t>4</w:t>
+      </w:r>
+      <w:r>
+        <w:rPr>
+          <w:rFonts w:ascii="Times New Roman" w:hAnsi="Times New Roman"/>
+          <w:sz w:val="20"/>
+          <w:szCs w:val="20"/>
+          <w:lang w:val="sr-Latn-RS"/>
+        </w:rPr>
+        <w:t xml:space="preserve"> </w:t>
+      </w:r>
+      <w:r>
+        <w:rPr>
+          <w:rFonts w:ascii="Times New Roman" w:hAnsi="Times New Roman"/>
+          <w:sz w:val="20"/>
+          <w:szCs w:val="20"/>
+          <w:lang w:val="sr-Latn-RS"/>
+        </w:rPr>
+        <w:t xml:space="preserve">Korisnički profil </w:t>
+      </w:r>
+      <w:proofErr w:type="spellStart"/>
+      <w:r>
+        <w:rPr>
+          <w:rFonts w:ascii="Times New Roman" w:hAnsi="Times New Roman"/>
+          <w:sz w:val="20"/>
+          <w:szCs w:val="20"/>
+          <w:lang w:val="sr-Latn-RS"/>
+        </w:rPr>
+        <w:t>web</w:t>
+      </w:r>
+      <w:proofErr w:type="spellEnd"/>
+      <w:r>
+        <w:rPr>
+          <w:rFonts w:ascii="Times New Roman" w:hAnsi="Times New Roman"/>
+          <w:sz w:val="20"/>
+          <w:szCs w:val="20"/>
+          <w:lang w:val="sr-Latn-RS"/>
+        </w:rPr>
+        <w:t xml:space="preserve"> portala</w:t>
+      </w:r>
+      <w:r>
+        <w:rPr>
+          <w:rFonts w:ascii="Times New Roman" w:hAnsi="Times New Roman"/>
+          <w:sz w:val="20"/>
+          <w:szCs w:val="20"/>
+          <w:lang w:val="sr-Latn-RS"/>
+        </w:rPr>
+        <w:t>.</w:t>
+      </w:r>
+      <w:r>
+        <w:rPr>
+          <w:rFonts w:ascii="Times New Roman" w:hAnsi="Times New Roman"/>
+          <w:sz w:val="24"/>
+          <w:szCs w:val="24"/>
+          <w:lang w:val="sr-Latn-RS"/>
+        </w:rPr>
+        <w:t xml:space="preserve"> </w:t>
+      </w:r>
     </w:p>
     <w:p>
       <w:pPr>
@@ -10707,6 +13641,190 @@
           <w:lang w:val="sr-Latn-RS"/>
         </w:rPr>
       </w:pPr>
+      <w:r>
+        <w:rPr>
+          <w:rFonts w:ascii="Times New Roman" w:hAnsi="Times New Roman"/>
+          <w:sz w:val="24"/>
+          <w:szCs w:val="24"/>
+          <w:lang w:val="sr-Latn-RS"/>
+        </w:rPr>
+        <w:t>Pretpostavimo da se klijent odlučuje da rezerviše sto u restoranu preko portala. Odabirom opcije „Rezervacija“ u gornjem delu forme kartica se sa početne menja na onu namenjenu rezervacijama i odgovarajuća opcija se prikazuje klijentu. Ponovo, u trenutnoj implementaciji ovaj deo forme je krajnje siromašan ali se podrazumeva da je ovde reč tek o demonstraciji.</w:t>
+      </w:r>
+    </w:p>
+    <w:p>
+      <w:pPr>
+        <w:spacing w:after="240" w:line="360" w:lineRule="auto"/>
+        <w:jc w:val="center"/>
+        <w:rPr>
+          <w:rFonts w:ascii="Times New Roman" w:hAnsi="Times New Roman"/>
+          <w:sz w:val="24"/>
+          <w:szCs w:val="24"/>
+          <w:lang w:val="sr-Latn-RS"/>
+        </w:rPr>
+      </w:pPr>
+      <w:r>
+        <w:rPr>
+          <w:rFonts w:ascii="Times New Roman" w:hAnsi="Times New Roman"/>
+          <w:noProof/>
+          <w:sz w:val="24"/>
+          <w:szCs w:val="24"/>
+          <w:lang w:val="sr-Latn-RS"/>
+        </w:rPr>
+        <w:drawing>
+          <wp:inline distT="0" distB="0" distL="0" distR="0" wp14:anchorId="4EAB31C8" wp14:editId="7C428BC2">
+            <wp:extent cx="4914000" cy="2764125"/>
+            <wp:effectExtent l="0" t="0" r="1270" b="5080"/>
+            <wp:docPr id="14" name="Picture 14"/>
+            <wp:cNvGraphicFramePr>
+              <a:graphicFrameLocks xmlns:a="http://schemas.openxmlformats.org/drawingml/2006/main" noChangeAspect="1"/>
+            </wp:cNvGraphicFramePr>
+            <a:graphic xmlns:a="http://schemas.openxmlformats.org/drawingml/2006/main">
+              <a:graphicData uri="http://schemas.openxmlformats.org/drawingml/2006/picture">
+                <pic:pic xmlns:pic="http://schemas.openxmlformats.org/drawingml/2006/picture">
+                  <pic:nvPicPr>
+                    <pic:cNvPr id="7" name="screen_1-1_klijent_login.png"/>
+                    <pic:cNvPicPr/>
+                  </pic:nvPicPr>
+                  <pic:blipFill>
+                    <a:blip r:embed="rId33" cstate="print">
+                      <a:extLst>
+                        <a:ext uri="{28A0092B-C50C-407E-A947-70E740481C1C}">
+                          <a14:useLocalDpi xmlns:a14="http://schemas.microsoft.com/office/drawing/2010/main" val="0"/>
+                        </a:ext>
+                      </a:extLst>
+                    </a:blip>
+                    <a:stretch>
+                      <a:fillRect/>
+                    </a:stretch>
+                  </pic:blipFill>
+                  <pic:spPr>
+                    <a:xfrm>
+                      <a:off x="0" y="0"/>
+                      <a:ext cx="4914000" cy="2764125"/>
+                    </a:xfrm>
+                    <a:prstGeom prst="rect">
+                      <a:avLst/>
+                    </a:prstGeom>
+                  </pic:spPr>
+                </pic:pic>
+              </a:graphicData>
+            </a:graphic>
+          </wp:inline>
+        </w:drawing>
+      </w:r>
+    </w:p>
+    <w:p>
+      <w:pPr>
+        <w:spacing w:after="240" w:line="360" w:lineRule="auto"/>
+        <w:jc w:val="center"/>
+        <w:rPr>
+          <w:rFonts w:ascii="Times New Roman" w:hAnsi="Times New Roman"/>
+          <w:sz w:val="24"/>
+          <w:szCs w:val="24"/>
+          <w:lang w:val="sr-Latn-RS"/>
+        </w:rPr>
+      </w:pPr>
+      <w:r>
+        <w:rPr>
+          <w:rFonts w:ascii="Times New Roman" w:hAnsi="Times New Roman"/>
+          <w:sz w:val="20"/>
+          <w:szCs w:val="20"/>
+          <w:lang w:val="sr-Latn-RS"/>
+        </w:rPr>
+        <w:t>Slika</w:t>
+      </w:r>
+      <w:r>
+        <w:rPr>
+          <w:rFonts w:ascii="Times New Roman" w:hAnsi="Times New Roman"/>
+          <w:sz w:val="20"/>
+          <w:szCs w:val="20"/>
+          <w:lang w:val="sr-Latn-RS"/>
+        </w:rPr>
+        <w:t xml:space="preserve"> </w:t>
+      </w:r>
+      <w:r>
+        <w:rPr>
+          <w:rFonts w:ascii="Times New Roman" w:hAnsi="Times New Roman"/>
+          <w:sz w:val="20"/>
+          <w:szCs w:val="20"/>
+          <w:lang w:val="sr-Latn-RS"/>
+        </w:rPr>
+        <w:t>3</w:t>
+      </w:r>
+      <w:r>
+        <w:rPr>
+          <w:rFonts w:ascii="Times New Roman" w:hAnsi="Times New Roman"/>
+          <w:sz w:val="20"/>
+          <w:szCs w:val="20"/>
+          <w:lang w:val="sr-Latn-RS"/>
+        </w:rPr>
+        <w:t>.</w:t>
+      </w:r>
+      <w:r>
+        <w:rPr>
+          <w:rFonts w:ascii="Times New Roman" w:hAnsi="Times New Roman"/>
+          <w:sz w:val="20"/>
+          <w:szCs w:val="20"/>
+          <w:lang w:val="sr-Latn-RS"/>
+        </w:rPr>
+        <w:t>5</w:t>
+      </w:r>
+      <w:r>
+        <w:rPr>
+          <w:rFonts w:ascii="Times New Roman" w:hAnsi="Times New Roman"/>
+          <w:sz w:val="20"/>
+          <w:szCs w:val="20"/>
+          <w:lang w:val="sr-Latn-RS"/>
+        </w:rPr>
+        <w:t xml:space="preserve"> </w:t>
+      </w:r>
+      <w:r>
+        <w:rPr>
+          <w:rFonts w:ascii="Times New Roman" w:hAnsi="Times New Roman"/>
+          <w:sz w:val="20"/>
+          <w:szCs w:val="20"/>
+          <w:lang w:val="sr-Latn-RS"/>
+        </w:rPr>
+        <w:t xml:space="preserve">Kartica „Rezervacije“ korisničkog profila na </w:t>
+      </w:r>
+      <w:proofErr w:type="spellStart"/>
+      <w:r>
+        <w:rPr>
+          <w:rFonts w:ascii="Times New Roman" w:hAnsi="Times New Roman"/>
+          <w:sz w:val="20"/>
+          <w:szCs w:val="20"/>
+          <w:lang w:val="sr-Latn-RS"/>
+        </w:rPr>
+        <w:t>web</w:t>
+      </w:r>
+      <w:proofErr w:type="spellEnd"/>
+      <w:r>
+        <w:rPr>
+          <w:rFonts w:ascii="Times New Roman" w:hAnsi="Times New Roman"/>
+          <w:sz w:val="20"/>
+          <w:szCs w:val="20"/>
+          <w:lang w:val="sr-Latn-RS"/>
+        </w:rPr>
+        <w:t xml:space="preserve"> portalu</w:t>
+      </w:r>
+      <w:r>
+        <w:rPr>
+          <w:rFonts w:ascii="Times New Roman" w:hAnsi="Times New Roman"/>
+          <w:sz w:val="20"/>
+          <w:szCs w:val="20"/>
+          <w:lang w:val="sr-Latn-RS"/>
+        </w:rPr>
+        <w:t>.</w:t>
+      </w:r>
+      <w:r>
+        <w:rPr>
+          <w:rFonts w:ascii="Times New Roman" w:hAnsi="Times New Roman"/>
+          <w:sz w:val="24"/>
+          <w:szCs w:val="24"/>
+          <w:lang w:val="sr-Latn-RS"/>
+        </w:rPr>
+        <w:t xml:space="preserve"> </w:t>
+      </w:r>
     </w:p>
     <w:p>
       <w:pPr>
@@ -10720,6 +13838,171 @@
           <w:lang w:val="sr-Latn-RS"/>
         </w:rPr>
       </w:pPr>
+      <w:r>
+        <w:rPr>
+          <w:rFonts w:ascii="Times New Roman" w:hAnsi="Times New Roman"/>
+          <w:sz w:val="24"/>
+          <w:szCs w:val="24"/>
+          <w:lang w:val="sr-Latn-RS"/>
+        </w:rPr>
+        <w:t>Dugme „Nova rezervacija“ otvara novi dijalog u kojem korisnik unosi podatke neophodne za kreiranje rezervacije.</w:t>
+      </w:r>
+    </w:p>
+    <w:p>
+      <w:pPr>
+        <w:spacing w:after="240" w:line="360" w:lineRule="auto"/>
+        <w:jc w:val="center"/>
+        <w:rPr>
+          <w:rFonts w:ascii="Times New Roman" w:hAnsi="Times New Roman"/>
+          <w:sz w:val="24"/>
+          <w:szCs w:val="24"/>
+          <w:lang w:val="sr-Latn-RS"/>
+        </w:rPr>
+      </w:pPr>
+      <w:r>
+        <w:rPr>
+          <w:rFonts w:ascii="Times New Roman" w:hAnsi="Times New Roman"/>
+          <w:noProof/>
+          <w:sz w:val="24"/>
+          <w:szCs w:val="24"/>
+          <w:lang w:val="sr-Latn-RS"/>
+        </w:rPr>
+        <w:lastRenderedPageBreak/>
+        <w:drawing>
+          <wp:inline distT="0" distB="0" distL="0" distR="0" wp14:anchorId="3C6E9CE1" wp14:editId="3A8C6332">
+            <wp:extent cx="4914000" cy="2764125"/>
+            <wp:effectExtent l="0" t="0" r="1270" b="5080"/>
+            <wp:docPr id="15" name="Picture 15"/>
+            <wp:cNvGraphicFramePr>
+              <a:graphicFrameLocks xmlns:a="http://schemas.openxmlformats.org/drawingml/2006/main" noChangeAspect="1"/>
+            </wp:cNvGraphicFramePr>
+            <a:graphic xmlns:a="http://schemas.openxmlformats.org/drawingml/2006/main">
+              <a:graphicData uri="http://schemas.openxmlformats.org/drawingml/2006/picture">
+                <pic:pic xmlns:pic="http://schemas.openxmlformats.org/drawingml/2006/picture">
+                  <pic:nvPicPr>
+                    <pic:cNvPr id="7" name="screen_1-1_klijent_login.png"/>
+                    <pic:cNvPicPr/>
+                  </pic:nvPicPr>
+                  <pic:blipFill>
+                    <a:blip r:embed="rId34" cstate="print">
+                      <a:extLst>
+                        <a:ext uri="{28A0092B-C50C-407E-A947-70E740481C1C}">
+                          <a14:useLocalDpi xmlns:a14="http://schemas.microsoft.com/office/drawing/2010/main" val="0"/>
+                        </a:ext>
+                      </a:extLst>
+                    </a:blip>
+                    <a:stretch>
+                      <a:fillRect/>
+                    </a:stretch>
+                  </pic:blipFill>
+                  <pic:spPr>
+                    <a:xfrm>
+                      <a:off x="0" y="0"/>
+                      <a:ext cx="4914000" cy="2764125"/>
+                    </a:xfrm>
+                    <a:prstGeom prst="rect">
+                      <a:avLst/>
+                    </a:prstGeom>
+                  </pic:spPr>
+                </pic:pic>
+              </a:graphicData>
+            </a:graphic>
+          </wp:inline>
+        </w:drawing>
+      </w:r>
+    </w:p>
+    <w:p>
+      <w:pPr>
+        <w:spacing w:after="240" w:line="360" w:lineRule="auto"/>
+        <w:jc w:val="center"/>
+        <w:rPr>
+          <w:rFonts w:ascii="Times New Roman" w:hAnsi="Times New Roman"/>
+          <w:sz w:val="24"/>
+          <w:szCs w:val="24"/>
+          <w:lang w:val="sr-Latn-RS"/>
+        </w:rPr>
+      </w:pPr>
+      <w:r>
+        <w:rPr>
+          <w:rFonts w:ascii="Times New Roman" w:hAnsi="Times New Roman"/>
+          <w:sz w:val="20"/>
+          <w:szCs w:val="20"/>
+          <w:lang w:val="sr-Latn-RS"/>
+        </w:rPr>
+        <w:t>Slika</w:t>
+      </w:r>
+      <w:r>
+        <w:rPr>
+          <w:rFonts w:ascii="Times New Roman" w:hAnsi="Times New Roman"/>
+          <w:sz w:val="20"/>
+          <w:szCs w:val="20"/>
+          <w:lang w:val="sr-Latn-RS"/>
+        </w:rPr>
+        <w:t xml:space="preserve"> </w:t>
+      </w:r>
+      <w:r>
+        <w:rPr>
+          <w:rFonts w:ascii="Times New Roman" w:hAnsi="Times New Roman"/>
+          <w:sz w:val="20"/>
+          <w:szCs w:val="20"/>
+          <w:lang w:val="sr-Latn-RS"/>
+        </w:rPr>
+        <w:t>3</w:t>
+      </w:r>
+      <w:r>
+        <w:rPr>
+          <w:rFonts w:ascii="Times New Roman" w:hAnsi="Times New Roman"/>
+          <w:sz w:val="20"/>
+          <w:szCs w:val="20"/>
+          <w:lang w:val="sr-Latn-RS"/>
+        </w:rPr>
+        <w:t>.</w:t>
+      </w:r>
+      <w:r>
+        <w:rPr>
+          <w:rFonts w:ascii="Times New Roman" w:hAnsi="Times New Roman"/>
+          <w:sz w:val="20"/>
+          <w:szCs w:val="20"/>
+          <w:lang w:val="sr-Latn-RS"/>
+        </w:rPr>
+        <w:t>6</w:t>
+      </w:r>
+      <w:r>
+        <w:rPr>
+          <w:rFonts w:ascii="Times New Roman" w:hAnsi="Times New Roman"/>
+          <w:sz w:val="20"/>
+          <w:szCs w:val="20"/>
+          <w:lang w:val="sr-Latn-RS"/>
+        </w:rPr>
+        <w:t xml:space="preserve"> </w:t>
+      </w:r>
+      <w:r>
+        <w:rPr>
+          <w:rFonts w:ascii="Times New Roman" w:hAnsi="Times New Roman"/>
+          <w:sz w:val="20"/>
+          <w:szCs w:val="20"/>
+          <w:lang w:val="sr-Latn-RS"/>
+        </w:rPr>
+        <w:t>Dijalog za kreiranje nove rezervacije u gornjem levom uglu</w:t>
+      </w:r>
+      <w:r>
+        <w:rPr>
+          <w:rFonts w:ascii="Times New Roman" w:hAnsi="Times New Roman"/>
+          <w:sz w:val="20"/>
+          <w:szCs w:val="20"/>
+          <w:lang w:val="sr-Latn-RS"/>
+        </w:rPr>
+        <w:t>.</w:t>
+      </w:r>
+      <w:r>
+        <w:rPr>
+          <w:rFonts w:ascii="Times New Roman" w:hAnsi="Times New Roman"/>
+          <w:sz w:val="24"/>
+          <w:szCs w:val="24"/>
+          <w:lang w:val="sr-Latn-RS"/>
+        </w:rPr>
+        <w:t xml:space="preserve"> </w:t>
+      </w:r>
     </w:p>
     <w:p>
       <w:pPr>
@@ -10733,6 +14016,170 @@
           <w:lang w:val="sr-Latn-RS"/>
         </w:rPr>
       </w:pPr>
+      <w:r>
+        <w:rPr>
+          <w:rFonts w:ascii="Times New Roman" w:hAnsi="Times New Roman"/>
+          <w:sz w:val="24"/>
+          <w:szCs w:val="24"/>
+          <w:lang w:val="sr-Latn-RS"/>
+        </w:rPr>
+        <w:t>Klijent iz padajućeg menija bira sto, od kojih je svaki predstavljen kratkim opisom, zatim bira datum za koji želi rezervaciju i na kraju unosi opis rezervacije, odnosno komentar osoblju restorana koji može i izostati. Ukoliko je odabrani sto za odabrani datum već rezervisan, rezervacija neće biti moguća, inače rezervacija se sačuva. U oba slučaja prikazuje se odgovarajuća poruka.</w:t>
+      </w:r>
+    </w:p>
+    <w:p>
+      <w:pPr>
+        <w:spacing w:after="240" w:line="360" w:lineRule="auto"/>
+        <w:jc w:val="center"/>
+        <w:rPr>
+          <w:rFonts w:ascii="Times New Roman" w:hAnsi="Times New Roman"/>
+          <w:sz w:val="24"/>
+          <w:szCs w:val="24"/>
+          <w:lang w:val="sr-Latn-RS"/>
+        </w:rPr>
+      </w:pPr>
+      <w:r>
+        <w:rPr>
+          <w:rFonts w:ascii="Times New Roman" w:hAnsi="Times New Roman"/>
+          <w:noProof/>
+          <w:sz w:val="24"/>
+          <w:szCs w:val="24"/>
+          <w:lang w:val="sr-Latn-RS"/>
+        </w:rPr>
+        <w:drawing>
+          <wp:inline distT="0" distB="0" distL="0" distR="0" wp14:anchorId="6E9C42FC" wp14:editId="1BA855B0">
+            <wp:extent cx="4914000" cy="2764125"/>
+            <wp:effectExtent l="0" t="0" r="1270" b="5080"/>
+            <wp:docPr id="17" name="Picture 17"/>
+            <wp:cNvGraphicFramePr>
+              <a:graphicFrameLocks xmlns:a="http://schemas.openxmlformats.org/drawingml/2006/main" noChangeAspect="1"/>
+            </wp:cNvGraphicFramePr>
+            <a:graphic xmlns:a="http://schemas.openxmlformats.org/drawingml/2006/main">
+              <a:graphicData uri="http://schemas.openxmlformats.org/drawingml/2006/picture">
+                <pic:pic xmlns:pic="http://schemas.openxmlformats.org/drawingml/2006/picture">
+                  <pic:nvPicPr>
+                    <pic:cNvPr id="7" name="screen_1-1_klijent_login.png"/>
+                    <pic:cNvPicPr/>
+                  </pic:nvPicPr>
+                  <pic:blipFill>
+                    <a:blip r:embed="rId35" cstate="print">
+                      <a:extLst>
+                        <a:ext uri="{28A0092B-C50C-407E-A947-70E740481C1C}">
+                          <a14:useLocalDpi xmlns:a14="http://schemas.microsoft.com/office/drawing/2010/main" val="0"/>
+                        </a:ext>
+                      </a:extLst>
+                    </a:blip>
+                    <a:stretch>
+                      <a:fillRect/>
+                    </a:stretch>
+                  </pic:blipFill>
+                  <pic:spPr>
+                    <a:xfrm>
+                      <a:off x="0" y="0"/>
+                      <a:ext cx="4914000" cy="2764125"/>
+                    </a:xfrm>
+                    <a:prstGeom prst="rect">
+                      <a:avLst/>
+                    </a:prstGeom>
+                  </pic:spPr>
+                </pic:pic>
+              </a:graphicData>
+            </a:graphic>
+          </wp:inline>
+        </w:drawing>
+      </w:r>
+    </w:p>
+    <w:p>
+      <w:pPr>
+        <w:spacing w:after="240" w:line="360" w:lineRule="auto"/>
+        <w:jc w:val="center"/>
+        <w:rPr>
+          <w:rFonts w:ascii="Times New Roman" w:hAnsi="Times New Roman"/>
+          <w:sz w:val="24"/>
+          <w:szCs w:val="24"/>
+          <w:lang w:val="sr-Latn-RS"/>
+        </w:rPr>
+      </w:pPr>
+      <w:r>
+        <w:rPr>
+          <w:rFonts w:ascii="Times New Roman" w:hAnsi="Times New Roman"/>
+          <w:sz w:val="20"/>
+          <w:szCs w:val="20"/>
+          <w:lang w:val="sr-Latn-RS"/>
+        </w:rPr>
+        <w:t>Slika</w:t>
+      </w:r>
+      <w:r>
+        <w:rPr>
+          <w:rFonts w:ascii="Times New Roman" w:hAnsi="Times New Roman"/>
+          <w:sz w:val="20"/>
+          <w:szCs w:val="20"/>
+          <w:lang w:val="sr-Latn-RS"/>
+        </w:rPr>
+        <w:t xml:space="preserve"> </w:t>
+      </w:r>
+      <w:r>
+        <w:rPr>
+          <w:rFonts w:ascii="Times New Roman" w:hAnsi="Times New Roman"/>
+          <w:sz w:val="20"/>
+          <w:szCs w:val="20"/>
+          <w:lang w:val="sr-Latn-RS"/>
+        </w:rPr>
+        <w:t>3</w:t>
+      </w:r>
+      <w:r>
+        <w:rPr>
+          <w:rFonts w:ascii="Times New Roman" w:hAnsi="Times New Roman"/>
+          <w:sz w:val="20"/>
+          <w:szCs w:val="20"/>
+          <w:lang w:val="sr-Latn-RS"/>
+        </w:rPr>
+        <w:t>.</w:t>
+      </w:r>
+      <w:r>
+        <w:rPr>
+          <w:rFonts w:ascii="Times New Roman" w:hAnsi="Times New Roman"/>
+          <w:sz w:val="20"/>
+          <w:szCs w:val="20"/>
+          <w:lang w:val="sr-Latn-RS"/>
+        </w:rPr>
+        <w:t>7</w:t>
+      </w:r>
+      <w:r>
+        <w:rPr>
+          <w:rFonts w:ascii="Times New Roman" w:hAnsi="Times New Roman"/>
+          <w:sz w:val="20"/>
+          <w:szCs w:val="20"/>
+          <w:lang w:val="sr-Latn-RS"/>
+        </w:rPr>
+        <w:t xml:space="preserve"> </w:t>
+      </w:r>
+      <w:r>
+        <w:rPr>
+          <w:rFonts w:ascii="Times New Roman" w:hAnsi="Times New Roman"/>
+          <w:sz w:val="20"/>
+          <w:szCs w:val="20"/>
+          <w:lang w:val="sr-Latn-RS"/>
+        </w:rPr>
+        <w:t xml:space="preserve">Dijalog za kreiranje nove rezervacije </w:t>
+      </w:r>
+      <w:r>
+        <w:rPr>
+          <w:rFonts w:ascii="Times New Roman" w:hAnsi="Times New Roman"/>
+          <w:sz w:val="20"/>
+          <w:szCs w:val="20"/>
+          <w:lang w:val="sr-Latn-RS"/>
+        </w:rPr>
+        <w:t>sa porukom o uspešnoj (levo) i neuspešnoj (desno) registraciji.</w:t>
+      </w:r>
+      <w:r>
+        <w:rPr>
+          <w:rFonts w:ascii="Times New Roman" w:hAnsi="Times New Roman"/>
+          <w:sz w:val="24"/>
+          <w:szCs w:val="24"/>
+          <w:lang w:val="sr-Latn-RS"/>
+        </w:rPr>
+        <w:t xml:space="preserve"> </w:t>
+      </w:r>
     </w:p>
     <w:p>
       <w:pPr>
@@ -10746,6 +14193,15 @@
           <w:lang w:val="sr-Latn-RS"/>
         </w:rPr>
       </w:pPr>
+      <w:r>
+        <w:rPr>
+          <w:rFonts w:ascii="Times New Roman" w:hAnsi="Times New Roman"/>
+          <w:sz w:val="24"/>
+          <w:szCs w:val="24"/>
+          <w:lang w:val="sr-Latn-RS"/>
+        </w:rPr>
+        <w:t>Da bi rezervacija bila validna, neophodno je da je potvrdi neko od osoblja restorana što je funkcionalnost koja će biti opisana u delu koji se tiče osoblja.</w:t>
+      </w:r>
     </w:p>
     <w:p>
       <w:pPr>
@@ -10759,6 +14215,218 @@
           <w:lang w:val="sr-Latn-RS"/>
         </w:rPr>
       </w:pPr>
+      <w:r>
+        <w:rPr>
+          <w:rFonts w:ascii="Times New Roman" w:hAnsi="Times New Roman"/>
+          <w:sz w:val="24"/>
+          <w:szCs w:val="24"/>
+          <w:lang w:val="sr-Latn-RS"/>
+        </w:rPr>
+        <w:lastRenderedPageBreak/>
+        <w:t>Sam korisnik dalje može da kreira narudžbinu preko portala i da mu se naručeni artikli isporuče na adresu. U trenutnoj implementaciji ova funkcionalnost nedostaje.</w:t>
+      </w:r>
+    </w:p>
+    <w:p>
+      <w:pPr>
+        <w:spacing w:after="240" w:line="360" w:lineRule="auto"/>
+        <w:jc w:val="center"/>
+        <w:rPr>
+          <w:rFonts w:ascii="Times New Roman" w:hAnsi="Times New Roman"/>
+          <w:sz w:val="24"/>
+          <w:szCs w:val="24"/>
+          <w:lang w:val="sr-Latn-RS"/>
+        </w:rPr>
+      </w:pPr>
+      <w:r>
+        <w:rPr>
+          <w:rFonts w:ascii="Times New Roman" w:hAnsi="Times New Roman"/>
+          <w:noProof/>
+          <w:sz w:val="24"/>
+          <w:szCs w:val="24"/>
+          <w:lang w:val="sr-Latn-RS"/>
+        </w:rPr>
+        <w:drawing>
+          <wp:inline distT="0" distB="0" distL="0" distR="0" wp14:anchorId="4BE96E1E" wp14:editId="2C2277A3">
+            <wp:extent cx="4914000" cy="2764125"/>
+            <wp:effectExtent l="0" t="0" r="1270" b="5080"/>
+            <wp:docPr id="18" name="Picture 18"/>
+            <wp:cNvGraphicFramePr>
+              <a:graphicFrameLocks xmlns:a="http://schemas.openxmlformats.org/drawingml/2006/main" noChangeAspect="1"/>
+            </wp:cNvGraphicFramePr>
+            <a:graphic xmlns:a="http://schemas.openxmlformats.org/drawingml/2006/main">
+              <a:graphicData uri="http://schemas.openxmlformats.org/drawingml/2006/picture">
+                <pic:pic xmlns:pic="http://schemas.openxmlformats.org/drawingml/2006/picture">
+                  <pic:nvPicPr>
+                    <pic:cNvPr id="7" name="screen_1-1_klijent_login.png"/>
+                    <pic:cNvPicPr/>
+                  </pic:nvPicPr>
+                  <pic:blipFill>
+                    <a:blip r:embed="rId36" cstate="print">
+                      <a:extLst>
+                        <a:ext uri="{28A0092B-C50C-407E-A947-70E740481C1C}">
+                          <a14:useLocalDpi xmlns:a14="http://schemas.microsoft.com/office/drawing/2010/main" val="0"/>
+                        </a:ext>
+                      </a:extLst>
+                    </a:blip>
+                    <a:stretch>
+                      <a:fillRect/>
+                    </a:stretch>
+                  </pic:blipFill>
+                  <pic:spPr>
+                    <a:xfrm>
+                      <a:off x="0" y="0"/>
+                      <a:ext cx="4914000" cy="2764125"/>
+                    </a:xfrm>
+                    <a:prstGeom prst="rect">
+                      <a:avLst/>
+                    </a:prstGeom>
+                  </pic:spPr>
+                </pic:pic>
+              </a:graphicData>
+            </a:graphic>
+          </wp:inline>
+        </w:drawing>
+      </w:r>
+    </w:p>
+    <w:p>
+      <w:pPr>
+        <w:spacing w:after="240" w:line="360" w:lineRule="auto"/>
+        <w:jc w:val="center"/>
+        <w:rPr>
+          <w:rFonts w:ascii="Times New Roman" w:hAnsi="Times New Roman"/>
+          <w:sz w:val="24"/>
+          <w:szCs w:val="24"/>
+          <w:lang w:val="sr-Latn-RS"/>
+        </w:rPr>
+      </w:pPr>
+      <w:r>
+        <w:rPr>
+          <w:rFonts w:ascii="Times New Roman" w:hAnsi="Times New Roman"/>
+          <w:sz w:val="20"/>
+          <w:szCs w:val="20"/>
+          <w:lang w:val="sr-Latn-RS"/>
+        </w:rPr>
+        <w:t>Slika</w:t>
+      </w:r>
+      <w:r>
+        <w:rPr>
+          <w:rFonts w:ascii="Times New Roman" w:hAnsi="Times New Roman"/>
+          <w:sz w:val="20"/>
+          <w:szCs w:val="20"/>
+          <w:lang w:val="sr-Latn-RS"/>
+        </w:rPr>
+        <w:t xml:space="preserve"> </w:t>
+      </w:r>
+      <w:r>
+        <w:rPr>
+          <w:rFonts w:ascii="Times New Roman" w:hAnsi="Times New Roman"/>
+          <w:sz w:val="20"/>
+          <w:szCs w:val="20"/>
+          <w:lang w:val="sr-Latn-RS"/>
+        </w:rPr>
+        <w:t>3</w:t>
+      </w:r>
+      <w:r>
+        <w:rPr>
+          <w:rFonts w:ascii="Times New Roman" w:hAnsi="Times New Roman"/>
+          <w:sz w:val="20"/>
+          <w:szCs w:val="20"/>
+          <w:lang w:val="sr-Latn-RS"/>
+        </w:rPr>
+        <w:t>.</w:t>
+      </w:r>
+      <w:r>
+        <w:rPr>
+          <w:rFonts w:ascii="Times New Roman" w:hAnsi="Times New Roman"/>
+          <w:sz w:val="20"/>
+          <w:szCs w:val="20"/>
+          <w:lang w:val="sr-Latn-RS"/>
+        </w:rPr>
+        <w:t>8</w:t>
+      </w:r>
+      <w:r>
+        <w:rPr>
+          <w:rFonts w:ascii="Times New Roman" w:hAnsi="Times New Roman"/>
+          <w:sz w:val="20"/>
+          <w:szCs w:val="20"/>
+          <w:lang w:val="sr-Latn-RS"/>
+        </w:rPr>
+        <w:t xml:space="preserve"> </w:t>
+      </w:r>
+      <w:r>
+        <w:rPr>
+          <w:rFonts w:ascii="Times New Roman" w:hAnsi="Times New Roman"/>
+          <w:sz w:val="20"/>
+          <w:szCs w:val="20"/>
+          <w:lang w:val="sr-Latn-RS"/>
+        </w:rPr>
+        <w:t>Kartica „</w:t>
+      </w:r>
+      <w:r>
+        <w:rPr>
+          <w:rFonts w:ascii="Times New Roman" w:hAnsi="Times New Roman"/>
+          <w:sz w:val="20"/>
+          <w:szCs w:val="20"/>
+          <w:lang w:val="sr-Latn-RS"/>
+        </w:rPr>
+        <w:t>Naručivanje</w:t>
+      </w:r>
+      <w:r>
+        <w:rPr>
+          <w:rFonts w:ascii="Times New Roman" w:hAnsi="Times New Roman"/>
+          <w:sz w:val="20"/>
+          <w:szCs w:val="20"/>
+          <w:lang w:val="sr-Latn-RS"/>
+        </w:rPr>
+        <w:t xml:space="preserve">“ korisničkog profila na </w:t>
+      </w:r>
+      <w:proofErr w:type="spellStart"/>
+      <w:r>
+        <w:rPr>
+          <w:rFonts w:ascii="Times New Roman" w:hAnsi="Times New Roman"/>
+          <w:sz w:val="20"/>
+          <w:szCs w:val="20"/>
+          <w:lang w:val="sr-Latn-RS"/>
+        </w:rPr>
+        <w:t>web</w:t>
+      </w:r>
+      <w:proofErr w:type="spellEnd"/>
+      <w:r>
+        <w:rPr>
+          <w:rFonts w:ascii="Times New Roman" w:hAnsi="Times New Roman"/>
+          <w:sz w:val="20"/>
+          <w:szCs w:val="20"/>
+          <w:lang w:val="sr-Latn-RS"/>
+        </w:rPr>
+        <w:t xml:space="preserve"> portalu</w:t>
+      </w:r>
+      <w:r>
+        <w:rPr>
+          <w:rFonts w:ascii="Times New Roman" w:hAnsi="Times New Roman"/>
+          <w:sz w:val="20"/>
+          <w:szCs w:val="20"/>
+          <w:lang w:val="sr-Latn-RS"/>
+        </w:rPr>
+        <w:t xml:space="preserve"> (nije implementirano)</w:t>
+      </w:r>
+      <w:r>
+        <w:rPr>
+          <w:rFonts w:ascii="Times New Roman" w:hAnsi="Times New Roman"/>
+          <w:sz w:val="20"/>
+          <w:szCs w:val="20"/>
+          <w:lang w:val="sr-Latn-RS"/>
+        </w:rPr>
+        <w:t>.</w:t>
+      </w:r>
+      <w:r>
+        <w:rPr>
+          <w:rFonts w:ascii="Times New Roman" w:hAnsi="Times New Roman"/>
+          <w:sz w:val="24"/>
+          <w:szCs w:val="24"/>
+          <w:lang w:val="sr-Latn-RS"/>
+        </w:rPr>
+        <w:t xml:space="preserve"> </w:t>
+      </w:r>
     </w:p>
     <w:p>
       <w:pPr>
@@ -10772,6 +14440,199 @@
           <w:lang w:val="sr-Latn-RS"/>
         </w:rPr>
       </w:pPr>
+      <w:r>
+        <w:rPr>
+          <w:rFonts w:ascii="Times New Roman" w:hAnsi="Times New Roman"/>
+          <w:sz w:val="24"/>
+          <w:szCs w:val="24"/>
+          <w:lang w:val="sr-Latn-RS"/>
+        </w:rPr>
+        <w:t>Na kraju, korisnik ima mogućnost podešavanja svog profila odabirom kartice „Podešavanje profila“.</w:t>
+      </w:r>
+    </w:p>
+    <w:p>
+      <w:pPr>
+        <w:spacing w:after="240" w:line="360" w:lineRule="auto"/>
+        <w:jc w:val="center"/>
+        <w:rPr>
+          <w:rFonts w:ascii="Times New Roman" w:hAnsi="Times New Roman"/>
+          <w:sz w:val="24"/>
+          <w:szCs w:val="24"/>
+          <w:lang w:val="sr-Latn-RS"/>
+        </w:rPr>
+      </w:pPr>
+      <w:r>
+        <w:rPr>
+          <w:rFonts w:ascii="Times New Roman" w:hAnsi="Times New Roman"/>
+          <w:noProof/>
+          <w:sz w:val="24"/>
+          <w:szCs w:val="24"/>
+          <w:lang w:val="sr-Latn-RS"/>
+        </w:rPr>
+        <w:drawing>
+          <wp:inline distT="0" distB="0" distL="0" distR="0" wp14:anchorId="07C5C075" wp14:editId="63399FB2">
+            <wp:extent cx="4914000" cy="2764125"/>
+            <wp:effectExtent l="0" t="0" r="1270" b="5080"/>
+            <wp:docPr id="20" name="Picture 20"/>
+            <wp:cNvGraphicFramePr>
+              <a:graphicFrameLocks xmlns:a="http://schemas.openxmlformats.org/drawingml/2006/main" noChangeAspect="1"/>
+            </wp:cNvGraphicFramePr>
+            <a:graphic xmlns:a="http://schemas.openxmlformats.org/drawingml/2006/main">
+              <a:graphicData uri="http://schemas.openxmlformats.org/drawingml/2006/picture">
+                <pic:pic xmlns:pic="http://schemas.openxmlformats.org/drawingml/2006/picture">
+                  <pic:nvPicPr>
+                    <pic:cNvPr id="7" name="screen_1-1_klijent_login.png"/>
+                    <pic:cNvPicPr/>
+                  </pic:nvPicPr>
+                  <pic:blipFill>
+                    <a:blip r:embed="rId37" cstate="print">
+                      <a:extLst>
+                        <a:ext uri="{28A0092B-C50C-407E-A947-70E740481C1C}">
+                          <a14:useLocalDpi xmlns:a14="http://schemas.microsoft.com/office/drawing/2010/main" val="0"/>
+                        </a:ext>
+                      </a:extLst>
+                    </a:blip>
+                    <a:stretch>
+                      <a:fillRect/>
+                    </a:stretch>
+                  </pic:blipFill>
+                  <pic:spPr>
+                    <a:xfrm>
+                      <a:off x="0" y="0"/>
+                      <a:ext cx="4914000" cy="2764125"/>
+                    </a:xfrm>
+                    <a:prstGeom prst="rect">
+                      <a:avLst/>
+                    </a:prstGeom>
+                  </pic:spPr>
+                </pic:pic>
+              </a:graphicData>
+            </a:graphic>
+          </wp:inline>
+        </w:drawing>
+      </w:r>
+    </w:p>
+    <w:p>
+      <w:pPr>
+        <w:spacing w:after="240" w:line="360" w:lineRule="auto"/>
+        <w:jc w:val="center"/>
+        <w:rPr>
+          <w:rFonts w:ascii="Times New Roman" w:hAnsi="Times New Roman"/>
+          <w:sz w:val="24"/>
+          <w:szCs w:val="24"/>
+          <w:lang w:val="sr-Latn-RS"/>
+        </w:rPr>
+      </w:pPr>
+      <w:r>
+        <w:rPr>
+          <w:rFonts w:ascii="Times New Roman" w:hAnsi="Times New Roman"/>
+          <w:sz w:val="20"/>
+          <w:szCs w:val="20"/>
+          <w:lang w:val="sr-Latn-RS"/>
+        </w:rPr>
+        <w:t>Slika</w:t>
+      </w:r>
+      <w:r>
+        <w:rPr>
+          <w:rFonts w:ascii="Times New Roman" w:hAnsi="Times New Roman"/>
+          <w:sz w:val="20"/>
+          <w:szCs w:val="20"/>
+          <w:lang w:val="sr-Latn-RS"/>
+        </w:rPr>
+        <w:t xml:space="preserve"> </w:t>
+      </w:r>
+      <w:r>
+        <w:rPr>
+          <w:rFonts w:ascii="Times New Roman" w:hAnsi="Times New Roman"/>
+          <w:sz w:val="20"/>
+          <w:szCs w:val="20"/>
+          <w:lang w:val="sr-Latn-RS"/>
+        </w:rPr>
+        <w:t>3</w:t>
+      </w:r>
+      <w:r>
+        <w:rPr>
+          <w:rFonts w:ascii="Times New Roman" w:hAnsi="Times New Roman"/>
+          <w:sz w:val="20"/>
+          <w:szCs w:val="20"/>
+          <w:lang w:val="sr-Latn-RS"/>
+        </w:rPr>
+        <w:t>.</w:t>
+      </w:r>
+      <w:r>
+        <w:rPr>
+          <w:rFonts w:ascii="Times New Roman" w:hAnsi="Times New Roman"/>
+          <w:sz w:val="20"/>
+          <w:szCs w:val="20"/>
+          <w:lang w:val="sr-Latn-RS"/>
+        </w:rPr>
+        <w:t>9</w:t>
+      </w:r>
+      <w:r>
+        <w:rPr>
+          <w:rFonts w:ascii="Times New Roman" w:hAnsi="Times New Roman"/>
+          <w:sz w:val="20"/>
+          <w:szCs w:val="20"/>
+          <w:lang w:val="sr-Latn-RS"/>
+        </w:rPr>
+        <w:t xml:space="preserve"> </w:t>
+      </w:r>
+      <w:r>
+        <w:rPr>
+          <w:rFonts w:ascii="Times New Roman" w:hAnsi="Times New Roman"/>
+          <w:sz w:val="20"/>
+          <w:szCs w:val="20"/>
+          <w:lang w:val="sr-Latn-RS"/>
+        </w:rPr>
+        <w:t>Kartica „</w:t>
+      </w:r>
+      <w:r>
+        <w:rPr>
+          <w:rFonts w:ascii="Times New Roman" w:hAnsi="Times New Roman"/>
+          <w:sz w:val="20"/>
+          <w:szCs w:val="20"/>
+          <w:lang w:val="sr-Latn-RS"/>
+        </w:rPr>
+        <w:t>Podešavanje profila</w:t>
+      </w:r>
+      <w:r>
+        <w:rPr>
+          <w:rFonts w:ascii="Times New Roman" w:hAnsi="Times New Roman"/>
+          <w:sz w:val="20"/>
+          <w:szCs w:val="20"/>
+          <w:lang w:val="sr-Latn-RS"/>
+        </w:rPr>
+        <w:t xml:space="preserve">“ na </w:t>
+      </w:r>
+      <w:proofErr w:type="spellStart"/>
+      <w:r>
+        <w:rPr>
+          <w:rFonts w:ascii="Times New Roman" w:hAnsi="Times New Roman"/>
+          <w:sz w:val="20"/>
+          <w:szCs w:val="20"/>
+          <w:lang w:val="sr-Latn-RS"/>
+        </w:rPr>
+        <w:t>web</w:t>
+      </w:r>
+      <w:proofErr w:type="spellEnd"/>
+      <w:r>
+        <w:rPr>
+          <w:rFonts w:ascii="Times New Roman" w:hAnsi="Times New Roman"/>
+          <w:sz w:val="20"/>
+          <w:szCs w:val="20"/>
+          <w:lang w:val="sr-Latn-RS"/>
+        </w:rPr>
+        <w:t xml:space="preserve"> portalu.</w:t>
+      </w:r>
+      <w:r>
+        <w:rPr>
+          <w:rFonts w:ascii="Times New Roman" w:hAnsi="Times New Roman"/>
+          <w:sz w:val="24"/>
+          <w:szCs w:val="24"/>
+          <w:lang w:val="sr-Latn-RS"/>
+        </w:rPr>
+        <w:t xml:space="preserve"> </w:t>
+      </w:r>
     </w:p>
     <w:p>
       <w:pPr>
@@ -10785,6 +14646,25 @@
           <w:lang w:val="sr-Latn-RS"/>
         </w:rPr>
       </w:pPr>
+      <w:r>
+        <w:rPr>
+          <w:rFonts w:ascii="Times New Roman" w:hAnsi="Times New Roman"/>
+          <w:sz w:val="24"/>
+          <w:szCs w:val="24"/>
+          <w:lang w:val="sr-Latn-RS"/>
+        </w:rPr>
+        <w:t xml:space="preserve">Kao što se vidi na slici, korisnik ima opciju promene broja telefona, trenutne adrese i trenutne lozinke. Kod promene lozinke korisnik mora da unese staru, kao i da potvrdi unos </w:t>
+      </w:r>
+      <w:r>
+        <w:rPr>
+          <w:rFonts w:ascii="Times New Roman" w:hAnsi="Times New Roman"/>
+          <w:sz w:val="24"/>
+          <w:szCs w:val="24"/>
+          <w:lang w:val="sr-Latn-RS"/>
+        </w:rPr>
+        <w:lastRenderedPageBreak/>
+        <w:t>nove. Nakon promene klijent se vraća na ulaznu formu gde se očekuje prijava sa novim podacima.</w:t>
+      </w:r>
     </w:p>
     <w:p>
       <w:pPr>
@@ -10798,6 +14678,217 @@
           <w:lang w:val="sr-Latn-RS"/>
         </w:rPr>
       </w:pPr>
+      <w:r>
+        <w:rPr>
+          <w:rFonts w:ascii="Times New Roman" w:hAnsi="Times New Roman"/>
+          <w:sz w:val="24"/>
+          <w:szCs w:val="24"/>
+          <w:lang w:val="sr-Latn-RS"/>
+        </w:rPr>
+        <w:t xml:space="preserve">Osoblje restorana sistemu pristupa preko desktop aplikacije koja se, podsećamo, u trenutnoj implementaciji u smislu grafičkog prikaza ne razlikuje od korisničkog </w:t>
+      </w:r>
+      <w:proofErr w:type="spellStart"/>
+      <w:r>
+        <w:rPr>
+          <w:rFonts w:ascii="Times New Roman" w:hAnsi="Times New Roman"/>
+          <w:sz w:val="24"/>
+          <w:szCs w:val="24"/>
+          <w:lang w:val="sr-Latn-RS"/>
+        </w:rPr>
+        <w:t>web</w:t>
+      </w:r>
+      <w:proofErr w:type="spellEnd"/>
+      <w:r>
+        <w:rPr>
+          <w:rFonts w:ascii="Times New Roman" w:hAnsi="Times New Roman"/>
+          <w:sz w:val="24"/>
+          <w:szCs w:val="24"/>
+          <w:lang w:val="sr-Latn-RS"/>
+        </w:rPr>
+        <w:t xml:space="preserve"> portala.</w:t>
+      </w:r>
+    </w:p>
+    <w:p>
+      <w:pPr>
+        <w:spacing w:after="240" w:line="360" w:lineRule="auto"/>
+        <w:jc w:val="center"/>
+        <w:rPr>
+          <w:rFonts w:ascii="Times New Roman" w:hAnsi="Times New Roman"/>
+          <w:sz w:val="24"/>
+          <w:szCs w:val="24"/>
+          <w:lang w:val="sr-Latn-RS"/>
+        </w:rPr>
+      </w:pPr>
+      <w:r>
+        <w:rPr>
+          <w:rFonts w:ascii="Times New Roman" w:hAnsi="Times New Roman"/>
+          <w:noProof/>
+          <w:sz w:val="24"/>
+          <w:szCs w:val="24"/>
+          <w:lang w:val="sr-Latn-RS"/>
+        </w:rPr>
+        <w:drawing>
+          <wp:inline distT="0" distB="0" distL="0" distR="0" wp14:anchorId="22008B3E" wp14:editId="0F137B11">
+            <wp:extent cx="4914000" cy="2764125"/>
+            <wp:effectExtent l="0" t="0" r="1270" b="5080"/>
+            <wp:docPr id="22" name="Picture 22"/>
+            <wp:cNvGraphicFramePr>
+              <a:graphicFrameLocks xmlns:a="http://schemas.openxmlformats.org/drawingml/2006/main" noChangeAspect="1"/>
+            </wp:cNvGraphicFramePr>
+            <a:graphic xmlns:a="http://schemas.openxmlformats.org/drawingml/2006/main">
+              <a:graphicData uri="http://schemas.openxmlformats.org/drawingml/2006/picture">
+                <pic:pic xmlns:pic="http://schemas.openxmlformats.org/drawingml/2006/picture">
+                  <pic:nvPicPr>
+                    <pic:cNvPr id="7" name="screen_1-1_klijent_login.png"/>
+                    <pic:cNvPicPr/>
+                  </pic:nvPicPr>
+                  <pic:blipFill>
+                    <a:blip r:embed="rId38" cstate="print">
+                      <a:extLst>
+                        <a:ext uri="{28A0092B-C50C-407E-A947-70E740481C1C}">
+                          <a14:useLocalDpi xmlns:a14="http://schemas.microsoft.com/office/drawing/2010/main" val="0"/>
+                        </a:ext>
+                      </a:extLst>
+                    </a:blip>
+                    <a:stretch>
+                      <a:fillRect/>
+                    </a:stretch>
+                  </pic:blipFill>
+                  <pic:spPr>
+                    <a:xfrm>
+                      <a:off x="0" y="0"/>
+                      <a:ext cx="4914000" cy="2764125"/>
+                    </a:xfrm>
+                    <a:prstGeom prst="rect">
+                      <a:avLst/>
+                    </a:prstGeom>
+                  </pic:spPr>
+                </pic:pic>
+              </a:graphicData>
+            </a:graphic>
+          </wp:inline>
+        </w:drawing>
+      </w:r>
+    </w:p>
+    <w:p>
+      <w:pPr>
+        <w:spacing w:after="240" w:line="360" w:lineRule="auto"/>
+        <w:jc w:val="center"/>
+        <w:rPr>
+          <w:rFonts w:ascii="Times New Roman" w:hAnsi="Times New Roman"/>
+          <w:sz w:val="24"/>
+          <w:szCs w:val="24"/>
+          <w:lang w:val="sr-Latn-RS"/>
+        </w:rPr>
+      </w:pPr>
+      <w:r>
+        <w:rPr>
+          <w:rFonts w:ascii="Times New Roman" w:hAnsi="Times New Roman"/>
+          <w:sz w:val="20"/>
+          <w:szCs w:val="20"/>
+          <w:lang w:val="sr-Latn-RS"/>
+        </w:rPr>
+        <w:t>Slika</w:t>
+      </w:r>
+      <w:r>
+        <w:rPr>
+          <w:rFonts w:ascii="Times New Roman" w:hAnsi="Times New Roman"/>
+          <w:sz w:val="20"/>
+          <w:szCs w:val="20"/>
+          <w:lang w:val="sr-Latn-RS"/>
+        </w:rPr>
+        <w:t xml:space="preserve"> </w:t>
+      </w:r>
+      <w:r>
+        <w:rPr>
+          <w:rFonts w:ascii="Times New Roman" w:hAnsi="Times New Roman"/>
+          <w:sz w:val="20"/>
+          <w:szCs w:val="20"/>
+          <w:lang w:val="sr-Latn-RS"/>
+        </w:rPr>
+        <w:t>3</w:t>
+      </w:r>
+      <w:r>
+        <w:rPr>
+          <w:rFonts w:ascii="Times New Roman" w:hAnsi="Times New Roman"/>
+          <w:sz w:val="20"/>
+          <w:szCs w:val="20"/>
+          <w:lang w:val="sr-Latn-RS"/>
+        </w:rPr>
+        <w:t>.</w:t>
+      </w:r>
+      <w:r>
+        <w:rPr>
+          <w:rFonts w:ascii="Times New Roman" w:hAnsi="Times New Roman"/>
+          <w:sz w:val="20"/>
+          <w:szCs w:val="20"/>
+          <w:lang w:val="sr-Latn-RS"/>
+        </w:rPr>
+        <w:t>10</w:t>
+      </w:r>
+      <w:r>
+        <w:rPr>
+          <w:rFonts w:ascii="Times New Roman" w:hAnsi="Times New Roman"/>
+          <w:sz w:val="20"/>
+          <w:szCs w:val="20"/>
+          <w:lang w:val="sr-Latn-RS"/>
+        </w:rPr>
+        <w:t xml:space="preserve"> </w:t>
+      </w:r>
+      <w:r>
+        <w:rPr>
+          <w:rFonts w:ascii="Times New Roman" w:hAnsi="Times New Roman"/>
+          <w:sz w:val="20"/>
+          <w:szCs w:val="20"/>
+          <w:lang w:val="sr-Latn-RS"/>
+        </w:rPr>
+        <w:t xml:space="preserve">Forma za prijavljivanje </w:t>
+      </w:r>
+      <w:r>
+        <w:rPr>
+          <w:rFonts w:ascii="Times New Roman" w:hAnsi="Times New Roman"/>
+          <w:sz w:val="20"/>
+          <w:szCs w:val="20"/>
+          <w:lang w:val="sr-Latn-RS"/>
+        </w:rPr>
+        <w:t>osoblja</w:t>
+      </w:r>
+      <w:r>
+        <w:rPr>
+          <w:rFonts w:ascii="Times New Roman" w:hAnsi="Times New Roman"/>
+          <w:sz w:val="20"/>
+          <w:szCs w:val="20"/>
+          <w:lang w:val="sr-Latn-RS"/>
+        </w:rPr>
+        <w:t xml:space="preserve"> preko </w:t>
+      </w:r>
+      <w:r>
+        <w:rPr>
+          <w:rFonts w:ascii="Times New Roman" w:hAnsi="Times New Roman"/>
+          <w:sz w:val="20"/>
+          <w:szCs w:val="20"/>
+          <w:lang w:val="sr-Latn-RS"/>
+        </w:rPr>
+        <w:t>desktop aplikacije</w:t>
+      </w:r>
+      <w:r>
+        <w:rPr>
+          <w:rFonts w:ascii="Times New Roman" w:hAnsi="Times New Roman"/>
+          <w:sz w:val="20"/>
+          <w:szCs w:val="20"/>
+          <w:lang w:val="sr-Latn-RS"/>
+        </w:rPr>
+        <w:t>.</w:t>
+      </w:r>
+      <w:r>
+        <w:rPr>
+          <w:rFonts w:ascii="Times New Roman" w:hAnsi="Times New Roman"/>
+          <w:sz w:val="24"/>
+          <w:szCs w:val="24"/>
+          <w:lang w:val="sr-Latn-RS"/>
+        </w:rPr>
+        <w:t xml:space="preserve"> </w:t>
+      </w:r>
     </w:p>
     <w:p>
       <w:pPr>
@@ -10811,6 +14902,206 @@
           <w:lang w:val="sr-Latn-RS"/>
         </w:rPr>
       </w:pPr>
+      <w:r>
+        <w:rPr>
+          <w:rFonts w:ascii="Times New Roman" w:hAnsi="Times New Roman"/>
+          <w:sz w:val="24"/>
+          <w:szCs w:val="24"/>
+          <w:lang w:val="sr-Latn-RS"/>
+        </w:rPr>
+        <w:t xml:space="preserve">Na formi za prijavljivanje osoblja logično nedostaje opcija za registraciju budući da naloge u ovom slučaju kreira administrator sistema a ne sami korisnici. </w:t>
+      </w:r>
+    </w:p>
+    <w:p>
+      <w:pPr>
+        <w:spacing w:after="240" w:line="360" w:lineRule="auto"/>
+        <w:jc w:val="center"/>
+        <w:rPr>
+          <w:rFonts w:ascii="Times New Roman" w:hAnsi="Times New Roman"/>
+          <w:sz w:val="24"/>
+          <w:szCs w:val="24"/>
+          <w:lang w:val="sr-Latn-RS"/>
+        </w:rPr>
+      </w:pPr>
+      <w:r>
+        <w:rPr>
+          <w:rFonts w:ascii="Times New Roman" w:hAnsi="Times New Roman"/>
+          <w:noProof/>
+          <w:sz w:val="24"/>
+          <w:szCs w:val="24"/>
+          <w:lang w:val="sr-Latn-RS"/>
+        </w:rPr>
+        <w:drawing>
+          <wp:inline distT="0" distB="0" distL="0" distR="0" wp14:anchorId="109411BF" wp14:editId="2B7748BA">
+            <wp:extent cx="4914000" cy="2764125"/>
+            <wp:effectExtent l="0" t="0" r="1270" b="5080"/>
+            <wp:docPr id="23" name="Picture 23"/>
+            <wp:cNvGraphicFramePr>
+              <a:graphicFrameLocks xmlns:a="http://schemas.openxmlformats.org/drawingml/2006/main" noChangeAspect="1"/>
+            </wp:cNvGraphicFramePr>
+            <a:graphic xmlns:a="http://schemas.openxmlformats.org/drawingml/2006/main">
+              <a:graphicData uri="http://schemas.openxmlformats.org/drawingml/2006/picture">
+                <pic:pic xmlns:pic="http://schemas.openxmlformats.org/drawingml/2006/picture">
+                  <pic:nvPicPr>
+                    <pic:cNvPr id="7" name="screen_1-1_klijent_login.png"/>
+                    <pic:cNvPicPr/>
+                  </pic:nvPicPr>
+                  <pic:blipFill>
+                    <a:blip r:embed="rId39" cstate="print">
+                      <a:extLst>
+                        <a:ext uri="{28A0092B-C50C-407E-A947-70E740481C1C}">
+                          <a14:useLocalDpi xmlns:a14="http://schemas.microsoft.com/office/drawing/2010/main" val="0"/>
+                        </a:ext>
+                      </a:extLst>
+                    </a:blip>
+                    <a:stretch>
+                      <a:fillRect/>
+                    </a:stretch>
+                  </pic:blipFill>
+                  <pic:spPr>
+                    <a:xfrm>
+                      <a:off x="0" y="0"/>
+                      <a:ext cx="4914000" cy="2764125"/>
+                    </a:xfrm>
+                    <a:prstGeom prst="rect">
+                      <a:avLst/>
+                    </a:prstGeom>
+                  </pic:spPr>
+                </pic:pic>
+              </a:graphicData>
+            </a:graphic>
+          </wp:inline>
+        </w:drawing>
+      </w:r>
+    </w:p>
+    <w:p>
+      <w:pPr>
+        <w:spacing w:after="240" w:line="360" w:lineRule="auto"/>
+        <w:jc w:val="center"/>
+        <w:rPr>
+          <w:rFonts w:ascii="Times New Roman" w:hAnsi="Times New Roman"/>
+          <w:sz w:val="24"/>
+          <w:szCs w:val="24"/>
+          <w:lang w:val="sr-Latn-RS"/>
+        </w:rPr>
+      </w:pPr>
+      <w:r>
+        <w:rPr>
+          <w:rFonts w:ascii="Times New Roman" w:hAnsi="Times New Roman"/>
+          <w:sz w:val="20"/>
+          <w:szCs w:val="20"/>
+          <w:lang w:val="sr-Latn-RS"/>
+        </w:rPr>
+        <w:t>Slika</w:t>
+      </w:r>
+      <w:r>
+        <w:rPr>
+          <w:rFonts w:ascii="Times New Roman" w:hAnsi="Times New Roman"/>
+          <w:sz w:val="20"/>
+          <w:szCs w:val="20"/>
+          <w:lang w:val="sr-Latn-RS"/>
+        </w:rPr>
+        <w:t xml:space="preserve"> </w:t>
+      </w:r>
+      <w:r>
+        <w:rPr>
+          <w:rFonts w:ascii="Times New Roman" w:hAnsi="Times New Roman"/>
+          <w:sz w:val="20"/>
+          <w:szCs w:val="20"/>
+          <w:lang w:val="sr-Latn-RS"/>
+        </w:rPr>
+        <w:t>3</w:t>
+      </w:r>
+      <w:r>
+        <w:rPr>
+          <w:rFonts w:ascii="Times New Roman" w:hAnsi="Times New Roman"/>
+          <w:sz w:val="20"/>
+          <w:szCs w:val="20"/>
+          <w:lang w:val="sr-Latn-RS"/>
+        </w:rPr>
+        <w:t>.</w:t>
+      </w:r>
+      <w:r>
+        <w:rPr>
+          <w:rFonts w:ascii="Times New Roman" w:hAnsi="Times New Roman"/>
+          <w:sz w:val="20"/>
+          <w:szCs w:val="20"/>
+          <w:lang w:val="sr-Latn-RS"/>
+        </w:rPr>
+        <w:t>1</w:t>
+      </w:r>
+      <w:r>
+        <w:rPr>
+          <w:rFonts w:ascii="Times New Roman" w:hAnsi="Times New Roman"/>
+          <w:sz w:val="20"/>
+          <w:szCs w:val="20"/>
+          <w:lang w:val="sr-Latn-RS"/>
+        </w:rPr>
+        <w:t>1</w:t>
+      </w:r>
+      <w:r>
+        <w:rPr>
+          <w:rFonts w:ascii="Times New Roman" w:hAnsi="Times New Roman"/>
+          <w:sz w:val="20"/>
+          <w:szCs w:val="20"/>
+          <w:lang w:val="sr-Latn-RS"/>
+        </w:rPr>
+        <w:t xml:space="preserve"> </w:t>
+      </w:r>
+      <w:r>
+        <w:rPr>
+          <w:rFonts w:ascii="Times New Roman" w:hAnsi="Times New Roman"/>
+          <w:sz w:val="20"/>
+          <w:szCs w:val="20"/>
+          <w:lang w:val="sr-Latn-RS"/>
+        </w:rPr>
+        <w:t>Forma za prijavljivanje osoblja preko desktop aplikacije</w:t>
+      </w:r>
+      <w:r>
+        <w:rPr>
+          <w:rFonts w:ascii="Times New Roman" w:hAnsi="Times New Roman"/>
+          <w:sz w:val="20"/>
+          <w:szCs w:val="20"/>
+          <w:lang w:val="sr-Latn-RS"/>
+        </w:rPr>
+        <w:t xml:space="preserve"> </w:t>
+      </w:r>
+      <w:r>
+        <w:rPr>
+          <w:rFonts w:ascii="Times New Roman" w:hAnsi="Times New Roman"/>
+          <w:sz w:val="20"/>
+          <w:szCs w:val="20"/>
+          <w:lang w:val="sr-Latn-RS"/>
+        </w:rPr>
+        <w:t xml:space="preserve">prikazuje poruku o uspešnom prijavljivanju </w:t>
+      </w:r>
+      <w:r>
+        <w:rPr>
+          <w:rFonts w:ascii="Times New Roman" w:hAnsi="Times New Roman"/>
+          <w:sz w:val="20"/>
+          <w:szCs w:val="20"/>
+          <w:lang w:val="sr-Latn-RS"/>
+        </w:rPr>
+        <w:t>menadžera</w:t>
+      </w:r>
+      <w:r>
+        <w:rPr>
+          <w:rFonts w:ascii="Times New Roman" w:hAnsi="Times New Roman"/>
+          <w:sz w:val="20"/>
+          <w:szCs w:val="20"/>
+          <w:lang w:val="sr-Latn-RS"/>
+        </w:rPr>
+        <w:t>.</w:t>
+      </w:r>
+      <w:r>
+        <w:rPr>
+          <w:rFonts w:ascii="Times New Roman" w:hAnsi="Times New Roman"/>
+          <w:sz w:val="24"/>
+          <w:szCs w:val="24"/>
+          <w:lang w:val="sr-Latn-RS"/>
+        </w:rPr>
+        <w:t xml:space="preserve"> </w:t>
+      </w:r>
     </w:p>
     <w:p>
       <w:pPr>
@@ -10824,6 +15115,180 @@
           <w:lang w:val="sr-Latn-RS"/>
         </w:rPr>
       </w:pPr>
+      <w:r>
+        <w:rPr>
+          <w:rFonts w:ascii="Times New Roman" w:hAnsi="Times New Roman"/>
+          <w:sz w:val="24"/>
+          <w:szCs w:val="24"/>
+          <w:lang w:val="sr-Latn-RS"/>
+        </w:rPr>
+        <w:lastRenderedPageBreak/>
+        <w:t>Nakon unosa korisničkog imena i lozinke korisnik dobija pristup funkcionalnostima u skladu sa njegovom ulogom. Za sada su implementirane samo stranice konobara i menadžera.</w:t>
+      </w:r>
+    </w:p>
+    <w:p>
+      <w:pPr>
+        <w:spacing w:after="240" w:line="360" w:lineRule="auto"/>
+        <w:jc w:val="center"/>
+        <w:rPr>
+          <w:rFonts w:ascii="Times New Roman" w:hAnsi="Times New Roman"/>
+          <w:sz w:val="24"/>
+          <w:szCs w:val="24"/>
+          <w:lang w:val="sr-Latn-RS"/>
+        </w:rPr>
+      </w:pPr>
+      <w:r>
+        <w:rPr>
+          <w:rFonts w:ascii="Times New Roman" w:hAnsi="Times New Roman"/>
+          <w:noProof/>
+          <w:sz w:val="24"/>
+          <w:szCs w:val="24"/>
+          <w:lang w:val="sr-Latn-RS"/>
+        </w:rPr>
+        <w:drawing>
+          <wp:inline distT="0" distB="0" distL="0" distR="0" wp14:anchorId="07BAAB1D" wp14:editId="7E103844">
+            <wp:extent cx="4914000" cy="2764125"/>
+            <wp:effectExtent l="0" t="0" r="1270" b="5080"/>
+            <wp:docPr id="24" name="Picture 24"/>
+            <wp:cNvGraphicFramePr>
+              <a:graphicFrameLocks xmlns:a="http://schemas.openxmlformats.org/drawingml/2006/main" noChangeAspect="1"/>
+            </wp:cNvGraphicFramePr>
+            <a:graphic xmlns:a="http://schemas.openxmlformats.org/drawingml/2006/main">
+              <a:graphicData uri="http://schemas.openxmlformats.org/drawingml/2006/picture">
+                <pic:pic xmlns:pic="http://schemas.openxmlformats.org/drawingml/2006/picture">
+                  <pic:nvPicPr>
+                    <pic:cNvPr id="7" name="screen_1-1_klijent_login.png"/>
+                    <pic:cNvPicPr/>
+                  </pic:nvPicPr>
+                  <pic:blipFill>
+                    <a:blip r:embed="rId40" cstate="print">
+                      <a:extLst>
+                        <a:ext uri="{28A0092B-C50C-407E-A947-70E740481C1C}">
+                          <a14:useLocalDpi xmlns:a14="http://schemas.microsoft.com/office/drawing/2010/main" val="0"/>
+                        </a:ext>
+                      </a:extLst>
+                    </a:blip>
+                    <a:stretch>
+                      <a:fillRect/>
+                    </a:stretch>
+                  </pic:blipFill>
+                  <pic:spPr>
+                    <a:xfrm>
+                      <a:off x="0" y="0"/>
+                      <a:ext cx="4914000" cy="2764125"/>
+                    </a:xfrm>
+                    <a:prstGeom prst="rect">
+                      <a:avLst/>
+                    </a:prstGeom>
+                  </pic:spPr>
+                </pic:pic>
+              </a:graphicData>
+            </a:graphic>
+          </wp:inline>
+        </w:drawing>
+      </w:r>
+    </w:p>
+    <w:p>
+      <w:pPr>
+        <w:spacing w:after="240" w:line="360" w:lineRule="auto"/>
+        <w:jc w:val="center"/>
+        <w:rPr>
+          <w:rFonts w:ascii="Times New Roman" w:hAnsi="Times New Roman"/>
+          <w:sz w:val="24"/>
+          <w:szCs w:val="24"/>
+          <w:lang w:val="sr-Latn-RS"/>
+        </w:rPr>
+      </w:pPr>
+      <w:r>
+        <w:rPr>
+          <w:rFonts w:ascii="Times New Roman" w:hAnsi="Times New Roman"/>
+          <w:sz w:val="20"/>
+          <w:szCs w:val="20"/>
+          <w:lang w:val="sr-Latn-RS"/>
+        </w:rPr>
+        <w:t>Slika</w:t>
+      </w:r>
+      <w:r>
+        <w:rPr>
+          <w:rFonts w:ascii="Times New Roman" w:hAnsi="Times New Roman"/>
+          <w:sz w:val="20"/>
+          <w:szCs w:val="20"/>
+          <w:lang w:val="sr-Latn-RS"/>
+        </w:rPr>
+        <w:t xml:space="preserve"> </w:t>
+      </w:r>
+      <w:r>
+        <w:rPr>
+          <w:rFonts w:ascii="Times New Roman" w:hAnsi="Times New Roman"/>
+          <w:sz w:val="20"/>
+          <w:szCs w:val="20"/>
+          <w:lang w:val="sr-Latn-RS"/>
+        </w:rPr>
+        <w:t>3</w:t>
+      </w:r>
+      <w:r>
+        <w:rPr>
+          <w:rFonts w:ascii="Times New Roman" w:hAnsi="Times New Roman"/>
+          <w:sz w:val="20"/>
+          <w:szCs w:val="20"/>
+          <w:lang w:val="sr-Latn-RS"/>
+        </w:rPr>
+        <w:t>.</w:t>
+      </w:r>
+      <w:r>
+        <w:rPr>
+          <w:rFonts w:ascii="Times New Roman" w:hAnsi="Times New Roman"/>
+          <w:sz w:val="20"/>
+          <w:szCs w:val="20"/>
+          <w:lang w:val="sr-Latn-RS"/>
+        </w:rPr>
+        <w:t>1</w:t>
+      </w:r>
+      <w:r>
+        <w:rPr>
+          <w:rFonts w:ascii="Times New Roman" w:hAnsi="Times New Roman"/>
+          <w:sz w:val="20"/>
+          <w:szCs w:val="20"/>
+          <w:lang w:val="sr-Latn-RS"/>
+        </w:rPr>
+        <w:t>2 P</w:t>
+      </w:r>
+      <w:r>
+        <w:rPr>
+          <w:rFonts w:ascii="Times New Roman" w:hAnsi="Times New Roman"/>
+          <w:sz w:val="20"/>
+          <w:szCs w:val="20"/>
+          <w:lang w:val="sr-Latn-RS"/>
+        </w:rPr>
+        <w:t xml:space="preserve">rofil </w:t>
+      </w:r>
+      <w:r>
+        <w:rPr>
+          <w:rFonts w:ascii="Times New Roman" w:hAnsi="Times New Roman"/>
+          <w:sz w:val="20"/>
+          <w:szCs w:val="20"/>
+          <w:lang w:val="sr-Latn-RS"/>
+        </w:rPr>
+        <w:t>menadžera u desktop aplikaciji</w:t>
+      </w:r>
+      <w:r>
+        <w:rPr>
+          <w:rFonts w:ascii="Times New Roman" w:hAnsi="Times New Roman"/>
+          <w:sz w:val="20"/>
+          <w:szCs w:val="20"/>
+          <w:lang w:val="sr-Latn-RS"/>
+        </w:rPr>
+        <w:t>.</w:t>
+      </w:r>
+      <w:r>
+        <w:rPr>
+          <w:rFonts w:ascii="Times New Roman" w:hAnsi="Times New Roman"/>
+          <w:sz w:val="24"/>
+          <w:szCs w:val="24"/>
+          <w:lang w:val="sr-Latn-RS"/>
+        </w:rPr>
+        <w:t xml:space="preserve"> </w:t>
+      </w:r>
     </w:p>
     <w:p>
       <w:pPr>
@@ -10832,20 +15297,1278 @@
         <w:jc w:val="both"/>
         <w:rPr>
           <w:rFonts w:ascii="Times New Roman" w:hAnsi="Times New Roman"/>
-          <w:b/>
-          <w:bCs/>
-          <w:lang w:val="sr-Latn-RS"/>
-        </w:rPr>
-      </w:pPr>
+          <w:sz w:val="24"/>
+          <w:szCs w:val="24"/>
+          <w:lang w:val="sr-Latn-RS"/>
+        </w:rPr>
+      </w:pPr>
+      <w:r>
+        <w:rPr>
+          <w:rFonts w:ascii="Times New Roman" w:hAnsi="Times New Roman"/>
+          <w:sz w:val="24"/>
+          <w:szCs w:val="24"/>
+          <w:lang w:val="sr-Latn-RS"/>
+        </w:rPr>
+        <w:t>Slično klijentskom profilu, implementacija početne stranice za osoblje restorana trenutno je prazna, ali bi u konačnoj verziji mogla da sadrži različite korisne informacije i opcije poput kreiranja smene, kreiranja nabavki, proveru stanja zaliha, registraciju dobavljača, ali i sve ostalo što je od opcija dostupno konobarima.</w:t>
+      </w:r>
     </w:p>
     <w:p>
       <w:pPr>
         <w:spacing w:after="240" w:line="360" w:lineRule="auto"/>
-        <w:jc w:val="both"/>
-        <w:rPr>
-          <w:rFonts w:ascii="Times New Roman" w:hAnsi="Times New Roman"/>
-          <w:i/>
-          <w:iCs/>
+        <w:jc w:val="center"/>
+        <w:rPr>
+          <w:rFonts w:ascii="Times New Roman" w:hAnsi="Times New Roman"/>
+          <w:sz w:val="24"/>
+          <w:szCs w:val="24"/>
+          <w:lang w:val="sr-Latn-RS"/>
+        </w:rPr>
+      </w:pPr>
+      <w:r>
+        <w:rPr>
+          <w:rFonts w:ascii="Times New Roman" w:hAnsi="Times New Roman"/>
+          <w:noProof/>
+          <w:sz w:val="24"/>
+          <w:szCs w:val="24"/>
+          <w:lang w:val="sr-Latn-RS"/>
+        </w:rPr>
+        <w:drawing>
+          <wp:inline distT="0" distB="0" distL="0" distR="0" wp14:anchorId="297D70CB" wp14:editId="1F4FBEA1">
+            <wp:extent cx="4914000" cy="2764125"/>
+            <wp:effectExtent l="0" t="0" r="1270" b="5080"/>
+            <wp:docPr id="25" name="Picture 25"/>
+            <wp:cNvGraphicFramePr>
+              <a:graphicFrameLocks xmlns:a="http://schemas.openxmlformats.org/drawingml/2006/main" noChangeAspect="1"/>
+            </wp:cNvGraphicFramePr>
+            <a:graphic xmlns:a="http://schemas.openxmlformats.org/drawingml/2006/main">
+              <a:graphicData uri="http://schemas.openxmlformats.org/drawingml/2006/picture">
+                <pic:pic xmlns:pic="http://schemas.openxmlformats.org/drawingml/2006/picture">
+                  <pic:nvPicPr>
+                    <pic:cNvPr id="7" name="screen_1-1_klijent_login.png"/>
+                    <pic:cNvPicPr/>
+                  </pic:nvPicPr>
+                  <pic:blipFill>
+                    <a:blip r:embed="rId41" cstate="print">
+                      <a:extLst>
+                        <a:ext uri="{28A0092B-C50C-407E-A947-70E740481C1C}">
+                          <a14:useLocalDpi xmlns:a14="http://schemas.microsoft.com/office/drawing/2010/main" val="0"/>
+                        </a:ext>
+                      </a:extLst>
+                    </a:blip>
+                    <a:stretch>
+                      <a:fillRect/>
+                    </a:stretch>
+                  </pic:blipFill>
+                  <pic:spPr>
+                    <a:xfrm>
+                      <a:off x="0" y="0"/>
+                      <a:ext cx="4914000" cy="2764125"/>
+                    </a:xfrm>
+                    <a:prstGeom prst="rect">
+                      <a:avLst/>
+                    </a:prstGeom>
+                  </pic:spPr>
+                </pic:pic>
+              </a:graphicData>
+            </a:graphic>
+          </wp:inline>
+        </w:drawing>
+      </w:r>
+    </w:p>
+    <w:p>
+      <w:pPr>
+        <w:spacing w:after="240" w:line="360" w:lineRule="auto"/>
+        <w:jc w:val="center"/>
+        <w:rPr>
+          <w:rFonts w:ascii="Times New Roman" w:hAnsi="Times New Roman"/>
+          <w:sz w:val="24"/>
+          <w:szCs w:val="24"/>
+          <w:lang w:val="sr-Latn-RS"/>
+        </w:rPr>
+      </w:pPr>
+      <w:r>
+        <w:rPr>
+          <w:rFonts w:ascii="Times New Roman" w:hAnsi="Times New Roman"/>
+          <w:sz w:val="20"/>
+          <w:szCs w:val="20"/>
+          <w:lang w:val="sr-Latn-RS"/>
+        </w:rPr>
+        <w:t>Slika</w:t>
+      </w:r>
+      <w:r>
+        <w:rPr>
+          <w:rFonts w:ascii="Times New Roman" w:hAnsi="Times New Roman"/>
+          <w:sz w:val="20"/>
+          <w:szCs w:val="20"/>
+          <w:lang w:val="sr-Latn-RS"/>
+        </w:rPr>
+        <w:t xml:space="preserve"> </w:t>
+      </w:r>
+      <w:r>
+        <w:rPr>
+          <w:rFonts w:ascii="Times New Roman" w:hAnsi="Times New Roman"/>
+          <w:sz w:val="20"/>
+          <w:szCs w:val="20"/>
+          <w:lang w:val="sr-Latn-RS"/>
+        </w:rPr>
+        <w:t>3</w:t>
+      </w:r>
+      <w:r>
+        <w:rPr>
+          <w:rFonts w:ascii="Times New Roman" w:hAnsi="Times New Roman"/>
+          <w:sz w:val="20"/>
+          <w:szCs w:val="20"/>
+          <w:lang w:val="sr-Latn-RS"/>
+        </w:rPr>
+        <w:t>.</w:t>
+      </w:r>
+      <w:r>
+        <w:rPr>
+          <w:rFonts w:ascii="Times New Roman" w:hAnsi="Times New Roman"/>
+          <w:sz w:val="20"/>
+          <w:szCs w:val="20"/>
+          <w:lang w:val="sr-Latn-RS"/>
+        </w:rPr>
+        <w:t>1</w:t>
+      </w:r>
+      <w:r>
+        <w:rPr>
+          <w:rFonts w:ascii="Times New Roman" w:hAnsi="Times New Roman"/>
+          <w:sz w:val="20"/>
+          <w:szCs w:val="20"/>
+          <w:lang w:val="sr-Latn-RS"/>
+        </w:rPr>
+        <w:t xml:space="preserve">3 </w:t>
+      </w:r>
+      <w:r>
+        <w:rPr>
+          <w:rFonts w:ascii="Times New Roman" w:hAnsi="Times New Roman"/>
+          <w:sz w:val="20"/>
+          <w:szCs w:val="20"/>
+          <w:lang w:val="sr-Latn-RS"/>
+        </w:rPr>
+        <w:t>Kartica „Rezervacije“ menadžera u desktop aplikaciji.</w:t>
+      </w:r>
+      <w:r>
+        <w:rPr>
+          <w:rFonts w:ascii="Times New Roman" w:hAnsi="Times New Roman"/>
+          <w:sz w:val="24"/>
+          <w:szCs w:val="24"/>
+          <w:lang w:val="sr-Latn-RS"/>
+        </w:rPr>
+        <w:t xml:space="preserve"> </w:t>
+      </w:r>
+    </w:p>
+    <w:p>
+      <w:pPr>
+        <w:spacing w:after="240" w:line="360" w:lineRule="auto"/>
+        <w:ind w:firstLine="708"/>
+        <w:jc w:val="both"/>
+        <w:rPr>
+          <w:rFonts w:ascii="Times New Roman" w:hAnsi="Times New Roman"/>
+          <w:sz w:val="24"/>
+          <w:szCs w:val="24"/>
+          <w:lang w:val="sr-Latn-RS"/>
+        </w:rPr>
+      </w:pPr>
+      <w:r>
+        <w:rPr>
+          <w:rFonts w:ascii="Times New Roman" w:hAnsi="Times New Roman"/>
+          <w:sz w:val="24"/>
+          <w:szCs w:val="24"/>
+          <w:lang w:val="sr-Latn-RS"/>
+        </w:rPr>
+        <w:lastRenderedPageBreak/>
+        <w:t xml:space="preserve">Odabirom opcije „Rezervacija“ u gornjem delu forme kartica se sa početne menja na onu namenjenu rezervacijama i odgovarajuća opcija se prikazuje </w:t>
+      </w:r>
+      <w:r>
+        <w:rPr>
+          <w:rFonts w:ascii="Times New Roman" w:hAnsi="Times New Roman"/>
+          <w:sz w:val="24"/>
+          <w:szCs w:val="24"/>
+          <w:lang w:val="sr-Latn-RS"/>
+        </w:rPr>
+        <w:t>menadžeru</w:t>
+      </w:r>
+      <w:r>
+        <w:rPr>
+          <w:rFonts w:ascii="Times New Roman" w:hAnsi="Times New Roman"/>
+          <w:sz w:val="24"/>
+          <w:szCs w:val="24"/>
+          <w:lang w:val="sr-Latn-RS"/>
+        </w:rPr>
+        <w:t>.</w:t>
+      </w:r>
+      <w:r>
+        <w:rPr>
+          <w:rFonts w:ascii="Times New Roman" w:hAnsi="Times New Roman"/>
+          <w:sz w:val="24"/>
+          <w:szCs w:val="24"/>
+          <w:lang w:val="sr-Latn-RS"/>
+        </w:rPr>
+        <w:t xml:space="preserve"> Slično klijentskoj strani, i ovde je prostor forme gotovo u potpunosti </w:t>
+      </w:r>
+      <w:r>
+        <w:rPr>
+          <w:rFonts w:ascii="Times New Roman" w:hAnsi="Times New Roman"/>
+          <w:sz w:val="24"/>
+          <w:szCs w:val="24"/>
+          <w:lang w:val="sr-Latn-RS"/>
+        </w:rPr>
+        <w:t xml:space="preserve">neiskorišćen u trenutnoj implementaciji. </w:t>
+      </w:r>
+    </w:p>
+    <w:p>
+      <w:pPr>
+        <w:spacing w:after="240" w:line="360" w:lineRule="auto"/>
+        <w:jc w:val="center"/>
+        <w:rPr>
+          <w:rFonts w:ascii="Times New Roman" w:hAnsi="Times New Roman"/>
+          <w:sz w:val="24"/>
+          <w:szCs w:val="24"/>
+          <w:lang w:val="sr-Latn-RS"/>
+        </w:rPr>
+      </w:pPr>
+      <w:r>
+        <w:rPr>
+          <w:rFonts w:ascii="Times New Roman" w:hAnsi="Times New Roman"/>
+          <w:noProof/>
+          <w:sz w:val="24"/>
+          <w:szCs w:val="24"/>
+          <w:lang w:val="sr-Latn-RS"/>
+        </w:rPr>
+        <w:drawing>
+          <wp:inline distT="0" distB="0" distL="0" distR="0" wp14:anchorId="0C03C833" wp14:editId="61004B28">
+            <wp:extent cx="4914000" cy="2764125"/>
+            <wp:effectExtent l="0" t="0" r="1270" b="5080"/>
+            <wp:docPr id="26" name="Picture 26"/>
+            <wp:cNvGraphicFramePr>
+              <a:graphicFrameLocks xmlns:a="http://schemas.openxmlformats.org/drawingml/2006/main" noChangeAspect="1"/>
+            </wp:cNvGraphicFramePr>
+            <a:graphic xmlns:a="http://schemas.openxmlformats.org/drawingml/2006/main">
+              <a:graphicData uri="http://schemas.openxmlformats.org/drawingml/2006/picture">
+                <pic:pic xmlns:pic="http://schemas.openxmlformats.org/drawingml/2006/picture">
+                  <pic:nvPicPr>
+                    <pic:cNvPr id="7" name="screen_1-1_klijent_login.png"/>
+                    <pic:cNvPicPr/>
+                  </pic:nvPicPr>
+                  <pic:blipFill>
+                    <a:blip r:embed="rId42" cstate="print">
+                      <a:extLst>
+                        <a:ext uri="{28A0092B-C50C-407E-A947-70E740481C1C}">
+                          <a14:useLocalDpi xmlns:a14="http://schemas.microsoft.com/office/drawing/2010/main" val="0"/>
+                        </a:ext>
+                      </a:extLst>
+                    </a:blip>
+                    <a:stretch>
+                      <a:fillRect/>
+                    </a:stretch>
+                  </pic:blipFill>
+                  <pic:spPr>
+                    <a:xfrm>
+                      <a:off x="0" y="0"/>
+                      <a:ext cx="4914000" cy="2764125"/>
+                    </a:xfrm>
+                    <a:prstGeom prst="rect">
+                      <a:avLst/>
+                    </a:prstGeom>
+                  </pic:spPr>
+                </pic:pic>
+              </a:graphicData>
+            </a:graphic>
+          </wp:inline>
+        </w:drawing>
+      </w:r>
+    </w:p>
+    <w:p>
+      <w:pPr>
+        <w:spacing w:after="240" w:line="360" w:lineRule="auto"/>
+        <w:jc w:val="center"/>
+        <w:rPr>
+          <w:rFonts w:ascii="Times New Roman" w:hAnsi="Times New Roman"/>
+          <w:sz w:val="24"/>
+          <w:szCs w:val="24"/>
+          <w:lang w:val="sr-Latn-RS"/>
+        </w:rPr>
+      </w:pPr>
+      <w:r>
+        <w:rPr>
+          <w:rFonts w:ascii="Times New Roman" w:hAnsi="Times New Roman"/>
+          <w:sz w:val="20"/>
+          <w:szCs w:val="20"/>
+          <w:lang w:val="sr-Latn-RS"/>
+        </w:rPr>
+        <w:t>Slika</w:t>
+      </w:r>
+      <w:r>
+        <w:rPr>
+          <w:rFonts w:ascii="Times New Roman" w:hAnsi="Times New Roman"/>
+          <w:sz w:val="20"/>
+          <w:szCs w:val="20"/>
+          <w:lang w:val="sr-Latn-RS"/>
+        </w:rPr>
+        <w:t xml:space="preserve"> </w:t>
+      </w:r>
+      <w:r>
+        <w:rPr>
+          <w:rFonts w:ascii="Times New Roman" w:hAnsi="Times New Roman"/>
+          <w:sz w:val="20"/>
+          <w:szCs w:val="20"/>
+          <w:lang w:val="sr-Latn-RS"/>
+        </w:rPr>
+        <w:t>3</w:t>
+      </w:r>
+      <w:r>
+        <w:rPr>
+          <w:rFonts w:ascii="Times New Roman" w:hAnsi="Times New Roman"/>
+          <w:sz w:val="20"/>
+          <w:szCs w:val="20"/>
+          <w:lang w:val="sr-Latn-RS"/>
+        </w:rPr>
+        <w:t>.</w:t>
+      </w:r>
+      <w:r>
+        <w:rPr>
+          <w:rFonts w:ascii="Times New Roman" w:hAnsi="Times New Roman"/>
+          <w:sz w:val="20"/>
+          <w:szCs w:val="20"/>
+          <w:lang w:val="sr-Latn-RS"/>
+        </w:rPr>
+        <w:t>1</w:t>
+      </w:r>
+      <w:r>
+        <w:rPr>
+          <w:rFonts w:ascii="Times New Roman" w:hAnsi="Times New Roman"/>
+          <w:sz w:val="20"/>
+          <w:szCs w:val="20"/>
+          <w:lang w:val="sr-Latn-RS"/>
+        </w:rPr>
+        <w:t>4</w:t>
+      </w:r>
+      <w:r>
+        <w:rPr>
+          <w:rFonts w:ascii="Times New Roman" w:hAnsi="Times New Roman"/>
+          <w:sz w:val="20"/>
+          <w:szCs w:val="20"/>
+          <w:lang w:val="sr-Latn-RS"/>
+        </w:rPr>
+        <w:t xml:space="preserve"> </w:t>
+      </w:r>
+      <w:r>
+        <w:rPr>
+          <w:rFonts w:ascii="Times New Roman" w:hAnsi="Times New Roman"/>
+          <w:sz w:val="20"/>
+          <w:szCs w:val="20"/>
+          <w:lang w:val="sr-Latn-RS"/>
+        </w:rPr>
+        <w:t>Dijalog za prikazivanje neobrađenih rezervacija nakon odabira opcije (levo) i sa tabelom rezervacija za odabrani sto (desno)</w:t>
+      </w:r>
+      <w:r>
+        <w:rPr>
+          <w:rFonts w:ascii="Times New Roman" w:hAnsi="Times New Roman"/>
+          <w:sz w:val="20"/>
+          <w:szCs w:val="20"/>
+          <w:lang w:val="sr-Latn-RS"/>
+        </w:rPr>
+        <w:t>.</w:t>
+      </w:r>
+      <w:r>
+        <w:rPr>
+          <w:rFonts w:ascii="Times New Roman" w:hAnsi="Times New Roman"/>
+          <w:sz w:val="24"/>
+          <w:szCs w:val="24"/>
+          <w:lang w:val="sr-Latn-RS"/>
+        </w:rPr>
+        <w:t xml:space="preserve"> </w:t>
+      </w:r>
+    </w:p>
+    <w:p>
+      <w:pPr>
+        <w:spacing w:after="240" w:line="360" w:lineRule="auto"/>
+        <w:ind w:firstLine="708"/>
+        <w:jc w:val="both"/>
+        <w:rPr>
+          <w:rFonts w:ascii="Times New Roman" w:hAnsi="Times New Roman"/>
+          <w:sz w:val="24"/>
+          <w:szCs w:val="24"/>
+          <w:lang w:val="sr-Latn-RS"/>
+        </w:rPr>
+      </w:pPr>
+      <w:r>
+        <w:rPr>
+          <w:rFonts w:ascii="Times New Roman" w:hAnsi="Times New Roman"/>
+          <w:sz w:val="24"/>
+          <w:szCs w:val="24"/>
+          <w:lang w:val="sr-Latn-RS"/>
+        </w:rPr>
+        <w:t>Dugme „</w:t>
+      </w:r>
+      <w:proofErr w:type="spellStart"/>
+      <w:r>
+        <w:rPr>
+          <w:rFonts w:ascii="Times New Roman" w:hAnsi="Times New Roman"/>
+          <w:sz w:val="24"/>
+          <w:szCs w:val="24"/>
+          <w:lang w:val="sr-Latn-RS"/>
+        </w:rPr>
+        <w:t>Obraa</w:t>
+      </w:r>
+      <w:proofErr w:type="spellEnd"/>
+      <w:r>
+        <w:rPr>
+          <w:rFonts w:ascii="Times New Roman" w:hAnsi="Times New Roman"/>
+          <w:sz w:val="24"/>
+          <w:szCs w:val="24"/>
+          <w:lang w:val="sr-Latn-RS"/>
+        </w:rPr>
+        <w:t xml:space="preserve"> rezervacija“ otvara dijalog koji prikazuje neobrađene rezervacije kreirane od strane korisnika preko </w:t>
+      </w:r>
+      <w:proofErr w:type="spellStart"/>
+      <w:r>
+        <w:rPr>
+          <w:rFonts w:ascii="Times New Roman" w:hAnsi="Times New Roman"/>
+          <w:sz w:val="24"/>
+          <w:szCs w:val="24"/>
+          <w:lang w:val="sr-Latn-RS"/>
+        </w:rPr>
+        <w:t>web</w:t>
+      </w:r>
+      <w:proofErr w:type="spellEnd"/>
+      <w:r>
+        <w:rPr>
+          <w:rFonts w:ascii="Times New Roman" w:hAnsi="Times New Roman"/>
+          <w:sz w:val="24"/>
+          <w:szCs w:val="24"/>
+          <w:lang w:val="sr-Latn-RS"/>
+        </w:rPr>
+        <w:t xml:space="preserve"> portala. Konobar ili menadžer imaju mogućnost odabira stola nakon čega se u tabelarnom vidu prikazuju neobrađene rezervacije za odabran sto. </w:t>
+      </w:r>
+    </w:p>
+    <w:p>
+      <w:pPr>
+        <w:spacing w:after="240" w:line="360" w:lineRule="auto"/>
+        <w:jc w:val="center"/>
+        <w:rPr>
+          <w:rFonts w:ascii="Times New Roman" w:hAnsi="Times New Roman"/>
+          <w:sz w:val="24"/>
+          <w:szCs w:val="24"/>
+          <w:lang w:val="sr-Latn-RS"/>
+        </w:rPr>
+      </w:pPr>
+      <w:r>
+        <w:rPr>
+          <w:rFonts w:ascii="Times New Roman" w:hAnsi="Times New Roman"/>
+          <w:noProof/>
+          <w:sz w:val="24"/>
+          <w:szCs w:val="24"/>
+          <w:lang w:val="sr-Latn-RS"/>
+        </w:rPr>
+        <w:drawing>
+          <wp:inline distT="0" distB="0" distL="0" distR="0" wp14:anchorId="1FCE6885" wp14:editId="57760E36">
+            <wp:extent cx="4914000" cy="2764125"/>
+            <wp:effectExtent l="0" t="0" r="1270" b="5080"/>
+            <wp:docPr id="27" name="Picture 27"/>
+            <wp:cNvGraphicFramePr>
+              <a:graphicFrameLocks xmlns:a="http://schemas.openxmlformats.org/drawingml/2006/main" noChangeAspect="1"/>
+            </wp:cNvGraphicFramePr>
+            <a:graphic xmlns:a="http://schemas.openxmlformats.org/drawingml/2006/main">
+              <a:graphicData uri="http://schemas.openxmlformats.org/drawingml/2006/picture">
+                <pic:pic xmlns:pic="http://schemas.openxmlformats.org/drawingml/2006/picture">
+                  <pic:nvPicPr>
+                    <pic:cNvPr id="7" name="screen_1-1_klijent_login.png"/>
+                    <pic:cNvPicPr/>
+                  </pic:nvPicPr>
+                  <pic:blipFill>
+                    <a:blip r:embed="rId43" cstate="print">
+                      <a:extLst>
+                        <a:ext uri="{28A0092B-C50C-407E-A947-70E740481C1C}">
+                          <a14:useLocalDpi xmlns:a14="http://schemas.microsoft.com/office/drawing/2010/main" val="0"/>
+                        </a:ext>
+                      </a:extLst>
+                    </a:blip>
+                    <a:stretch>
+                      <a:fillRect/>
+                    </a:stretch>
+                  </pic:blipFill>
+                  <pic:spPr>
+                    <a:xfrm>
+                      <a:off x="0" y="0"/>
+                      <a:ext cx="4914000" cy="2764125"/>
+                    </a:xfrm>
+                    <a:prstGeom prst="rect">
+                      <a:avLst/>
+                    </a:prstGeom>
+                  </pic:spPr>
+                </pic:pic>
+              </a:graphicData>
+            </a:graphic>
+          </wp:inline>
+        </w:drawing>
+      </w:r>
+    </w:p>
+    <w:p>
+      <w:pPr>
+        <w:spacing w:after="240" w:line="360" w:lineRule="auto"/>
+        <w:jc w:val="center"/>
+        <w:rPr>
+          <w:rFonts w:ascii="Times New Roman" w:hAnsi="Times New Roman"/>
+          <w:sz w:val="24"/>
+          <w:szCs w:val="24"/>
+          <w:lang w:val="sr-Latn-RS"/>
+        </w:rPr>
+      </w:pPr>
+      <w:r>
+        <w:rPr>
+          <w:rFonts w:ascii="Times New Roman" w:hAnsi="Times New Roman"/>
+          <w:sz w:val="20"/>
+          <w:szCs w:val="20"/>
+          <w:lang w:val="sr-Latn-RS"/>
+        </w:rPr>
+        <w:t>Slika</w:t>
+      </w:r>
+      <w:r>
+        <w:rPr>
+          <w:rFonts w:ascii="Times New Roman" w:hAnsi="Times New Roman"/>
+          <w:sz w:val="20"/>
+          <w:szCs w:val="20"/>
+          <w:lang w:val="sr-Latn-RS"/>
+        </w:rPr>
+        <w:t xml:space="preserve"> </w:t>
+      </w:r>
+      <w:r>
+        <w:rPr>
+          <w:rFonts w:ascii="Times New Roman" w:hAnsi="Times New Roman"/>
+          <w:sz w:val="20"/>
+          <w:szCs w:val="20"/>
+          <w:lang w:val="sr-Latn-RS"/>
+        </w:rPr>
+        <w:t>3</w:t>
+      </w:r>
+      <w:r>
+        <w:rPr>
+          <w:rFonts w:ascii="Times New Roman" w:hAnsi="Times New Roman"/>
+          <w:sz w:val="20"/>
+          <w:szCs w:val="20"/>
+          <w:lang w:val="sr-Latn-RS"/>
+        </w:rPr>
+        <w:t>.</w:t>
+      </w:r>
+      <w:r>
+        <w:rPr>
+          <w:rFonts w:ascii="Times New Roman" w:hAnsi="Times New Roman"/>
+          <w:sz w:val="20"/>
+          <w:szCs w:val="20"/>
+          <w:lang w:val="sr-Latn-RS"/>
+        </w:rPr>
+        <w:t>1</w:t>
+      </w:r>
+      <w:r>
+        <w:rPr>
+          <w:rFonts w:ascii="Times New Roman" w:hAnsi="Times New Roman"/>
+          <w:sz w:val="20"/>
+          <w:szCs w:val="20"/>
+          <w:lang w:val="sr-Latn-RS"/>
+        </w:rPr>
+        <w:t>5</w:t>
+      </w:r>
+      <w:r>
+        <w:rPr>
+          <w:rFonts w:ascii="Times New Roman" w:hAnsi="Times New Roman"/>
+          <w:sz w:val="20"/>
+          <w:szCs w:val="20"/>
+          <w:lang w:val="sr-Latn-RS"/>
+        </w:rPr>
+        <w:t xml:space="preserve"> Dijalog za prikazivanje neobrađenih rezervacija </w:t>
+      </w:r>
+      <w:r>
+        <w:rPr>
+          <w:rFonts w:ascii="Times New Roman" w:hAnsi="Times New Roman"/>
+          <w:sz w:val="20"/>
+          <w:szCs w:val="20"/>
+          <w:lang w:val="sr-Latn-RS"/>
+        </w:rPr>
+        <w:t>sa porukom o uspešnoj obradi rezervacije</w:t>
+      </w:r>
+      <w:r>
+        <w:rPr>
+          <w:rFonts w:ascii="Times New Roman" w:hAnsi="Times New Roman"/>
+          <w:sz w:val="20"/>
+          <w:szCs w:val="20"/>
+          <w:lang w:val="sr-Latn-RS"/>
+        </w:rPr>
+        <w:t>.</w:t>
+      </w:r>
+      <w:r>
+        <w:rPr>
+          <w:rFonts w:ascii="Times New Roman" w:hAnsi="Times New Roman"/>
+          <w:sz w:val="24"/>
+          <w:szCs w:val="24"/>
+          <w:lang w:val="sr-Latn-RS"/>
+        </w:rPr>
+        <w:t xml:space="preserve"> </w:t>
+      </w:r>
+    </w:p>
+    <w:p>
+      <w:pPr>
+        <w:spacing w:after="240" w:line="360" w:lineRule="auto"/>
+        <w:ind w:firstLine="708"/>
+        <w:jc w:val="both"/>
+        <w:rPr>
+          <w:rFonts w:ascii="Times New Roman" w:hAnsi="Times New Roman"/>
+          <w:sz w:val="24"/>
+          <w:szCs w:val="24"/>
+          <w:lang w:val="sr-Latn-RS"/>
+        </w:rPr>
+      </w:pPr>
+      <w:r>
+        <w:rPr>
+          <w:rFonts w:ascii="Times New Roman" w:hAnsi="Times New Roman"/>
+          <w:sz w:val="24"/>
+          <w:szCs w:val="24"/>
+          <w:lang w:val="sr-Latn-RS"/>
+        </w:rPr>
+        <w:lastRenderedPageBreak/>
+        <w:t>Radnik nakon toga može da odabere jednu od rezervacija iz tabele i obradi je korišćenjem dugmeta „Obradi“.</w:t>
+      </w:r>
+      <w:r>
+        <w:rPr>
+          <w:rFonts w:ascii="Times New Roman" w:hAnsi="Times New Roman"/>
+          <w:sz w:val="24"/>
+          <w:szCs w:val="24"/>
+          <w:lang w:val="sr-Latn-RS"/>
+        </w:rPr>
+        <w:t xml:space="preserve"> Odgovarajuća poruka se ispisuje i obaveštava o uspešno završenoj obradi.</w:t>
+      </w:r>
+    </w:p>
+    <w:p>
+      <w:pPr>
+        <w:spacing w:after="240" w:line="360" w:lineRule="auto"/>
+        <w:ind w:firstLine="708"/>
+        <w:jc w:val="both"/>
+        <w:rPr>
+          <w:rFonts w:ascii="Times New Roman" w:hAnsi="Times New Roman"/>
+          <w:sz w:val="24"/>
+          <w:szCs w:val="24"/>
+          <w:lang w:val="sr-Latn-RS"/>
+        </w:rPr>
+      </w:pPr>
+      <w:r>
+        <w:rPr>
+          <w:rFonts w:ascii="Times New Roman" w:hAnsi="Times New Roman"/>
+          <w:sz w:val="24"/>
+          <w:szCs w:val="24"/>
+          <w:lang w:val="sr-Latn-RS"/>
+        </w:rPr>
+        <w:t>Na sličan način bi se mogla implementirati obrada porudžbina artikala. U trenutnoj implementaciji je ostavljen prosto za buduću funkcionalnost ali ona sama izostaje.</w:t>
+      </w:r>
+    </w:p>
+    <w:p>
+      <w:pPr>
+        <w:spacing w:after="240" w:line="360" w:lineRule="auto"/>
+        <w:jc w:val="center"/>
+        <w:rPr>
+          <w:rFonts w:ascii="Times New Roman" w:hAnsi="Times New Roman"/>
+          <w:sz w:val="24"/>
+          <w:szCs w:val="24"/>
+          <w:lang w:val="sr-Latn-RS"/>
+        </w:rPr>
+      </w:pPr>
+      <w:r>
+        <w:rPr>
+          <w:rFonts w:ascii="Times New Roman" w:hAnsi="Times New Roman"/>
+          <w:noProof/>
+          <w:sz w:val="24"/>
+          <w:szCs w:val="24"/>
+          <w:lang w:val="sr-Latn-RS"/>
+        </w:rPr>
+        <w:drawing>
+          <wp:inline distT="0" distB="0" distL="0" distR="0" wp14:anchorId="7E9DFFD9" wp14:editId="738EE995">
+            <wp:extent cx="4914000" cy="2764125"/>
+            <wp:effectExtent l="0" t="0" r="1270" b="5080"/>
+            <wp:docPr id="28" name="Picture 28"/>
+            <wp:cNvGraphicFramePr>
+              <a:graphicFrameLocks xmlns:a="http://schemas.openxmlformats.org/drawingml/2006/main" noChangeAspect="1"/>
+            </wp:cNvGraphicFramePr>
+            <a:graphic xmlns:a="http://schemas.openxmlformats.org/drawingml/2006/main">
+              <a:graphicData uri="http://schemas.openxmlformats.org/drawingml/2006/picture">
+                <pic:pic xmlns:pic="http://schemas.openxmlformats.org/drawingml/2006/picture">
+                  <pic:nvPicPr>
+                    <pic:cNvPr id="7" name="screen_1-1_klijent_login.png"/>
+                    <pic:cNvPicPr/>
+                  </pic:nvPicPr>
+                  <pic:blipFill>
+                    <a:blip r:embed="rId44" cstate="print">
+                      <a:extLst>
+                        <a:ext uri="{28A0092B-C50C-407E-A947-70E740481C1C}">
+                          <a14:useLocalDpi xmlns:a14="http://schemas.microsoft.com/office/drawing/2010/main" val="0"/>
+                        </a:ext>
+                      </a:extLst>
+                    </a:blip>
+                    <a:stretch>
+                      <a:fillRect/>
+                    </a:stretch>
+                  </pic:blipFill>
+                  <pic:spPr>
+                    <a:xfrm>
+                      <a:off x="0" y="0"/>
+                      <a:ext cx="4914000" cy="2764125"/>
+                    </a:xfrm>
+                    <a:prstGeom prst="rect">
+                      <a:avLst/>
+                    </a:prstGeom>
+                  </pic:spPr>
+                </pic:pic>
+              </a:graphicData>
+            </a:graphic>
+          </wp:inline>
+        </w:drawing>
+      </w:r>
+    </w:p>
+    <w:p>
+      <w:pPr>
+        <w:spacing w:after="240" w:line="360" w:lineRule="auto"/>
+        <w:jc w:val="center"/>
+        <w:rPr>
+          <w:rFonts w:ascii="Times New Roman" w:hAnsi="Times New Roman"/>
+          <w:sz w:val="24"/>
+          <w:szCs w:val="24"/>
+          <w:lang w:val="sr-Latn-RS"/>
+        </w:rPr>
+      </w:pPr>
+      <w:r>
+        <w:rPr>
+          <w:rFonts w:ascii="Times New Roman" w:hAnsi="Times New Roman"/>
+          <w:sz w:val="20"/>
+          <w:szCs w:val="20"/>
+          <w:lang w:val="sr-Latn-RS"/>
+        </w:rPr>
+        <w:t>Slika</w:t>
+      </w:r>
+      <w:r>
+        <w:rPr>
+          <w:rFonts w:ascii="Times New Roman" w:hAnsi="Times New Roman"/>
+          <w:sz w:val="20"/>
+          <w:szCs w:val="20"/>
+          <w:lang w:val="sr-Latn-RS"/>
+        </w:rPr>
+        <w:t xml:space="preserve"> </w:t>
+      </w:r>
+      <w:r>
+        <w:rPr>
+          <w:rFonts w:ascii="Times New Roman" w:hAnsi="Times New Roman"/>
+          <w:sz w:val="20"/>
+          <w:szCs w:val="20"/>
+          <w:lang w:val="sr-Latn-RS"/>
+        </w:rPr>
+        <w:t>3</w:t>
+      </w:r>
+      <w:r>
+        <w:rPr>
+          <w:rFonts w:ascii="Times New Roman" w:hAnsi="Times New Roman"/>
+          <w:sz w:val="20"/>
+          <w:szCs w:val="20"/>
+          <w:lang w:val="sr-Latn-RS"/>
+        </w:rPr>
+        <w:t>.</w:t>
+      </w:r>
+      <w:r>
+        <w:rPr>
+          <w:rFonts w:ascii="Times New Roman" w:hAnsi="Times New Roman"/>
+          <w:sz w:val="20"/>
+          <w:szCs w:val="20"/>
+          <w:lang w:val="sr-Latn-RS"/>
+        </w:rPr>
+        <w:t>1</w:t>
+      </w:r>
+      <w:r>
+        <w:rPr>
+          <w:rFonts w:ascii="Times New Roman" w:hAnsi="Times New Roman"/>
+          <w:sz w:val="20"/>
+          <w:szCs w:val="20"/>
+          <w:lang w:val="sr-Latn-RS"/>
+        </w:rPr>
+        <w:t>6</w:t>
+      </w:r>
+      <w:r>
+        <w:rPr>
+          <w:rFonts w:ascii="Times New Roman" w:hAnsi="Times New Roman"/>
+          <w:sz w:val="20"/>
+          <w:szCs w:val="20"/>
+          <w:lang w:val="sr-Latn-RS"/>
+        </w:rPr>
+        <w:t xml:space="preserve"> Kartica „</w:t>
+      </w:r>
+      <w:r>
+        <w:rPr>
+          <w:rFonts w:ascii="Times New Roman" w:hAnsi="Times New Roman"/>
+          <w:sz w:val="20"/>
+          <w:szCs w:val="20"/>
+          <w:lang w:val="sr-Latn-RS"/>
+        </w:rPr>
+        <w:t>Porudžbine</w:t>
+      </w:r>
+      <w:r>
+        <w:rPr>
+          <w:rFonts w:ascii="Times New Roman" w:hAnsi="Times New Roman"/>
+          <w:sz w:val="20"/>
+          <w:szCs w:val="20"/>
+          <w:lang w:val="sr-Latn-RS"/>
+        </w:rPr>
+        <w:t>“ menadžera u desktop aplikaciji.</w:t>
+      </w:r>
+      <w:r>
+        <w:rPr>
+          <w:rFonts w:ascii="Times New Roman" w:hAnsi="Times New Roman"/>
+          <w:sz w:val="24"/>
+          <w:szCs w:val="24"/>
+          <w:lang w:val="sr-Latn-RS"/>
+        </w:rPr>
+        <w:t xml:space="preserve"> </w:t>
+      </w:r>
+    </w:p>
+    <w:p>
+      <w:pPr>
+        <w:spacing w:after="240" w:line="360" w:lineRule="auto"/>
+        <w:ind w:firstLine="708"/>
+        <w:jc w:val="both"/>
+        <w:rPr>
+          <w:rFonts w:ascii="Times New Roman" w:hAnsi="Times New Roman"/>
+          <w:sz w:val="24"/>
+          <w:szCs w:val="24"/>
+          <w:lang w:val="sr-Latn-RS"/>
+        </w:rPr>
+      </w:pPr>
+      <w:r>
+        <w:rPr>
+          <w:rFonts w:ascii="Times New Roman" w:hAnsi="Times New Roman"/>
+          <w:sz w:val="24"/>
+          <w:szCs w:val="24"/>
+          <w:lang w:val="sr-Latn-RS"/>
+        </w:rPr>
+        <w:t xml:space="preserve">Analogna situacija je sa </w:t>
+      </w:r>
+      <w:r>
+        <w:rPr>
+          <w:rFonts w:ascii="Times New Roman" w:hAnsi="Times New Roman"/>
+          <w:sz w:val="24"/>
+          <w:szCs w:val="24"/>
+          <w:lang w:val="sr-Latn-RS"/>
+        </w:rPr>
+        <w:t>opcijom kreiranja nabavki artikala.</w:t>
+      </w:r>
+    </w:p>
+    <w:p>
+      <w:pPr>
+        <w:spacing w:after="240" w:line="360" w:lineRule="auto"/>
+        <w:jc w:val="center"/>
+        <w:rPr>
+          <w:rFonts w:ascii="Times New Roman" w:hAnsi="Times New Roman"/>
+          <w:sz w:val="24"/>
+          <w:szCs w:val="24"/>
+          <w:lang w:val="sr-Latn-RS"/>
+        </w:rPr>
+      </w:pPr>
+      <w:r>
+        <w:rPr>
+          <w:rFonts w:ascii="Times New Roman" w:hAnsi="Times New Roman"/>
+          <w:noProof/>
+          <w:sz w:val="24"/>
+          <w:szCs w:val="24"/>
+          <w:lang w:val="sr-Latn-RS"/>
+        </w:rPr>
+        <w:drawing>
+          <wp:inline distT="0" distB="0" distL="0" distR="0" wp14:anchorId="66B57F0D" wp14:editId="17BB79BB">
+            <wp:extent cx="4914000" cy="2764125"/>
+            <wp:effectExtent l="0" t="0" r="1270" b="5080"/>
+            <wp:docPr id="29" name="Picture 29"/>
+            <wp:cNvGraphicFramePr>
+              <a:graphicFrameLocks xmlns:a="http://schemas.openxmlformats.org/drawingml/2006/main" noChangeAspect="1"/>
+            </wp:cNvGraphicFramePr>
+            <a:graphic xmlns:a="http://schemas.openxmlformats.org/drawingml/2006/main">
+              <a:graphicData uri="http://schemas.openxmlformats.org/drawingml/2006/picture">
+                <pic:pic xmlns:pic="http://schemas.openxmlformats.org/drawingml/2006/picture">
+                  <pic:nvPicPr>
+                    <pic:cNvPr id="7" name="screen_1-1_klijent_login.png"/>
+                    <pic:cNvPicPr/>
+                  </pic:nvPicPr>
+                  <pic:blipFill>
+                    <a:blip r:embed="rId45" cstate="print">
+                      <a:extLst>
+                        <a:ext uri="{28A0092B-C50C-407E-A947-70E740481C1C}">
+                          <a14:useLocalDpi xmlns:a14="http://schemas.microsoft.com/office/drawing/2010/main" val="0"/>
+                        </a:ext>
+                      </a:extLst>
+                    </a:blip>
+                    <a:stretch>
+                      <a:fillRect/>
+                    </a:stretch>
+                  </pic:blipFill>
+                  <pic:spPr>
+                    <a:xfrm>
+                      <a:off x="0" y="0"/>
+                      <a:ext cx="4914000" cy="2764125"/>
+                    </a:xfrm>
+                    <a:prstGeom prst="rect">
+                      <a:avLst/>
+                    </a:prstGeom>
+                  </pic:spPr>
+                </pic:pic>
+              </a:graphicData>
+            </a:graphic>
+          </wp:inline>
+        </w:drawing>
+      </w:r>
+    </w:p>
+    <w:p>
+      <w:pPr>
+        <w:spacing w:after="240" w:line="360" w:lineRule="auto"/>
+        <w:jc w:val="center"/>
+        <w:rPr>
+          <w:rFonts w:ascii="Times New Roman" w:hAnsi="Times New Roman"/>
+          <w:sz w:val="20"/>
+          <w:szCs w:val="20"/>
+          <w:lang w:val="sr-Latn-RS"/>
+        </w:rPr>
+      </w:pPr>
+      <w:r>
+        <w:rPr>
+          <w:rFonts w:ascii="Times New Roman" w:hAnsi="Times New Roman"/>
+          <w:sz w:val="20"/>
+          <w:szCs w:val="20"/>
+          <w:lang w:val="sr-Latn-RS"/>
+        </w:rPr>
+        <w:t>Slika</w:t>
+      </w:r>
+      <w:r>
+        <w:rPr>
+          <w:rFonts w:ascii="Times New Roman" w:hAnsi="Times New Roman"/>
+          <w:sz w:val="20"/>
+          <w:szCs w:val="20"/>
+          <w:lang w:val="sr-Latn-RS"/>
+        </w:rPr>
+        <w:t xml:space="preserve"> </w:t>
+      </w:r>
+      <w:r>
+        <w:rPr>
+          <w:rFonts w:ascii="Times New Roman" w:hAnsi="Times New Roman"/>
+          <w:sz w:val="20"/>
+          <w:szCs w:val="20"/>
+          <w:lang w:val="sr-Latn-RS"/>
+        </w:rPr>
+        <w:t>3</w:t>
+      </w:r>
+      <w:r>
+        <w:rPr>
+          <w:rFonts w:ascii="Times New Roman" w:hAnsi="Times New Roman"/>
+          <w:sz w:val="20"/>
+          <w:szCs w:val="20"/>
+          <w:lang w:val="sr-Latn-RS"/>
+        </w:rPr>
+        <w:t>.</w:t>
+      </w:r>
+      <w:r>
+        <w:rPr>
+          <w:rFonts w:ascii="Times New Roman" w:hAnsi="Times New Roman"/>
+          <w:sz w:val="20"/>
+          <w:szCs w:val="20"/>
+          <w:lang w:val="sr-Latn-RS"/>
+        </w:rPr>
+        <w:t>1</w:t>
+      </w:r>
+      <w:r>
+        <w:rPr>
+          <w:rFonts w:ascii="Times New Roman" w:hAnsi="Times New Roman"/>
+          <w:sz w:val="20"/>
+          <w:szCs w:val="20"/>
+          <w:lang w:val="sr-Latn-RS"/>
+        </w:rPr>
+        <w:t>7</w:t>
+      </w:r>
+      <w:r>
+        <w:rPr>
+          <w:rFonts w:ascii="Times New Roman" w:hAnsi="Times New Roman"/>
+          <w:sz w:val="20"/>
+          <w:szCs w:val="20"/>
+          <w:lang w:val="sr-Latn-RS"/>
+        </w:rPr>
+        <w:t xml:space="preserve"> Kartica „</w:t>
+      </w:r>
+      <w:r>
+        <w:rPr>
+          <w:rFonts w:ascii="Times New Roman" w:hAnsi="Times New Roman"/>
+          <w:sz w:val="20"/>
+          <w:szCs w:val="20"/>
+          <w:lang w:val="sr-Latn-RS"/>
+        </w:rPr>
+        <w:t>Nabavke</w:t>
+      </w:r>
+      <w:r>
+        <w:rPr>
+          <w:rFonts w:ascii="Times New Roman" w:hAnsi="Times New Roman"/>
+          <w:sz w:val="20"/>
+          <w:szCs w:val="20"/>
+          <w:lang w:val="sr-Latn-RS"/>
+        </w:rPr>
+        <w:t>“ menadžera u desktop aplikaciji.</w:t>
+      </w:r>
+    </w:p>
+    <w:p>
+      <w:pPr>
+        <w:spacing w:after="240" w:line="360" w:lineRule="auto"/>
+        <w:jc w:val="center"/>
+        <w:rPr>
+          <w:rFonts w:ascii="Times New Roman" w:hAnsi="Times New Roman"/>
+          <w:sz w:val="20"/>
+          <w:szCs w:val="20"/>
+          <w:lang w:val="sr-Latn-RS"/>
+        </w:rPr>
+      </w:pPr>
+    </w:p>
+    <w:p>
+      <w:pPr>
+        <w:spacing w:after="240" w:line="360" w:lineRule="auto"/>
+        <w:jc w:val="center"/>
+        <w:rPr>
+          <w:rFonts w:ascii="Times New Roman" w:hAnsi="Times New Roman"/>
+          <w:sz w:val="20"/>
+          <w:szCs w:val="20"/>
+          <w:lang w:val="sr-Latn-RS"/>
+        </w:rPr>
+      </w:pPr>
+    </w:p>
+    <w:p>
+      <w:pPr>
+        <w:spacing w:after="240" w:line="360" w:lineRule="auto"/>
+        <w:jc w:val="center"/>
+        <w:rPr>
+          <w:rFonts w:ascii="Times New Roman" w:hAnsi="Times New Roman"/>
+          <w:sz w:val="20"/>
+          <w:szCs w:val="20"/>
+          <w:lang w:val="sr-Latn-RS"/>
+        </w:rPr>
+      </w:pPr>
+    </w:p>
+    <w:p>
+      <w:pPr>
+        <w:spacing w:after="240" w:line="360" w:lineRule="auto"/>
+        <w:jc w:val="center"/>
+        <w:rPr>
+          <w:rFonts w:ascii="Times New Roman" w:hAnsi="Times New Roman"/>
+          <w:sz w:val="20"/>
+          <w:szCs w:val="20"/>
+          <w:lang w:val="sr-Latn-RS"/>
+        </w:rPr>
+      </w:pPr>
+    </w:p>
+    <w:p>
+      <w:pPr>
+        <w:spacing w:after="240" w:line="360" w:lineRule="auto"/>
+        <w:jc w:val="center"/>
+        <w:rPr>
+          <w:rFonts w:ascii="Times New Roman" w:hAnsi="Times New Roman"/>
+          <w:sz w:val="20"/>
+          <w:szCs w:val="20"/>
+          <w:lang w:val="sr-Latn-RS"/>
+        </w:rPr>
+      </w:pPr>
+    </w:p>
+    <w:p>
+      <w:pPr>
+        <w:spacing w:after="240" w:line="360" w:lineRule="auto"/>
+        <w:jc w:val="center"/>
+        <w:rPr>
+          <w:rFonts w:ascii="Times New Roman" w:hAnsi="Times New Roman"/>
+          <w:sz w:val="20"/>
+          <w:szCs w:val="20"/>
+          <w:lang w:val="sr-Latn-RS"/>
+        </w:rPr>
+      </w:pPr>
+    </w:p>
+    <w:p>
+      <w:pPr>
+        <w:spacing w:after="240" w:line="360" w:lineRule="auto"/>
+        <w:jc w:val="center"/>
+        <w:rPr>
+          <w:rFonts w:ascii="Times New Roman" w:hAnsi="Times New Roman"/>
+          <w:sz w:val="20"/>
+          <w:szCs w:val="20"/>
+          <w:lang w:val="sr-Latn-RS"/>
+        </w:rPr>
+      </w:pPr>
+    </w:p>
+    <w:p>
+      <w:pPr>
+        <w:spacing w:after="240" w:line="360" w:lineRule="auto"/>
+        <w:jc w:val="center"/>
+        <w:rPr>
+          <w:rFonts w:ascii="Times New Roman" w:hAnsi="Times New Roman"/>
+          <w:sz w:val="20"/>
+          <w:szCs w:val="20"/>
+          <w:lang w:val="sr-Latn-RS"/>
+        </w:rPr>
+      </w:pPr>
+    </w:p>
+    <w:p>
+      <w:pPr>
+        <w:spacing w:after="240" w:line="360" w:lineRule="auto"/>
+        <w:jc w:val="center"/>
+        <w:rPr>
+          <w:rFonts w:ascii="Times New Roman" w:hAnsi="Times New Roman"/>
+          <w:sz w:val="20"/>
+          <w:szCs w:val="20"/>
+          <w:lang w:val="sr-Latn-RS"/>
+        </w:rPr>
+      </w:pPr>
+    </w:p>
+    <w:p>
+      <w:pPr>
+        <w:spacing w:after="240" w:line="360" w:lineRule="auto"/>
+        <w:jc w:val="center"/>
+        <w:rPr>
+          <w:rFonts w:ascii="Times New Roman" w:hAnsi="Times New Roman"/>
+          <w:sz w:val="20"/>
+          <w:szCs w:val="20"/>
+          <w:lang w:val="sr-Latn-RS"/>
+        </w:rPr>
+      </w:pPr>
+    </w:p>
+    <w:p>
+      <w:pPr>
+        <w:spacing w:after="240" w:line="360" w:lineRule="auto"/>
+        <w:jc w:val="center"/>
+        <w:rPr>
+          <w:rFonts w:ascii="Times New Roman" w:hAnsi="Times New Roman"/>
+          <w:sz w:val="20"/>
+          <w:szCs w:val="20"/>
+          <w:lang w:val="sr-Latn-RS"/>
+        </w:rPr>
+      </w:pPr>
+    </w:p>
+    <w:p>
+      <w:pPr>
+        <w:spacing w:after="240" w:line="360" w:lineRule="auto"/>
+        <w:jc w:val="center"/>
+        <w:rPr>
+          <w:rFonts w:ascii="Times New Roman" w:hAnsi="Times New Roman"/>
+          <w:sz w:val="20"/>
+          <w:szCs w:val="20"/>
+          <w:lang w:val="sr-Latn-RS"/>
+        </w:rPr>
+      </w:pPr>
+    </w:p>
+    <w:p>
+      <w:pPr>
+        <w:spacing w:after="240" w:line="360" w:lineRule="auto"/>
+        <w:jc w:val="center"/>
+        <w:rPr>
+          <w:rFonts w:ascii="Times New Roman" w:hAnsi="Times New Roman"/>
+          <w:sz w:val="20"/>
+          <w:szCs w:val="20"/>
+          <w:lang w:val="sr-Latn-RS"/>
+        </w:rPr>
+      </w:pPr>
+    </w:p>
+    <w:p>
+      <w:pPr>
+        <w:spacing w:after="240" w:line="360" w:lineRule="auto"/>
+        <w:jc w:val="center"/>
+        <w:rPr>
+          <w:rFonts w:ascii="Times New Roman" w:hAnsi="Times New Roman"/>
+          <w:sz w:val="20"/>
+          <w:szCs w:val="20"/>
+          <w:lang w:val="sr-Latn-RS"/>
+        </w:rPr>
+      </w:pPr>
+    </w:p>
+    <w:p>
+      <w:pPr>
+        <w:spacing w:after="240" w:line="360" w:lineRule="auto"/>
+        <w:jc w:val="center"/>
+        <w:rPr>
+          <w:rFonts w:ascii="Times New Roman" w:hAnsi="Times New Roman"/>
+          <w:sz w:val="20"/>
+          <w:szCs w:val="20"/>
+          <w:lang w:val="sr-Latn-RS"/>
+        </w:rPr>
+      </w:pPr>
+    </w:p>
+    <w:p>
+      <w:pPr>
+        <w:spacing w:after="240" w:line="360" w:lineRule="auto"/>
+        <w:jc w:val="center"/>
+        <w:rPr>
+          <w:rFonts w:ascii="Times New Roman" w:hAnsi="Times New Roman"/>
+          <w:sz w:val="20"/>
+          <w:szCs w:val="20"/>
+          <w:lang w:val="sr-Latn-RS"/>
+        </w:rPr>
+      </w:pPr>
+    </w:p>
+    <w:p>
+      <w:pPr>
+        <w:spacing w:after="240" w:line="360" w:lineRule="auto"/>
+        <w:jc w:val="center"/>
+        <w:rPr>
+          <w:rFonts w:ascii="Times New Roman" w:hAnsi="Times New Roman"/>
+          <w:sz w:val="20"/>
+          <w:szCs w:val="20"/>
+          <w:lang w:val="sr-Latn-RS"/>
+        </w:rPr>
+      </w:pPr>
+    </w:p>
+    <w:p>
+      <w:pPr>
+        <w:spacing w:after="240" w:line="360" w:lineRule="auto"/>
+        <w:jc w:val="center"/>
+        <w:rPr>
+          <w:rFonts w:ascii="Times New Roman" w:hAnsi="Times New Roman"/>
+          <w:sz w:val="20"/>
+          <w:szCs w:val="20"/>
+          <w:lang w:val="sr-Latn-RS"/>
+        </w:rPr>
+      </w:pPr>
+    </w:p>
+    <w:p>
+      <w:pPr>
+        <w:spacing w:after="240" w:line="360" w:lineRule="auto"/>
+        <w:jc w:val="center"/>
+        <w:rPr>
+          <w:rFonts w:ascii="Times New Roman" w:hAnsi="Times New Roman"/>
+          <w:sz w:val="20"/>
+          <w:szCs w:val="20"/>
+          <w:lang w:val="sr-Latn-RS"/>
+        </w:rPr>
+      </w:pPr>
+    </w:p>
+    <w:p>
+      <w:pPr>
+        <w:spacing w:after="240" w:line="360" w:lineRule="auto"/>
+        <w:jc w:val="center"/>
+        <w:rPr>
+          <w:rFonts w:ascii="Times New Roman" w:hAnsi="Times New Roman"/>
+          <w:sz w:val="20"/>
+          <w:szCs w:val="20"/>
+          <w:lang w:val="sr-Latn-RS"/>
+        </w:rPr>
+      </w:pPr>
+    </w:p>
+    <w:p>
+      <w:pPr>
+        <w:spacing w:after="240" w:line="360" w:lineRule="auto"/>
+        <w:jc w:val="center"/>
+        <w:rPr>
+          <w:rFonts w:ascii="Times New Roman" w:hAnsi="Times New Roman"/>
+          <w:sz w:val="20"/>
+          <w:szCs w:val="20"/>
+          <w:lang w:val="sr-Latn-RS"/>
+        </w:rPr>
+      </w:pPr>
+    </w:p>
+    <w:p>
+      <w:pPr>
+        <w:spacing w:after="240" w:line="360" w:lineRule="auto"/>
+        <w:jc w:val="center"/>
+        <w:rPr>
+          <w:rFonts w:ascii="Times New Roman" w:hAnsi="Times New Roman"/>
           <w:sz w:val="24"/>
           <w:szCs w:val="24"/>
           <w:lang w:val="sr-Latn-RS"/>
@@ -10864,6 +16587,7 @@
           <w:lang w:val="sr-Latn-RS"/>
         </w:rPr>
       </w:pPr>
+      <w:bookmarkStart w:id="10" w:name="_Toc73779416"/>
       <w:r>
         <w:rPr>
           <w:rFonts w:ascii="Times New Roman" w:hAnsi="Times New Roman" w:cs="Times New Roman"/>
@@ -10873,8 +16597,581 @@
           <w:lang w:val="sr-Latn-RS"/>
         </w:rPr>
         <w:lastRenderedPageBreak/>
-        <w:t>X LITERATURA</w:t>
-      </w:r>
+        <w:t>4</w:t>
+      </w:r>
+      <w:r>
+        <w:rPr>
+          <w:rFonts w:ascii="Times New Roman" w:hAnsi="Times New Roman" w:cs="Times New Roman"/>
+          <w:b/>
+          <w:bCs/>
+          <w:color w:val="auto"/>
+          <w:lang w:val="sr-Latn-RS"/>
+        </w:rPr>
+        <w:t xml:space="preserve"> </w:t>
+      </w:r>
+      <w:r>
+        <w:rPr>
+          <w:rFonts w:ascii="Times New Roman" w:hAnsi="Times New Roman" w:cs="Times New Roman"/>
+          <w:b/>
+          <w:bCs/>
+          <w:color w:val="auto"/>
+          <w:lang w:val="sr-Latn-RS"/>
+        </w:rPr>
+        <w:t>ZAKLJUČAK</w:t>
+      </w:r>
+      <w:bookmarkEnd w:id="10"/>
+    </w:p>
+    <w:p>
+      <w:pPr>
+        <w:spacing w:after="240" w:line="360" w:lineRule="auto"/>
+        <w:ind w:firstLine="708"/>
+        <w:jc w:val="both"/>
+        <w:rPr>
+          <w:rFonts w:ascii="Times New Roman" w:hAnsi="Times New Roman"/>
+          <w:sz w:val="24"/>
+          <w:szCs w:val="24"/>
+          <w:lang w:val="sr-Latn-RS"/>
+        </w:rPr>
+      </w:pPr>
+      <w:r>
+        <w:rPr>
+          <w:rFonts w:ascii="Times New Roman" w:hAnsi="Times New Roman"/>
+          <w:sz w:val="24"/>
+          <w:szCs w:val="24"/>
+          <w:lang w:val="sr-Latn-RS"/>
+        </w:rPr>
+        <w:t xml:space="preserve">Seminarski rad prikazuje informacioni sistem restorana predviđen za rad u okolnostima aktuelne epidemije kao i njegovu prvu, </w:t>
+      </w:r>
+      <w:proofErr w:type="spellStart"/>
+      <w:r>
+        <w:rPr>
+          <w:rFonts w:ascii="Times New Roman" w:hAnsi="Times New Roman"/>
+          <w:sz w:val="24"/>
+          <w:szCs w:val="24"/>
+          <w:lang w:val="sr-Latn-RS"/>
+        </w:rPr>
+        <w:t>demonstracionu</w:t>
+      </w:r>
+      <w:proofErr w:type="spellEnd"/>
+      <w:r>
+        <w:rPr>
+          <w:rFonts w:ascii="Times New Roman" w:hAnsi="Times New Roman"/>
+          <w:sz w:val="24"/>
+          <w:szCs w:val="24"/>
+          <w:lang w:val="sr-Latn-RS"/>
+        </w:rPr>
+        <w:t xml:space="preserve"> implementaciju koja prikazuje osnovne funkcionalnosti sistema sa korisničke i strane osoblja restorana.</w:t>
+      </w:r>
+    </w:p>
+    <w:p>
+      <w:pPr>
+        <w:spacing w:after="240" w:line="360" w:lineRule="auto"/>
+        <w:ind w:firstLine="708"/>
+        <w:jc w:val="both"/>
+        <w:rPr>
+          <w:rFonts w:ascii="Times New Roman" w:hAnsi="Times New Roman"/>
+          <w:sz w:val="24"/>
+          <w:szCs w:val="24"/>
+          <w:lang w:val="sr-Latn-RS"/>
+        </w:rPr>
+      </w:pPr>
+      <w:r>
+        <w:rPr>
+          <w:rFonts w:ascii="Times New Roman" w:hAnsi="Times New Roman"/>
+          <w:sz w:val="24"/>
+          <w:szCs w:val="24"/>
+          <w:lang w:val="sr-Latn-RS"/>
+        </w:rPr>
+        <w:t xml:space="preserve">Dalji rad u pravcu razvoja sistema obuhvatao bi implementaciju preostalih funkcionalnosti koje ovim radom nisu obuhvaćene, poput naručivanja artikala od strane klijenta, kao i odobravanja narudžbina i kreiranje nabavki od strane osoblja, ali i implementacija različitih statističkih i alata za obradu podataka koji bi trebali da olakšaju i optimizuju poslovanje restorana spram realne i aktuelne potražnje svojih klijenata. Konačno, klijentsku stranu aplikacije trebalo bi izmestiti na stvarni </w:t>
+      </w:r>
+      <w:proofErr w:type="spellStart"/>
+      <w:r>
+        <w:rPr>
+          <w:rFonts w:ascii="Times New Roman" w:hAnsi="Times New Roman"/>
+          <w:sz w:val="24"/>
+          <w:szCs w:val="24"/>
+          <w:lang w:val="sr-Latn-RS"/>
+        </w:rPr>
+        <w:t>web</w:t>
+      </w:r>
+      <w:proofErr w:type="spellEnd"/>
+      <w:r>
+        <w:rPr>
+          <w:rFonts w:ascii="Times New Roman" w:hAnsi="Times New Roman"/>
+          <w:sz w:val="24"/>
+          <w:szCs w:val="24"/>
+          <w:lang w:val="sr-Latn-RS"/>
+        </w:rPr>
+        <w:t xml:space="preserve"> portal, a to bi podrazumevalo kreiranje odgovarajućeg </w:t>
+      </w:r>
+      <w:proofErr w:type="spellStart"/>
+      <w:r>
+        <w:rPr>
+          <w:rFonts w:ascii="Times New Roman" w:hAnsi="Times New Roman"/>
+          <w:sz w:val="24"/>
+          <w:szCs w:val="24"/>
+          <w:lang w:val="sr-Latn-RS"/>
+        </w:rPr>
+        <w:t>back</w:t>
+      </w:r>
+      <w:proofErr w:type="spellEnd"/>
+      <w:r>
+        <w:rPr>
+          <w:rFonts w:ascii="Times New Roman" w:hAnsi="Times New Roman"/>
+          <w:sz w:val="24"/>
+          <w:szCs w:val="24"/>
+          <w:lang w:val="sr-Latn-RS"/>
+        </w:rPr>
+        <w:t>- i front-</w:t>
+      </w:r>
+      <w:proofErr w:type="spellStart"/>
+      <w:r>
+        <w:rPr>
+          <w:rFonts w:ascii="Times New Roman" w:hAnsi="Times New Roman"/>
+          <w:sz w:val="24"/>
+          <w:szCs w:val="24"/>
+          <w:lang w:val="sr-Latn-RS"/>
+        </w:rPr>
+        <w:t>end</w:t>
+      </w:r>
+      <w:proofErr w:type="spellEnd"/>
+      <w:r>
+        <w:rPr>
+          <w:rFonts w:ascii="Times New Roman" w:hAnsi="Times New Roman"/>
+          <w:sz w:val="24"/>
+          <w:szCs w:val="24"/>
+          <w:lang w:val="sr-Latn-RS"/>
+        </w:rPr>
+        <w:t xml:space="preserve"> dela i njihovu integraciju sa sajtom restorana.</w:t>
+      </w:r>
+    </w:p>
+    <w:p>
+      <w:pPr>
+        <w:spacing w:after="240" w:line="360" w:lineRule="auto"/>
+        <w:ind w:firstLine="708"/>
+        <w:jc w:val="both"/>
+        <w:rPr>
+          <w:rFonts w:ascii="Times New Roman" w:hAnsi="Times New Roman"/>
+          <w:sz w:val="24"/>
+          <w:szCs w:val="24"/>
+          <w:lang w:val="sr-Latn-RS"/>
+        </w:rPr>
+      </w:pPr>
+      <w:r>
+        <w:rPr>
+          <w:rFonts w:ascii="Times New Roman" w:hAnsi="Times New Roman"/>
+          <w:sz w:val="24"/>
+          <w:szCs w:val="24"/>
+          <w:lang w:val="sr-Latn-RS"/>
+        </w:rPr>
+        <w:t xml:space="preserve">Implementacija u fazi u kojoj je sada ipak predstavlja važan korak u razvoju sistema, budući da uključuje u potpunosti razrađenu </w:t>
+      </w:r>
+      <w:r>
+        <w:rPr>
+          <w:rFonts w:ascii="Times New Roman" w:hAnsi="Times New Roman"/>
+          <w:sz w:val="24"/>
+          <w:szCs w:val="24"/>
+          <w:lang w:val="sr-Latn-RS"/>
+        </w:rPr>
+        <w:t xml:space="preserve">bazu podataka kao i </w:t>
+      </w:r>
+      <w:proofErr w:type="spellStart"/>
+      <w:r>
+        <w:rPr>
+          <w:rFonts w:ascii="Times New Roman" w:hAnsi="Times New Roman"/>
+          <w:sz w:val="24"/>
+          <w:szCs w:val="24"/>
+          <w:lang w:val="sr-Latn-RS"/>
+        </w:rPr>
+        <w:t>crud</w:t>
+      </w:r>
+      <w:proofErr w:type="spellEnd"/>
+      <w:r>
+        <w:rPr>
+          <w:rFonts w:ascii="Times New Roman" w:hAnsi="Times New Roman"/>
+          <w:sz w:val="24"/>
+          <w:szCs w:val="24"/>
+          <w:lang w:val="sr-Latn-RS"/>
+        </w:rPr>
+        <w:t xml:space="preserve"> infrastrukturu koja je koristi, a to je osnova za sav dalji rad budući da omogućava kreiranje, čitanje, ažuriranje i brisanje podataka u punom kapacitetu koji sistem zahteva.</w:t>
+      </w:r>
+    </w:p>
+    <w:p>
+      <w:pPr>
+        <w:spacing w:after="240" w:line="360" w:lineRule="auto"/>
+        <w:ind w:firstLine="708"/>
+        <w:jc w:val="both"/>
+        <w:rPr>
+          <w:rFonts w:ascii="Times New Roman" w:hAnsi="Times New Roman"/>
+          <w:sz w:val="24"/>
+          <w:szCs w:val="24"/>
+          <w:lang w:val="sr-Latn-RS"/>
+        </w:rPr>
+      </w:pPr>
+    </w:p>
+    <w:p>
+      <w:pPr>
+        <w:spacing w:after="240" w:line="360" w:lineRule="auto"/>
+        <w:ind w:firstLine="708"/>
+        <w:jc w:val="both"/>
+        <w:rPr>
+          <w:rFonts w:ascii="Times New Roman" w:hAnsi="Times New Roman"/>
+          <w:sz w:val="24"/>
+          <w:szCs w:val="24"/>
+          <w:lang w:val="sr-Latn-RS"/>
+        </w:rPr>
+      </w:pPr>
+    </w:p>
+    <w:p>
+      <w:pPr>
+        <w:spacing w:after="240" w:line="360" w:lineRule="auto"/>
+        <w:ind w:firstLine="708"/>
+        <w:jc w:val="both"/>
+        <w:rPr>
+          <w:rFonts w:ascii="Times New Roman" w:hAnsi="Times New Roman"/>
+          <w:sz w:val="24"/>
+          <w:szCs w:val="24"/>
+          <w:lang w:val="sr-Latn-RS"/>
+        </w:rPr>
+      </w:pPr>
+    </w:p>
+    <w:p>
+      <w:pPr>
+        <w:spacing w:after="240" w:line="360" w:lineRule="auto"/>
+        <w:ind w:firstLine="708"/>
+        <w:jc w:val="both"/>
+        <w:rPr>
+          <w:rFonts w:ascii="Times New Roman" w:hAnsi="Times New Roman"/>
+          <w:sz w:val="24"/>
+          <w:szCs w:val="24"/>
+          <w:lang w:val="sr-Latn-RS"/>
+        </w:rPr>
+      </w:pPr>
+    </w:p>
+    <w:p>
+      <w:pPr>
+        <w:spacing w:after="240" w:line="360" w:lineRule="auto"/>
+        <w:ind w:firstLine="708"/>
+        <w:jc w:val="both"/>
+        <w:rPr>
+          <w:rFonts w:ascii="Times New Roman" w:hAnsi="Times New Roman"/>
+          <w:sz w:val="24"/>
+          <w:szCs w:val="24"/>
+          <w:lang w:val="sr-Latn-RS"/>
+        </w:rPr>
+      </w:pPr>
+    </w:p>
+    <w:p>
+      <w:pPr>
+        <w:spacing w:after="240" w:line="360" w:lineRule="auto"/>
+        <w:ind w:firstLine="708"/>
+        <w:jc w:val="both"/>
+        <w:rPr>
+          <w:rFonts w:ascii="Times New Roman" w:hAnsi="Times New Roman"/>
+          <w:sz w:val="24"/>
+          <w:szCs w:val="24"/>
+          <w:lang w:val="sr-Latn-RS"/>
+        </w:rPr>
+      </w:pPr>
+    </w:p>
+    <w:p>
+      <w:pPr>
+        <w:spacing w:after="240" w:line="360" w:lineRule="auto"/>
+        <w:ind w:firstLine="708"/>
+        <w:jc w:val="both"/>
+        <w:rPr>
+          <w:rFonts w:ascii="Times New Roman" w:hAnsi="Times New Roman"/>
+          <w:sz w:val="24"/>
+          <w:szCs w:val="24"/>
+          <w:lang w:val="sr-Latn-RS"/>
+        </w:rPr>
+      </w:pPr>
+    </w:p>
+    <w:p>
+      <w:pPr>
+        <w:spacing w:after="240" w:line="360" w:lineRule="auto"/>
+        <w:ind w:firstLine="708"/>
+        <w:jc w:val="both"/>
+        <w:rPr>
+          <w:rFonts w:ascii="Times New Roman" w:hAnsi="Times New Roman"/>
+          <w:sz w:val="24"/>
+          <w:szCs w:val="24"/>
+          <w:lang w:val="sr-Latn-RS"/>
+        </w:rPr>
+      </w:pPr>
+    </w:p>
+    <w:p>
+      <w:pPr>
+        <w:spacing w:after="240" w:line="360" w:lineRule="auto"/>
+        <w:ind w:firstLine="708"/>
+        <w:jc w:val="both"/>
+        <w:rPr>
+          <w:rFonts w:ascii="Times New Roman" w:hAnsi="Times New Roman"/>
+          <w:sz w:val="24"/>
+          <w:szCs w:val="24"/>
+          <w:lang w:val="sr-Latn-RS"/>
+        </w:rPr>
+      </w:pPr>
+    </w:p>
+    <w:p>
+      <w:pPr>
+        <w:spacing w:after="240" w:line="360" w:lineRule="auto"/>
+        <w:ind w:firstLine="708"/>
+        <w:jc w:val="both"/>
+        <w:rPr>
+          <w:rFonts w:ascii="Times New Roman" w:hAnsi="Times New Roman"/>
+          <w:sz w:val="24"/>
+          <w:szCs w:val="24"/>
+          <w:lang w:val="sr-Latn-RS"/>
+        </w:rPr>
+      </w:pPr>
+    </w:p>
+    <w:p>
+      <w:pPr>
+        <w:spacing w:after="240" w:line="360" w:lineRule="auto"/>
+        <w:ind w:firstLine="708"/>
+        <w:jc w:val="both"/>
+        <w:rPr>
+          <w:rFonts w:ascii="Times New Roman" w:hAnsi="Times New Roman"/>
+          <w:sz w:val="24"/>
+          <w:szCs w:val="24"/>
+          <w:lang w:val="sr-Latn-RS"/>
+        </w:rPr>
+      </w:pPr>
+    </w:p>
+    <w:p>
+      <w:pPr>
+        <w:spacing w:after="240" w:line="360" w:lineRule="auto"/>
+        <w:ind w:firstLine="708"/>
+        <w:jc w:val="both"/>
+        <w:rPr>
+          <w:rFonts w:ascii="Times New Roman" w:hAnsi="Times New Roman"/>
+          <w:sz w:val="24"/>
+          <w:szCs w:val="24"/>
+          <w:lang w:val="sr-Latn-RS"/>
+        </w:rPr>
+      </w:pPr>
+    </w:p>
+    <w:p>
+      <w:pPr>
+        <w:spacing w:after="240" w:line="360" w:lineRule="auto"/>
+        <w:ind w:firstLine="708"/>
+        <w:jc w:val="both"/>
+        <w:rPr>
+          <w:rFonts w:ascii="Times New Roman" w:hAnsi="Times New Roman"/>
+          <w:sz w:val="24"/>
+          <w:szCs w:val="24"/>
+          <w:lang w:val="sr-Latn-RS"/>
+        </w:rPr>
+      </w:pPr>
+    </w:p>
+    <w:p>
+      <w:pPr>
+        <w:spacing w:after="240" w:line="360" w:lineRule="auto"/>
+        <w:ind w:firstLine="708"/>
+        <w:jc w:val="both"/>
+        <w:rPr>
+          <w:rFonts w:ascii="Times New Roman" w:hAnsi="Times New Roman"/>
+          <w:sz w:val="24"/>
+          <w:szCs w:val="24"/>
+          <w:lang w:val="sr-Latn-RS"/>
+        </w:rPr>
+      </w:pPr>
+    </w:p>
+    <w:p>
+      <w:pPr>
+        <w:spacing w:after="240" w:line="360" w:lineRule="auto"/>
+        <w:ind w:firstLine="708"/>
+        <w:jc w:val="both"/>
+        <w:rPr>
+          <w:rFonts w:ascii="Times New Roman" w:hAnsi="Times New Roman"/>
+          <w:sz w:val="24"/>
+          <w:szCs w:val="24"/>
+          <w:lang w:val="sr-Latn-RS"/>
+        </w:rPr>
+      </w:pPr>
+    </w:p>
+    <w:p>
+      <w:pPr>
+        <w:spacing w:after="240" w:line="360" w:lineRule="auto"/>
+        <w:ind w:firstLine="708"/>
+        <w:jc w:val="both"/>
+        <w:rPr>
+          <w:rFonts w:ascii="Times New Roman" w:hAnsi="Times New Roman"/>
+          <w:sz w:val="24"/>
+          <w:szCs w:val="24"/>
+          <w:lang w:val="sr-Latn-RS"/>
+        </w:rPr>
+      </w:pPr>
+    </w:p>
+    <w:p>
+      <w:pPr>
+        <w:spacing w:after="240" w:line="360" w:lineRule="auto"/>
+        <w:ind w:firstLine="708"/>
+        <w:jc w:val="both"/>
+        <w:rPr>
+          <w:rFonts w:ascii="Times New Roman" w:hAnsi="Times New Roman"/>
+          <w:sz w:val="24"/>
+          <w:szCs w:val="24"/>
+          <w:lang w:val="sr-Latn-RS"/>
+        </w:rPr>
+      </w:pPr>
+    </w:p>
+    <w:p>
+      <w:pPr>
+        <w:spacing w:after="240" w:line="360" w:lineRule="auto"/>
+        <w:ind w:firstLine="708"/>
+        <w:jc w:val="both"/>
+        <w:rPr>
+          <w:rFonts w:ascii="Times New Roman" w:hAnsi="Times New Roman"/>
+          <w:sz w:val="24"/>
+          <w:szCs w:val="24"/>
+          <w:lang w:val="sr-Latn-RS"/>
+        </w:rPr>
+      </w:pPr>
+    </w:p>
+    <w:p>
+      <w:pPr>
+        <w:spacing w:after="240" w:line="360" w:lineRule="auto"/>
+        <w:ind w:firstLine="708"/>
+        <w:jc w:val="both"/>
+        <w:rPr>
+          <w:rFonts w:ascii="Times New Roman" w:hAnsi="Times New Roman"/>
+          <w:sz w:val="24"/>
+          <w:szCs w:val="24"/>
+          <w:lang w:val="sr-Latn-RS"/>
+        </w:rPr>
+      </w:pPr>
+    </w:p>
+    <w:p>
+      <w:pPr>
+        <w:spacing w:after="240" w:line="360" w:lineRule="auto"/>
+        <w:ind w:firstLine="708"/>
+        <w:jc w:val="both"/>
+        <w:rPr>
+          <w:rFonts w:ascii="Times New Roman" w:hAnsi="Times New Roman"/>
+          <w:sz w:val="24"/>
+          <w:szCs w:val="24"/>
+          <w:lang w:val="sr-Latn-RS"/>
+        </w:rPr>
+      </w:pPr>
+    </w:p>
+    <w:p>
+      <w:pPr>
+        <w:spacing w:after="240" w:line="360" w:lineRule="auto"/>
+        <w:ind w:firstLine="708"/>
+        <w:jc w:val="both"/>
+        <w:rPr>
+          <w:rFonts w:ascii="Times New Roman" w:hAnsi="Times New Roman"/>
+          <w:sz w:val="24"/>
+          <w:szCs w:val="24"/>
+          <w:lang w:val="sr-Latn-RS"/>
+        </w:rPr>
+      </w:pPr>
+    </w:p>
+    <w:p>
+      <w:pPr>
+        <w:spacing w:after="240" w:line="360" w:lineRule="auto"/>
+        <w:ind w:firstLine="708"/>
+        <w:jc w:val="both"/>
+        <w:rPr>
+          <w:rFonts w:ascii="Times New Roman" w:hAnsi="Times New Roman"/>
+          <w:sz w:val="24"/>
+          <w:szCs w:val="24"/>
+          <w:lang w:val="sr-Latn-RS"/>
+        </w:rPr>
+      </w:pPr>
+    </w:p>
+    <w:p>
+      <w:pPr>
+        <w:spacing w:after="240" w:line="360" w:lineRule="auto"/>
+        <w:ind w:firstLine="708"/>
+        <w:jc w:val="both"/>
+        <w:rPr>
+          <w:rFonts w:ascii="Times New Roman" w:hAnsi="Times New Roman"/>
+          <w:sz w:val="24"/>
+          <w:szCs w:val="24"/>
+          <w:lang w:val="sr-Latn-RS"/>
+        </w:rPr>
+      </w:pPr>
+    </w:p>
+    <w:p>
+      <w:pPr>
+        <w:spacing w:after="240" w:line="360" w:lineRule="auto"/>
+        <w:ind w:firstLine="708"/>
+        <w:jc w:val="both"/>
+        <w:rPr>
+          <w:rFonts w:ascii="Times New Roman" w:hAnsi="Times New Roman"/>
+          <w:sz w:val="24"/>
+          <w:szCs w:val="24"/>
+          <w:lang w:val="sr-Latn-RS"/>
+        </w:rPr>
+      </w:pPr>
+    </w:p>
+    <w:p>
+      <w:pPr>
+        <w:spacing w:after="240" w:line="360" w:lineRule="auto"/>
+        <w:ind w:firstLine="708"/>
+        <w:jc w:val="both"/>
+        <w:rPr>
+          <w:rFonts w:ascii="Times New Roman" w:hAnsi="Times New Roman"/>
+          <w:sz w:val="24"/>
+          <w:szCs w:val="24"/>
+          <w:lang w:val="sr-Latn-RS"/>
+        </w:rPr>
+      </w:pPr>
+    </w:p>
+    <w:p>
+      <w:pPr>
+        <w:spacing w:after="240" w:line="360" w:lineRule="auto"/>
+        <w:ind w:firstLine="708"/>
+        <w:jc w:val="both"/>
+        <w:rPr>
+          <w:rFonts w:ascii="Times New Roman" w:hAnsi="Times New Roman"/>
+          <w:sz w:val="24"/>
+          <w:szCs w:val="24"/>
+          <w:lang w:val="sr-Latn-RS"/>
+        </w:rPr>
+      </w:pPr>
+    </w:p>
+    <w:p>
+      <w:pPr>
+        <w:spacing w:after="240" w:line="360" w:lineRule="auto"/>
+        <w:ind w:firstLine="708"/>
+        <w:jc w:val="both"/>
+        <w:rPr>
+          <w:rFonts w:ascii="Times New Roman" w:hAnsi="Times New Roman"/>
+          <w:sz w:val="24"/>
+          <w:szCs w:val="24"/>
+          <w:lang w:val="sr-Latn-RS"/>
+        </w:rPr>
+      </w:pPr>
+    </w:p>
+    <w:p>
+      <w:pPr>
+        <w:spacing w:after="240" w:line="360" w:lineRule="auto"/>
+        <w:ind w:firstLine="708"/>
+        <w:jc w:val="both"/>
+        <w:rPr>
+          <w:rFonts w:ascii="Times New Roman" w:hAnsi="Times New Roman"/>
+          <w:sz w:val="24"/>
+          <w:szCs w:val="24"/>
+          <w:lang w:val="sr-Latn-RS"/>
+        </w:rPr>
+      </w:pPr>
+    </w:p>
+    <w:p>
+      <w:pPr>
+        <w:spacing w:after="240" w:line="360" w:lineRule="auto"/>
+        <w:ind w:firstLine="708"/>
+        <w:jc w:val="both"/>
+        <w:rPr>
+          <w:rFonts w:ascii="Times New Roman" w:hAnsi="Times New Roman"/>
+          <w:b/>
+          <w:bCs/>
+          <w:lang w:val="sr-Latn-RS"/>
+        </w:rPr>
+      </w:pPr>
     </w:p>
     <w:p>
       <w:pPr>
@@ -10889,17 +17186,67 @@
           <w:lang w:val="sr-Latn-RS"/>
         </w:rPr>
       </w:pPr>
-      <w:r>
+    </w:p>
+    <w:p>
+      <w:pPr>
+        <w:pStyle w:val="Heading1"/>
+        <w:spacing w:before="0" w:after="240" w:line="360" w:lineRule="auto"/>
+        <w:rPr>
+          <w:rFonts w:ascii="Times New Roman" w:hAnsi="Times New Roman" w:cs="Times New Roman"/>
+          <w:b/>
+          <w:bCs/>
+          <w:color w:val="auto"/>
+          <w:lang w:val="sr-Latn-RS"/>
+        </w:rPr>
+      </w:pPr>
+      <w:bookmarkStart w:id="11" w:name="_Toc73779417"/>
+      <w:r>
+        <w:rPr>
+          <w:rFonts w:ascii="Times New Roman" w:hAnsi="Times New Roman" w:cs="Times New Roman"/>
+          <w:b/>
+          <w:bCs/>
+          <w:color w:val="auto"/>
+          <w:lang w:val="sr-Latn-RS"/>
+        </w:rPr>
+        <w:lastRenderedPageBreak/>
+        <w:t>5</w:t>
+      </w:r>
+      <w:r>
+        <w:rPr>
+          <w:rFonts w:ascii="Times New Roman" w:hAnsi="Times New Roman" w:cs="Times New Roman"/>
+          <w:b/>
+          <w:bCs/>
+          <w:color w:val="auto"/>
+          <w:lang w:val="sr-Latn-RS"/>
+        </w:rPr>
+        <w:t xml:space="preserve"> LITERATURA</w:t>
+      </w:r>
+      <w:bookmarkEnd w:id="11"/>
+    </w:p>
+    <w:p>
+      <w:pPr>
+        <w:spacing w:after="240" w:line="360" w:lineRule="auto"/>
+        <w:jc w:val="both"/>
         <w:rPr>
           <w:rFonts w:ascii="Times New Roman" w:hAnsi="Times New Roman"/>
           <w:i/>
           <w:iCs/>
           <w:sz w:val="24"/>
           <w:szCs w:val="24"/>
+          <w:lang w:val="sr-Latn-RS"/>
+        </w:rPr>
+      </w:pPr>
+      <w:r>
+        <w:rPr>
+          <w:rFonts w:ascii="Times New Roman" w:hAnsi="Times New Roman"/>
+          <w:i/>
+          <w:iCs/>
+          <w:sz w:val="24"/>
+          <w:szCs w:val="24"/>
         </w:rPr>
         <w:t xml:space="preserve">[1] OECD (2020), OECD Employment Outlook 2020: Worker Security and the COVID-19 Crisis, OECD Publishing, Paris, </w:t>
       </w:r>
-      <w:hyperlink r:id="rId28" w:history="1">
+      <w:hyperlink r:id="rId46" w:history="1">
         <w:r>
           <w:rPr>
             <w:rStyle w:val="Hyperlink"/>
@@ -10956,7 +17303,7 @@
         </w:rPr>
         <w:t xml:space="preserve">[2] Pedro Soto-Acosta (2020) COVID-19 Pandemic: Shifting Digital Transformation to a High-Speed Gear, Information Systems Management, 37:4, 260-266, DOI: 10.1080/10580530.2020.1814461, </w:t>
       </w:r>
-      <w:hyperlink r:id="rId29" w:history="1">
+      <w:hyperlink r:id="rId47" w:history="1">
         <w:r>
           <w:rPr>
             <w:rStyle w:val="Hyperlink"/>
@@ -11038,7 +17385,7 @@
       </w:r>
     </w:p>
     <w:sectPr>
-      <w:footerReference w:type="default" r:id="rId30"/>
+      <w:footerReference w:type="default" r:id="rId48"/>
       <w:pgSz w:w="11906" w:h="16838" w:code="9"/>
       <w:pgMar w:top="1440" w:right="1440" w:bottom="1440" w:left="1440" w:header="709" w:footer="709" w:gutter="0"/>
       <w:cols w:space="708"/>
@@ -11863,6 +18210,175 @@
       <w:lang w:val="en-US"/>
     </w:rPr>
   </w:style>
+  <w:style w:type="paragraph" w:styleId="TOCHeading">
+    <w:name w:val="TOC Heading"/>
+    <w:basedOn w:val="Heading1"/>
+    <w:next w:val="Normal"/>
+    <w:uiPriority w:val="39"/>
+    <w:unhideWhenUsed/>
+    <w:qFormat/>
+    <w:rsid w:val="00A436CC"/>
+    <w:pPr>
+      <w:spacing w:before="480"/>
+      <w:outlineLvl w:val="9"/>
+    </w:pPr>
+    <w:rPr>
+      <w:b/>
+      <w:bCs/>
+      <w:sz w:val="28"/>
+      <w:szCs w:val="28"/>
+    </w:rPr>
+  </w:style>
+  <w:style w:type="paragraph" w:styleId="TOC1">
+    <w:name w:val="toc 1"/>
+    <w:basedOn w:val="Normal"/>
+    <w:next w:val="Normal"/>
+    <w:autoRedefine/>
+    <w:uiPriority w:val="39"/>
+    <w:unhideWhenUsed/>
+    <w:rsid w:val="00A436CC"/>
+    <w:pPr>
+      <w:spacing w:before="360" w:after="360"/>
+    </w:pPr>
+    <w:rPr>
+      <w:rFonts w:asciiTheme="minorHAnsi" w:hAnsiTheme="minorHAnsi" w:cstheme="minorHAnsi"/>
+      <w:b/>
+      <w:bCs/>
+      <w:caps/>
+      <w:u w:val="single"/>
+    </w:rPr>
+  </w:style>
+  <w:style w:type="paragraph" w:styleId="TOC2">
+    <w:name w:val="toc 2"/>
+    <w:basedOn w:val="Normal"/>
+    <w:next w:val="Normal"/>
+    <w:autoRedefine/>
+    <w:uiPriority w:val="39"/>
+    <w:unhideWhenUsed/>
+    <w:rsid w:val="00A436CC"/>
+    <w:pPr>
+      <w:spacing w:after="0"/>
+    </w:pPr>
+    <w:rPr>
+      <w:rFonts w:asciiTheme="minorHAnsi" w:hAnsiTheme="minorHAnsi" w:cstheme="minorHAnsi"/>
+      <w:b/>
+      <w:bCs/>
+      <w:smallCaps/>
+    </w:rPr>
+  </w:style>
+  <w:style w:type="paragraph" w:styleId="TOC3">
+    <w:name w:val="toc 3"/>
+    <w:basedOn w:val="Normal"/>
+    <w:next w:val="Normal"/>
+    <w:autoRedefine/>
+    <w:uiPriority w:val="39"/>
+    <w:semiHidden/>
+    <w:unhideWhenUsed/>
+    <w:rsid w:val="00A436CC"/>
+    <w:pPr>
+      <w:spacing w:after="0"/>
+    </w:pPr>
+    <w:rPr>
+      <w:rFonts w:asciiTheme="minorHAnsi" w:hAnsiTheme="minorHAnsi" w:cstheme="minorHAnsi"/>
+      <w:smallCaps/>
+    </w:rPr>
+  </w:style>
+  <w:style w:type="paragraph" w:styleId="TOC4">
+    <w:name w:val="toc 4"/>
+    <w:basedOn w:val="Normal"/>
+    <w:next w:val="Normal"/>
+    <w:autoRedefine/>
+    <w:uiPriority w:val="39"/>
+    <w:semiHidden/>
+    <w:unhideWhenUsed/>
+    <w:rsid w:val="00A436CC"/>
+    <w:pPr>
+      <w:spacing w:after="0"/>
+    </w:pPr>
+    <w:rPr>
+      <w:rFonts w:asciiTheme="minorHAnsi" w:hAnsiTheme="minorHAnsi" w:cstheme="minorHAnsi"/>
+    </w:rPr>
+  </w:style>
+  <w:style w:type="paragraph" w:styleId="TOC5">
+    <w:name w:val="toc 5"/>
+    <w:basedOn w:val="Normal"/>
+    <w:next w:val="Normal"/>
+    <w:autoRedefine/>
+    <w:uiPriority w:val="39"/>
+    <w:semiHidden/>
+    <w:unhideWhenUsed/>
+    <w:rsid w:val="00A436CC"/>
+    <w:pPr>
+      <w:spacing w:after="0"/>
+    </w:pPr>
+    <w:rPr>
+      <w:rFonts w:asciiTheme="minorHAnsi" w:hAnsiTheme="minorHAnsi" w:cstheme="minorHAnsi"/>
+    </w:rPr>
+  </w:style>
+  <w:style w:type="paragraph" w:styleId="TOC6">
+    <w:name w:val="toc 6"/>
+    <w:basedOn w:val="Normal"/>
+    <w:next w:val="Normal"/>
+    <w:autoRedefine/>
+    <w:uiPriority w:val="39"/>
+    <w:semiHidden/>
+    <w:unhideWhenUsed/>
+    <w:rsid w:val="00A436CC"/>
+    <w:pPr>
+      <w:spacing w:after="0"/>
+    </w:pPr>
+    <w:rPr>
+      <w:rFonts w:asciiTheme="minorHAnsi" w:hAnsiTheme="minorHAnsi" w:cstheme="minorHAnsi"/>
+    </w:rPr>
+  </w:style>
+  <w:style w:type="paragraph" w:styleId="TOC7">
+    <w:name w:val="toc 7"/>
+    <w:basedOn w:val="Normal"/>
+    <w:next w:val="Normal"/>
+    <w:autoRedefine/>
+    <w:uiPriority w:val="39"/>
+    <w:semiHidden/>
+    <w:unhideWhenUsed/>
+    <w:rsid w:val="00A436CC"/>
+    <w:pPr>
+      <w:spacing w:after="0"/>
+    </w:pPr>
+    <w:rPr>
+      <w:rFonts w:asciiTheme="minorHAnsi" w:hAnsiTheme="minorHAnsi" w:cstheme="minorHAnsi"/>
+    </w:rPr>
+  </w:style>
+  <w:style w:type="paragraph" w:styleId="TOC8">
+    <w:name w:val="toc 8"/>
+    <w:basedOn w:val="Normal"/>
+    <w:next w:val="Normal"/>
+    <w:autoRedefine/>
+    <w:uiPriority w:val="39"/>
+    <w:semiHidden/>
+    <w:unhideWhenUsed/>
+    <w:rsid w:val="00A436CC"/>
+    <w:pPr>
+      <w:spacing w:after="0"/>
+    </w:pPr>
+    <w:rPr>
+      <w:rFonts w:asciiTheme="minorHAnsi" w:hAnsiTheme="minorHAnsi" w:cstheme="minorHAnsi"/>
+    </w:rPr>
+  </w:style>
+  <w:style w:type="paragraph" w:styleId="TOC9">
+    <w:name w:val="toc 9"/>
+    <w:basedOn w:val="Normal"/>
+    <w:next w:val="Normal"/>
+    <w:autoRedefine/>
+    <w:uiPriority w:val="39"/>
+    <w:semiHidden/>
+    <w:unhideWhenUsed/>
+    <w:rsid w:val="00A436CC"/>
+    <w:pPr>
+      <w:spacing w:after="0"/>
+    </w:pPr>
+    <w:rPr>
+      <w:rFonts w:asciiTheme="minorHAnsi" w:hAnsiTheme="minorHAnsi" w:cstheme="minorHAnsi"/>
+    </w:rPr>
+  </w:style>
 </w:styles>
 </file>
 
@@ -12132,7 +18648,7 @@
 </file>
 
 <file path=customXml/itemProps1.xml><?xml version="1.0" encoding="utf-8"?>
-<ds:datastoreItem xmlns:ds="http://schemas.openxmlformats.org/officeDocument/2006/customXml" ds:itemID="{26C7547F-B888-6F4A-9159-421552A923BE}">
+<ds:datastoreItem xmlns:ds="http://schemas.openxmlformats.org/officeDocument/2006/customXml" ds:itemID="{76120EAF-2010-A74C-8A93-55FD0A5F78C9}">
   <ds:schemaRefs>
     <ds:schemaRef ds:uri="http://schemas.openxmlformats.org/officeDocument/2006/bibliography"/>
   </ds:schemaRefs>
